--- a/note/01-Fundamentals-part-1.docx
+++ b/note/01-Fundamentals-part-1.docx
@@ -1535,17 +1535,8 @@
           <w:sz w:val="28"/>
           <w:szCs w:val="28"/>
         </w:rPr>
-        <w:t xml:space="preserve">xample: </w:t>
-      </w:r>
-      <w:proofErr w:type="spellStart"/>
-      <w:r>
-        <w:rPr>
-          <w:sz w:val="28"/>
-          <w:szCs w:val="28"/>
-        </w:rPr>
-        <w:t>firstNamePerson</w:t>
-      </w:r>
-      <w:proofErr w:type="spellEnd"/>
+        <w:t>xample: firstNamePerson</w:t>
+      </w:r>
     </w:p>
     <w:p>
       <w:pPr>
@@ -1582,17 +1573,8 @@
           <w:sz w:val="28"/>
           <w:szCs w:val="28"/>
         </w:rPr>
-        <w:t xml:space="preserve">xample: </w:t>
-      </w:r>
-      <w:proofErr w:type="spellStart"/>
-      <w:r>
-        <w:rPr>
-          <w:sz w:val="28"/>
-          <w:szCs w:val="28"/>
-        </w:rPr>
-        <w:t>first_name_person</w:t>
-      </w:r>
-      <w:proofErr w:type="spellEnd"/>
+        <w:t>xample: first_name_person</w:t>
+      </w:r>
     </w:p>
     <w:p>
       <w:pPr>
@@ -2641,7 +2623,7 @@
           </mc:Choice>
           <mc:Fallback>
             <w:pict>
-              <v:shapetype w14:anchorId="79A0B173" id="_x0000_t75" coordsize="21600,21600" o:spt="75" o:preferrelative="t" path="m@4@5l@4@11@9@11@9@5xe" filled="f" stroked="f">
+              <v:shapetype w14:anchorId="15AA7ED3" id="_x0000_t75" coordsize="21600,21600" o:spt="75" o:preferrelative="t" path="m@4@5l@4@11@9@11@9@5xe" filled="f" stroked="f">
                 <v:stroke joinstyle="miter"/>
                 <v:formulas>
                   <v:f eqn="if lineDrawn pixelLineWidth 0"/>
@@ -2708,7 +2690,7 @@
           </mc:Choice>
           <mc:Fallback>
             <w:pict>
-              <v:shape w14:anchorId="0AB44D7E" id="Ink 7" o:spid="_x0000_s1026" type="#_x0000_t75" style="position:absolute;margin-left:203.2pt;margin-top:201.6pt;width:171.1pt;height:17.7pt;z-index:251659264;visibility:visible;mso-wrap-style:square;mso-wrap-distance-left:9pt;mso-wrap-distance-top:0;mso-wrap-distance-right:9pt;mso-wrap-distance-bottom:0;mso-position-horizontal:absolute;mso-position-horizontal-relative:text;mso-position-vertical:absolute;mso-position-vertical-relative:text" o:gfxdata="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">
+              <v:shape w14:anchorId="6047C915" id="Ink 7" o:spid="_x0000_s1026" type="#_x0000_t75" style="position:absolute;margin-left:203.2pt;margin-top:201.6pt;width:171.1pt;height:17.7pt;z-index:251659264;visibility:visible;mso-wrap-style:square;mso-wrap-distance-left:9pt;mso-wrap-distance-top:0;mso-wrap-distance-right:9pt;mso-wrap-distance-bottom:0;mso-position-horizontal:absolute;mso-position-horizontal-relative:text;mso-position-vertical:absolute;mso-position-vertical-relative:text" o:gfxdata="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">
                 <v:imagedata r:id="rId11" o:title=""/>
               </v:shape>
             </w:pict>

--- a/note/01-Fundamentals-part-1.docx
+++ b/note/01-Fundamentals-part-1.docx
@@ -2623,7 +2623,7 @@
           </mc:Choice>
           <mc:Fallback>
             <w:pict>
-              <v:shapetype w14:anchorId="15AA7ED3" id="_x0000_t75" coordsize="21600,21600" o:spt="75" o:preferrelative="t" path="m@4@5l@4@11@9@11@9@5xe" filled="f" stroked="f">
+              <v:shapetype w14:anchorId="2D0ABEAB" id="_x0000_t75" coordsize="21600,21600" o:spt="75" o:preferrelative="t" path="m@4@5l@4@11@9@11@9@5xe" filled="f" stroked="f">
                 <v:stroke joinstyle="miter"/>
                 <v:formulas>
                   <v:f eqn="if lineDrawn pixelLineWidth 0"/>
@@ -2690,7 +2690,7 @@
           </mc:Choice>
           <mc:Fallback>
             <w:pict>
-              <v:shape w14:anchorId="6047C915" id="Ink 7" o:spid="_x0000_s1026" type="#_x0000_t75" style="position:absolute;margin-left:203.2pt;margin-top:201.6pt;width:171.1pt;height:17.7pt;z-index:251659264;visibility:visible;mso-wrap-style:square;mso-wrap-distance-left:9pt;mso-wrap-distance-top:0;mso-wrap-distance-right:9pt;mso-wrap-distance-bottom:0;mso-position-horizontal:absolute;mso-position-horizontal-relative:text;mso-position-vertical:absolute;mso-position-vertical-relative:text" o:gfxdata="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">
+              <v:shape w14:anchorId="31E65A2C" id="Ink 7" o:spid="_x0000_s1026" type="#_x0000_t75" style="position:absolute;margin-left:203.2pt;margin-top:201.6pt;width:171.1pt;height:17.7pt;z-index:251659264;visibility:visible;mso-wrap-style:square;mso-wrap-distance-left:9pt;mso-wrap-distance-top:0;mso-wrap-distance-right:9pt;mso-wrap-distance-bottom:0;mso-position-horizontal:absolute;mso-position-horizontal-relative:text;mso-position-vertical:absolute;mso-position-vertical-relative:text" o:gfxdata="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">
                 <v:imagedata r:id="rId11" o:title=""/>
               </v:shape>
             </w:pict>
@@ -4194,17 +4194,25 @@
         <w:rPr>
           <w:sz w:val="28"/>
           <w:szCs w:val="28"/>
-        </w:rPr>
-        <w:t>{recommend to used const by default and only when you are really sure that the variable need to change at some point in the future}.</w:t>
-      </w:r>
-    </w:p>
-    <w:p>
-      <w:pPr>
-        <w:rPr>
-          <w:sz w:val="28"/>
-          <w:szCs w:val="28"/>
-        </w:rPr>
-      </w:pPr>
+          <w:highlight w:val="yellow"/>
+        </w:rPr>
+        <w:t xml:space="preserve">Note: </w:t>
+      </w:r>
+      <w:r>
+        <w:rPr>
+          <w:sz w:val="28"/>
+          <w:szCs w:val="28"/>
+          <w:highlight w:val="lightGray"/>
+        </w:rPr>
+        <w:t>recommend to used const by default and only when you are really sure that the variable need to change at some point in the future</w:t>
+      </w:r>
+      <w:r>
+        <w:rPr>
+          <w:sz w:val="28"/>
+          <w:szCs w:val="28"/>
+        </w:rPr>
+        <w:t>.</w:t>
+      </w:r>
     </w:p>
     <w:p>
       <w:pPr>
@@ -4266,6 +4274,37 @@
         </w:rPr>
         <w:t xml:space="preserve"> </w:t>
       </w:r>
+      <w:r>
+        <w:rPr>
+          <w:sz w:val="28"/>
+          <w:szCs w:val="28"/>
+          <w:highlight w:val="yellow"/>
+        </w:rPr>
+        <w:t>d. var: completely avoid [old way]</w:t>
+      </w:r>
+      <w:r>
+        <w:rPr>
+          <w:color w:val="FF0000"/>
+          <w:sz w:val="28"/>
+          <w:szCs w:val="28"/>
+        </w:rPr>
+        <w:t xml:space="preserve"> ***</w:t>
+      </w:r>
+    </w:p>
+    <w:p>
+      <w:pPr>
+        <w:rPr>
+          <w:sz w:val="28"/>
+          <w:szCs w:val="28"/>
+        </w:rPr>
+      </w:pPr>
+      <w:r>
+        <w:rPr>
+          <w:sz w:val="28"/>
+          <w:szCs w:val="28"/>
+        </w:rPr>
+        <w:t xml:space="preserve"> e. without variable: </w:t>
+      </w:r>
     </w:p>
     <w:p>
       <w:pPr>
@@ -4280,15 +4319,138 @@
           <w:szCs w:val="28"/>
         </w:rPr>
         <w:lastRenderedPageBreak/>
+        <w:t xml:space="preserve"> example: </w:t>
+      </w:r>
+    </w:p>
+    <w:p>
+      <w:pPr>
+        <w:rPr>
+          <w:sz w:val="28"/>
+          <w:szCs w:val="28"/>
+        </w:rPr>
+      </w:pPr>
+      <w:r>
+        <w:rPr>
+          <w:sz w:val="28"/>
+          <w:szCs w:val="28"/>
+        </w:rPr>
         <w:t xml:space="preserve"> </w:t>
       </w:r>
       <w:r>
         <w:rPr>
           <w:sz w:val="28"/>
           <w:szCs w:val="28"/>
+          <w:highlight w:val="lightGray"/>
+        </w:rPr>
+        <w:t>lastYear = 2022;</w:t>
+      </w:r>
+    </w:p>
+    <w:p>
+      <w:pPr>
+        <w:rPr>
+          <w:sz w:val="28"/>
+          <w:szCs w:val="28"/>
+        </w:rPr>
+      </w:pPr>
+      <w:r>
+        <w:rPr>
+          <w:sz w:val="28"/>
+          <w:szCs w:val="28"/>
+        </w:rPr>
+        <w:t xml:space="preserve"> JavaScript is valid. variables can be declared like this </w:t>
+      </w:r>
+      <w:r>
+        <w:rPr>
+          <w:sz w:val="28"/>
+          <w:szCs w:val="28"/>
           <w:highlight w:val="yellow"/>
         </w:rPr>
-        <w:t>d. var: completely avoid [old way]</w:t>
+        <w:t>but it shouldn't. variable should always be declared in the correct way</w:t>
+      </w:r>
+      <w:r>
+        <w:rPr>
+          <w:sz w:val="28"/>
+          <w:szCs w:val="28"/>
+        </w:rPr>
+        <w:t>.</w:t>
+      </w:r>
+    </w:p>
+    <w:p>
+      <w:pPr>
+        <w:rPr>
+          <w:sz w:val="28"/>
+          <w:szCs w:val="28"/>
+        </w:rPr>
+      </w:pPr>
+      <w:r>
+        <w:rPr>
+          <w:sz w:val="28"/>
+          <w:szCs w:val="28"/>
+        </w:rPr>
+        <w:t xml:space="preserve"> f. JavaScript program executed top to bottom.</w:t>
+      </w:r>
+    </w:p>
+    <w:p>
+      <w:pPr>
+        <w:rPr>
+          <w:sz w:val="36"/>
+          <w:szCs w:val="36"/>
+        </w:rPr>
+      </w:pPr>
+      <w:r>
+        <w:rPr>
+          <w:sz w:val="36"/>
+          <w:szCs w:val="36"/>
+          <w:highlight w:val="green"/>
+        </w:rPr>
+        <w:t>1</w:t>
+      </w:r>
+      <w:r>
+        <w:rPr>
+          <w:sz w:val="36"/>
+          <w:szCs w:val="36"/>
+          <w:highlight w:val="green"/>
+        </w:rPr>
+        <w:t>3</w:t>
+      </w:r>
+      <w:r>
+        <w:rPr>
+          <w:sz w:val="36"/>
+          <w:szCs w:val="36"/>
+          <w:highlight w:val="green"/>
+        </w:rPr>
+        <w:t>.Basic Operators</w:t>
+      </w:r>
+      <w:r>
+        <w:rPr>
+          <w:sz w:val="36"/>
+          <w:szCs w:val="36"/>
+          <w:highlight w:val="green"/>
+        </w:rPr>
+        <w:t>:</w:t>
+      </w:r>
+    </w:p>
+    <w:p>
+      <w:pPr>
+        <w:rPr>
+          <w:sz w:val="28"/>
+          <w:szCs w:val="28"/>
+        </w:rPr>
+      </w:pPr>
+      <w:r>
+        <w:rPr>
+          <w:sz w:val="28"/>
+          <w:szCs w:val="28"/>
+          <w:highlight w:val="yellow"/>
+        </w:rPr>
+        <w:t>Operators:</w:t>
+      </w:r>
+      <w:r>
+        <w:rPr>
+          <w:sz w:val="28"/>
+          <w:szCs w:val="28"/>
+        </w:rPr>
+        <w:t xml:space="preserve"> </w:t>
       </w:r>
       <w:r>
         <w:rPr>
@@ -4296,83 +4458,7 @@
           <w:sz w:val="28"/>
           <w:szCs w:val="28"/>
         </w:rPr>
-        <w:t xml:space="preserve"> ***</w:t>
-      </w:r>
-    </w:p>
-    <w:p>
-      <w:pPr>
-        <w:rPr>
-          <w:sz w:val="28"/>
-          <w:szCs w:val="28"/>
-        </w:rPr>
-      </w:pPr>
-      <w:r>
-        <w:rPr>
-          <w:sz w:val="28"/>
-          <w:szCs w:val="28"/>
-        </w:rPr>
-        <w:t xml:space="preserve"> e. without variable: </w:t>
-      </w:r>
-    </w:p>
-    <w:p>
-      <w:pPr>
-        <w:rPr>
-          <w:sz w:val="28"/>
-          <w:szCs w:val="28"/>
-        </w:rPr>
-      </w:pPr>
-      <w:r>
-        <w:rPr>
-          <w:sz w:val="28"/>
-          <w:szCs w:val="28"/>
-        </w:rPr>
-        <w:t xml:space="preserve"> example: </w:t>
-      </w:r>
-    </w:p>
-    <w:p>
-      <w:pPr>
-        <w:rPr>
-          <w:sz w:val="28"/>
-          <w:szCs w:val="28"/>
-        </w:rPr>
-      </w:pPr>
-      <w:r>
-        <w:rPr>
-          <w:sz w:val="28"/>
-          <w:szCs w:val="28"/>
-        </w:rPr>
-        <w:t xml:space="preserve"> </w:t>
-      </w:r>
-      <w:r>
-        <w:rPr>
-          <w:sz w:val="28"/>
-          <w:szCs w:val="28"/>
-          <w:highlight w:val="lightGray"/>
-        </w:rPr>
-        <w:t>lastYear = 2022;</w:t>
-      </w:r>
-    </w:p>
-    <w:p>
-      <w:pPr>
-        <w:rPr>
-          <w:sz w:val="28"/>
-          <w:szCs w:val="28"/>
-        </w:rPr>
-      </w:pPr>
-      <w:r>
-        <w:rPr>
-          <w:sz w:val="28"/>
-          <w:szCs w:val="28"/>
-        </w:rPr>
-        <w:t xml:space="preserve"> JavaScript is valid. variables can be declared like this </w:t>
-      </w:r>
-      <w:r>
-        <w:rPr>
-          <w:sz w:val="28"/>
-          <w:szCs w:val="28"/>
-          <w:highlight w:val="yellow"/>
-        </w:rPr>
-        <w:t>but it shouldn't. variable should always be declared in the correct way</w:t>
+        <w:t>so, an operator basically allows us to transform values or combine multiple values and really do all kinds of work with values</w:t>
       </w:r>
       <w:r>
         <w:rPr>
@@ -4380,92 +4466,6 @@
           <w:szCs w:val="28"/>
         </w:rPr>
         <w:t>.</w:t>
-      </w:r>
-    </w:p>
-    <w:p>
-      <w:pPr>
-        <w:rPr>
-          <w:sz w:val="28"/>
-          <w:szCs w:val="28"/>
-        </w:rPr>
-      </w:pPr>
-    </w:p>
-    <w:p>
-      <w:pPr>
-        <w:rPr>
-          <w:sz w:val="28"/>
-          <w:szCs w:val="28"/>
-        </w:rPr>
-      </w:pPr>
-      <w:r>
-        <w:rPr>
-          <w:sz w:val="28"/>
-          <w:szCs w:val="28"/>
-        </w:rPr>
-        <w:t xml:space="preserve"> f. JavaScript program executed top to bottom.</w:t>
-      </w:r>
-    </w:p>
-    <w:p>
-      <w:pPr>
-        <w:rPr>
-          <w:sz w:val="36"/>
-          <w:szCs w:val="36"/>
-        </w:rPr>
-      </w:pPr>
-      <w:r>
-        <w:rPr>
-          <w:sz w:val="36"/>
-          <w:szCs w:val="36"/>
-          <w:highlight w:val="green"/>
-        </w:rPr>
-        <w:t>1</w:t>
-      </w:r>
-      <w:r>
-        <w:rPr>
-          <w:sz w:val="36"/>
-          <w:szCs w:val="36"/>
-          <w:highlight w:val="green"/>
-        </w:rPr>
-        <w:t>3</w:t>
-      </w:r>
-      <w:r>
-        <w:rPr>
-          <w:sz w:val="36"/>
-          <w:szCs w:val="36"/>
-          <w:highlight w:val="green"/>
-        </w:rPr>
-        <w:t>.Basic Operators</w:t>
-      </w:r>
-      <w:r>
-        <w:rPr>
-          <w:sz w:val="36"/>
-          <w:szCs w:val="36"/>
-          <w:highlight w:val="green"/>
-        </w:rPr>
-        <w:t>:</w:t>
-      </w:r>
-    </w:p>
-    <w:p>
-      <w:pPr>
-        <w:rPr>
-          <w:sz w:val="28"/>
-          <w:szCs w:val="28"/>
-        </w:rPr>
-      </w:pPr>
-      <w:r>
-        <w:rPr>
-          <w:sz w:val="28"/>
-          <w:szCs w:val="28"/>
-          <w:highlight w:val="yellow"/>
-        </w:rPr>
-        <w:t>Operators</w:t>
-      </w:r>
-      <w:r>
-        <w:rPr>
-          <w:sz w:val="28"/>
-          <w:szCs w:val="28"/>
-        </w:rPr>
-        <w:t>: so, an operator basically allows us to transform values or combine multiple values and really do all kinds of work with values.</w:t>
       </w:r>
     </w:p>
     <w:p>
@@ -4903,71 +4903,76 @@
           <w:sz w:val="28"/>
           <w:szCs w:val="28"/>
         </w:rPr>
+        <w:t>f. Assignment operator: Assignment operator is just {=} sing;</w:t>
+      </w:r>
+    </w:p>
+    <w:p>
+      <w:pPr>
+        <w:rPr>
+          <w:sz w:val="28"/>
+          <w:szCs w:val="28"/>
+        </w:rPr>
+      </w:pPr>
+      <w:r>
+        <w:rPr>
+          <w:sz w:val="28"/>
+          <w:szCs w:val="28"/>
+        </w:rPr>
+        <w:t xml:space="preserve">g. comparison operator: produce Boolean values. </w:t>
+      </w:r>
+      <w:r>
+        <w:rPr>
+          <w:sz w:val="28"/>
+          <w:szCs w:val="28"/>
+          <w:highlight w:val="lightGray"/>
+        </w:rPr>
+        <w:t>yes = true, no = false;</w:t>
+      </w:r>
+    </w:p>
+    <w:p>
+      <w:pPr>
+        <w:rPr>
+          <w:rFonts w:cstheme="minorHAnsi"/>
+          <w:color w:val="1C1D1F"/>
+          <w:sz w:val="36"/>
+          <w:szCs w:val="36"/>
+          <w:highlight w:val="green"/>
+          <w:shd w:val="clear" w:color="auto" w:fill="D1D7DC"/>
+        </w:rPr>
+      </w:pPr>
+      <w:r>
+        <w:rPr>
+          <w:rFonts w:cstheme="minorHAnsi"/>
+          <w:color w:val="1C1D1F"/>
+          <w:sz w:val="36"/>
+          <w:szCs w:val="36"/>
+          <w:highlight w:val="green"/>
+          <w:shd w:val="clear" w:color="auto" w:fill="D1D7DC"/>
+        </w:rPr>
+        <w:t>14. Operator Precedence</w:t>
+      </w:r>
+    </w:p>
+    <w:p>
+      <w:pPr>
+        <w:rPr>
+          <w:sz w:val="28"/>
+          <w:szCs w:val="28"/>
+        </w:rPr>
+      </w:pPr>
+      <w:r>
+        <w:rPr>
+          <w:sz w:val="28"/>
+          <w:szCs w:val="28"/>
+        </w:rPr>
         <w:lastRenderedPageBreak/>
-        <w:t>f. Assignment operator: Assignment operator is just {=} sing;</w:t>
-      </w:r>
-    </w:p>
-    <w:p>
-      <w:pPr>
-        <w:rPr>
-          <w:sz w:val="28"/>
-          <w:szCs w:val="28"/>
-        </w:rPr>
-      </w:pPr>
-      <w:r>
-        <w:rPr>
-          <w:sz w:val="28"/>
-          <w:szCs w:val="28"/>
-        </w:rPr>
-        <w:t xml:space="preserve">g. comparison operator: produce Boolean values. </w:t>
-      </w:r>
-      <w:r>
-        <w:rPr>
-          <w:sz w:val="28"/>
-          <w:szCs w:val="28"/>
-          <w:highlight w:val="lightGray"/>
-        </w:rPr>
-        <w:t>yes = true, no = false;</w:t>
-      </w:r>
-    </w:p>
-    <w:p>
-      <w:pPr>
-        <w:rPr>
-          <w:sz w:val="36"/>
-          <w:szCs w:val="36"/>
-        </w:rPr>
-      </w:pPr>
-      <w:r>
-        <w:rPr>
-          <w:sz w:val="36"/>
-          <w:szCs w:val="36"/>
-          <w:highlight w:val="green"/>
-        </w:rPr>
-        <w:t>15</w:t>
-      </w:r>
-      <w:r>
-        <w:rPr>
-          <w:sz w:val="36"/>
-          <w:szCs w:val="36"/>
-          <w:highlight w:val="green"/>
-        </w:rPr>
-        <w:t>.</w:t>
-      </w:r>
-      <w:r>
-        <w:rPr>
-          <w:sz w:val="36"/>
-          <w:szCs w:val="36"/>
-          <w:highlight w:val="green"/>
-        </w:rPr>
-        <w:t>Operator Precedence</w:t>
-      </w:r>
-      <w:r>
-        <w:rPr>
-          <w:sz w:val="36"/>
-          <w:szCs w:val="36"/>
-          <w:highlight w:val="green"/>
-        </w:rPr>
-        <w:t>:</w:t>
+        <w:t>=&gt; S</w:t>
+      </w:r>
+      <w:r>
+        <w:rPr>
+          <w:sz w:val="28"/>
+          <w:szCs w:val="28"/>
+        </w:rPr>
+        <w:t>ee operator precedence table</w:t>
       </w:r>
     </w:p>
     <w:p>
@@ -5008,24 +5013,120 @@
     <w:p>
       <w:pPr>
         <w:rPr>
-          <w:sz w:val="36"/>
-          <w:szCs w:val="36"/>
-        </w:rPr>
-      </w:pPr>
-      <w:r>
-        <w:rPr>
+          <w:rFonts w:cstheme="minorHAnsi"/>
+          <w:color w:val="1C1D1F"/>
+          <w:sz w:val="36"/>
+          <w:szCs w:val="36"/>
+          <w:shd w:val="clear" w:color="auto" w:fill="D1D7DC"/>
+        </w:rPr>
+      </w:pPr>
+      <w:r>
+        <w:rPr>
+          <w:rFonts w:cstheme="minorHAnsi"/>
+          <w:color w:val="1C1D1F"/>
           <w:sz w:val="36"/>
           <w:szCs w:val="36"/>
           <w:highlight w:val="green"/>
-        </w:rPr>
-        <w:t>16.</w:t>
-      </w:r>
+          <w:shd w:val="clear" w:color="auto" w:fill="D1D7DC"/>
+        </w:rPr>
+        <w:t>15. A Note About Challenges</w:t>
+      </w:r>
+    </w:p>
+    <w:p>
+      <w:pPr>
+        <w:rPr>
+          <w:rFonts w:cstheme="minorHAnsi"/>
+          <w:sz w:val="36"/>
+          <w:szCs w:val="36"/>
+        </w:rPr>
+      </w:pPr>
+      <w:r>
+        <w:rPr>
+          <w:rFonts w:cstheme="minorHAnsi"/>
+          <w:noProof/>
+          <w:sz w:val="36"/>
+          <w:szCs w:val="36"/>
+        </w:rPr>
+        <w:drawing>
+          <wp:inline distT="0" distB="0" distL="0" distR="0" wp14:anchorId="6EB1F3DE" wp14:editId="1644E3AD">
+            <wp:extent cx="3215005" cy="3030793"/>
+            <wp:effectExtent l="0" t="0" r="4445" b="0"/>
+            <wp:docPr id="1670472045" name="Picture 11"/>
+            <wp:cNvGraphicFramePr>
+              <a:graphicFrameLocks xmlns:a="http://schemas.openxmlformats.org/drawingml/2006/main" noChangeAspect="1"/>
+            </wp:cNvGraphicFramePr>
+            <a:graphic xmlns:a="http://schemas.openxmlformats.org/drawingml/2006/main">
+              <a:graphicData uri="http://schemas.openxmlformats.org/drawingml/2006/picture">
+                <pic:pic xmlns:pic="http://schemas.openxmlformats.org/drawingml/2006/picture">
+                  <pic:nvPicPr>
+                    <pic:cNvPr id="1670472045" name="Picture 1670472045"/>
+                    <pic:cNvPicPr/>
+                  </pic:nvPicPr>
+                  <pic:blipFill>
+                    <a:blip r:embed="rId13">
+                      <a:extLst>
+                        <a:ext uri="{28A0092B-C50C-407E-A947-70E740481C1C}">
+                          <a14:useLocalDpi xmlns:a14="http://schemas.microsoft.com/office/drawing/2010/main" val="0"/>
+                        </a:ext>
+                      </a:extLst>
+                    </a:blip>
+                    <a:stretch>
+                      <a:fillRect/>
+                    </a:stretch>
+                  </pic:blipFill>
+                  <pic:spPr>
+                    <a:xfrm>
+                      <a:off x="0" y="0"/>
+                      <a:ext cx="3235682" cy="3050286"/>
+                    </a:xfrm>
+                    <a:prstGeom prst="rect">
+                      <a:avLst/>
+                    </a:prstGeom>
+                  </pic:spPr>
+                </pic:pic>
+              </a:graphicData>
+            </a:graphic>
+          </wp:inline>
+        </w:drawing>
+      </w:r>
+    </w:p>
+    <w:p>
+      <w:pPr>
+        <w:rPr>
+          <w:sz w:val="36"/>
+          <w:szCs w:val="36"/>
+        </w:rPr>
+      </w:pPr>
       <w:r>
         <w:rPr>
           <w:sz w:val="36"/>
           <w:szCs w:val="36"/>
           <w:highlight w:val="green"/>
         </w:rPr>
+        <w:t>1</w:t>
+      </w:r>
+      <w:r>
+        <w:rPr>
+          <w:sz w:val="36"/>
+          <w:szCs w:val="36"/>
+          <w:highlight w:val="green"/>
+        </w:rPr>
+        <w:t>6</w:t>
+      </w:r>
+      <w:r>
+        <w:rPr>
+          <w:sz w:val="36"/>
+          <w:szCs w:val="36"/>
+          <w:highlight w:val="green"/>
+        </w:rPr>
+        <w:t>.</w:t>
+      </w:r>
+      <w:r>
+        <w:rPr>
+          <w:sz w:val="36"/>
+          <w:szCs w:val="36"/>
+          <w:highlight w:val="green"/>
+        </w:rPr>
         <w:t xml:space="preserve"> Coding Challenge #1</w:t>
       </w:r>
       <w:r>
@@ -5050,7 +5151,23 @@
           <w:szCs w:val="36"/>
           <w:highlight w:val="green"/>
         </w:rPr>
-        <w:t xml:space="preserve">17. </w:t>
+        <w:t>1</w:t>
+      </w:r>
+      <w:r>
+        <w:rPr>
+          <w:sz w:val="36"/>
+          <w:szCs w:val="36"/>
+          <w:highlight w:val="green"/>
+        </w:rPr>
+        <w:t>7</w:t>
+      </w:r>
+      <w:r>
+        <w:rPr>
+          <w:sz w:val="36"/>
+          <w:szCs w:val="36"/>
+          <w:highlight w:val="green"/>
+        </w:rPr>
+        <w:t xml:space="preserve">. </w:t>
       </w:r>
       <w:r>
         <w:rPr>
@@ -6032,6 +6149,7 @@
           <w:szCs w:val="27"/>
           <w:lang w:bidi="bn-IN"/>
         </w:rPr>
+        <w:lastRenderedPageBreak/>
         <w:t>const</w:t>
       </w:r>
       <w:r>
@@ -6450,7 +6568,1091 @@
           <w:sz w:val="28"/>
           <w:szCs w:val="28"/>
         </w:rPr>
+        <w:t>example:</w:t>
+      </w:r>
+    </w:p>
+    <w:p>
+      <w:pPr>
+        <w:rPr>
+          <w:sz w:val="28"/>
+          <w:szCs w:val="28"/>
+        </w:rPr>
+      </w:pPr>
+      <w:r>
+        <w:rPr>
+          <w:sz w:val="28"/>
+          <w:szCs w:val="28"/>
+        </w:rPr>
+        <w:t>console.log ('String with \n\</w:t>
+      </w:r>
+    </w:p>
+    <w:p>
+      <w:pPr>
+        <w:rPr>
+          <w:sz w:val="28"/>
+          <w:szCs w:val="28"/>
+        </w:rPr>
+      </w:pPr>
+      <w:r>
+        <w:rPr>
+          <w:sz w:val="28"/>
+          <w:szCs w:val="28"/>
+        </w:rPr>
+        <w:t>multiple \n\</w:t>
+      </w:r>
+    </w:p>
+    <w:p>
+      <w:pPr>
+        <w:rPr>
+          <w:sz w:val="28"/>
+          <w:szCs w:val="28"/>
+        </w:rPr>
+      </w:pPr>
+      <w:r>
+        <w:rPr>
+          <w:sz w:val="28"/>
+          <w:szCs w:val="28"/>
+        </w:rPr>
+        <w:t>lines');</w:t>
+      </w:r>
+    </w:p>
+    <w:p>
+      <w:pPr>
+        <w:rPr>
+          <w:sz w:val="28"/>
+          <w:szCs w:val="28"/>
+        </w:rPr>
+      </w:pPr>
+    </w:p>
+    <w:p>
+      <w:pPr>
+        <w:rPr>
+          <w:sz w:val="28"/>
+          <w:szCs w:val="28"/>
+        </w:rPr>
+      </w:pPr>
+      <w:r>
+        <w:rPr>
+          <w:sz w:val="28"/>
+          <w:szCs w:val="28"/>
+        </w:rPr>
+        <w:t>e.</w:t>
+      </w:r>
+    </w:p>
+    <w:p>
+      <w:pPr>
+        <w:rPr>
+          <w:sz w:val="28"/>
+          <w:szCs w:val="28"/>
+        </w:rPr>
+      </w:pPr>
+      <w:r>
+        <w:rPr>
+          <w:sz w:val="28"/>
+          <w:szCs w:val="28"/>
+        </w:rPr>
+        <w:t>console.log (`String</w:t>
+      </w:r>
+    </w:p>
+    <w:p>
+      <w:pPr>
+        <w:rPr>
+          <w:sz w:val="28"/>
+          <w:szCs w:val="28"/>
+        </w:rPr>
+      </w:pPr>
+      <w:r>
+        <w:rPr>
+          <w:sz w:val="28"/>
+          <w:szCs w:val="28"/>
+        </w:rPr>
+        <w:t>multiple</w:t>
+      </w:r>
+    </w:p>
+    <w:p>
+      <w:pPr>
+        <w:rPr>
+          <w:sz w:val="28"/>
+          <w:szCs w:val="28"/>
+        </w:rPr>
+      </w:pPr>
+      <w:r>
+        <w:rPr>
+          <w:sz w:val="28"/>
+          <w:szCs w:val="28"/>
+        </w:rPr>
+        <w:t>lines`);</w:t>
+      </w:r>
+    </w:p>
+    <w:p>
+      <w:pPr>
+        <w:rPr>
+          <w:sz w:val="28"/>
+          <w:szCs w:val="28"/>
+        </w:rPr>
+      </w:pPr>
+    </w:p>
+    <w:p>
+      <w:pPr>
+        <w:rPr>
+          <w:sz w:val="28"/>
+          <w:szCs w:val="28"/>
+        </w:rPr>
+      </w:pPr>
+    </w:p>
+    <w:p>
+      <w:pPr>
+        <w:rPr>
+          <w:sz w:val="28"/>
+          <w:szCs w:val="28"/>
+        </w:rPr>
+      </w:pPr>
+      <w:r>
+        <w:rPr>
+          <w:sz w:val="28"/>
+          <w:szCs w:val="28"/>
+        </w:rPr>
+        <w:t>18. Taking Decisions: if / else Statements</w:t>
+      </w:r>
+    </w:p>
+    <w:p>
+      <w:pPr>
+        <w:rPr>
+          <w:sz w:val="28"/>
+          <w:szCs w:val="28"/>
+        </w:rPr>
+      </w:pPr>
+    </w:p>
+    <w:p>
+      <w:pPr>
+        <w:rPr>
+          <w:sz w:val="28"/>
+          <w:szCs w:val="28"/>
+        </w:rPr>
+      </w:pPr>
+      <w:r>
+        <w:rPr>
+          <w:sz w:val="28"/>
+          <w:szCs w:val="28"/>
+        </w:rPr>
+        <w:t>a.</w:t>
+      </w:r>
+    </w:p>
+    <w:p>
+      <w:pPr>
+        <w:rPr>
+          <w:sz w:val="28"/>
+          <w:szCs w:val="28"/>
+        </w:rPr>
+      </w:pPr>
+      <w:r>
+        <w:rPr>
+          <w:sz w:val="28"/>
+          <w:szCs w:val="28"/>
+        </w:rPr>
         <w:lastRenderedPageBreak/>
+        <w:t>if Statements: all we have to do is write {if} the open parenthesis and then in here goes a condition that is evaluated, and this condition turns out to be true, then this block will be executed.</w:t>
+      </w:r>
+    </w:p>
+    <w:p>
+      <w:pPr>
+        <w:rPr>
+          <w:sz w:val="28"/>
+          <w:szCs w:val="28"/>
+        </w:rPr>
+      </w:pPr>
+    </w:p>
+    <w:p>
+      <w:pPr>
+        <w:rPr>
+          <w:sz w:val="28"/>
+          <w:szCs w:val="28"/>
+        </w:rPr>
+      </w:pPr>
+      <w:r>
+        <w:rPr>
+          <w:sz w:val="28"/>
+          <w:szCs w:val="28"/>
+        </w:rPr>
+        <w:t>b. else: this else block will basically be executed whenever this condition here false.</w:t>
+      </w:r>
+    </w:p>
+    <w:p>
+      <w:pPr>
+        <w:rPr>
+          <w:sz w:val="28"/>
+          <w:szCs w:val="28"/>
+        </w:rPr>
+      </w:pPr>
+    </w:p>
+    <w:p>
+      <w:pPr>
+        <w:rPr>
+          <w:sz w:val="28"/>
+          <w:szCs w:val="28"/>
+        </w:rPr>
+      </w:pPr>
+      <w:r>
+        <w:rPr>
+          <w:sz w:val="28"/>
+          <w:szCs w:val="28"/>
+        </w:rPr>
+        <w:t xml:space="preserve">example: </w:t>
+      </w:r>
+    </w:p>
+    <w:p>
+      <w:pPr>
+        <w:rPr>
+          <w:sz w:val="28"/>
+          <w:szCs w:val="28"/>
+        </w:rPr>
+      </w:pPr>
+      <w:r>
+        <w:rPr>
+          <w:sz w:val="28"/>
+          <w:szCs w:val="28"/>
+        </w:rPr>
+        <w:t>const age = 15;</w:t>
+      </w:r>
+    </w:p>
+    <w:p>
+      <w:pPr>
+        <w:rPr>
+          <w:sz w:val="28"/>
+          <w:szCs w:val="28"/>
+        </w:rPr>
+      </w:pPr>
+    </w:p>
+    <w:p>
+      <w:pPr>
+        <w:rPr>
+          <w:sz w:val="28"/>
+          <w:szCs w:val="28"/>
+        </w:rPr>
+      </w:pPr>
+      <w:r>
+        <w:rPr>
+          <w:sz w:val="28"/>
+          <w:szCs w:val="28"/>
+        </w:rPr>
+        <w:t>if (age &gt;= 18) {</w:t>
+      </w:r>
+    </w:p>
+    <w:p>
+      <w:pPr>
+        <w:rPr>
+          <w:sz w:val="28"/>
+          <w:szCs w:val="28"/>
+        </w:rPr>
+      </w:pPr>
+      <w:r>
+        <w:rPr>
+          <w:sz w:val="28"/>
+          <w:szCs w:val="28"/>
+        </w:rPr>
+        <w:t xml:space="preserve">  console.log ('Sarah can start driving license </w:t>
+      </w:r>
+      <w:r>
+        <w:rPr>
+          <w:rFonts w:ascii="Segoe UI Emoji" w:hAnsi="Segoe UI Emoji" w:cs="Segoe UI Emoji"/>
+          <w:sz w:val="28"/>
+          <w:szCs w:val="28"/>
+        </w:rPr>
+        <w:t>🚗</w:t>
+      </w:r>
+      <w:r>
+        <w:rPr>
+          <w:sz w:val="28"/>
+          <w:szCs w:val="28"/>
+        </w:rPr>
+        <w:t>');</w:t>
+      </w:r>
+    </w:p>
+    <w:p>
+      <w:pPr>
+        <w:rPr>
+          <w:sz w:val="28"/>
+          <w:szCs w:val="28"/>
+        </w:rPr>
+      </w:pPr>
+      <w:r>
+        <w:rPr>
+          <w:sz w:val="28"/>
+          <w:szCs w:val="28"/>
+        </w:rPr>
+        <w:t>}</w:t>
+      </w:r>
+    </w:p>
+    <w:p>
+      <w:pPr>
+        <w:rPr>
+          <w:sz w:val="28"/>
+          <w:szCs w:val="28"/>
+        </w:rPr>
+      </w:pPr>
+      <w:r>
+        <w:rPr>
+          <w:sz w:val="28"/>
+          <w:szCs w:val="28"/>
+        </w:rPr>
+        <w:t>else {</w:t>
+      </w:r>
+    </w:p>
+    <w:p>
+      <w:pPr>
+        <w:rPr>
+          <w:sz w:val="28"/>
+          <w:szCs w:val="28"/>
+        </w:rPr>
+      </w:pPr>
+      <w:r>
+        <w:rPr>
+          <w:sz w:val="28"/>
+          <w:szCs w:val="28"/>
+        </w:rPr>
+        <w:t xml:space="preserve">  const </w:t>
+      </w:r>
+      <w:proofErr w:type="spellStart"/>
+      <w:r>
+        <w:rPr>
+          <w:sz w:val="28"/>
+          <w:szCs w:val="28"/>
+        </w:rPr>
+        <w:t>yearsLeft</w:t>
+      </w:r>
+      <w:proofErr w:type="spellEnd"/>
+      <w:r>
+        <w:rPr>
+          <w:sz w:val="28"/>
+          <w:szCs w:val="28"/>
+        </w:rPr>
+        <w:t xml:space="preserve"> = 18 - age;</w:t>
+      </w:r>
+    </w:p>
+    <w:p>
+      <w:pPr>
+        <w:rPr>
+          <w:sz w:val="28"/>
+          <w:szCs w:val="28"/>
+        </w:rPr>
+      </w:pPr>
+      <w:r>
+        <w:rPr>
+          <w:sz w:val="28"/>
+          <w:szCs w:val="28"/>
+        </w:rPr>
+        <w:t xml:space="preserve">  </w:t>
+      </w:r>
+      <w:proofErr w:type="gramStart"/>
+      <w:r>
+        <w:rPr>
+          <w:sz w:val="28"/>
+          <w:szCs w:val="28"/>
+        </w:rPr>
+        <w:t>console.log(</w:t>
+      </w:r>
+      <w:proofErr w:type="gramEnd"/>
+      <w:r>
+        <w:rPr>
+          <w:sz w:val="28"/>
+          <w:szCs w:val="28"/>
+        </w:rPr>
+        <w:t>`Sarah is too young. Wait another ${</w:t>
+      </w:r>
+      <w:proofErr w:type="spellStart"/>
+      <w:r>
+        <w:rPr>
+          <w:sz w:val="28"/>
+          <w:szCs w:val="28"/>
+        </w:rPr>
+        <w:t>yearsLeft</w:t>
+      </w:r>
+      <w:proofErr w:type="spellEnd"/>
+      <w:r>
+        <w:rPr>
+          <w:sz w:val="28"/>
+          <w:szCs w:val="28"/>
+        </w:rPr>
+        <w:t>} years :)`);</w:t>
+      </w:r>
+    </w:p>
+    <w:p>
+      <w:pPr>
+        <w:rPr>
+          <w:sz w:val="28"/>
+          <w:szCs w:val="28"/>
+        </w:rPr>
+      </w:pPr>
+      <w:r>
+        <w:rPr>
+          <w:sz w:val="28"/>
+          <w:szCs w:val="28"/>
+        </w:rPr>
+        <w:t>}</w:t>
+      </w:r>
+    </w:p>
+    <w:p>
+      <w:pPr>
+        <w:rPr>
+          <w:sz w:val="28"/>
+          <w:szCs w:val="28"/>
+        </w:rPr>
+      </w:pPr>
+    </w:p>
+    <w:p>
+      <w:pPr>
+        <w:rPr>
+          <w:sz w:val="28"/>
+          <w:szCs w:val="28"/>
+        </w:rPr>
+      </w:pPr>
+      <w:r>
+        <w:rPr>
+          <w:sz w:val="28"/>
+          <w:szCs w:val="28"/>
+        </w:rPr>
+        <w:t>c. we take decision with code all the time which is essentially what we did here. so, we can execute certain parts of our program based on certain condition.</w:t>
+      </w:r>
+    </w:p>
+    <w:p>
+      <w:pPr>
+        <w:rPr>
+          <w:sz w:val="28"/>
+          <w:szCs w:val="28"/>
+        </w:rPr>
+      </w:pPr>
+    </w:p>
+    <w:p>
+      <w:pPr>
+        <w:rPr>
+          <w:sz w:val="28"/>
+          <w:szCs w:val="28"/>
+        </w:rPr>
+      </w:pPr>
+      <w:r>
+        <w:rPr>
+          <w:sz w:val="28"/>
+          <w:szCs w:val="28"/>
+        </w:rPr>
+        <w:t>d. If/ else: if / else Statement which is the official name of this kind of construction here is called control structure.</w:t>
+      </w:r>
+    </w:p>
+    <w:p>
+      <w:pPr>
+        <w:rPr>
+          <w:sz w:val="28"/>
+          <w:szCs w:val="28"/>
+        </w:rPr>
+      </w:pPr>
+    </w:p>
+    <w:p>
+      <w:pPr>
+        <w:rPr>
+          <w:sz w:val="28"/>
+          <w:szCs w:val="28"/>
+        </w:rPr>
+      </w:pPr>
+      <w:r>
+        <w:rPr>
+          <w:sz w:val="28"/>
+          <w:szCs w:val="28"/>
+        </w:rPr>
+        <w:lastRenderedPageBreak/>
+        <w:t xml:space="preserve">if </w:t>
+      </w:r>
+      <w:proofErr w:type="gramStart"/>
+      <w:r>
+        <w:rPr>
+          <w:sz w:val="28"/>
+          <w:szCs w:val="28"/>
+        </w:rPr>
+        <w:t>(){</w:t>
+      </w:r>
+      <w:proofErr w:type="gramEnd"/>
+    </w:p>
+    <w:p>
+      <w:pPr>
+        <w:rPr>
+          <w:sz w:val="28"/>
+          <w:szCs w:val="28"/>
+        </w:rPr>
+      </w:pPr>
+    </w:p>
+    <w:p>
+      <w:pPr>
+        <w:rPr>
+          <w:sz w:val="28"/>
+          <w:szCs w:val="28"/>
+        </w:rPr>
+      </w:pPr>
+      <w:r>
+        <w:rPr>
+          <w:sz w:val="28"/>
+          <w:szCs w:val="28"/>
+        </w:rPr>
+        <w:t>}</w:t>
+      </w:r>
+    </w:p>
+    <w:p>
+      <w:pPr>
+        <w:rPr>
+          <w:sz w:val="28"/>
+          <w:szCs w:val="28"/>
+        </w:rPr>
+      </w:pPr>
+      <w:r>
+        <w:rPr>
+          <w:sz w:val="28"/>
+          <w:szCs w:val="28"/>
+        </w:rPr>
+        <w:t>else {</w:t>
+      </w:r>
+    </w:p>
+    <w:p>
+      <w:pPr>
+        <w:rPr>
+          <w:sz w:val="28"/>
+          <w:szCs w:val="28"/>
+        </w:rPr>
+      </w:pPr>
+    </w:p>
+    <w:p>
+      <w:pPr>
+        <w:rPr>
+          <w:sz w:val="28"/>
+          <w:szCs w:val="28"/>
+        </w:rPr>
+      </w:pPr>
+      <w:r>
+        <w:rPr>
+          <w:sz w:val="28"/>
+          <w:szCs w:val="28"/>
+        </w:rPr>
+        <w:t>}</w:t>
+      </w:r>
+    </w:p>
+    <w:p>
+      <w:pPr>
+        <w:rPr>
+          <w:sz w:val="28"/>
+          <w:szCs w:val="28"/>
+        </w:rPr>
+      </w:pPr>
+    </w:p>
+    <w:p>
+      <w:pPr>
+        <w:rPr>
+          <w:sz w:val="28"/>
+          <w:szCs w:val="28"/>
+        </w:rPr>
+      </w:pPr>
+      <w:r>
+        <w:rPr>
+          <w:sz w:val="28"/>
+          <w:szCs w:val="28"/>
+        </w:rPr>
+        <w:t>e. control structure:  it is called control structure because this structure actually allows us to have more control over the way that our code is executed. For example, in this, 'if', 'else' statement the whole code does not just execute in a linear way. So, JavaScript does not execute all of this code here, linearly. Instead, we can now control blocks of code that should execute and blocks that should not execute.</w:t>
+      </w:r>
+    </w:p>
+    <w:p>
+      <w:pPr>
+        <w:rPr>
+          <w:sz w:val="28"/>
+          <w:szCs w:val="28"/>
+        </w:rPr>
+      </w:pPr>
+    </w:p>
+    <w:p>
+      <w:pPr>
+        <w:rPr>
+          <w:sz w:val="28"/>
+          <w:szCs w:val="28"/>
+        </w:rPr>
+      </w:pPr>
+      <w:r>
+        <w:rPr>
+          <w:sz w:val="28"/>
+          <w:szCs w:val="28"/>
+        </w:rPr>
+        <w:t>f.</w:t>
+      </w:r>
+    </w:p>
+    <w:p>
+      <w:pPr>
+        <w:rPr>
+          <w:sz w:val="28"/>
+          <w:szCs w:val="28"/>
+        </w:rPr>
+      </w:pPr>
+      <w:r>
+        <w:rPr>
+          <w:sz w:val="28"/>
+          <w:szCs w:val="28"/>
+        </w:rPr>
+        <w:t>another example:</w:t>
+      </w:r>
+    </w:p>
+    <w:p>
+      <w:pPr>
+        <w:rPr>
+          <w:sz w:val="28"/>
+          <w:szCs w:val="28"/>
+        </w:rPr>
+      </w:pPr>
+      <w:r>
+        <w:rPr>
+          <w:sz w:val="28"/>
+          <w:szCs w:val="28"/>
+        </w:rPr>
+        <w:t>1. created a variable conditionally</w:t>
+      </w:r>
+    </w:p>
+    <w:p>
+      <w:pPr>
+        <w:rPr>
+          <w:sz w:val="28"/>
+          <w:szCs w:val="28"/>
+        </w:rPr>
+      </w:pPr>
+      <w:r>
+        <w:rPr>
+          <w:sz w:val="28"/>
+          <w:szCs w:val="28"/>
+        </w:rPr>
+        <w:t>2.not just always use "console.log"</w:t>
+      </w:r>
+    </w:p>
+    <w:p>
+      <w:pPr>
+        <w:rPr>
+          <w:sz w:val="28"/>
+          <w:szCs w:val="28"/>
+        </w:rPr>
+      </w:pPr>
+      <w:r>
+        <w:rPr>
+          <w:sz w:val="28"/>
+          <w:szCs w:val="28"/>
+        </w:rPr>
+        <w:t>3. which will basically contain the century in which this person was born.</w:t>
+      </w:r>
+    </w:p>
+    <w:p>
+      <w:pPr>
+        <w:rPr>
+          <w:sz w:val="28"/>
+          <w:szCs w:val="28"/>
+        </w:rPr>
+      </w:pPr>
+    </w:p>
+    <w:p>
+      <w:pPr>
+        <w:rPr>
+          <w:sz w:val="28"/>
+          <w:szCs w:val="28"/>
+        </w:rPr>
+      </w:pPr>
+      <w:r>
+        <w:rPr>
+          <w:sz w:val="28"/>
+          <w:szCs w:val="28"/>
+        </w:rPr>
+        <w:t>const birthYear = 2012;</w:t>
+      </w:r>
+    </w:p>
+    <w:p>
+      <w:pPr>
+        <w:rPr>
+          <w:sz w:val="28"/>
+          <w:szCs w:val="28"/>
+        </w:rPr>
+      </w:pPr>
+    </w:p>
+    <w:p>
+      <w:pPr>
+        <w:rPr>
+          <w:sz w:val="28"/>
+          <w:szCs w:val="28"/>
+        </w:rPr>
+      </w:pPr>
+      <w:r>
+        <w:rPr>
+          <w:sz w:val="28"/>
+          <w:szCs w:val="28"/>
+        </w:rPr>
+        <w:t>let century;</w:t>
+      </w:r>
+    </w:p>
+    <w:p>
+      <w:pPr>
+        <w:rPr>
+          <w:sz w:val="28"/>
+          <w:szCs w:val="28"/>
+        </w:rPr>
+      </w:pPr>
+      <w:r>
+        <w:rPr>
+          <w:sz w:val="28"/>
+          <w:szCs w:val="28"/>
+        </w:rPr>
+        <w:t>if (birthYear &lt;= 2000) {</w:t>
+      </w:r>
+    </w:p>
+    <w:p>
+      <w:pPr>
+        <w:rPr>
+          <w:sz w:val="28"/>
+          <w:szCs w:val="28"/>
+        </w:rPr>
+      </w:pPr>
+      <w:r>
+        <w:rPr>
+          <w:sz w:val="28"/>
+          <w:szCs w:val="28"/>
+        </w:rPr>
+        <w:t xml:space="preserve">  century = 20;</w:t>
+      </w:r>
+    </w:p>
+    <w:p>
+      <w:pPr>
+        <w:rPr>
+          <w:sz w:val="28"/>
+          <w:szCs w:val="28"/>
+        </w:rPr>
+      </w:pPr>
+      <w:r>
+        <w:rPr>
+          <w:sz w:val="28"/>
+          <w:szCs w:val="28"/>
+        </w:rPr>
+        <w:lastRenderedPageBreak/>
+        <w:t>} else {</w:t>
+      </w:r>
+    </w:p>
+    <w:p>
+      <w:pPr>
+        <w:rPr>
+          <w:sz w:val="28"/>
+          <w:szCs w:val="28"/>
+        </w:rPr>
+      </w:pPr>
+      <w:r>
+        <w:rPr>
+          <w:sz w:val="28"/>
+          <w:szCs w:val="28"/>
+        </w:rPr>
+        <w:t xml:space="preserve">  century = 21;</w:t>
+      </w:r>
+    </w:p>
+    <w:p>
+      <w:pPr>
+        <w:rPr>
+          <w:sz w:val="28"/>
+          <w:szCs w:val="28"/>
+        </w:rPr>
+      </w:pPr>
+      <w:r>
+        <w:rPr>
+          <w:sz w:val="28"/>
+          <w:szCs w:val="28"/>
+        </w:rPr>
+        <w:t>}</w:t>
+      </w:r>
+    </w:p>
+    <w:p>
+      <w:pPr>
+        <w:rPr>
+          <w:sz w:val="28"/>
+          <w:szCs w:val="28"/>
+        </w:rPr>
+      </w:pPr>
+      <w:r>
+        <w:rPr>
+          <w:sz w:val="28"/>
+          <w:szCs w:val="28"/>
+        </w:rPr>
+        <w:t>console.log(century);</w:t>
+      </w:r>
+    </w:p>
+    <w:p>
+      <w:pPr>
+        <w:rPr>
+          <w:sz w:val="28"/>
+          <w:szCs w:val="28"/>
+        </w:rPr>
+      </w:pPr>
+    </w:p>
+    <w:p>
+      <w:pPr>
+        <w:rPr>
+          <w:sz w:val="28"/>
+          <w:szCs w:val="28"/>
+        </w:rPr>
+      </w:pPr>
+      <w:r>
+        <w:rPr>
+          <w:sz w:val="28"/>
+          <w:szCs w:val="28"/>
+        </w:rPr>
+        <w:t>note:  what you need to know is that this is because a variable that we define inside of any code block, which is what this year is so this is a code block, and this is a code block. And any variable that we declare inside of one of these blocks will not be accessible outside of the block.</w:t>
+      </w:r>
+    </w:p>
+    <w:p>
+      <w:pPr>
+        <w:rPr>
+          <w:sz w:val="28"/>
+          <w:szCs w:val="28"/>
+        </w:rPr>
+      </w:pPr>
+    </w:p>
+    <w:p>
+      <w:pPr>
+        <w:rPr>
+          <w:sz w:val="28"/>
+          <w:szCs w:val="28"/>
+        </w:rPr>
+      </w:pPr>
+      <w:r>
+        <w:rPr>
+          <w:sz w:val="28"/>
+          <w:szCs w:val="28"/>
+        </w:rPr>
+        <w:t>19. video:</w:t>
+      </w:r>
+    </w:p>
+    <w:p>
+      <w:pPr>
+        <w:rPr>
+          <w:sz w:val="28"/>
+          <w:szCs w:val="28"/>
+        </w:rPr>
+      </w:pPr>
+      <w:r>
+        <w:rPr>
+          <w:sz w:val="28"/>
+          <w:szCs w:val="28"/>
+        </w:rPr>
+        <w:t>Coding Challenge #2</w:t>
+      </w:r>
+    </w:p>
+    <w:p>
+      <w:pPr>
+        <w:rPr>
+          <w:sz w:val="28"/>
+          <w:szCs w:val="28"/>
+        </w:rPr>
+      </w:pPr>
+    </w:p>
+    <w:p>
+      <w:pPr>
+        <w:rPr>
+          <w:sz w:val="28"/>
+          <w:szCs w:val="28"/>
+        </w:rPr>
+      </w:pPr>
+      <w:r>
+        <w:rPr>
+          <w:sz w:val="28"/>
+          <w:szCs w:val="28"/>
+        </w:rPr>
+        <w:t xml:space="preserve">example: </w:t>
+      </w:r>
+    </w:p>
+    <w:p>
+      <w:pPr>
+        <w:rPr>
+          <w:sz w:val="28"/>
+          <w:szCs w:val="28"/>
+        </w:rPr>
+      </w:pPr>
+      <w:r>
+        <w:rPr>
+          <w:sz w:val="28"/>
+          <w:szCs w:val="28"/>
+        </w:rPr>
+        <w:t>script.js/video 19</w:t>
+      </w:r>
+    </w:p>
+    <w:p>
+      <w:pPr>
+        <w:rPr>
+          <w:sz w:val="28"/>
+          <w:szCs w:val="28"/>
+        </w:rPr>
+      </w:pPr>
+      <w:r>
+        <w:rPr>
+          <w:sz w:val="28"/>
+          <w:szCs w:val="28"/>
+        </w:rPr>
+        <w:t xml:space="preserve"> </w:t>
+      </w:r>
+    </w:p>
+    <w:p>
+      <w:pPr>
+        <w:rPr>
+          <w:sz w:val="28"/>
+          <w:szCs w:val="28"/>
+        </w:rPr>
+      </w:pPr>
+      <w:r>
+        <w:rPr>
+          <w:sz w:val="28"/>
+          <w:szCs w:val="28"/>
+        </w:rPr>
+        <w:t>20. video:</w:t>
+      </w:r>
+    </w:p>
+    <w:p>
+      <w:pPr>
+        <w:rPr>
+          <w:sz w:val="28"/>
+          <w:szCs w:val="28"/>
+        </w:rPr>
+      </w:pPr>
+      <w:r>
+        <w:rPr>
+          <w:sz w:val="28"/>
+          <w:szCs w:val="28"/>
+        </w:rPr>
+        <w:t>Type Conversion and Coercion:</w:t>
+      </w:r>
+    </w:p>
+    <w:p>
+      <w:pPr>
+        <w:rPr>
+          <w:sz w:val="28"/>
+          <w:szCs w:val="28"/>
+        </w:rPr>
+      </w:pPr>
+    </w:p>
+    <w:p>
+      <w:pPr>
+        <w:rPr>
+          <w:sz w:val="28"/>
+          <w:szCs w:val="28"/>
+        </w:rPr>
+      </w:pPr>
+      <w:r>
+        <w:rPr>
+          <w:sz w:val="28"/>
+          <w:szCs w:val="28"/>
+        </w:rPr>
+        <w:t>a. types are one of the fundamental aspects in programming, and converting between types is something that we do in every programming language.</w:t>
+      </w:r>
+    </w:p>
+    <w:p>
+      <w:pPr>
+        <w:rPr>
+          <w:sz w:val="28"/>
+          <w:szCs w:val="28"/>
+        </w:rPr>
+      </w:pPr>
+      <w:r>
+        <w:rPr>
+          <w:sz w:val="28"/>
+          <w:szCs w:val="28"/>
+        </w:rPr>
+        <w:t xml:space="preserve">example: </w:t>
+      </w:r>
+    </w:p>
+    <w:p>
+      <w:pPr>
+        <w:rPr>
+          <w:sz w:val="28"/>
+          <w:szCs w:val="28"/>
+        </w:rPr>
+      </w:pPr>
+      <w:r>
+        <w:rPr>
+          <w:sz w:val="28"/>
+          <w:szCs w:val="28"/>
+        </w:rPr>
+        <w:t>1.converting string to a number;</w:t>
+      </w:r>
+    </w:p>
+    <w:p>
+      <w:pPr>
+        <w:rPr>
+          <w:sz w:val="28"/>
+          <w:szCs w:val="28"/>
+        </w:rPr>
+      </w:pPr>
+      <w:r>
+        <w:rPr>
+          <w:sz w:val="28"/>
+          <w:szCs w:val="28"/>
+        </w:rPr>
+        <w:t>2. a number into Boolean;</w:t>
+      </w:r>
+    </w:p>
+    <w:p>
+      <w:pPr>
+        <w:rPr>
+          <w:sz w:val="28"/>
+          <w:szCs w:val="28"/>
+        </w:rPr>
+      </w:pPr>
+    </w:p>
+    <w:p>
+      <w:pPr>
+        <w:rPr>
+          <w:sz w:val="28"/>
+          <w:szCs w:val="28"/>
+        </w:rPr>
+      </w:pPr>
+      <w:r>
+        <w:rPr>
+          <w:sz w:val="28"/>
+          <w:szCs w:val="28"/>
+        </w:rPr>
+        <w:lastRenderedPageBreak/>
+        <w:t>b. In JavaScript, there is type Conversion and type coercion.</w:t>
+      </w:r>
+    </w:p>
+    <w:p>
+      <w:pPr>
+        <w:rPr>
+          <w:sz w:val="28"/>
+          <w:szCs w:val="28"/>
+        </w:rPr>
+      </w:pPr>
+    </w:p>
+    <w:p>
+      <w:pPr>
+        <w:rPr>
+          <w:sz w:val="28"/>
+          <w:szCs w:val="28"/>
+        </w:rPr>
+      </w:pPr>
+      <w:r>
+        <w:rPr>
+          <w:sz w:val="28"/>
+          <w:szCs w:val="28"/>
+        </w:rPr>
+        <w:t>type conventions: Is when we manually convert one type to another type.</w:t>
+      </w:r>
+    </w:p>
+    <w:p>
+      <w:pPr>
+        <w:rPr>
+          <w:sz w:val="28"/>
+          <w:szCs w:val="28"/>
+        </w:rPr>
+      </w:pPr>
+    </w:p>
+    <w:p>
+      <w:pPr>
+        <w:rPr>
+          <w:sz w:val="28"/>
+          <w:szCs w:val="28"/>
+        </w:rPr>
+      </w:pPr>
+      <w:r>
+        <w:rPr>
+          <w:sz w:val="28"/>
+          <w:szCs w:val="28"/>
+        </w:rPr>
         <w:t>example:</w:t>
       </w:r>
     </w:p>
@@ -6466,145 +7668,1028 @@
           <w:sz w:val="28"/>
           <w:szCs w:val="28"/>
         </w:rPr>
-        <w:t>console.log ('String with \n\</w:t>
-      </w:r>
-    </w:p>
-    <w:p>
-      <w:pPr>
-        <w:rPr>
-          <w:sz w:val="28"/>
-          <w:szCs w:val="28"/>
-        </w:rPr>
-      </w:pPr>
-      <w:r>
-        <w:rPr>
-          <w:sz w:val="28"/>
-          <w:szCs w:val="28"/>
-        </w:rPr>
-        <w:t>multiple \n\</w:t>
-      </w:r>
-    </w:p>
-    <w:p>
-      <w:pPr>
-        <w:rPr>
-          <w:sz w:val="28"/>
-          <w:szCs w:val="28"/>
-        </w:rPr>
-      </w:pPr>
-      <w:r>
-        <w:rPr>
-          <w:sz w:val="28"/>
-          <w:szCs w:val="28"/>
-        </w:rPr>
-        <w:t>lines');</w:t>
-      </w:r>
-    </w:p>
-    <w:p>
-      <w:pPr>
-        <w:rPr>
-          <w:sz w:val="28"/>
-          <w:szCs w:val="28"/>
-        </w:rPr>
-      </w:pPr>
-    </w:p>
-    <w:p>
-      <w:pPr>
-        <w:rPr>
-          <w:sz w:val="28"/>
-          <w:szCs w:val="28"/>
-        </w:rPr>
-      </w:pPr>
-      <w:r>
-        <w:rPr>
-          <w:sz w:val="28"/>
-          <w:szCs w:val="28"/>
-        </w:rPr>
-        <w:t>e.</w:t>
-      </w:r>
-    </w:p>
-    <w:p>
-      <w:pPr>
-        <w:rPr>
-          <w:sz w:val="28"/>
-          <w:szCs w:val="28"/>
-        </w:rPr>
-      </w:pPr>
-      <w:r>
-        <w:rPr>
-          <w:sz w:val="28"/>
-          <w:szCs w:val="28"/>
-        </w:rPr>
-        <w:t>console.log (`String</w:t>
-      </w:r>
-    </w:p>
-    <w:p>
-      <w:pPr>
-        <w:rPr>
-          <w:sz w:val="28"/>
-          <w:szCs w:val="28"/>
-        </w:rPr>
-      </w:pPr>
-      <w:r>
-        <w:rPr>
-          <w:sz w:val="28"/>
-          <w:szCs w:val="28"/>
-        </w:rPr>
-        <w:t>multiple</w:t>
-      </w:r>
-    </w:p>
-    <w:p>
-      <w:pPr>
-        <w:rPr>
-          <w:sz w:val="28"/>
-          <w:szCs w:val="28"/>
-        </w:rPr>
-      </w:pPr>
-      <w:r>
-        <w:rPr>
-          <w:sz w:val="28"/>
-          <w:szCs w:val="28"/>
-        </w:rPr>
-        <w:t>lines`);</w:t>
-      </w:r>
-    </w:p>
-    <w:p>
-      <w:pPr>
-        <w:rPr>
-          <w:sz w:val="28"/>
-          <w:szCs w:val="28"/>
-        </w:rPr>
-      </w:pPr>
-    </w:p>
-    <w:p>
-      <w:pPr>
-        <w:rPr>
-          <w:sz w:val="28"/>
-          <w:szCs w:val="28"/>
-        </w:rPr>
-      </w:pPr>
-    </w:p>
-    <w:p>
-      <w:pPr>
-        <w:rPr>
-          <w:sz w:val="28"/>
-          <w:szCs w:val="28"/>
-        </w:rPr>
-      </w:pPr>
-      <w:r>
-        <w:rPr>
-          <w:sz w:val="28"/>
-          <w:szCs w:val="28"/>
-        </w:rPr>
-        <w:t>18. Taking Decisions: if / else Statements</w:t>
-      </w:r>
-    </w:p>
-    <w:p>
-      <w:pPr>
-        <w:rPr>
-          <w:sz w:val="28"/>
-          <w:szCs w:val="28"/>
-        </w:rPr>
-      </w:pPr>
+        <w:t xml:space="preserve">const </w:t>
+      </w:r>
+      <w:proofErr w:type="spellStart"/>
+      <w:r>
+        <w:rPr>
+          <w:sz w:val="28"/>
+          <w:szCs w:val="28"/>
+        </w:rPr>
+        <w:t>inputYear</w:t>
+      </w:r>
+      <w:proofErr w:type="spellEnd"/>
+      <w:r>
+        <w:rPr>
+          <w:sz w:val="28"/>
+          <w:szCs w:val="28"/>
+        </w:rPr>
+        <w:t xml:space="preserve"> = '1991';</w:t>
+      </w:r>
+    </w:p>
+    <w:p>
+      <w:pPr>
+        <w:rPr>
+          <w:sz w:val="28"/>
+          <w:szCs w:val="28"/>
+        </w:rPr>
+      </w:pPr>
+    </w:p>
+    <w:p>
+      <w:pPr>
+        <w:rPr>
+          <w:sz w:val="28"/>
+          <w:szCs w:val="28"/>
+        </w:rPr>
+      </w:pPr>
+    </w:p>
+    <w:p>
+      <w:pPr>
+        <w:rPr>
+          <w:sz w:val="28"/>
+          <w:szCs w:val="28"/>
+        </w:rPr>
+      </w:pPr>
+      <w:r>
+        <w:rPr>
+          <w:sz w:val="28"/>
+          <w:szCs w:val="28"/>
+        </w:rPr>
+        <w:t>type coercion: is when JavaScript automatically converts types behind the scenes for us.</w:t>
+      </w:r>
+    </w:p>
+    <w:p>
+      <w:pPr>
+        <w:rPr>
+          <w:sz w:val="28"/>
+          <w:szCs w:val="28"/>
+        </w:rPr>
+      </w:pPr>
+    </w:p>
+    <w:p>
+      <w:pPr>
+        <w:rPr>
+          <w:sz w:val="28"/>
+          <w:szCs w:val="28"/>
+        </w:rPr>
+      </w:pPr>
+      <w:r>
+        <w:rPr>
+          <w:sz w:val="28"/>
+          <w:szCs w:val="28"/>
+        </w:rPr>
+        <w:t xml:space="preserve">c. </w:t>
+      </w:r>
+      <w:proofErr w:type="spellStart"/>
+      <w:r>
+        <w:rPr>
+          <w:sz w:val="28"/>
+          <w:szCs w:val="28"/>
+        </w:rPr>
+        <w:t>NaN</w:t>
+      </w:r>
+      <w:proofErr w:type="spellEnd"/>
+      <w:r>
+        <w:rPr>
+          <w:sz w:val="28"/>
+          <w:szCs w:val="28"/>
+        </w:rPr>
+        <w:t xml:space="preserve"> = whenever an operation that involves number fails to produce a new number. so basically, not a number actually</w:t>
+      </w:r>
+    </w:p>
+    <w:p>
+      <w:pPr>
+        <w:rPr>
+          <w:sz w:val="28"/>
+          <w:szCs w:val="28"/>
+        </w:rPr>
+      </w:pPr>
+      <w:r>
+        <w:rPr>
+          <w:sz w:val="28"/>
+          <w:szCs w:val="28"/>
+        </w:rPr>
+        <w:t>means invalid number.</w:t>
+      </w:r>
+    </w:p>
+    <w:p>
+      <w:pPr>
+        <w:rPr>
+          <w:sz w:val="28"/>
+          <w:szCs w:val="28"/>
+        </w:rPr>
+      </w:pPr>
+    </w:p>
+    <w:p>
+      <w:pPr>
+        <w:rPr>
+          <w:sz w:val="28"/>
+          <w:szCs w:val="28"/>
+        </w:rPr>
+      </w:pPr>
+      <w:r>
+        <w:rPr>
+          <w:sz w:val="28"/>
+          <w:szCs w:val="28"/>
+        </w:rPr>
+        <w:t>d. JavaScript can only convert to three types.</w:t>
+      </w:r>
+    </w:p>
+    <w:p>
+      <w:pPr>
+        <w:rPr>
+          <w:sz w:val="28"/>
+          <w:szCs w:val="28"/>
+        </w:rPr>
+      </w:pPr>
+      <w:r>
+        <w:rPr>
+          <w:sz w:val="28"/>
+          <w:szCs w:val="28"/>
+        </w:rPr>
+        <w:t>1. number to string to Boolean</w:t>
+      </w:r>
+    </w:p>
+    <w:p>
+      <w:pPr>
+        <w:rPr>
+          <w:sz w:val="28"/>
+          <w:szCs w:val="28"/>
+        </w:rPr>
+      </w:pPr>
+    </w:p>
+    <w:p>
+      <w:pPr>
+        <w:rPr>
+          <w:sz w:val="28"/>
+          <w:szCs w:val="28"/>
+        </w:rPr>
+      </w:pPr>
+      <w:r>
+        <w:rPr>
+          <w:sz w:val="28"/>
+          <w:szCs w:val="28"/>
+        </w:rPr>
+        <w:t>e. cannot convert undefined or null.</w:t>
+      </w:r>
+    </w:p>
+    <w:p>
+      <w:pPr>
+        <w:rPr>
+          <w:sz w:val="28"/>
+          <w:szCs w:val="28"/>
+        </w:rPr>
+      </w:pPr>
+    </w:p>
+    <w:p>
+      <w:pPr>
+        <w:rPr>
+          <w:sz w:val="28"/>
+          <w:szCs w:val="28"/>
+        </w:rPr>
+      </w:pPr>
+      <w:r>
+        <w:rPr>
+          <w:sz w:val="28"/>
+          <w:szCs w:val="28"/>
+          <w:highlight w:val="lightGray"/>
+        </w:rPr>
+        <w:t xml:space="preserve">21. </w:t>
+      </w:r>
+      <w:r>
+        <w:rPr>
+          <w:sz w:val="28"/>
+          <w:szCs w:val="28"/>
+          <w:highlight w:val="yellow"/>
+        </w:rPr>
+        <w:t xml:space="preserve">truthy and </w:t>
+      </w:r>
+      <w:proofErr w:type="spellStart"/>
+      <w:r>
+        <w:rPr>
+          <w:sz w:val="28"/>
+          <w:szCs w:val="28"/>
+          <w:highlight w:val="yellow"/>
+        </w:rPr>
+        <w:t>falsy</w:t>
+      </w:r>
+      <w:proofErr w:type="spellEnd"/>
+      <w:r>
+        <w:rPr>
+          <w:sz w:val="28"/>
+          <w:szCs w:val="28"/>
+          <w:highlight w:val="yellow"/>
+        </w:rPr>
+        <w:t xml:space="preserve"> values:</w:t>
+      </w:r>
+    </w:p>
+    <w:p>
+      <w:pPr>
+        <w:rPr>
+          <w:sz w:val="28"/>
+          <w:szCs w:val="28"/>
+        </w:rPr>
+      </w:pPr>
+      <w:r>
+        <w:rPr>
+          <w:sz w:val="28"/>
+          <w:szCs w:val="28"/>
+        </w:rPr>
+        <w:t xml:space="preserve">a. </w:t>
+      </w:r>
+    </w:p>
+    <w:p>
+      <w:pPr>
+        <w:rPr>
+          <w:sz w:val="28"/>
+          <w:szCs w:val="28"/>
+        </w:rPr>
+      </w:pPr>
+      <w:r>
+        <w:rPr>
+          <w:sz w:val="28"/>
+          <w:szCs w:val="28"/>
+        </w:rPr>
+        <w:t xml:space="preserve">false: </w:t>
+      </w:r>
+      <w:proofErr w:type="spellStart"/>
+      <w:r>
+        <w:rPr>
+          <w:sz w:val="28"/>
+          <w:szCs w:val="28"/>
+        </w:rPr>
+        <w:t>falsy</w:t>
+      </w:r>
+      <w:proofErr w:type="spellEnd"/>
+      <w:r>
+        <w:rPr>
+          <w:sz w:val="28"/>
+          <w:szCs w:val="28"/>
+        </w:rPr>
+        <w:t xml:space="preserve"> values that are not exactly false, but will become false when we try to convert them into a Boolean and JavaScript there are only five </w:t>
+      </w:r>
+      <w:proofErr w:type="spellStart"/>
+      <w:r>
+        <w:rPr>
+          <w:sz w:val="28"/>
+          <w:szCs w:val="28"/>
+        </w:rPr>
+        <w:t>falsy</w:t>
+      </w:r>
+      <w:proofErr w:type="spellEnd"/>
+      <w:r>
+        <w:rPr>
+          <w:sz w:val="28"/>
+          <w:szCs w:val="28"/>
+        </w:rPr>
+        <w:t xml:space="preserve"> values. </w:t>
+      </w:r>
+    </w:p>
+    <w:p>
+      <w:pPr>
+        <w:rPr>
+          <w:sz w:val="28"/>
+          <w:szCs w:val="28"/>
+        </w:rPr>
+      </w:pPr>
+      <w:r>
+        <w:rPr>
+          <w:sz w:val="28"/>
+          <w:szCs w:val="28"/>
+        </w:rPr>
+        <w:lastRenderedPageBreak/>
+        <w:t xml:space="preserve">b. </w:t>
+      </w:r>
+    </w:p>
+    <w:p>
+      <w:pPr>
+        <w:rPr>
+          <w:sz w:val="28"/>
+          <w:szCs w:val="28"/>
+        </w:rPr>
+      </w:pPr>
+      <w:r>
+        <w:rPr>
+          <w:sz w:val="28"/>
+          <w:szCs w:val="28"/>
+        </w:rPr>
+        <w:t xml:space="preserve">// 5 </w:t>
+      </w:r>
+      <w:proofErr w:type="spellStart"/>
+      <w:r>
+        <w:rPr>
+          <w:sz w:val="28"/>
+          <w:szCs w:val="28"/>
+        </w:rPr>
+        <w:t>falsy</w:t>
+      </w:r>
+      <w:proofErr w:type="spellEnd"/>
+      <w:r>
+        <w:rPr>
+          <w:sz w:val="28"/>
+          <w:szCs w:val="28"/>
+        </w:rPr>
+        <w:t xml:space="preserve"> values:</w:t>
+      </w:r>
+    </w:p>
+    <w:p>
+      <w:pPr>
+        <w:rPr>
+          <w:sz w:val="28"/>
+          <w:szCs w:val="28"/>
+        </w:rPr>
+      </w:pPr>
+      <w:r>
+        <w:rPr>
+          <w:sz w:val="28"/>
+          <w:szCs w:val="28"/>
+        </w:rPr>
+        <w:t xml:space="preserve">1. 0 =zero, </w:t>
+      </w:r>
+    </w:p>
+    <w:p>
+      <w:pPr>
+        <w:rPr>
+          <w:sz w:val="28"/>
+          <w:szCs w:val="28"/>
+        </w:rPr>
+      </w:pPr>
+      <w:r>
+        <w:rPr>
+          <w:sz w:val="28"/>
+          <w:szCs w:val="28"/>
+        </w:rPr>
+        <w:t>2.”” = empty string, 3. Undefined =undefined,</w:t>
+      </w:r>
+    </w:p>
+    <w:p>
+      <w:pPr>
+        <w:rPr>
+          <w:sz w:val="28"/>
+          <w:szCs w:val="28"/>
+        </w:rPr>
+      </w:pPr>
+      <w:r>
+        <w:rPr>
+          <w:sz w:val="28"/>
+          <w:szCs w:val="28"/>
+        </w:rPr>
+        <w:t>4. Null= null,</w:t>
+      </w:r>
+    </w:p>
+    <w:p>
+      <w:pPr>
+        <w:rPr>
+          <w:sz w:val="28"/>
+          <w:szCs w:val="28"/>
+        </w:rPr>
+      </w:pPr>
+      <w:r>
+        <w:rPr>
+          <w:sz w:val="28"/>
+          <w:szCs w:val="28"/>
+        </w:rPr>
+        <w:t xml:space="preserve">5. </w:t>
+      </w:r>
+      <w:proofErr w:type="spellStart"/>
+      <w:r>
+        <w:rPr>
+          <w:sz w:val="28"/>
+          <w:szCs w:val="28"/>
+        </w:rPr>
+        <w:t>NaN</w:t>
+      </w:r>
+      <w:proofErr w:type="spellEnd"/>
+      <w:r>
+        <w:rPr>
+          <w:sz w:val="28"/>
+          <w:szCs w:val="28"/>
+        </w:rPr>
+        <w:t xml:space="preserve"> = not a number</w:t>
+      </w:r>
+    </w:p>
+    <w:p>
+      <w:pPr>
+        <w:rPr>
+          <w:sz w:val="28"/>
+          <w:szCs w:val="28"/>
+        </w:rPr>
+      </w:pPr>
+    </w:p>
+    <w:p>
+      <w:pPr>
+        <w:rPr>
+          <w:sz w:val="28"/>
+          <w:szCs w:val="28"/>
+        </w:rPr>
+      </w:pPr>
+      <w:r>
+        <w:rPr>
+          <w:sz w:val="28"/>
+          <w:szCs w:val="28"/>
+        </w:rPr>
+        <w:t xml:space="preserve">note: false itself is already false. </w:t>
+      </w:r>
+    </w:p>
+    <w:p>
+      <w:pPr>
+        <w:rPr>
+          <w:sz w:val="28"/>
+          <w:szCs w:val="28"/>
+        </w:rPr>
+      </w:pPr>
+    </w:p>
+    <w:p>
+      <w:pPr>
+        <w:rPr>
+          <w:sz w:val="28"/>
+          <w:szCs w:val="28"/>
+        </w:rPr>
+      </w:pPr>
+      <w:r>
+        <w:rPr>
+          <w:sz w:val="28"/>
+          <w:szCs w:val="28"/>
+        </w:rPr>
+        <w:t xml:space="preserve">c. All of </w:t>
+      </w:r>
+      <w:proofErr w:type="gramStart"/>
+      <w:r>
+        <w:rPr>
+          <w:sz w:val="28"/>
+          <w:szCs w:val="28"/>
+        </w:rPr>
+        <w:t>these five value</w:t>
+      </w:r>
+      <w:proofErr w:type="gramEnd"/>
+      <w:r>
+        <w:rPr>
+          <w:sz w:val="28"/>
+          <w:szCs w:val="28"/>
+        </w:rPr>
+        <w:t xml:space="preserve"> will be converted to false when we attempt to convert them to Boolean. They are not exactly false initially, but they will become when converted to a Boolean. </w:t>
+      </w:r>
+    </w:p>
+    <w:p>
+      <w:pPr>
+        <w:rPr>
+          <w:sz w:val="28"/>
+          <w:szCs w:val="28"/>
+        </w:rPr>
+      </w:pPr>
+    </w:p>
+    <w:p>
+      <w:pPr>
+        <w:rPr>
+          <w:sz w:val="28"/>
+          <w:szCs w:val="28"/>
+        </w:rPr>
+      </w:pPr>
+      <w:r>
+        <w:rPr>
+          <w:sz w:val="28"/>
+          <w:szCs w:val="28"/>
+        </w:rPr>
+        <w:t xml:space="preserve">d. </w:t>
+      </w:r>
+    </w:p>
+    <w:p>
+      <w:pPr>
+        <w:rPr>
+          <w:sz w:val="28"/>
+          <w:szCs w:val="28"/>
+        </w:rPr>
+      </w:pPr>
+      <w:r>
+        <w:rPr>
+          <w:sz w:val="28"/>
+          <w:szCs w:val="28"/>
+        </w:rPr>
+        <w:t xml:space="preserve">truthy: everything else are our so called truthy values. So, values that will be converted to true. </w:t>
+      </w:r>
+    </w:p>
+    <w:p>
+      <w:pPr>
+        <w:rPr>
+          <w:sz w:val="28"/>
+          <w:szCs w:val="28"/>
+        </w:rPr>
+      </w:pPr>
+    </w:p>
+    <w:p>
+      <w:pPr>
+        <w:rPr>
+          <w:sz w:val="28"/>
+          <w:szCs w:val="28"/>
+        </w:rPr>
+      </w:pPr>
+      <w:r>
+        <w:rPr>
+          <w:sz w:val="28"/>
+          <w:szCs w:val="28"/>
+        </w:rPr>
+        <w:t xml:space="preserve">e. </w:t>
+      </w:r>
+    </w:p>
+    <w:p>
+      <w:pPr>
+        <w:rPr>
+          <w:sz w:val="28"/>
+          <w:szCs w:val="28"/>
+        </w:rPr>
+      </w:pPr>
+      <w:r>
+        <w:rPr>
+          <w:sz w:val="28"/>
+          <w:szCs w:val="28"/>
+        </w:rPr>
+        <w:t xml:space="preserve">any number that is not zero or any string that is not an empty string will be converted to true. </w:t>
+      </w:r>
+    </w:p>
+    <w:p>
+      <w:pPr>
+        <w:rPr>
+          <w:sz w:val="28"/>
+          <w:szCs w:val="28"/>
+        </w:rPr>
+      </w:pPr>
+    </w:p>
+    <w:p>
+      <w:pPr>
+        <w:rPr>
+          <w:sz w:val="28"/>
+          <w:szCs w:val="28"/>
+        </w:rPr>
+      </w:pPr>
+      <w:r>
+        <w:rPr>
+          <w:sz w:val="28"/>
+          <w:szCs w:val="28"/>
+        </w:rPr>
+        <w:t xml:space="preserve">note: but in practice, I actually never did this in my life. I never used this function here in practice. This was just to show you the concept of truthy and </w:t>
+      </w:r>
+      <w:proofErr w:type="spellStart"/>
+      <w:r>
+        <w:rPr>
+          <w:sz w:val="28"/>
+          <w:szCs w:val="28"/>
+        </w:rPr>
+        <w:t>falsy</w:t>
+      </w:r>
+      <w:proofErr w:type="spellEnd"/>
+      <w:r>
+        <w:rPr>
+          <w:sz w:val="28"/>
+          <w:szCs w:val="28"/>
+        </w:rPr>
+        <w:t xml:space="preserve"> values. </w:t>
+      </w:r>
+    </w:p>
+    <w:p>
+      <w:pPr>
+        <w:rPr>
+          <w:sz w:val="28"/>
+          <w:szCs w:val="28"/>
+        </w:rPr>
+      </w:pPr>
+    </w:p>
+    <w:p>
+      <w:pPr>
+        <w:rPr>
+          <w:sz w:val="28"/>
+          <w:szCs w:val="28"/>
+        </w:rPr>
+      </w:pPr>
+    </w:p>
+    <w:p>
+      <w:pPr>
+        <w:rPr>
+          <w:sz w:val="28"/>
+          <w:szCs w:val="28"/>
+          <w:highlight w:val="lightGray"/>
+        </w:rPr>
+      </w:pPr>
+      <w:r>
+        <w:rPr>
+          <w:sz w:val="28"/>
+          <w:szCs w:val="28"/>
+          <w:highlight w:val="lightGray"/>
+        </w:rPr>
+        <w:t>22</w:t>
+      </w:r>
+      <w:r>
+        <w:rPr>
+          <w:sz w:val="28"/>
+          <w:szCs w:val="28"/>
+          <w:highlight w:val="lightGray"/>
+        </w:rPr>
+        <w:t>.</w:t>
+      </w:r>
+      <w:r>
+        <w:rPr>
+          <w:sz w:val="28"/>
+          <w:szCs w:val="28"/>
+          <w:highlight w:val="yellow"/>
+        </w:rPr>
+        <w:t>equality operators: == vs. ===</w:t>
+      </w:r>
+    </w:p>
+    <w:p>
+      <w:pPr>
+        <w:rPr>
+          <w:sz w:val="28"/>
+          <w:szCs w:val="28"/>
+        </w:rPr>
+      </w:pPr>
+    </w:p>
+    <w:p>
+      <w:pPr>
+        <w:rPr>
+          <w:sz w:val="28"/>
+          <w:szCs w:val="28"/>
+        </w:rPr>
+      </w:pPr>
+      <w:r>
+        <w:rPr>
+          <w:sz w:val="28"/>
+          <w:szCs w:val="28"/>
+        </w:rPr>
+        <w:t xml:space="preserve">a. So far, we have only used comparison operators to take decisions with if else statement. </w:t>
+      </w:r>
+    </w:p>
+    <w:p>
+      <w:pPr>
+        <w:rPr>
+          <w:sz w:val="28"/>
+          <w:szCs w:val="28"/>
+        </w:rPr>
+      </w:pPr>
+    </w:p>
+    <w:p>
+      <w:pPr>
+        <w:rPr>
+          <w:sz w:val="28"/>
+          <w:szCs w:val="28"/>
+        </w:rPr>
+      </w:pPr>
+      <w:r>
+        <w:rPr>
+          <w:sz w:val="28"/>
+          <w:szCs w:val="28"/>
+        </w:rPr>
+        <w:t xml:space="preserve">b. We have different equality operators </w:t>
+      </w:r>
+    </w:p>
+    <w:p>
+      <w:pPr>
+        <w:rPr>
+          <w:sz w:val="28"/>
+          <w:szCs w:val="28"/>
+        </w:rPr>
+      </w:pPr>
+    </w:p>
+    <w:p>
+      <w:pPr>
+        <w:rPr>
+          <w:sz w:val="28"/>
+          <w:szCs w:val="28"/>
+        </w:rPr>
+      </w:pPr>
+      <w:r>
+        <w:rPr>
+          <w:sz w:val="28"/>
+          <w:szCs w:val="28"/>
+        </w:rPr>
+        <w:t>if (age === 18) console. Log ('you just became an adult: d (strict)');</w:t>
+      </w:r>
+    </w:p>
+    <w:p>
+      <w:pPr>
+        <w:rPr>
+          <w:sz w:val="28"/>
+          <w:szCs w:val="28"/>
+        </w:rPr>
+      </w:pPr>
+    </w:p>
+    <w:p>
+      <w:pPr>
+        <w:rPr>
+          <w:sz w:val="28"/>
+          <w:szCs w:val="28"/>
+        </w:rPr>
+      </w:pPr>
+      <w:r>
+        <w:rPr>
+          <w:sz w:val="28"/>
+          <w:szCs w:val="28"/>
+        </w:rPr>
+        <w:t>c. Both sides are exactly the same = {===};</w:t>
+      </w:r>
+    </w:p>
+    <w:p>
+      <w:pPr>
+        <w:rPr>
+          <w:sz w:val="28"/>
+          <w:szCs w:val="28"/>
+        </w:rPr>
+      </w:pPr>
+      <w:r>
+        <w:rPr>
+          <w:sz w:val="28"/>
+          <w:szCs w:val="28"/>
+        </w:rPr>
+        <w:t xml:space="preserve">three equal is called strict operator. Because its </w:t>
+      </w:r>
+      <w:proofErr w:type="gramStart"/>
+      <w:r>
+        <w:rPr>
+          <w:sz w:val="28"/>
+          <w:szCs w:val="28"/>
+        </w:rPr>
+        <w:t>dose  loses</w:t>
+      </w:r>
+      <w:proofErr w:type="gramEnd"/>
+      <w:r>
+        <w:rPr>
+          <w:sz w:val="28"/>
+          <w:szCs w:val="28"/>
+        </w:rPr>
+        <w:t xml:space="preserve"> equality operator. Use strict equality operator. When comparison value. </w:t>
+      </w:r>
+    </w:p>
+    <w:p>
+      <w:pPr>
+        <w:rPr>
+          <w:sz w:val="28"/>
+          <w:szCs w:val="28"/>
+        </w:rPr>
+      </w:pPr>
+    </w:p>
+    <w:p>
+      <w:pPr>
+        <w:rPr>
+          <w:sz w:val="28"/>
+          <w:szCs w:val="28"/>
+        </w:rPr>
+      </w:pPr>
+      <w:r>
+        <w:rPr>
+          <w:sz w:val="28"/>
+          <w:szCs w:val="28"/>
+        </w:rPr>
+        <w:t xml:space="preserve">d. Even if we actually need type conversion in that case it's better to convert the value manually before the comparison than relying on the double equal operator. </w:t>
+      </w:r>
+    </w:p>
+    <w:p>
+      <w:pPr>
+        <w:rPr>
+          <w:sz w:val="28"/>
+          <w:szCs w:val="28"/>
+        </w:rPr>
+      </w:pPr>
+    </w:p>
+    <w:p>
+      <w:pPr>
+        <w:rPr>
+          <w:sz w:val="28"/>
+          <w:szCs w:val="28"/>
+        </w:rPr>
+      </w:pPr>
+      <w:r>
+        <w:rPr>
+          <w:sz w:val="28"/>
+          <w:szCs w:val="28"/>
+          <w:highlight w:val="lightGray"/>
+        </w:rPr>
+        <w:t xml:space="preserve">23. </w:t>
+      </w:r>
+      <w:r>
+        <w:rPr>
+          <w:sz w:val="28"/>
+          <w:szCs w:val="28"/>
+          <w:highlight w:val="yellow"/>
+        </w:rPr>
+        <w:t xml:space="preserve"> Boolean logic:</w:t>
+      </w:r>
+    </w:p>
+    <w:p>
+      <w:pPr>
+        <w:rPr>
+          <w:sz w:val="28"/>
+          <w:szCs w:val="28"/>
+        </w:rPr>
+      </w:pPr>
+    </w:p>
+    <w:p>
+      <w:pPr>
+        <w:rPr>
+          <w:sz w:val="28"/>
+          <w:szCs w:val="28"/>
+        </w:rPr>
+      </w:pPr>
+      <w:r>
+        <w:rPr>
+          <w:sz w:val="28"/>
+          <w:szCs w:val="28"/>
+        </w:rPr>
+        <w:t xml:space="preserve">a. Boolean logic: basically, Boolean logic is a branch of computer science which uses true and false value to solve complex logical problems. </w:t>
+      </w:r>
+    </w:p>
+    <w:p>
+      <w:pPr>
+        <w:rPr>
+          <w:sz w:val="28"/>
+          <w:szCs w:val="28"/>
+        </w:rPr>
+      </w:pPr>
+    </w:p>
+    <w:p>
+      <w:pPr>
+        <w:rPr>
+          <w:sz w:val="28"/>
+          <w:szCs w:val="28"/>
+        </w:rPr>
+      </w:pPr>
+      <w:r>
+        <w:rPr>
+          <w:sz w:val="28"/>
+          <w:szCs w:val="28"/>
+        </w:rPr>
+        <w:t xml:space="preserve">b. In order to do that it uses several logical operators to combine true and false values. So much like we use arithmetic operator. To combine numeric values. </w:t>
+      </w:r>
+    </w:p>
+    <w:p>
+      <w:pPr>
+        <w:rPr>
+          <w:sz w:val="28"/>
+          <w:szCs w:val="28"/>
+        </w:rPr>
+      </w:pPr>
+    </w:p>
+    <w:p>
+      <w:pPr>
+        <w:rPr>
+          <w:sz w:val="28"/>
+          <w:szCs w:val="28"/>
+        </w:rPr>
+      </w:pPr>
+      <w:r>
+        <w:rPr>
+          <w:sz w:val="28"/>
+          <w:szCs w:val="28"/>
+        </w:rPr>
+        <w:t xml:space="preserve">c. So if a is true, it will become false. And if its false then not a will become true. </w:t>
+      </w:r>
+    </w:p>
+    <w:p>
+      <w:pPr>
+        <w:rPr>
+          <w:sz w:val="28"/>
+          <w:szCs w:val="28"/>
+        </w:rPr>
+      </w:pPr>
+    </w:p>
+    <w:p>
+      <w:pPr>
+        <w:rPr>
+          <w:sz w:val="28"/>
+          <w:szCs w:val="28"/>
+        </w:rPr>
+      </w:pPr>
+      <w:r>
+        <w:rPr>
+          <w:sz w:val="28"/>
+          <w:szCs w:val="28"/>
+          <w:highlight w:val="lightGray"/>
+        </w:rPr>
+        <w:t>24. Video:</w:t>
+      </w:r>
+      <w:r>
+        <w:rPr>
+          <w:sz w:val="28"/>
+          <w:szCs w:val="28"/>
+        </w:rPr>
+        <w:t xml:space="preserve"> </w:t>
+      </w:r>
+    </w:p>
+    <w:p>
+      <w:pPr>
+        <w:rPr>
+          <w:sz w:val="28"/>
+          <w:szCs w:val="28"/>
+        </w:rPr>
+      </w:pPr>
+      <w:r>
+        <w:rPr>
+          <w:sz w:val="28"/>
+          <w:szCs w:val="28"/>
+          <w:highlight w:val="yellow"/>
+        </w:rPr>
+        <w:t>logical operators:</w:t>
+      </w:r>
+    </w:p>
+    <w:p>
+      <w:pPr>
+        <w:rPr>
+          <w:sz w:val="28"/>
+          <w:szCs w:val="28"/>
+        </w:rPr>
+      </w:pPr>
+    </w:p>
+    <w:p>
+      <w:pPr>
+        <w:rPr>
+          <w:sz w:val="28"/>
+          <w:szCs w:val="28"/>
+        </w:rPr>
+      </w:pPr>
+      <w:r>
+        <w:rPr>
+          <w:sz w:val="28"/>
+          <w:szCs w:val="28"/>
+          <w:highlight w:val="lightGray"/>
+        </w:rPr>
+        <w:t>25.</w:t>
+      </w:r>
+      <w:r>
+        <w:rPr>
+          <w:sz w:val="28"/>
+          <w:szCs w:val="28"/>
+          <w:highlight w:val="yellow"/>
+        </w:rPr>
+        <w:t>coding challenge #3</w:t>
+      </w:r>
+    </w:p>
+    <w:p>
+      <w:pPr>
+        <w:rPr>
+          <w:sz w:val="28"/>
+          <w:szCs w:val="28"/>
+        </w:rPr>
+      </w:pPr>
+    </w:p>
+    <w:p>
+      <w:pPr>
+        <w:rPr>
+          <w:sz w:val="28"/>
+          <w:szCs w:val="28"/>
+        </w:rPr>
+      </w:pPr>
+      <w:r>
+        <w:rPr>
+          <w:sz w:val="28"/>
+          <w:szCs w:val="28"/>
+          <w:highlight w:val="lightGray"/>
+        </w:rPr>
+        <w:t>26.</w:t>
+      </w:r>
+      <w:r>
+        <w:rPr>
+          <w:sz w:val="28"/>
+          <w:szCs w:val="28"/>
+          <w:highlight w:val="yellow"/>
+        </w:rPr>
+        <w:t>The switch Statement:</w:t>
+      </w:r>
+    </w:p>
+    <w:p>
+      <w:pPr>
+        <w:rPr>
+          <w:sz w:val="28"/>
+          <w:szCs w:val="28"/>
+        </w:rPr>
+      </w:pPr>
+      <w:r>
+        <w:rPr>
+          <w:sz w:val="28"/>
+          <w:szCs w:val="28"/>
+        </w:rPr>
+        <w:t>a. which is an alternative way of writing a complicated if/else statement, when all we want to do is to compare one value to multiple different options, basically.</w:t>
+      </w:r>
+    </w:p>
+    <w:p>
+      <w:pPr>
+        <w:rPr>
+          <w:sz w:val="28"/>
+          <w:szCs w:val="28"/>
+        </w:rPr>
+      </w:pPr>
+      <w:r>
+        <w:rPr>
+          <w:sz w:val="28"/>
+          <w:szCs w:val="28"/>
+          <w:highlight w:val="lightGray"/>
+        </w:rPr>
+        <w:t>27.</w:t>
+      </w:r>
+      <w:r>
+        <w:rPr>
+          <w:sz w:val="28"/>
+          <w:szCs w:val="28"/>
+          <w:highlight w:val="yellow"/>
+        </w:rPr>
+        <w:t>Statements and Expressions:</w:t>
+      </w:r>
     </w:p>
     <w:p>
       <w:pPr>
@@ -6633,30 +8718,191 @@
           <w:sz w:val="28"/>
           <w:szCs w:val="28"/>
         </w:rPr>
-        <w:t>if Statements: all we have to do is write {if} the open parenthesis and then in here goes a condition that is evaluated, and this condition turns out to be true, then this block will be executed.</w:t>
-      </w:r>
-    </w:p>
-    <w:p>
-      <w:pPr>
-        <w:rPr>
-          <w:sz w:val="28"/>
-          <w:szCs w:val="28"/>
-        </w:rPr>
-      </w:pPr>
-    </w:p>
-    <w:p>
-      <w:pPr>
-        <w:rPr>
-          <w:sz w:val="28"/>
-          <w:szCs w:val="28"/>
-        </w:rPr>
-      </w:pPr>
-      <w:r>
-        <w:rPr>
-          <w:sz w:val="28"/>
-          <w:szCs w:val="28"/>
-        </w:rPr>
-        <w:t>b. else: this else block will basically be executed whenever this condition here false.</w:t>
+        <w:t>Expressions: An Expressions is a piece of code the produces a value.</w:t>
+      </w:r>
+    </w:p>
+    <w:p>
+      <w:pPr>
+        <w:rPr>
+          <w:sz w:val="28"/>
+          <w:szCs w:val="28"/>
+        </w:rPr>
+      </w:pPr>
+      <w:r>
+        <w:rPr>
+          <w:sz w:val="28"/>
+          <w:szCs w:val="28"/>
+        </w:rPr>
+        <w:t>example: 3 + 4 = 7;// Expressions</w:t>
+      </w:r>
+    </w:p>
+    <w:p>
+      <w:pPr>
+        <w:rPr>
+          <w:sz w:val="28"/>
+          <w:szCs w:val="28"/>
+        </w:rPr>
+      </w:pPr>
+      <w:r>
+        <w:rPr>
+          <w:sz w:val="28"/>
+          <w:szCs w:val="28"/>
+        </w:rPr>
+        <w:t>1999;// Expressions</w:t>
+      </w:r>
+    </w:p>
+    <w:p>
+      <w:pPr>
+        <w:rPr>
+          <w:sz w:val="28"/>
+          <w:szCs w:val="28"/>
+        </w:rPr>
+      </w:pPr>
+      <w:r>
+        <w:rPr>
+          <w:sz w:val="28"/>
+          <w:szCs w:val="28"/>
+        </w:rPr>
+        <w:t>true &amp;&amp; false &amp;</w:t>
+      </w:r>
+      <w:proofErr w:type="gramStart"/>
+      <w:r>
+        <w:rPr>
+          <w:sz w:val="28"/>
+          <w:szCs w:val="28"/>
+        </w:rPr>
+        <w:t>&amp; !false</w:t>
+      </w:r>
+      <w:proofErr w:type="gramEnd"/>
+      <w:r>
+        <w:rPr>
+          <w:sz w:val="28"/>
+          <w:szCs w:val="28"/>
+        </w:rPr>
+        <w:t>//Expressions</w:t>
+      </w:r>
+    </w:p>
+    <w:p>
+      <w:pPr>
+        <w:rPr>
+          <w:sz w:val="28"/>
+          <w:szCs w:val="28"/>
+        </w:rPr>
+      </w:pPr>
+    </w:p>
+    <w:p>
+      <w:pPr>
+        <w:rPr>
+          <w:sz w:val="28"/>
+          <w:szCs w:val="28"/>
+        </w:rPr>
+      </w:pPr>
+      <w:r>
+        <w:rPr>
+          <w:sz w:val="28"/>
+          <w:szCs w:val="28"/>
+        </w:rPr>
+        <w:t>Note: will produce a value in JavaScript is an Expressions.</w:t>
+      </w:r>
+    </w:p>
+    <w:p>
+      <w:pPr>
+        <w:rPr>
+          <w:sz w:val="28"/>
+          <w:szCs w:val="28"/>
+        </w:rPr>
+      </w:pPr>
+    </w:p>
+    <w:p>
+      <w:pPr>
+        <w:rPr>
+          <w:sz w:val="28"/>
+          <w:szCs w:val="28"/>
+        </w:rPr>
+      </w:pPr>
+      <w:r>
+        <w:rPr>
+          <w:sz w:val="28"/>
+          <w:szCs w:val="28"/>
+        </w:rPr>
+        <w:t>b.</w:t>
+      </w:r>
+    </w:p>
+    <w:p>
+      <w:pPr>
+        <w:rPr>
+          <w:sz w:val="28"/>
+          <w:szCs w:val="28"/>
+        </w:rPr>
+      </w:pPr>
+      <w:r>
+        <w:rPr>
+          <w:sz w:val="28"/>
+          <w:szCs w:val="28"/>
+        </w:rPr>
+        <w:t>statement: statement is like bigger piece of code that is executed and which does not produce a value on itself.</w:t>
+      </w:r>
+    </w:p>
+    <w:p>
+      <w:pPr>
+        <w:rPr>
+          <w:sz w:val="28"/>
+          <w:szCs w:val="28"/>
+        </w:rPr>
+      </w:pPr>
+      <w:r>
+        <w:rPr>
+          <w:sz w:val="28"/>
+          <w:szCs w:val="28"/>
+        </w:rPr>
+        <w:lastRenderedPageBreak/>
+        <w:t>c.</w:t>
+      </w:r>
+    </w:p>
+    <w:p>
+      <w:pPr>
+        <w:rPr>
+          <w:sz w:val="28"/>
+          <w:szCs w:val="28"/>
+        </w:rPr>
+      </w:pPr>
+      <w:r>
+        <w:rPr>
+          <w:sz w:val="28"/>
+          <w:szCs w:val="28"/>
+        </w:rPr>
+        <w:t>we can compare this with normal spoken language.</w:t>
+      </w:r>
+    </w:p>
+    <w:p>
+      <w:pPr>
+        <w:rPr>
+          <w:sz w:val="28"/>
+          <w:szCs w:val="28"/>
+        </w:rPr>
+      </w:pPr>
+      <w:r>
+        <w:rPr>
+          <w:sz w:val="28"/>
+          <w:szCs w:val="28"/>
+        </w:rPr>
+        <w:t>d.</w:t>
+      </w:r>
+    </w:p>
+    <w:p>
+      <w:pPr>
+        <w:rPr>
+          <w:sz w:val="28"/>
+          <w:szCs w:val="28"/>
+        </w:rPr>
+      </w:pPr>
+      <w:r>
+        <w:rPr>
+          <w:sz w:val="28"/>
+          <w:szCs w:val="28"/>
+          <w:highlight w:val="yellow"/>
+        </w:rPr>
+        <w:t>A declaration is like a complete sentence and Expressions are like the words that make up the sentence. Now, basically we write our whole programs as a sequence of actions. And these actions are statement.</w:t>
       </w:r>
     </w:p>
     <w:p>
@@ -6689,21 +8935,198 @@
           <w:szCs w:val="28"/>
         </w:rPr>
       </w:pPr>
-      <w:r>
-        <w:rPr>
-          <w:sz w:val="28"/>
-          <w:szCs w:val="28"/>
-        </w:rPr>
-        <w:t>const age = 15;</w:t>
-      </w:r>
-    </w:p>
-    <w:p>
-      <w:pPr>
-        <w:rPr>
-          <w:sz w:val="28"/>
-          <w:szCs w:val="28"/>
-        </w:rPr>
-      </w:pPr>
+    </w:p>
+    <w:p>
+      <w:pPr>
+        <w:rPr>
+          <w:sz w:val="28"/>
+          <w:szCs w:val="28"/>
+        </w:rPr>
+      </w:pPr>
+      <w:r>
+        <w:rPr>
+          <w:sz w:val="28"/>
+          <w:szCs w:val="28"/>
+        </w:rPr>
+        <w:t xml:space="preserve">if (23 &gt; </w:t>
+      </w:r>
+      <w:proofErr w:type="gramStart"/>
+      <w:r>
+        <w:rPr>
+          <w:sz w:val="28"/>
+          <w:szCs w:val="28"/>
+        </w:rPr>
+        <w:t>10){</w:t>
+      </w:r>
+      <w:proofErr w:type="gramEnd"/>
+    </w:p>
+    <w:p>
+      <w:pPr>
+        <w:rPr>
+          <w:sz w:val="28"/>
+          <w:szCs w:val="28"/>
+        </w:rPr>
+      </w:pPr>
+      <w:r>
+        <w:rPr>
+          <w:sz w:val="28"/>
+          <w:szCs w:val="28"/>
+        </w:rPr>
+        <w:t xml:space="preserve">    const str = '23 is bigger';</w:t>
+      </w:r>
+    </w:p>
+    <w:p>
+      <w:pPr>
+        <w:rPr>
+          <w:sz w:val="28"/>
+          <w:szCs w:val="28"/>
+        </w:rPr>
+      </w:pPr>
+      <w:r>
+        <w:rPr>
+          <w:sz w:val="28"/>
+          <w:szCs w:val="28"/>
+        </w:rPr>
+        <w:t xml:space="preserve">    console.log(str);}</w:t>
+      </w:r>
+    </w:p>
+    <w:p>
+      <w:pPr>
+        <w:rPr>
+          <w:sz w:val="28"/>
+          <w:szCs w:val="28"/>
+        </w:rPr>
+      </w:pPr>
+      <w:r>
+        <w:rPr>
+          <w:sz w:val="28"/>
+          <w:szCs w:val="28"/>
+          <w:highlight w:val="yellow"/>
+        </w:rPr>
+        <w:t>Note: whenever something ends with a semicolon, that's then a statement.</w:t>
+      </w:r>
+    </w:p>
+    <w:p>
+      <w:pPr>
+        <w:rPr>
+          <w:sz w:val="28"/>
+          <w:szCs w:val="28"/>
+        </w:rPr>
+      </w:pPr>
+    </w:p>
+    <w:p>
+      <w:pPr>
+        <w:rPr>
+          <w:sz w:val="28"/>
+          <w:szCs w:val="28"/>
+        </w:rPr>
+      </w:pPr>
+      <w:r>
+        <w:rPr>
+          <w:sz w:val="28"/>
+          <w:szCs w:val="28"/>
+        </w:rPr>
+        <w:t xml:space="preserve">e. now this difference between expressions and statements is important to know Because JavaScript expects statement and expressions in different places. </w:t>
+      </w:r>
+    </w:p>
+    <w:p>
+      <w:pPr>
+        <w:rPr>
+          <w:sz w:val="28"/>
+          <w:szCs w:val="28"/>
+        </w:rPr>
+      </w:pPr>
+      <w:r>
+        <w:rPr>
+          <w:sz w:val="28"/>
+          <w:szCs w:val="28"/>
+        </w:rPr>
+        <w:t>example:</w:t>
+      </w:r>
+    </w:p>
+    <w:p>
+      <w:pPr>
+        <w:rPr>
+          <w:sz w:val="28"/>
+          <w:szCs w:val="28"/>
+        </w:rPr>
+      </w:pPr>
+      <w:r>
+        <w:rPr>
+          <w:sz w:val="28"/>
+          <w:szCs w:val="28"/>
+        </w:rPr>
+        <w:t>in a template literal, we can only insert expressions, but not statement.</w:t>
+      </w:r>
+    </w:p>
+    <w:p>
+      <w:pPr>
+        <w:rPr>
+          <w:sz w:val="28"/>
+          <w:szCs w:val="28"/>
+        </w:rPr>
+      </w:pPr>
+      <w:r>
+        <w:rPr>
+          <w:sz w:val="28"/>
+          <w:szCs w:val="28"/>
+          <w:highlight w:val="lightGray"/>
+        </w:rPr>
+        <w:t xml:space="preserve">28. </w:t>
+      </w:r>
+      <w:r>
+        <w:rPr>
+          <w:sz w:val="28"/>
+          <w:szCs w:val="28"/>
+          <w:highlight w:val="yellow"/>
+        </w:rPr>
+        <w:t>The Conditional (Ternary):</w:t>
+      </w:r>
+    </w:p>
+    <w:p>
+      <w:pPr>
+        <w:rPr>
+          <w:sz w:val="28"/>
+          <w:szCs w:val="28"/>
+        </w:rPr>
+      </w:pPr>
+      <w:r>
+        <w:rPr>
+          <w:sz w:val="28"/>
+          <w:szCs w:val="28"/>
+        </w:rPr>
+        <w:t>a. so Conditional operator allows us to something similar to an if/else statement but all in one line.</w:t>
+      </w:r>
+    </w:p>
+    <w:p>
+      <w:pPr>
+        <w:rPr>
+          <w:sz w:val="28"/>
+          <w:szCs w:val="28"/>
+        </w:rPr>
+      </w:pPr>
+      <w:r>
+        <w:rPr>
+          <w:sz w:val="28"/>
+          <w:szCs w:val="28"/>
+        </w:rPr>
+        <w:t>example:</w:t>
+      </w:r>
+    </w:p>
+    <w:p>
+      <w:pPr>
+        <w:rPr>
+          <w:sz w:val="28"/>
+          <w:szCs w:val="28"/>
+        </w:rPr>
+      </w:pPr>
+      <w:r>
+        <w:rPr>
+          <w:sz w:val="28"/>
+          <w:szCs w:val="28"/>
+        </w:rPr>
+        <w:t>const age = 23;</w:t>
+      </w:r>
     </w:p>
     <w:p>
       <w:pPr>
@@ -6718,22 +9141,23 @@
           <w:szCs w:val="28"/>
         </w:rPr>
         <w:lastRenderedPageBreak/>
-        <w:t>if (age &gt;= 18) {</w:t>
-      </w:r>
-    </w:p>
-    <w:p>
-      <w:pPr>
-        <w:rPr>
-          <w:sz w:val="28"/>
-          <w:szCs w:val="28"/>
-        </w:rPr>
-      </w:pPr>
-      <w:r>
-        <w:rPr>
-          <w:sz w:val="28"/>
-          <w:szCs w:val="28"/>
-        </w:rPr>
-        <w:t xml:space="preserve">  console.log ('Sarah can start driving license </w:t>
+        <w:t xml:space="preserve">const </w:t>
+      </w:r>
+      <w:proofErr w:type="gramStart"/>
+      <w:r>
+        <w:rPr>
+          <w:sz w:val="28"/>
+          <w:szCs w:val="28"/>
+        </w:rPr>
+        <w:t>check  =</w:t>
+      </w:r>
+      <w:proofErr w:type="gramEnd"/>
+      <w:r>
+        <w:rPr>
+          <w:sz w:val="28"/>
+          <w:szCs w:val="28"/>
+        </w:rPr>
+        <w:t xml:space="preserve">  age &gt;= 18 ? console.log('I like to drink wine </w:t>
       </w:r>
       <w:r>
         <w:rPr>
@@ -6741,7 +9165,22 @@
           <w:sz w:val="28"/>
           <w:szCs w:val="28"/>
         </w:rPr>
-        <w:t>🚗</w:t>
+        <w:t>🍷</w:t>
+      </w:r>
+      <w:r>
+        <w:rPr>
+          <w:sz w:val="28"/>
+          <w:szCs w:val="28"/>
+        </w:rPr>
+        <w:t xml:space="preserve">') : console.log('I like to drink water </w:t>
+      </w:r>
+      <w:r>
+        <w:rPr>
+          <w:rFonts w:ascii="Segoe UI Emoji" w:hAnsi="Segoe UI Emoji" w:cs="Segoe UI Emoji"/>
+          <w:sz w:val="28"/>
+          <w:szCs w:val="28"/>
+        </w:rPr>
+        <w:t>💧</w:t>
       </w:r>
       <w:r>
         <w:rPr>
@@ -6758,2334 +9197,6 @@
           <w:szCs w:val="28"/>
         </w:rPr>
       </w:pPr>
-      <w:r>
-        <w:rPr>
-          <w:sz w:val="28"/>
-          <w:szCs w:val="28"/>
-        </w:rPr>
-        <w:t>}</w:t>
-      </w:r>
-    </w:p>
-    <w:p>
-      <w:pPr>
-        <w:rPr>
-          <w:sz w:val="28"/>
-          <w:szCs w:val="28"/>
-        </w:rPr>
-      </w:pPr>
-      <w:r>
-        <w:rPr>
-          <w:sz w:val="28"/>
-          <w:szCs w:val="28"/>
-        </w:rPr>
-        <w:t>else {</w:t>
-      </w:r>
-    </w:p>
-    <w:p>
-      <w:pPr>
-        <w:rPr>
-          <w:sz w:val="28"/>
-          <w:szCs w:val="28"/>
-        </w:rPr>
-      </w:pPr>
-      <w:r>
-        <w:rPr>
-          <w:sz w:val="28"/>
-          <w:szCs w:val="28"/>
-        </w:rPr>
-        <w:t xml:space="preserve">  const </w:t>
-      </w:r>
-      <w:proofErr w:type="spellStart"/>
-      <w:r>
-        <w:rPr>
-          <w:sz w:val="28"/>
-          <w:szCs w:val="28"/>
-        </w:rPr>
-        <w:t>yearsLeft</w:t>
-      </w:r>
-      <w:proofErr w:type="spellEnd"/>
-      <w:r>
-        <w:rPr>
-          <w:sz w:val="28"/>
-          <w:szCs w:val="28"/>
-        </w:rPr>
-        <w:t xml:space="preserve"> = 18 - age;</w:t>
-      </w:r>
-    </w:p>
-    <w:p>
-      <w:pPr>
-        <w:rPr>
-          <w:sz w:val="28"/>
-          <w:szCs w:val="28"/>
-        </w:rPr>
-      </w:pPr>
-      <w:r>
-        <w:rPr>
-          <w:sz w:val="28"/>
-          <w:szCs w:val="28"/>
-        </w:rPr>
-        <w:t xml:space="preserve">  </w:t>
-      </w:r>
-      <w:proofErr w:type="gramStart"/>
-      <w:r>
-        <w:rPr>
-          <w:sz w:val="28"/>
-          <w:szCs w:val="28"/>
-        </w:rPr>
-        <w:t>console.log(</w:t>
-      </w:r>
-      <w:proofErr w:type="gramEnd"/>
-      <w:r>
-        <w:rPr>
-          <w:sz w:val="28"/>
-          <w:szCs w:val="28"/>
-        </w:rPr>
-        <w:t>`Sarah is too young. Wait another ${</w:t>
-      </w:r>
-      <w:proofErr w:type="spellStart"/>
-      <w:r>
-        <w:rPr>
-          <w:sz w:val="28"/>
-          <w:szCs w:val="28"/>
-        </w:rPr>
-        <w:t>yearsLeft</w:t>
-      </w:r>
-      <w:proofErr w:type="spellEnd"/>
-      <w:r>
-        <w:rPr>
-          <w:sz w:val="28"/>
-          <w:szCs w:val="28"/>
-        </w:rPr>
-        <w:t>} years :)`);</w:t>
-      </w:r>
-    </w:p>
-    <w:p>
-      <w:pPr>
-        <w:rPr>
-          <w:sz w:val="28"/>
-          <w:szCs w:val="28"/>
-        </w:rPr>
-      </w:pPr>
-      <w:r>
-        <w:rPr>
-          <w:sz w:val="28"/>
-          <w:szCs w:val="28"/>
-        </w:rPr>
-        <w:t>}</w:t>
-      </w:r>
-    </w:p>
-    <w:p>
-      <w:pPr>
-        <w:rPr>
-          <w:sz w:val="28"/>
-          <w:szCs w:val="28"/>
-        </w:rPr>
-      </w:pPr>
-    </w:p>
-    <w:p>
-      <w:pPr>
-        <w:rPr>
-          <w:sz w:val="28"/>
-          <w:szCs w:val="28"/>
-        </w:rPr>
-      </w:pPr>
-      <w:r>
-        <w:rPr>
-          <w:sz w:val="28"/>
-          <w:szCs w:val="28"/>
-        </w:rPr>
-        <w:t>c. we take decision with code all the time which is essentially what we did here. so, we can execute certain parts of our program based on certain condition.</w:t>
-      </w:r>
-    </w:p>
-    <w:p>
-      <w:pPr>
-        <w:rPr>
-          <w:sz w:val="28"/>
-          <w:szCs w:val="28"/>
-        </w:rPr>
-      </w:pPr>
-    </w:p>
-    <w:p>
-      <w:pPr>
-        <w:rPr>
-          <w:sz w:val="28"/>
-          <w:szCs w:val="28"/>
-        </w:rPr>
-      </w:pPr>
-      <w:r>
-        <w:rPr>
-          <w:sz w:val="28"/>
-          <w:szCs w:val="28"/>
-        </w:rPr>
-        <w:t>d. If/ else: if / else Statement which is the official name of this kind of construction here is called control structure.</w:t>
-      </w:r>
-    </w:p>
-    <w:p>
-      <w:pPr>
-        <w:rPr>
-          <w:sz w:val="28"/>
-          <w:szCs w:val="28"/>
-        </w:rPr>
-      </w:pPr>
-    </w:p>
-    <w:p>
-      <w:pPr>
-        <w:rPr>
-          <w:sz w:val="28"/>
-          <w:szCs w:val="28"/>
-        </w:rPr>
-      </w:pPr>
-      <w:r>
-        <w:rPr>
-          <w:sz w:val="28"/>
-          <w:szCs w:val="28"/>
-        </w:rPr>
-        <w:t xml:space="preserve">if </w:t>
-      </w:r>
-      <w:proofErr w:type="gramStart"/>
-      <w:r>
-        <w:rPr>
-          <w:sz w:val="28"/>
-          <w:szCs w:val="28"/>
-        </w:rPr>
-        <w:t>(){</w:t>
-      </w:r>
-      <w:proofErr w:type="gramEnd"/>
-    </w:p>
-    <w:p>
-      <w:pPr>
-        <w:rPr>
-          <w:sz w:val="28"/>
-          <w:szCs w:val="28"/>
-        </w:rPr>
-      </w:pPr>
-    </w:p>
-    <w:p>
-      <w:pPr>
-        <w:rPr>
-          <w:sz w:val="28"/>
-          <w:szCs w:val="28"/>
-        </w:rPr>
-      </w:pPr>
-      <w:r>
-        <w:rPr>
-          <w:sz w:val="28"/>
-          <w:szCs w:val="28"/>
-        </w:rPr>
-        <w:t>}</w:t>
-      </w:r>
-    </w:p>
-    <w:p>
-      <w:pPr>
-        <w:rPr>
-          <w:sz w:val="28"/>
-          <w:szCs w:val="28"/>
-        </w:rPr>
-      </w:pPr>
-      <w:r>
-        <w:rPr>
-          <w:sz w:val="28"/>
-          <w:szCs w:val="28"/>
-        </w:rPr>
-        <w:t>else {</w:t>
-      </w:r>
-    </w:p>
-    <w:p>
-      <w:pPr>
-        <w:rPr>
-          <w:sz w:val="28"/>
-          <w:szCs w:val="28"/>
-        </w:rPr>
-      </w:pPr>
-    </w:p>
-    <w:p>
-      <w:pPr>
-        <w:rPr>
-          <w:sz w:val="28"/>
-          <w:szCs w:val="28"/>
-        </w:rPr>
-      </w:pPr>
-      <w:r>
-        <w:rPr>
-          <w:sz w:val="28"/>
-          <w:szCs w:val="28"/>
-        </w:rPr>
-        <w:t>}</w:t>
-      </w:r>
-    </w:p>
-    <w:p>
-      <w:pPr>
-        <w:rPr>
-          <w:sz w:val="28"/>
-          <w:szCs w:val="28"/>
-        </w:rPr>
-      </w:pPr>
-    </w:p>
-    <w:p>
-      <w:pPr>
-        <w:rPr>
-          <w:sz w:val="28"/>
-          <w:szCs w:val="28"/>
-        </w:rPr>
-      </w:pPr>
-      <w:r>
-        <w:rPr>
-          <w:sz w:val="28"/>
-          <w:szCs w:val="28"/>
-        </w:rPr>
-        <w:t xml:space="preserve">e. control structure:  it is called control structure because this structure actually allows us to have more control over the way that our code is executed. For example, in this, 'if', 'else' statement the whole code does not just execute </w:t>
-      </w:r>
-      <w:r>
-        <w:rPr>
-          <w:sz w:val="28"/>
-          <w:szCs w:val="28"/>
-        </w:rPr>
-        <w:lastRenderedPageBreak/>
-        <w:t>in a linear way. So, JavaScript does not execute all of this code here, linearly. Instead, we can now control blocks of code that should execute and blocks that should not execute.</w:t>
-      </w:r>
-    </w:p>
-    <w:p>
-      <w:pPr>
-        <w:rPr>
-          <w:sz w:val="28"/>
-          <w:szCs w:val="28"/>
-        </w:rPr>
-      </w:pPr>
-    </w:p>
-    <w:p>
-      <w:pPr>
-        <w:rPr>
-          <w:sz w:val="28"/>
-          <w:szCs w:val="28"/>
-        </w:rPr>
-      </w:pPr>
-      <w:r>
-        <w:rPr>
-          <w:sz w:val="28"/>
-          <w:szCs w:val="28"/>
-        </w:rPr>
-        <w:t>f.</w:t>
-      </w:r>
-    </w:p>
-    <w:p>
-      <w:pPr>
-        <w:rPr>
-          <w:sz w:val="28"/>
-          <w:szCs w:val="28"/>
-        </w:rPr>
-      </w:pPr>
-      <w:r>
-        <w:rPr>
-          <w:sz w:val="28"/>
-          <w:szCs w:val="28"/>
-        </w:rPr>
-        <w:t>another example:</w:t>
-      </w:r>
-    </w:p>
-    <w:p>
-      <w:pPr>
-        <w:rPr>
-          <w:sz w:val="28"/>
-          <w:szCs w:val="28"/>
-        </w:rPr>
-      </w:pPr>
-      <w:r>
-        <w:rPr>
-          <w:sz w:val="28"/>
-          <w:szCs w:val="28"/>
-        </w:rPr>
-        <w:t>1. created a variable conditionally</w:t>
-      </w:r>
-    </w:p>
-    <w:p>
-      <w:pPr>
-        <w:rPr>
-          <w:sz w:val="28"/>
-          <w:szCs w:val="28"/>
-        </w:rPr>
-      </w:pPr>
-      <w:r>
-        <w:rPr>
-          <w:sz w:val="28"/>
-          <w:szCs w:val="28"/>
-        </w:rPr>
-        <w:t>2.not just always use "console.log"</w:t>
-      </w:r>
-    </w:p>
-    <w:p>
-      <w:pPr>
-        <w:rPr>
-          <w:sz w:val="28"/>
-          <w:szCs w:val="28"/>
-        </w:rPr>
-      </w:pPr>
-      <w:r>
-        <w:rPr>
-          <w:sz w:val="28"/>
-          <w:szCs w:val="28"/>
-        </w:rPr>
-        <w:t>3. which will basically contain the century in which this person was born.</w:t>
-      </w:r>
-    </w:p>
-    <w:p>
-      <w:pPr>
-        <w:rPr>
-          <w:sz w:val="28"/>
-          <w:szCs w:val="28"/>
-        </w:rPr>
-      </w:pPr>
-    </w:p>
-    <w:p>
-      <w:pPr>
-        <w:rPr>
-          <w:sz w:val="28"/>
-          <w:szCs w:val="28"/>
-        </w:rPr>
-      </w:pPr>
-      <w:r>
-        <w:rPr>
-          <w:sz w:val="28"/>
-          <w:szCs w:val="28"/>
-        </w:rPr>
-        <w:t>const birthYear = 2012;</w:t>
-      </w:r>
-    </w:p>
-    <w:p>
-      <w:pPr>
-        <w:rPr>
-          <w:sz w:val="28"/>
-          <w:szCs w:val="28"/>
-        </w:rPr>
-      </w:pPr>
-    </w:p>
-    <w:p>
-      <w:pPr>
-        <w:rPr>
-          <w:sz w:val="28"/>
-          <w:szCs w:val="28"/>
-        </w:rPr>
-      </w:pPr>
-      <w:r>
-        <w:rPr>
-          <w:sz w:val="28"/>
-          <w:szCs w:val="28"/>
-        </w:rPr>
-        <w:t>let century;</w:t>
-      </w:r>
-    </w:p>
-    <w:p>
-      <w:pPr>
-        <w:rPr>
-          <w:sz w:val="28"/>
-          <w:szCs w:val="28"/>
-        </w:rPr>
-      </w:pPr>
-      <w:r>
-        <w:rPr>
-          <w:sz w:val="28"/>
-          <w:szCs w:val="28"/>
-        </w:rPr>
-        <w:t>if (birthYear &lt;= 2000) {</w:t>
-      </w:r>
-    </w:p>
-    <w:p>
-      <w:pPr>
-        <w:rPr>
-          <w:sz w:val="28"/>
-          <w:szCs w:val="28"/>
-        </w:rPr>
-      </w:pPr>
-      <w:r>
-        <w:rPr>
-          <w:sz w:val="28"/>
-          <w:szCs w:val="28"/>
-        </w:rPr>
-        <w:t xml:space="preserve">  century = 20;</w:t>
-      </w:r>
-    </w:p>
-    <w:p>
-      <w:pPr>
-        <w:rPr>
-          <w:sz w:val="28"/>
-          <w:szCs w:val="28"/>
-        </w:rPr>
-      </w:pPr>
-      <w:r>
-        <w:rPr>
-          <w:sz w:val="28"/>
-          <w:szCs w:val="28"/>
-        </w:rPr>
-        <w:t>} else {</w:t>
-      </w:r>
-    </w:p>
-    <w:p>
-      <w:pPr>
-        <w:rPr>
-          <w:sz w:val="28"/>
-          <w:szCs w:val="28"/>
-        </w:rPr>
-      </w:pPr>
-      <w:r>
-        <w:rPr>
-          <w:sz w:val="28"/>
-          <w:szCs w:val="28"/>
-        </w:rPr>
-        <w:t xml:space="preserve">  century = 21;</w:t>
-      </w:r>
-    </w:p>
-    <w:p>
-      <w:pPr>
-        <w:rPr>
-          <w:sz w:val="28"/>
-          <w:szCs w:val="28"/>
-        </w:rPr>
-      </w:pPr>
-      <w:r>
-        <w:rPr>
-          <w:sz w:val="28"/>
-          <w:szCs w:val="28"/>
-        </w:rPr>
-        <w:t>}</w:t>
-      </w:r>
-    </w:p>
-    <w:p>
-      <w:pPr>
-        <w:rPr>
-          <w:sz w:val="28"/>
-          <w:szCs w:val="28"/>
-        </w:rPr>
-      </w:pPr>
-      <w:r>
-        <w:rPr>
-          <w:sz w:val="28"/>
-          <w:szCs w:val="28"/>
-        </w:rPr>
-        <w:t>console.log(century);</w:t>
-      </w:r>
-    </w:p>
-    <w:p>
-      <w:pPr>
-        <w:rPr>
-          <w:sz w:val="28"/>
-          <w:szCs w:val="28"/>
-        </w:rPr>
-      </w:pPr>
-    </w:p>
-    <w:p>
-      <w:pPr>
-        <w:rPr>
-          <w:sz w:val="28"/>
-          <w:szCs w:val="28"/>
-        </w:rPr>
-      </w:pPr>
-      <w:r>
-        <w:rPr>
-          <w:sz w:val="28"/>
-          <w:szCs w:val="28"/>
-        </w:rPr>
-        <w:t>note:  what you need to know is that this is because a variable that we define inside of any code block, which is what this year is so this is a code block, and this is a code block. And any variable that we declare inside of one of these blocks will not be accessible outside of the block.</w:t>
-      </w:r>
-    </w:p>
-    <w:p>
-      <w:pPr>
-        <w:rPr>
-          <w:sz w:val="28"/>
-          <w:szCs w:val="28"/>
-        </w:rPr>
-      </w:pPr>
-    </w:p>
-    <w:p>
-      <w:pPr>
-        <w:rPr>
-          <w:sz w:val="28"/>
-          <w:szCs w:val="28"/>
-        </w:rPr>
-      </w:pPr>
-      <w:r>
-        <w:rPr>
-          <w:sz w:val="28"/>
-          <w:szCs w:val="28"/>
-        </w:rPr>
-        <w:lastRenderedPageBreak/>
-        <w:t>19. video:</w:t>
-      </w:r>
-    </w:p>
-    <w:p>
-      <w:pPr>
-        <w:rPr>
-          <w:sz w:val="28"/>
-          <w:szCs w:val="28"/>
-        </w:rPr>
-      </w:pPr>
-      <w:r>
-        <w:rPr>
-          <w:sz w:val="28"/>
-          <w:szCs w:val="28"/>
-        </w:rPr>
-        <w:t>Coding Challenge #2</w:t>
-      </w:r>
-    </w:p>
-    <w:p>
-      <w:pPr>
-        <w:rPr>
-          <w:sz w:val="28"/>
-          <w:szCs w:val="28"/>
-        </w:rPr>
-      </w:pPr>
-    </w:p>
-    <w:p>
-      <w:pPr>
-        <w:rPr>
-          <w:sz w:val="28"/>
-          <w:szCs w:val="28"/>
-        </w:rPr>
-      </w:pPr>
-      <w:r>
-        <w:rPr>
-          <w:sz w:val="28"/>
-          <w:szCs w:val="28"/>
-        </w:rPr>
-        <w:t xml:space="preserve">example: </w:t>
-      </w:r>
-    </w:p>
-    <w:p>
-      <w:pPr>
-        <w:rPr>
-          <w:sz w:val="28"/>
-          <w:szCs w:val="28"/>
-        </w:rPr>
-      </w:pPr>
-      <w:r>
-        <w:rPr>
-          <w:sz w:val="28"/>
-          <w:szCs w:val="28"/>
-        </w:rPr>
-        <w:t>script.js/video 19</w:t>
-      </w:r>
-    </w:p>
-    <w:p>
-      <w:pPr>
-        <w:rPr>
-          <w:sz w:val="28"/>
-          <w:szCs w:val="28"/>
-        </w:rPr>
-      </w:pPr>
-      <w:r>
-        <w:rPr>
-          <w:sz w:val="28"/>
-          <w:szCs w:val="28"/>
-        </w:rPr>
-        <w:t xml:space="preserve"> </w:t>
-      </w:r>
-    </w:p>
-    <w:p>
-      <w:pPr>
-        <w:rPr>
-          <w:sz w:val="28"/>
-          <w:szCs w:val="28"/>
-        </w:rPr>
-      </w:pPr>
-      <w:r>
-        <w:rPr>
-          <w:sz w:val="28"/>
-          <w:szCs w:val="28"/>
-        </w:rPr>
-        <w:t>20. video:</w:t>
-      </w:r>
-    </w:p>
-    <w:p>
-      <w:pPr>
-        <w:rPr>
-          <w:sz w:val="28"/>
-          <w:szCs w:val="28"/>
-        </w:rPr>
-      </w:pPr>
-      <w:r>
-        <w:rPr>
-          <w:sz w:val="28"/>
-          <w:szCs w:val="28"/>
-        </w:rPr>
-        <w:t>Type Conversion and Coercion:</w:t>
-      </w:r>
-    </w:p>
-    <w:p>
-      <w:pPr>
-        <w:rPr>
-          <w:sz w:val="28"/>
-          <w:szCs w:val="28"/>
-        </w:rPr>
-      </w:pPr>
-    </w:p>
-    <w:p>
-      <w:pPr>
-        <w:rPr>
-          <w:sz w:val="28"/>
-          <w:szCs w:val="28"/>
-        </w:rPr>
-      </w:pPr>
-      <w:r>
-        <w:rPr>
-          <w:sz w:val="28"/>
-          <w:szCs w:val="28"/>
-        </w:rPr>
-        <w:t>a. types are one of the fundamental aspects in programming, and converting between types is something that we do in every programming language.</w:t>
-      </w:r>
-    </w:p>
-    <w:p>
-      <w:pPr>
-        <w:rPr>
-          <w:sz w:val="28"/>
-          <w:szCs w:val="28"/>
-        </w:rPr>
-      </w:pPr>
-      <w:r>
-        <w:rPr>
-          <w:sz w:val="28"/>
-          <w:szCs w:val="28"/>
-        </w:rPr>
-        <w:t xml:space="preserve">example: </w:t>
-      </w:r>
-    </w:p>
-    <w:p>
-      <w:pPr>
-        <w:rPr>
-          <w:sz w:val="28"/>
-          <w:szCs w:val="28"/>
-        </w:rPr>
-      </w:pPr>
-      <w:r>
-        <w:rPr>
-          <w:sz w:val="28"/>
-          <w:szCs w:val="28"/>
-        </w:rPr>
-        <w:t>1.converting string to a number;</w:t>
-      </w:r>
-    </w:p>
-    <w:p>
-      <w:pPr>
-        <w:rPr>
-          <w:sz w:val="28"/>
-          <w:szCs w:val="28"/>
-        </w:rPr>
-      </w:pPr>
-      <w:r>
-        <w:rPr>
-          <w:sz w:val="28"/>
-          <w:szCs w:val="28"/>
-        </w:rPr>
-        <w:t>2. a number into Boolean;</w:t>
-      </w:r>
-    </w:p>
-    <w:p>
-      <w:pPr>
-        <w:rPr>
-          <w:sz w:val="28"/>
-          <w:szCs w:val="28"/>
-        </w:rPr>
-      </w:pPr>
-    </w:p>
-    <w:p>
-      <w:pPr>
-        <w:rPr>
-          <w:sz w:val="28"/>
-          <w:szCs w:val="28"/>
-        </w:rPr>
-      </w:pPr>
-      <w:r>
-        <w:rPr>
-          <w:sz w:val="28"/>
-          <w:szCs w:val="28"/>
-        </w:rPr>
-        <w:t>b. In JavaScript, there is type Conversion and type coercion.</w:t>
-      </w:r>
-    </w:p>
-    <w:p>
-      <w:pPr>
-        <w:rPr>
-          <w:sz w:val="28"/>
-          <w:szCs w:val="28"/>
-        </w:rPr>
-      </w:pPr>
-    </w:p>
-    <w:p>
-      <w:pPr>
-        <w:rPr>
-          <w:sz w:val="28"/>
-          <w:szCs w:val="28"/>
-        </w:rPr>
-      </w:pPr>
-      <w:r>
-        <w:rPr>
-          <w:sz w:val="28"/>
-          <w:szCs w:val="28"/>
-        </w:rPr>
-        <w:t>type conventions: Is when we manually convert one type to another type.</w:t>
-      </w:r>
-    </w:p>
-    <w:p>
-      <w:pPr>
-        <w:rPr>
-          <w:sz w:val="28"/>
-          <w:szCs w:val="28"/>
-        </w:rPr>
-      </w:pPr>
-    </w:p>
-    <w:p>
-      <w:pPr>
-        <w:rPr>
-          <w:sz w:val="28"/>
-          <w:szCs w:val="28"/>
-        </w:rPr>
-      </w:pPr>
-      <w:r>
-        <w:rPr>
-          <w:sz w:val="28"/>
-          <w:szCs w:val="28"/>
-        </w:rPr>
-        <w:t>example:</w:t>
-      </w:r>
-    </w:p>
-    <w:p>
-      <w:pPr>
-        <w:rPr>
-          <w:sz w:val="28"/>
-          <w:szCs w:val="28"/>
-        </w:rPr>
-      </w:pPr>
-      <w:r>
-        <w:rPr>
-          <w:sz w:val="28"/>
-          <w:szCs w:val="28"/>
-        </w:rPr>
-        <w:t xml:space="preserve">const </w:t>
-      </w:r>
-      <w:proofErr w:type="spellStart"/>
-      <w:r>
-        <w:rPr>
-          <w:sz w:val="28"/>
-          <w:szCs w:val="28"/>
-        </w:rPr>
-        <w:t>inputYear</w:t>
-      </w:r>
-      <w:proofErr w:type="spellEnd"/>
-      <w:r>
-        <w:rPr>
-          <w:sz w:val="28"/>
-          <w:szCs w:val="28"/>
-        </w:rPr>
-        <w:t xml:space="preserve"> = '1991';</w:t>
-      </w:r>
-    </w:p>
-    <w:p>
-      <w:pPr>
-        <w:rPr>
-          <w:sz w:val="28"/>
-          <w:szCs w:val="28"/>
-        </w:rPr>
-      </w:pPr>
-    </w:p>
-    <w:p>
-      <w:pPr>
-        <w:rPr>
-          <w:sz w:val="28"/>
-          <w:szCs w:val="28"/>
-        </w:rPr>
-      </w:pPr>
-    </w:p>
-    <w:p>
-      <w:pPr>
-        <w:rPr>
-          <w:sz w:val="28"/>
-          <w:szCs w:val="28"/>
-        </w:rPr>
-      </w:pPr>
-      <w:r>
-        <w:rPr>
-          <w:sz w:val="28"/>
-          <w:szCs w:val="28"/>
-        </w:rPr>
-        <w:lastRenderedPageBreak/>
-        <w:t>type coercion: is when JavaScript automatically converts types behind the scenes for us.</w:t>
-      </w:r>
-    </w:p>
-    <w:p>
-      <w:pPr>
-        <w:rPr>
-          <w:sz w:val="28"/>
-          <w:szCs w:val="28"/>
-        </w:rPr>
-      </w:pPr>
-    </w:p>
-    <w:p>
-      <w:pPr>
-        <w:rPr>
-          <w:sz w:val="28"/>
-          <w:szCs w:val="28"/>
-        </w:rPr>
-      </w:pPr>
-      <w:r>
-        <w:rPr>
-          <w:sz w:val="28"/>
-          <w:szCs w:val="28"/>
-        </w:rPr>
-        <w:t xml:space="preserve">c. </w:t>
-      </w:r>
-      <w:proofErr w:type="spellStart"/>
-      <w:r>
-        <w:rPr>
-          <w:sz w:val="28"/>
-          <w:szCs w:val="28"/>
-        </w:rPr>
-        <w:t>NaN</w:t>
-      </w:r>
-      <w:proofErr w:type="spellEnd"/>
-      <w:r>
-        <w:rPr>
-          <w:sz w:val="28"/>
-          <w:szCs w:val="28"/>
-        </w:rPr>
-        <w:t xml:space="preserve"> = whenever an operation that involves number fails to produce a new number. so basically, not a number actually</w:t>
-      </w:r>
-    </w:p>
-    <w:p>
-      <w:pPr>
-        <w:rPr>
-          <w:sz w:val="28"/>
-          <w:szCs w:val="28"/>
-        </w:rPr>
-      </w:pPr>
-      <w:r>
-        <w:rPr>
-          <w:sz w:val="28"/>
-          <w:szCs w:val="28"/>
-        </w:rPr>
-        <w:t>means invalid number.</w:t>
-      </w:r>
-    </w:p>
-    <w:p>
-      <w:pPr>
-        <w:rPr>
-          <w:sz w:val="28"/>
-          <w:szCs w:val="28"/>
-        </w:rPr>
-      </w:pPr>
-    </w:p>
-    <w:p>
-      <w:pPr>
-        <w:rPr>
-          <w:sz w:val="28"/>
-          <w:szCs w:val="28"/>
-        </w:rPr>
-      </w:pPr>
-      <w:r>
-        <w:rPr>
-          <w:sz w:val="28"/>
-          <w:szCs w:val="28"/>
-        </w:rPr>
-        <w:t>d. JavaScript can only convert to three types.</w:t>
-      </w:r>
-    </w:p>
-    <w:p>
-      <w:pPr>
-        <w:rPr>
-          <w:sz w:val="28"/>
-          <w:szCs w:val="28"/>
-        </w:rPr>
-      </w:pPr>
-      <w:r>
-        <w:rPr>
-          <w:sz w:val="28"/>
-          <w:szCs w:val="28"/>
-        </w:rPr>
-        <w:t>1. number to string to Boolean</w:t>
-      </w:r>
-    </w:p>
-    <w:p>
-      <w:pPr>
-        <w:rPr>
-          <w:sz w:val="28"/>
-          <w:szCs w:val="28"/>
-        </w:rPr>
-      </w:pPr>
-    </w:p>
-    <w:p>
-      <w:pPr>
-        <w:rPr>
-          <w:sz w:val="28"/>
-          <w:szCs w:val="28"/>
-        </w:rPr>
-      </w:pPr>
-      <w:r>
-        <w:rPr>
-          <w:sz w:val="28"/>
-          <w:szCs w:val="28"/>
-        </w:rPr>
-        <w:t>e. cannot convert undefined or null.</w:t>
-      </w:r>
-    </w:p>
-    <w:p>
-      <w:pPr>
-        <w:rPr>
-          <w:sz w:val="28"/>
-          <w:szCs w:val="28"/>
-        </w:rPr>
-      </w:pPr>
-    </w:p>
-    <w:p>
-      <w:pPr>
-        <w:rPr>
-          <w:sz w:val="28"/>
-          <w:szCs w:val="28"/>
-        </w:rPr>
-      </w:pPr>
-      <w:r>
-        <w:rPr>
-          <w:sz w:val="28"/>
-          <w:szCs w:val="28"/>
-          <w:highlight w:val="lightGray"/>
-        </w:rPr>
-        <w:t xml:space="preserve">21. </w:t>
-      </w:r>
-      <w:r>
-        <w:rPr>
-          <w:sz w:val="28"/>
-          <w:szCs w:val="28"/>
-          <w:highlight w:val="yellow"/>
-        </w:rPr>
-        <w:t xml:space="preserve">truthy and </w:t>
-      </w:r>
-      <w:proofErr w:type="spellStart"/>
-      <w:r>
-        <w:rPr>
-          <w:sz w:val="28"/>
-          <w:szCs w:val="28"/>
-          <w:highlight w:val="yellow"/>
-        </w:rPr>
-        <w:t>falsy</w:t>
-      </w:r>
-      <w:proofErr w:type="spellEnd"/>
-      <w:r>
-        <w:rPr>
-          <w:sz w:val="28"/>
-          <w:szCs w:val="28"/>
-          <w:highlight w:val="yellow"/>
-        </w:rPr>
-        <w:t xml:space="preserve"> values:</w:t>
-      </w:r>
-    </w:p>
-    <w:p>
-      <w:pPr>
-        <w:rPr>
-          <w:sz w:val="28"/>
-          <w:szCs w:val="28"/>
-        </w:rPr>
-      </w:pPr>
-      <w:r>
-        <w:rPr>
-          <w:sz w:val="28"/>
-          <w:szCs w:val="28"/>
-        </w:rPr>
-        <w:t xml:space="preserve">a. </w:t>
-      </w:r>
-    </w:p>
-    <w:p>
-      <w:pPr>
-        <w:rPr>
-          <w:sz w:val="28"/>
-          <w:szCs w:val="28"/>
-        </w:rPr>
-      </w:pPr>
-      <w:r>
-        <w:rPr>
-          <w:sz w:val="28"/>
-          <w:szCs w:val="28"/>
-        </w:rPr>
-        <w:t xml:space="preserve">false: </w:t>
-      </w:r>
-      <w:proofErr w:type="spellStart"/>
-      <w:r>
-        <w:rPr>
-          <w:sz w:val="28"/>
-          <w:szCs w:val="28"/>
-        </w:rPr>
-        <w:t>falsy</w:t>
-      </w:r>
-      <w:proofErr w:type="spellEnd"/>
-      <w:r>
-        <w:rPr>
-          <w:sz w:val="28"/>
-          <w:szCs w:val="28"/>
-        </w:rPr>
-        <w:t xml:space="preserve"> values that are not exactly false, but will become false when we try to convert them into a Boolean and JavaScript there are only five </w:t>
-      </w:r>
-      <w:proofErr w:type="spellStart"/>
-      <w:r>
-        <w:rPr>
-          <w:sz w:val="28"/>
-          <w:szCs w:val="28"/>
-        </w:rPr>
-        <w:t>falsy</w:t>
-      </w:r>
-      <w:proofErr w:type="spellEnd"/>
-      <w:r>
-        <w:rPr>
-          <w:sz w:val="28"/>
-          <w:szCs w:val="28"/>
-        </w:rPr>
-        <w:t xml:space="preserve"> values. </w:t>
-      </w:r>
-    </w:p>
-    <w:p>
-      <w:pPr>
-        <w:rPr>
-          <w:sz w:val="28"/>
-          <w:szCs w:val="28"/>
-        </w:rPr>
-      </w:pPr>
-      <w:r>
-        <w:rPr>
-          <w:sz w:val="28"/>
-          <w:szCs w:val="28"/>
-        </w:rPr>
-        <w:t xml:space="preserve">b. </w:t>
-      </w:r>
-    </w:p>
-    <w:p>
-      <w:pPr>
-        <w:rPr>
-          <w:sz w:val="28"/>
-          <w:szCs w:val="28"/>
-        </w:rPr>
-      </w:pPr>
-      <w:r>
-        <w:rPr>
-          <w:sz w:val="28"/>
-          <w:szCs w:val="28"/>
-        </w:rPr>
-        <w:t xml:space="preserve">// 5 </w:t>
-      </w:r>
-      <w:proofErr w:type="spellStart"/>
-      <w:r>
-        <w:rPr>
-          <w:sz w:val="28"/>
-          <w:szCs w:val="28"/>
-        </w:rPr>
-        <w:t>falsy</w:t>
-      </w:r>
-      <w:proofErr w:type="spellEnd"/>
-      <w:r>
-        <w:rPr>
-          <w:sz w:val="28"/>
-          <w:szCs w:val="28"/>
-        </w:rPr>
-        <w:t xml:space="preserve"> values:</w:t>
-      </w:r>
-    </w:p>
-    <w:p>
-      <w:pPr>
-        <w:rPr>
-          <w:sz w:val="28"/>
-          <w:szCs w:val="28"/>
-        </w:rPr>
-      </w:pPr>
-      <w:r>
-        <w:rPr>
-          <w:sz w:val="28"/>
-          <w:szCs w:val="28"/>
-        </w:rPr>
-        <w:t xml:space="preserve">1. 0 =zero, </w:t>
-      </w:r>
-    </w:p>
-    <w:p>
-      <w:pPr>
-        <w:rPr>
-          <w:sz w:val="28"/>
-          <w:szCs w:val="28"/>
-        </w:rPr>
-      </w:pPr>
-      <w:r>
-        <w:rPr>
-          <w:sz w:val="28"/>
-          <w:szCs w:val="28"/>
-        </w:rPr>
-        <w:t>2.”” = empty string, 3. Undefined =undefined,</w:t>
-      </w:r>
-    </w:p>
-    <w:p>
-      <w:pPr>
-        <w:rPr>
-          <w:sz w:val="28"/>
-          <w:szCs w:val="28"/>
-        </w:rPr>
-      </w:pPr>
-      <w:r>
-        <w:rPr>
-          <w:sz w:val="28"/>
-          <w:szCs w:val="28"/>
-        </w:rPr>
-        <w:t>4. Null= null,</w:t>
-      </w:r>
-    </w:p>
-    <w:p>
-      <w:pPr>
-        <w:rPr>
-          <w:sz w:val="28"/>
-          <w:szCs w:val="28"/>
-        </w:rPr>
-      </w:pPr>
-      <w:r>
-        <w:rPr>
-          <w:sz w:val="28"/>
-          <w:szCs w:val="28"/>
-        </w:rPr>
-        <w:t xml:space="preserve">5. </w:t>
-      </w:r>
-      <w:proofErr w:type="spellStart"/>
-      <w:r>
-        <w:rPr>
-          <w:sz w:val="28"/>
-          <w:szCs w:val="28"/>
-        </w:rPr>
-        <w:t>NaN</w:t>
-      </w:r>
-      <w:proofErr w:type="spellEnd"/>
-      <w:r>
-        <w:rPr>
-          <w:sz w:val="28"/>
-          <w:szCs w:val="28"/>
-        </w:rPr>
-        <w:t xml:space="preserve"> = not a number</w:t>
-      </w:r>
-    </w:p>
-    <w:p>
-      <w:pPr>
-        <w:rPr>
-          <w:sz w:val="28"/>
-          <w:szCs w:val="28"/>
-        </w:rPr>
-      </w:pPr>
-    </w:p>
-    <w:p>
-      <w:pPr>
-        <w:rPr>
-          <w:sz w:val="28"/>
-          <w:szCs w:val="28"/>
-        </w:rPr>
-      </w:pPr>
-      <w:r>
-        <w:rPr>
-          <w:sz w:val="28"/>
-          <w:szCs w:val="28"/>
-        </w:rPr>
-        <w:t xml:space="preserve">note: false itself is already false. </w:t>
-      </w:r>
-    </w:p>
-    <w:p>
-      <w:pPr>
-        <w:rPr>
-          <w:sz w:val="28"/>
-          <w:szCs w:val="28"/>
-        </w:rPr>
-      </w:pPr>
-    </w:p>
-    <w:p>
-      <w:pPr>
-        <w:rPr>
-          <w:sz w:val="28"/>
-          <w:szCs w:val="28"/>
-        </w:rPr>
-      </w:pPr>
-      <w:r>
-        <w:rPr>
-          <w:sz w:val="28"/>
-          <w:szCs w:val="28"/>
-        </w:rPr>
-        <w:t xml:space="preserve">c. All of </w:t>
-      </w:r>
-      <w:proofErr w:type="gramStart"/>
-      <w:r>
-        <w:rPr>
-          <w:sz w:val="28"/>
-          <w:szCs w:val="28"/>
-        </w:rPr>
-        <w:t>these five value</w:t>
-      </w:r>
-      <w:proofErr w:type="gramEnd"/>
-      <w:r>
-        <w:rPr>
-          <w:sz w:val="28"/>
-          <w:szCs w:val="28"/>
-        </w:rPr>
-        <w:t xml:space="preserve"> will be converted to false when we attempt to convert them to Boolean. They are not exactly false initially, but they will become when converted to a Boolean. </w:t>
-      </w:r>
-    </w:p>
-    <w:p>
-      <w:pPr>
-        <w:rPr>
-          <w:sz w:val="28"/>
-          <w:szCs w:val="28"/>
-        </w:rPr>
-      </w:pPr>
-    </w:p>
-    <w:p>
-      <w:pPr>
-        <w:rPr>
-          <w:sz w:val="28"/>
-          <w:szCs w:val="28"/>
-        </w:rPr>
-      </w:pPr>
-      <w:r>
-        <w:rPr>
-          <w:sz w:val="28"/>
-          <w:szCs w:val="28"/>
-        </w:rPr>
-        <w:t xml:space="preserve">d. </w:t>
-      </w:r>
-    </w:p>
-    <w:p>
-      <w:pPr>
-        <w:rPr>
-          <w:sz w:val="28"/>
-          <w:szCs w:val="28"/>
-        </w:rPr>
-      </w:pPr>
-      <w:r>
-        <w:rPr>
-          <w:sz w:val="28"/>
-          <w:szCs w:val="28"/>
-        </w:rPr>
-        <w:t xml:space="preserve">truthy: everything else are our so called truthy values. So, values that will be converted to true. </w:t>
-      </w:r>
-    </w:p>
-    <w:p>
-      <w:pPr>
-        <w:rPr>
-          <w:sz w:val="28"/>
-          <w:szCs w:val="28"/>
-        </w:rPr>
-      </w:pPr>
-    </w:p>
-    <w:p>
-      <w:pPr>
-        <w:rPr>
-          <w:sz w:val="28"/>
-          <w:szCs w:val="28"/>
-        </w:rPr>
-      </w:pPr>
-      <w:r>
-        <w:rPr>
-          <w:sz w:val="28"/>
-          <w:szCs w:val="28"/>
-        </w:rPr>
-        <w:t xml:space="preserve">e. </w:t>
-      </w:r>
-    </w:p>
-    <w:p>
-      <w:pPr>
-        <w:rPr>
-          <w:sz w:val="28"/>
-          <w:szCs w:val="28"/>
-        </w:rPr>
-      </w:pPr>
-      <w:r>
-        <w:rPr>
-          <w:sz w:val="28"/>
-          <w:szCs w:val="28"/>
-        </w:rPr>
-        <w:t xml:space="preserve">any number that is not zero or any string that is not an empty string will be converted to true. </w:t>
-      </w:r>
-    </w:p>
-    <w:p>
-      <w:pPr>
-        <w:rPr>
-          <w:sz w:val="28"/>
-          <w:szCs w:val="28"/>
-        </w:rPr>
-      </w:pPr>
-    </w:p>
-    <w:p>
-      <w:pPr>
-        <w:rPr>
-          <w:sz w:val="28"/>
-          <w:szCs w:val="28"/>
-        </w:rPr>
-      </w:pPr>
-      <w:r>
-        <w:rPr>
-          <w:sz w:val="28"/>
-          <w:szCs w:val="28"/>
-        </w:rPr>
-        <w:t xml:space="preserve">note: but in practice, I actually never did this in my life. I never used this function here in practice. This was just to show you the concept of truthy and </w:t>
-      </w:r>
-      <w:proofErr w:type="spellStart"/>
-      <w:r>
-        <w:rPr>
-          <w:sz w:val="28"/>
-          <w:szCs w:val="28"/>
-        </w:rPr>
-        <w:t>falsy</w:t>
-      </w:r>
-      <w:proofErr w:type="spellEnd"/>
-      <w:r>
-        <w:rPr>
-          <w:sz w:val="28"/>
-          <w:szCs w:val="28"/>
-        </w:rPr>
-        <w:t xml:space="preserve"> values. </w:t>
-      </w:r>
-    </w:p>
-    <w:p>
-      <w:pPr>
-        <w:rPr>
-          <w:sz w:val="28"/>
-          <w:szCs w:val="28"/>
-        </w:rPr>
-      </w:pPr>
-    </w:p>
-    <w:p>
-      <w:pPr>
-        <w:rPr>
-          <w:sz w:val="28"/>
-          <w:szCs w:val="28"/>
-        </w:rPr>
-      </w:pPr>
-    </w:p>
-    <w:p>
-      <w:pPr>
-        <w:rPr>
-          <w:sz w:val="28"/>
-          <w:szCs w:val="28"/>
-          <w:highlight w:val="lightGray"/>
-        </w:rPr>
-      </w:pPr>
-      <w:r>
-        <w:rPr>
-          <w:sz w:val="28"/>
-          <w:szCs w:val="28"/>
-          <w:highlight w:val="lightGray"/>
-        </w:rPr>
-        <w:t>22</w:t>
-      </w:r>
-      <w:r>
-        <w:rPr>
-          <w:sz w:val="28"/>
-          <w:szCs w:val="28"/>
-          <w:highlight w:val="lightGray"/>
-        </w:rPr>
-        <w:t>.</w:t>
-      </w:r>
-      <w:r>
-        <w:rPr>
-          <w:sz w:val="28"/>
-          <w:szCs w:val="28"/>
-          <w:highlight w:val="yellow"/>
-        </w:rPr>
-        <w:t>equality operators: == vs. ===</w:t>
-      </w:r>
-    </w:p>
-    <w:p>
-      <w:pPr>
-        <w:rPr>
-          <w:sz w:val="28"/>
-          <w:szCs w:val="28"/>
-        </w:rPr>
-      </w:pPr>
-    </w:p>
-    <w:p>
-      <w:pPr>
-        <w:rPr>
-          <w:sz w:val="28"/>
-          <w:szCs w:val="28"/>
-        </w:rPr>
-      </w:pPr>
-      <w:r>
-        <w:rPr>
-          <w:sz w:val="28"/>
-          <w:szCs w:val="28"/>
-        </w:rPr>
-        <w:t xml:space="preserve">a. So far, we have only used comparison operators to take decisions with if else statement. </w:t>
-      </w:r>
-    </w:p>
-    <w:p>
-      <w:pPr>
-        <w:rPr>
-          <w:sz w:val="28"/>
-          <w:szCs w:val="28"/>
-        </w:rPr>
-      </w:pPr>
-    </w:p>
-    <w:p>
-      <w:pPr>
-        <w:rPr>
-          <w:sz w:val="28"/>
-          <w:szCs w:val="28"/>
-        </w:rPr>
-      </w:pPr>
-      <w:r>
-        <w:rPr>
-          <w:sz w:val="28"/>
-          <w:szCs w:val="28"/>
-        </w:rPr>
-        <w:t xml:space="preserve">b. We have different equality operators </w:t>
-      </w:r>
-    </w:p>
-    <w:p>
-      <w:pPr>
-        <w:rPr>
-          <w:sz w:val="28"/>
-          <w:szCs w:val="28"/>
-        </w:rPr>
-      </w:pPr>
-    </w:p>
-    <w:p>
-      <w:pPr>
-        <w:rPr>
-          <w:sz w:val="28"/>
-          <w:szCs w:val="28"/>
-        </w:rPr>
-      </w:pPr>
-      <w:r>
-        <w:rPr>
-          <w:sz w:val="28"/>
-          <w:szCs w:val="28"/>
-        </w:rPr>
-        <w:t>if (age === 18) console. Log ('you just became an adult: d (strict)');</w:t>
-      </w:r>
-    </w:p>
-    <w:p>
-      <w:pPr>
-        <w:rPr>
-          <w:sz w:val="28"/>
-          <w:szCs w:val="28"/>
-        </w:rPr>
-      </w:pPr>
-    </w:p>
-    <w:p>
-      <w:pPr>
-        <w:rPr>
-          <w:sz w:val="28"/>
-          <w:szCs w:val="28"/>
-        </w:rPr>
-      </w:pPr>
-      <w:r>
-        <w:rPr>
-          <w:sz w:val="28"/>
-          <w:szCs w:val="28"/>
-        </w:rPr>
-        <w:t>c. Both sides are exactly the same = {===};</w:t>
-      </w:r>
-    </w:p>
-    <w:p>
-      <w:pPr>
-        <w:rPr>
-          <w:sz w:val="28"/>
-          <w:szCs w:val="28"/>
-        </w:rPr>
-      </w:pPr>
-      <w:r>
-        <w:rPr>
-          <w:sz w:val="28"/>
-          <w:szCs w:val="28"/>
-        </w:rPr>
-        <w:t xml:space="preserve">three equal is called strict operator. Because its </w:t>
-      </w:r>
-      <w:proofErr w:type="gramStart"/>
-      <w:r>
-        <w:rPr>
-          <w:sz w:val="28"/>
-          <w:szCs w:val="28"/>
-        </w:rPr>
-        <w:t>dose  loses</w:t>
-      </w:r>
-      <w:proofErr w:type="gramEnd"/>
-      <w:r>
-        <w:rPr>
-          <w:sz w:val="28"/>
-          <w:szCs w:val="28"/>
-        </w:rPr>
-        <w:t xml:space="preserve"> equality operator. Use strict equality operator. When comparison value. </w:t>
-      </w:r>
-    </w:p>
-    <w:p>
-      <w:pPr>
-        <w:rPr>
-          <w:sz w:val="28"/>
-          <w:szCs w:val="28"/>
-        </w:rPr>
-      </w:pPr>
-    </w:p>
-    <w:p>
-      <w:pPr>
-        <w:rPr>
-          <w:sz w:val="28"/>
-          <w:szCs w:val="28"/>
-        </w:rPr>
-      </w:pPr>
-      <w:r>
-        <w:rPr>
-          <w:sz w:val="28"/>
-          <w:szCs w:val="28"/>
-        </w:rPr>
-        <w:t xml:space="preserve">d. Even if we actually need type conversion in that case it's better to convert the value manually before the comparison than relying on the double equal operator. </w:t>
-      </w:r>
-    </w:p>
-    <w:p>
-      <w:pPr>
-        <w:rPr>
-          <w:sz w:val="28"/>
-          <w:szCs w:val="28"/>
-        </w:rPr>
-      </w:pPr>
-    </w:p>
-    <w:p>
-      <w:pPr>
-        <w:rPr>
-          <w:sz w:val="28"/>
-          <w:szCs w:val="28"/>
-        </w:rPr>
-      </w:pPr>
-      <w:r>
-        <w:rPr>
-          <w:sz w:val="28"/>
-          <w:szCs w:val="28"/>
-          <w:highlight w:val="lightGray"/>
-        </w:rPr>
-        <w:t xml:space="preserve">23. </w:t>
-      </w:r>
-      <w:r>
-        <w:rPr>
-          <w:sz w:val="28"/>
-          <w:szCs w:val="28"/>
-          <w:highlight w:val="yellow"/>
-        </w:rPr>
-        <w:t xml:space="preserve"> Boolean logic:</w:t>
-      </w:r>
-    </w:p>
-    <w:p>
-      <w:pPr>
-        <w:rPr>
-          <w:sz w:val="28"/>
-          <w:szCs w:val="28"/>
-        </w:rPr>
-      </w:pPr>
-    </w:p>
-    <w:p>
-      <w:pPr>
-        <w:rPr>
-          <w:sz w:val="28"/>
-          <w:szCs w:val="28"/>
-        </w:rPr>
-      </w:pPr>
-      <w:r>
-        <w:rPr>
-          <w:sz w:val="28"/>
-          <w:szCs w:val="28"/>
-        </w:rPr>
-        <w:t xml:space="preserve">a. Boolean logic: basically, Boolean logic is a branch of computer science which uses true and false value to solve complex logical problems. </w:t>
-      </w:r>
-    </w:p>
-    <w:p>
-      <w:pPr>
-        <w:rPr>
-          <w:sz w:val="28"/>
-          <w:szCs w:val="28"/>
-        </w:rPr>
-      </w:pPr>
-    </w:p>
-    <w:p>
-      <w:pPr>
-        <w:rPr>
-          <w:sz w:val="28"/>
-          <w:szCs w:val="28"/>
-        </w:rPr>
-      </w:pPr>
-      <w:r>
-        <w:rPr>
-          <w:sz w:val="28"/>
-          <w:szCs w:val="28"/>
-        </w:rPr>
-        <w:t xml:space="preserve">b. In order to do that it uses several logical operators to combine true and false values. So much like we use arithmetic operator. To combine numeric values. </w:t>
-      </w:r>
-    </w:p>
-    <w:p>
-      <w:pPr>
-        <w:rPr>
-          <w:sz w:val="28"/>
-          <w:szCs w:val="28"/>
-        </w:rPr>
-      </w:pPr>
-    </w:p>
-    <w:p>
-      <w:pPr>
-        <w:rPr>
-          <w:sz w:val="28"/>
-          <w:szCs w:val="28"/>
-        </w:rPr>
-      </w:pPr>
-      <w:r>
-        <w:rPr>
-          <w:sz w:val="28"/>
-          <w:szCs w:val="28"/>
-        </w:rPr>
-        <w:t xml:space="preserve">c. So if a is true, it will become false. And if its false then not a will become true. </w:t>
-      </w:r>
-    </w:p>
-    <w:p>
-      <w:pPr>
-        <w:rPr>
-          <w:sz w:val="28"/>
-          <w:szCs w:val="28"/>
-        </w:rPr>
-      </w:pPr>
-    </w:p>
-    <w:p>
-      <w:pPr>
-        <w:rPr>
-          <w:sz w:val="28"/>
-          <w:szCs w:val="28"/>
-        </w:rPr>
-      </w:pPr>
-      <w:r>
-        <w:rPr>
-          <w:sz w:val="28"/>
-          <w:szCs w:val="28"/>
-          <w:highlight w:val="lightGray"/>
-        </w:rPr>
-        <w:t>24. Video:</w:t>
-      </w:r>
-      <w:r>
-        <w:rPr>
-          <w:sz w:val="28"/>
-          <w:szCs w:val="28"/>
-        </w:rPr>
-        <w:t xml:space="preserve"> </w:t>
-      </w:r>
-    </w:p>
-    <w:p>
-      <w:pPr>
-        <w:rPr>
-          <w:sz w:val="28"/>
-          <w:szCs w:val="28"/>
-        </w:rPr>
-      </w:pPr>
-      <w:r>
-        <w:rPr>
-          <w:sz w:val="28"/>
-          <w:szCs w:val="28"/>
-          <w:highlight w:val="yellow"/>
-        </w:rPr>
-        <w:t>logical operators:</w:t>
-      </w:r>
-    </w:p>
-    <w:p>
-      <w:pPr>
-        <w:rPr>
-          <w:sz w:val="28"/>
-          <w:szCs w:val="28"/>
-        </w:rPr>
-      </w:pPr>
-    </w:p>
-    <w:p>
-      <w:pPr>
-        <w:rPr>
-          <w:sz w:val="28"/>
-          <w:szCs w:val="28"/>
-        </w:rPr>
-      </w:pPr>
-      <w:r>
-        <w:rPr>
-          <w:sz w:val="28"/>
-          <w:szCs w:val="28"/>
-          <w:highlight w:val="lightGray"/>
-        </w:rPr>
-        <w:t>25.</w:t>
-      </w:r>
-      <w:r>
-        <w:rPr>
-          <w:sz w:val="28"/>
-          <w:szCs w:val="28"/>
-          <w:highlight w:val="yellow"/>
-        </w:rPr>
-        <w:t>coding challenge #3</w:t>
-      </w:r>
-    </w:p>
-    <w:p>
-      <w:pPr>
-        <w:rPr>
-          <w:sz w:val="28"/>
-          <w:szCs w:val="28"/>
-        </w:rPr>
-      </w:pPr>
-    </w:p>
-    <w:p>
-      <w:pPr>
-        <w:rPr>
-          <w:sz w:val="28"/>
-          <w:szCs w:val="28"/>
-        </w:rPr>
-      </w:pPr>
-      <w:r>
-        <w:rPr>
-          <w:sz w:val="28"/>
-          <w:szCs w:val="28"/>
-          <w:highlight w:val="lightGray"/>
-        </w:rPr>
-        <w:lastRenderedPageBreak/>
-        <w:t>26.</w:t>
-      </w:r>
-      <w:r>
-        <w:rPr>
-          <w:sz w:val="28"/>
-          <w:szCs w:val="28"/>
-          <w:highlight w:val="yellow"/>
-        </w:rPr>
-        <w:t>The switch Statement:</w:t>
-      </w:r>
-    </w:p>
-    <w:p>
-      <w:pPr>
-        <w:rPr>
-          <w:sz w:val="28"/>
-          <w:szCs w:val="28"/>
-        </w:rPr>
-      </w:pPr>
-      <w:r>
-        <w:rPr>
-          <w:sz w:val="28"/>
-          <w:szCs w:val="28"/>
-        </w:rPr>
-        <w:t>a. which is an alternative way of writing a complicated if/else statement, when all we want to do is to compare one value to multiple different options, basically.</w:t>
-      </w:r>
-    </w:p>
-    <w:p>
-      <w:pPr>
-        <w:rPr>
-          <w:sz w:val="28"/>
-          <w:szCs w:val="28"/>
-        </w:rPr>
-      </w:pPr>
-      <w:r>
-        <w:rPr>
-          <w:sz w:val="28"/>
-          <w:szCs w:val="28"/>
-          <w:highlight w:val="lightGray"/>
-        </w:rPr>
-        <w:t>27.</w:t>
-      </w:r>
-      <w:r>
-        <w:rPr>
-          <w:sz w:val="28"/>
-          <w:szCs w:val="28"/>
-          <w:highlight w:val="yellow"/>
-        </w:rPr>
-        <w:t>Statements and Expressions:</w:t>
-      </w:r>
-    </w:p>
-    <w:p>
-      <w:pPr>
-        <w:rPr>
-          <w:sz w:val="28"/>
-          <w:szCs w:val="28"/>
-        </w:rPr>
-      </w:pPr>
-      <w:r>
-        <w:rPr>
-          <w:sz w:val="28"/>
-          <w:szCs w:val="28"/>
-        </w:rPr>
-        <w:t>a.</w:t>
-      </w:r>
-    </w:p>
-    <w:p>
-      <w:pPr>
-        <w:rPr>
-          <w:sz w:val="28"/>
-          <w:szCs w:val="28"/>
-        </w:rPr>
-      </w:pPr>
-      <w:r>
-        <w:rPr>
-          <w:sz w:val="28"/>
-          <w:szCs w:val="28"/>
-        </w:rPr>
-        <w:t>Expressions: An Expressions is a piece of code the produces a value.</w:t>
-      </w:r>
-    </w:p>
-    <w:p>
-      <w:pPr>
-        <w:rPr>
-          <w:sz w:val="28"/>
-          <w:szCs w:val="28"/>
-        </w:rPr>
-      </w:pPr>
-      <w:r>
-        <w:rPr>
-          <w:sz w:val="28"/>
-          <w:szCs w:val="28"/>
-        </w:rPr>
-        <w:t>example: 3 + 4 = 7;// Expressions</w:t>
-      </w:r>
-    </w:p>
-    <w:p>
-      <w:pPr>
-        <w:rPr>
-          <w:sz w:val="28"/>
-          <w:szCs w:val="28"/>
-        </w:rPr>
-      </w:pPr>
-      <w:r>
-        <w:rPr>
-          <w:sz w:val="28"/>
-          <w:szCs w:val="28"/>
-        </w:rPr>
-        <w:t>1999;// Expressions</w:t>
-      </w:r>
-    </w:p>
-    <w:p>
-      <w:pPr>
-        <w:rPr>
-          <w:sz w:val="28"/>
-          <w:szCs w:val="28"/>
-        </w:rPr>
-      </w:pPr>
-      <w:r>
-        <w:rPr>
-          <w:sz w:val="28"/>
-          <w:szCs w:val="28"/>
-        </w:rPr>
-        <w:t>true &amp;&amp; false &amp;</w:t>
-      </w:r>
-      <w:proofErr w:type="gramStart"/>
-      <w:r>
-        <w:rPr>
-          <w:sz w:val="28"/>
-          <w:szCs w:val="28"/>
-        </w:rPr>
-        <w:t>&amp; !false</w:t>
-      </w:r>
-      <w:proofErr w:type="gramEnd"/>
-      <w:r>
-        <w:rPr>
-          <w:sz w:val="28"/>
-          <w:szCs w:val="28"/>
-        </w:rPr>
-        <w:t>//Expressions</w:t>
-      </w:r>
-    </w:p>
-    <w:p>
-      <w:pPr>
-        <w:rPr>
-          <w:sz w:val="28"/>
-          <w:szCs w:val="28"/>
-        </w:rPr>
-      </w:pPr>
-    </w:p>
-    <w:p>
-      <w:pPr>
-        <w:rPr>
-          <w:sz w:val="28"/>
-          <w:szCs w:val="28"/>
-        </w:rPr>
-      </w:pPr>
-      <w:r>
-        <w:rPr>
-          <w:sz w:val="28"/>
-          <w:szCs w:val="28"/>
-        </w:rPr>
-        <w:t>Note: will produce a value in JavaScript is an Expressions.</w:t>
-      </w:r>
-    </w:p>
-    <w:p>
-      <w:pPr>
-        <w:rPr>
-          <w:sz w:val="28"/>
-          <w:szCs w:val="28"/>
-        </w:rPr>
-      </w:pPr>
-    </w:p>
-    <w:p>
-      <w:pPr>
-        <w:rPr>
-          <w:sz w:val="28"/>
-          <w:szCs w:val="28"/>
-        </w:rPr>
-      </w:pPr>
-      <w:r>
-        <w:rPr>
-          <w:sz w:val="28"/>
-          <w:szCs w:val="28"/>
-        </w:rPr>
-        <w:t>b.</w:t>
-      </w:r>
-    </w:p>
-    <w:p>
-      <w:pPr>
-        <w:rPr>
-          <w:sz w:val="28"/>
-          <w:szCs w:val="28"/>
-        </w:rPr>
-      </w:pPr>
-      <w:r>
-        <w:rPr>
-          <w:sz w:val="28"/>
-          <w:szCs w:val="28"/>
-        </w:rPr>
-        <w:t>statement: statement is like bigger piece of code that is executed and which does not produce a value on itself.</w:t>
-      </w:r>
-    </w:p>
-    <w:p>
-      <w:pPr>
-        <w:rPr>
-          <w:sz w:val="28"/>
-          <w:szCs w:val="28"/>
-        </w:rPr>
-      </w:pPr>
-      <w:r>
-        <w:rPr>
-          <w:sz w:val="28"/>
-          <w:szCs w:val="28"/>
-        </w:rPr>
-        <w:t>c.</w:t>
-      </w:r>
-    </w:p>
-    <w:p>
-      <w:pPr>
-        <w:rPr>
-          <w:sz w:val="28"/>
-          <w:szCs w:val="28"/>
-        </w:rPr>
-      </w:pPr>
-      <w:r>
-        <w:rPr>
-          <w:sz w:val="28"/>
-          <w:szCs w:val="28"/>
-        </w:rPr>
-        <w:t>we can compare this with normal spoken language.</w:t>
-      </w:r>
-    </w:p>
-    <w:p>
-      <w:pPr>
-        <w:rPr>
-          <w:sz w:val="28"/>
-          <w:szCs w:val="28"/>
-        </w:rPr>
-      </w:pPr>
-      <w:r>
-        <w:rPr>
-          <w:sz w:val="28"/>
-          <w:szCs w:val="28"/>
-        </w:rPr>
-        <w:t>d.</w:t>
-      </w:r>
-    </w:p>
-    <w:p>
-      <w:pPr>
-        <w:rPr>
-          <w:sz w:val="28"/>
-          <w:szCs w:val="28"/>
-        </w:rPr>
-      </w:pPr>
-      <w:r>
-        <w:rPr>
-          <w:sz w:val="28"/>
-          <w:szCs w:val="28"/>
-          <w:highlight w:val="yellow"/>
-        </w:rPr>
-        <w:t>A declaration is like a complete sentence and Expressions are like the words that make up the sentence. Now, basically we write our whole programs as a sequence of actions. And these actions are statement.</w:t>
-      </w:r>
-    </w:p>
-    <w:p>
-      <w:pPr>
-        <w:rPr>
-          <w:sz w:val="28"/>
-          <w:szCs w:val="28"/>
-        </w:rPr>
-      </w:pPr>
-    </w:p>
-    <w:p>
-      <w:pPr>
-        <w:rPr>
-          <w:sz w:val="28"/>
-          <w:szCs w:val="28"/>
-        </w:rPr>
-      </w:pPr>
-      <w:r>
-        <w:rPr>
-          <w:sz w:val="28"/>
-          <w:szCs w:val="28"/>
-        </w:rPr>
-        <w:t xml:space="preserve">example: </w:t>
-      </w:r>
-    </w:p>
-    <w:p>
-      <w:pPr>
-        <w:rPr>
-          <w:sz w:val="28"/>
-          <w:szCs w:val="28"/>
-        </w:rPr>
-      </w:pPr>
-    </w:p>
-    <w:p>
-      <w:pPr>
-        <w:rPr>
-          <w:sz w:val="28"/>
-          <w:szCs w:val="28"/>
-        </w:rPr>
-      </w:pPr>
-      <w:r>
-        <w:rPr>
-          <w:sz w:val="28"/>
-          <w:szCs w:val="28"/>
-        </w:rPr>
-        <w:lastRenderedPageBreak/>
-        <w:t xml:space="preserve">if (23 &gt; </w:t>
-      </w:r>
-      <w:proofErr w:type="gramStart"/>
-      <w:r>
-        <w:rPr>
-          <w:sz w:val="28"/>
-          <w:szCs w:val="28"/>
-        </w:rPr>
-        <w:t>10){</w:t>
-      </w:r>
-      <w:proofErr w:type="gramEnd"/>
-    </w:p>
-    <w:p>
-      <w:pPr>
-        <w:rPr>
-          <w:sz w:val="28"/>
-          <w:szCs w:val="28"/>
-        </w:rPr>
-      </w:pPr>
-      <w:r>
-        <w:rPr>
-          <w:sz w:val="28"/>
-          <w:szCs w:val="28"/>
-        </w:rPr>
-        <w:t xml:space="preserve">    const str = '23 is bigger';</w:t>
-      </w:r>
-    </w:p>
-    <w:p>
-      <w:pPr>
-        <w:rPr>
-          <w:sz w:val="28"/>
-          <w:szCs w:val="28"/>
-        </w:rPr>
-      </w:pPr>
-      <w:r>
-        <w:rPr>
-          <w:sz w:val="28"/>
-          <w:szCs w:val="28"/>
-        </w:rPr>
-        <w:t xml:space="preserve">    console.log(str);}</w:t>
-      </w:r>
-    </w:p>
-    <w:p>
-      <w:pPr>
-        <w:rPr>
-          <w:sz w:val="28"/>
-          <w:szCs w:val="28"/>
-        </w:rPr>
-      </w:pPr>
-      <w:r>
-        <w:rPr>
-          <w:sz w:val="28"/>
-          <w:szCs w:val="28"/>
-          <w:highlight w:val="yellow"/>
-        </w:rPr>
-        <w:t>Note: whenever something ends with a semicolon, that's then a statement.</w:t>
-      </w:r>
-    </w:p>
-    <w:p>
-      <w:pPr>
-        <w:rPr>
-          <w:sz w:val="28"/>
-          <w:szCs w:val="28"/>
-        </w:rPr>
-      </w:pPr>
-    </w:p>
-    <w:p>
-      <w:pPr>
-        <w:rPr>
-          <w:sz w:val="28"/>
-          <w:szCs w:val="28"/>
-        </w:rPr>
-      </w:pPr>
-      <w:r>
-        <w:rPr>
-          <w:sz w:val="28"/>
-          <w:szCs w:val="28"/>
-        </w:rPr>
-        <w:t xml:space="preserve">e. now this difference between expressions and statements is important to know Because JavaScript expects statement and expressions in different places. </w:t>
-      </w:r>
-    </w:p>
-    <w:p>
-      <w:pPr>
-        <w:rPr>
-          <w:sz w:val="28"/>
-          <w:szCs w:val="28"/>
-        </w:rPr>
-      </w:pPr>
-      <w:r>
-        <w:rPr>
-          <w:sz w:val="28"/>
-          <w:szCs w:val="28"/>
-        </w:rPr>
-        <w:t>example:</w:t>
-      </w:r>
-    </w:p>
-    <w:p>
-      <w:pPr>
-        <w:rPr>
-          <w:sz w:val="28"/>
-          <w:szCs w:val="28"/>
-        </w:rPr>
-      </w:pPr>
-      <w:r>
-        <w:rPr>
-          <w:sz w:val="28"/>
-          <w:szCs w:val="28"/>
-        </w:rPr>
-        <w:t>in a template literal, we can only insert expressions, but not statement.</w:t>
-      </w:r>
-    </w:p>
-    <w:p>
-      <w:pPr>
-        <w:rPr>
-          <w:sz w:val="28"/>
-          <w:szCs w:val="28"/>
-        </w:rPr>
-      </w:pPr>
-      <w:r>
-        <w:rPr>
-          <w:sz w:val="28"/>
-          <w:szCs w:val="28"/>
-          <w:highlight w:val="lightGray"/>
-        </w:rPr>
-        <w:t xml:space="preserve">28. </w:t>
-      </w:r>
-      <w:r>
-        <w:rPr>
-          <w:sz w:val="28"/>
-          <w:szCs w:val="28"/>
-          <w:highlight w:val="yellow"/>
-        </w:rPr>
-        <w:t>The Conditional (Ternary):</w:t>
-      </w:r>
-    </w:p>
-    <w:p>
-      <w:pPr>
-        <w:rPr>
-          <w:sz w:val="28"/>
-          <w:szCs w:val="28"/>
-        </w:rPr>
-      </w:pPr>
-      <w:r>
-        <w:rPr>
-          <w:sz w:val="28"/>
-          <w:szCs w:val="28"/>
-        </w:rPr>
-        <w:t>a. so Conditional operator allows us to something similar to an if/else statement but all in one line.</w:t>
-      </w:r>
-    </w:p>
-    <w:p>
-      <w:pPr>
-        <w:rPr>
-          <w:sz w:val="28"/>
-          <w:szCs w:val="28"/>
-        </w:rPr>
-      </w:pPr>
-      <w:r>
-        <w:rPr>
-          <w:sz w:val="28"/>
-          <w:szCs w:val="28"/>
-        </w:rPr>
-        <w:t>example:</w:t>
-      </w:r>
-    </w:p>
-    <w:p>
-      <w:pPr>
-        <w:rPr>
-          <w:sz w:val="28"/>
-          <w:szCs w:val="28"/>
-        </w:rPr>
-      </w:pPr>
-      <w:r>
-        <w:rPr>
-          <w:sz w:val="28"/>
-          <w:szCs w:val="28"/>
-        </w:rPr>
-        <w:t>const age = 23;</w:t>
-      </w:r>
-    </w:p>
-    <w:p>
-      <w:pPr>
-        <w:rPr>
-          <w:sz w:val="28"/>
-          <w:szCs w:val="28"/>
-        </w:rPr>
-      </w:pPr>
-      <w:r>
-        <w:rPr>
-          <w:sz w:val="28"/>
-          <w:szCs w:val="28"/>
-        </w:rPr>
-        <w:t xml:space="preserve">const </w:t>
-      </w:r>
-      <w:proofErr w:type="gramStart"/>
-      <w:r>
-        <w:rPr>
-          <w:sz w:val="28"/>
-          <w:szCs w:val="28"/>
-        </w:rPr>
-        <w:t>check  =</w:t>
-      </w:r>
-      <w:proofErr w:type="gramEnd"/>
-      <w:r>
-        <w:rPr>
-          <w:sz w:val="28"/>
-          <w:szCs w:val="28"/>
-        </w:rPr>
-        <w:t xml:space="preserve">  age &gt;= 18 ? console.log('I like to drink wine </w:t>
-      </w:r>
-      <w:r>
-        <w:rPr>
-          <w:rFonts w:ascii="Segoe UI Emoji" w:hAnsi="Segoe UI Emoji" w:cs="Segoe UI Emoji"/>
-          <w:sz w:val="28"/>
-          <w:szCs w:val="28"/>
-        </w:rPr>
-        <w:t>🍷</w:t>
-      </w:r>
-      <w:r>
-        <w:rPr>
-          <w:sz w:val="28"/>
-          <w:szCs w:val="28"/>
-        </w:rPr>
-        <w:t xml:space="preserve">') : console.log('I like to drink water </w:t>
-      </w:r>
-      <w:r>
-        <w:rPr>
-          <w:rFonts w:ascii="Segoe UI Emoji" w:hAnsi="Segoe UI Emoji" w:cs="Segoe UI Emoji"/>
-          <w:sz w:val="28"/>
-          <w:szCs w:val="28"/>
-        </w:rPr>
-        <w:t>💧</w:t>
-      </w:r>
-      <w:r>
-        <w:rPr>
-          <w:sz w:val="28"/>
-          <w:szCs w:val="28"/>
-        </w:rPr>
-        <w:t>');</w:t>
-      </w:r>
-    </w:p>
-    <w:p>
-      <w:pPr>
-        <w:rPr>
-          <w:sz w:val="28"/>
-          <w:szCs w:val="28"/>
-        </w:rPr>
-      </w:pPr>
     </w:p>
     <w:p>
       <w:pPr>
@@ -9130,7 +9241,6 @@
           <w:sz w:val="28"/>
           <w:szCs w:val="28"/>
         </w:rPr>
-        <w:lastRenderedPageBreak/>
         <w:t>b. so that’s essentially writing an if/else statement all in one line. But instead of using of using a statement, we use this conditional operator. and the conditional operator is also called the ternary operator. because it has three parts. Unlike another operator.</w:t>
       </w:r>
     </w:p>

--- a/note/01-Fundamentals-part-1.docx
+++ b/note/01-Fundamentals-part-1.docx
@@ -4,6 +4,7 @@
   <w:body>
     <w:p>
       <w:pPr>
+        <w:jc w:val="center"/>
         <w:rPr>
           <w:sz w:val="40"/>
           <w:szCs w:val="40"/>
@@ -20,6 +21,7 @@
     </w:p>
     <w:p>
       <w:pPr>
+        <w:jc w:val="center"/>
         <w:rPr>
           <w:sz w:val="40"/>
           <w:szCs w:val="40"/>
@@ -61,14 +63,14 @@
     <w:p>
       <w:pPr>
         <w:rPr>
-          <w:sz w:val="36"/>
-          <w:szCs w:val="36"/>
-        </w:rPr>
-      </w:pPr>
-      <w:r>
-        <w:rPr>
-          <w:sz w:val="36"/>
-          <w:szCs w:val="36"/>
+          <w:sz w:val="24"/>
+          <w:szCs w:val="24"/>
+        </w:rPr>
+      </w:pPr>
+      <w:r>
+        <w:rPr>
+          <w:sz w:val="24"/>
+          <w:szCs w:val="24"/>
         </w:rPr>
         <w:t>Start this journey right now....</w:t>
       </w:r>
@@ -76,20 +78,21 @@
     <w:p>
       <w:pPr>
         <w:rPr>
-          <w:sz w:val="36"/>
-          <w:szCs w:val="36"/>
-        </w:rPr>
-      </w:pPr>
-      <w:r>
-        <w:rPr>
-          <w:sz w:val="36"/>
-          <w:szCs w:val="36"/>
+          <w:sz w:val="24"/>
+          <w:szCs w:val="24"/>
+        </w:rPr>
+      </w:pPr>
+      <w:r>
+        <w:rPr>
+          <w:sz w:val="24"/>
+          <w:szCs w:val="24"/>
         </w:rPr>
         <w:t>In this section, you will start learning the very basic JavaScript</w:t>
       </w:r>
     </w:p>
     <w:p>
       <w:pPr>
+        <w:jc w:val="center"/>
         <w:rPr>
           <w:sz w:val="36"/>
           <w:szCs w:val="36"/>
@@ -143,80 +146,81 @@
           <w:numId w:val="4"/>
         </w:numPr>
         <w:rPr>
+          <w:sz w:val="24"/>
+          <w:szCs w:val="24"/>
+        </w:rPr>
+      </w:pPr>
+      <w:r>
+        <w:rPr>
+          <w:sz w:val="24"/>
+          <w:szCs w:val="24"/>
+        </w:rPr>
+        <w:t xml:space="preserve">alert: The </w:t>
+      </w:r>
+      <w:r>
+        <w:rPr>
+          <w:sz w:val="24"/>
+          <w:szCs w:val="24"/>
+        </w:rPr>
+        <w:t>alert (</w:t>
+      </w:r>
+      <w:r>
+        <w:rPr>
+          <w:sz w:val="24"/>
+          <w:szCs w:val="24"/>
+        </w:rPr>
+        <w:t xml:space="preserve">) method displays an alert box with a message and an OK button. The </w:t>
+      </w:r>
+      <w:r>
+        <w:rPr>
+          <w:sz w:val="24"/>
+          <w:szCs w:val="24"/>
+        </w:rPr>
+        <w:t>alert (</w:t>
+      </w:r>
+      <w:r>
+        <w:rPr>
+          <w:sz w:val="24"/>
+          <w:szCs w:val="24"/>
+        </w:rPr>
+        <w:t xml:space="preserve">) method is used when you want information to come through to the user. </w:t>
+      </w:r>
+    </w:p>
+    <w:p>
+      <w:pPr>
+        <w:pStyle w:val="ListParagraph"/>
+        <w:ind w:left="816"/>
+        <w:rPr>
+          <w:sz w:val="24"/>
+          <w:szCs w:val="24"/>
+        </w:rPr>
+      </w:pPr>
+      <w:r>
+        <w:rPr>
+          <w:sz w:val="24"/>
+          <w:szCs w:val="24"/>
+        </w:rPr>
+        <w:t>Note: alert is so called JavaScript function</w:t>
+      </w:r>
+      <w:r>
+        <w:rPr>
+          <w:sz w:val="24"/>
+          <w:szCs w:val="24"/>
+        </w:rPr>
+        <w:t>.</w:t>
+      </w:r>
+    </w:p>
+    <w:p>
+      <w:pPr>
+        <w:rPr>
           <w:sz w:val="36"/>
           <w:szCs w:val="36"/>
         </w:rPr>
       </w:pPr>
-      <w:r>
-        <w:rPr>
-          <w:sz w:val="36"/>
-          <w:szCs w:val="36"/>
-        </w:rPr>
-        <w:t xml:space="preserve">alert: The </w:t>
-      </w:r>
-      <w:r>
-        <w:rPr>
-          <w:sz w:val="36"/>
-          <w:szCs w:val="36"/>
-        </w:rPr>
-        <w:t>alert (</w:t>
-      </w:r>
-      <w:r>
-        <w:rPr>
-          <w:sz w:val="36"/>
-          <w:szCs w:val="36"/>
-        </w:rPr>
-        <w:t xml:space="preserve">) method displays an alert box with a message and an OK button. The </w:t>
-      </w:r>
-      <w:r>
-        <w:rPr>
-          <w:sz w:val="36"/>
-          <w:szCs w:val="36"/>
-        </w:rPr>
-        <w:t>alert (</w:t>
-      </w:r>
-      <w:r>
-        <w:rPr>
-          <w:sz w:val="36"/>
-          <w:szCs w:val="36"/>
-        </w:rPr>
-        <w:t xml:space="preserve">) method is used when you want information to come through to the user. </w:t>
-      </w:r>
-    </w:p>
-    <w:p>
-      <w:pPr>
-        <w:pStyle w:val="ListParagraph"/>
-        <w:ind w:left="816"/>
-        <w:rPr>
-          <w:sz w:val="36"/>
-          <w:szCs w:val="36"/>
-        </w:rPr>
-      </w:pPr>
-      <w:r>
-        <w:rPr>
-          <w:sz w:val="36"/>
-          <w:szCs w:val="36"/>
-        </w:rPr>
-        <w:t>Note: alert is so called JavaScript function</w:t>
-      </w:r>
-      <w:r>
-        <w:rPr>
-          <w:sz w:val="36"/>
-          <w:szCs w:val="36"/>
-        </w:rPr>
-        <w:t>.</w:t>
-      </w:r>
-    </w:p>
-    <w:p>
-      <w:pPr>
-        <w:rPr>
-          <w:sz w:val="36"/>
-          <w:szCs w:val="36"/>
-        </w:rPr>
-      </w:pPr>
-    </w:p>
-    <w:p>
-      <w:pPr>
+    </w:p>
+    <w:p>
+      <w:pPr>
+        <w:jc w:val="center"/>
         <w:rPr>
           <w:sz w:val="36"/>
           <w:szCs w:val="36"/>
@@ -234,6 +238,52 @@
     <w:p>
       <w:pPr>
         <w:rPr>
+          <w:sz w:val="24"/>
+          <w:szCs w:val="24"/>
+        </w:rPr>
+      </w:pPr>
+      <w:r>
+        <w:rPr>
+          <w:sz w:val="24"/>
+          <w:szCs w:val="24"/>
+        </w:rPr>
+        <w:t xml:space="preserve"> </w:t>
+      </w:r>
+      <w:r>
+        <w:rPr>
+          <w:sz w:val="24"/>
+          <w:szCs w:val="24"/>
+          <w:highlight w:val="yellow"/>
+        </w:rPr>
+        <w:t>a. what is JavaScript</w:t>
+      </w:r>
+    </w:p>
+    <w:p>
+      <w:pPr>
+        <w:rPr>
+          <w:sz w:val="24"/>
+          <w:szCs w:val="24"/>
+        </w:rPr>
+      </w:pPr>
+      <w:r>
+        <w:rPr>
+          <w:rFonts w:ascii="Segoe UI Symbol" w:hAnsi="Segoe UI Symbol" w:cs="Segoe UI Symbol"/>
+          <w:sz w:val="24"/>
+          <w:szCs w:val="24"/>
+        </w:rPr>
+        <w:t>➡️</w:t>
+      </w:r>
+      <w:r>
+        <w:rPr>
+          <w:sz w:val="24"/>
+          <w:szCs w:val="24"/>
+        </w:rPr>
+        <w:t>JavaScript is high-level, object-oriented, multi-paradigm programming language.</w:t>
+      </w:r>
+    </w:p>
+    <w:p>
+      <w:pPr>
+        <w:rPr>
           <w:sz w:val="36"/>
           <w:szCs w:val="36"/>
         </w:rPr>
@@ -243,67 +293,6 @@
           <w:sz w:val="36"/>
           <w:szCs w:val="36"/>
         </w:rPr>
-        <w:t xml:space="preserve"> </w:t>
-      </w:r>
-      <w:r>
-        <w:rPr>
-          <w:sz w:val="36"/>
-          <w:szCs w:val="36"/>
-          <w:highlight w:val="yellow"/>
-        </w:rPr>
-        <w:t>a. what is JavaScript</w:t>
-      </w:r>
-    </w:p>
-    <w:p>
-      <w:pPr>
-        <w:rPr>
-          <w:sz w:val="36"/>
-          <w:szCs w:val="36"/>
-        </w:rPr>
-      </w:pPr>
-      <w:r>
-        <w:rPr>
-          <w:rFonts w:ascii="Segoe UI Symbol" w:hAnsi="Segoe UI Symbol" w:cs="Segoe UI Symbol"/>
-          <w:sz w:val="36"/>
-          <w:szCs w:val="36"/>
-        </w:rPr>
-        <w:t>➡️</w:t>
-      </w:r>
-      <w:r>
-        <w:rPr>
-          <w:sz w:val="36"/>
-          <w:szCs w:val="36"/>
-        </w:rPr>
-        <w:t>J</w:t>
-      </w:r>
-      <w:r>
-        <w:rPr>
-          <w:sz w:val="36"/>
-          <w:szCs w:val="36"/>
-        </w:rPr>
-        <w:t xml:space="preserve">avaScript </w:t>
-      </w:r>
-      <w:r>
-        <w:rPr>
-          <w:sz w:val="36"/>
-          <w:szCs w:val="36"/>
-        </w:rPr>
-        <w:t>is high-level, object-oriented, multi-paradigm programming language.</w:t>
-      </w:r>
-    </w:p>
-    <w:p>
-      <w:pPr>
-        <w:rPr>
-          <w:sz w:val="36"/>
-          <w:szCs w:val="36"/>
-        </w:rPr>
-      </w:pPr>
-      <w:r>
-        <w:rPr>
-          <w:sz w:val="36"/>
-          <w:szCs w:val="36"/>
-        </w:rPr>
-        <w:lastRenderedPageBreak/>
         <w:t xml:space="preserve"> </w:t>
       </w:r>
       <w:r>
@@ -358,6 +347,983 @@
     <w:p>
       <w:pPr>
         <w:rPr>
+          <w:sz w:val="24"/>
+          <w:szCs w:val="24"/>
+        </w:rPr>
+      </w:pPr>
+      <w:r>
+        <w:rPr>
+          <w:sz w:val="24"/>
+          <w:szCs w:val="24"/>
+          <w:highlight w:val="yellow"/>
+        </w:rPr>
+        <w:lastRenderedPageBreak/>
+        <w:t>b. what is the role of JavaScript in web development?</w:t>
+      </w:r>
+    </w:p>
+    <w:p>
+      <w:pPr>
+        <w:rPr>
+          <w:sz w:val="24"/>
+          <w:szCs w:val="24"/>
+        </w:rPr>
+      </w:pPr>
+      <w:r>
+        <w:rPr>
+          <w:rFonts w:ascii="Segoe UI Symbol" w:hAnsi="Segoe UI Symbol" w:cs="Segoe UI Symbol"/>
+          <w:sz w:val="24"/>
+          <w:szCs w:val="24"/>
+        </w:rPr>
+        <w:t>➡️</w:t>
+      </w:r>
+      <w:r>
+        <w:rPr>
+          <w:sz w:val="24"/>
+          <w:szCs w:val="24"/>
+        </w:rPr>
+        <w:t xml:space="preserve"> Html, CSS and JavaScript all work together to create beautiful, interactive and dynamic website or web application.</w:t>
+      </w:r>
+      <w:r>
+        <w:rPr>
+          <w:sz w:val="24"/>
+          <w:szCs w:val="24"/>
+        </w:rPr>
+        <w:t xml:space="preserve"> </w:t>
+      </w:r>
+    </w:p>
+    <w:p>
+      <w:pPr>
+        <w:rPr>
+          <w:sz w:val="24"/>
+          <w:szCs w:val="24"/>
+        </w:rPr>
+      </w:pPr>
+      <w:r>
+        <w:rPr>
+          <w:sz w:val="24"/>
+          <w:szCs w:val="24"/>
+          <w:highlight w:val="yellow"/>
+        </w:rPr>
+        <w:t xml:space="preserve">c. what can </w:t>
+      </w:r>
+      <w:r>
+        <w:rPr>
+          <w:sz w:val="24"/>
+          <w:szCs w:val="24"/>
+          <w:highlight w:val="yellow"/>
+        </w:rPr>
+        <w:t>JavaScript</w:t>
+      </w:r>
+      <w:r>
+        <w:rPr>
+          <w:sz w:val="24"/>
+          <w:szCs w:val="24"/>
+          <w:highlight w:val="yellow"/>
+        </w:rPr>
+        <w:t xml:space="preserve"> do?</w:t>
+      </w:r>
+    </w:p>
+    <w:p>
+      <w:pPr>
+        <w:rPr>
+          <w:sz w:val="24"/>
+          <w:szCs w:val="24"/>
+        </w:rPr>
+      </w:pPr>
+      <w:r>
+        <w:rPr>
+          <w:rFonts w:ascii="Segoe UI Symbol" w:hAnsi="Segoe UI Symbol" w:cs="Segoe UI Symbol"/>
+          <w:sz w:val="24"/>
+          <w:szCs w:val="24"/>
+        </w:rPr>
+        <w:t>➡️</w:t>
+      </w:r>
+      <w:r>
+        <w:rPr>
+          <w:sz w:val="24"/>
+          <w:szCs w:val="24"/>
+        </w:rPr>
+        <w:t xml:space="preserve"> dynamic effect and web application on web browser-</w:t>
+      </w:r>
+    </w:p>
+    <w:p>
+      <w:pPr>
+        <w:rPr>
+          <w:sz w:val="24"/>
+          <w:szCs w:val="24"/>
+        </w:rPr>
+      </w:pPr>
+      <w:r>
+        <w:rPr>
+          <w:rFonts w:ascii="Segoe UI Symbol" w:hAnsi="Segoe UI Symbol" w:cs="Segoe UI Symbol"/>
+          <w:sz w:val="24"/>
+          <w:szCs w:val="24"/>
+        </w:rPr>
+        <w:t>➡️</w:t>
+      </w:r>
+      <w:r>
+        <w:rPr>
+          <w:sz w:val="24"/>
+          <w:szCs w:val="24"/>
+        </w:rPr>
+        <w:t>web application on web server.</w:t>
+      </w:r>
+    </w:p>
+    <w:p>
+      <w:pPr>
+        <w:rPr>
+          <w:sz w:val="24"/>
+          <w:szCs w:val="24"/>
+        </w:rPr>
+      </w:pPr>
+      <w:r>
+        <w:rPr>
+          <w:rFonts w:ascii="Segoe UI Symbol" w:hAnsi="Segoe UI Symbol" w:cs="Segoe UI Symbol"/>
+          <w:sz w:val="24"/>
+          <w:szCs w:val="24"/>
+        </w:rPr>
+        <w:t>➡️</w:t>
+      </w:r>
+      <w:r>
+        <w:rPr>
+          <w:sz w:val="24"/>
+          <w:szCs w:val="24"/>
+        </w:rPr>
+        <w:t>native mobile application.</w:t>
+      </w:r>
+    </w:p>
+    <w:p>
+      <w:pPr>
+        <w:rPr>
+          <w:sz w:val="24"/>
+          <w:szCs w:val="24"/>
+        </w:rPr>
+      </w:pPr>
+      <w:r>
+        <w:rPr>
+          <w:rFonts w:ascii="Segoe UI Symbol" w:hAnsi="Segoe UI Symbol" w:cs="Segoe UI Symbol"/>
+          <w:sz w:val="24"/>
+          <w:szCs w:val="24"/>
+        </w:rPr>
+        <w:t>➡️</w:t>
+      </w:r>
+      <w:r>
+        <w:rPr>
+          <w:sz w:val="24"/>
+          <w:szCs w:val="24"/>
+        </w:rPr>
+        <w:t>native desktop application.</w:t>
+      </w:r>
+    </w:p>
+    <w:p>
+      <w:pPr>
+        <w:rPr>
+          <w:sz w:val="24"/>
+          <w:szCs w:val="24"/>
+        </w:rPr>
+      </w:pPr>
+      <w:r>
+        <w:rPr>
+          <w:rFonts w:ascii="Segoe UI Symbol" w:hAnsi="Segoe UI Symbol" w:cs="Segoe UI Symbol"/>
+          <w:sz w:val="24"/>
+          <w:szCs w:val="24"/>
+        </w:rPr>
+        <w:t>➡️</w:t>
+      </w:r>
+      <w:r>
+        <w:rPr>
+          <w:sz w:val="24"/>
+          <w:szCs w:val="24"/>
+        </w:rPr>
+        <w:t>programming-language: A programming language is basically just a tool that allows to write code that will instruct a computer to do something.</w:t>
+      </w:r>
+    </w:p>
+    <w:p>
+      <w:pPr>
+        <w:rPr>
+          <w:sz w:val="24"/>
+          <w:szCs w:val="24"/>
+        </w:rPr>
+      </w:pPr>
+      <w:r>
+        <w:rPr>
+          <w:sz w:val="24"/>
+          <w:szCs w:val="24"/>
+          <w:highlight w:val="yellow"/>
+        </w:rPr>
+        <w:t>d.</w:t>
+      </w:r>
+      <w:r>
+        <w:rPr>
+          <w:sz w:val="24"/>
+          <w:szCs w:val="24"/>
+          <w:highlight w:val="yellow"/>
+        </w:rPr>
+        <w:t xml:space="preserve"> </w:t>
+      </w:r>
+      <w:r>
+        <w:rPr>
+          <w:sz w:val="24"/>
+          <w:szCs w:val="24"/>
+          <w:highlight w:val="yellow"/>
+        </w:rPr>
+        <w:t>High-level programming language</w:t>
+      </w:r>
+      <w:r>
+        <w:rPr>
+          <w:sz w:val="24"/>
+          <w:szCs w:val="24"/>
+        </w:rPr>
+        <w:t xml:space="preserve"> (HLL) is designed for developing user-friendly software programs and websites. This programming language requires a compiler or interpreter to translate the program into machine language (execute the program).</w:t>
+      </w:r>
+    </w:p>
+    <w:p>
+      <w:pPr>
+        <w:rPr>
+          <w:sz w:val="24"/>
+          <w:szCs w:val="24"/>
+        </w:rPr>
+      </w:pPr>
+    </w:p>
+    <w:p>
+      <w:pPr>
+        <w:rPr>
+          <w:sz w:val="24"/>
+          <w:szCs w:val="24"/>
+          <w:highlight w:val="yellow"/>
+        </w:rPr>
+      </w:pPr>
+      <w:r>
+        <w:rPr>
+          <w:sz w:val="24"/>
+          <w:szCs w:val="24"/>
+          <w:highlight w:val="yellow"/>
+        </w:rPr>
+        <w:t>e</w:t>
+      </w:r>
+      <w:r>
+        <w:rPr>
+          <w:sz w:val="24"/>
+          <w:szCs w:val="24"/>
+          <w:highlight w:val="yellow"/>
+        </w:rPr>
+        <w:t>. object-oriented:</w:t>
+      </w:r>
+      <w:r>
+        <w:rPr>
+          <w:sz w:val="24"/>
+          <w:szCs w:val="24"/>
+        </w:rPr>
+        <w:t xml:space="preserve"> mostly based on the concept of object for </w:t>
+      </w:r>
+      <w:r>
+        <w:rPr>
+          <w:sz w:val="24"/>
+          <w:szCs w:val="24"/>
+          <w:highlight w:val="yellow"/>
+        </w:rPr>
+        <w:t>storing most kinds of data.</w:t>
+      </w:r>
+    </w:p>
+    <w:p>
+      <w:pPr>
+        <w:rPr>
+          <w:sz w:val="24"/>
+          <w:szCs w:val="24"/>
+        </w:rPr>
+      </w:pPr>
+      <w:r>
+        <w:rPr>
+          <w:sz w:val="24"/>
+          <w:szCs w:val="24"/>
+          <w:highlight w:val="yellow"/>
+        </w:rPr>
+        <w:t>f</w:t>
+      </w:r>
+      <w:r>
+        <w:rPr>
+          <w:sz w:val="24"/>
+          <w:szCs w:val="24"/>
+          <w:highlight w:val="yellow"/>
+        </w:rPr>
+        <w:t>. multi-paradigm:</w:t>
+      </w:r>
+      <w:r>
+        <w:rPr>
+          <w:sz w:val="24"/>
+          <w:szCs w:val="24"/>
+        </w:rPr>
+        <w:t xml:space="preserve"> that it's so flexible and versatile that we can use all kinds of different programming style such as imperative and declarative programming.</w:t>
+      </w:r>
+    </w:p>
+    <w:p>
+      <w:pPr>
+        <w:rPr>
+          <w:sz w:val="24"/>
+          <w:szCs w:val="24"/>
+        </w:rPr>
+      </w:pPr>
+    </w:p>
+    <w:p>
+      <w:pPr>
+        <w:rPr>
+          <w:sz w:val="24"/>
+          <w:szCs w:val="24"/>
+        </w:rPr>
+      </w:pPr>
+      <w:r>
+        <w:rPr>
+          <w:sz w:val="24"/>
+          <w:szCs w:val="24"/>
+          <w:highlight w:val="yellow"/>
+        </w:rPr>
+        <w:t>g</w:t>
+      </w:r>
+      <w:r>
+        <w:rPr>
+          <w:sz w:val="24"/>
+          <w:szCs w:val="24"/>
+          <w:highlight w:val="yellow"/>
+        </w:rPr>
+        <w:t>. React native:</w:t>
+      </w:r>
+      <w:r>
+        <w:rPr>
+          <w:sz w:val="24"/>
+          <w:szCs w:val="24"/>
+        </w:rPr>
+        <w:t xml:space="preserve"> the ionic frame work tools electron.</w:t>
+      </w:r>
+    </w:p>
+    <w:p>
+      <w:pPr>
+        <w:rPr>
+          <w:sz w:val="24"/>
+          <w:szCs w:val="24"/>
+        </w:rPr>
+      </w:pPr>
+    </w:p>
+    <w:p>
+      <w:pPr>
+        <w:rPr>
+          <w:sz w:val="24"/>
+          <w:szCs w:val="24"/>
+        </w:rPr>
+      </w:pPr>
+      <w:r>
+        <w:rPr>
+          <w:sz w:val="24"/>
+          <w:szCs w:val="24"/>
+          <w:highlight w:val="yellow"/>
+        </w:rPr>
+        <w:t>h</w:t>
+      </w:r>
+      <w:r>
+        <w:rPr>
+          <w:sz w:val="24"/>
+          <w:szCs w:val="24"/>
+          <w:highlight w:val="yellow"/>
+        </w:rPr>
+        <w:t>. JavaScript:</w:t>
+      </w:r>
+      <w:r>
+        <w:rPr>
+          <w:sz w:val="24"/>
+          <w:szCs w:val="24"/>
+        </w:rPr>
+        <w:t xml:space="preserve"> JavaScript is the real programming language of internet. allows developer to add dynamic effect and interactive effect on any webpage. we also use it to manipulate the content or the CSS, load data from remote server and really build entire application in the browser. we then call web application.</w:t>
+      </w:r>
+    </w:p>
+    <w:p>
+      <w:pPr>
+        <w:rPr>
+          <w:sz w:val="24"/>
+          <w:szCs w:val="24"/>
+        </w:rPr>
+      </w:pPr>
+      <w:r>
+        <w:rPr>
+          <w:sz w:val="24"/>
+          <w:szCs w:val="24"/>
+        </w:rPr>
+        <w:t>JavaScript releases ... (mote about this later)</w:t>
+      </w:r>
+    </w:p>
+    <w:p>
+      <w:pPr>
+        <w:rPr>
+          <w:sz w:val="24"/>
+          <w:szCs w:val="24"/>
+        </w:rPr>
+      </w:pPr>
+      <w:r>
+        <w:rPr>
+          <w:sz w:val="24"/>
+          <w:szCs w:val="24"/>
+        </w:rPr>
+        <w:t>Note: JavaScript release.</w:t>
+      </w:r>
+    </w:p>
+    <w:p>
+      <w:pPr>
+        <w:rPr>
+          <w:sz w:val="24"/>
+          <w:szCs w:val="24"/>
+        </w:rPr>
+      </w:pPr>
+      <w:r>
+        <w:rPr>
+          <w:sz w:val="24"/>
+          <w:szCs w:val="24"/>
+        </w:rPr>
+        <w:t xml:space="preserve">ES stands for </w:t>
+      </w:r>
+      <w:r>
+        <w:rPr>
+          <w:sz w:val="24"/>
+          <w:szCs w:val="24"/>
+        </w:rPr>
+        <w:t>ECMAScript</w:t>
+      </w:r>
+      <w:r>
+        <w:rPr>
+          <w:sz w:val="24"/>
+          <w:szCs w:val="24"/>
+        </w:rPr>
+        <w:t>.</w:t>
+      </w:r>
+    </w:p>
+    <w:p>
+      <w:pPr>
+        <w:rPr>
+          <w:sz w:val="24"/>
+          <w:szCs w:val="24"/>
+        </w:rPr>
+      </w:pPr>
+      <w:r>
+        <w:rPr>
+          <w:sz w:val="24"/>
+          <w:szCs w:val="24"/>
+          <w:highlight w:val="yellow"/>
+        </w:rPr>
+        <w:t>ECMA = European Computer Manufacturers Association.</w:t>
+      </w:r>
+    </w:p>
+    <w:p>
+      <w:pPr>
+        <w:rPr>
+          <w:sz w:val="24"/>
+          <w:szCs w:val="24"/>
+        </w:rPr>
+      </w:pPr>
+    </w:p>
+    <w:p>
+      <w:pPr>
+        <w:rPr>
+          <w:sz w:val="24"/>
+          <w:szCs w:val="24"/>
+        </w:rPr>
+      </w:pPr>
+      <w:r>
+        <w:rPr>
+          <w:sz w:val="24"/>
+          <w:szCs w:val="24"/>
+        </w:rPr>
+        <w:lastRenderedPageBreak/>
+        <w:t>Note: Learn modern JavaScript from the beginning. but without forgetting the older parts!</w:t>
+      </w:r>
+      <w:r>
+        <w:rPr>
+          <w:sz w:val="24"/>
+          <w:szCs w:val="24"/>
+        </w:rPr>
+        <w:t xml:space="preserve"> </w:t>
+      </w:r>
+      <w:r>
+        <w:rPr>
+          <w:rFonts w:ascii="Segoe UI Emoji" w:hAnsi="Segoe UI Emoji" w:cs="Segoe UI Emoji"/>
+          <w:sz w:val="24"/>
+          <w:szCs w:val="24"/>
+        </w:rPr>
+        <w:t>🔥🔥</w:t>
+      </w:r>
+      <w:r>
+        <w:rPr>
+          <w:sz w:val="24"/>
+          <w:szCs w:val="24"/>
+        </w:rPr>
+        <w:t xml:space="preserve">  </w:t>
+      </w:r>
+    </w:p>
+    <w:p>
+      <w:pPr>
+        <w:rPr>
+          <w:sz w:val="36"/>
+          <w:szCs w:val="36"/>
+        </w:rPr>
+      </w:pPr>
+    </w:p>
+    <w:p>
+      <w:pPr>
+        <w:jc w:val="center"/>
+        <w:rPr>
+          <w:sz w:val="36"/>
+          <w:szCs w:val="36"/>
+        </w:rPr>
+      </w:pPr>
+      <w:r>
+        <w:rPr>
+          <w:sz w:val="36"/>
+          <w:szCs w:val="36"/>
+          <w:highlight w:val="green"/>
+        </w:rPr>
+        <w:t>8</w:t>
+      </w:r>
+      <w:r>
+        <w:rPr>
+          <w:sz w:val="36"/>
+          <w:szCs w:val="36"/>
+          <w:highlight w:val="green"/>
+        </w:rPr>
+        <w:t xml:space="preserve">.Linking a </w:t>
+      </w:r>
+      <w:r>
+        <w:rPr>
+          <w:sz w:val="36"/>
+          <w:szCs w:val="36"/>
+          <w:highlight w:val="green"/>
+        </w:rPr>
+        <w:t>JavaScript:</w:t>
+      </w:r>
+    </w:p>
+    <w:p>
+      <w:pPr>
+        <w:rPr>
+          <w:sz w:val="24"/>
+          <w:szCs w:val="24"/>
+        </w:rPr>
+      </w:pPr>
+      <w:r>
+        <w:rPr>
+          <w:sz w:val="24"/>
+          <w:szCs w:val="24"/>
+        </w:rPr>
+        <w:t>download project file:</w:t>
+      </w:r>
+    </w:p>
+    <w:p>
+      <w:pPr>
+        <w:rPr>
+          <w:sz w:val="24"/>
+          <w:szCs w:val="24"/>
+        </w:rPr>
+      </w:pPr>
+      <w:r>
+        <w:rPr>
+          <w:sz w:val="24"/>
+          <w:szCs w:val="24"/>
+          <w:highlight w:val="darkGray"/>
+        </w:rPr>
+        <w:t>Link GitHub:</w:t>
+      </w:r>
+      <w:r>
+        <w:rPr>
+          <w:sz w:val="24"/>
+          <w:szCs w:val="24"/>
+        </w:rPr>
+        <w:t xml:space="preserve"> </w:t>
+      </w:r>
+      <w:r>
+        <w:rPr>
+          <w:sz w:val="24"/>
+          <w:szCs w:val="24"/>
+        </w:rPr>
+        <w:t>https://github.com/jonasschmedtmann/complete-javascript-course</w:t>
+      </w:r>
+    </w:p>
+    <w:p>
+      <w:pPr>
+        <w:rPr>
+          <w:sz w:val="24"/>
+          <w:szCs w:val="24"/>
+        </w:rPr>
+      </w:pPr>
+      <w:r>
+        <w:rPr>
+          <w:sz w:val="24"/>
+          <w:szCs w:val="24"/>
+          <w:highlight w:val="yellow"/>
+        </w:rPr>
+        <w:t>Note: Console.log () is a special function</w:t>
+      </w:r>
+    </w:p>
+    <w:p>
+      <w:pPr>
+        <w:rPr>
+          <w:sz w:val="24"/>
+          <w:szCs w:val="24"/>
+        </w:rPr>
+      </w:pPr>
+      <w:r>
+        <w:rPr>
+          <w:sz w:val="24"/>
+          <w:szCs w:val="24"/>
+        </w:rPr>
+        <w:t xml:space="preserve">Now, </w:t>
+      </w:r>
+      <w:r>
+        <w:rPr>
+          <w:sz w:val="24"/>
+          <w:szCs w:val="24"/>
+        </w:rPr>
+        <w:t>I</w:t>
+      </w:r>
+      <w:r>
+        <w:rPr>
+          <w:sz w:val="24"/>
+          <w:szCs w:val="24"/>
+        </w:rPr>
+        <w:t xml:space="preserve"> we still want to displays results in the console we need to tell </w:t>
+      </w:r>
+      <w:r>
+        <w:rPr>
+          <w:sz w:val="24"/>
+          <w:szCs w:val="24"/>
+        </w:rPr>
+        <w:t>JavaScript</w:t>
+      </w:r>
+      <w:r>
+        <w:rPr>
+          <w:sz w:val="24"/>
+          <w:szCs w:val="24"/>
+        </w:rPr>
+        <w:t xml:space="preserve"> to explicitly output that result to the console. and we can do that a special function called console.log | </w:t>
+      </w:r>
+    </w:p>
+    <w:p>
+      <w:pPr>
+        <w:jc w:val="center"/>
+        <w:rPr>
+          <w:sz w:val="36"/>
+          <w:szCs w:val="36"/>
+        </w:rPr>
+      </w:pPr>
+      <w:r>
+        <w:rPr>
+          <w:sz w:val="36"/>
+          <w:szCs w:val="36"/>
+          <w:highlight w:val="green"/>
+        </w:rPr>
+        <w:t>9</w:t>
+      </w:r>
+      <w:r>
+        <w:rPr>
+          <w:sz w:val="36"/>
+          <w:szCs w:val="36"/>
+          <w:highlight w:val="green"/>
+        </w:rPr>
+        <w:t>.Values and Variables:</w:t>
+      </w:r>
+    </w:p>
+    <w:p>
+      <w:pPr>
+        <w:rPr>
+          <w:sz w:val="24"/>
+          <w:szCs w:val="24"/>
+        </w:rPr>
+      </w:pPr>
+      <w:r>
+        <w:rPr>
+          <w:sz w:val="24"/>
+          <w:szCs w:val="24"/>
+          <w:highlight w:val="yellow"/>
+        </w:rPr>
+        <w:t>a. Value:</w:t>
+      </w:r>
+      <w:r>
+        <w:rPr>
+          <w:sz w:val="24"/>
+          <w:szCs w:val="24"/>
+        </w:rPr>
+        <w:t xml:space="preserve"> Value is basically a piece of data. </w:t>
+      </w:r>
+      <w:r>
+        <w:rPr>
+          <w:sz w:val="24"/>
+          <w:szCs w:val="24"/>
+        </w:rPr>
+        <w:t>so,</w:t>
+      </w:r>
+      <w:r>
+        <w:rPr>
+          <w:sz w:val="24"/>
+          <w:szCs w:val="24"/>
+        </w:rPr>
+        <w:t xml:space="preserve"> value is basically the </w:t>
+      </w:r>
+      <w:r>
+        <w:rPr>
+          <w:sz w:val="24"/>
+          <w:szCs w:val="24"/>
+          <w:highlight w:val="yellow"/>
+        </w:rPr>
+        <w:t>smallest unit of information</w:t>
+      </w:r>
+      <w:r>
+        <w:rPr>
+          <w:sz w:val="24"/>
+          <w:szCs w:val="24"/>
+        </w:rPr>
+        <w:t xml:space="preserve"> that we have in JavaScript.</w:t>
+      </w:r>
+    </w:p>
+    <w:p>
+      <w:pPr>
+        <w:rPr>
+          <w:sz w:val="24"/>
+          <w:szCs w:val="24"/>
+        </w:rPr>
+      </w:pPr>
+      <w:r>
+        <w:rPr>
+          <w:sz w:val="24"/>
+          <w:szCs w:val="24"/>
+        </w:rPr>
+        <w:t>E</w:t>
+      </w:r>
+      <w:r>
+        <w:rPr>
+          <w:sz w:val="24"/>
+          <w:szCs w:val="24"/>
+        </w:rPr>
+        <w:t xml:space="preserve">xample: </w:t>
+      </w:r>
+    </w:p>
+    <w:p>
+      <w:pPr>
+        <w:rPr>
+          <w:sz w:val="24"/>
+          <w:szCs w:val="24"/>
+        </w:rPr>
+      </w:pPr>
+      <w:r>
+        <w:rPr>
+          <w:sz w:val="24"/>
+          <w:szCs w:val="24"/>
+        </w:rPr>
+        <w:t>'Jonas' = value.</w:t>
+      </w:r>
+    </w:p>
+    <w:p>
+      <w:pPr>
+        <w:rPr>
+          <w:sz w:val="24"/>
+          <w:szCs w:val="24"/>
+        </w:rPr>
+      </w:pPr>
+      <w:r>
+        <w:rPr>
+          <w:sz w:val="24"/>
+          <w:szCs w:val="24"/>
+        </w:rPr>
+        <w:t>23 = value.</w:t>
+      </w:r>
+    </w:p>
+    <w:p>
+      <w:pPr>
+        <w:rPr>
+          <w:sz w:val="24"/>
+          <w:szCs w:val="24"/>
+        </w:rPr>
+      </w:pPr>
+      <w:r>
+        <w:rPr>
+          <w:sz w:val="24"/>
+          <w:szCs w:val="24"/>
+          <w:highlight w:val="yellow"/>
+        </w:rPr>
+        <w:t>b. variable:</w:t>
+      </w:r>
+    </w:p>
+    <w:p>
+      <w:pPr>
+        <w:rPr>
+          <w:sz w:val="24"/>
+          <w:szCs w:val="24"/>
+        </w:rPr>
+      </w:pPr>
+      <w:r>
+        <w:rPr>
+          <w:sz w:val="24"/>
+          <w:szCs w:val="24"/>
+        </w:rPr>
+        <w:t xml:space="preserve">Now, one extremely useful thing that we can do with values is to </w:t>
+      </w:r>
+      <w:r>
+        <w:rPr>
+          <w:sz w:val="24"/>
+          <w:szCs w:val="24"/>
+          <w:highlight w:val="yellow"/>
+        </w:rPr>
+        <w:t>store them into Variables</w:t>
+      </w:r>
+      <w:r>
+        <w:rPr>
+          <w:sz w:val="24"/>
+          <w:szCs w:val="24"/>
+        </w:rPr>
+        <w:t xml:space="preserve">. and </w:t>
+      </w:r>
+      <w:r>
+        <w:rPr>
+          <w:sz w:val="24"/>
+          <w:szCs w:val="24"/>
+        </w:rPr>
+        <w:t>so,</w:t>
+      </w:r>
+      <w:r>
+        <w:rPr>
+          <w:sz w:val="24"/>
+          <w:szCs w:val="24"/>
+        </w:rPr>
+        <w:t xml:space="preserve"> this way </w:t>
+      </w:r>
+      <w:r>
+        <w:rPr>
+          <w:sz w:val="24"/>
+          <w:szCs w:val="24"/>
+          <w:highlight w:val="yellow"/>
+        </w:rPr>
+        <w:t>we can reuse them over and over again</w:t>
+      </w:r>
+      <w:r>
+        <w:rPr>
+          <w:sz w:val="24"/>
+          <w:szCs w:val="24"/>
+          <w:highlight w:val="yellow"/>
+        </w:rPr>
+        <w:t>.</w:t>
+      </w:r>
+    </w:p>
+    <w:p>
+      <w:pPr>
+        <w:rPr>
+          <w:sz w:val="24"/>
+          <w:szCs w:val="24"/>
+        </w:rPr>
+      </w:pPr>
+      <w:r>
+        <w:rPr>
+          <w:sz w:val="24"/>
+          <w:szCs w:val="24"/>
+        </w:rPr>
+        <w:t>E</w:t>
+      </w:r>
+      <w:r>
+        <w:rPr>
+          <w:sz w:val="24"/>
+          <w:szCs w:val="24"/>
+        </w:rPr>
+        <w:t xml:space="preserve">xample: </w:t>
+      </w:r>
+    </w:p>
+    <w:p>
+      <w:pPr>
+        <w:rPr>
+          <w:sz w:val="24"/>
+          <w:szCs w:val="24"/>
+        </w:rPr>
+      </w:pPr>
+      <w:r>
+        <w:rPr>
+          <w:sz w:val="24"/>
+          <w:szCs w:val="24"/>
+        </w:rPr>
+        <w:t xml:space="preserve">let </w:t>
+      </w:r>
+      <w:r>
+        <w:rPr>
+          <w:sz w:val="24"/>
+          <w:szCs w:val="24"/>
+        </w:rPr>
+        <w:t>firstName</w:t>
+      </w:r>
+      <w:r>
+        <w:rPr>
+          <w:sz w:val="24"/>
+          <w:szCs w:val="24"/>
+        </w:rPr>
+        <w:t xml:space="preserve"> = 'Jonas';</w:t>
+      </w:r>
+      <w:r>
+        <w:rPr>
+          <w:sz w:val="24"/>
+          <w:szCs w:val="24"/>
+        </w:rPr>
+        <w:t xml:space="preserve"> </w:t>
+      </w:r>
+      <w:r>
+        <w:rPr>
+          <w:sz w:val="24"/>
+          <w:szCs w:val="24"/>
+        </w:rPr>
+        <w:t xml:space="preserve">[so what we did here is called declaring a variable. and </w:t>
+      </w:r>
+      <w:r>
+        <w:rPr>
+          <w:sz w:val="24"/>
+          <w:szCs w:val="24"/>
+        </w:rPr>
+        <w:t>so,</w:t>
+      </w:r>
+      <w:r>
+        <w:rPr>
+          <w:sz w:val="24"/>
+          <w:szCs w:val="24"/>
+        </w:rPr>
+        <w:t xml:space="preserve"> </w:t>
+      </w:r>
+      <w:r>
+        <w:rPr>
+          <w:sz w:val="24"/>
+          <w:szCs w:val="24"/>
+        </w:rPr>
+        <w:t>this will actually create a real variable in your computer memory.]</w:t>
+      </w:r>
+    </w:p>
+    <w:p>
+      <w:pPr>
+        <w:rPr>
+          <w:sz w:val="24"/>
+          <w:szCs w:val="24"/>
+        </w:rPr>
+      </w:pPr>
+    </w:p>
+    <w:p>
+      <w:pPr>
+        <w:rPr>
+          <w:sz w:val="24"/>
+          <w:szCs w:val="24"/>
+        </w:rPr>
+      </w:pPr>
+      <w:r>
+        <w:rPr>
+          <w:sz w:val="24"/>
+          <w:szCs w:val="24"/>
+        </w:rPr>
+        <w:t>S</w:t>
+      </w:r>
+      <w:r>
+        <w:rPr>
+          <w:sz w:val="24"/>
+          <w:szCs w:val="24"/>
+        </w:rPr>
+        <w:t>o real world, a box can hold some object, for example, a book and we can write a label on the box to describe what's in it. and then we can find object later when we need it by using that label. variable works exact same way.</w:t>
+      </w:r>
+    </w:p>
+    <w:p>
+      <w:pPr>
+        <w:rPr>
           <w:sz w:val="36"/>
           <w:szCs w:val="36"/>
         </w:rPr>
@@ -368,7 +1334,7 @@
           <w:szCs w:val="36"/>
           <w:highlight w:val="yellow"/>
         </w:rPr>
-        <w:t xml:space="preserve">b. </w:t>
+        <w:t>c. variable naming</w:t>
       </w:r>
       <w:r>
         <w:rPr>
@@ -376,74 +1342,15 @@
           <w:szCs w:val="36"/>
           <w:highlight w:val="yellow"/>
         </w:rPr>
-        <w:t>what is the role of JavaScript in web development?</w:t>
-      </w:r>
-    </w:p>
-    <w:p>
-      <w:pPr>
-        <w:rPr>
-          <w:sz w:val="36"/>
-          <w:szCs w:val="36"/>
-        </w:rPr>
-      </w:pPr>
-      <w:r>
-        <w:rPr>
-          <w:rFonts w:ascii="Segoe UI Symbol" w:hAnsi="Segoe UI Symbol" w:cs="Segoe UI Symbol"/>
-          <w:sz w:val="36"/>
-          <w:szCs w:val="36"/>
-        </w:rPr>
-        <w:t>➡️</w:t>
-      </w:r>
-      <w:r>
-        <w:rPr>
-          <w:sz w:val="36"/>
-          <w:szCs w:val="36"/>
-        </w:rPr>
         <w:t xml:space="preserve"> </w:t>
       </w:r>
-      <w:r>
-        <w:rPr>
-          <w:sz w:val="36"/>
-          <w:szCs w:val="36"/>
-        </w:rPr>
-        <w:t xml:space="preserve">Html, CSS and </w:t>
-      </w:r>
-      <w:r>
-        <w:rPr>
-          <w:sz w:val="36"/>
-          <w:szCs w:val="36"/>
-        </w:rPr>
-        <w:t>JavaScript</w:t>
-      </w:r>
-      <w:r>
-        <w:rPr>
-          <w:sz w:val="36"/>
-          <w:szCs w:val="36"/>
-        </w:rPr>
-        <w:t xml:space="preserve"> all work together to create beautiful, interactive and dynamic website or web application.</w:t>
-      </w:r>
-      <w:r>
-        <w:rPr>
-          <w:sz w:val="36"/>
-          <w:szCs w:val="36"/>
-        </w:rPr>
-        <w:t xml:space="preserve"> </w:t>
-      </w:r>
-    </w:p>
-    <w:p>
-      <w:pPr>
-        <w:rPr>
-          <w:sz w:val="36"/>
-          <w:szCs w:val="36"/>
-        </w:rPr>
-      </w:pPr>
       <w:r>
         <w:rPr>
           <w:sz w:val="36"/>
           <w:szCs w:val="36"/>
           <w:highlight w:val="yellow"/>
         </w:rPr>
-        <w:t xml:space="preserve">c. what can </w:t>
+        <w:t>conventions and rules for naming variable</w:t>
       </w:r>
       <w:r>
         <w:rPr>
@@ -451,426 +1358,263 @@
           <w:szCs w:val="36"/>
           <w:highlight w:val="yellow"/>
         </w:rPr>
-        <w:t>JavaScript</w:t>
-      </w:r>
-      <w:r>
-        <w:rPr>
-          <w:sz w:val="36"/>
-          <w:szCs w:val="36"/>
+        <w:t>:</w:t>
+      </w:r>
+    </w:p>
+    <w:p>
+      <w:pPr>
+        <w:rPr>
+          <w:sz w:val="28"/>
+          <w:szCs w:val="28"/>
+        </w:rPr>
+      </w:pPr>
+      <w:r>
+        <w:rPr>
+          <w:sz w:val="28"/>
+          <w:szCs w:val="28"/>
           <w:highlight w:val="yellow"/>
         </w:rPr>
-        <w:t xml:space="preserve"> do?</w:t>
-      </w:r>
-    </w:p>
-    <w:p>
-      <w:pPr>
-        <w:rPr>
-          <w:sz w:val="36"/>
-          <w:szCs w:val="36"/>
-        </w:rPr>
-      </w:pPr>
-      <w:r>
-        <w:rPr>
-          <w:rFonts w:ascii="Segoe UI Symbol" w:hAnsi="Segoe UI Symbol" w:cs="Segoe UI Symbol"/>
-          <w:sz w:val="36"/>
-          <w:szCs w:val="36"/>
-        </w:rPr>
-        <w:t>➡️</w:t>
-      </w:r>
-      <w:r>
-        <w:rPr>
-          <w:sz w:val="36"/>
-          <w:szCs w:val="36"/>
-        </w:rPr>
-        <w:t xml:space="preserve"> dynamic effect and web application on web browser-</w:t>
-      </w:r>
-    </w:p>
-    <w:p>
-      <w:pPr>
-        <w:rPr>
-          <w:sz w:val="36"/>
-          <w:szCs w:val="36"/>
-        </w:rPr>
-      </w:pPr>
-      <w:r>
-        <w:rPr>
-          <w:rFonts w:ascii="Segoe UI Symbol" w:hAnsi="Segoe UI Symbol" w:cs="Segoe UI Symbol"/>
-          <w:sz w:val="36"/>
-          <w:szCs w:val="36"/>
-        </w:rPr>
-        <w:t>➡️</w:t>
-      </w:r>
-      <w:r>
-        <w:rPr>
-          <w:sz w:val="36"/>
-          <w:szCs w:val="36"/>
-        </w:rPr>
-        <w:t>web application on web server.</w:t>
-      </w:r>
-    </w:p>
-    <w:p>
-      <w:pPr>
-        <w:rPr>
-          <w:sz w:val="36"/>
-          <w:szCs w:val="36"/>
-        </w:rPr>
-      </w:pPr>
-      <w:r>
-        <w:rPr>
-          <w:rFonts w:ascii="Segoe UI Symbol" w:hAnsi="Segoe UI Symbol" w:cs="Segoe UI Symbol"/>
-          <w:sz w:val="36"/>
-          <w:szCs w:val="36"/>
-        </w:rPr>
-        <w:t>➡️</w:t>
-      </w:r>
-      <w:r>
-        <w:rPr>
-          <w:sz w:val="36"/>
-          <w:szCs w:val="36"/>
-        </w:rPr>
-        <w:t>native mobile application.</w:t>
-      </w:r>
-    </w:p>
-    <w:p>
-      <w:pPr>
-        <w:rPr>
-          <w:sz w:val="36"/>
-          <w:szCs w:val="36"/>
-        </w:rPr>
-      </w:pPr>
-      <w:r>
-        <w:rPr>
-          <w:rFonts w:ascii="Segoe UI Symbol" w:hAnsi="Segoe UI Symbol" w:cs="Segoe UI Symbol"/>
-          <w:sz w:val="36"/>
-          <w:szCs w:val="36"/>
-        </w:rPr>
-        <w:t>➡️</w:t>
-      </w:r>
-      <w:r>
-        <w:rPr>
-          <w:sz w:val="36"/>
-          <w:szCs w:val="36"/>
-        </w:rPr>
-        <w:t>native desktop application.</w:t>
-      </w:r>
-    </w:p>
-    <w:p>
-      <w:pPr>
-        <w:rPr>
-          <w:sz w:val="36"/>
-          <w:szCs w:val="36"/>
-        </w:rPr>
-      </w:pPr>
-      <w:r>
-        <w:rPr>
-          <w:rFonts w:ascii="Segoe UI Symbol" w:hAnsi="Segoe UI Symbol" w:cs="Segoe UI Symbol"/>
-          <w:sz w:val="36"/>
-          <w:szCs w:val="36"/>
-        </w:rPr>
-        <w:t>➡️</w:t>
-      </w:r>
-      <w:r>
-        <w:rPr>
-          <w:sz w:val="36"/>
-          <w:szCs w:val="36"/>
-        </w:rPr>
-        <w:t>programming-language: A programming language is basically just a tool that allows to write c</w:t>
-      </w:r>
-      <w:r>
-        <w:rPr>
-          <w:sz w:val="36"/>
-          <w:szCs w:val="36"/>
-        </w:rPr>
-        <w:t>ode</w:t>
-      </w:r>
-      <w:r>
-        <w:rPr>
-          <w:sz w:val="36"/>
-          <w:szCs w:val="36"/>
-        </w:rPr>
-        <w:t xml:space="preserve"> that will instruct a computer to do something.</w:t>
-      </w:r>
-    </w:p>
-    <w:p>
-      <w:pPr>
-        <w:rPr>
-          <w:sz w:val="28"/>
-          <w:szCs w:val="28"/>
-        </w:rPr>
-      </w:pPr>
-      <w:r>
-        <w:rPr>
-          <w:sz w:val="36"/>
-          <w:szCs w:val="36"/>
+        <w:t>1.camelcase</w:t>
+      </w:r>
+    </w:p>
+    <w:p>
+      <w:pPr>
+        <w:rPr>
+          <w:sz w:val="28"/>
+          <w:szCs w:val="28"/>
+        </w:rPr>
+      </w:pPr>
+      <w:r>
+        <w:rPr>
+          <w:sz w:val="28"/>
+          <w:szCs w:val="28"/>
+        </w:rPr>
+        <w:lastRenderedPageBreak/>
+        <w:t>E</w:t>
+      </w:r>
+      <w:r>
+        <w:rPr>
+          <w:sz w:val="28"/>
+          <w:szCs w:val="28"/>
+        </w:rPr>
+        <w:t>xample: firstNamePerson</w:t>
+      </w:r>
+    </w:p>
+    <w:p>
+      <w:pPr>
+        <w:rPr>
+          <w:sz w:val="28"/>
+          <w:szCs w:val="28"/>
+        </w:rPr>
+      </w:pPr>
+      <w:r>
+        <w:rPr>
+          <w:sz w:val="28"/>
+          <w:szCs w:val="28"/>
           <w:highlight w:val="yellow"/>
         </w:rPr>
-        <w:lastRenderedPageBreak/>
-        <w:t>d.</w:t>
-      </w:r>
-      <w:r>
-        <w:rPr>
-          <w:sz w:val="36"/>
-          <w:szCs w:val="36"/>
+        <w:t>2. underscore:</w:t>
+      </w:r>
+    </w:p>
+    <w:p>
+      <w:pPr>
+        <w:rPr>
+          <w:sz w:val="28"/>
+          <w:szCs w:val="28"/>
+        </w:rPr>
+      </w:pPr>
+      <w:r>
+        <w:rPr>
+          <w:sz w:val="28"/>
+          <w:szCs w:val="28"/>
+        </w:rPr>
+        <w:t>E</w:t>
+      </w:r>
+      <w:r>
+        <w:rPr>
+          <w:sz w:val="28"/>
+          <w:szCs w:val="28"/>
+        </w:rPr>
+        <w:t>xample: first_name_person</w:t>
+      </w:r>
+    </w:p>
+    <w:p>
+      <w:pPr>
+        <w:rPr>
+          <w:sz w:val="28"/>
+          <w:szCs w:val="28"/>
+        </w:rPr>
+      </w:pPr>
+      <w:r>
+        <w:rPr>
+          <w:sz w:val="28"/>
+          <w:szCs w:val="28"/>
           <w:highlight w:val="yellow"/>
         </w:rPr>
+        <w:t>3.</w:t>
+      </w:r>
+      <w:r>
+        <w:rPr>
+          <w:sz w:val="28"/>
+          <w:szCs w:val="28"/>
+          <w:highlight w:val="yellow"/>
+        </w:rPr>
         <w:t xml:space="preserve"> </w:t>
       </w:r>
       <w:r>
         <w:rPr>
-          <w:sz w:val="36"/>
-          <w:szCs w:val="36"/>
+          <w:sz w:val="28"/>
+          <w:szCs w:val="28"/>
           <w:highlight w:val="yellow"/>
         </w:rPr>
-        <w:t>High-level programming language</w:t>
-      </w:r>
-      <w:r>
-        <w:rPr>
-          <w:sz w:val="36"/>
-          <w:szCs w:val="36"/>
-        </w:rPr>
-        <w:t xml:space="preserve"> (HLL) is designed for developing user-friendly software programs and websites. This programming language requires a compiler or interpreter to translate the program into machine language (execute the program).</w:t>
-      </w:r>
-    </w:p>
-    <w:p>
-      <w:pPr>
-        <w:rPr>
-          <w:sz w:val="36"/>
-          <w:szCs w:val="36"/>
-        </w:rPr>
-      </w:pPr>
-    </w:p>
-    <w:p>
-      <w:pPr>
-        <w:rPr>
-          <w:sz w:val="36"/>
-          <w:szCs w:val="36"/>
+        <w:t>illegal variable name:</w:t>
+      </w:r>
+    </w:p>
+    <w:p>
+      <w:pPr>
+        <w:rPr>
+          <w:sz w:val="28"/>
+          <w:szCs w:val="28"/>
+        </w:rPr>
+      </w:pPr>
+      <w:r>
+        <w:rPr>
+          <w:sz w:val="28"/>
+          <w:szCs w:val="28"/>
+        </w:rPr>
+        <w:t xml:space="preserve">example: let </w:t>
+      </w:r>
+      <w:r>
+        <w:rPr>
+          <w:sz w:val="28"/>
+          <w:szCs w:val="28"/>
           <w:highlight w:val="yellow"/>
         </w:rPr>
-      </w:pPr>
-      <w:r>
-        <w:rPr>
-          <w:sz w:val="36"/>
-          <w:szCs w:val="36"/>
+        <w:t>3years</w:t>
+      </w:r>
+      <w:r>
+        <w:rPr>
+          <w:sz w:val="28"/>
+          <w:szCs w:val="28"/>
+        </w:rPr>
+        <w:t xml:space="preserve"> = 3;</w:t>
+      </w:r>
+      <w:r>
+        <w:rPr>
+          <w:sz w:val="28"/>
+          <w:szCs w:val="28"/>
+        </w:rPr>
+        <w:t xml:space="preserve"> </w:t>
+      </w:r>
+      <w:r>
+        <w:rPr>
+          <w:sz w:val="28"/>
+          <w:szCs w:val="28"/>
+        </w:rPr>
+        <w:t xml:space="preserve">[start with a </w:t>
+      </w:r>
+      <w:r>
+        <w:rPr>
+          <w:sz w:val="28"/>
+          <w:szCs w:val="28"/>
           <w:highlight w:val="yellow"/>
         </w:rPr>
-        <w:t>e</w:t>
-      </w:r>
-      <w:r>
-        <w:rPr>
-          <w:sz w:val="36"/>
-          <w:szCs w:val="36"/>
+        <w:t>number</w:t>
+      </w:r>
+      <w:r>
+        <w:rPr>
+          <w:sz w:val="28"/>
+          <w:szCs w:val="28"/>
+        </w:rPr>
+        <w:t>]</w:t>
+      </w:r>
+    </w:p>
+    <w:p>
+      <w:pPr>
+        <w:rPr>
+          <w:sz w:val="28"/>
+          <w:szCs w:val="28"/>
+        </w:rPr>
+      </w:pPr>
+      <w:r>
+        <w:rPr>
+          <w:sz w:val="28"/>
+          <w:szCs w:val="28"/>
+        </w:rPr>
+        <w:t xml:space="preserve">4. variable names only contain </w:t>
+      </w:r>
+      <w:r>
+        <w:rPr>
+          <w:sz w:val="28"/>
+          <w:szCs w:val="28"/>
           <w:highlight w:val="yellow"/>
         </w:rPr>
-        <w:t>. object-oriented:</w:t>
-      </w:r>
-      <w:r>
-        <w:rPr>
-          <w:sz w:val="36"/>
-          <w:szCs w:val="36"/>
-        </w:rPr>
-        <w:t xml:space="preserve"> mostly based on the concept of object for </w:t>
-      </w:r>
-      <w:r>
-        <w:rPr>
-          <w:sz w:val="36"/>
-          <w:szCs w:val="36"/>
+        <w:t>number</w:t>
+      </w:r>
+      <w:r>
+        <w:rPr>
+          <w:sz w:val="28"/>
+          <w:szCs w:val="28"/>
+        </w:rPr>
+        <w:t xml:space="preserve">, </w:t>
+      </w:r>
+      <w:r>
+        <w:rPr>
+          <w:sz w:val="28"/>
+          <w:szCs w:val="28"/>
           <w:highlight w:val="yellow"/>
         </w:rPr>
-        <w:t>storing most kinds of data.</w:t>
-      </w:r>
-    </w:p>
-    <w:p>
-      <w:pPr>
-        <w:rPr>
-          <w:sz w:val="36"/>
-          <w:szCs w:val="36"/>
-        </w:rPr>
-      </w:pPr>
-      <w:r>
-        <w:rPr>
-          <w:sz w:val="36"/>
-          <w:szCs w:val="36"/>
+        <w:t>letters</w:t>
+      </w:r>
+      <w:r>
+        <w:rPr>
+          <w:sz w:val="28"/>
+          <w:szCs w:val="28"/>
+        </w:rPr>
+        <w:t xml:space="preserve">, </w:t>
+      </w:r>
+      <w:r>
+        <w:rPr>
+          <w:sz w:val="28"/>
+          <w:szCs w:val="28"/>
           <w:highlight w:val="yellow"/>
         </w:rPr>
-        <w:t>f</w:t>
-      </w:r>
-      <w:r>
-        <w:rPr>
-          <w:sz w:val="36"/>
-          <w:szCs w:val="36"/>
+        <w:t>underscores</w:t>
+      </w:r>
+      <w:r>
+        <w:rPr>
+          <w:sz w:val="28"/>
+          <w:szCs w:val="28"/>
+        </w:rPr>
+        <w:t xml:space="preserve">, and the </w:t>
+      </w:r>
+      <w:r>
+        <w:rPr>
+          <w:sz w:val="28"/>
+          <w:szCs w:val="28"/>
           <w:highlight w:val="yellow"/>
         </w:rPr>
-        <w:t>. multi-paradigm:</w:t>
-      </w:r>
-      <w:r>
-        <w:rPr>
-          <w:sz w:val="36"/>
-          <w:szCs w:val="36"/>
-        </w:rPr>
-        <w:t xml:space="preserve"> that it's so flexible and versatile that we can use all kinds of different programmin</w:t>
-      </w:r>
-      <w:r>
-        <w:rPr>
-          <w:sz w:val="36"/>
-          <w:szCs w:val="36"/>
-        </w:rPr>
-        <w:t>g</w:t>
-      </w:r>
-      <w:r>
-        <w:rPr>
-          <w:sz w:val="36"/>
-          <w:szCs w:val="36"/>
-        </w:rPr>
-        <w:t xml:space="preserve"> style such as imperative and declarative programming.</w:t>
-      </w:r>
-    </w:p>
-    <w:p>
-      <w:pPr>
-        <w:rPr>
-          <w:sz w:val="36"/>
-          <w:szCs w:val="36"/>
-        </w:rPr>
-      </w:pPr>
-    </w:p>
-    <w:p>
-      <w:pPr>
-        <w:rPr>
-          <w:sz w:val="36"/>
-          <w:szCs w:val="36"/>
-        </w:rPr>
-      </w:pPr>
-      <w:r>
-        <w:rPr>
-          <w:sz w:val="36"/>
-          <w:szCs w:val="36"/>
+        <w:t>dollar</w:t>
+      </w:r>
+      <w:r>
+        <w:rPr>
+          <w:sz w:val="28"/>
+          <w:szCs w:val="28"/>
+        </w:rPr>
+        <w:t xml:space="preserve"> </w:t>
+      </w:r>
+      <w:r>
+        <w:rPr>
+          <w:sz w:val="28"/>
+          <w:szCs w:val="28"/>
           <w:highlight w:val="yellow"/>
         </w:rPr>
-        <w:t>g</w:t>
-      </w:r>
-      <w:r>
-        <w:rPr>
-          <w:sz w:val="36"/>
-          <w:szCs w:val="36"/>
-          <w:highlight w:val="yellow"/>
-        </w:rPr>
-        <w:t>. React native:</w:t>
-      </w:r>
-      <w:r>
-        <w:rPr>
-          <w:sz w:val="36"/>
-          <w:szCs w:val="36"/>
-        </w:rPr>
-        <w:t xml:space="preserve"> the ionic frame work tools electron.</w:t>
-      </w:r>
-    </w:p>
-    <w:p>
-      <w:pPr>
-        <w:rPr>
-          <w:sz w:val="36"/>
-          <w:szCs w:val="36"/>
-        </w:rPr>
-      </w:pPr>
-    </w:p>
-    <w:p>
-      <w:pPr>
-        <w:rPr>
-          <w:sz w:val="36"/>
-          <w:szCs w:val="36"/>
-        </w:rPr>
-      </w:pPr>
-      <w:r>
-        <w:rPr>
-          <w:sz w:val="36"/>
-          <w:szCs w:val="36"/>
-          <w:highlight w:val="yellow"/>
-        </w:rPr>
-        <w:t>h</w:t>
-      </w:r>
-      <w:r>
-        <w:rPr>
-          <w:sz w:val="36"/>
-          <w:szCs w:val="36"/>
-          <w:highlight w:val="yellow"/>
-        </w:rPr>
-        <w:t>. JavaScript:</w:t>
-      </w:r>
-      <w:r>
-        <w:rPr>
-          <w:sz w:val="36"/>
-          <w:szCs w:val="36"/>
-        </w:rPr>
-        <w:t xml:space="preserve"> JavaScript is the real programming language of internet. allows develop</w:t>
-      </w:r>
-      <w:r>
-        <w:rPr>
-          <w:sz w:val="36"/>
-          <w:szCs w:val="36"/>
-        </w:rPr>
-        <w:t>e</w:t>
-      </w:r>
-      <w:r>
-        <w:rPr>
-          <w:sz w:val="36"/>
-          <w:szCs w:val="36"/>
-        </w:rPr>
-        <w:t>r to add dynamic effect and interactive effect on any webpage. we also use it to manipulate the content or the CSS, load data from remote server and really build entire application in the browser. we then call web application.</w:t>
-      </w:r>
-    </w:p>
-    <w:p>
-      <w:pPr>
-        <w:rPr>
-          <w:sz w:val="36"/>
-          <w:szCs w:val="36"/>
-        </w:rPr>
-      </w:pPr>
-      <w:r>
-        <w:rPr>
-          <w:sz w:val="36"/>
-          <w:szCs w:val="36"/>
-        </w:rPr>
-        <w:t>JavaScript releases ... (mote about this later)</w:t>
-      </w:r>
-    </w:p>
-    <w:p>
-      <w:pPr>
-        <w:rPr>
-          <w:sz w:val="36"/>
-          <w:szCs w:val="36"/>
-        </w:rPr>
-      </w:pPr>
-      <w:r>
-        <w:rPr>
-          <w:sz w:val="36"/>
-          <w:szCs w:val="36"/>
-        </w:rPr>
-        <w:t>Note: JavaScript release.</w:t>
-      </w:r>
-    </w:p>
-    <w:p>
-      <w:pPr>
-        <w:rPr>
-          <w:sz w:val="36"/>
-          <w:szCs w:val="36"/>
-        </w:rPr>
-      </w:pPr>
-      <w:r>
-        <w:rPr>
-          <w:sz w:val="36"/>
-          <w:szCs w:val="36"/>
-        </w:rPr>
-        <w:t xml:space="preserve">ES stands for </w:t>
-      </w:r>
-      <w:r>
-        <w:rPr>
-          <w:sz w:val="36"/>
-          <w:szCs w:val="36"/>
-        </w:rPr>
-        <w:t>ECMAScript</w:t>
-      </w:r>
-      <w:r>
-        <w:rPr>
-          <w:sz w:val="36"/>
-          <w:szCs w:val="36"/>
+        <w:t>assign</w:t>
+      </w:r>
+      <w:r>
+        <w:rPr>
+          <w:sz w:val="28"/>
+          <w:szCs w:val="28"/>
         </w:rPr>
         <w:t>.</w:t>
       </w:r>
@@ -878,898 +1622,15 @@
     <w:p>
       <w:pPr>
         <w:rPr>
-          <w:sz w:val="36"/>
-          <w:szCs w:val="36"/>
-        </w:rPr>
-      </w:pPr>
-      <w:r>
-        <w:rPr>
-          <w:sz w:val="36"/>
-          <w:szCs w:val="36"/>
-          <w:highlight w:val="yellow"/>
-        </w:rPr>
-        <w:lastRenderedPageBreak/>
-        <w:t>ECMA = European Computer Manufacturers Association.</w:t>
-      </w:r>
-    </w:p>
-    <w:p>
-      <w:pPr>
-        <w:rPr>
-          <w:sz w:val="36"/>
-          <w:szCs w:val="36"/>
-        </w:rPr>
-      </w:pPr>
-    </w:p>
-    <w:p>
-      <w:pPr>
-        <w:rPr>
-          <w:sz w:val="36"/>
-          <w:szCs w:val="36"/>
-        </w:rPr>
-      </w:pPr>
-      <w:r>
-        <w:rPr>
-          <w:sz w:val="36"/>
-          <w:szCs w:val="36"/>
-        </w:rPr>
-        <w:t>N</w:t>
-      </w:r>
-      <w:r>
-        <w:rPr>
-          <w:sz w:val="36"/>
-          <w:szCs w:val="36"/>
-        </w:rPr>
-        <w:t>o</w:t>
-      </w:r>
-      <w:r>
-        <w:rPr>
-          <w:sz w:val="36"/>
-          <w:szCs w:val="36"/>
-        </w:rPr>
-        <w:t>te: Learn modern JavaScript from the beginning. but without forgetting the older parts!</w:t>
-      </w:r>
-      <w:r>
-        <w:rPr>
-          <w:sz w:val="36"/>
-          <w:szCs w:val="36"/>
-        </w:rPr>
-        <w:t xml:space="preserve"> </w:t>
-      </w:r>
-      <w:r>
-        <w:rPr>
-          <w:rFonts w:ascii="Segoe UI Emoji" w:hAnsi="Segoe UI Emoji" w:cs="Segoe UI Emoji"/>
-          <w:sz w:val="36"/>
-          <w:szCs w:val="36"/>
-        </w:rPr>
-        <w:t>🔥🔥</w:t>
-      </w:r>
-      <w:r>
-        <w:rPr>
-          <w:sz w:val="36"/>
-          <w:szCs w:val="36"/>
-        </w:rPr>
-        <w:t xml:space="preserve">  </w:t>
-      </w:r>
-    </w:p>
-    <w:p>
-      <w:pPr>
-        <w:rPr>
-          <w:sz w:val="36"/>
-          <w:szCs w:val="36"/>
-        </w:rPr>
-      </w:pPr>
-    </w:p>
-    <w:p>
-      <w:pPr>
-        <w:rPr>
-          <w:sz w:val="36"/>
-          <w:szCs w:val="36"/>
-        </w:rPr>
-      </w:pPr>
-      <w:r>
-        <w:rPr>
-          <w:sz w:val="36"/>
-          <w:szCs w:val="36"/>
-          <w:highlight w:val="green"/>
-        </w:rPr>
-        <w:t>8</w:t>
-      </w:r>
-      <w:r>
-        <w:rPr>
-          <w:sz w:val="36"/>
-          <w:szCs w:val="36"/>
-          <w:highlight w:val="green"/>
-        </w:rPr>
-        <w:t xml:space="preserve">.Linking a </w:t>
-      </w:r>
-      <w:r>
-        <w:rPr>
-          <w:sz w:val="36"/>
-          <w:szCs w:val="36"/>
-          <w:highlight w:val="green"/>
-        </w:rPr>
-        <w:t>JavaScript:</w:t>
-      </w:r>
-    </w:p>
-    <w:p>
-      <w:pPr>
-        <w:rPr>
-          <w:sz w:val="36"/>
-          <w:szCs w:val="36"/>
-        </w:rPr>
-      </w:pPr>
-      <w:r>
-        <w:rPr>
-          <w:sz w:val="36"/>
-          <w:szCs w:val="36"/>
-        </w:rPr>
-        <w:t>download project file:</w:t>
-      </w:r>
-    </w:p>
-    <w:p>
-      <w:pPr>
-        <w:rPr>
-          <w:sz w:val="36"/>
-          <w:szCs w:val="36"/>
-        </w:rPr>
-      </w:pPr>
-      <w:r>
-        <w:rPr>
-          <w:sz w:val="36"/>
-          <w:szCs w:val="36"/>
-          <w:highlight w:val="darkGray"/>
-        </w:rPr>
-        <w:t>Link GitHub:</w:t>
-      </w:r>
-      <w:r>
-        <w:rPr>
-          <w:sz w:val="36"/>
-          <w:szCs w:val="36"/>
-        </w:rPr>
-        <w:t xml:space="preserve"> </w:t>
-      </w:r>
-      <w:r>
-        <w:rPr>
-          <w:sz w:val="36"/>
-          <w:szCs w:val="36"/>
-        </w:rPr>
-        <w:t>https://github.com/jonasschmedtmann/complete-javascript-course</w:t>
-      </w:r>
-    </w:p>
-    <w:p>
-      <w:pPr>
-        <w:rPr>
-          <w:sz w:val="36"/>
-          <w:szCs w:val="36"/>
-        </w:rPr>
-      </w:pPr>
-      <w:r>
-        <w:rPr>
-          <w:sz w:val="36"/>
-          <w:szCs w:val="36"/>
-          <w:highlight w:val="yellow"/>
-        </w:rPr>
-        <w:t>Note: Console.log () is a special function</w:t>
-      </w:r>
-    </w:p>
-    <w:p>
-      <w:pPr>
-        <w:rPr>
-          <w:sz w:val="36"/>
-          <w:szCs w:val="36"/>
-        </w:rPr>
-      </w:pPr>
-      <w:r>
-        <w:rPr>
-          <w:sz w:val="36"/>
-          <w:szCs w:val="36"/>
-        </w:rPr>
-        <w:t xml:space="preserve">Now, </w:t>
-      </w:r>
-      <w:r>
-        <w:rPr>
-          <w:sz w:val="36"/>
-          <w:szCs w:val="36"/>
-        </w:rPr>
-        <w:t>I</w:t>
-      </w:r>
-      <w:r>
-        <w:rPr>
-          <w:sz w:val="36"/>
-          <w:szCs w:val="36"/>
-        </w:rPr>
-        <w:t xml:space="preserve"> we still want to displays results in the console we need to tell </w:t>
-      </w:r>
-      <w:r>
-        <w:rPr>
-          <w:sz w:val="36"/>
-          <w:szCs w:val="36"/>
-        </w:rPr>
-        <w:t>JavaScript</w:t>
-      </w:r>
-      <w:r>
-        <w:rPr>
-          <w:sz w:val="36"/>
-          <w:szCs w:val="36"/>
-        </w:rPr>
-        <w:t xml:space="preserve"> to explicitly output that result to the console. and we can do that a special function called console.log | </w:t>
-      </w:r>
-    </w:p>
-    <w:p>
-      <w:pPr>
-        <w:rPr>
-          <w:sz w:val="36"/>
-          <w:szCs w:val="36"/>
-        </w:rPr>
-      </w:pPr>
-    </w:p>
-    <w:p>
-      <w:pPr>
-        <w:rPr>
-          <w:sz w:val="36"/>
-          <w:szCs w:val="36"/>
-        </w:rPr>
-      </w:pPr>
-      <w:r>
-        <w:rPr>
-          <w:sz w:val="36"/>
-          <w:szCs w:val="36"/>
-          <w:highlight w:val="green"/>
-        </w:rPr>
-        <w:t>9</w:t>
-      </w:r>
-      <w:r>
-        <w:rPr>
-          <w:sz w:val="36"/>
-          <w:szCs w:val="36"/>
-          <w:highlight w:val="green"/>
-        </w:rPr>
-        <w:t>.Values and Variables:</w:t>
-      </w:r>
-    </w:p>
-    <w:p>
-      <w:pPr>
-        <w:rPr>
-          <w:sz w:val="36"/>
-          <w:szCs w:val="36"/>
-        </w:rPr>
-      </w:pPr>
-      <w:r>
-        <w:rPr>
-          <w:sz w:val="36"/>
-          <w:szCs w:val="36"/>
-          <w:highlight w:val="yellow"/>
-        </w:rPr>
-        <w:t>a. Value:</w:t>
-      </w:r>
-      <w:r>
-        <w:rPr>
-          <w:sz w:val="36"/>
-          <w:szCs w:val="36"/>
-        </w:rPr>
-        <w:t xml:space="preserve"> Value is basically a piece of data. </w:t>
-      </w:r>
-      <w:r>
-        <w:rPr>
-          <w:sz w:val="36"/>
-          <w:szCs w:val="36"/>
-        </w:rPr>
-        <w:t>so,</w:t>
-      </w:r>
-      <w:r>
-        <w:rPr>
-          <w:sz w:val="36"/>
-          <w:szCs w:val="36"/>
-        </w:rPr>
-        <w:t xml:space="preserve"> value is basically the </w:t>
-      </w:r>
-      <w:r>
-        <w:rPr>
-          <w:sz w:val="36"/>
-          <w:szCs w:val="36"/>
-          <w:highlight w:val="yellow"/>
-        </w:rPr>
-        <w:t>smallest unit of information</w:t>
-      </w:r>
-      <w:r>
-        <w:rPr>
-          <w:sz w:val="36"/>
-          <w:szCs w:val="36"/>
-        </w:rPr>
-        <w:t xml:space="preserve"> that we have in </w:t>
-      </w:r>
-      <w:r>
-        <w:rPr>
-          <w:sz w:val="36"/>
-          <w:szCs w:val="36"/>
-        </w:rPr>
-        <w:t>JavaScript</w:t>
-      </w:r>
-      <w:r>
-        <w:rPr>
-          <w:sz w:val="36"/>
-          <w:szCs w:val="36"/>
-        </w:rPr>
-        <w:t>.</w:t>
-      </w:r>
-    </w:p>
-    <w:p>
-      <w:pPr>
-        <w:rPr>
-          <w:sz w:val="36"/>
-          <w:szCs w:val="36"/>
-        </w:rPr>
-      </w:pPr>
-      <w:r>
-        <w:rPr>
-          <w:sz w:val="36"/>
-          <w:szCs w:val="36"/>
-        </w:rPr>
-        <w:t>E</w:t>
-      </w:r>
-      <w:r>
-        <w:rPr>
-          <w:sz w:val="36"/>
-          <w:szCs w:val="36"/>
-        </w:rPr>
-        <w:t xml:space="preserve">xample: </w:t>
-      </w:r>
-    </w:p>
-    <w:p>
-      <w:pPr>
-        <w:rPr>
-          <w:sz w:val="28"/>
-          <w:szCs w:val="28"/>
-        </w:rPr>
-      </w:pPr>
-      <w:r>
-        <w:rPr>
-          <w:sz w:val="28"/>
-          <w:szCs w:val="28"/>
-        </w:rPr>
-        <w:t>'Jonas' = value.</w:t>
-      </w:r>
-    </w:p>
-    <w:p>
-      <w:pPr>
-        <w:rPr>
-          <w:sz w:val="28"/>
-          <w:szCs w:val="28"/>
-        </w:rPr>
-      </w:pPr>
-      <w:r>
-        <w:rPr>
-          <w:sz w:val="28"/>
-          <w:szCs w:val="28"/>
-        </w:rPr>
-        <w:lastRenderedPageBreak/>
-        <w:t>23 = value.</w:t>
-      </w:r>
-    </w:p>
-    <w:p>
-      <w:pPr>
-        <w:rPr>
-          <w:sz w:val="28"/>
-          <w:szCs w:val="28"/>
-        </w:rPr>
-      </w:pPr>
-    </w:p>
-    <w:p>
-      <w:pPr>
-        <w:rPr>
-          <w:sz w:val="36"/>
-          <w:szCs w:val="36"/>
-        </w:rPr>
-      </w:pPr>
-      <w:r>
-        <w:rPr>
-          <w:sz w:val="36"/>
-          <w:szCs w:val="36"/>
-          <w:highlight w:val="yellow"/>
-        </w:rPr>
-        <w:t>b. variable:</w:t>
-      </w:r>
-    </w:p>
-    <w:p>
-      <w:pPr>
-        <w:rPr>
-          <w:sz w:val="36"/>
-          <w:szCs w:val="36"/>
-        </w:rPr>
-      </w:pPr>
-      <w:r>
-        <w:rPr>
-          <w:sz w:val="36"/>
-          <w:szCs w:val="36"/>
-        </w:rPr>
-        <w:t xml:space="preserve">Now, one extremely useful thing that we can do with values is to </w:t>
-      </w:r>
-      <w:r>
-        <w:rPr>
-          <w:sz w:val="36"/>
-          <w:szCs w:val="36"/>
-          <w:highlight w:val="yellow"/>
-        </w:rPr>
-        <w:t>store them into Variables</w:t>
-      </w:r>
-      <w:r>
-        <w:rPr>
-          <w:sz w:val="36"/>
-          <w:szCs w:val="36"/>
-        </w:rPr>
-        <w:t xml:space="preserve">. and </w:t>
-      </w:r>
-      <w:r>
-        <w:rPr>
-          <w:sz w:val="36"/>
-          <w:szCs w:val="36"/>
-        </w:rPr>
-        <w:t>so,</w:t>
-      </w:r>
-      <w:r>
-        <w:rPr>
-          <w:sz w:val="36"/>
-          <w:szCs w:val="36"/>
-        </w:rPr>
-        <w:t xml:space="preserve"> this way </w:t>
-      </w:r>
-      <w:r>
-        <w:rPr>
-          <w:sz w:val="36"/>
-          <w:szCs w:val="36"/>
-          <w:highlight w:val="yellow"/>
-        </w:rPr>
-        <w:t>we can reuse them over and over again</w:t>
-      </w:r>
-      <w:r>
-        <w:rPr>
-          <w:sz w:val="36"/>
-          <w:szCs w:val="36"/>
-          <w:highlight w:val="yellow"/>
-        </w:rPr>
-        <w:t>.</w:t>
-      </w:r>
-    </w:p>
-    <w:p>
-      <w:pPr>
-        <w:rPr>
-          <w:sz w:val="36"/>
-          <w:szCs w:val="36"/>
-        </w:rPr>
-      </w:pPr>
-      <w:r>
-        <w:rPr>
-          <w:sz w:val="36"/>
-          <w:szCs w:val="36"/>
-        </w:rPr>
-        <w:t>E</w:t>
-      </w:r>
-      <w:r>
-        <w:rPr>
-          <w:sz w:val="36"/>
-          <w:szCs w:val="36"/>
-        </w:rPr>
-        <w:t xml:space="preserve">xample: </w:t>
-      </w:r>
-    </w:p>
-    <w:p>
-      <w:pPr>
-        <w:rPr>
-          <w:sz w:val="36"/>
-          <w:szCs w:val="36"/>
-        </w:rPr>
-      </w:pPr>
-      <w:r>
-        <w:rPr>
-          <w:sz w:val="36"/>
-          <w:szCs w:val="36"/>
-        </w:rPr>
-        <w:t xml:space="preserve">let </w:t>
-      </w:r>
-      <w:r>
-        <w:rPr>
-          <w:sz w:val="36"/>
-          <w:szCs w:val="36"/>
-        </w:rPr>
-        <w:t>firstName</w:t>
-      </w:r>
-      <w:r>
-        <w:rPr>
-          <w:sz w:val="36"/>
-          <w:szCs w:val="36"/>
-        </w:rPr>
-        <w:t xml:space="preserve"> = 'Jonas';</w:t>
-      </w:r>
-      <w:r>
-        <w:rPr>
-          <w:sz w:val="36"/>
-          <w:szCs w:val="36"/>
-        </w:rPr>
-        <w:t xml:space="preserve"> </w:t>
-      </w:r>
-      <w:r>
-        <w:rPr>
-          <w:sz w:val="36"/>
-          <w:szCs w:val="36"/>
-        </w:rPr>
-        <w:t xml:space="preserve">[so what we did here is called declaring a variable. and </w:t>
-      </w:r>
-      <w:r>
-        <w:rPr>
-          <w:sz w:val="36"/>
-          <w:szCs w:val="36"/>
-        </w:rPr>
-        <w:t>so,</w:t>
-      </w:r>
-      <w:r>
-        <w:rPr>
-          <w:sz w:val="36"/>
-          <w:szCs w:val="36"/>
-        </w:rPr>
-        <w:t xml:space="preserve"> </w:t>
-      </w:r>
-      <w:r>
-        <w:rPr>
-          <w:sz w:val="36"/>
-          <w:szCs w:val="36"/>
-        </w:rPr>
-        <w:t>this will actually create a real variable in your computer memory.]</w:t>
-      </w:r>
-    </w:p>
-    <w:p>
-      <w:pPr>
-        <w:rPr>
-          <w:sz w:val="36"/>
-          <w:szCs w:val="36"/>
-        </w:rPr>
-      </w:pPr>
-    </w:p>
-    <w:p>
-      <w:pPr>
-        <w:rPr>
-          <w:sz w:val="36"/>
-          <w:szCs w:val="36"/>
-        </w:rPr>
-      </w:pPr>
-      <w:r>
-        <w:rPr>
-          <w:sz w:val="36"/>
-          <w:szCs w:val="36"/>
-        </w:rPr>
-        <w:t>S</w:t>
-      </w:r>
-      <w:r>
-        <w:rPr>
-          <w:sz w:val="36"/>
-          <w:szCs w:val="36"/>
-        </w:rPr>
-        <w:t>o real world, a box can hold some object, for example, a book and we can write a label on the box to describe what's in it.</w:t>
-      </w:r>
-      <w:r>
-        <w:rPr>
-          <w:sz w:val="36"/>
-          <w:szCs w:val="36"/>
-        </w:rPr>
-        <w:t xml:space="preserve"> </w:t>
-      </w:r>
-      <w:r>
-        <w:rPr>
-          <w:sz w:val="36"/>
-          <w:szCs w:val="36"/>
-        </w:rPr>
-        <w:t>and then we can find object later when we need it by using that label. variable works exact same way.</w:t>
-      </w:r>
-    </w:p>
-    <w:p>
-      <w:pPr>
-        <w:rPr>
-          <w:sz w:val="36"/>
-          <w:szCs w:val="36"/>
-        </w:rPr>
-      </w:pPr>
-      <w:r>
-        <w:rPr>
-          <w:sz w:val="36"/>
-          <w:szCs w:val="36"/>
-          <w:highlight w:val="yellow"/>
-        </w:rPr>
-        <w:t>c. variable naming</w:t>
-      </w:r>
-      <w:r>
-        <w:rPr>
-          <w:sz w:val="36"/>
-          <w:szCs w:val="36"/>
-          <w:highlight w:val="yellow"/>
-        </w:rPr>
-        <w:t xml:space="preserve"> </w:t>
-      </w:r>
-      <w:r>
-        <w:rPr>
-          <w:sz w:val="36"/>
-          <w:szCs w:val="36"/>
-          <w:highlight w:val="yellow"/>
-        </w:rPr>
-        <w:t>conventions and rules for naming variable</w:t>
-      </w:r>
-      <w:r>
-        <w:rPr>
-          <w:sz w:val="36"/>
-          <w:szCs w:val="36"/>
-          <w:highlight w:val="yellow"/>
-        </w:rPr>
-        <w:t>:</w:t>
-      </w:r>
-    </w:p>
-    <w:p>
-      <w:pPr>
-        <w:rPr>
-          <w:sz w:val="28"/>
-          <w:szCs w:val="28"/>
-        </w:rPr>
-      </w:pPr>
-      <w:r>
-        <w:rPr>
-          <w:sz w:val="28"/>
-          <w:szCs w:val="28"/>
-          <w:highlight w:val="yellow"/>
-        </w:rPr>
-        <w:t>1.camelcase</w:t>
-      </w:r>
-    </w:p>
-    <w:p>
-      <w:pPr>
-        <w:rPr>
-          <w:sz w:val="28"/>
-          <w:szCs w:val="28"/>
-        </w:rPr>
-      </w:pPr>
-      <w:r>
-        <w:rPr>
-          <w:sz w:val="28"/>
-          <w:szCs w:val="28"/>
-        </w:rPr>
-        <w:t>E</w:t>
-      </w:r>
-      <w:r>
-        <w:rPr>
-          <w:sz w:val="28"/>
-          <w:szCs w:val="28"/>
-        </w:rPr>
-        <w:t>xample: firstNamePerson</w:t>
-      </w:r>
-    </w:p>
-    <w:p>
-      <w:pPr>
-        <w:rPr>
-          <w:sz w:val="28"/>
-          <w:szCs w:val="28"/>
-        </w:rPr>
-      </w:pPr>
-      <w:r>
-        <w:rPr>
-          <w:sz w:val="28"/>
-          <w:szCs w:val="28"/>
-          <w:highlight w:val="yellow"/>
-        </w:rPr>
-        <w:t>2. underscore:</w:t>
-      </w:r>
-    </w:p>
-    <w:p>
-      <w:pPr>
-        <w:rPr>
-          <w:sz w:val="28"/>
-          <w:szCs w:val="28"/>
-        </w:rPr>
-      </w:pPr>
-      <w:r>
-        <w:rPr>
-          <w:sz w:val="28"/>
-          <w:szCs w:val="28"/>
-        </w:rPr>
-        <w:t>E</w:t>
-      </w:r>
-      <w:r>
-        <w:rPr>
-          <w:sz w:val="28"/>
-          <w:szCs w:val="28"/>
-        </w:rPr>
-        <w:t>xample: first_name_person</w:t>
-      </w:r>
-    </w:p>
-    <w:p>
-      <w:pPr>
-        <w:rPr>
-          <w:sz w:val="28"/>
-          <w:szCs w:val="28"/>
-        </w:rPr>
-      </w:pPr>
-      <w:r>
-        <w:rPr>
-          <w:sz w:val="28"/>
-          <w:szCs w:val="28"/>
-          <w:highlight w:val="yellow"/>
-        </w:rPr>
-        <w:t>3.</w:t>
-      </w:r>
-      <w:r>
-        <w:rPr>
-          <w:sz w:val="28"/>
-          <w:szCs w:val="28"/>
-          <w:highlight w:val="yellow"/>
-        </w:rPr>
-        <w:t xml:space="preserve"> </w:t>
-      </w:r>
-      <w:r>
-        <w:rPr>
-          <w:sz w:val="28"/>
-          <w:szCs w:val="28"/>
-          <w:highlight w:val="yellow"/>
-        </w:rPr>
-        <w:t>illegal variable name:</w:t>
-      </w:r>
-    </w:p>
-    <w:p>
-      <w:pPr>
-        <w:rPr>
-          <w:sz w:val="28"/>
-          <w:szCs w:val="28"/>
-        </w:rPr>
-      </w:pPr>
-      <w:r>
-        <w:rPr>
-          <w:sz w:val="28"/>
-          <w:szCs w:val="28"/>
-        </w:rPr>
-        <w:t xml:space="preserve">example: let </w:t>
-      </w:r>
-      <w:r>
-        <w:rPr>
-          <w:sz w:val="28"/>
-          <w:szCs w:val="28"/>
-          <w:highlight w:val="yellow"/>
-        </w:rPr>
-        <w:t>3years</w:t>
-      </w:r>
-      <w:r>
-        <w:rPr>
-          <w:sz w:val="28"/>
-          <w:szCs w:val="28"/>
-        </w:rPr>
-        <w:t xml:space="preserve"> = 3;</w:t>
-      </w:r>
-      <w:r>
-        <w:rPr>
-          <w:sz w:val="28"/>
-          <w:szCs w:val="28"/>
-        </w:rPr>
-        <w:t xml:space="preserve"> </w:t>
-      </w:r>
-      <w:r>
-        <w:rPr>
-          <w:sz w:val="28"/>
-          <w:szCs w:val="28"/>
-        </w:rPr>
-        <w:t xml:space="preserve">[start with a </w:t>
-      </w:r>
-      <w:r>
-        <w:rPr>
-          <w:sz w:val="28"/>
-          <w:szCs w:val="28"/>
-          <w:highlight w:val="yellow"/>
-        </w:rPr>
-        <w:t>number</w:t>
-      </w:r>
-      <w:r>
-        <w:rPr>
-          <w:sz w:val="28"/>
-          <w:szCs w:val="28"/>
-        </w:rPr>
-        <w:t>]</w:t>
-      </w:r>
-    </w:p>
-    <w:p>
-      <w:pPr>
-        <w:rPr>
-          <w:sz w:val="28"/>
-          <w:szCs w:val="28"/>
-        </w:rPr>
-      </w:pPr>
-      <w:r>
-        <w:rPr>
-          <w:sz w:val="28"/>
-          <w:szCs w:val="28"/>
-        </w:rPr>
-        <w:t xml:space="preserve">4. variable names only contain </w:t>
-      </w:r>
-      <w:r>
-        <w:rPr>
-          <w:sz w:val="28"/>
-          <w:szCs w:val="28"/>
-          <w:highlight w:val="yellow"/>
-        </w:rPr>
-        <w:t>number</w:t>
-      </w:r>
-      <w:r>
-        <w:rPr>
-          <w:sz w:val="28"/>
-          <w:szCs w:val="28"/>
-        </w:rPr>
-        <w:t xml:space="preserve">, </w:t>
-      </w:r>
-      <w:r>
-        <w:rPr>
-          <w:sz w:val="28"/>
-          <w:szCs w:val="28"/>
-          <w:highlight w:val="yellow"/>
-        </w:rPr>
-        <w:t>letters</w:t>
-      </w:r>
-      <w:r>
-        <w:rPr>
-          <w:sz w:val="28"/>
-          <w:szCs w:val="28"/>
-        </w:rPr>
-        <w:t xml:space="preserve">, </w:t>
-      </w:r>
-      <w:r>
-        <w:rPr>
-          <w:sz w:val="28"/>
-          <w:szCs w:val="28"/>
-          <w:highlight w:val="yellow"/>
-        </w:rPr>
-        <w:t>underscores</w:t>
-      </w:r>
-      <w:r>
-        <w:rPr>
-          <w:sz w:val="28"/>
-          <w:szCs w:val="28"/>
-        </w:rPr>
-        <w:t xml:space="preserve">, and the </w:t>
-      </w:r>
-      <w:r>
-        <w:rPr>
-          <w:sz w:val="28"/>
-          <w:szCs w:val="28"/>
-          <w:highlight w:val="yellow"/>
-        </w:rPr>
-        <w:t>dollar</w:t>
-      </w:r>
-      <w:r>
-        <w:rPr>
-          <w:sz w:val="28"/>
-          <w:szCs w:val="28"/>
-        </w:rPr>
-        <w:t xml:space="preserve"> </w:t>
-      </w:r>
-      <w:r>
-        <w:rPr>
-          <w:sz w:val="28"/>
-          <w:szCs w:val="28"/>
-          <w:highlight w:val="yellow"/>
-        </w:rPr>
-        <w:t>assign</w:t>
-      </w:r>
-      <w:r>
-        <w:rPr>
-          <w:sz w:val="28"/>
-          <w:szCs w:val="28"/>
-        </w:rPr>
-        <w:t>.</w:t>
-      </w:r>
-    </w:p>
-    <w:p>
-      <w:pPr>
-        <w:rPr>
-          <w:sz w:val="28"/>
-          <w:szCs w:val="28"/>
-        </w:rPr>
-      </w:pPr>
-      <w:r>
-        <w:rPr>
-          <w:sz w:val="28"/>
-          <w:szCs w:val="28"/>
-        </w:rPr>
-        <w:lastRenderedPageBreak/>
+          <w:sz w:val="28"/>
+          <w:szCs w:val="28"/>
+        </w:rPr>
+      </w:pPr>
+      <w:r>
+        <w:rPr>
+          <w:sz w:val="28"/>
+          <w:szCs w:val="28"/>
+        </w:rPr>
         <w:t xml:space="preserve">5. </w:t>
       </w:r>
       <w:r>
@@ -2388,6 +2249,7 @@
     </w:p>
     <w:p>
       <w:pPr>
+        <w:jc w:val="center"/>
         <w:rPr>
           <w:sz w:val="36"/>
           <w:szCs w:val="36"/>
@@ -2404,6 +2266,7 @@
     </w:p>
     <w:p>
       <w:pPr>
+        <w:jc w:val="center"/>
         <w:rPr>
           <w:sz w:val="36"/>
           <w:szCs w:val="36"/>
@@ -2623,7 +2486,7 @@
           </mc:Choice>
           <mc:Fallback>
             <w:pict>
-              <v:shapetype w14:anchorId="2D0ABEAB" id="_x0000_t75" coordsize="21600,21600" o:spt="75" o:preferrelative="t" path="m@4@5l@4@11@9@11@9@5xe" filled="f" stroked="f">
+              <v:shapetype w14:anchorId="287AFE41" id="_x0000_t75" coordsize="21600,21600" o:spt="75" o:preferrelative="t" path="m@4@5l@4@11@9@11@9@5xe" filled="f" stroked="f">
                 <v:stroke joinstyle="miter"/>
                 <v:formulas>
                   <v:f eqn="if lineDrawn pixelLineWidth 0"/>
@@ -2690,7 +2553,7 @@
           </mc:Choice>
           <mc:Fallback>
             <w:pict>
-              <v:shape w14:anchorId="31E65A2C" id="Ink 7" o:spid="_x0000_s1026" type="#_x0000_t75" style="position:absolute;margin-left:203.2pt;margin-top:201.6pt;width:171.1pt;height:17.7pt;z-index:251659264;visibility:visible;mso-wrap-style:square;mso-wrap-distance-left:9pt;mso-wrap-distance-top:0;mso-wrap-distance-right:9pt;mso-wrap-distance-bottom:0;mso-position-horizontal:absolute;mso-position-horizontal-relative:text;mso-position-vertical:absolute;mso-position-vertical-relative:text" o:gfxdata="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">
+              <v:shape w14:anchorId="412702E0" id="Ink 7" o:spid="_x0000_s1026" type="#_x0000_t75" style="position:absolute;margin-left:203.2pt;margin-top:201.6pt;width:171.1pt;height:17.7pt;z-index:251659264;visibility:visible;mso-wrap-style:square;mso-wrap-distance-left:9pt;mso-wrap-distance-top:0;mso-wrap-distance-right:9pt;mso-wrap-distance-bottom:0;mso-position-horizontal:absolute;mso-position-horizontal-relative:text;mso-position-vertical:absolute;mso-position-vertical-relative:text" o:gfxdata="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">
                 <v:imagedata r:id="rId11" o:title=""/>
               </v:shape>
             </w:pict>
@@ -3823,6 +3686,7 @@
     </w:p>
     <w:p>
       <w:pPr>
+        <w:jc w:val="center"/>
         <w:rPr>
           <w:sz w:val="36"/>
           <w:szCs w:val="36"/>
@@ -3868,13 +3732,6 @@
         </w:rPr>
         <w:t>:</w:t>
       </w:r>
-      <w:r>
-        <w:rPr>
-          <w:sz w:val="36"/>
-          <w:szCs w:val="36"/>
-        </w:rPr>
-        <w:t xml:space="preserve"> </w:t>
-      </w:r>
     </w:p>
     <w:p>
       <w:pPr>
@@ -4392,6 +4249,7 @@
     </w:p>
     <w:p>
       <w:pPr>
+        <w:jc w:val="center"/>
         <w:rPr>
           <w:sz w:val="36"/>
           <w:szCs w:val="36"/>
@@ -4611,7 +4469,68 @@
           <w:szCs w:val="24"/>
         </w:rPr>
         <w:tab/>
-        <w:t>String Operators</w:t>
+        <w:t xml:space="preserve">String </w:t>
+      </w:r>
+      <w:proofErr w:type="gramStart"/>
+      <w:r>
+        <w:rPr>
+          <w:sz w:val="24"/>
+          <w:szCs w:val="24"/>
+        </w:rPr>
+        <w:t>Operators</w:t>
+      </w:r>
+      <w:r>
+        <w:rPr>
+          <w:sz w:val="24"/>
+          <w:szCs w:val="24"/>
+        </w:rPr>
+        <w:t xml:space="preserve"> </w:t>
+      </w:r>
+      <w:r>
+        <w:rPr>
+          <w:sz w:val="24"/>
+          <w:szCs w:val="24"/>
+        </w:rPr>
+        <w:t xml:space="preserve"> </w:t>
+      </w:r>
+      <w:r>
+        <w:rPr>
+          <w:sz w:val="24"/>
+          <w:szCs w:val="24"/>
+        </w:rPr>
+        <w:t>=</w:t>
+      </w:r>
+      <w:proofErr w:type="gramEnd"/>
+      <w:r>
+        <w:rPr>
+          <w:sz w:val="24"/>
+          <w:szCs w:val="24"/>
+        </w:rPr>
+        <w:t xml:space="preserve"> </w:t>
+      </w:r>
+      <w:r>
+        <w:rPr>
+          <w:rFonts w:cstheme="minorHAnsi"/>
+          <w:color w:val="000000" w:themeColor="text1"/>
+          <w:sz w:val="28"/>
+          <w:szCs w:val="28"/>
+          <w:shd w:val="clear" w:color="auto" w:fill="F7F7F8"/>
+        </w:rPr>
+        <w:t xml:space="preserve">Concatenation: </w:t>
+      </w:r>
+      <w:r>
+        <w:rPr>
+          <w:rStyle w:val="HTMLCode"/>
+          <w:rFonts w:asciiTheme="minorHAnsi" w:eastAsiaTheme="minorHAnsi" w:hAnsiTheme="minorHAnsi" w:cstheme="minorHAnsi"/>
+          <w:b/>
+          <w:bCs/>
+          <w:color w:val="000000" w:themeColor="text1"/>
+          <w:sz w:val="28"/>
+          <w:szCs w:val="28"/>
+          <w:bdr w:val="single" w:sz="2" w:space="0" w:color="D9D9E3" w:frame="1"/>
+          <w:shd w:val="clear" w:color="auto" w:fill="F7F7F8"/>
+        </w:rPr>
+        <w:t>+</w:t>
       </w:r>
     </w:p>
     <w:p>
@@ -4642,7 +4561,15 @@
           <w:sz w:val="24"/>
           <w:szCs w:val="24"/>
         </w:rPr>
-        <w:t xml:space="preserve"> (&amp;&amp;, ||</w:t>
+        <w:t xml:space="preserve"> (&amp;&amp;, |</w:t>
+      </w:r>
+      <w:proofErr w:type="gramStart"/>
+      <w:r>
+        <w:rPr>
+          <w:sz w:val="24"/>
+          <w:szCs w:val="24"/>
+        </w:rPr>
+        <w:t>|</w:t>
       </w:r>
       <w:r>
         <w:rPr>
@@ -4651,6 +4578,7 @@
         </w:rPr>
         <w:t>,!</w:t>
       </w:r>
+      <w:proofErr w:type="gramEnd"/>
       <w:r>
         <w:rPr>
           <w:sz w:val="24"/>
@@ -4931,6 +4859,7 @@
     </w:p>
     <w:p>
       <w:pPr>
+        <w:jc w:val="center"/>
         <w:rPr>
           <w:rFonts w:cstheme="minorHAnsi"/>
           <w:color w:val="1C1D1F"/>
@@ -5012,6 +4941,7 @@
     </w:p>
     <w:p>
       <w:pPr>
+        <w:jc w:val="center"/>
         <w:rPr>
           <w:rFonts w:cstheme="minorHAnsi"/>
           <w:color w:val="1C1D1F"/>
@@ -5092,6 +5022,7 @@
     </w:p>
     <w:p>
       <w:pPr>
+        <w:jc w:val="center"/>
         <w:rPr>
           <w:sz w:val="36"/>
           <w:szCs w:val="36"/>
@@ -5140,6 +5071,7 @@
     </w:p>
     <w:p>
       <w:pPr>
+        <w:jc w:val="center"/>
         <w:rPr>
           <w:sz w:val="36"/>
           <w:szCs w:val="36"/>
@@ -6520,17 +6452,105 @@
     </w:p>
     <w:p>
       <w:pPr>
-        <w:rPr>
-          <w:sz w:val="28"/>
-          <w:szCs w:val="28"/>
-        </w:rPr>
-      </w:pPr>
-      <w:r>
-        <w:rPr>
-          <w:sz w:val="28"/>
-          <w:szCs w:val="28"/>
-        </w:rPr>
-        <w:t>console.log (`Just a regular string...`);</w:t>
+        <w:shd w:val="clear" w:color="auto" w:fill="222222"/>
+        <w:spacing w:after="0" w:line="360" w:lineRule="atLeast"/>
+        <w:rPr>
+          <w:rFonts w:ascii="Consolas" w:eastAsia="Times New Roman" w:hAnsi="Consolas" w:cs="Times New Roman"/>
+          <w:color w:val="F7F1FF"/>
+          <w:sz w:val="27"/>
+          <w:szCs w:val="27"/>
+          <w:lang w:bidi="bn-IN"/>
+        </w:rPr>
+      </w:pPr>
+      <w:r>
+        <w:rPr>
+          <w:rFonts w:ascii="Consolas" w:eastAsia="Times New Roman" w:hAnsi="Consolas" w:cs="Times New Roman"/>
+          <w:color w:val="F7F1FF"/>
+          <w:sz w:val="27"/>
+          <w:szCs w:val="27"/>
+          <w:lang w:bidi="bn-IN"/>
+        </w:rPr>
+        <w:t>console</w:t>
+      </w:r>
+      <w:r>
+        <w:rPr>
+          <w:rFonts w:ascii="Consolas" w:eastAsia="Times New Roman" w:hAnsi="Consolas" w:cs="Times New Roman"/>
+          <w:color w:val="8B888F"/>
+          <w:sz w:val="27"/>
+          <w:szCs w:val="27"/>
+          <w:lang w:bidi="bn-IN"/>
+        </w:rPr>
+        <w:t>.</w:t>
+      </w:r>
+      <w:r>
+        <w:rPr>
+          <w:rFonts w:ascii="Consolas" w:eastAsia="Times New Roman" w:hAnsi="Consolas" w:cs="Times New Roman"/>
+          <w:color w:val="7BD88F"/>
+          <w:sz w:val="27"/>
+          <w:szCs w:val="27"/>
+          <w:lang w:bidi="bn-IN"/>
+        </w:rPr>
+        <w:t>log</w:t>
+      </w:r>
+      <w:r>
+        <w:rPr>
+          <w:rFonts w:ascii="Consolas" w:eastAsia="Times New Roman" w:hAnsi="Consolas" w:cs="Times New Roman"/>
+          <w:color w:val="F7F1FF"/>
+          <w:sz w:val="27"/>
+          <w:szCs w:val="27"/>
+          <w:lang w:bidi="bn-IN"/>
+        </w:rPr>
+        <w:t xml:space="preserve"> </w:t>
+      </w:r>
+      <w:r>
+        <w:rPr>
+          <w:rFonts w:ascii="Consolas" w:eastAsia="Times New Roman" w:hAnsi="Consolas" w:cs="Times New Roman"/>
+          <w:color w:val="8B888F"/>
+          <w:sz w:val="27"/>
+          <w:szCs w:val="27"/>
+          <w:lang w:bidi="bn-IN"/>
+        </w:rPr>
+        <w:t>(</w:t>
+      </w:r>
+      <w:r>
+        <w:rPr>
+          <w:rFonts w:ascii="Consolas" w:eastAsia="Times New Roman" w:hAnsi="Consolas" w:cs="Times New Roman"/>
+          <w:color w:val="FC618D"/>
+          <w:sz w:val="27"/>
+          <w:szCs w:val="27"/>
+          <w:lang w:bidi="bn-IN"/>
+        </w:rPr>
+        <w:t>`</w:t>
+      </w:r>
+      <w:r>
+        <w:rPr>
+          <w:rFonts w:ascii="Consolas" w:eastAsia="Times New Roman" w:hAnsi="Consolas" w:cs="Times New Roman"/>
+          <w:color w:val="FCE566"/>
+          <w:sz w:val="27"/>
+          <w:szCs w:val="27"/>
+          <w:lang w:bidi="bn-IN"/>
+        </w:rPr>
+        <w:t>Just a regular string...</w:t>
+      </w:r>
+      <w:r>
+        <w:rPr>
+          <w:rFonts w:ascii="Consolas" w:eastAsia="Times New Roman" w:hAnsi="Consolas" w:cs="Times New Roman"/>
+          <w:color w:val="FC618D"/>
+          <w:sz w:val="27"/>
+          <w:szCs w:val="27"/>
+          <w:lang w:bidi="bn-IN"/>
+        </w:rPr>
+        <w:t>`</w:t>
+      </w:r>
+      <w:r>
+        <w:rPr>
+          <w:rFonts w:ascii="Consolas" w:eastAsia="Times New Roman" w:hAnsi="Consolas" w:cs="Times New Roman"/>
+          <w:color w:val="8B888F"/>
+          <w:sz w:val="27"/>
+          <w:szCs w:val="27"/>
+          <w:lang w:bidi="bn-IN"/>
+        </w:rPr>
+        <w:t>);</w:t>
       </w:r>
     </w:p>
     <w:p>
@@ -6573,56 +6593,152 @@
     </w:p>
     <w:p>
       <w:pPr>
-        <w:rPr>
-          <w:sz w:val="28"/>
-          <w:szCs w:val="28"/>
-        </w:rPr>
-      </w:pPr>
-      <w:r>
-        <w:rPr>
-          <w:sz w:val="28"/>
-          <w:szCs w:val="28"/>
-        </w:rPr>
-        <w:t>console.log ('String with \n\</w:t>
-      </w:r>
-    </w:p>
-    <w:p>
-      <w:pPr>
-        <w:rPr>
-          <w:sz w:val="28"/>
-          <w:szCs w:val="28"/>
-        </w:rPr>
-      </w:pPr>
-      <w:r>
-        <w:rPr>
-          <w:sz w:val="28"/>
-          <w:szCs w:val="28"/>
-        </w:rPr>
-        <w:t>multiple \n\</w:t>
-      </w:r>
-    </w:p>
-    <w:p>
-      <w:pPr>
-        <w:rPr>
-          <w:sz w:val="28"/>
-          <w:szCs w:val="28"/>
-        </w:rPr>
-      </w:pPr>
-      <w:r>
-        <w:rPr>
-          <w:sz w:val="28"/>
-          <w:szCs w:val="28"/>
-        </w:rPr>
-        <w:t>lines');</w:t>
-      </w:r>
-    </w:p>
-    <w:p>
-      <w:pPr>
-        <w:rPr>
-          <w:sz w:val="28"/>
-          <w:szCs w:val="28"/>
-        </w:rPr>
-      </w:pPr>
+        <w:shd w:val="clear" w:color="auto" w:fill="222222"/>
+        <w:spacing w:after="0" w:line="360" w:lineRule="atLeast"/>
+        <w:rPr>
+          <w:rFonts w:ascii="Consolas" w:eastAsia="Times New Roman" w:hAnsi="Consolas" w:cs="Times New Roman"/>
+          <w:color w:val="F7F1FF"/>
+          <w:sz w:val="27"/>
+          <w:szCs w:val="27"/>
+          <w:lang w:bidi="bn-IN"/>
+        </w:rPr>
+      </w:pPr>
+      <w:r>
+        <w:rPr>
+          <w:rFonts w:ascii="Consolas" w:eastAsia="Times New Roman" w:hAnsi="Consolas" w:cs="Times New Roman"/>
+          <w:color w:val="F7F1FF"/>
+          <w:sz w:val="27"/>
+          <w:szCs w:val="27"/>
+          <w:lang w:bidi="bn-IN"/>
+        </w:rPr>
+        <w:t>console</w:t>
+      </w:r>
+      <w:r>
+        <w:rPr>
+          <w:rFonts w:ascii="Consolas" w:eastAsia="Times New Roman" w:hAnsi="Consolas" w:cs="Times New Roman"/>
+          <w:color w:val="8B888F"/>
+          <w:sz w:val="27"/>
+          <w:szCs w:val="27"/>
+          <w:lang w:bidi="bn-IN"/>
+        </w:rPr>
+        <w:t>.</w:t>
+      </w:r>
+      <w:r>
+        <w:rPr>
+          <w:rFonts w:ascii="Consolas" w:eastAsia="Times New Roman" w:hAnsi="Consolas" w:cs="Times New Roman"/>
+          <w:color w:val="7BD88F"/>
+          <w:sz w:val="27"/>
+          <w:szCs w:val="27"/>
+          <w:lang w:bidi="bn-IN"/>
+        </w:rPr>
+        <w:t>log</w:t>
+      </w:r>
+      <w:r>
+        <w:rPr>
+          <w:rFonts w:ascii="Consolas" w:eastAsia="Times New Roman" w:hAnsi="Consolas" w:cs="Times New Roman"/>
+          <w:color w:val="F7F1FF"/>
+          <w:sz w:val="27"/>
+          <w:szCs w:val="27"/>
+          <w:lang w:bidi="bn-IN"/>
+        </w:rPr>
+        <w:t xml:space="preserve"> </w:t>
+      </w:r>
+      <w:r>
+        <w:rPr>
+          <w:rFonts w:ascii="Consolas" w:eastAsia="Times New Roman" w:hAnsi="Consolas" w:cs="Times New Roman"/>
+          <w:color w:val="8B888F"/>
+          <w:sz w:val="27"/>
+          <w:szCs w:val="27"/>
+          <w:lang w:bidi="bn-IN"/>
+        </w:rPr>
+        <w:t>('</w:t>
+      </w:r>
+      <w:r>
+        <w:rPr>
+          <w:rFonts w:ascii="Consolas" w:eastAsia="Times New Roman" w:hAnsi="Consolas" w:cs="Times New Roman"/>
+          <w:color w:val="FCE566"/>
+          <w:sz w:val="27"/>
+          <w:szCs w:val="27"/>
+          <w:lang w:bidi="bn-IN"/>
+        </w:rPr>
+        <w:t xml:space="preserve">String with </w:t>
+      </w:r>
+      <w:r>
+        <w:rPr>
+          <w:rFonts w:ascii="Consolas" w:eastAsia="Times New Roman" w:hAnsi="Consolas" w:cs="Times New Roman"/>
+          <w:color w:val="948AE3"/>
+          <w:sz w:val="27"/>
+          <w:szCs w:val="27"/>
+          <w:lang w:bidi="bn-IN"/>
+        </w:rPr>
+        <w:t>\n\</w:t>
+      </w:r>
+    </w:p>
+    <w:p>
+      <w:pPr>
+        <w:shd w:val="clear" w:color="auto" w:fill="222222"/>
+        <w:spacing w:after="0" w:line="360" w:lineRule="atLeast"/>
+        <w:rPr>
+          <w:rFonts w:ascii="Consolas" w:eastAsia="Times New Roman" w:hAnsi="Consolas" w:cs="Times New Roman"/>
+          <w:color w:val="F7F1FF"/>
+          <w:sz w:val="27"/>
+          <w:szCs w:val="27"/>
+          <w:lang w:bidi="bn-IN"/>
+        </w:rPr>
+      </w:pPr>
+      <w:r>
+        <w:rPr>
+          <w:rFonts w:ascii="Consolas" w:eastAsia="Times New Roman" w:hAnsi="Consolas" w:cs="Times New Roman"/>
+          <w:color w:val="FCE566"/>
+          <w:sz w:val="27"/>
+          <w:szCs w:val="27"/>
+          <w:lang w:bidi="bn-IN"/>
+        </w:rPr>
+        <w:t xml:space="preserve">multiple </w:t>
+      </w:r>
+      <w:r>
+        <w:rPr>
+          <w:rFonts w:ascii="Consolas" w:eastAsia="Times New Roman" w:hAnsi="Consolas" w:cs="Times New Roman"/>
+          <w:color w:val="948AE3"/>
+          <w:sz w:val="27"/>
+          <w:szCs w:val="27"/>
+          <w:lang w:bidi="bn-IN"/>
+        </w:rPr>
+        <w:t>\n\</w:t>
+      </w:r>
+    </w:p>
+    <w:p>
+      <w:pPr>
+        <w:shd w:val="clear" w:color="auto" w:fill="222222"/>
+        <w:spacing w:after="0" w:line="360" w:lineRule="atLeast"/>
+        <w:rPr>
+          <w:rFonts w:ascii="Consolas" w:eastAsia="Times New Roman" w:hAnsi="Consolas" w:cs="Times New Roman"/>
+          <w:color w:val="F7F1FF"/>
+          <w:sz w:val="27"/>
+          <w:szCs w:val="27"/>
+          <w:lang w:bidi="bn-IN"/>
+        </w:rPr>
+      </w:pPr>
+      <w:r>
+        <w:rPr>
+          <w:rFonts w:ascii="Consolas" w:eastAsia="Times New Roman" w:hAnsi="Consolas" w:cs="Times New Roman"/>
+          <w:color w:val="FCE566"/>
+          <w:sz w:val="27"/>
+          <w:szCs w:val="27"/>
+          <w:lang w:bidi="bn-IN"/>
+        </w:rPr>
+        <w:t>lines</w:t>
+      </w:r>
+      <w:r>
+        <w:rPr>
+          <w:rFonts w:ascii="Consolas" w:eastAsia="Times New Roman" w:hAnsi="Consolas" w:cs="Times New Roman"/>
+          <w:color w:val="8B888F"/>
+          <w:sz w:val="27"/>
+          <w:szCs w:val="27"/>
+          <w:lang w:bidi="bn-IN"/>
+        </w:rPr>
+        <w:t>');</w:t>
+      </w:r>
     </w:p>
     <w:p>
       <w:pPr>
@@ -6641,87 +6757,2990 @@
     </w:p>
     <w:p>
       <w:pPr>
-        <w:rPr>
-          <w:sz w:val="28"/>
-          <w:szCs w:val="28"/>
-        </w:rPr>
-      </w:pPr>
-      <w:r>
-        <w:rPr>
-          <w:sz w:val="28"/>
-          <w:szCs w:val="28"/>
-        </w:rPr>
-        <w:t>console.log (`String</w:t>
-      </w:r>
-    </w:p>
-    <w:p>
-      <w:pPr>
-        <w:rPr>
-          <w:sz w:val="28"/>
-          <w:szCs w:val="28"/>
-        </w:rPr>
-      </w:pPr>
-      <w:r>
-        <w:rPr>
-          <w:sz w:val="28"/>
-          <w:szCs w:val="28"/>
+        <w:shd w:val="clear" w:color="auto" w:fill="222222"/>
+        <w:spacing w:after="0" w:line="360" w:lineRule="atLeast"/>
+        <w:rPr>
+          <w:rFonts w:ascii="Consolas" w:eastAsia="Times New Roman" w:hAnsi="Consolas" w:cs="Times New Roman"/>
+          <w:color w:val="F7F1FF"/>
+          <w:sz w:val="27"/>
+          <w:szCs w:val="27"/>
+          <w:lang w:bidi="bn-IN"/>
+        </w:rPr>
+      </w:pPr>
+      <w:r>
+        <w:rPr>
+          <w:rFonts w:ascii="Consolas" w:eastAsia="Times New Roman" w:hAnsi="Consolas" w:cs="Times New Roman"/>
+          <w:color w:val="F7F1FF"/>
+          <w:sz w:val="27"/>
+          <w:szCs w:val="27"/>
+          <w:lang w:bidi="bn-IN"/>
+        </w:rPr>
+        <w:t>console</w:t>
+      </w:r>
+      <w:r>
+        <w:rPr>
+          <w:rFonts w:ascii="Consolas" w:eastAsia="Times New Roman" w:hAnsi="Consolas" w:cs="Times New Roman"/>
+          <w:color w:val="8B888F"/>
+          <w:sz w:val="27"/>
+          <w:szCs w:val="27"/>
+          <w:lang w:bidi="bn-IN"/>
+        </w:rPr>
+        <w:t>.</w:t>
+      </w:r>
+      <w:r>
+        <w:rPr>
+          <w:rFonts w:ascii="Consolas" w:eastAsia="Times New Roman" w:hAnsi="Consolas" w:cs="Times New Roman"/>
+          <w:color w:val="7BD88F"/>
+          <w:sz w:val="27"/>
+          <w:szCs w:val="27"/>
+          <w:lang w:bidi="bn-IN"/>
+        </w:rPr>
+        <w:t>log</w:t>
+      </w:r>
+      <w:r>
+        <w:rPr>
+          <w:rFonts w:ascii="Consolas" w:eastAsia="Times New Roman" w:hAnsi="Consolas" w:cs="Times New Roman"/>
+          <w:color w:val="F7F1FF"/>
+          <w:sz w:val="27"/>
+          <w:szCs w:val="27"/>
+          <w:lang w:bidi="bn-IN"/>
+        </w:rPr>
+        <w:t xml:space="preserve"> </w:t>
+      </w:r>
+      <w:r>
+        <w:rPr>
+          <w:rFonts w:ascii="Consolas" w:eastAsia="Times New Roman" w:hAnsi="Consolas" w:cs="Times New Roman"/>
+          <w:color w:val="8B888F"/>
+          <w:sz w:val="27"/>
+          <w:szCs w:val="27"/>
+          <w:lang w:bidi="bn-IN"/>
+        </w:rPr>
+        <w:t>(</w:t>
+      </w:r>
+      <w:r>
+        <w:rPr>
+          <w:rFonts w:ascii="Consolas" w:eastAsia="Times New Roman" w:hAnsi="Consolas" w:cs="Times New Roman"/>
+          <w:color w:val="FC618D"/>
+          <w:sz w:val="27"/>
+          <w:szCs w:val="27"/>
+          <w:lang w:bidi="bn-IN"/>
+        </w:rPr>
+        <w:t>`</w:t>
+      </w:r>
+      <w:r>
+        <w:rPr>
+          <w:rFonts w:ascii="Consolas" w:eastAsia="Times New Roman" w:hAnsi="Consolas" w:cs="Times New Roman"/>
+          <w:color w:val="FCE566"/>
+          <w:sz w:val="27"/>
+          <w:szCs w:val="27"/>
+          <w:lang w:bidi="bn-IN"/>
+        </w:rPr>
+        <w:t>String</w:t>
+      </w:r>
+    </w:p>
+    <w:p>
+      <w:pPr>
+        <w:shd w:val="clear" w:color="auto" w:fill="222222"/>
+        <w:spacing w:after="0" w:line="360" w:lineRule="atLeast"/>
+        <w:rPr>
+          <w:rFonts w:ascii="Consolas" w:eastAsia="Times New Roman" w:hAnsi="Consolas" w:cs="Times New Roman"/>
+          <w:color w:val="F7F1FF"/>
+          <w:sz w:val="27"/>
+          <w:szCs w:val="27"/>
+          <w:lang w:bidi="bn-IN"/>
+        </w:rPr>
+      </w:pPr>
+      <w:r>
+        <w:rPr>
+          <w:rFonts w:ascii="Consolas" w:eastAsia="Times New Roman" w:hAnsi="Consolas" w:cs="Times New Roman"/>
+          <w:color w:val="FCE566"/>
+          <w:sz w:val="27"/>
+          <w:szCs w:val="27"/>
+          <w:lang w:bidi="bn-IN"/>
         </w:rPr>
         <w:t>multiple</w:t>
       </w:r>
     </w:p>
     <w:p>
       <w:pPr>
-        <w:rPr>
-          <w:sz w:val="28"/>
-          <w:szCs w:val="28"/>
-        </w:rPr>
-      </w:pPr>
-      <w:r>
-        <w:rPr>
-          <w:sz w:val="28"/>
-          <w:szCs w:val="28"/>
-        </w:rPr>
-        <w:t>lines`);</w:t>
-      </w:r>
-    </w:p>
-    <w:p>
-      <w:pPr>
-        <w:rPr>
-          <w:sz w:val="28"/>
-          <w:szCs w:val="28"/>
-        </w:rPr>
-      </w:pPr>
-    </w:p>
-    <w:p>
-      <w:pPr>
-        <w:rPr>
-          <w:sz w:val="28"/>
-          <w:szCs w:val="28"/>
-        </w:rPr>
-      </w:pPr>
-    </w:p>
-    <w:p>
-      <w:pPr>
-        <w:rPr>
-          <w:sz w:val="28"/>
-          <w:szCs w:val="28"/>
-        </w:rPr>
-      </w:pPr>
-      <w:r>
-        <w:rPr>
-          <w:sz w:val="28"/>
-          <w:szCs w:val="28"/>
-        </w:rPr>
-        <w:t>18. Taking Decisions: if / else Statements</w:t>
-      </w:r>
-    </w:p>
-    <w:p>
-      <w:pPr>
-        <w:rPr>
-          <w:sz w:val="28"/>
-          <w:szCs w:val="28"/>
-        </w:rPr>
-      </w:pPr>
+        <w:shd w:val="clear" w:color="auto" w:fill="222222"/>
+        <w:spacing w:after="0" w:line="360" w:lineRule="atLeast"/>
+        <w:rPr>
+          <w:rFonts w:eastAsia="Times New Roman" w:cstheme="minorHAnsi"/>
+          <w:color w:val="F7F1FF"/>
+          <w:sz w:val="32"/>
+          <w:szCs w:val="32"/>
+          <w:lang w:bidi="bn-IN"/>
+        </w:rPr>
+      </w:pPr>
+      <w:r>
+        <w:rPr>
+          <w:rFonts w:eastAsia="Times New Roman" w:cstheme="minorHAnsi"/>
+          <w:color w:val="FCE566"/>
+          <w:sz w:val="32"/>
+          <w:szCs w:val="32"/>
+          <w:lang w:bidi="bn-IN"/>
+        </w:rPr>
+        <w:t>lines</w:t>
+      </w:r>
+      <w:r>
+        <w:rPr>
+          <w:rFonts w:eastAsia="Times New Roman" w:cstheme="minorHAnsi"/>
+          <w:color w:val="FC618D"/>
+          <w:sz w:val="32"/>
+          <w:szCs w:val="32"/>
+          <w:lang w:bidi="bn-IN"/>
+        </w:rPr>
+        <w:t>`</w:t>
+      </w:r>
+      <w:r>
+        <w:rPr>
+          <w:rFonts w:eastAsia="Times New Roman" w:cstheme="minorHAnsi"/>
+          <w:color w:val="8B888F"/>
+          <w:sz w:val="32"/>
+          <w:szCs w:val="32"/>
+          <w:lang w:bidi="bn-IN"/>
+        </w:rPr>
+        <w:t>);</w:t>
+      </w:r>
+    </w:p>
+    <w:p>
+      <w:pPr>
+        <w:jc w:val="center"/>
+        <w:rPr>
+          <w:rFonts w:cstheme="minorHAnsi"/>
+          <w:color w:val="1C1D1F"/>
+          <w:sz w:val="36"/>
+          <w:szCs w:val="36"/>
+          <w:highlight w:val="green"/>
+          <w:shd w:val="clear" w:color="auto" w:fill="D1D7DC"/>
+        </w:rPr>
+      </w:pPr>
+    </w:p>
+    <w:p>
+      <w:pPr>
+        <w:jc w:val="center"/>
+        <w:rPr>
+          <w:rFonts w:cstheme="minorHAnsi"/>
+          <w:sz w:val="36"/>
+          <w:szCs w:val="36"/>
+          <w:highlight w:val="green"/>
+        </w:rPr>
+      </w:pPr>
+      <w:r>
+        <w:rPr>
+          <w:rFonts w:cstheme="minorHAnsi"/>
+          <w:color w:val="1C1D1F"/>
+          <w:sz w:val="36"/>
+          <w:szCs w:val="36"/>
+          <w:highlight w:val="green"/>
+          <w:shd w:val="clear" w:color="auto" w:fill="D1D7DC"/>
+        </w:rPr>
+        <w:t>1</w:t>
+      </w:r>
+      <w:r>
+        <w:rPr>
+          <w:rFonts w:cstheme="minorHAnsi"/>
+          <w:color w:val="1C1D1F"/>
+          <w:sz w:val="36"/>
+          <w:szCs w:val="36"/>
+          <w:highlight w:val="green"/>
+          <w:shd w:val="clear" w:color="auto" w:fill="D1D7DC"/>
+        </w:rPr>
+        <w:t>8</w:t>
+      </w:r>
+      <w:r>
+        <w:rPr>
+          <w:rFonts w:cstheme="minorHAnsi"/>
+          <w:color w:val="1C1D1F"/>
+          <w:sz w:val="36"/>
+          <w:szCs w:val="36"/>
+          <w:highlight w:val="green"/>
+          <w:shd w:val="clear" w:color="auto" w:fill="D1D7DC"/>
+        </w:rPr>
+        <w:t>. CHALLENGE #2: Video Solution</w:t>
+      </w:r>
+    </w:p>
+    <w:p>
+      <w:pPr>
+        <w:jc w:val="center"/>
+        <w:rPr>
+          <w:sz w:val="36"/>
+          <w:szCs w:val="36"/>
+        </w:rPr>
+      </w:pPr>
+      <w:r>
+        <w:rPr>
+          <w:sz w:val="36"/>
+          <w:szCs w:val="36"/>
+          <w:highlight w:val="green"/>
+        </w:rPr>
+        <w:t>19</w:t>
+      </w:r>
+      <w:r>
+        <w:rPr>
+          <w:sz w:val="36"/>
+          <w:szCs w:val="36"/>
+          <w:highlight w:val="green"/>
+        </w:rPr>
+        <w:t>. Taking Decisions: if / else Statements</w:t>
+      </w:r>
+    </w:p>
+    <w:p>
+      <w:pPr>
+        <w:rPr>
+          <w:sz w:val="28"/>
+          <w:szCs w:val="28"/>
+        </w:rPr>
+      </w:pPr>
+      <w:r>
+        <w:rPr>
+          <w:sz w:val="28"/>
+          <w:szCs w:val="28"/>
+        </w:rPr>
+        <w:t>a</w:t>
+      </w:r>
+      <w:r>
+        <w:rPr>
+          <w:sz w:val="28"/>
+          <w:szCs w:val="28"/>
+        </w:rPr>
+        <w:t>.</w:t>
+      </w:r>
+      <w:r>
+        <w:rPr>
+          <w:sz w:val="28"/>
+          <w:szCs w:val="28"/>
+        </w:rPr>
+        <w:t xml:space="preserve"> </w:t>
+      </w:r>
+      <w:r>
+        <w:rPr>
+          <w:sz w:val="28"/>
+          <w:szCs w:val="28"/>
+          <w:highlight w:val="yellow"/>
+        </w:rPr>
+        <w:t>if Statements</w:t>
+      </w:r>
+      <w:r>
+        <w:rPr>
+          <w:sz w:val="28"/>
+          <w:szCs w:val="28"/>
+        </w:rPr>
+        <w:t xml:space="preserve">: all we have to do is write {if} the open parenthesis and then in here goes a condition that is evaluated, and this condition turns out to be </w:t>
+      </w:r>
+      <w:r>
+        <w:rPr>
+          <w:sz w:val="28"/>
+          <w:szCs w:val="28"/>
+          <w:highlight w:val="yellow"/>
+        </w:rPr>
+        <w:t>true</w:t>
+      </w:r>
+      <w:r>
+        <w:rPr>
+          <w:sz w:val="28"/>
+          <w:szCs w:val="28"/>
+        </w:rPr>
+        <w:t>, then this block will be executed.</w:t>
+      </w:r>
+    </w:p>
+    <w:p>
+      <w:pPr>
+        <w:rPr>
+          <w:sz w:val="28"/>
+          <w:szCs w:val="28"/>
+        </w:rPr>
+      </w:pPr>
+    </w:p>
+    <w:p>
+      <w:pPr>
+        <w:rPr>
+          <w:sz w:val="28"/>
+          <w:szCs w:val="28"/>
+        </w:rPr>
+      </w:pPr>
+      <w:r>
+        <w:rPr>
+          <w:sz w:val="28"/>
+          <w:szCs w:val="28"/>
+        </w:rPr>
+        <w:t>b. else: this else block will basically be executed whenever this condition here false.</w:t>
+      </w:r>
+    </w:p>
+    <w:p>
+      <w:pPr>
+        <w:rPr>
+          <w:sz w:val="28"/>
+          <w:szCs w:val="28"/>
+        </w:rPr>
+      </w:pPr>
+      <w:r>
+        <w:rPr>
+          <w:sz w:val="28"/>
+          <w:szCs w:val="28"/>
+        </w:rPr>
+        <w:t xml:space="preserve">example: </w:t>
+      </w:r>
+    </w:p>
+    <w:p>
+      <w:pPr>
+        <w:shd w:val="clear" w:color="auto" w:fill="222222"/>
+        <w:spacing w:after="0" w:line="360" w:lineRule="atLeast"/>
+        <w:rPr>
+          <w:rFonts w:ascii="Consolas" w:eastAsia="Times New Roman" w:hAnsi="Consolas" w:cs="Times New Roman"/>
+          <w:color w:val="F7F1FF"/>
+          <w:sz w:val="27"/>
+          <w:szCs w:val="27"/>
+          <w:lang w:bidi="bn-IN"/>
+        </w:rPr>
+      </w:pPr>
+      <w:r>
+        <w:rPr>
+          <w:rFonts w:ascii="Consolas" w:eastAsia="Times New Roman" w:hAnsi="Consolas" w:cs="Times New Roman"/>
+          <w:i/>
+          <w:iCs/>
+          <w:color w:val="5AD4E6"/>
+          <w:sz w:val="27"/>
+          <w:szCs w:val="27"/>
+          <w:lang w:bidi="bn-IN"/>
+        </w:rPr>
+        <w:lastRenderedPageBreak/>
+        <w:t>const</w:t>
+      </w:r>
+      <w:r>
+        <w:rPr>
+          <w:rFonts w:ascii="Consolas" w:eastAsia="Times New Roman" w:hAnsi="Consolas" w:cs="Times New Roman"/>
+          <w:color w:val="F7F1FF"/>
+          <w:sz w:val="27"/>
+          <w:szCs w:val="27"/>
+          <w:lang w:bidi="bn-IN"/>
+        </w:rPr>
+        <w:t xml:space="preserve"> </w:t>
+      </w:r>
+      <w:r>
+        <w:rPr>
+          <w:rFonts w:ascii="Consolas" w:eastAsia="Times New Roman" w:hAnsi="Consolas" w:cs="Times New Roman"/>
+          <w:color w:val="948AE3"/>
+          <w:sz w:val="27"/>
+          <w:szCs w:val="27"/>
+          <w:lang w:bidi="bn-IN"/>
+        </w:rPr>
+        <w:t>age</w:t>
+      </w:r>
+      <w:r>
+        <w:rPr>
+          <w:rFonts w:ascii="Consolas" w:eastAsia="Times New Roman" w:hAnsi="Consolas" w:cs="Times New Roman"/>
+          <w:color w:val="F7F1FF"/>
+          <w:sz w:val="27"/>
+          <w:szCs w:val="27"/>
+          <w:lang w:bidi="bn-IN"/>
+        </w:rPr>
+        <w:t xml:space="preserve"> </w:t>
+      </w:r>
+      <w:r>
+        <w:rPr>
+          <w:rFonts w:ascii="Consolas" w:eastAsia="Times New Roman" w:hAnsi="Consolas" w:cs="Times New Roman"/>
+          <w:color w:val="FC618D"/>
+          <w:sz w:val="27"/>
+          <w:szCs w:val="27"/>
+          <w:lang w:bidi="bn-IN"/>
+        </w:rPr>
+        <w:t>=</w:t>
+      </w:r>
+      <w:r>
+        <w:rPr>
+          <w:rFonts w:ascii="Consolas" w:eastAsia="Times New Roman" w:hAnsi="Consolas" w:cs="Times New Roman"/>
+          <w:color w:val="F7F1FF"/>
+          <w:sz w:val="27"/>
+          <w:szCs w:val="27"/>
+          <w:lang w:bidi="bn-IN"/>
+        </w:rPr>
+        <w:t xml:space="preserve"> </w:t>
+      </w:r>
+      <w:r>
+        <w:rPr>
+          <w:rFonts w:ascii="Consolas" w:eastAsia="Times New Roman" w:hAnsi="Consolas" w:cs="Times New Roman"/>
+          <w:color w:val="948AE3"/>
+          <w:sz w:val="27"/>
+          <w:szCs w:val="27"/>
+          <w:lang w:bidi="bn-IN"/>
+        </w:rPr>
+        <w:t>15</w:t>
+      </w:r>
+      <w:r>
+        <w:rPr>
+          <w:rFonts w:ascii="Consolas" w:eastAsia="Times New Roman" w:hAnsi="Consolas" w:cs="Times New Roman"/>
+          <w:color w:val="8B888F"/>
+          <w:sz w:val="27"/>
+          <w:szCs w:val="27"/>
+          <w:lang w:bidi="bn-IN"/>
+        </w:rPr>
+        <w:t>;</w:t>
+      </w:r>
+    </w:p>
+    <w:p>
+      <w:pPr>
+        <w:shd w:val="clear" w:color="auto" w:fill="222222"/>
+        <w:spacing w:after="0" w:line="360" w:lineRule="atLeast"/>
+        <w:rPr>
+          <w:rFonts w:ascii="Consolas" w:eastAsia="Times New Roman" w:hAnsi="Consolas" w:cs="Times New Roman"/>
+          <w:color w:val="F7F1FF"/>
+          <w:sz w:val="27"/>
+          <w:szCs w:val="27"/>
+          <w:lang w:bidi="bn-IN"/>
+        </w:rPr>
+      </w:pPr>
+    </w:p>
+    <w:p>
+      <w:pPr>
+        <w:shd w:val="clear" w:color="auto" w:fill="222222"/>
+        <w:spacing w:after="0" w:line="360" w:lineRule="atLeast"/>
+        <w:rPr>
+          <w:rFonts w:ascii="Consolas" w:eastAsia="Times New Roman" w:hAnsi="Consolas" w:cs="Times New Roman"/>
+          <w:color w:val="F7F1FF"/>
+          <w:sz w:val="27"/>
+          <w:szCs w:val="27"/>
+          <w:lang w:bidi="bn-IN"/>
+        </w:rPr>
+      </w:pPr>
+      <w:r>
+        <w:rPr>
+          <w:rFonts w:ascii="Consolas" w:eastAsia="Times New Roman" w:hAnsi="Consolas" w:cs="Times New Roman"/>
+          <w:color w:val="FC618D"/>
+          <w:sz w:val="27"/>
+          <w:szCs w:val="27"/>
+          <w:lang w:bidi="bn-IN"/>
+        </w:rPr>
+        <w:t>if</w:t>
+      </w:r>
+      <w:r>
+        <w:rPr>
+          <w:rFonts w:ascii="Consolas" w:eastAsia="Times New Roman" w:hAnsi="Consolas" w:cs="Times New Roman"/>
+          <w:color w:val="F7F1FF"/>
+          <w:sz w:val="27"/>
+          <w:szCs w:val="27"/>
+          <w:lang w:bidi="bn-IN"/>
+        </w:rPr>
+        <w:t xml:space="preserve"> </w:t>
+      </w:r>
+      <w:r>
+        <w:rPr>
+          <w:rFonts w:ascii="Consolas" w:eastAsia="Times New Roman" w:hAnsi="Consolas" w:cs="Times New Roman"/>
+          <w:color w:val="8B888F"/>
+          <w:sz w:val="27"/>
+          <w:szCs w:val="27"/>
+          <w:lang w:bidi="bn-IN"/>
+        </w:rPr>
+        <w:t>(</w:t>
+      </w:r>
+      <w:r>
+        <w:rPr>
+          <w:rFonts w:ascii="Consolas" w:eastAsia="Times New Roman" w:hAnsi="Consolas" w:cs="Times New Roman"/>
+          <w:color w:val="F7F1FF"/>
+          <w:sz w:val="27"/>
+          <w:szCs w:val="27"/>
+          <w:lang w:bidi="bn-IN"/>
+        </w:rPr>
+        <w:t xml:space="preserve">age </w:t>
+      </w:r>
+      <w:r>
+        <w:rPr>
+          <w:rFonts w:ascii="Consolas" w:eastAsia="Times New Roman" w:hAnsi="Consolas" w:cs="Times New Roman"/>
+          <w:color w:val="FC618D"/>
+          <w:sz w:val="27"/>
+          <w:szCs w:val="27"/>
+          <w:lang w:bidi="bn-IN"/>
+        </w:rPr>
+        <w:t>&gt;=</w:t>
+      </w:r>
+      <w:r>
+        <w:rPr>
+          <w:rFonts w:ascii="Consolas" w:eastAsia="Times New Roman" w:hAnsi="Consolas" w:cs="Times New Roman"/>
+          <w:color w:val="F7F1FF"/>
+          <w:sz w:val="27"/>
+          <w:szCs w:val="27"/>
+          <w:lang w:bidi="bn-IN"/>
+        </w:rPr>
+        <w:t xml:space="preserve"> </w:t>
+      </w:r>
+      <w:r>
+        <w:rPr>
+          <w:rFonts w:ascii="Consolas" w:eastAsia="Times New Roman" w:hAnsi="Consolas" w:cs="Times New Roman"/>
+          <w:color w:val="948AE3"/>
+          <w:sz w:val="27"/>
+          <w:szCs w:val="27"/>
+          <w:lang w:bidi="bn-IN"/>
+        </w:rPr>
+        <w:t>18</w:t>
+      </w:r>
+      <w:r>
+        <w:rPr>
+          <w:rFonts w:ascii="Consolas" w:eastAsia="Times New Roman" w:hAnsi="Consolas" w:cs="Times New Roman"/>
+          <w:color w:val="8B888F"/>
+          <w:sz w:val="27"/>
+          <w:szCs w:val="27"/>
+          <w:lang w:bidi="bn-IN"/>
+        </w:rPr>
+        <w:t>)</w:t>
+      </w:r>
+      <w:r>
+        <w:rPr>
+          <w:rFonts w:ascii="Consolas" w:eastAsia="Times New Roman" w:hAnsi="Consolas" w:cs="Times New Roman"/>
+          <w:color w:val="F7F1FF"/>
+          <w:sz w:val="27"/>
+          <w:szCs w:val="27"/>
+          <w:lang w:bidi="bn-IN"/>
+        </w:rPr>
+        <w:t xml:space="preserve"> </w:t>
+      </w:r>
+      <w:r>
+        <w:rPr>
+          <w:rFonts w:ascii="Consolas" w:eastAsia="Times New Roman" w:hAnsi="Consolas" w:cs="Times New Roman"/>
+          <w:color w:val="8B888F"/>
+          <w:sz w:val="27"/>
+          <w:szCs w:val="27"/>
+          <w:lang w:bidi="bn-IN"/>
+        </w:rPr>
+        <w:t>{</w:t>
+      </w:r>
+    </w:p>
+    <w:p>
+      <w:pPr>
+        <w:shd w:val="clear" w:color="auto" w:fill="222222"/>
+        <w:spacing w:after="0" w:line="360" w:lineRule="atLeast"/>
+        <w:rPr>
+          <w:rFonts w:ascii="Consolas" w:eastAsia="Times New Roman" w:hAnsi="Consolas" w:cs="Times New Roman"/>
+          <w:color w:val="F7F1FF"/>
+          <w:sz w:val="27"/>
+          <w:szCs w:val="27"/>
+          <w:lang w:bidi="bn-IN"/>
+        </w:rPr>
+      </w:pPr>
+      <w:r>
+        <w:rPr>
+          <w:rFonts w:ascii="Consolas" w:eastAsia="Times New Roman" w:hAnsi="Consolas" w:cs="Times New Roman"/>
+          <w:color w:val="F7F1FF"/>
+          <w:sz w:val="27"/>
+          <w:szCs w:val="27"/>
+          <w:lang w:bidi="bn-IN"/>
+        </w:rPr>
+        <w:t xml:space="preserve">  </w:t>
+      </w:r>
+      <w:proofErr w:type="gramStart"/>
+      <w:r>
+        <w:rPr>
+          <w:rFonts w:ascii="Consolas" w:eastAsia="Times New Roman" w:hAnsi="Consolas" w:cs="Times New Roman"/>
+          <w:color w:val="F7F1FF"/>
+          <w:sz w:val="27"/>
+          <w:szCs w:val="27"/>
+          <w:lang w:bidi="bn-IN"/>
+        </w:rPr>
+        <w:t>console</w:t>
+      </w:r>
+      <w:r>
+        <w:rPr>
+          <w:rFonts w:ascii="Consolas" w:eastAsia="Times New Roman" w:hAnsi="Consolas" w:cs="Times New Roman"/>
+          <w:color w:val="8B888F"/>
+          <w:sz w:val="27"/>
+          <w:szCs w:val="27"/>
+          <w:lang w:bidi="bn-IN"/>
+        </w:rPr>
+        <w:t>.</w:t>
+      </w:r>
+      <w:r>
+        <w:rPr>
+          <w:rFonts w:ascii="Consolas" w:eastAsia="Times New Roman" w:hAnsi="Consolas" w:cs="Times New Roman"/>
+          <w:color w:val="7BD88F"/>
+          <w:sz w:val="27"/>
+          <w:szCs w:val="27"/>
+          <w:lang w:bidi="bn-IN"/>
+        </w:rPr>
+        <w:t>log</w:t>
+      </w:r>
+      <w:r>
+        <w:rPr>
+          <w:rFonts w:ascii="Consolas" w:eastAsia="Times New Roman" w:hAnsi="Consolas" w:cs="Times New Roman"/>
+          <w:color w:val="8B888F"/>
+          <w:sz w:val="27"/>
+          <w:szCs w:val="27"/>
+          <w:lang w:bidi="bn-IN"/>
+        </w:rPr>
+        <w:t>(</w:t>
+      </w:r>
+      <w:proofErr w:type="gramEnd"/>
+      <w:r>
+        <w:rPr>
+          <w:rFonts w:ascii="Consolas" w:eastAsia="Times New Roman" w:hAnsi="Consolas" w:cs="Times New Roman"/>
+          <w:color w:val="8B888F"/>
+          <w:sz w:val="27"/>
+          <w:szCs w:val="27"/>
+          <w:lang w:bidi="bn-IN"/>
+        </w:rPr>
+        <w:t>"</w:t>
+      </w:r>
+      <w:r>
+        <w:rPr>
+          <w:rFonts w:ascii="Consolas" w:eastAsia="Times New Roman" w:hAnsi="Consolas" w:cs="Times New Roman"/>
+          <w:color w:val="FCE566"/>
+          <w:sz w:val="27"/>
+          <w:szCs w:val="27"/>
+          <w:lang w:bidi="bn-IN"/>
+        </w:rPr>
+        <w:t xml:space="preserve">Sarah can start driving license </w:t>
+      </w:r>
+      <w:r>
+        <w:rPr>
+          <w:rFonts w:ascii="Segoe UI Emoji" w:eastAsia="Times New Roman" w:hAnsi="Segoe UI Emoji" w:cs="Segoe UI Emoji"/>
+          <w:color w:val="FCE566"/>
+          <w:sz w:val="27"/>
+          <w:szCs w:val="27"/>
+          <w:lang w:bidi="bn-IN"/>
+        </w:rPr>
+        <w:t>🚗</w:t>
+      </w:r>
+      <w:r>
+        <w:rPr>
+          <w:rFonts w:ascii="Consolas" w:eastAsia="Times New Roman" w:hAnsi="Consolas" w:cs="Times New Roman"/>
+          <w:color w:val="8B888F"/>
+          <w:sz w:val="27"/>
+          <w:szCs w:val="27"/>
+          <w:lang w:bidi="bn-IN"/>
+        </w:rPr>
+        <w:t>");</w:t>
+      </w:r>
+    </w:p>
+    <w:p>
+      <w:pPr>
+        <w:shd w:val="clear" w:color="auto" w:fill="222222"/>
+        <w:spacing w:after="0" w:line="360" w:lineRule="atLeast"/>
+        <w:rPr>
+          <w:rFonts w:ascii="Consolas" w:eastAsia="Times New Roman" w:hAnsi="Consolas" w:cs="Times New Roman"/>
+          <w:color w:val="F7F1FF"/>
+          <w:sz w:val="27"/>
+          <w:szCs w:val="27"/>
+          <w:lang w:bidi="bn-IN"/>
+        </w:rPr>
+      </w:pPr>
+      <w:r>
+        <w:rPr>
+          <w:rFonts w:ascii="Consolas" w:eastAsia="Times New Roman" w:hAnsi="Consolas" w:cs="Times New Roman"/>
+          <w:color w:val="8B888F"/>
+          <w:sz w:val="27"/>
+          <w:szCs w:val="27"/>
+          <w:lang w:bidi="bn-IN"/>
+        </w:rPr>
+        <w:t>}</w:t>
+      </w:r>
+      <w:r>
+        <w:rPr>
+          <w:rFonts w:ascii="Consolas" w:eastAsia="Times New Roman" w:hAnsi="Consolas" w:cs="Times New Roman"/>
+          <w:color w:val="F7F1FF"/>
+          <w:sz w:val="27"/>
+          <w:szCs w:val="27"/>
+          <w:lang w:bidi="bn-IN"/>
+        </w:rPr>
+        <w:t xml:space="preserve"> </w:t>
+      </w:r>
+      <w:r>
+        <w:rPr>
+          <w:rFonts w:ascii="Consolas" w:eastAsia="Times New Roman" w:hAnsi="Consolas" w:cs="Times New Roman"/>
+          <w:color w:val="FC618D"/>
+          <w:sz w:val="27"/>
+          <w:szCs w:val="27"/>
+          <w:lang w:bidi="bn-IN"/>
+        </w:rPr>
+        <w:t>else</w:t>
+      </w:r>
+      <w:r>
+        <w:rPr>
+          <w:rFonts w:ascii="Consolas" w:eastAsia="Times New Roman" w:hAnsi="Consolas" w:cs="Times New Roman"/>
+          <w:color w:val="F7F1FF"/>
+          <w:sz w:val="27"/>
+          <w:szCs w:val="27"/>
+          <w:lang w:bidi="bn-IN"/>
+        </w:rPr>
+        <w:t xml:space="preserve"> </w:t>
+      </w:r>
+      <w:r>
+        <w:rPr>
+          <w:rFonts w:ascii="Consolas" w:eastAsia="Times New Roman" w:hAnsi="Consolas" w:cs="Times New Roman"/>
+          <w:color w:val="8B888F"/>
+          <w:sz w:val="27"/>
+          <w:szCs w:val="27"/>
+          <w:lang w:bidi="bn-IN"/>
+        </w:rPr>
+        <w:t>{</w:t>
+      </w:r>
+    </w:p>
+    <w:p>
+      <w:pPr>
+        <w:shd w:val="clear" w:color="auto" w:fill="222222"/>
+        <w:spacing w:after="0" w:line="360" w:lineRule="atLeast"/>
+        <w:rPr>
+          <w:rFonts w:ascii="Consolas" w:eastAsia="Times New Roman" w:hAnsi="Consolas" w:cs="Times New Roman"/>
+          <w:color w:val="F7F1FF"/>
+          <w:sz w:val="27"/>
+          <w:szCs w:val="27"/>
+          <w:lang w:bidi="bn-IN"/>
+        </w:rPr>
+      </w:pPr>
+      <w:r>
+        <w:rPr>
+          <w:rFonts w:ascii="Consolas" w:eastAsia="Times New Roman" w:hAnsi="Consolas" w:cs="Times New Roman"/>
+          <w:color w:val="F7F1FF"/>
+          <w:sz w:val="27"/>
+          <w:szCs w:val="27"/>
+          <w:lang w:bidi="bn-IN"/>
+        </w:rPr>
+        <w:t xml:space="preserve">  </w:t>
+      </w:r>
+      <w:r>
+        <w:rPr>
+          <w:rFonts w:ascii="Consolas" w:eastAsia="Times New Roman" w:hAnsi="Consolas" w:cs="Times New Roman"/>
+          <w:i/>
+          <w:iCs/>
+          <w:color w:val="5AD4E6"/>
+          <w:sz w:val="27"/>
+          <w:szCs w:val="27"/>
+          <w:lang w:bidi="bn-IN"/>
+        </w:rPr>
+        <w:t>const</w:t>
+      </w:r>
+      <w:r>
+        <w:rPr>
+          <w:rFonts w:ascii="Consolas" w:eastAsia="Times New Roman" w:hAnsi="Consolas" w:cs="Times New Roman"/>
+          <w:color w:val="F7F1FF"/>
+          <w:sz w:val="27"/>
+          <w:szCs w:val="27"/>
+          <w:lang w:bidi="bn-IN"/>
+        </w:rPr>
+        <w:t xml:space="preserve"> </w:t>
+      </w:r>
+      <w:proofErr w:type="spellStart"/>
+      <w:r>
+        <w:rPr>
+          <w:rFonts w:ascii="Consolas" w:eastAsia="Times New Roman" w:hAnsi="Consolas" w:cs="Times New Roman"/>
+          <w:color w:val="948AE3"/>
+          <w:sz w:val="27"/>
+          <w:szCs w:val="27"/>
+          <w:lang w:bidi="bn-IN"/>
+        </w:rPr>
+        <w:t>yearsLeft</w:t>
+      </w:r>
+      <w:proofErr w:type="spellEnd"/>
+      <w:r>
+        <w:rPr>
+          <w:rFonts w:ascii="Consolas" w:eastAsia="Times New Roman" w:hAnsi="Consolas" w:cs="Times New Roman"/>
+          <w:color w:val="F7F1FF"/>
+          <w:sz w:val="27"/>
+          <w:szCs w:val="27"/>
+          <w:lang w:bidi="bn-IN"/>
+        </w:rPr>
+        <w:t xml:space="preserve"> </w:t>
+      </w:r>
+      <w:r>
+        <w:rPr>
+          <w:rFonts w:ascii="Consolas" w:eastAsia="Times New Roman" w:hAnsi="Consolas" w:cs="Times New Roman"/>
+          <w:color w:val="FC618D"/>
+          <w:sz w:val="27"/>
+          <w:szCs w:val="27"/>
+          <w:lang w:bidi="bn-IN"/>
+        </w:rPr>
+        <w:t>=</w:t>
+      </w:r>
+      <w:r>
+        <w:rPr>
+          <w:rFonts w:ascii="Consolas" w:eastAsia="Times New Roman" w:hAnsi="Consolas" w:cs="Times New Roman"/>
+          <w:color w:val="F7F1FF"/>
+          <w:sz w:val="27"/>
+          <w:szCs w:val="27"/>
+          <w:lang w:bidi="bn-IN"/>
+        </w:rPr>
+        <w:t xml:space="preserve"> </w:t>
+      </w:r>
+      <w:r>
+        <w:rPr>
+          <w:rFonts w:ascii="Consolas" w:eastAsia="Times New Roman" w:hAnsi="Consolas" w:cs="Times New Roman"/>
+          <w:color w:val="948AE3"/>
+          <w:sz w:val="27"/>
+          <w:szCs w:val="27"/>
+          <w:lang w:bidi="bn-IN"/>
+        </w:rPr>
+        <w:t>18</w:t>
+      </w:r>
+      <w:r>
+        <w:rPr>
+          <w:rFonts w:ascii="Consolas" w:eastAsia="Times New Roman" w:hAnsi="Consolas" w:cs="Times New Roman"/>
+          <w:color w:val="F7F1FF"/>
+          <w:sz w:val="27"/>
+          <w:szCs w:val="27"/>
+          <w:lang w:bidi="bn-IN"/>
+        </w:rPr>
+        <w:t xml:space="preserve"> </w:t>
+      </w:r>
+      <w:r>
+        <w:rPr>
+          <w:rFonts w:ascii="Consolas" w:eastAsia="Times New Roman" w:hAnsi="Consolas" w:cs="Times New Roman"/>
+          <w:color w:val="FC618D"/>
+          <w:sz w:val="27"/>
+          <w:szCs w:val="27"/>
+          <w:lang w:bidi="bn-IN"/>
+        </w:rPr>
+        <w:t>-</w:t>
+      </w:r>
+      <w:r>
+        <w:rPr>
+          <w:rFonts w:ascii="Consolas" w:eastAsia="Times New Roman" w:hAnsi="Consolas" w:cs="Times New Roman"/>
+          <w:color w:val="F7F1FF"/>
+          <w:sz w:val="27"/>
+          <w:szCs w:val="27"/>
+          <w:lang w:bidi="bn-IN"/>
+        </w:rPr>
+        <w:t xml:space="preserve"> age</w:t>
+      </w:r>
+      <w:r>
+        <w:rPr>
+          <w:rFonts w:ascii="Consolas" w:eastAsia="Times New Roman" w:hAnsi="Consolas" w:cs="Times New Roman"/>
+          <w:color w:val="8B888F"/>
+          <w:sz w:val="27"/>
+          <w:szCs w:val="27"/>
+          <w:lang w:bidi="bn-IN"/>
+        </w:rPr>
+        <w:t>;</w:t>
+      </w:r>
+    </w:p>
+    <w:p>
+      <w:pPr>
+        <w:shd w:val="clear" w:color="auto" w:fill="222222"/>
+        <w:spacing w:after="0" w:line="360" w:lineRule="atLeast"/>
+        <w:rPr>
+          <w:rFonts w:ascii="Consolas" w:eastAsia="Times New Roman" w:hAnsi="Consolas" w:cs="Times New Roman"/>
+          <w:color w:val="F7F1FF"/>
+          <w:sz w:val="27"/>
+          <w:szCs w:val="27"/>
+          <w:lang w:bidi="bn-IN"/>
+        </w:rPr>
+      </w:pPr>
+      <w:r>
+        <w:rPr>
+          <w:rFonts w:ascii="Consolas" w:eastAsia="Times New Roman" w:hAnsi="Consolas" w:cs="Times New Roman"/>
+          <w:color w:val="F7F1FF"/>
+          <w:sz w:val="27"/>
+          <w:szCs w:val="27"/>
+          <w:lang w:bidi="bn-IN"/>
+        </w:rPr>
+        <w:t xml:space="preserve">  </w:t>
+      </w:r>
+      <w:proofErr w:type="gramStart"/>
+      <w:r>
+        <w:rPr>
+          <w:rFonts w:ascii="Consolas" w:eastAsia="Times New Roman" w:hAnsi="Consolas" w:cs="Times New Roman"/>
+          <w:color w:val="F7F1FF"/>
+          <w:sz w:val="27"/>
+          <w:szCs w:val="27"/>
+          <w:lang w:bidi="bn-IN"/>
+        </w:rPr>
+        <w:t>console</w:t>
+      </w:r>
+      <w:r>
+        <w:rPr>
+          <w:rFonts w:ascii="Consolas" w:eastAsia="Times New Roman" w:hAnsi="Consolas" w:cs="Times New Roman"/>
+          <w:color w:val="8B888F"/>
+          <w:sz w:val="27"/>
+          <w:szCs w:val="27"/>
+          <w:lang w:bidi="bn-IN"/>
+        </w:rPr>
+        <w:t>.</w:t>
+      </w:r>
+      <w:r>
+        <w:rPr>
+          <w:rFonts w:ascii="Consolas" w:eastAsia="Times New Roman" w:hAnsi="Consolas" w:cs="Times New Roman"/>
+          <w:color w:val="7BD88F"/>
+          <w:sz w:val="27"/>
+          <w:szCs w:val="27"/>
+          <w:lang w:bidi="bn-IN"/>
+        </w:rPr>
+        <w:t>log</w:t>
+      </w:r>
+      <w:r>
+        <w:rPr>
+          <w:rFonts w:ascii="Consolas" w:eastAsia="Times New Roman" w:hAnsi="Consolas" w:cs="Times New Roman"/>
+          <w:color w:val="8B888F"/>
+          <w:sz w:val="27"/>
+          <w:szCs w:val="27"/>
+          <w:lang w:bidi="bn-IN"/>
+        </w:rPr>
+        <w:t>(</w:t>
+      </w:r>
+      <w:proofErr w:type="gramEnd"/>
+      <w:r>
+        <w:rPr>
+          <w:rFonts w:ascii="Consolas" w:eastAsia="Times New Roman" w:hAnsi="Consolas" w:cs="Times New Roman"/>
+          <w:color w:val="FC618D"/>
+          <w:sz w:val="27"/>
+          <w:szCs w:val="27"/>
+          <w:lang w:bidi="bn-IN"/>
+        </w:rPr>
+        <w:t>`</w:t>
+      </w:r>
+      <w:r>
+        <w:rPr>
+          <w:rFonts w:ascii="Consolas" w:eastAsia="Times New Roman" w:hAnsi="Consolas" w:cs="Times New Roman"/>
+          <w:color w:val="FCE566"/>
+          <w:sz w:val="27"/>
+          <w:szCs w:val="27"/>
+          <w:lang w:bidi="bn-IN"/>
+        </w:rPr>
+        <w:t xml:space="preserve">Sarah is too young. Wait another </w:t>
+      </w:r>
+      <w:r>
+        <w:rPr>
+          <w:rFonts w:ascii="Consolas" w:eastAsia="Times New Roman" w:hAnsi="Consolas" w:cs="Times New Roman"/>
+          <w:color w:val="FC618D"/>
+          <w:sz w:val="27"/>
+          <w:szCs w:val="27"/>
+          <w:lang w:bidi="bn-IN"/>
+        </w:rPr>
+        <w:t>${</w:t>
+      </w:r>
+      <w:proofErr w:type="spellStart"/>
+      <w:r>
+        <w:rPr>
+          <w:rFonts w:ascii="Consolas" w:eastAsia="Times New Roman" w:hAnsi="Consolas" w:cs="Times New Roman"/>
+          <w:color w:val="F7F1FF"/>
+          <w:sz w:val="27"/>
+          <w:szCs w:val="27"/>
+          <w:lang w:bidi="bn-IN"/>
+        </w:rPr>
+        <w:t>yearsLeft</w:t>
+      </w:r>
+      <w:proofErr w:type="spellEnd"/>
+      <w:r>
+        <w:rPr>
+          <w:rFonts w:ascii="Consolas" w:eastAsia="Times New Roman" w:hAnsi="Consolas" w:cs="Times New Roman"/>
+          <w:color w:val="FC618D"/>
+          <w:sz w:val="27"/>
+          <w:szCs w:val="27"/>
+          <w:lang w:bidi="bn-IN"/>
+        </w:rPr>
+        <w:t>}</w:t>
+      </w:r>
+      <w:r>
+        <w:rPr>
+          <w:rFonts w:ascii="Consolas" w:eastAsia="Times New Roman" w:hAnsi="Consolas" w:cs="Times New Roman"/>
+          <w:color w:val="FCE566"/>
+          <w:sz w:val="27"/>
+          <w:szCs w:val="27"/>
+          <w:lang w:bidi="bn-IN"/>
+        </w:rPr>
+        <w:t xml:space="preserve"> years :)</w:t>
+      </w:r>
+      <w:r>
+        <w:rPr>
+          <w:rFonts w:ascii="Consolas" w:eastAsia="Times New Roman" w:hAnsi="Consolas" w:cs="Times New Roman"/>
+          <w:color w:val="FC618D"/>
+          <w:sz w:val="27"/>
+          <w:szCs w:val="27"/>
+          <w:lang w:bidi="bn-IN"/>
+        </w:rPr>
+        <w:t>`</w:t>
+      </w:r>
+      <w:r>
+        <w:rPr>
+          <w:rFonts w:ascii="Consolas" w:eastAsia="Times New Roman" w:hAnsi="Consolas" w:cs="Times New Roman"/>
+          <w:color w:val="8B888F"/>
+          <w:sz w:val="27"/>
+          <w:szCs w:val="27"/>
+          <w:lang w:bidi="bn-IN"/>
+        </w:rPr>
+        <w:t>);</w:t>
+      </w:r>
+    </w:p>
+    <w:p>
+      <w:pPr>
+        <w:shd w:val="clear" w:color="auto" w:fill="222222"/>
+        <w:spacing w:after="0" w:line="360" w:lineRule="atLeast"/>
+        <w:rPr>
+          <w:rFonts w:ascii="Consolas" w:eastAsia="Times New Roman" w:hAnsi="Consolas" w:cs="Times New Roman"/>
+          <w:color w:val="F7F1FF"/>
+          <w:sz w:val="27"/>
+          <w:szCs w:val="27"/>
+          <w:lang w:bidi="bn-IN"/>
+        </w:rPr>
+      </w:pPr>
+      <w:r>
+        <w:rPr>
+          <w:rFonts w:ascii="Consolas" w:eastAsia="Times New Roman" w:hAnsi="Consolas" w:cs="Times New Roman"/>
+          <w:color w:val="8B888F"/>
+          <w:sz w:val="27"/>
+          <w:szCs w:val="27"/>
+          <w:lang w:bidi="bn-IN"/>
+        </w:rPr>
+        <w:t>}</w:t>
+      </w:r>
+    </w:p>
+    <w:p>
+      <w:pPr>
+        <w:shd w:val="clear" w:color="auto" w:fill="222222"/>
+        <w:spacing w:after="0" w:line="360" w:lineRule="atLeast"/>
+        <w:rPr>
+          <w:rFonts w:ascii="Consolas" w:eastAsia="Times New Roman" w:hAnsi="Consolas" w:cs="Times New Roman"/>
+          <w:color w:val="F7F1FF"/>
+          <w:sz w:val="27"/>
+          <w:szCs w:val="27"/>
+          <w:lang w:bidi="bn-IN"/>
+        </w:rPr>
+      </w:pPr>
+    </w:p>
+    <w:p>
+      <w:pPr>
+        <w:rPr>
+          <w:sz w:val="28"/>
+          <w:szCs w:val="28"/>
+        </w:rPr>
+      </w:pPr>
+    </w:p>
+    <w:p>
+      <w:pPr>
+        <w:rPr>
+          <w:sz w:val="28"/>
+          <w:szCs w:val="28"/>
+        </w:rPr>
+      </w:pPr>
+      <w:r>
+        <w:rPr>
+          <w:sz w:val="28"/>
+          <w:szCs w:val="28"/>
+        </w:rPr>
+        <w:t>c. we take decision with code all the time which is essentially what we did here. so, we can execute certain parts of our program based on certain condition.</w:t>
+      </w:r>
+    </w:p>
+    <w:p>
+      <w:pPr>
+        <w:rPr>
+          <w:sz w:val="28"/>
+          <w:szCs w:val="28"/>
+        </w:rPr>
+      </w:pPr>
+    </w:p>
+    <w:p>
+      <w:pPr>
+        <w:rPr>
+          <w:sz w:val="28"/>
+          <w:szCs w:val="28"/>
+        </w:rPr>
+      </w:pPr>
+      <w:r>
+        <w:rPr>
+          <w:sz w:val="28"/>
+          <w:szCs w:val="28"/>
+        </w:rPr>
+        <w:t>d. If/ else: if / else Statement which is the official name of this kind of construction here is called control structure.</w:t>
+      </w:r>
+    </w:p>
+    <w:p>
+      <w:pPr>
+        <w:shd w:val="clear" w:color="auto" w:fill="222222"/>
+        <w:spacing w:after="0" w:line="360" w:lineRule="atLeast"/>
+        <w:rPr>
+          <w:rFonts w:ascii="Consolas" w:eastAsia="Times New Roman" w:hAnsi="Consolas" w:cs="Times New Roman"/>
+          <w:color w:val="F7F1FF"/>
+          <w:sz w:val="27"/>
+          <w:szCs w:val="27"/>
+          <w:lang w:bidi="bn-IN"/>
+        </w:rPr>
+      </w:pPr>
+      <w:r>
+        <w:rPr>
+          <w:rFonts w:ascii="Consolas" w:eastAsia="Times New Roman" w:hAnsi="Consolas" w:cs="Times New Roman"/>
+          <w:color w:val="FC618D"/>
+          <w:sz w:val="27"/>
+          <w:szCs w:val="27"/>
+          <w:lang w:bidi="bn-IN"/>
+        </w:rPr>
+        <w:t>if</w:t>
+      </w:r>
+      <w:r>
+        <w:rPr>
+          <w:rFonts w:ascii="Consolas" w:eastAsia="Times New Roman" w:hAnsi="Consolas" w:cs="Times New Roman"/>
+          <w:color w:val="F7F1FF"/>
+          <w:sz w:val="27"/>
+          <w:szCs w:val="27"/>
+          <w:lang w:bidi="bn-IN"/>
+        </w:rPr>
+        <w:t xml:space="preserve"> </w:t>
+      </w:r>
+      <w:proofErr w:type="gramStart"/>
+      <w:r>
+        <w:rPr>
+          <w:rFonts w:ascii="Consolas" w:eastAsia="Times New Roman" w:hAnsi="Consolas" w:cs="Times New Roman"/>
+          <w:color w:val="8B888F"/>
+          <w:sz w:val="27"/>
+          <w:szCs w:val="27"/>
+          <w:lang w:bidi="bn-IN"/>
+        </w:rPr>
+        <w:t>(){</w:t>
+      </w:r>
+      <w:proofErr w:type="gramEnd"/>
+    </w:p>
+    <w:p>
+      <w:pPr>
+        <w:shd w:val="clear" w:color="auto" w:fill="222222"/>
+        <w:spacing w:after="0" w:line="360" w:lineRule="atLeast"/>
+        <w:rPr>
+          <w:rFonts w:ascii="Consolas" w:eastAsia="Times New Roman" w:hAnsi="Consolas" w:cs="Times New Roman"/>
+          <w:color w:val="F7F1FF"/>
+          <w:sz w:val="27"/>
+          <w:szCs w:val="27"/>
+          <w:lang w:bidi="bn-IN"/>
+        </w:rPr>
+      </w:pPr>
+    </w:p>
+    <w:p>
+      <w:pPr>
+        <w:shd w:val="clear" w:color="auto" w:fill="222222"/>
+        <w:spacing w:after="0" w:line="360" w:lineRule="atLeast"/>
+        <w:rPr>
+          <w:rFonts w:ascii="Consolas" w:eastAsia="Times New Roman" w:hAnsi="Consolas" w:cs="Times New Roman"/>
+          <w:color w:val="F7F1FF"/>
+          <w:sz w:val="27"/>
+          <w:szCs w:val="27"/>
+          <w:lang w:bidi="bn-IN"/>
+        </w:rPr>
+      </w:pPr>
+      <w:r>
+        <w:rPr>
+          <w:rFonts w:ascii="Consolas" w:eastAsia="Times New Roman" w:hAnsi="Consolas" w:cs="Times New Roman"/>
+          <w:color w:val="8B888F"/>
+          <w:sz w:val="27"/>
+          <w:szCs w:val="27"/>
+          <w:lang w:bidi="bn-IN"/>
+        </w:rPr>
+        <w:t>}</w:t>
+      </w:r>
+    </w:p>
+    <w:p>
+      <w:pPr>
+        <w:shd w:val="clear" w:color="auto" w:fill="222222"/>
+        <w:spacing w:after="0" w:line="360" w:lineRule="atLeast"/>
+        <w:rPr>
+          <w:rFonts w:ascii="Consolas" w:eastAsia="Times New Roman" w:hAnsi="Consolas" w:cs="Times New Roman"/>
+          <w:color w:val="F7F1FF"/>
+          <w:sz w:val="27"/>
+          <w:szCs w:val="27"/>
+          <w:lang w:bidi="bn-IN"/>
+        </w:rPr>
+      </w:pPr>
+      <w:r>
+        <w:rPr>
+          <w:rFonts w:ascii="Consolas" w:eastAsia="Times New Roman" w:hAnsi="Consolas" w:cs="Times New Roman"/>
+          <w:color w:val="FC618D"/>
+          <w:sz w:val="27"/>
+          <w:szCs w:val="27"/>
+          <w:lang w:bidi="bn-IN"/>
+        </w:rPr>
+        <w:t>else</w:t>
+      </w:r>
+      <w:r>
+        <w:rPr>
+          <w:rFonts w:ascii="Consolas" w:eastAsia="Times New Roman" w:hAnsi="Consolas" w:cs="Times New Roman"/>
+          <w:color w:val="F7F1FF"/>
+          <w:sz w:val="27"/>
+          <w:szCs w:val="27"/>
+          <w:lang w:bidi="bn-IN"/>
+        </w:rPr>
+        <w:t xml:space="preserve"> </w:t>
+      </w:r>
+      <w:r>
+        <w:rPr>
+          <w:rFonts w:ascii="Consolas" w:eastAsia="Times New Roman" w:hAnsi="Consolas" w:cs="Times New Roman"/>
+          <w:color w:val="8B888F"/>
+          <w:sz w:val="27"/>
+          <w:szCs w:val="27"/>
+          <w:lang w:bidi="bn-IN"/>
+        </w:rPr>
+        <w:t>{</w:t>
+      </w:r>
+    </w:p>
+    <w:p>
+      <w:pPr>
+        <w:shd w:val="clear" w:color="auto" w:fill="222222"/>
+        <w:spacing w:after="0" w:line="360" w:lineRule="atLeast"/>
+        <w:rPr>
+          <w:rFonts w:ascii="Consolas" w:eastAsia="Times New Roman" w:hAnsi="Consolas" w:cs="Times New Roman"/>
+          <w:color w:val="F7F1FF"/>
+          <w:sz w:val="27"/>
+          <w:szCs w:val="27"/>
+          <w:lang w:bidi="bn-IN"/>
+        </w:rPr>
+      </w:pPr>
+    </w:p>
+    <w:p>
+      <w:pPr>
+        <w:shd w:val="clear" w:color="auto" w:fill="222222"/>
+        <w:spacing w:after="0" w:line="360" w:lineRule="atLeast"/>
+        <w:rPr>
+          <w:rFonts w:ascii="Consolas" w:eastAsia="Times New Roman" w:hAnsi="Consolas" w:cs="Times New Roman"/>
+          <w:color w:val="F7F1FF"/>
+          <w:sz w:val="27"/>
+          <w:szCs w:val="27"/>
+          <w:lang w:bidi="bn-IN"/>
+        </w:rPr>
+      </w:pPr>
+      <w:r>
+        <w:rPr>
+          <w:rFonts w:ascii="Consolas" w:eastAsia="Times New Roman" w:hAnsi="Consolas" w:cs="Times New Roman"/>
+          <w:color w:val="8B888F"/>
+          <w:sz w:val="27"/>
+          <w:szCs w:val="27"/>
+          <w:lang w:bidi="bn-IN"/>
+        </w:rPr>
+        <w:t>}</w:t>
+      </w:r>
+    </w:p>
+    <w:p>
+      <w:pPr>
+        <w:rPr>
+          <w:sz w:val="28"/>
+          <w:szCs w:val="28"/>
+        </w:rPr>
+      </w:pPr>
+      <w:r>
+        <w:rPr>
+          <w:sz w:val="28"/>
+          <w:szCs w:val="28"/>
+        </w:rPr>
+        <w:t>e. control structure:  it is called control structure because this structure actually allows us to have more control over the way that our code is executed. For example, in this, 'if', 'else' statement the whole code does not just execute in a linear way. So, JavaScript does not execute all of this code here, linearly. Instead, we can now control blocks of code that should execute and blocks that should not execute.</w:t>
+      </w:r>
+    </w:p>
+    <w:p>
+      <w:pPr>
+        <w:rPr>
+          <w:sz w:val="28"/>
+          <w:szCs w:val="28"/>
+        </w:rPr>
+      </w:pPr>
+      <w:r>
+        <w:rPr>
+          <w:sz w:val="28"/>
+          <w:szCs w:val="28"/>
+        </w:rPr>
+        <w:t>f.</w:t>
+      </w:r>
+    </w:p>
+    <w:p>
+      <w:pPr>
+        <w:rPr>
+          <w:sz w:val="28"/>
+          <w:szCs w:val="28"/>
+        </w:rPr>
+      </w:pPr>
+      <w:r>
+        <w:rPr>
+          <w:sz w:val="28"/>
+          <w:szCs w:val="28"/>
+        </w:rPr>
+        <w:t>another example:</w:t>
+      </w:r>
+    </w:p>
+    <w:p>
+      <w:pPr>
+        <w:rPr>
+          <w:sz w:val="28"/>
+          <w:szCs w:val="28"/>
+        </w:rPr>
+      </w:pPr>
+      <w:r>
+        <w:rPr>
+          <w:sz w:val="28"/>
+          <w:szCs w:val="28"/>
+        </w:rPr>
+        <w:t>1. created a variable conditionally</w:t>
+      </w:r>
+    </w:p>
+    <w:p>
+      <w:pPr>
+        <w:rPr>
+          <w:sz w:val="28"/>
+          <w:szCs w:val="28"/>
+        </w:rPr>
+      </w:pPr>
+      <w:r>
+        <w:rPr>
+          <w:sz w:val="28"/>
+          <w:szCs w:val="28"/>
+        </w:rPr>
+        <w:lastRenderedPageBreak/>
+        <w:t>2.not just always use "console.log"</w:t>
+      </w:r>
+    </w:p>
+    <w:p>
+      <w:pPr>
+        <w:rPr>
+          <w:sz w:val="28"/>
+          <w:szCs w:val="28"/>
+        </w:rPr>
+      </w:pPr>
+      <w:r>
+        <w:rPr>
+          <w:sz w:val="28"/>
+          <w:szCs w:val="28"/>
+        </w:rPr>
+        <w:t>3. which will basically contain the century in which this person was born.</w:t>
+      </w:r>
+    </w:p>
+    <w:p>
+      <w:pPr>
+        <w:shd w:val="clear" w:color="auto" w:fill="222222"/>
+        <w:spacing w:after="0" w:line="360" w:lineRule="atLeast"/>
+        <w:rPr>
+          <w:rFonts w:ascii="Consolas" w:eastAsia="Times New Roman" w:hAnsi="Consolas" w:cs="Times New Roman"/>
+          <w:color w:val="F7F1FF"/>
+          <w:sz w:val="27"/>
+          <w:szCs w:val="27"/>
+          <w:lang w:bidi="bn-IN"/>
+        </w:rPr>
+      </w:pPr>
+      <w:r>
+        <w:rPr>
+          <w:rFonts w:ascii="Consolas" w:eastAsia="Times New Roman" w:hAnsi="Consolas" w:cs="Times New Roman"/>
+          <w:i/>
+          <w:iCs/>
+          <w:color w:val="5AD4E6"/>
+          <w:sz w:val="27"/>
+          <w:szCs w:val="27"/>
+          <w:lang w:bidi="bn-IN"/>
+        </w:rPr>
+        <w:t>const</w:t>
+      </w:r>
+      <w:r>
+        <w:rPr>
+          <w:rFonts w:ascii="Consolas" w:eastAsia="Times New Roman" w:hAnsi="Consolas" w:cs="Times New Roman"/>
+          <w:color w:val="F7F1FF"/>
+          <w:sz w:val="27"/>
+          <w:szCs w:val="27"/>
+          <w:lang w:bidi="bn-IN"/>
+        </w:rPr>
+        <w:t xml:space="preserve"> </w:t>
+      </w:r>
+      <w:proofErr w:type="spellStart"/>
+      <w:r>
+        <w:rPr>
+          <w:rFonts w:ascii="Consolas" w:eastAsia="Times New Roman" w:hAnsi="Consolas" w:cs="Times New Roman"/>
+          <w:color w:val="948AE3"/>
+          <w:sz w:val="27"/>
+          <w:szCs w:val="27"/>
+          <w:lang w:bidi="bn-IN"/>
+        </w:rPr>
+        <w:t>birthYear</w:t>
+      </w:r>
+      <w:proofErr w:type="spellEnd"/>
+      <w:r>
+        <w:rPr>
+          <w:rFonts w:ascii="Consolas" w:eastAsia="Times New Roman" w:hAnsi="Consolas" w:cs="Times New Roman"/>
+          <w:color w:val="F7F1FF"/>
+          <w:sz w:val="27"/>
+          <w:szCs w:val="27"/>
+          <w:lang w:bidi="bn-IN"/>
+        </w:rPr>
+        <w:t xml:space="preserve"> </w:t>
+      </w:r>
+      <w:r>
+        <w:rPr>
+          <w:rFonts w:ascii="Consolas" w:eastAsia="Times New Roman" w:hAnsi="Consolas" w:cs="Times New Roman"/>
+          <w:color w:val="FC618D"/>
+          <w:sz w:val="27"/>
+          <w:szCs w:val="27"/>
+          <w:lang w:bidi="bn-IN"/>
+        </w:rPr>
+        <w:t>=</w:t>
+      </w:r>
+      <w:r>
+        <w:rPr>
+          <w:rFonts w:ascii="Consolas" w:eastAsia="Times New Roman" w:hAnsi="Consolas" w:cs="Times New Roman"/>
+          <w:color w:val="F7F1FF"/>
+          <w:sz w:val="27"/>
+          <w:szCs w:val="27"/>
+          <w:lang w:bidi="bn-IN"/>
+        </w:rPr>
+        <w:t xml:space="preserve"> </w:t>
+      </w:r>
+      <w:r>
+        <w:rPr>
+          <w:rFonts w:ascii="Consolas" w:eastAsia="Times New Roman" w:hAnsi="Consolas" w:cs="Times New Roman"/>
+          <w:color w:val="948AE3"/>
+          <w:sz w:val="27"/>
+          <w:szCs w:val="27"/>
+          <w:lang w:bidi="bn-IN"/>
+        </w:rPr>
+        <w:t>2012</w:t>
+      </w:r>
+      <w:r>
+        <w:rPr>
+          <w:rFonts w:ascii="Consolas" w:eastAsia="Times New Roman" w:hAnsi="Consolas" w:cs="Times New Roman"/>
+          <w:color w:val="8B888F"/>
+          <w:sz w:val="27"/>
+          <w:szCs w:val="27"/>
+          <w:lang w:bidi="bn-IN"/>
+        </w:rPr>
+        <w:t>;</w:t>
+      </w:r>
+    </w:p>
+    <w:p>
+      <w:pPr>
+        <w:shd w:val="clear" w:color="auto" w:fill="222222"/>
+        <w:spacing w:after="0" w:line="360" w:lineRule="atLeast"/>
+        <w:rPr>
+          <w:rFonts w:ascii="Consolas" w:eastAsia="Times New Roman" w:hAnsi="Consolas" w:cs="Times New Roman"/>
+          <w:color w:val="F7F1FF"/>
+          <w:sz w:val="27"/>
+          <w:szCs w:val="27"/>
+          <w:lang w:bidi="bn-IN"/>
+        </w:rPr>
+      </w:pPr>
+    </w:p>
+    <w:p>
+      <w:pPr>
+        <w:shd w:val="clear" w:color="auto" w:fill="222222"/>
+        <w:spacing w:after="0" w:line="360" w:lineRule="atLeast"/>
+        <w:rPr>
+          <w:rFonts w:ascii="Consolas" w:eastAsia="Times New Roman" w:hAnsi="Consolas" w:cs="Times New Roman"/>
+          <w:color w:val="F7F1FF"/>
+          <w:sz w:val="27"/>
+          <w:szCs w:val="27"/>
+          <w:lang w:bidi="bn-IN"/>
+        </w:rPr>
+      </w:pPr>
+      <w:r>
+        <w:rPr>
+          <w:rFonts w:ascii="Consolas" w:eastAsia="Times New Roman" w:hAnsi="Consolas" w:cs="Times New Roman"/>
+          <w:i/>
+          <w:iCs/>
+          <w:color w:val="5AD4E6"/>
+          <w:sz w:val="27"/>
+          <w:szCs w:val="27"/>
+          <w:lang w:bidi="bn-IN"/>
+        </w:rPr>
+        <w:t>let</w:t>
+      </w:r>
+      <w:r>
+        <w:rPr>
+          <w:rFonts w:ascii="Consolas" w:eastAsia="Times New Roman" w:hAnsi="Consolas" w:cs="Times New Roman"/>
+          <w:color w:val="F7F1FF"/>
+          <w:sz w:val="27"/>
+          <w:szCs w:val="27"/>
+          <w:lang w:bidi="bn-IN"/>
+        </w:rPr>
+        <w:t xml:space="preserve"> century</w:t>
+      </w:r>
+      <w:r>
+        <w:rPr>
+          <w:rFonts w:ascii="Consolas" w:eastAsia="Times New Roman" w:hAnsi="Consolas" w:cs="Times New Roman"/>
+          <w:color w:val="8B888F"/>
+          <w:sz w:val="27"/>
+          <w:szCs w:val="27"/>
+          <w:lang w:bidi="bn-IN"/>
+        </w:rPr>
+        <w:t>;</w:t>
+      </w:r>
+    </w:p>
+    <w:p>
+      <w:pPr>
+        <w:shd w:val="clear" w:color="auto" w:fill="222222"/>
+        <w:spacing w:after="0" w:line="360" w:lineRule="atLeast"/>
+        <w:rPr>
+          <w:rFonts w:ascii="Consolas" w:eastAsia="Times New Roman" w:hAnsi="Consolas" w:cs="Times New Roman"/>
+          <w:color w:val="F7F1FF"/>
+          <w:sz w:val="27"/>
+          <w:szCs w:val="27"/>
+          <w:lang w:bidi="bn-IN"/>
+        </w:rPr>
+      </w:pPr>
+      <w:r>
+        <w:rPr>
+          <w:rFonts w:ascii="Consolas" w:eastAsia="Times New Roman" w:hAnsi="Consolas" w:cs="Times New Roman"/>
+          <w:color w:val="FC618D"/>
+          <w:sz w:val="27"/>
+          <w:szCs w:val="27"/>
+          <w:lang w:bidi="bn-IN"/>
+        </w:rPr>
+        <w:t>if</w:t>
+      </w:r>
+      <w:r>
+        <w:rPr>
+          <w:rFonts w:ascii="Consolas" w:eastAsia="Times New Roman" w:hAnsi="Consolas" w:cs="Times New Roman"/>
+          <w:color w:val="F7F1FF"/>
+          <w:sz w:val="27"/>
+          <w:szCs w:val="27"/>
+          <w:lang w:bidi="bn-IN"/>
+        </w:rPr>
+        <w:t xml:space="preserve"> </w:t>
+      </w:r>
+      <w:r>
+        <w:rPr>
+          <w:rFonts w:ascii="Consolas" w:eastAsia="Times New Roman" w:hAnsi="Consolas" w:cs="Times New Roman"/>
+          <w:color w:val="8B888F"/>
+          <w:sz w:val="27"/>
+          <w:szCs w:val="27"/>
+          <w:lang w:bidi="bn-IN"/>
+        </w:rPr>
+        <w:t>(</w:t>
+      </w:r>
+      <w:proofErr w:type="spellStart"/>
+      <w:r>
+        <w:rPr>
+          <w:rFonts w:ascii="Consolas" w:eastAsia="Times New Roman" w:hAnsi="Consolas" w:cs="Times New Roman"/>
+          <w:color w:val="F7F1FF"/>
+          <w:sz w:val="27"/>
+          <w:szCs w:val="27"/>
+          <w:lang w:bidi="bn-IN"/>
+        </w:rPr>
+        <w:t>birthYear</w:t>
+      </w:r>
+      <w:proofErr w:type="spellEnd"/>
+      <w:r>
+        <w:rPr>
+          <w:rFonts w:ascii="Consolas" w:eastAsia="Times New Roman" w:hAnsi="Consolas" w:cs="Times New Roman"/>
+          <w:color w:val="F7F1FF"/>
+          <w:sz w:val="27"/>
+          <w:szCs w:val="27"/>
+          <w:lang w:bidi="bn-IN"/>
+        </w:rPr>
+        <w:t xml:space="preserve"> </w:t>
+      </w:r>
+      <w:r>
+        <w:rPr>
+          <w:rFonts w:ascii="Consolas" w:eastAsia="Times New Roman" w:hAnsi="Consolas" w:cs="Times New Roman"/>
+          <w:color w:val="FC618D"/>
+          <w:sz w:val="27"/>
+          <w:szCs w:val="27"/>
+          <w:lang w:bidi="bn-IN"/>
+        </w:rPr>
+        <w:t>&lt;=</w:t>
+      </w:r>
+      <w:r>
+        <w:rPr>
+          <w:rFonts w:ascii="Consolas" w:eastAsia="Times New Roman" w:hAnsi="Consolas" w:cs="Times New Roman"/>
+          <w:color w:val="F7F1FF"/>
+          <w:sz w:val="27"/>
+          <w:szCs w:val="27"/>
+          <w:lang w:bidi="bn-IN"/>
+        </w:rPr>
+        <w:t xml:space="preserve"> </w:t>
+      </w:r>
+      <w:r>
+        <w:rPr>
+          <w:rFonts w:ascii="Consolas" w:eastAsia="Times New Roman" w:hAnsi="Consolas" w:cs="Times New Roman"/>
+          <w:color w:val="948AE3"/>
+          <w:sz w:val="27"/>
+          <w:szCs w:val="27"/>
+          <w:lang w:bidi="bn-IN"/>
+        </w:rPr>
+        <w:t>2000</w:t>
+      </w:r>
+      <w:r>
+        <w:rPr>
+          <w:rFonts w:ascii="Consolas" w:eastAsia="Times New Roman" w:hAnsi="Consolas" w:cs="Times New Roman"/>
+          <w:color w:val="8B888F"/>
+          <w:sz w:val="27"/>
+          <w:szCs w:val="27"/>
+          <w:lang w:bidi="bn-IN"/>
+        </w:rPr>
+        <w:t>)</w:t>
+      </w:r>
+      <w:r>
+        <w:rPr>
+          <w:rFonts w:ascii="Consolas" w:eastAsia="Times New Roman" w:hAnsi="Consolas" w:cs="Times New Roman"/>
+          <w:color w:val="F7F1FF"/>
+          <w:sz w:val="27"/>
+          <w:szCs w:val="27"/>
+          <w:lang w:bidi="bn-IN"/>
+        </w:rPr>
+        <w:t xml:space="preserve"> </w:t>
+      </w:r>
+      <w:r>
+        <w:rPr>
+          <w:rFonts w:ascii="Consolas" w:eastAsia="Times New Roman" w:hAnsi="Consolas" w:cs="Times New Roman"/>
+          <w:color w:val="8B888F"/>
+          <w:sz w:val="27"/>
+          <w:szCs w:val="27"/>
+          <w:lang w:bidi="bn-IN"/>
+        </w:rPr>
+        <w:t>{</w:t>
+      </w:r>
+    </w:p>
+    <w:p>
+      <w:pPr>
+        <w:shd w:val="clear" w:color="auto" w:fill="222222"/>
+        <w:spacing w:after="0" w:line="360" w:lineRule="atLeast"/>
+        <w:rPr>
+          <w:rFonts w:ascii="Consolas" w:eastAsia="Times New Roman" w:hAnsi="Consolas" w:cs="Times New Roman"/>
+          <w:color w:val="F7F1FF"/>
+          <w:sz w:val="27"/>
+          <w:szCs w:val="27"/>
+          <w:lang w:bidi="bn-IN"/>
+        </w:rPr>
+      </w:pPr>
+      <w:r>
+        <w:rPr>
+          <w:rFonts w:ascii="Consolas" w:eastAsia="Times New Roman" w:hAnsi="Consolas" w:cs="Times New Roman"/>
+          <w:color w:val="F7F1FF"/>
+          <w:sz w:val="27"/>
+          <w:szCs w:val="27"/>
+          <w:lang w:bidi="bn-IN"/>
+        </w:rPr>
+        <w:t xml:space="preserve">  century </w:t>
+      </w:r>
+      <w:r>
+        <w:rPr>
+          <w:rFonts w:ascii="Consolas" w:eastAsia="Times New Roman" w:hAnsi="Consolas" w:cs="Times New Roman"/>
+          <w:color w:val="FC618D"/>
+          <w:sz w:val="27"/>
+          <w:szCs w:val="27"/>
+          <w:lang w:bidi="bn-IN"/>
+        </w:rPr>
+        <w:t>=</w:t>
+      </w:r>
+      <w:r>
+        <w:rPr>
+          <w:rFonts w:ascii="Consolas" w:eastAsia="Times New Roman" w:hAnsi="Consolas" w:cs="Times New Roman"/>
+          <w:color w:val="F7F1FF"/>
+          <w:sz w:val="27"/>
+          <w:szCs w:val="27"/>
+          <w:lang w:bidi="bn-IN"/>
+        </w:rPr>
+        <w:t xml:space="preserve"> </w:t>
+      </w:r>
+      <w:r>
+        <w:rPr>
+          <w:rFonts w:ascii="Consolas" w:eastAsia="Times New Roman" w:hAnsi="Consolas" w:cs="Times New Roman"/>
+          <w:color w:val="948AE3"/>
+          <w:sz w:val="27"/>
+          <w:szCs w:val="27"/>
+          <w:lang w:bidi="bn-IN"/>
+        </w:rPr>
+        <w:t>20</w:t>
+      </w:r>
+      <w:r>
+        <w:rPr>
+          <w:rFonts w:ascii="Consolas" w:eastAsia="Times New Roman" w:hAnsi="Consolas" w:cs="Times New Roman"/>
+          <w:color w:val="8B888F"/>
+          <w:sz w:val="27"/>
+          <w:szCs w:val="27"/>
+          <w:lang w:bidi="bn-IN"/>
+        </w:rPr>
+        <w:t>;</w:t>
+      </w:r>
+    </w:p>
+    <w:p>
+      <w:pPr>
+        <w:shd w:val="clear" w:color="auto" w:fill="222222"/>
+        <w:spacing w:after="0" w:line="360" w:lineRule="atLeast"/>
+        <w:rPr>
+          <w:rFonts w:ascii="Consolas" w:eastAsia="Times New Roman" w:hAnsi="Consolas" w:cs="Times New Roman"/>
+          <w:color w:val="F7F1FF"/>
+          <w:sz w:val="27"/>
+          <w:szCs w:val="27"/>
+          <w:lang w:bidi="bn-IN"/>
+        </w:rPr>
+      </w:pPr>
+      <w:r>
+        <w:rPr>
+          <w:rFonts w:ascii="Consolas" w:eastAsia="Times New Roman" w:hAnsi="Consolas" w:cs="Times New Roman"/>
+          <w:color w:val="8B888F"/>
+          <w:sz w:val="27"/>
+          <w:szCs w:val="27"/>
+          <w:lang w:bidi="bn-IN"/>
+        </w:rPr>
+        <w:t>}</w:t>
+      </w:r>
+      <w:r>
+        <w:rPr>
+          <w:rFonts w:ascii="Consolas" w:eastAsia="Times New Roman" w:hAnsi="Consolas" w:cs="Times New Roman"/>
+          <w:color w:val="F7F1FF"/>
+          <w:sz w:val="27"/>
+          <w:szCs w:val="27"/>
+          <w:lang w:bidi="bn-IN"/>
+        </w:rPr>
+        <w:t xml:space="preserve"> </w:t>
+      </w:r>
+      <w:r>
+        <w:rPr>
+          <w:rFonts w:ascii="Consolas" w:eastAsia="Times New Roman" w:hAnsi="Consolas" w:cs="Times New Roman"/>
+          <w:color w:val="FC618D"/>
+          <w:sz w:val="27"/>
+          <w:szCs w:val="27"/>
+          <w:lang w:bidi="bn-IN"/>
+        </w:rPr>
+        <w:t>else</w:t>
+      </w:r>
+      <w:r>
+        <w:rPr>
+          <w:rFonts w:ascii="Consolas" w:eastAsia="Times New Roman" w:hAnsi="Consolas" w:cs="Times New Roman"/>
+          <w:color w:val="F7F1FF"/>
+          <w:sz w:val="27"/>
+          <w:szCs w:val="27"/>
+          <w:lang w:bidi="bn-IN"/>
+        </w:rPr>
+        <w:t xml:space="preserve"> </w:t>
+      </w:r>
+      <w:r>
+        <w:rPr>
+          <w:rFonts w:ascii="Consolas" w:eastAsia="Times New Roman" w:hAnsi="Consolas" w:cs="Times New Roman"/>
+          <w:color w:val="8B888F"/>
+          <w:sz w:val="27"/>
+          <w:szCs w:val="27"/>
+          <w:lang w:bidi="bn-IN"/>
+        </w:rPr>
+        <w:t>{</w:t>
+      </w:r>
+    </w:p>
+    <w:p>
+      <w:pPr>
+        <w:shd w:val="clear" w:color="auto" w:fill="222222"/>
+        <w:spacing w:after="0" w:line="360" w:lineRule="atLeast"/>
+        <w:rPr>
+          <w:rFonts w:ascii="Consolas" w:eastAsia="Times New Roman" w:hAnsi="Consolas" w:cs="Times New Roman"/>
+          <w:color w:val="F7F1FF"/>
+          <w:sz w:val="27"/>
+          <w:szCs w:val="27"/>
+          <w:lang w:bidi="bn-IN"/>
+        </w:rPr>
+      </w:pPr>
+      <w:r>
+        <w:rPr>
+          <w:rFonts w:ascii="Consolas" w:eastAsia="Times New Roman" w:hAnsi="Consolas" w:cs="Times New Roman"/>
+          <w:color w:val="F7F1FF"/>
+          <w:sz w:val="27"/>
+          <w:szCs w:val="27"/>
+          <w:lang w:bidi="bn-IN"/>
+        </w:rPr>
+        <w:t xml:space="preserve">  century </w:t>
+      </w:r>
+      <w:r>
+        <w:rPr>
+          <w:rFonts w:ascii="Consolas" w:eastAsia="Times New Roman" w:hAnsi="Consolas" w:cs="Times New Roman"/>
+          <w:color w:val="FC618D"/>
+          <w:sz w:val="27"/>
+          <w:szCs w:val="27"/>
+          <w:lang w:bidi="bn-IN"/>
+        </w:rPr>
+        <w:t>=</w:t>
+      </w:r>
+      <w:r>
+        <w:rPr>
+          <w:rFonts w:ascii="Consolas" w:eastAsia="Times New Roman" w:hAnsi="Consolas" w:cs="Times New Roman"/>
+          <w:color w:val="F7F1FF"/>
+          <w:sz w:val="27"/>
+          <w:szCs w:val="27"/>
+          <w:lang w:bidi="bn-IN"/>
+        </w:rPr>
+        <w:t xml:space="preserve"> </w:t>
+      </w:r>
+      <w:r>
+        <w:rPr>
+          <w:rFonts w:ascii="Consolas" w:eastAsia="Times New Roman" w:hAnsi="Consolas" w:cs="Times New Roman"/>
+          <w:color w:val="948AE3"/>
+          <w:sz w:val="27"/>
+          <w:szCs w:val="27"/>
+          <w:lang w:bidi="bn-IN"/>
+        </w:rPr>
+        <w:t>21</w:t>
+      </w:r>
+      <w:r>
+        <w:rPr>
+          <w:rFonts w:ascii="Consolas" w:eastAsia="Times New Roman" w:hAnsi="Consolas" w:cs="Times New Roman"/>
+          <w:color w:val="8B888F"/>
+          <w:sz w:val="27"/>
+          <w:szCs w:val="27"/>
+          <w:lang w:bidi="bn-IN"/>
+        </w:rPr>
+        <w:t>;</w:t>
+      </w:r>
+    </w:p>
+    <w:p>
+      <w:pPr>
+        <w:shd w:val="clear" w:color="auto" w:fill="222222"/>
+        <w:spacing w:after="0" w:line="360" w:lineRule="atLeast"/>
+        <w:rPr>
+          <w:rFonts w:ascii="Consolas" w:eastAsia="Times New Roman" w:hAnsi="Consolas" w:cs="Times New Roman"/>
+          <w:color w:val="F7F1FF"/>
+          <w:sz w:val="27"/>
+          <w:szCs w:val="27"/>
+          <w:lang w:bidi="bn-IN"/>
+        </w:rPr>
+      </w:pPr>
+      <w:r>
+        <w:rPr>
+          <w:rFonts w:ascii="Consolas" w:eastAsia="Times New Roman" w:hAnsi="Consolas" w:cs="Times New Roman"/>
+          <w:color w:val="8B888F"/>
+          <w:sz w:val="27"/>
+          <w:szCs w:val="27"/>
+          <w:lang w:bidi="bn-IN"/>
+        </w:rPr>
+        <w:t>}</w:t>
+      </w:r>
+    </w:p>
+    <w:p>
+      <w:pPr>
+        <w:shd w:val="clear" w:color="auto" w:fill="222222"/>
+        <w:spacing w:after="0" w:line="360" w:lineRule="atLeast"/>
+        <w:rPr>
+          <w:rFonts w:ascii="Consolas" w:eastAsia="Times New Roman" w:hAnsi="Consolas" w:cs="Times New Roman"/>
+          <w:color w:val="F7F1FF"/>
+          <w:sz w:val="27"/>
+          <w:szCs w:val="27"/>
+          <w:lang w:bidi="bn-IN"/>
+        </w:rPr>
+      </w:pPr>
+      <w:r>
+        <w:rPr>
+          <w:rFonts w:ascii="Consolas" w:eastAsia="Times New Roman" w:hAnsi="Consolas" w:cs="Times New Roman"/>
+          <w:color w:val="F7F1FF"/>
+          <w:sz w:val="27"/>
+          <w:szCs w:val="27"/>
+          <w:lang w:bidi="bn-IN"/>
+        </w:rPr>
+        <w:t>console</w:t>
+      </w:r>
+      <w:r>
+        <w:rPr>
+          <w:rFonts w:ascii="Consolas" w:eastAsia="Times New Roman" w:hAnsi="Consolas" w:cs="Times New Roman"/>
+          <w:color w:val="8B888F"/>
+          <w:sz w:val="27"/>
+          <w:szCs w:val="27"/>
+          <w:lang w:bidi="bn-IN"/>
+        </w:rPr>
+        <w:t>.</w:t>
+      </w:r>
+      <w:r>
+        <w:rPr>
+          <w:rFonts w:ascii="Consolas" w:eastAsia="Times New Roman" w:hAnsi="Consolas" w:cs="Times New Roman"/>
+          <w:color w:val="7BD88F"/>
+          <w:sz w:val="27"/>
+          <w:szCs w:val="27"/>
+          <w:lang w:bidi="bn-IN"/>
+        </w:rPr>
+        <w:t>log</w:t>
+      </w:r>
+      <w:r>
+        <w:rPr>
+          <w:rFonts w:ascii="Consolas" w:eastAsia="Times New Roman" w:hAnsi="Consolas" w:cs="Times New Roman"/>
+          <w:color w:val="8B888F"/>
+          <w:sz w:val="27"/>
+          <w:szCs w:val="27"/>
+          <w:lang w:bidi="bn-IN"/>
+        </w:rPr>
+        <w:t>(</w:t>
+      </w:r>
+      <w:r>
+        <w:rPr>
+          <w:rFonts w:ascii="Consolas" w:eastAsia="Times New Roman" w:hAnsi="Consolas" w:cs="Times New Roman"/>
+          <w:color w:val="F7F1FF"/>
+          <w:sz w:val="27"/>
+          <w:szCs w:val="27"/>
+          <w:lang w:bidi="bn-IN"/>
+        </w:rPr>
+        <w:t>century</w:t>
+      </w:r>
+      <w:r>
+        <w:rPr>
+          <w:rFonts w:ascii="Consolas" w:eastAsia="Times New Roman" w:hAnsi="Consolas" w:cs="Times New Roman"/>
+          <w:color w:val="8B888F"/>
+          <w:sz w:val="27"/>
+          <w:szCs w:val="27"/>
+          <w:lang w:bidi="bn-IN"/>
+        </w:rPr>
+        <w:t>);</w:t>
+      </w:r>
+    </w:p>
+    <w:p>
+      <w:pPr>
+        <w:rPr>
+          <w:sz w:val="28"/>
+          <w:szCs w:val="28"/>
+        </w:rPr>
+      </w:pPr>
+    </w:p>
+    <w:p>
+      <w:pPr>
+        <w:rPr>
+          <w:sz w:val="28"/>
+          <w:szCs w:val="28"/>
+        </w:rPr>
+      </w:pPr>
+      <w:r>
+        <w:rPr>
+          <w:sz w:val="28"/>
+          <w:szCs w:val="28"/>
+        </w:rPr>
+        <w:t>note:  what you need to know is that this is because a variable that we define inside of any code block, which is what this year is so this is a code block, and this is a code block. And any variable that we declare inside of one of these blocks will not be accessible outside of the block.</w:t>
+      </w:r>
+    </w:p>
+    <w:p>
+      <w:pPr>
+        <w:rPr>
+          <w:sz w:val="28"/>
+          <w:szCs w:val="28"/>
+        </w:rPr>
+      </w:pPr>
+    </w:p>
+    <w:p>
+      <w:pPr>
+        <w:jc w:val="center"/>
+        <w:rPr>
+          <w:sz w:val="36"/>
+          <w:szCs w:val="36"/>
+        </w:rPr>
+      </w:pPr>
+      <w:r>
+        <w:rPr>
+          <w:sz w:val="36"/>
+          <w:szCs w:val="36"/>
+          <w:highlight w:val="green"/>
+        </w:rPr>
+        <w:t>20.</w:t>
+      </w:r>
+      <w:r>
+        <w:rPr>
+          <w:sz w:val="36"/>
+          <w:szCs w:val="36"/>
+          <w:highlight w:val="green"/>
+        </w:rPr>
+        <w:t xml:space="preserve"> </w:t>
+      </w:r>
+      <w:r>
+        <w:rPr>
+          <w:sz w:val="36"/>
+          <w:szCs w:val="36"/>
+          <w:highlight w:val="green"/>
+        </w:rPr>
+        <w:t>Type Conversion and Coercion:</w:t>
+      </w:r>
+    </w:p>
+    <w:p>
+      <w:pPr>
+        <w:rPr>
+          <w:sz w:val="24"/>
+          <w:szCs w:val="24"/>
+        </w:rPr>
+      </w:pPr>
+      <w:r>
+        <w:rPr>
+          <w:sz w:val="24"/>
+          <w:szCs w:val="24"/>
+        </w:rPr>
+        <w:t>a. types are one of the fundamental aspects in programming, and converting between types is something that we do in every programming language.</w:t>
+      </w:r>
+    </w:p>
+    <w:p>
+      <w:pPr>
+        <w:rPr>
+          <w:sz w:val="24"/>
+          <w:szCs w:val="24"/>
+        </w:rPr>
+      </w:pPr>
+      <w:r>
+        <w:rPr>
+          <w:sz w:val="24"/>
+          <w:szCs w:val="24"/>
+        </w:rPr>
+        <w:t xml:space="preserve">example: </w:t>
+      </w:r>
+    </w:p>
+    <w:p>
+      <w:pPr>
+        <w:rPr>
+          <w:sz w:val="24"/>
+          <w:szCs w:val="24"/>
+        </w:rPr>
+      </w:pPr>
+      <w:r>
+        <w:rPr>
+          <w:sz w:val="24"/>
+          <w:szCs w:val="24"/>
+        </w:rPr>
+        <w:t>1.converting string to a number;</w:t>
+      </w:r>
+    </w:p>
+    <w:p>
+      <w:pPr>
+        <w:rPr>
+          <w:sz w:val="24"/>
+          <w:szCs w:val="24"/>
+        </w:rPr>
+      </w:pPr>
+      <w:r>
+        <w:rPr>
+          <w:sz w:val="24"/>
+          <w:szCs w:val="24"/>
+        </w:rPr>
+        <w:t>2. a number into Boolean;</w:t>
+      </w:r>
+    </w:p>
+    <w:p>
+      <w:pPr>
+        <w:rPr>
+          <w:sz w:val="24"/>
+          <w:szCs w:val="24"/>
+        </w:rPr>
+      </w:pPr>
+      <w:r>
+        <w:rPr>
+          <w:sz w:val="24"/>
+          <w:szCs w:val="24"/>
+        </w:rPr>
+        <w:t>b. In JavaScript, there is type Conversion and type coercion.</w:t>
+      </w:r>
+    </w:p>
+    <w:p>
+      <w:pPr>
+        <w:rPr>
+          <w:sz w:val="24"/>
+          <w:szCs w:val="24"/>
+        </w:rPr>
+      </w:pPr>
+      <w:r>
+        <w:rPr>
+          <w:sz w:val="24"/>
+          <w:szCs w:val="24"/>
+          <w:highlight w:val="yellow"/>
+        </w:rPr>
+        <w:t>T</w:t>
+      </w:r>
+      <w:r>
+        <w:rPr>
+          <w:sz w:val="24"/>
+          <w:szCs w:val="24"/>
+          <w:highlight w:val="yellow"/>
+        </w:rPr>
+        <w:t>ype conventions:</w:t>
+      </w:r>
+      <w:r>
+        <w:rPr>
+          <w:sz w:val="24"/>
+          <w:szCs w:val="24"/>
+        </w:rPr>
+        <w:t xml:space="preserve"> when we manually convert</w:t>
+      </w:r>
+      <w:r>
+        <w:rPr>
+          <w:sz w:val="24"/>
+          <w:szCs w:val="24"/>
+        </w:rPr>
+        <w:t xml:space="preserve"> from</w:t>
+      </w:r>
+      <w:r>
+        <w:rPr>
+          <w:sz w:val="24"/>
+          <w:szCs w:val="24"/>
+        </w:rPr>
+        <w:t xml:space="preserve"> one type to another type.</w:t>
+      </w:r>
+    </w:p>
+    <w:p>
+      <w:pPr>
+        <w:rPr>
+          <w:sz w:val="24"/>
+          <w:szCs w:val="24"/>
+        </w:rPr>
+      </w:pPr>
+      <w:r>
+        <w:rPr>
+          <w:sz w:val="24"/>
+          <w:szCs w:val="24"/>
+          <w:highlight w:val="yellow"/>
+        </w:rPr>
+        <w:t>Type coercion:</w:t>
+      </w:r>
+      <w:r>
+        <w:rPr>
+          <w:sz w:val="24"/>
+          <w:szCs w:val="24"/>
+        </w:rPr>
+        <w:t xml:space="preserve"> when JavaScript automatically convert types behind the scenes for us.</w:t>
+      </w:r>
+    </w:p>
+    <w:p>
+      <w:pPr>
+        <w:rPr>
+          <w:sz w:val="24"/>
+          <w:szCs w:val="24"/>
+        </w:rPr>
+      </w:pPr>
+      <w:r>
+        <w:rPr>
+          <w:sz w:val="24"/>
+          <w:szCs w:val="24"/>
+        </w:rPr>
+        <w:t>example:</w:t>
+      </w:r>
+    </w:p>
+    <w:p>
+      <w:pPr>
+        <w:rPr>
+          <w:sz w:val="24"/>
+          <w:szCs w:val="24"/>
+        </w:rPr>
+      </w:pPr>
+      <w:r>
+        <w:rPr>
+          <w:sz w:val="24"/>
+          <w:szCs w:val="24"/>
+        </w:rPr>
+        <w:t>const inputYear = '1991';</w:t>
+      </w:r>
+    </w:p>
+    <w:p>
+      <w:pPr>
+        <w:rPr>
+          <w:sz w:val="24"/>
+          <w:szCs w:val="24"/>
+        </w:rPr>
+      </w:pPr>
+      <w:r>
+        <w:rPr>
+          <w:sz w:val="24"/>
+          <w:szCs w:val="24"/>
+        </w:rPr>
+        <w:t>type coercion: is when JavaScript automatically converts types behind the scenes for us.</w:t>
+      </w:r>
+    </w:p>
+    <w:p>
+      <w:pPr>
+        <w:rPr>
+          <w:sz w:val="24"/>
+          <w:szCs w:val="24"/>
+        </w:rPr>
+      </w:pPr>
+      <w:r>
+        <w:rPr>
+          <w:sz w:val="24"/>
+          <w:szCs w:val="24"/>
+        </w:rPr>
+        <w:lastRenderedPageBreak/>
+        <w:t xml:space="preserve">c. NaN = whenever an operation that involves number fails to produce a new number. so basically, </w:t>
+      </w:r>
+      <w:r>
+        <w:rPr>
+          <w:sz w:val="24"/>
+          <w:szCs w:val="24"/>
+          <w:highlight w:val="yellow"/>
+        </w:rPr>
+        <w:t>not a number</w:t>
+      </w:r>
+      <w:r>
+        <w:rPr>
+          <w:sz w:val="24"/>
+          <w:szCs w:val="24"/>
+        </w:rPr>
+        <w:t xml:space="preserve"> actually</w:t>
+      </w:r>
+      <w:r>
+        <w:rPr>
+          <w:sz w:val="24"/>
+          <w:szCs w:val="24"/>
+        </w:rPr>
+        <w:t xml:space="preserve"> </w:t>
+      </w:r>
+      <w:r>
+        <w:rPr>
+          <w:sz w:val="24"/>
+          <w:szCs w:val="24"/>
+        </w:rPr>
+        <w:t>means invalid number.</w:t>
+      </w:r>
+    </w:p>
+    <w:p>
+      <w:pPr>
+        <w:rPr>
+          <w:sz w:val="24"/>
+          <w:szCs w:val="24"/>
+        </w:rPr>
+      </w:pPr>
+      <w:r>
+        <w:rPr>
+          <w:sz w:val="24"/>
+          <w:szCs w:val="24"/>
+        </w:rPr>
+        <w:t>d. JavaScript can only convert to three types.</w:t>
+      </w:r>
+    </w:p>
+    <w:p>
+      <w:pPr>
+        <w:rPr>
+          <w:sz w:val="24"/>
+          <w:szCs w:val="24"/>
+        </w:rPr>
+      </w:pPr>
+      <w:r>
+        <w:rPr>
+          <w:sz w:val="24"/>
+          <w:szCs w:val="24"/>
+          <w:highlight w:val="yellow"/>
+        </w:rPr>
+        <w:t>1. number to string to Boolean</w:t>
+      </w:r>
+    </w:p>
+    <w:p>
+      <w:pPr>
+        <w:rPr>
+          <w:sz w:val="24"/>
+          <w:szCs w:val="24"/>
+        </w:rPr>
+      </w:pPr>
+      <w:r>
+        <w:rPr>
+          <w:sz w:val="24"/>
+          <w:szCs w:val="24"/>
+        </w:rPr>
+        <w:t>e. cannot convert undefined or null.</w:t>
+      </w:r>
+    </w:p>
+    <w:p>
+      <w:pPr>
+        <w:jc w:val="center"/>
+        <w:rPr>
+          <w:sz w:val="36"/>
+          <w:szCs w:val="36"/>
+        </w:rPr>
+      </w:pPr>
+      <w:r>
+        <w:rPr>
+          <w:sz w:val="36"/>
+          <w:szCs w:val="36"/>
+          <w:highlight w:val="green"/>
+        </w:rPr>
+        <w:t>21. truthy and falsy values:</w:t>
+      </w:r>
+    </w:p>
+    <w:p>
+      <w:pPr>
+        <w:rPr>
+          <w:sz w:val="28"/>
+          <w:szCs w:val="28"/>
+        </w:rPr>
+      </w:pPr>
+      <w:r>
+        <w:rPr>
+          <w:sz w:val="28"/>
+          <w:szCs w:val="28"/>
+        </w:rPr>
+        <w:t xml:space="preserve">a. </w:t>
+      </w:r>
+    </w:p>
+    <w:p>
+      <w:pPr>
+        <w:rPr>
+          <w:sz w:val="28"/>
+          <w:szCs w:val="28"/>
+        </w:rPr>
+      </w:pPr>
+      <w:r>
+        <w:rPr>
+          <w:sz w:val="28"/>
+          <w:szCs w:val="28"/>
+        </w:rPr>
+        <w:t xml:space="preserve">false: falsy values that are not exactly false, but will become false when we try to convert them into a Boolean and JavaScript there are only five falsy values. </w:t>
+      </w:r>
+    </w:p>
+    <w:p>
+      <w:pPr>
+        <w:rPr>
+          <w:sz w:val="28"/>
+          <w:szCs w:val="28"/>
+        </w:rPr>
+      </w:pPr>
+      <w:r>
+        <w:rPr>
+          <w:sz w:val="28"/>
+          <w:szCs w:val="28"/>
+        </w:rPr>
+        <w:t xml:space="preserve">b. </w:t>
+      </w:r>
+    </w:p>
+    <w:p>
+      <w:pPr>
+        <w:rPr>
+          <w:sz w:val="28"/>
+          <w:szCs w:val="28"/>
+        </w:rPr>
+      </w:pPr>
+      <w:r>
+        <w:rPr>
+          <w:sz w:val="28"/>
+          <w:szCs w:val="28"/>
+        </w:rPr>
+        <w:t>// 5 falsy values:</w:t>
+      </w:r>
+    </w:p>
+    <w:p>
+      <w:pPr>
+        <w:rPr>
+          <w:sz w:val="28"/>
+          <w:szCs w:val="28"/>
+        </w:rPr>
+      </w:pPr>
+      <w:r>
+        <w:rPr>
+          <w:sz w:val="28"/>
+          <w:szCs w:val="28"/>
+        </w:rPr>
+        <w:t xml:space="preserve">1. 0 =zero, </w:t>
+      </w:r>
+    </w:p>
+    <w:p>
+      <w:pPr>
+        <w:rPr>
+          <w:sz w:val="28"/>
+          <w:szCs w:val="28"/>
+        </w:rPr>
+      </w:pPr>
+      <w:r>
+        <w:rPr>
+          <w:sz w:val="28"/>
+          <w:szCs w:val="28"/>
+        </w:rPr>
+        <w:t>2.”” = empty string, 3. Undefined =undefined,</w:t>
+      </w:r>
+    </w:p>
+    <w:p>
+      <w:pPr>
+        <w:rPr>
+          <w:sz w:val="28"/>
+          <w:szCs w:val="28"/>
+        </w:rPr>
+      </w:pPr>
+      <w:r>
+        <w:rPr>
+          <w:sz w:val="28"/>
+          <w:szCs w:val="28"/>
+        </w:rPr>
+        <w:t>4. Null= null,</w:t>
+      </w:r>
+    </w:p>
+    <w:p>
+      <w:pPr>
+        <w:rPr>
+          <w:sz w:val="28"/>
+          <w:szCs w:val="28"/>
+        </w:rPr>
+      </w:pPr>
+      <w:r>
+        <w:rPr>
+          <w:sz w:val="28"/>
+          <w:szCs w:val="28"/>
+        </w:rPr>
+        <w:t>5. NaN = not a number</w:t>
+      </w:r>
+    </w:p>
+    <w:p>
+      <w:pPr>
+        <w:rPr>
+          <w:sz w:val="28"/>
+          <w:szCs w:val="28"/>
+        </w:rPr>
+      </w:pPr>
+    </w:p>
+    <w:p>
+      <w:pPr>
+        <w:rPr>
+          <w:sz w:val="28"/>
+          <w:szCs w:val="28"/>
+        </w:rPr>
+      </w:pPr>
+      <w:r>
+        <w:rPr>
+          <w:sz w:val="28"/>
+          <w:szCs w:val="28"/>
+        </w:rPr>
+        <w:t xml:space="preserve">note: false itself is already false. </w:t>
+      </w:r>
+    </w:p>
+    <w:p>
+      <w:pPr>
+        <w:rPr>
+          <w:sz w:val="28"/>
+          <w:szCs w:val="28"/>
+        </w:rPr>
+      </w:pPr>
+    </w:p>
+    <w:p>
+      <w:pPr>
+        <w:rPr>
+          <w:sz w:val="28"/>
+          <w:szCs w:val="28"/>
+        </w:rPr>
+      </w:pPr>
+      <w:r>
+        <w:rPr>
+          <w:sz w:val="28"/>
+          <w:szCs w:val="28"/>
+        </w:rPr>
+        <w:t xml:space="preserve">c. All of </w:t>
+      </w:r>
+      <w:proofErr w:type="gramStart"/>
+      <w:r>
+        <w:rPr>
+          <w:sz w:val="28"/>
+          <w:szCs w:val="28"/>
+        </w:rPr>
+        <w:t>these five value</w:t>
+      </w:r>
+      <w:proofErr w:type="gramEnd"/>
+      <w:r>
+        <w:rPr>
+          <w:sz w:val="28"/>
+          <w:szCs w:val="28"/>
+        </w:rPr>
+        <w:t xml:space="preserve"> will be converted to false when we attempt to convert them to Boolean. They are not exactly false initially, but they will become when converted to a Boolean. </w:t>
+      </w:r>
+    </w:p>
+    <w:p>
+      <w:pPr>
+        <w:rPr>
+          <w:sz w:val="28"/>
+          <w:szCs w:val="28"/>
+        </w:rPr>
+      </w:pPr>
+    </w:p>
+    <w:p>
+      <w:pPr>
+        <w:rPr>
+          <w:sz w:val="28"/>
+          <w:szCs w:val="28"/>
+        </w:rPr>
+      </w:pPr>
+      <w:r>
+        <w:rPr>
+          <w:sz w:val="28"/>
+          <w:szCs w:val="28"/>
+        </w:rPr>
+        <w:t xml:space="preserve">d. </w:t>
+      </w:r>
+    </w:p>
+    <w:p>
+      <w:pPr>
+        <w:rPr>
+          <w:sz w:val="28"/>
+          <w:szCs w:val="28"/>
+        </w:rPr>
+      </w:pPr>
+      <w:r>
+        <w:rPr>
+          <w:sz w:val="28"/>
+          <w:szCs w:val="28"/>
+        </w:rPr>
+        <w:t xml:space="preserve">truthy: everything else are our so called truthy values. So, values that will be converted to true. </w:t>
+      </w:r>
+    </w:p>
+    <w:p>
+      <w:pPr>
+        <w:rPr>
+          <w:sz w:val="28"/>
+          <w:szCs w:val="28"/>
+        </w:rPr>
+      </w:pPr>
+    </w:p>
+    <w:p>
+      <w:pPr>
+        <w:rPr>
+          <w:sz w:val="28"/>
+          <w:szCs w:val="28"/>
+        </w:rPr>
+      </w:pPr>
+      <w:r>
+        <w:rPr>
+          <w:sz w:val="28"/>
+          <w:szCs w:val="28"/>
+        </w:rPr>
+        <w:t xml:space="preserve">e. </w:t>
+      </w:r>
+    </w:p>
+    <w:p>
+      <w:pPr>
+        <w:rPr>
+          <w:sz w:val="28"/>
+          <w:szCs w:val="28"/>
+        </w:rPr>
+      </w:pPr>
+      <w:r>
+        <w:rPr>
+          <w:sz w:val="28"/>
+          <w:szCs w:val="28"/>
+        </w:rPr>
+        <w:t xml:space="preserve">any number that is not zero or any string that is not an empty string will be converted to true. </w:t>
+      </w:r>
+    </w:p>
+    <w:p>
+      <w:pPr>
+        <w:rPr>
+          <w:sz w:val="28"/>
+          <w:szCs w:val="28"/>
+        </w:rPr>
+      </w:pPr>
+    </w:p>
+    <w:p>
+      <w:pPr>
+        <w:rPr>
+          <w:sz w:val="28"/>
+          <w:szCs w:val="28"/>
+        </w:rPr>
+      </w:pPr>
+      <w:r>
+        <w:rPr>
+          <w:sz w:val="28"/>
+          <w:szCs w:val="28"/>
+        </w:rPr>
+        <w:t xml:space="preserve">note: but in practice, I actually never did this in my life. I never used this function here in practice. This was just to show you the concept of truthy and falsy values. </w:t>
+      </w:r>
+    </w:p>
+    <w:p>
+      <w:pPr>
+        <w:rPr>
+          <w:sz w:val="28"/>
+          <w:szCs w:val="28"/>
+        </w:rPr>
+      </w:pPr>
+    </w:p>
+    <w:p>
+      <w:pPr>
+        <w:rPr>
+          <w:sz w:val="28"/>
+          <w:szCs w:val="28"/>
+        </w:rPr>
+      </w:pPr>
+    </w:p>
+    <w:p>
+      <w:pPr>
+        <w:rPr>
+          <w:sz w:val="28"/>
+          <w:szCs w:val="28"/>
+          <w:highlight w:val="lightGray"/>
+        </w:rPr>
+      </w:pPr>
+      <w:r>
+        <w:rPr>
+          <w:sz w:val="28"/>
+          <w:szCs w:val="28"/>
+          <w:highlight w:val="lightGray"/>
+        </w:rPr>
+        <w:t>22</w:t>
+      </w:r>
+      <w:r>
+        <w:rPr>
+          <w:sz w:val="28"/>
+          <w:szCs w:val="28"/>
+          <w:highlight w:val="lightGray"/>
+        </w:rPr>
+        <w:t>.</w:t>
+      </w:r>
+      <w:r>
+        <w:rPr>
+          <w:sz w:val="28"/>
+          <w:szCs w:val="28"/>
+          <w:highlight w:val="yellow"/>
+        </w:rPr>
+        <w:t>equality operators: == vs. ===</w:t>
+      </w:r>
+    </w:p>
+    <w:p>
+      <w:pPr>
+        <w:rPr>
+          <w:sz w:val="28"/>
+          <w:szCs w:val="28"/>
+        </w:rPr>
+      </w:pPr>
+    </w:p>
+    <w:p>
+      <w:pPr>
+        <w:rPr>
+          <w:sz w:val="28"/>
+          <w:szCs w:val="28"/>
+        </w:rPr>
+      </w:pPr>
+      <w:r>
+        <w:rPr>
+          <w:sz w:val="28"/>
+          <w:szCs w:val="28"/>
+        </w:rPr>
+        <w:t xml:space="preserve">a. So far, we have only used comparison operators to take decisions with if else statement. </w:t>
+      </w:r>
+    </w:p>
+    <w:p>
+      <w:pPr>
+        <w:rPr>
+          <w:sz w:val="28"/>
+          <w:szCs w:val="28"/>
+        </w:rPr>
+      </w:pPr>
+    </w:p>
+    <w:p>
+      <w:pPr>
+        <w:rPr>
+          <w:sz w:val="28"/>
+          <w:szCs w:val="28"/>
+        </w:rPr>
+      </w:pPr>
+      <w:r>
+        <w:rPr>
+          <w:sz w:val="28"/>
+          <w:szCs w:val="28"/>
+        </w:rPr>
+        <w:t xml:space="preserve">b. We have different equality operators </w:t>
+      </w:r>
+    </w:p>
+    <w:p>
+      <w:pPr>
+        <w:rPr>
+          <w:sz w:val="28"/>
+          <w:szCs w:val="28"/>
+        </w:rPr>
+      </w:pPr>
+    </w:p>
+    <w:p>
+      <w:pPr>
+        <w:rPr>
+          <w:sz w:val="28"/>
+          <w:szCs w:val="28"/>
+        </w:rPr>
+      </w:pPr>
+      <w:r>
+        <w:rPr>
+          <w:sz w:val="28"/>
+          <w:szCs w:val="28"/>
+        </w:rPr>
+        <w:t>if (age === 18) console. Log ('you just became an adult: d (strict)');</w:t>
+      </w:r>
+    </w:p>
+    <w:p>
+      <w:pPr>
+        <w:rPr>
+          <w:sz w:val="28"/>
+          <w:szCs w:val="28"/>
+        </w:rPr>
+      </w:pPr>
+    </w:p>
+    <w:p>
+      <w:pPr>
+        <w:rPr>
+          <w:sz w:val="28"/>
+          <w:szCs w:val="28"/>
+        </w:rPr>
+      </w:pPr>
+      <w:r>
+        <w:rPr>
+          <w:sz w:val="28"/>
+          <w:szCs w:val="28"/>
+        </w:rPr>
+        <w:t>c. Both sides are exactly the same = {===};</w:t>
+      </w:r>
+    </w:p>
+    <w:p>
+      <w:pPr>
+        <w:rPr>
+          <w:sz w:val="28"/>
+          <w:szCs w:val="28"/>
+        </w:rPr>
+      </w:pPr>
+      <w:r>
+        <w:rPr>
+          <w:sz w:val="28"/>
+          <w:szCs w:val="28"/>
+        </w:rPr>
+        <w:t xml:space="preserve">three equal is called strict operator. Because its </w:t>
+      </w:r>
+      <w:proofErr w:type="gramStart"/>
+      <w:r>
+        <w:rPr>
+          <w:sz w:val="28"/>
+          <w:szCs w:val="28"/>
+        </w:rPr>
+        <w:t>dose  loses</w:t>
+      </w:r>
+      <w:proofErr w:type="gramEnd"/>
+      <w:r>
+        <w:rPr>
+          <w:sz w:val="28"/>
+          <w:szCs w:val="28"/>
+        </w:rPr>
+        <w:t xml:space="preserve"> equality operator. Use strict equality operator. When comparison value. </w:t>
+      </w:r>
+    </w:p>
+    <w:p>
+      <w:pPr>
+        <w:rPr>
+          <w:sz w:val="28"/>
+          <w:szCs w:val="28"/>
+        </w:rPr>
+      </w:pPr>
+    </w:p>
+    <w:p>
+      <w:pPr>
+        <w:rPr>
+          <w:sz w:val="28"/>
+          <w:szCs w:val="28"/>
+        </w:rPr>
+      </w:pPr>
+      <w:r>
+        <w:rPr>
+          <w:sz w:val="28"/>
+          <w:szCs w:val="28"/>
+        </w:rPr>
+        <w:t xml:space="preserve">d. Even if we actually need type conversion in that case it's better to convert the value manually before the comparison than relying on the double equal operator. </w:t>
+      </w:r>
+    </w:p>
+    <w:p>
+      <w:pPr>
+        <w:rPr>
+          <w:sz w:val="28"/>
+          <w:szCs w:val="28"/>
+        </w:rPr>
+      </w:pPr>
+    </w:p>
+    <w:p>
+      <w:pPr>
+        <w:rPr>
+          <w:sz w:val="28"/>
+          <w:szCs w:val="28"/>
+        </w:rPr>
+      </w:pPr>
+      <w:r>
+        <w:rPr>
+          <w:sz w:val="28"/>
+          <w:szCs w:val="28"/>
+          <w:highlight w:val="lightGray"/>
+        </w:rPr>
+        <w:t xml:space="preserve">23. </w:t>
+      </w:r>
+      <w:r>
+        <w:rPr>
+          <w:sz w:val="28"/>
+          <w:szCs w:val="28"/>
+          <w:highlight w:val="yellow"/>
+        </w:rPr>
+        <w:t xml:space="preserve"> Boolean logic:</w:t>
+      </w:r>
+    </w:p>
+    <w:p>
+      <w:pPr>
+        <w:rPr>
+          <w:sz w:val="28"/>
+          <w:szCs w:val="28"/>
+        </w:rPr>
+      </w:pPr>
+    </w:p>
+    <w:p>
+      <w:pPr>
+        <w:rPr>
+          <w:sz w:val="28"/>
+          <w:szCs w:val="28"/>
+        </w:rPr>
+      </w:pPr>
+      <w:r>
+        <w:rPr>
+          <w:sz w:val="28"/>
+          <w:szCs w:val="28"/>
+        </w:rPr>
+        <w:t xml:space="preserve">a. Boolean logic: basically, Boolean logic is a branch of computer science which uses true and false value to solve complex logical problems. </w:t>
+      </w:r>
+    </w:p>
+    <w:p>
+      <w:pPr>
+        <w:rPr>
+          <w:sz w:val="28"/>
+          <w:szCs w:val="28"/>
+        </w:rPr>
+      </w:pPr>
+    </w:p>
+    <w:p>
+      <w:pPr>
+        <w:rPr>
+          <w:sz w:val="28"/>
+          <w:szCs w:val="28"/>
+        </w:rPr>
+      </w:pPr>
+      <w:r>
+        <w:rPr>
+          <w:sz w:val="28"/>
+          <w:szCs w:val="28"/>
+        </w:rPr>
+        <w:t xml:space="preserve">b. In order to do that it uses several logical operators to combine true and false values. So much like we use arithmetic operator. To combine numeric values. </w:t>
+      </w:r>
+    </w:p>
+    <w:p>
+      <w:pPr>
+        <w:rPr>
+          <w:sz w:val="28"/>
+          <w:szCs w:val="28"/>
+        </w:rPr>
+      </w:pPr>
+    </w:p>
+    <w:p>
+      <w:pPr>
+        <w:rPr>
+          <w:sz w:val="28"/>
+          <w:szCs w:val="28"/>
+        </w:rPr>
+      </w:pPr>
+      <w:r>
+        <w:rPr>
+          <w:sz w:val="28"/>
+          <w:szCs w:val="28"/>
+        </w:rPr>
+        <w:t xml:space="preserve">c. So if a is true, it will become false. And if its false then not a will become true. </w:t>
+      </w:r>
+    </w:p>
+    <w:p>
+      <w:pPr>
+        <w:rPr>
+          <w:sz w:val="28"/>
+          <w:szCs w:val="28"/>
+        </w:rPr>
+      </w:pPr>
+    </w:p>
+    <w:p>
+      <w:pPr>
+        <w:rPr>
+          <w:sz w:val="28"/>
+          <w:szCs w:val="28"/>
+        </w:rPr>
+      </w:pPr>
+      <w:r>
+        <w:rPr>
+          <w:sz w:val="28"/>
+          <w:szCs w:val="28"/>
+          <w:highlight w:val="lightGray"/>
+        </w:rPr>
+        <w:t>24. Video:</w:t>
+      </w:r>
+      <w:r>
+        <w:rPr>
+          <w:sz w:val="28"/>
+          <w:szCs w:val="28"/>
+        </w:rPr>
+        <w:t xml:space="preserve"> </w:t>
+      </w:r>
+    </w:p>
+    <w:p>
+      <w:pPr>
+        <w:rPr>
+          <w:sz w:val="28"/>
+          <w:szCs w:val="28"/>
+        </w:rPr>
+      </w:pPr>
+      <w:r>
+        <w:rPr>
+          <w:sz w:val="28"/>
+          <w:szCs w:val="28"/>
+          <w:highlight w:val="yellow"/>
+        </w:rPr>
+        <w:t>logical operators:</w:t>
+      </w:r>
+    </w:p>
+    <w:p>
+      <w:pPr>
+        <w:rPr>
+          <w:sz w:val="28"/>
+          <w:szCs w:val="28"/>
+        </w:rPr>
+      </w:pPr>
+    </w:p>
+    <w:p>
+      <w:pPr>
+        <w:rPr>
+          <w:sz w:val="28"/>
+          <w:szCs w:val="28"/>
+        </w:rPr>
+      </w:pPr>
+      <w:r>
+        <w:rPr>
+          <w:sz w:val="28"/>
+          <w:szCs w:val="28"/>
+          <w:highlight w:val="lightGray"/>
+        </w:rPr>
+        <w:t>25.</w:t>
+      </w:r>
+      <w:r>
+        <w:rPr>
+          <w:sz w:val="28"/>
+          <w:szCs w:val="28"/>
+          <w:highlight w:val="yellow"/>
+        </w:rPr>
+        <w:t>coding challenge #3</w:t>
+      </w:r>
+    </w:p>
+    <w:p>
+      <w:pPr>
+        <w:rPr>
+          <w:sz w:val="28"/>
+          <w:szCs w:val="28"/>
+        </w:rPr>
+      </w:pPr>
+    </w:p>
+    <w:p>
+      <w:pPr>
+        <w:rPr>
+          <w:sz w:val="28"/>
+          <w:szCs w:val="28"/>
+        </w:rPr>
+      </w:pPr>
+      <w:r>
+        <w:rPr>
+          <w:sz w:val="28"/>
+          <w:szCs w:val="28"/>
+          <w:highlight w:val="lightGray"/>
+        </w:rPr>
+        <w:t>26.</w:t>
+      </w:r>
+      <w:r>
+        <w:rPr>
+          <w:sz w:val="28"/>
+          <w:szCs w:val="28"/>
+          <w:highlight w:val="yellow"/>
+        </w:rPr>
+        <w:t>The switch Statement:</w:t>
+      </w:r>
+    </w:p>
+    <w:p>
+      <w:pPr>
+        <w:rPr>
+          <w:sz w:val="28"/>
+          <w:szCs w:val="28"/>
+        </w:rPr>
+      </w:pPr>
+      <w:r>
+        <w:rPr>
+          <w:sz w:val="28"/>
+          <w:szCs w:val="28"/>
+        </w:rPr>
+        <w:t>a. which is an alternative way of writing a complicated if/else statement, when all we want to do is to compare one value to multiple different options, basically.</w:t>
+      </w:r>
+    </w:p>
+    <w:p>
+      <w:pPr>
+        <w:rPr>
+          <w:sz w:val="28"/>
+          <w:szCs w:val="28"/>
+        </w:rPr>
+      </w:pPr>
+      <w:r>
+        <w:rPr>
+          <w:sz w:val="28"/>
+          <w:szCs w:val="28"/>
+          <w:highlight w:val="lightGray"/>
+        </w:rPr>
+        <w:t>27.</w:t>
+      </w:r>
+      <w:r>
+        <w:rPr>
+          <w:sz w:val="28"/>
+          <w:szCs w:val="28"/>
+          <w:highlight w:val="yellow"/>
+        </w:rPr>
+        <w:t>Statements and Expressions:</w:t>
+      </w:r>
     </w:p>
     <w:p>
       <w:pPr>
@@ -6750,31 +9769,191 @@
           <w:sz w:val="28"/>
           <w:szCs w:val="28"/>
         </w:rPr>
+        <w:t>Expressions: An Expressions is a piece of code the produces a value.</w:t>
+      </w:r>
+    </w:p>
+    <w:p>
+      <w:pPr>
+        <w:rPr>
+          <w:sz w:val="28"/>
+          <w:szCs w:val="28"/>
+        </w:rPr>
+      </w:pPr>
+      <w:r>
+        <w:rPr>
+          <w:sz w:val="28"/>
+          <w:szCs w:val="28"/>
+        </w:rPr>
+        <w:t>example: 3 + 4 = 7;// Expressions</w:t>
+      </w:r>
+    </w:p>
+    <w:p>
+      <w:pPr>
+        <w:rPr>
+          <w:sz w:val="28"/>
+          <w:szCs w:val="28"/>
+        </w:rPr>
+      </w:pPr>
+      <w:r>
+        <w:rPr>
+          <w:sz w:val="28"/>
+          <w:szCs w:val="28"/>
+        </w:rPr>
         <w:lastRenderedPageBreak/>
-        <w:t>if Statements: all we have to do is write {if} the open parenthesis and then in here goes a condition that is evaluated, and this condition turns out to be true, then this block will be executed.</w:t>
-      </w:r>
-    </w:p>
-    <w:p>
-      <w:pPr>
-        <w:rPr>
-          <w:sz w:val="28"/>
-          <w:szCs w:val="28"/>
-        </w:rPr>
-      </w:pPr>
-    </w:p>
-    <w:p>
-      <w:pPr>
-        <w:rPr>
-          <w:sz w:val="28"/>
-          <w:szCs w:val="28"/>
-        </w:rPr>
-      </w:pPr>
-      <w:r>
-        <w:rPr>
-          <w:sz w:val="28"/>
-          <w:szCs w:val="28"/>
-        </w:rPr>
-        <w:t>b. else: this else block will basically be executed whenever this condition here false.</w:t>
+        <w:t>1999;// Expressions</w:t>
+      </w:r>
+    </w:p>
+    <w:p>
+      <w:pPr>
+        <w:rPr>
+          <w:sz w:val="28"/>
+          <w:szCs w:val="28"/>
+        </w:rPr>
+      </w:pPr>
+      <w:r>
+        <w:rPr>
+          <w:sz w:val="28"/>
+          <w:szCs w:val="28"/>
+        </w:rPr>
+        <w:t>true &amp;&amp; false &amp;</w:t>
+      </w:r>
+      <w:proofErr w:type="gramStart"/>
+      <w:r>
+        <w:rPr>
+          <w:sz w:val="28"/>
+          <w:szCs w:val="28"/>
+        </w:rPr>
+        <w:t>&amp; !false</w:t>
+      </w:r>
+      <w:proofErr w:type="gramEnd"/>
+      <w:r>
+        <w:rPr>
+          <w:sz w:val="28"/>
+          <w:szCs w:val="28"/>
+        </w:rPr>
+        <w:t>//Expressions</w:t>
+      </w:r>
+    </w:p>
+    <w:p>
+      <w:pPr>
+        <w:rPr>
+          <w:sz w:val="28"/>
+          <w:szCs w:val="28"/>
+        </w:rPr>
+      </w:pPr>
+    </w:p>
+    <w:p>
+      <w:pPr>
+        <w:rPr>
+          <w:sz w:val="28"/>
+          <w:szCs w:val="28"/>
+        </w:rPr>
+      </w:pPr>
+      <w:r>
+        <w:rPr>
+          <w:sz w:val="28"/>
+          <w:szCs w:val="28"/>
+        </w:rPr>
+        <w:t>Note: will produce a value in JavaScript is an Expressions.</w:t>
+      </w:r>
+    </w:p>
+    <w:p>
+      <w:pPr>
+        <w:rPr>
+          <w:sz w:val="28"/>
+          <w:szCs w:val="28"/>
+        </w:rPr>
+      </w:pPr>
+    </w:p>
+    <w:p>
+      <w:pPr>
+        <w:rPr>
+          <w:sz w:val="28"/>
+          <w:szCs w:val="28"/>
+        </w:rPr>
+      </w:pPr>
+      <w:r>
+        <w:rPr>
+          <w:sz w:val="28"/>
+          <w:szCs w:val="28"/>
+        </w:rPr>
+        <w:t>b.</w:t>
+      </w:r>
+    </w:p>
+    <w:p>
+      <w:pPr>
+        <w:rPr>
+          <w:sz w:val="28"/>
+          <w:szCs w:val="28"/>
+        </w:rPr>
+      </w:pPr>
+      <w:r>
+        <w:rPr>
+          <w:sz w:val="28"/>
+          <w:szCs w:val="28"/>
+        </w:rPr>
+        <w:t>statement: statement is like bigger piece of code that is executed and which does not produce a value on itself.</w:t>
+      </w:r>
+    </w:p>
+    <w:p>
+      <w:pPr>
+        <w:rPr>
+          <w:sz w:val="28"/>
+          <w:szCs w:val="28"/>
+        </w:rPr>
+      </w:pPr>
+      <w:r>
+        <w:rPr>
+          <w:sz w:val="28"/>
+          <w:szCs w:val="28"/>
+        </w:rPr>
+        <w:t>c.</w:t>
+      </w:r>
+    </w:p>
+    <w:p>
+      <w:pPr>
+        <w:rPr>
+          <w:sz w:val="28"/>
+          <w:szCs w:val="28"/>
+        </w:rPr>
+      </w:pPr>
+      <w:r>
+        <w:rPr>
+          <w:sz w:val="28"/>
+          <w:szCs w:val="28"/>
+        </w:rPr>
+        <w:t>we can compare this with normal spoken language.</w:t>
+      </w:r>
+    </w:p>
+    <w:p>
+      <w:pPr>
+        <w:rPr>
+          <w:sz w:val="28"/>
+          <w:szCs w:val="28"/>
+        </w:rPr>
+      </w:pPr>
+      <w:r>
+        <w:rPr>
+          <w:sz w:val="28"/>
+          <w:szCs w:val="28"/>
+        </w:rPr>
+        <w:t>d.</w:t>
+      </w:r>
+    </w:p>
+    <w:p>
+      <w:pPr>
+        <w:rPr>
+          <w:sz w:val="28"/>
+          <w:szCs w:val="28"/>
+        </w:rPr>
+      </w:pPr>
+      <w:r>
+        <w:rPr>
+          <w:sz w:val="28"/>
+          <w:szCs w:val="28"/>
+          <w:highlight w:val="yellow"/>
+        </w:rPr>
+        <w:t>A declaration is like a complete sentence and Expressions are like the words that make up the sentence. Now, basically we write our whole programs as a sequence of actions. And these actions are statement.</w:t>
       </w:r>
     </w:p>
     <w:p>
@@ -6807,50 +9986,229 @@
           <w:szCs w:val="28"/>
         </w:rPr>
       </w:pPr>
-      <w:r>
-        <w:rPr>
-          <w:sz w:val="28"/>
-          <w:szCs w:val="28"/>
-        </w:rPr>
-        <w:t>const age = 15;</w:t>
-      </w:r>
-    </w:p>
-    <w:p>
-      <w:pPr>
-        <w:rPr>
-          <w:sz w:val="28"/>
-          <w:szCs w:val="28"/>
-        </w:rPr>
-      </w:pPr>
-    </w:p>
-    <w:p>
-      <w:pPr>
-        <w:rPr>
-          <w:sz w:val="28"/>
-          <w:szCs w:val="28"/>
-        </w:rPr>
-      </w:pPr>
-      <w:r>
-        <w:rPr>
-          <w:sz w:val="28"/>
-          <w:szCs w:val="28"/>
-        </w:rPr>
-        <w:t>if (age &gt;= 18) {</w:t>
-      </w:r>
-    </w:p>
-    <w:p>
-      <w:pPr>
-        <w:rPr>
-          <w:sz w:val="28"/>
-          <w:szCs w:val="28"/>
-        </w:rPr>
-      </w:pPr>
-      <w:r>
-        <w:rPr>
-          <w:sz w:val="28"/>
-          <w:szCs w:val="28"/>
-        </w:rPr>
-        <w:t xml:space="preserve">  console.log ('Sarah can start driving license </w:t>
+    </w:p>
+    <w:p>
+      <w:pPr>
+        <w:rPr>
+          <w:sz w:val="28"/>
+          <w:szCs w:val="28"/>
+        </w:rPr>
+      </w:pPr>
+      <w:r>
+        <w:rPr>
+          <w:sz w:val="28"/>
+          <w:szCs w:val="28"/>
+        </w:rPr>
+        <w:t xml:space="preserve">if (23 &gt; </w:t>
+      </w:r>
+      <w:proofErr w:type="gramStart"/>
+      <w:r>
+        <w:rPr>
+          <w:sz w:val="28"/>
+          <w:szCs w:val="28"/>
+        </w:rPr>
+        <w:t>10){</w:t>
+      </w:r>
+      <w:proofErr w:type="gramEnd"/>
+    </w:p>
+    <w:p>
+      <w:pPr>
+        <w:rPr>
+          <w:sz w:val="28"/>
+          <w:szCs w:val="28"/>
+        </w:rPr>
+      </w:pPr>
+      <w:r>
+        <w:rPr>
+          <w:sz w:val="28"/>
+          <w:szCs w:val="28"/>
+        </w:rPr>
+        <w:t xml:space="preserve">    const str = '23 is bigger';</w:t>
+      </w:r>
+    </w:p>
+    <w:p>
+      <w:pPr>
+        <w:rPr>
+          <w:sz w:val="28"/>
+          <w:szCs w:val="28"/>
+        </w:rPr>
+      </w:pPr>
+      <w:r>
+        <w:rPr>
+          <w:sz w:val="28"/>
+          <w:szCs w:val="28"/>
+        </w:rPr>
+        <w:t xml:space="preserve">    console.log(str);}</w:t>
+      </w:r>
+    </w:p>
+    <w:p>
+      <w:pPr>
+        <w:rPr>
+          <w:sz w:val="28"/>
+          <w:szCs w:val="28"/>
+        </w:rPr>
+      </w:pPr>
+      <w:r>
+        <w:rPr>
+          <w:sz w:val="28"/>
+          <w:szCs w:val="28"/>
+          <w:highlight w:val="yellow"/>
+        </w:rPr>
+        <w:t>Note: whenever something ends with a semicolon, that's then a statement.</w:t>
+      </w:r>
+    </w:p>
+    <w:p>
+      <w:pPr>
+        <w:rPr>
+          <w:sz w:val="28"/>
+          <w:szCs w:val="28"/>
+        </w:rPr>
+      </w:pPr>
+    </w:p>
+    <w:p>
+      <w:pPr>
+        <w:rPr>
+          <w:sz w:val="28"/>
+          <w:szCs w:val="28"/>
+        </w:rPr>
+      </w:pPr>
+      <w:r>
+        <w:rPr>
+          <w:sz w:val="28"/>
+          <w:szCs w:val="28"/>
+        </w:rPr>
+        <w:t xml:space="preserve">e. now this difference between expressions and statements is important to know Because JavaScript expects statement and expressions in different places. </w:t>
+      </w:r>
+    </w:p>
+    <w:p>
+      <w:pPr>
+        <w:rPr>
+          <w:sz w:val="28"/>
+          <w:szCs w:val="28"/>
+        </w:rPr>
+      </w:pPr>
+      <w:r>
+        <w:rPr>
+          <w:sz w:val="28"/>
+          <w:szCs w:val="28"/>
+        </w:rPr>
+        <w:lastRenderedPageBreak/>
+        <w:t>example:</w:t>
+      </w:r>
+    </w:p>
+    <w:p>
+      <w:pPr>
+        <w:rPr>
+          <w:sz w:val="28"/>
+          <w:szCs w:val="28"/>
+        </w:rPr>
+      </w:pPr>
+      <w:r>
+        <w:rPr>
+          <w:sz w:val="28"/>
+          <w:szCs w:val="28"/>
+        </w:rPr>
+        <w:t>in a template literal, we can only insert expressions, but not statement.</w:t>
+      </w:r>
+    </w:p>
+    <w:p>
+      <w:pPr>
+        <w:rPr>
+          <w:sz w:val="28"/>
+          <w:szCs w:val="28"/>
+        </w:rPr>
+      </w:pPr>
+      <w:r>
+        <w:rPr>
+          <w:sz w:val="28"/>
+          <w:szCs w:val="28"/>
+          <w:highlight w:val="lightGray"/>
+        </w:rPr>
+        <w:t xml:space="preserve">28. </w:t>
+      </w:r>
+      <w:r>
+        <w:rPr>
+          <w:sz w:val="28"/>
+          <w:szCs w:val="28"/>
+          <w:highlight w:val="yellow"/>
+        </w:rPr>
+        <w:t>The Conditional (Ternary):</w:t>
+      </w:r>
+    </w:p>
+    <w:p>
+      <w:pPr>
+        <w:rPr>
+          <w:sz w:val="28"/>
+          <w:szCs w:val="28"/>
+        </w:rPr>
+      </w:pPr>
+      <w:r>
+        <w:rPr>
+          <w:sz w:val="28"/>
+          <w:szCs w:val="28"/>
+        </w:rPr>
+        <w:t>a. so Conditional operator allows us to something similar to an if/else statement but all in one line.</w:t>
+      </w:r>
+    </w:p>
+    <w:p>
+      <w:pPr>
+        <w:rPr>
+          <w:sz w:val="28"/>
+          <w:szCs w:val="28"/>
+        </w:rPr>
+      </w:pPr>
+      <w:r>
+        <w:rPr>
+          <w:sz w:val="28"/>
+          <w:szCs w:val="28"/>
+        </w:rPr>
+        <w:t>example:</w:t>
+      </w:r>
+    </w:p>
+    <w:p>
+      <w:pPr>
+        <w:rPr>
+          <w:sz w:val="28"/>
+          <w:szCs w:val="28"/>
+        </w:rPr>
+      </w:pPr>
+      <w:r>
+        <w:rPr>
+          <w:sz w:val="28"/>
+          <w:szCs w:val="28"/>
+        </w:rPr>
+        <w:t>const age = 23;</w:t>
+      </w:r>
+    </w:p>
+    <w:p>
+      <w:pPr>
+        <w:rPr>
+          <w:sz w:val="28"/>
+          <w:szCs w:val="28"/>
+        </w:rPr>
+      </w:pPr>
+      <w:r>
+        <w:rPr>
+          <w:sz w:val="28"/>
+          <w:szCs w:val="28"/>
+        </w:rPr>
+        <w:t xml:space="preserve">const </w:t>
+      </w:r>
+      <w:proofErr w:type="gramStart"/>
+      <w:r>
+        <w:rPr>
+          <w:sz w:val="28"/>
+          <w:szCs w:val="28"/>
+        </w:rPr>
+        <w:t>check  =</w:t>
+      </w:r>
+      <w:proofErr w:type="gramEnd"/>
+      <w:r>
+        <w:rPr>
+          <w:sz w:val="28"/>
+          <w:szCs w:val="28"/>
+        </w:rPr>
+        <w:t xml:space="preserve">  age &gt;= 18 ? console.log('I like to drink wine </w:t>
       </w:r>
       <w:r>
         <w:rPr>
@@ -6858,7 +10216,22 @@
           <w:sz w:val="28"/>
           <w:szCs w:val="28"/>
         </w:rPr>
-        <w:t>🚗</w:t>
+        <w:t>🍷</w:t>
+      </w:r>
+      <w:r>
+        <w:rPr>
+          <w:sz w:val="28"/>
+          <w:szCs w:val="28"/>
+        </w:rPr>
+        <w:t xml:space="preserve">') : console.log('I like to drink water </w:t>
+      </w:r>
+      <w:r>
+        <w:rPr>
+          <w:rFonts w:ascii="Segoe UI Emoji" w:hAnsi="Segoe UI Emoji" w:cs="Segoe UI Emoji"/>
+          <w:sz w:val="28"/>
+          <w:szCs w:val="28"/>
+        </w:rPr>
+        <w:t>💧</w:t>
       </w:r>
       <w:r>
         <w:rPr>
@@ -6875,166 +10248,96 @@
           <w:szCs w:val="28"/>
         </w:rPr>
       </w:pPr>
-      <w:r>
-        <w:rPr>
-          <w:sz w:val="28"/>
-          <w:szCs w:val="28"/>
-        </w:rPr>
-        <w:t>}</w:t>
-      </w:r>
-    </w:p>
-    <w:p>
-      <w:pPr>
-        <w:rPr>
-          <w:sz w:val="28"/>
-          <w:szCs w:val="28"/>
-        </w:rPr>
-      </w:pPr>
-      <w:r>
-        <w:rPr>
-          <w:sz w:val="28"/>
-          <w:szCs w:val="28"/>
-        </w:rPr>
-        <w:t>else {</w:t>
-      </w:r>
-    </w:p>
-    <w:p>
-      <w:pPr>
-        <w:rPr>
-          <w:sz w:val="28"/>
-          <w:szCs w:val="28"/>
-        </w:rPr>
-      </w:pPr>
-      <w:r>
-        <w:rPr>
-          <w:sz w:val="28"/>
-          <w:szCs w:val="28"/>
-        </w:rPr>
-        <w:t xml:space="preserve">  const </w:t>
-      </w:r>
-      <w:proofErr w:type="spellStart"/>
-      <w:r>
-        <w:rPr>
-          <w:sz w:val="28"/>
-          <w:szCs w:val="28"/>
-        </w:rPr>
-        <w:t>yearsLeft</w:t>
-      </w:r>
-      <w:proofErr w:type="spellEnd"/>
-      <w:r>
-        <w:rPr>
-          <w:sz w:val="28"/>
-          <w:szCs w:val="28"/>
-        </w:rPr>
-        <w:t xml:space="preserve"> = 18 - age;</w:t>
-      </w:r>
-    </w:p>
-    <w:p>
-      <w:pPr>
-        <w:rPr>
-          <w:sz w:val="28"/>
-          <w:szCs w:val="28"/>
-        </w:rPr>
-      </w:pPr>
-      <w:r>
-        <w:rPr>
-          <w:sz w:val="28"/>
-          <w:szCs w:val="28"/>
-        </w:rPr>
-        <w:t xml:space="preserve">  </w:t>
-      </w:r>
-      <w:proofErr w:type="gramStart"/>
-      <w:r>
-        <w:rPr>
-          <w:sz w:val="28"/>
-          <w:szCs w:val="28"/>
-        </w:rPr>
-        <w:t>console.log(</w:t>
-      </w:r>
-      <w:proofErr w:type="gramEnd"/>
-      <w:r>
-        <w:rPr>
-          <w:sz w:val="28"/>
-          <w:szCs w:val="28"/>
-        </w:rPr>
-        <w:t>`Sarah is too young. Wait another ${</w:t>
-      </w:r>
-      <w:proofErr w:type="spellStart"/>
-      <w:r>
-        <w:rPr>
-          <w:sz w:val="28"/>
-          <w:szCs w:val="28"/>
-        </w:rPr>
-        <w:t>yearsLeft</w:t>
-      </w:r>
-      <w:proofErr w:type="spellEnd"/>
-      <w:r>
-        <w:rPr>
-          <w:sz w:val="28"/>
-          <w:szCs w:val="28"/>
-        </w:rPr>
-        <w:t>} years :)`);</w:t>
-      </w:r>
-    </w:p>
-    <w:p>
-      <w:pPr>
-        <w:rPr>
-          <w:sz w:val="28"/>
-          <w:szCs w:val="28"/>
-        </w:rPr>
-      </w:pPr>
-      <w:r>
-        <w:rPr>
-          <w:sz w:val="28"/>
-          <w:szCs w:val="28"/>
-        </w:rPr>
-        <w:t>}</w:t>
-      </w:r>
-    </w:p>
-    <w:p>
-      <w:pPr>
-        <w:rPr>
-          <w:sz w:val="28"/>
-          <w:szCs w:val="28"/>
-        </w:rPr>
-      </w:pPr>
-    </w:p>
-    <w:p>
-      <w:pPr>
-        <w:rPr>
-          <w:sz w:val="28"/>
-          <w:szCs w:val="28"/>
-        </w:rPr>
-      </w:pPr>
-      <w:r>
-        <w:rPr>
-          <w:sz w:val="28"/>
-          <w:szCs w:val="28"/>
-        </w:rPr>
-        <w:t>c. we take decision with code all the time which is essentially what we did here. so, we can execute certain parts of our program based on certain condition.</w:t>
-      </w:r>
-    </w:p>
-    <w:p>
-      <w:pPr>
-        <w:rPr>
-          <w:sz w:val="28"/>
-          <w:szCs w:val="28"/>
-        </w:rPr>
-      </w:pPr>
-    </w:p>
-    <w:p>
-      <w:pPr>
-        <w:rPr>
-          <w:sz w:val="28"/>
-          <w:szCs w:val="28"/>
-        </w:rPr>
-      </w:pPr>
-      <w:r>
-        <w:rPr>
-          <w:sz w:val="28"/>
-          <w:szCs w:val="28"/>
-        </w:rPr>
-        <w:t>d. If/ else: if / else Statement which is the official name of this kind of construction here is called control structure.</w:t>
+    </w:p>
+    <w:p>
+      <w:pPr>
+        <w:rPr>
+          <w:sz w:val="28"/>
+          <w:szCs w:val="28"/>
+        </w:rPr>
+      </w:pPr>
+    </w:p>
+    <w:p>
+      <w:pPr>
+        <w:rPr>
+          <w:sz w:val="28"/>
+          <w:szCs w:val="28"/>
+        </w:rPr>
+      </w:pPr>
+      <w:r>
+        <w:rPr>
+          <w:sz w:val="28"/>
+          <w:szCs w:val="28"/>
+        </w:rPr>
+        <w:t>and now let's write, age, grater or equal 18. so, this is your or test to check whether the age is at least 18. after this Condition we use a question mark. and then here we write essentially or if block. so that's the code that we want to be executed in case that dies Condition here is true. so, let's say console.log {I like to drink milk} the we also need basically a mandatory else block. and that goes after this {:} colon.</w:t>
+      </w:r>
+    </w:p>
+    <w:p>
+      <w:pPr>
+        <w:rPr>
+          <w:sz w:val="28"/>
+          <w:szCs w:val="28"/>
+        </w:rPr>
+      </w:pPr>
+    </w:p>
+    <w:p>
+      <w:pPr>
+        <w:rPr>
+          <w:sz w:val="28"/>
+          <w:szCs w:val="28"/>
+        </w:rPr>
+      </w:pPr>
+      <w:r>
+        <w:rPr>
+          <w:sz w:val="28"/>
+          <w:szCs w:val="28"/>
+        </w:rPr>
+        <w:t>b. so that’s essentially writing an if/else statement all in one line. But instead of using of using a statement, we use this conditional operator. and the conditional operator is also called the ternary operator. because it has three parts. Unlike another operator.</w:t>
+      </w:r>
+    </w:p>
+    <w:p>
+      <w:pPr>
+        <w:rPr>
+          <w:sz w:val="28"/>
+          <w:szCs w:val="28"/>
+        </w:rPr>
+      </w:pPr>
+      <w:r>
+        <w:rPr>
+          <w:sz w:val="28"/>
+          <w:szCs w:val="28"/>
+        </w:rPr>
+        <w:t>1. the Condition</w:t>
+      </w:r>
+    </w:p>
+    <w:p>
+      <w:pPr>
+        <w:rPr>
+          <w:sz w:val="28"/>
+          <w:szCs w:val="28"/>
+        </w:rPr>
+      </w:pPr>
+      <w:r>
+        <w:rPr>
+          <w:sz w:val="28"/>
+          <w:szCs w:val="28"/>
+        </w:rPr>
+        <w:t>2. then if parts</w:t>
+      </w:r>
+    </w:p>
+    <w:p>
+      <w:pPr>
+        <w:rPr>
+          <w:sz w:val="28"/>
+          <w:szCs w:val="28"/>
+        </w:rPr>
+      </w:pPr>
+      <w:r>
+        <w:rPr>
+          <w:sz w:val="28"/>
+          <w:szCs w:val="28"/>
+        </w:rPr>
+        <w:t>3. then the else part.</w:t>
       </w:r>
     </w:p>
     <w:p>
@@ -7058,2257 +10361,6 @@
           <w:szCs w:val="28"/>
         </w:rPr>
         <w:lastRenderedPageBreak/>
-        <w:t xml:space="preserve">if </w:t>
-      </w:r>
-      <w:proofErr w:type="gramStart"/>
-      <w:r>
-        <w:rPr>
-          <w:sz w:val="28"/>
-          <w:szCs w:val="28"/>
-        </w:rPr>
-        <w:t>(){</w:t>
-      </w:r>
-      <w:proofErr w:type="gramEnd"/>
-    </w:p>
-    <w:p>
-      <w:pPr>
-        <w:rPr>
-          <w:sz w:val="28"/>
-          <w:szCs w:val="28"/>
-        </w:rPr>
-      </w:pPr>
-    </w:p>
-    <w:p>
-      <w:pPr>
-        <w:rPr>
-          <w:sz w:val="28"/>
-          <w:szCs w:val="28"/>
-        </w:rPr>
-      </w:pPr>
-      <w:r>
-        <w:rPr>
-          <w:sz w:val="28"/>
-          <w:szCs w:val="28"/>
-        </w:rPr>
-        <w:t>}</w:t>
-      </w:r>
-    </w:p>
-    <w:p>
-      <w:pPr>
-        <w:rPr>
-          <w:sz w:val="28"/>
-          <w:szCs w:val="28"/>
-        </w:rPr>
-      </w:pPr>
-      <w:r>
-        <w:rPr>
-          <w:sz w:val="28"/>
-          <w:szCs w:val="28"/>
-        </w:rPr>
-        <w:t>else {</w:t>
-      </w:r>
-    </w:p>
-    <w:p>
-      <w:pPr>
-        <w:rPr>
-          <w:sz w:val="28"/>
-          <w:szCs w:val="28"/>
-        </w:rPr>
-      </w:pPr>
-    </w:p>
-    <w:p>
-      <w:pPr>
-        <w:rPr>
-          <w:sz w:val="28"/>
-          <w:szCs w:val="28"/>
-        </w:rPr>
-      </w:pPr>
-      <w:r>
-        <w:rPr>
-          <w:sz w:val="28"/>
-          <w:szCs w:val="28"/>
-        </w:rPr>
-        <w:t>}</w:t>
-      </w:r>
-    </w:p>
-    <w:p>
-      <w:pPr>
-        <w:rPr>
-          <w:sz w:val="28"/>
-          <w:szCs w:val="28"/>
-        </w:rPr>
-      </w:pPr>
-    </w:p>
-    <w:p>
-      <w:pPr>
-        <w:rPr>
-          <w:sz w:val="28"/>
-          <w:szCs w:val="28"/>
-        </w:rPr>
-      </w:pPr>
-      <w:r>
-        <w:rPr>
-          <w:sz w:val="28"/>
-          <w:szCs w:val="28"/>
-        </w:rPr>
-        <w:t>e. control structure:  it is called control structure because this structure actually allows us to have more control over the way that our code is executed. For example, in this, 'if', 'else' statement the whole code does not just execute in a linear way. So, JavaScript does not execute all of this code here, linearly. Instead, we can now control blocks of code that should execute and blocks that should not execute.</w:t>
-      </w:r>
-    </w:p>
-    <w:p>
-      <w:pPr>
-        <w:rPr>
-          <w:sz w:val="28"/>
-          <w:szCs w:val="28"/>
-        </w:rPr>
-      </w:pPr>
-    </w:p>
-    <w:p>
-      <w:pPr>
-        <w:rPr>
-          <w:sz w:val="28"/>
-          <w:szCs w:val="28"/>
-        </w:rPr>
-      </w:pPr>
-      <w:r>
-        <w:rPr>
-          <w:sz w:val="28"/>
-          <w:szCs w:val="28"/>
-        </w:rPr>
-        <w:t>f.</w:t>
-      </w:r>
-    </w:p>
-    <w:p>
-      <w:pPr>
-        <w:rPr>
-          <w:sz w:val="28"/>
-          <w:szCs w:val="28"/>
-        </w:rPr>
-      </w:pPr>
-      <w:r>
-        <w:rPr>
-          <w:sz w:val="28"/>
-          <w:szCs w:val="28"/>
-        </w:rPr>
-        <w:t>another example:</w:t>
-      </w:r>
-    </w:p>
-    <w:p>
-      <w:pPr>
-        <w:rPr>
-          <w:sz w:val="28"/>
-          <w:szCs w:val="28"/>
-        </w:rPr>
-      </w:pPr>
-      <w:r>
-        <w:rPr>
-          <w:sz w:val="28"/>
-          <w:szCs w:val="28"/>
-        </w:rPr>
-        <w:t>1. created a variable conditionally</w:t>
-      </w:r>
-    </w:p>
-    <w:p>
-      <w:pPr>
-        <w:rPr>
-          <w:sz w:val="28"/>
-          <w:szCs w:val="28"/>
-        </w:rPr>
-      </w:pPr>
-      <w:r>
-        <w:rPr>
-          <w:sz w:val="28"/>
-          <w:szCs w:val="28"/>
-        </w:rPr>
-        <w:t>2.not just always use "console.log"</w:t>
-      </w:r>
-    </w:p>
-    <w:p>
-      <w:pPr>
-        <w:rPr>
-          <w:sz w:val="28"/>
-          <w:szCs w:val="28"/>
-        </w:rPr>
-      </w:pPr>
-      <w:r>
-        <w:rPr>
-          <w:sz w:val="28"/>
-          <w:szCs w:val="28"/>
-        </w:rPr>
-        <w:t>3. which will basically contain the century in which this person was born.</w:t>
-      </w:r>
-    </w:p>
-    <w:p>
-      <w:pPr>
-        <w:rPr>
-          <w:sz w:val="28"/>
-          <w:szCs w:val="28"/>
-        </w:rPr>
-      </w:pPr>
-    </w:p>
-    <w:p>
-      <w:pPr>
-        <w:rPr>
-          <w:sz w:val="28"/>
-          <w:szCs w:val="28"/>
-        </w:rPr>
-      </w:pPr>
-      <w:r>
-        <w:rPr>
-          <w:sz w:val="28"/>
-          <w:szCs w:val="28"/>
-        </w:rPr>
-        <w:t>const birthYear = 2012;</w:t>
-      </w:r>
-    </w:p>
-    <w:p>
-      <w:pPr>
-        <w:rPr>
-          <w:sz w:val="28"/>
-          <w:szCs w:val="28"/>
-        </w:rPr>
-      </w:pPr>
-    </w:p>
-    <w:p>
-      <w:pPr>
-        <w:rPr>
-          <w:sz w:val="28"/>
-          <w:szCs w:val="28"/>
-        </w:rPr>
-      </w:pPr>
-      <w:r>
-        <w:rPr>
-          <w:sz w:val="28"/>
-          <w:szCs w:val="28"/>
-        </w:rPr>
-        <w:t>let century;</w:t>
-      </w:r>
-    </w:p>
-    <w:p>
-      <w:pPr>
-        <w:rPr>
-          <w:sz w:val="28"/>
-          <w:szCs w:val="28"/>
-        </w:rPr>
-      </w:pPr>
-      <w:r>
-        <w:rPr>
-          <w:sz w:val="28"/>
-          <w:szCs w:val="28"/>
-        </w:rPr>
-        <w:t>if (birthYear &lt;= 2000) {</w:t>
-      </w:r>
-    </w:p>
-    <w:p>
-      <w:pPr>
-        <w:rPr>
-          <w:sz w:val="28"/>
-          <w:szCs w:val="28"/>
-        </w:rPr>
-      </w:pPr>
-      <w:r>
-        <w:rPr>
-          <w:sz w:val="28"/>
-          <w:szCs w:val="28"/>
-        </w:rPr>
-        <w:t xml:space="preserve">  century = 20;</w:t>
-      </w:r>
-    </w:p>
-    <w:p>
-      <w:pPr>
-        <w:rPr>
-          <w:sz w:val="28"/>
-          <w:szCs w:val="28"/>
-        </w:rPr>
-      </w:pPr>
-      <w:r>
-        <w:rPr>
-          <w:sz w:val="28"/>
-          <w:szCs w:val="28"/>
-        </w:rPr>
-        <w:lastRenderedPageBreak/>
-        <w:t>} else {</w:t>
-      </w:r>
-    </w:p>
-    <w:p>
-      <w:pPr>
-        <w:rPr>
-          <w:sz w:val="28"/>
-          <w:szCs w:val="28"/>
-        </w:rPr>
-      </w:pPr>
-      <w:r>
-        <w:rPr>
-          <w:sz w:val="28"/>
-          <w:szCs w:val="28"/>
-        </w:rPr>
-        <w:t xml:space="preserve">  century = 21;</w:t>
-      </w:r>
-    </w:p>
-    <w:p>
-      <w:pPr>
-        <w:rPr>
-          <w:sz w:val="28"/>
-          <w:szCs w:val="28"/>
-        </w:rPr>
-      </w:pPr>
-      <w:r>
-        <w:rPr>
-          <w:sz w:val="28"/>
-          <w:szCs w:val="28"/>
-        </w:rPr>
-        <w:t>}</w:t>
-      </w:r>
-    </w:p>
-    <w:p>
-      <w:pPr>
-        <w:rPr>
-          <w:sz w:val="28"/>
-          <w:szCs w:val="28"/>
-        </w:rPr>
-      </w:pPr>
-      <w:r>
-        <w:rPr>
-          <w:sz w:val="28"/>
-          <w:szCs w:val="28"/>
-        </w:rPr>
-        <w:t>console.log(century);</w:t>
-      </w:r>
-    </w:p>
-    <w:p>
-      <w:pPr>
-        <w:rPr>
-          <w:sz w:val="28"/>
-          <w:szCs w:val="28"/>
-        </w:rPr>
-      </w:pPr>
-    </w:p>
-    <w:p>
-      <w:pPr>
-        <w:rPr>
-          <w:sz w:val="28"/>
-          <w:szCs w:val="28"/>
-        </w:rPr>
-      </w:pPr>
-      <w:r>
-        <w:rPr>
-          <w:sz w:val="28"/>
-          <w:szCs w:val="28"/>
-        </w:rPr>
-        <w:t>note:  what you need to know is that this is because a variable that we define inside of any code block, which is what this year is so this is a code block, and this is a code block. And any variable that we declare inside of one of these blocks will not be accessible outside of the block.</w:t>
-      </w:r>
-    </w:p>
-    <w:p>
-      <w:pPr>
-        <w:rPr>
-          <w:sz w:val="28"/>
-          <w:szCs w:val="28"/>
-        </w:rPr>
-      </w:pPr>
-    </w:p>
-    <w:p>
-      <w:pPr>
-        <w:rPr>
-          <w:sz w:val="28"/>
-          <w:szCs w:val="28"/>
-        </w:rPr>
-      </w:pPr>
-      <w:r>
-        <w:rPr>
-          <w:sz w:val="28"/>
-          <w:szCs w:val="28"/>
-        </w:rPr>
-        <w:t>19. video:</w:t>
-      </w:r>
-    </w:p>
-    <w:p>
-      <w:pPr>
-        <w:rPr>
-          <w:sz w:val="28"/>
-          <w:szCs w:val="28"/>
-        </w:rPr>
-      </w:pPr>
-      <w:r>
-        <w:rPr>
-          <w:sz w:val="28"/>
-          <w:szCs w:val="28"/>
-        </w:rPr>
-        <w:t>Coding Challenge #2</w:t>
-      </w:r>
-    </w:p>
-    <w:p>
-      <w:pPr>
-        <w:rPr>
-          <w:sz w:val="28"/>
-          <w:szCs w:val="28"/>
-        </w:rPr>
-      </w:pPr>
-    </w:p>
-    <w:p>
-      <w:pPr>
-        <w:rPr>
-          <w:sz w:val="28"/>
-          <w:szCs w:val="28"/>
-        </w:rPr>
-      </w:pPr>
-      <w:r>
-        <w:rPr>
-          <w:sz w:val="28"/>
-          <w:szCs w:val="28"/>
-        </w:rPr>
-        <w:t xml:space="preserve">example: </w:t>
-      </w:r>
-    </w:p>
-    <w:p>
-      <w:pPr>
-        <w:rPr>
-          <w:sz w:val="28"/>
-          <w:szCs w:val="28"/>
-        </w:rPr>
-      </w:pPr>
-      <w:r>
-        <w:rPr>
-          <w:sz w:val="28"/>
-          <w:szCs w:val="28"/>
-        </w:rPr>
-        <w:t>script.js/video 19</w:t>
-      </w:r>
-    </w:p>
-    <w:p>
-      <w:pPr>
-        <w:rPr>
-          <w:sz w:val="28"/>
-          <w:szCs w:val="28"/>
-        </w:rPr>
-      </w:pPr>
-      <w:r>
-        <w:rPr>
-          <w:sz w:val="28"/>
-          <w:szCs w:val="28"/>
-        </w:rPr>
-        <w:t xml:space="preserve"> </w:t>
-      </w:r>
-    </w:p>
-    <w:p>
-      <w:pPr>
-        <w:rPr>
-          <w:sz w:val="28"/>
-          <w:szCs w:val="28"/>
-        </w:rPr>
-      </w:pPr>
-      <w:r>
-        <w:rPr>
-          <w:sz w:val="28"/>
-          <w:szCs w:val="28"/>
-        </w:rPr>
-        <w:t>20. video:</w:t>
-      </w:r>
-    </w:p>
-    <w:p>
-      <w:pPr>
-        <w:rPr>
-          <w:sz w:val="28"/>
-          <w:szCs w:val="28"/>
-        </w:rPr>
-      </w:pPr>
-      <w:r>
-        <w:rPr>
-          <w:sz w:val="28"/>
-          <w:szCs w:val="28"/>
-        </w:rPr>
-        <w:t>Type Conversion and Coercion:</w:t>
-      </w:r>
-    </w:p>
-    <w:p>
-      <w:pPr>
-        <w:rPr>
-          <w:sz w:val="28"/>
-          <w:szCs w:val="28"/>
-        </w:rPr>
-      </w:pPr>
-    </w:p>
-    <w:p>
-      <w:pPr>
-        <w:rPr>
-          <w:sz w:val="28"/>
-          <w:szCs w:val="28"/>
-        </w:rPr>
-      </w:pPr>
-      <w:r>
-        <w:rPr>
-          <w:sz w:val="28"/>
-          <w:szCs w:val="28"/>
-        </w:rPr>
-        <w:t>a. types are one of the fundamental aspects in programming, and converting between types is something that we do in every programming language.</w:t>
-      </w:r>
-    </w:p>
-    <w:p>
-      <w:pPr>
-        <w:rPr>
-          <w:sz w:val="28"/>
-          <w:szCs w:val="28"/>
-        </w:rPr>
-      </w:pPr>
-      <w:r>
-        <w:rPr>
-          <w:sz w:val="28"/>
-          <w:szCs w:val="28"/>
-        </w:rPr>
-        <w:t xml:space="preserve">example: </w:t>
-      </w:r>
-    </w:p>
-    <w:p>
-      <w:pPr>
-        <w:rPr>
-          <w:sz w:val="28"/>
-          <w:szCs w:val="28"/>
-        </w:rPr>
-      </w:pPr>
-      <w:r>
-        <w:rPr>
-          <w:sz w:val="28"/>
-          <w:szCs w:val="28"/>
-        </w:rPr>
-        <w:t>1.converting string to a number;</w:t>
-      </w:r>
-    </w:p>
-    <w:p>
-      <w:pPr>
-        <w:rPr>
-          <w:sz w:val="28"/>
-          <w:szCs w:val="28"/>
-        </w:rPr>
-      </w:pPr>
-      <w:r>
-        <w:rPr>
-          <w:sz w:val="28"/>
-          <w:szCs w:val="28"/>
-        </w:rPr>
-        <w:t>2. a number into Boolean;</w:t>
-      </w:r>
-    </w:p>
-    <w:p>
-      <w:pPr>
-        <w:rPr>
-          <w:sz w:val="28"/>
-          <w:szCs w:val="28"/>
-        </w:rPr>
-      </w:pPr>
-    </w:p>
-    <w:p>
-      <w:pPr>
-        <w:rPr>
-          <w:sz w:val="28"/>
-          <w:szCs w:val="28"/>
-        </w:rPr>
-      </w:pPr>
-      <w:r>
-        <w:rPr>
-          <w:sz w:val="28"/>
-          <w:szCs w:val="28"/>
-        </w:rPr>
-        <w:lastRenderedPageBreak/>
-        <w:t>b. In JavaScript, there is type Conversion and type coercion.</w:t>
-      </w:r>
-    </w:p>
-    <w:p>
-      <w:pPr>
-        <w:rPr>
-          <w:sz w:val="28"/>
-          <w:szCs w:val="28"/>
-        </w:rPr>
-      </w:pPr>
-    </w:p>
-    <w:p>
-      <w:pPr>
-        <w:rPr>
-          <w:sz w:val="28"/>
-          <w:szCs w:val="28"/>
-        </w:rPr>
-      </w:pPr>
-      <w:r>
-        <w:rPr>
-          <w:sz w:val="28"/>
-          <w:szCs w:val="28"/>
-        </w:rPr>
-        <w:t>type conventions: Is when we manually convert one type to another type.</w:t>
-      </w:r>
-    </w:p>
-    <w:p>
-      <w:pPr>
-        <w:rPr>
-          <w:sz w:val="28"/>
-          <w:szCs w:val="28"/>
-        </w:rPr>
-      </w:pPr>
-    </w:p>
-    <w:p>
-      <w:pPr>
-        <w:rPr>
-          <w:sz w:val="28"/>
-          <w:szCs w:val="28"/>
-        </w:rPr>
-      </w:pPr>
-      <w:r>
-        <w:rPr>
-          <w:sz w:val="28"/>
-          <w:szCs w:val="28"/>
-        </w:rPr>
-        <w:t>example:</w:t>
-      </w:r>
-    </w:p>
-    <w:p>
-      <w:pPr>
-        <w:rPr>
-          <w:sz w:val="28"/>
-          <w:szCs w:val="28"/>
-        </w:rPr>
-      </w:pPr>
-      <w:r>
-        <w:rPr>
-          <w:sz w:val="28"/>
-          <w:szCs w:val="28"/>
-        </w:rPr>
-        <w:t xml:space="preserve">const </w:t>
-      </w:r>
-      <w:proofErr w:type="spellStart"/>
-      <w:r>
-        <w:rPr>
-          <w:sz w:val="28"/>
-          <w:szCs w:val="28"/>
-        </w:rPr>
-        <w:t>inputYear</w:t>
-      </w:r>
-      <w:proofErr w:type="spellEnd"/>
-      <w:r>
-        <w:rPr>
-          <w:sz w:val="28"/>
-          <w:szCs w:val="28"/>
-        </w:rPr>
-        <w:t xml:space="preserve"> = '1991';</w:t>
-      </w:r>
-    </w:p>
-    <w:p>
-      <w:pPr>
-        <w:rPr>
-          <w:sz w:val="28"/>
-          <w:szCs w:val="28"/>
-        </w:rPr>
-      </w:pPr>
-    </w:p>
-    <w:p>
-      <w:pPr>
-        <w:rPr>
-          <w:sz w:val="28"/>
-          <w:szCs w:val="28"/>
-        </w:rPr>
-      </w:pPr>
-    </w:p>
-    <w:p>
-      <w:pPr>
-        <w:rPr>
-          <w:sz w:val="28"/>
-          <w:szCs w:val="28"/>
-        </w:rPr>
-      </w:pPr>
-      <w:r>
-        <w:rPr>
-          <w:sz w:val="28"/>
-          <w:szCs w:val="28"/>
-        </w:rPr>
-        <w:t>type coercion: is when JavaScript automatically converts types behind the scenes for us.</w:t>
-      </w:r>
-    </w:p>
-    <w:p>
-      <w:pPr>
-        <w:rPr>
-          <w:sz w:val="28"/>
-          <w:szCs w:val="28"/>
-        </w:rPr>
-      </w:pPr>
-    </w:p>
-    <w:p>
-      <w:pPr>
-        <w:rPr>
-          <w:sz w:val="28"/>
-          <w:szCs w:val="28"/>
-        </w:rPr>
-      </w:pPr>
-      <w:r>
-        <w:rPr>
-          <w:sz w:val="28"/>
-          <w:szCs w:val="28"/>
-        </w:rPr>
-        <w:t xml:space="preserve">c. </w:t>
-      </w:r>
-      <w:proofErr w:type="spellStart"/>
-      <w:r>
-        <w:rPr>
-          <w:sz w:val="28"/>
-          <w:szCs w:val="28"/>
-        </w:rPr>
-        <w:t>NaN</w:t>
-      </w:r>
-      <w:proofErr w:type="spellEnd"/>
-      <w:r>
-        <w:rPr>
-          <w:sz w:val="28"/>
-          <w:szCs w:val="28"/>
-        </w:rPr>
-        <w:t xml:space="preserve"> = whenever an operation that involves number fails to produce a new number. so basically, not a number actually</w:t>
-      </w:r>
-    </w:p>
-    <w:p>
-      <w:pPr>
-        <w:rPr>
-          <w:sz w:val="28"/>
-          <w:szCs w:val="28"/>
-        </w:rPr>
-      </w:pPr>
-      <w:r>
-        <w:rPr>
-          <w:sz w:val="28"/>
-          <w:szCs w:val="28"/>
-        </w:rPr>
-        <w:t>means invalid number.</w:t>
-      </w:r>
-    </w:p>
-    <w:p>
-      <w:pPr>
-        <w:rPr>
-          <w:sz w:val="28"/>
-          <w:szCs w:val="28"/>
-        </w:rPr>
-      </w:pPr>
-    </w:p>
-    <w:p>
-      <w:pPr>
-        <w:rPr>
-          <w:sz w:val="28"/>
-          <w:szCs w:val="28"/>
-        </w:rPr>
-      </w:pPr>
-      <w:r>
-        <w:rPr>
-          <w:sz w:val="28"/>
-          <w:szCs w:val="28"/>
-        </w:rPr>
-        <w:t>d. JavaScript can only convert to three types.</w:t>
-      </w:r>
-    </w:p>
-    <w:p>
-      <w:pPr>
-        <w:rPr>
-          <w:sz w:val="28"/>
-          <w:szCs w:val="28"/>
-        </w:rPr>
-      </w:pPr>
-      <w:r>
-        <w:rPr>
-          <w:sz w:val="28"/>
-          <w:szCs w:val="28"/>
-        </w:rPr>
-        <w:t>1. number to string to Boolean</w:t>
-      </w:r>
-    </w:p>
-    <w:p>
-      <w:pPr>
-        <w:rPr>
-          <w:sz w:val="28"/>
-          <w:szCs w:val="28"/>
-        </w:rPr>
-      </w:pPr>
-    </w:p>
-    <w:p>
-      <w:pPr>
-        <w:rPr>
-          <w:sz w:val="28"/>
-          <w:szCs w:val="28"/>
-        </w:rPr>
-      </w:pPr>
-      <w:r>
-        <w:rPr>
-          <w:sz w:val="28"/>
-          <w:szCs w:val="28"/>
-        </w:rPr>
-        <w:t>e. cannot convert undefined or null.</w:t>
-      </w:r>
-    </w:p>
-    <w:p>
-      <w:pPr>
-        <w:rPr>
-          <w:sz w:val="28"/>
-          <w:szCs w:val="28"/>
-        </w:rPr>
-      </w:pPr>
-    </w:p>
-    <w:p>
-      <w:pPr>
-        <w:rPr>
-          <w:sz w:val="28"/>
-          <w:szCs w:val="28"/>
-        </w:rPr>
-      </w:pPr>
-      <w:r>
-        <w:rPr>
-          <w:sz w:val="28"/>
-          <w:szCs w:val="28"/>
-          <w:highlight w:val="lightGray"/>
-        </w:rPr>
-        <w:t xml:space="preserve">21. </w:t>
-      </w:r>
-      <w:r>
-        <w:rPr>
-          <w:sz w:val="28"/>
-          <w:szCs w:val="28"/>
-          <w:highlight w:val="yellow"/>
-        </w:rPr>
-        <w:t xml:space="preserve">truthy and </w:t>
-      </w:r>
-      <w:proofErr w:type="spellStart"/>
-      <w:r>
-        <w:rPr>
-          <w:sz w:val="28"/>
-          <w:szCs w:val="28"/>
-          <w:highlight w:val="yellow"/>
-        </w:rPr>
-        <w:t>falsy</w:t>
-      </w:r>
-      <w:proofErr w:type="spellEnd"/>
-      <w:r>
-        <w:rPr>
-          <w:sz w:val="28"/>
-          <w:szCs w:val="28"/>
-          <w:highlight w:val="yellow"/>
-        </w:rPr>
-        <w:t xml:space="preserve"> values:</w:t>
-      </w:r>
-    </w:p>
-    <w:p>
-      <w:pPr>
-        <w:rPr>
-          <w:sz w:val="28"/>
-          <w:szCs w:val="28"/>
-        </w:rPr>
-      </w:pPr>
-      <w:r>
-        <w:rPr>
-          <w:sz w:val="28"/>
-          <w:szCs w:val="28"/>
-        </w:rPr>
-        <w:t xml:space="preserve">a. </w:t>
-      </w:r>
-    </w:p>
-    <w:p>
-      <w:pPr>
-        <w:rPr>
-          <w:sz w:val="28"/>
-          <w:szCs w:val="28"/>
-        </w:rPr>
-      </w:pPr>
-      <w:r>
-        <w:rPr>
-          <w:sz w:val="28"/>
-          <w:szCs w:val="28"/>
-        </w:rPr>
-        <w:t xml:space="preserve">false: </w:t>
-      </w:r>
-      <w:proofErr w:type="spellStart"/>
-      <w:r>
-        <w:rPr>
-          <w:sz w:val="28"/>
-          <w:szCs w:val="28"/>
-        </w:rPr>
-        <w:t>falsy</w:t>
-      </w:r>
-      <w:proofErr w:type="spellEnd"/>
-      <w:r>
-        <w:rPr>
-          <w:sz w:val="28"/>
-          <w:szCs w:val="28"/>
-        </w:rPr>
-        <w:t xml:space="preserve"> values that are not exactly false, but will become false when we try to convert them into a Boolean and JavaScript there are only five </w:t>
-      </w:r>
-      <w:proofErr w:type="spellStart"/>
-      <w:r>
-        <w:rPr>
-          <w:sz w:val="28"/>
-          <w:szCs w:val="28"/>
-        </w:rPr>
-        <w:t>falsy</w:t>
-      </w:r>
-      <w:proofErr w:type="spellEnd"/>
-      <w:r>
-        <w:rPr>
-          <w:sz w:val="28"/>
-          <w:szCs w:val="28"/>
-        </w:rPr>
-        <w:t xml:space="preserve"> values. </w:t>
-      </w:r>
-    </w:p>
-    <w:p>
-      <w:pPr>
-        <w:rPr>
-          <w:sz w:val="28"/>
-          <w:szCs w:val="28"/>
-        </w:rPr>
-      </w:pPr>
-      <w:r>
-        <w:rPr>
-          <w:sz w:val="28"/>
-          <w:szCs w:val="28"/>
-        </w:rPr>
-        <w:lastRenderedPageBreak/>
-        <w:t xml:space="preserve">b. </w:t>
-      </w:r>
-    </w:p>
-    <w:p>
-      <w:pPr>
-        <w:rPr>
-          <w:sz w:val="28"/>
-          <w:szCs w:val="28"/>
-        </w:rPr>
-      </w:pPr>
-      <w:r>
-        <w:rPr>
-          <w:sz w:val="28"/>
-          <w:szCs w:val="28"/>
-        </w:rPr>
-        <w:t xml:space="preserve">// 5 </w:t>
-      </w:r>
-      <w:proofErr w:type="spellStart"/>
-      <w:r>
-        <w:rPr>
-          <w:sz w:val="28"/>
-          <w:szCs w:val="28"/>
-        </w:rPr>
-        <w:t>falsy</w:t>
-      </w:r>
-      <w:proofErr w:type="spellEnd"/>
-      <w:r>
-        <w:rPr>
-          <w:sz w:val="28"/>
-          <w:szCs w:val="28"/>
-        </w:rPr>
-        <w:t xml:space="preserve"> values:</w:t>
-      </w:r>
-    </w:p>
-    <w:p>
-      <w:pPr>
-        <w:rPr>
-          <w:sz w:val="28"/>
-          <w:szCs w:val="28"/>
-        </w:rPr>
-      </w:pPr>
-      <w:r>
-        <w:rPr>
-          <w:sz w:val="28"/>
-          <w:szCs w:val="28"/>
-        </w:rPr>
-        <w:t xml:space="preserve">1. 0 =zero, </w:t>
-      </w:r>
-    </w:p>
-    <w:p>
-      <w:pPr>
-        <w:rPr>
-          <w:sz w:val="28"/>
-          <w:szCs w:val="28"/>
-        </w:rPr>
-      </w:pPr>
-      <w:r>
-        <w:rPr>
-          <w:sz w:val="28"/>
-          <w:szCs w:val="28"/>
-        </w:rPr>
-        <w:t>2.”” = empty string, 3. Undefined =undefined,</w:t>
-      </w:r>
-    </w:p>
-    <w:p>
-      <w:pPr>
-        <w:rPr>
-          <w:sz w:val="28"/>
-          <w:szCs w:val="28"/>
-        </w:rPr>
-      </w:pPr>
-      <w:r>
-        <w:rPr>
-          <w:sz w:val="28"/>
-          <w:szCs w:val="28"/>
-        </w:rPr>
-        <w:t>4. Null= null,</w:t>
-      </w:r>
-    </w:p>
-    <w:p>
-      <w:pPr>
-        <w:rPr>
-          <w:sz w:val="28"/>
-          <w:szCs w:val="28"/>
-        </w:rPr>
-      </w:pPr>
-      <w:r>
-        <w:rPr>
-          <w:sz w:val="28"/>
-          <w:szCs w:val="28"/>
-        </w:rPr>
-        <w:t xml:space="preserve">5. </w:t>
-      </w:r>
-      <w:proofErr w:type="spellStart"/>
-      <w:r>
-        <w:rPr>
-          <w:sz w:val="28"/>
-          <w:szCs w:val="28"/>
-        </w:rPr>
-        <w:t>NaN</w:t>
-      </w:r>
-      <w:proofErr w:type="spellEnd"/>
-      <w:r>
-        <w:rPr>
-          <w:sz w:val="28"/>
-          <w:szCs w:val="28"/>
-        </w:rPr>
-        <w:t xml:space="preserve"> = not a number</w:t>
-      </w:r>
-    </w:p>
-    <w:p>
-      <w:pPr>
-        <w:rPr>
-          <w:sz w:val="28"/>
-          <w:szCs w:val="28"/>
-        </w:rPr>
-      </w:pPr>
-    </w:p>
-    <w:p>
-      <w:pPr>
-        <w:rPr>
-          <w:sz w:val="28"/>
-          <w:szCs w:val="28"/>
-        </w:rPr>
-      </w:pPr>
-      <w:r>
-        <w:rPr>
-          <w:sz w:val="28"/>
-          <w:szCs w:val="28"/>
-        </w:rPr>
-        <w:t xml:space="preserve">note: false itself is already false. </w:t>
-      </w:r>
-    </w:p>
-    <w:p>
-      <w:pPr>
-        <w:rPr>
-          <w:sz w:val="28"/>
-          <w:szCs w:val="28"/>
-        </w:rPr>
-      </w:pPr>
-    </w:p>
-    <w:p>
-      <w:pPr>
-        <w:rPr>
-          <w:sz w:val="28"/>
-          <w:szCs w:val="28"/>
-        </w:rPr>
-      </w:pPr>
-      <w:r>
-        <w:rPr>
-          <w:sz w:val="28"/>
-          <w:szCs w:val="28"/>
-        </w:rPr>
-        <w:t xml:space="preserve">c. All of </w:t>
-      </w:r>
-      <w:proofErr w:type="gramStart"/>
-      <w:r>
-        <w:rPr>
-          <w:sz w:val="28"/>
-          <w:szCs w:val="28"/>
-        </w:rPr>
-        <w:t>these five value</w:t>
-      </w:r>
-      <w:proofErr w:type="gramEnd"/>
-      <w:r>
-        <w:rPr>
-          <w:sz w:val="28"/>
-          <w:szCs w:val="28"/>
-        </w:rPr>
-        <w:t xml:space="preserve"> will be converted to false when we attempt to convert them to Boolean. They are not exactly false initially, but they will become when converted to a Boolean. </w:t>
-      </w:r>
-    </w:p>
-    <w:p>
-      <w:pPr>
-        <w:rPr>
-          <w:sz w:val="28"/>
-          <w:szCs w:val="28"/>
-        </w:rPr>
-      </w:pPr>
-    </w:p>
-    <w:p>
-      <w:pPr>
-        <w:rPr>
-          <w:sz w:val="28"/>
-          <w:szCs w:val="28"/>
-        </w:rPr>
-      </w:pPr>
-      <w:r>
-        <w:rPr>
-          <w:sz w:val="28"/>
-          <w:szCs w:val="28"/>
-        </w:rPr>
-        <w:t xml:space="preserve">d. </w:t>
-      </w:r>
-    </w:p>
-    <w:p>
-      <w:pPr>
-        <w:rPr>
-          <w:sz w:val="28"/>
-          <w:szCs w:val="28"/>
-        </w:rPr>
-      </w:pPr>
-      <w:r>
-        <w:rPr>
-          <w:sz w:val="28"/>
-          <w:szCs w:val="28"/>
-        </w:rPr>
-        <w:t xml:space="preserve">truthy: everything else are our so called truthy values. So, values that will be converted to true. </w:t>
-      </w:r>
-    </w:p>
-    <w:p>
-      <w:pPr>
-        <w:rPr>
-          <w:sz w:val="28"/>
-          <w:szCs w:val="28"/>
-        </w:rPr>
-      </w:pPr>
-    </w:p>
-    <w:p>
-      <w:pPr>
-        <w:rPr>
-          <w:sz w:val="28"/>
-          <w:szCs w:val="28"/>
-        </w:rPr>
-      </w:pPr>
-      <w:r>
-        <w:rPr>
-          <w:sz w:val="28"/>
-          <w:szCs w:val="28"/>
-        </w:rPr>
-        <w:t xml:space="preserve">e. </w:t>
-      </w:r>
-    </w:p>
-    <w:p>
-      <w:pPr>
-        <w:rPr>
-          <w:sz w:val="28"/>
-          <w:szCs w:val="28"/>
-        </w:rPr>
-      </w:pPr>
-      <w:r>
-        <w:rPr>
-          <w:sz w:val="28"/>
-          <w:szCs w:val="28"/>
-        </w:rPr>
-        <w:t xml:space="preserve">any number that is not zero or any string that is not an empty string will be converted to true. </w:t>
-      </w:r>
-    </w:p>
-    <w:p>
-      <w:pPr>
-        <w:rPr>
-          <w:sz w:val="28"/>
-          <w:szCs w:val="28"/>
-        </w:rPr>
-      </w:pPr>
-    </w:p>
-    <w:p>
-      <w:pPr>
-        <w:rPr>
-          <w:sz w:val="28"/>
-          <w:szCs w:val="28"/>
-        </w:rPr>
-      </w:pPr>
-      <w:r>
-        <w:rPr>
-          <w:sz w:val="28"/>
-          <w:szCs w:val="28"/>
-        </w:rPr>
-        <w:t xml:space="preserve">note: but in practice, I actually never did this in my life. I never used this function here in practice. This was just to show you the concept of truthy and </w:t>
-      </w:r>
-      <w:proofErr w:type="spellStart"/>
-      <w:r>
-        <w:rPr>
-          <w:sz w:val="28"/>
-          <w:szCs w:val="28"/>
-        </w:rPr>
-        <w:t>falsy</w:t>
-      </w:r>
-      <w:proofErr w:type="spellEnd"/>
-      <w:r>
-        <w:rPr>
-          <w:sz w:val="28"/>
-          <w:szCs w:val="28"/>
-        </w:rPr>
-        <w:t xml:space="preserve"> values. </w:t>
-      </w:r>
-    </w:p>
-    <w:p>
-      <w:pPr>
-        <w:rPr>
-          <w:sz w:val="28"/>
-          <w:szCs w:val="28"/>
-        </w:rPr>
-      </w:pPr>
-    </w:p>
-    <w:p>
-      <w:pPr>
-        <w:rPr>
-          <w:sz w:val="28"/>
-          <w:szCs w:val="28"/>
-        </w:rPr>
-      </w:pPr>
-    </w:p>
-    <w:p>
-      <w:pPr>
-        <w:rPr>
-          <w:sz w:val="28"/>
-          <w:szCs w:val="28"/>
-          <w:highlight w:val="lightGray"/>
-        </w:rPr>
-      </w:pPr>
-      <w:r>
-        <w:rPr>
-          <w:sz w:val="28"/>
-          <w:szCs w:val="28"/>
-          <w:highlight w:val="lightGray"/>
-        </w:rPr>
-        <w:t>22</w:t>
-      </w:r>
-      <w:r>
-        <w:rPr>
-          <w:sz w:val="28"/>
-          <w:szCs w:val="28"/>
-          <w:highlight w:val="lightGray"/>
-        </w:rPr>
-        <w:t>.</w:t>
-      </w:r>
-      <w:r>
-        <w:rPr>
-          <w:sz w:val="28"/>
-          <w:szCs w:val="28"/>
-          <w:highlight w:val="yellow"/>
-        </w:rPr>
-        <w:t>equality operators: == vs. ===</w:t>
-      </w:r>
-    </w:p>
-    <w:p>
-      <w:pPr>
-        <w:rPr>
-          <w:sz w:val="28"/>
-          <w:szCs w:val="28"/>
-        </w:rPr>
-      </w:pPr>
-    </w:p>
-    <w:p>
-      <w:pPr>
-        <w:rPr>
-          <w:sz w:val="28"/>
-          <w:szCs w:val="28"/>
-        </w:rPr>
-      </w:pPr>
-      <w:r>
-        <w:rPr>
-          <w:sz w:val="28"/>
-          <w:szCs w:val="28"/>
-        </w:rPr>
-        <w:t xml:space="preserve">a. So far, we have only used comparison operators to take decisions with if else statement. </w:t>
-      </w:r>
-    </w:p>
-    <w:p>
-      <w:pPr>
-        <w:rPr>
-          <w:sz w:val="28"/>
-          <w:szCs w:val="28"/>
-        </w:rPr>
-      </w:pPr>
-    </w:p>
-    <w:p>
-      <w:pPr>
-        <w:rPr>
-          <w:sz w:val="28"/>
-          <w:szCs w:val="28"/>
-        </w:rPr>
-      </w:pPr>
-      <w:r>
-        <w:rPr>
-          <w:sz w:val="28"/>
-          <w:szCs w:val="28"/>
-        </w:rPr>
-        <w:t xml:space="preserve">b. We have different equality operators </w:t>
-      </w:r>
-    </w:p>
-    <w:p>
-      <w:pPr>
-        <w:rPr>
-          <w:sz w:val="28"/>
-          <w:szCs w:val="28"/>
-        </w:rPr>
-      </w:pPr>
-    </w:p>
-    <w:p>
-      <w:pPr>
-        <w:rPr>
-          <w:sz w:val="28"/>
-          <w:szCs w:val="28"/>
-        </w:rPr>
-      </w:pPr>
-      <w:r>
-        <w:rPr>
-          <w:sz w:val="28"/>
-          <w:szCs w:val="28"/>
-        </w:rPr>
-        <w:t>if (age === 18) console. Log ('you just became an adult: d (strict)');</w:t>
-      </w:r>
-    </w:p>
-    <w:p>
-      <w:pPr>
-        <w:rPr>
-          <w:sz w:val="28"/>
-          <w:szCs w:val="28"/>
-        </w:rPr>
-      </w:pPr>
-    </w:p>
-    <w:p>
-      <w:pPr>
-        <w:rPr>
-          <w:sz w:val="28"/>
-          <w:szCs w:val="28"/>
-        </w:rPr>
-      </w:pPr>
-      <w:r>
-        <w:rPr>
-          <w:sz w:val="28"/>
-          <w:szCs w:val="28"/>
-        </w:rPr>
-        <w:t>c. Both sides are exactly the same = {===};</w:t>
-      </w:r>
-    </w:p>
-    <w:p>
-      <w:pPr>
-        <w:rPr>
-          <w:sz w:val="28"/>
-          <w:szCs w:val="28"/>
-        </w:rPr>
-      </w:pPr>
-      <w:r>
-        <w:rPr>
-          <w:sz w:val="28"/>
-          <w:szCs w:val="28"/>
-        </w:rPr>
-        <w:t xml:space="preserve">three equal is called strict operator. Because its </w:t>
-      </w:r>
-      <w:proofErr w:type="gramStart"/>
-      <w:r>
-        <w:rPr>
-          <w:sz w:val="28"/>
-          <w:szCs w:val="28"/>
-        </w:rPr>
-        <w:t>dose  loses</w:t>
-      </w:r>
-      <w:proofErr w:type="gramEnd"/>
-      <w:r>
-        <w:rPr>
-          <w:sz w:val="28"/>
-          <w:szCs w:val="28"/>
-        </w:rPr>
-        <w:t xml:space="preserve"> equality operator. Use strict equality operator. When comparison value. </w:t>
-      </w:r>
-    </w:p>
-    <w:p>
-      <w:pPr>
-        <w:rPr>
-          <w:sz w:val="28"/>
-          <w:szCs w:val="28"/>
-        </w:rPr>
-      </w:pPr>
-    </w:p>
-    <w:p>
-      <w:pPr>
-        <w:rPr>
-          <w:sz w:val="28"/>
-          <w:szCs w:val="28"/>
-        </w:rPr>
-      </w:pPr>
-      <w:r>
-        <w:rPr>
-          <w:sz w:val="28"/>
-          <w:szCs w:val="28"/>
-        </w:rPr>
-        <w:t xml:space="preserve">d. Even if we actually need type conversion in that case it's better to convert the value manually before the comparison than relying on the double equal operator. </w:t>
-      </w:r>
-    </w:p>
-    <w:p>
-      <w:pPr>
-        <w:rPr>
-          <w:sz w:val="28"/>
-          <w:szCs w:val="28"/>
-        </w:rPr>
-      </w:pPr>
-    </w:p>
-    <w:p>
-      <w:pPr>
-        <w:rPr>
-          <w:sz w:val="28"/>
-          <w:szCs w:val="28"/>
-        </w:rPr>
-      </w:pPr>
-      <w:r>
-        <w:rPr>
-          <w:sz w:val="28"/>
-          <w:szCs w:val="28"/>
-          <w:highlight w:val="lightGray"/>
-        </w:rPr>
-        <w:t xml:space="preserve">23. </w:t>
-      </w:r>
-      <w:r>
-        <w:rPr>
-          <w:sz w:val="28"/>
-          <w:szCs w:val="28"/>
-          <w:highlight w:val="yellow"/>
-        </w:rPr>
-        <w:t xml:space="preserve"> Boolean logic:</w:t>
-      </w:r>
-    </w:p>
-    <w:p>
-      <w:pPr>
-        <w:rPr>
-          <w:sz w:val="28"/>
-          <w:szCs w:val="28"/>
-        </w:rPr>
-      </w:pPr>
-    </w:p>
-    <w:p>
-      <w:pPr>
-        <w:rPr>
-          <w:sz w:val="28"/>
-          <w:szCs w:val="28"/>
-        </w:rPr>
-      </w:pPr>
-      <w:r>
-        <w:rPr>
-          <w:sz w:val="28"/>
-          <w:szCs w:val="28"/>
-        </w:rPr>
-        <w:t xml:space="preserve">a. Boolean logic: basically, Boolean logic is a branch of computer science which uses true and false value to solve complex logical problems. </w:t>
-      </w:r>
-    </w:p>
-    <w:p>
-      <w:pPr>
-        <w:rPr>
-          <w:sz w:val="28"/>
-          <w:szCs w:val="28"/>
-        </w:rPr>
-      </w:pPr>
-    </w:p>
-    <w:p>
-      <w:pPr>
-        <w:rPr>
-          <w:sz w:val="28"/>
-          <w:szCs w:val="28"/>
-        </w:rPr>
-      </w:pPr>
-      <w:r>
-        <w:rPr>
-          <w:sz w:val="28"/>
-          <w:szCs w:val="28"/>
-        </w:rPr>
-        <w:t xml:space="preserve">b. In order to do that it uses several logical operators to combine true and false values. So much like we use arithmetic operator. To combine numeric values. </w:t>
-      </w:r>
-    </w:p>
-    <w:p>
-      <w:pPr>
-        <w:rPr>
-          <w:sz w:val="28"/>
-          <w:szCs w:val="28"/>
-        </w:rPr>
-      </w:pPr>
-    </w:p>
-    <w:p>
-      <w:pPr>
-        <w:rPr>
-          <w:sz w:val="28"/>
-          <w:szCs w:val="28"/>
-        </w:rPr>
-      </w:pPr>
-      <w:r>
-        <w:rPr>
-          <w:sz w:val="28"/>
-          <w:szCs w:val="28"/>
-        </w:rPr>
-        <w:t xml:space="preserve">c. So if a is true, it will become false. And if its false then not a will become true. </w:t>
-      </w:r>
-    </w:p>
-    <w:p>
-      <w:pPr>
-        <w:rPr>
-          <w:sz w:val="28"/>
-          <w:szCs w:val="28"/>
-        </w:rPr>
-      </w:pPr>
-    </w:p>
-    <w:p>
-      <w:pPr>
-        <w:rPr>
-          <w:sz w:val="28"/>
-          <w:szCs w:val="28"/>
-        </w:rPr>
-      </w:pPr>
-      <w:r>
-        <w:rPr>
-          <w:sz w:val="28"/>
-          <w:szCs w:val="28"/>
-          <w:highlight w:val="lightGray"/>
-        </w:rPr>
-        <w:t>24. Video:</w:t>
-      </w:r>
-      <w:r>
-        <w:rPr>
-          <w:sz w:val="28"/>
-          <w:szCs w:val="28"/>
-        </w:rPr>
-        <w:t xml:space="preserve"> </w:t>
-      </w:r>
-    </w:p>
-    <w:p>
-      <w:pPr>
-        <w:rPr>
-          <w:sz w:val="28"/>
-          <w:szCs w:val="28"/>
-        </w:rPr>
-      </w:pPr>
-      <w:r>
-        <w:rPr>
-          <w:sz w:val="28"/>
-          <w:szCs w:val="28"/>
-          <w:highlight w:val="yellow"/>
-        </w:rPr>
-        <w:t>logical operators:</w:t>
-      </w:r>
-    </w:p>
-    <w:p>
-      <w:pPr>
-        <w:rPr>
-          <w:sz w:val="28"/>
-          <w:szCs w:val="28"/>
-        </w:rPr>
-      </w:pPr>
-    </w:p>
-    <w:p>
-      <w:pPr>
-        <w:rPr>
-          <w:sz w:val="28"/>
-          <w:szCs w:val="28"/>
-        </w:rPr>
-      </w:pPr>
-      <w:r>
-        <w:rPr>
-          <w:sz w:val="28"/>
-          <w:szCs w:val="28"/>
-          <w:highlight w:val="lightGray"/>
-        </w:rPr>
-        <w:t>25.</w:t>
-      </w:r>
-      <w:r>
-        <w:rPr>
-          <w:sz w:val="28"/>
-          <w:szCs w:val="28"/>
-          <w:highlight w:val="yellow"/>
-        </w:rPr>
-        <w:t>coding challenge #3</w:t>
-      </w:r>
-    </w:p>
-    <w:p>
-      <w:pPr>
-        <w:rPr>
-          <w:sz w:val="28"/>
-          <w:szCs w:val="28"/>
-        </w:rPr>
-      </w:pPr>
-    </w:p>
-    <w:p>
-      <w:pPr>
-        <w:rPr>
-          <w:sz w:val="28"/>
-          <w:szCs w:val="28"/>
-        </w:rPr>
-      </w:pPr>
-      <w:r>
-        <w:rPr>
-          <w:sz w:val="28"/>
-          <w:szCs w:val="28"/>
-          <w:highlight w:val="lightGray"/>
-        </w:rPr>
-        <w:t>26.</w:t>
-      </w:r>
-      <w:r>
-        <w:rPr>
-          <w:sz w:val="28"/>
-          <w:szCs w:val="28"/>
-          <w:highlight w:val="yellow"/>
-        </w:rPr>
-        <w:t>The switch Statement:</w:t>
-      </w:r>
-    </w:p>
-    <w:p>
-      <w:pPr>
-        <w:rPr>
-          <w:sz w:val="28"/>
-          <w:szCs w:val="28"/>
-        </w:rPr>
-      </w:pPr>
-      <w:r>
-        <w:rPr>
-          <w:sz w:val="28"/>
-          <w:szCs w:val="28"/>
-        </w:rPr>
-        <w:t>a. which is an alternative way of writing a complicated if/else statement, when all we want to do is to compare one value to multiple different options, basically.</w:t>
-      </w:r>
-    </w:p>
-    <w:p>
-      <w:pPr>
-        <w:rPr>
-          <w:sz w:val="28"/>
-          <w:szCs w:val="28"/>
-        </w:rPr>
-      </w:pPr>
-      <w:r>
-        <w:rPr>
-          <w:sz w:val="28"/>
-          <w:szCs w:val="28"/>
-          <w:highlight w:val="lightGray"/>
-        </w:rPr>
-        <w:t>27.</w:t>
-      </w:r>
-      <w:r>
-        <w:rPr>
-          <w:sz w:val="28"/>
-          <w:szCs w:val="28"/>
-          <w:highlight w:val="yellow"/>
-        </w:rPr>
-        <w:t>Statements and Expressions:</w:t>
-      </w:r>
-    </w:p>
-    <w:p>
-      <w:pPr>
-        <w:rPr>
-          <w:sz w:val="28"/>
-          <w:szCs w:val="28"/>
-        </w:rPr>
-      </w:pPr>
-      <w:r>
-        <w:rPr>
-          <w:sz w:val="28"/>
-          <w:szCs w:val="28"/>
-        </w:rPr>
-        <w:t>a.</w:t>
-      </w:r>
-    </w:p>
-    <w:p>
-      <w:pPr>
-        <w:rPr>
-          <w:sz w:val="28"/>
-          <w:szCs w:val="28"/>
-        </w:rPr>
-      </w:pPr>
-      <w:r>
-        <w:rPr>
-          <w:sz w:val="28"/>
-          <w:szCs w:val="28"/>
-        </w:rPr>
-        <w:t>Expressions: An Expressions is a piece of code the produces a value.</w:t>
-      </w:r>
-    </w:p>
-    <w:p>
-      <w:pPr>
-        <w:rPr>
-          <w:sz w:val="28"/>
-          <w:szCs w:val="28"/>
-        </w:rPr>
-      </w:pPr>
-      <w:r>
-        <w:rPr>
-          <w:sz w:val="28"/>
-          <w:szCs w:val="28"/>
-        </w:rPr>
-        <w:t>example: 3 + 4 = 7;// Expressions</w:t>
-      </w:r>
-    </w:p>
-    <w:p>
-      <w:pPr>
-        <w:rPr>
-          <w:sz w:val="28"/>
-          <w:szCs w:val="28"/>
-        </w:rPr>
-      </w:pPr>
-      <w:r>
-        <w:rPr>
-          <w:sz w:val="28"/>
-          <w:szCs w:val="28"/>
-        </w:rPr>
-        <w:t>1999;// Expressions</w:t>
-      </w:r>
-    </w:p>
-    <w:p>
-      <w:pPr>
-        <w:rPr>
-          <w:sz w:val="28"/>
-          <w:szCs w:val="28"/>
-        </w:rPr>
-      </w:pPr>
-      <w:r>
-        <w:rPr>
-          <w:sz w:val="28"/>
-          <w:szCs w:val="28"/>
-        </w:rPr>
-        <w:t>true &amp;&amp; false &amp;</w:t>
-      </w:r>
-      <w:proofErr w:type="gramStart"/>
-      <w:r>
-        <w:rPr>
-          <w:sz w:val="28"/>
-          <w:szCs w:val="28"/>
-        </w:rPr>
-        <w:t>&amp; !false</w:t>
-      </w:r>
-      <w:proofErr w:type="gramEnd"/>
-      <w:r>
-        <w:rPr>
-          <w:sz w:val="28"/>
-          <w:szCs w:val="28"/>
-        </w:rPr>
-        <w:t>//Expressions</w:t>
-      </w:r>
-    </w:p>
-    <w:p>
-      <w:pPr>
-        <w:rPr>
-          <w:sz w:val="28"/>
-          <w:szCs w:val="28"/>
-        </w:rPr>
-      </w:pPr>
-    </w:p>
-    <w:p>
-      <w:pPr>
-        <w:rPr>
-          <w:sz w:val="28"/>
-          <w:szCs w:val="28"/>
-        </w:rPr>
-      </w:pPr>
-      <w:r>
-        <w:rPr>
-          <w:sz w:val="28"/>
-          <w:szCs w:val="28"/>
-        </w:rPr>
-        <w:t>Note: will produce a value in JavaScript is an Expressions.</w:t>
-      </w:r>
-    </w:p>
-    <w:p>
-      <w:pPr>
-        <w:rPr>
-          <w:sz w:val="28"/>
-          <w:szCs w:val="28"/>
-        </w:rPr>
-      </w:pPr>
-    </w:p>
-    <w:p>
-      <w:pPr>
-        <w:rPr>
-          <w:sz w:val="28"/>
-          <w:szCs w:val="28"/>
-        </w:rPr>
-      </w:pPr>
-      <w:r>
-        <w:rPr>
-          <w:sz w:val="28"/>
-          <w:szCs w:val="28"/>
-        </w:rPr>
-        <w:t>b.</w:t>
-      </w:r>
-    </w:p>
-    <w:p>
-      <w:pPr>
-        <w:rPr>
-          <w:sz w:val="28"/>
-          <w:szCs w:val="28"/>
-        </w:rPr>
-      </w:pPr>
-      <w:r>
-        <w:rPr>
-          <w:sz w:val="28"/>
-          <w:szCs w:val="28"/>
-        </w:rPr>
-        <w:t>statement: statement is like bigger piece of code that is executed and which does not produce a value on itself.</w:t>
-      </w:r>
-    </w:p>
-    <w:p>
-      <w:pPr>
-        <w:rPr>
-          <w:sz w:val="28"/>
-          <w:szCs w:val="28"/>
-        </w:rPr>
-      </w:pPr>
-      <w:r>
-        <w:rPr>
-          <w:sz w:val="28"/>
-          <w:szCs w:val="28"/>
-        </w:rPr>
-        <w:lastRenderedPageBreak/>
-        <w:t>c.</w:t>
-      </w:r>
-    </w:p>
-    <w:p>
-      <w:pPr>
-        <w:rPr>
-          <w:sz w:val="28"/>
-          <w:szCs w:val="28"/>
-        </w:rPr>
-      </w:pPr>
-      <w:r>
-        <w:rPr>
-          <w:sz w:val="28"/>
-          <w:szCs w:val="28"/>
-        </w:rPr>
-        <w:t>we can compare this with normal spoken language.</w:t>
-      </w:r>
-    </w:p>
-    <w:p>
-      <w:pPr>
-        <w:rPr>
-          <w:sz w:val="28"/>
-          <w:szCs w:val="28"/>
-        </w:rPr>
-      </w:pPr>
-      <w:r>
-        <w:rPr>
-          <w:sz w:val="28"/>
-          <w:szCs w:val="28"/>
-        </w:rPr>
-        <w:t>d.</w:t>
-      </w:r>
-    </w:p>
-    <w:p>
-      <w:pPr>
-        <w:rPr>
-          <w:sz w:val="28"/>
-          <w:szCs w:val="28"/>
-        </w:rPr>
-      </w:pPr>
-      <w:r>
-        <w:rPr>
-          <w:sz w:val="28"/>
-          <w:szCs w:val="28"/>
-          <w:highlight w:val="yellow"/>
-        </w:rPr>
-        <w:t>A declaration is like a complete sentence and Expressions are like the words that make up the sentence. Now, basically we write our whole programs as a sequence of actions. And these actions are statement.</w:t>
-      </w:r>
-    </w:p>
-    <w:p>
-      <w:pPr>
-        <w:rPr>
-          <w:sz w:val="28"/>
-          <w:szCs w:val="28"/>
-        </w:rPr>
-      </w:pPr>
-    </w:p>
-    <w:p>
-      <w:pPr>
-        <w:rPr>
-          <w:sz w:val="28"/>
-          <w:szCs w:val="28"/>
-        </w:rPr>
-      </w:pPr>
-      <w:r>
-        <w:rPr>
-          <w:sz w:val="28"/>
-          <w:szCs w:val="28"/>
-        </w:rPr>
-        <w:t xml:space="preserve">example: </w:t>
-      </w:r>
-    </w:p>
-    <w:p>
-      <w:pPr>
-        <w:rPr>
-          <w:sz w:val="28"/>
-          <w:szCs w:val="28"/>
-        </w:rPr>
-      </w:pPr>
-    </w:p>
-    <w:p>
-      <w:pPr>
-        <w:rPr>
-          <w:sz w:val="28"/>
-          <w:szCs w:val="28"/>
-        </w:rPr>
-      </w:pPr>
-      <w:r>
-        <w:rPr>
-          <w:sz w:val="28"/>
-          <w:szCs w:val="28"/>
-        </w:rPr>
-        <w:t xml:space="preserve">if (23 &gt; </w:t>
-      </w:r>
-      <w:proofErr w:type="gramStart"/>
-      <w:r>
-        <w:rPr>
-          <w:sz w:val="28"/>
-          <w:szCs w:val="28"/>
-        </w:rPr>
-        <w:t>10){</w:t>
-      </w:r>
-      <w:proofErr w:type="gramEnd"/>
-    </w:p>
-    <w:p>
-      <w:pPr>
-        <w:rPr>
-          <w:sz w:val="28"/>
-          <w:szCs w:val="28"/>
-        </w:rPr>
-      </w:pPr>
-      <w:r>
-        <w:rPr>
-          <w:sz w:val="28"/>
-          <w:szCs w:val="28"/>
-        </w:rPr>
-        <w:t xml:space="preserve">    const str = '23 is bigger';</w:t>
-      </w:r>
-    </w:p>
-    <w:p>
-      <w:pPr>
-        <w:rPr>
-          <w:sz w:val="28"/>
-          <w:szCs w:val="28"/>
-        </w:rPr>
-      </w:pPr>
-      <w:r>
-        <w:rPr>
-          <w:sz w:val="28"/>
-          <w:szCs w:val="28"/>
-        </w:rPr>
-        <w:t xml:space="preserve">    console.log(str);}</w:t>
-      </w:r>
-    </w:p>
-    <w:p>
-      <w:pPr>
-        <w:rPr>
-          <w:sz w:val="28"/>
-          <w:szCs w:val="28"/>
-        </w:rPr>
-      </w:pPr>
-      <w:r>
-        <w:rPr>
-          <w:sz w:val="28"/>
-          <w:szCs w:val="28"/>
-          <w:highlight w:val="yellow"/>
-        </w:rPr>
-        <w:t>Note: whenever something ends with a semicolon, that's then a statement.</w:t>
-      </w:r>
-    </w:p>
-    <w:p>
-      <w:pPr>
-        <w:rPr>
-          <w:sz w:val="28"/>
-          <w:szCs w:val="28"/>
-        </w:rPr>
-      </w:pPr>
-    </w:p>
-    <w:p>
-      <w:pPr>
-        <w:rPr>
-          <w:sz w:val="28"/>
-          <w:szCs w:val="28"/>
-        </w:rPr>
-      </w:pPr>
-      <w:r>
-        <w:rPr>
-          <w:sz w:val="28"/>
-          <w:szCs w:val="28"/>
-        </w:rPr>
-        <w:t xml:space="preserve">e. now this difference between expressions and statements is important to know Because JavaScript expects statement and expressions in different places. </w:t>
-      </w:r>
-    </w:p>
-    <w:p>
-      <w:pPr>
-        <w:rPr>
-          <w:sz w:val="28"/>
-          <w:szCs w:val="28"/>
-        </w:rPr>
-      </w:pPr>
-      <w:r>
-        <w:rPr>
-          <w:sz w:val="28"/>
-          <w:szCs w:val="28"/>
-        </w:rPr>
-        <w:t>example:</w:t>
-      </w:r>
-    </w:p>
-    <w:p>
-      <w:pPr>
-        <w:rPr>
-          <w:sz w:val="28"/>
-          <w:szCs w:val="28"/>
-        </w:rPr>
-      </w:pPr>
-      <w:r>
-        <w:rPr>
-          <w:sz w:val="28"/>
-          <w:szCs w:val="28"/>
-        </w:rPr>
-        <w:t>in a template literal, we can only insert expressions, but not statement.</w:t>
-      </w:r>
-    </w:p>
-    <w:p>
-      <w:pPr>
-        <w:rPr>
-          <w:sz w:val="28"/>
-          <w:szCs w:val="28"/>
-        </w:rPr>
-      </w:pPr>
-      <w:r>
-        <w:rPr>
-          <w:sz w:val="28"/>
-          <w:szCs w:val="28"/>
-          <w:highlight w:val="lightGray"/>
-        </w:rPr>
-        <w:t xml:space="preserve">28. </w:t>
-      </w:r>
-      <w:r>
-        <w:rPr>
-          <w:sz w:val="28"/>
-          <w:szCs w:val="28"/>
-          <w:highlight w:val="yellow"/>
-        </w:rPr>
-        <w:t>The Conditional (Ternary):</w:t>
-      </w:r>
-    </w:p>
-    <w:p>
-      <w:pPr>
-        <w:rPr>
-          <w:sz w:val="28"/>
-          <w:szCs w:val="28"/>
-        </w:rPr>
-      </w:pPr>
-      <w:r>
-        <w:rPr>
-          <w:sz w:val="28"/>
-          <w:szCs w:val="28"/>
-        </w:rPr>
-        <w:t>a. so Conditional operator allows us to something similar to an if/else statement but all in one line.</w:t>
-      </w:r>
-    </w:p>
-    <w:p>
-      <w:pPr>
-        <w:rPr>
-          <w:sz w:val="28"/>
-          <w:szCs w:val="28"/>
-        </w:rPr>
-      </w:pPr>
-      <w:r>
-        <w:rPr>
-          <w:sz w:val="28"/>
-          <w:szCs w:val="28"/>
-        </w:rPr>
-        <w:t>example:</w:t>
-      </w:r>
-    </w:p>
-    <w:p>
-      <w:pPr>
-        <w:rPr>
-          <w:sz w:val="28"/>
-          <w:szCs w:val="28"/>
-        </w:rPr>
-      </w:pPr>
-      <w:r>
-        <w:rPr>
-          <w:sz w:val="28"/>
-          <w:szCs w:val="28"/>
-        </w:rPr>
-        <w:t>const age = 23;</w:t>
-      </w:r>
-    </w:p>
-    <w:p>
-      <w:pPr>
-        <w:rPr>
-          <w:sz w:val="28"/>
-          <w:szCs w:val="28"/>
-        </w:rPr>
-      </w:pPr>
-      <w:r>
-        <w:rPr>
-          <w:sz w:val="28"/>
-          <w:szCs w:val="28"/>
-        </w:rPr>
-        <w:lastRenderedPageBreak/>
-        <w:t xml:space="preserve">const </w:t>
-      </w:r>
-      <w:proofErr w:type="gramStart"/>
-      <w:r>
-        <w:rPr>
-          <w:sz w:val="28"/>
-          <w:szCs w:val="28"/>
-        </w:rPr>
-        <w:t>check  =</w:t>
-      </w:r>
-      <w:proofErr w:type="gramEnd"/>
-      <w:r>
-        <w:rPr>
-          <w:sz w:val="28"/>
-          <w:szCs w:val="28"/>
-        </w:rPr>
-        <w:t xml:space="preserve">  age &gt;= 18 ? console.log('I like to drink wine </w:t>
-      </w:r>
-      <w:r>
-        <w:rPr>
-          <w:rFonts w:ascii="Segoe UI Emoji" w:hAnsi="Segoe UI Emoji" w:cs="Segoe UI Emoji"/>
-          <w:sz w:val="28"/>
-          <w:szCs w:val="28"/>
-        </w:rPr>
-        <w:t>🍷</w:t>
-      </w:r>
-      <w:r>
-        <w:rPr>
-          <w:sz w:val="28"/>
-          <w:szCs w:val="28"/>
-        </w:rPr>
-        <w:t xml:space="preserve">') : console.log('I like to drink water </w:t>
-      </w:r>
-      <w:r>
-        <w:rPr>
-          <w:rFonts w:ascii="Segoe UI Emoji" w:hAnsi="Segoe UI Emoji" w:cs="Segoe UI Emoji"/>
-          <w:sz w:val="28"/>
-          <w:szCs w:val="28"/>
-        </w:rPr>
-        <w:t>💧</w:t>
-      </w:r>
-      <w:r>
-        <w:rPr>
-          <w:sz w:val="28"/>
-          <w:szCs w:val="28"/>
-        </w:rPr>
-        <w:t>');</w:t>
-      </w:r>
-    </w:p>
-    <w:p>
-      <w:pPr>
-        <w:rPr>
-          <w:sz w:val="28"/>
-          <w:szCs w:val="28"/>
-        </w:rPr>
-      </w:pPr>
-    </w:p>
-    <w:p>
-      <w:pPr>
-        <w:rPr>
-          <w:sz w:val="28"/>
-          <w:szCs w:val="28"/>
-        </w:rPr>
-      </w:pPr>
-    </w:p>
-    <w:p>
-      <w:pPr>
-        <w:rPr>
-          <w:sz w:val="28"/>
-          <w:szCs w:val="28"/>
-        </w:rPr>
-      </w:pPr>
-      <w:r>
-        <w:rPr>
-          <w:sz w:val="28"/>
-          <w:szCs w:val="28"/>
-        </w:rPr>
-        <w:t>and now let's write, age, grater or equal 18. so, this is your or test to check whether the age is at least 18. after this Condition we use a question mark. and then here we write essentially or if block. so that's the code that we want to be executed in case that dies Condition here is true. so, let's say console.log {I like to drink milk} the we also need basically a mandatory else block. and that goes after this {:} colon.</w:t>
-      </w:r>
-    </w:p>
-    <w:p>
-      <w:pPr>
-        <w:rPr>
-          <w:sz w:val="28"/>
-          <w:szCs w:val="28"/>
-        </w:rPr>
-      </w:pPr>
-    </w:p>
-    <w:p>
-      <w:pPr>
-        <w:rPr>
-          <w:sz w:val="28"/>
-          <w:szCs w:val="28"/>
-        </w:rPr>
-      </w:pPr>
-      <w:r>
-        <w:rPr>
-          <w:sz w:val="28"/>
-          <w:szCs w:val="28"/>
-        </w:rPr>
-        <w:t>b. so that’s essentially writing an if/else statement all in one line. But instead of using of using a statement, we use this conditional operator. and the conditional operator is also called the ternary operator. because it has three parts. Unlike another operator.</w:t>
-      </w:r>
-    </w:p>
-    <w:p>
-      <w:pPr>
-        <w:rPr>
-          <w:sz w:val="28"/>
-          <w:szCs w:val="28"/>
-        </w:rPr>
-      </w:pPr>
-      <w:r>
-        <w:rPr>
-          <w:sz w:val="28"/>
-          <w:szCs w:val="28"/>
-        </w:rPr>
-        <w:t>1. the Condition</w:t>
-      </w:r>
-    </w:p>
-    <w:p>
-      <w:pPr>
-        <w:rPr>
-          <w:sz w:val="28"/>
-          <w:szCs w:val="28"/>
-        </w:rPr>
-      </w:pPr>
-      <w:r>
-        <w:rPr>
-          <w:sz w:val="28"/>
-          <w:szCs w:val="28"/>
-        </w:rPr>
-        <w:t>2. then if parts</w:t>
-      </w:r>
-    </w:p>
-    <w:p>
-      <w:pPr>
-        <w:rPr>
-          <w:sz w:val="28"/>
-          <w:szCs w:val="28"/>
-        </w:rPr>
-      </w:pPr>
-      <w:r>
-        <w:rPr>
-          <w:sz w:val="28"/>
-          <w:szCs w:val="28"/>
-        </w:rPr>
-        <w:t>3. then the else part.</w:t>
-      </w:r>
-    </w:p>
-    <w:p>
-      <w:pPr>
-        <w:rPr>
-          <w:sz w:val="28"/>
-          <w:szCs w:val="28"/>
-        </w:rPr>
-      </w:pPr>
-    </w:p>
-    <w:p>
-      <w:pPr>
-        <w:rPr>
-          <w:sz w:val="28"/>
-          <w:szCs w:val="28"/>
-        </w:rPr>
-      </w:pPr>
-      <w:r>
-        <w:rPr>
-          <w:sz w:val="28"/>
-          <w:szCs w:val="28"/>
-        </w:rPr>
         <w:t>c. an operator always produces a value. so, in other words an operator is an expression right. so, what this means is that if we have a value, we can then assign to a variable. so, with this we can make the ternary operator really useful to basically conditionally declare variables.</w:t>
       </w:r>
     </w:p>
@@ -10558,6 +11610,19 @@
       <w:lang w:bidi="bn-IN"/>
     </w:rPr>
   </w:style>
+  <w:style w:type="character" w:styleId="HTMLCode">
+    <w:name w:val="HTML Code"/>
+    <w:basedOn w:val="DefaultParagraphFont"/>
+    <w:uiPriority w:val="99"/>
+    <w:semiHidden/>
+    <w:unhideWhenUsed/>
+    <w:rsid w:val="00264C2D"/>
+    <w:rPr>
+      <w:rFonts w:ascii="Courier New" w:eastAsia="Times New Roman" w:hAnsi="Courier New" w:cs="Courier New"/>
+      <w:sz w:val="20"/>
+      <w:szCs w:val="20"/>
+    </w:rPr>
+  </w:style>
 </w:styles>
 </file>
 

--- a/note/01-Fundamentals-part-1.docx
+++ b/note/01-Fundamentals-part-1.docx
@@ -9027,314 +9027,2236 @@
           <w:sz w:val="28"/>
           <w:szCs w:val="28"/>
         </w:rPr>
-        <w:t xml:space="preserve">a. </w:t>
-      </w:r>
-    </w:p>
-    <w:p>
-      <w:pPr>
-        <w:rPr>
-          <w:sz w:val="28"/>
-          <w:szCs w:val="28"/>
-        </w:rPr>
-      </w:pPr>
-      <w:r>
-        <w:rPr>
-          <w:sz w:val="28"/>
-          <w:szCs w:val="28"/>
-        </w:rPr>
-        <w:t xml:space="preserve">false: falsy values that are not exactly false, but will become false when we try to convert them into a Boolean and JavaScript there are only five falsy values. </w:t>
-      </w:r>
-    </w:p>
-    <w:p>
-      <w:pPr>
-        <w:rPr>
-          <w:sz w:val="28"/>
-          <w:szCs w:val="28"/>
-        </w:rPr>
-      </w:pPr>
-      <w:r>
-        <w:rPr>
-          <w:sz w:val="28"/>
-          <w:szCs w:val="28"/>
-        </w:rPr>
-        <w:t xml:space="preserve">b. </w:t>
-      </w:r>
-    </w:p>
-    <w:p>
-      <w:pPr>
-        <w:rPr>
-          <w:sz w:val="28"/>
-          <w:szCs w:val="28"/>
-        </w:rPr>
-      </w:pPr>
-      <w:r>
-        <w:rPr>
-          <w:sz w:val="28"/>
-          <w:szCs w:val="28"/>
-        </w:rPr>
-        <w:t>// 5 falsy values:</w:t>
-      </w:r>
-    </w:p>
-    <w:p>
-      <w:pPr>
-        <w:rPr>
-          <w:sz w:val="28"/>
-          <w:szCs w:val="28"/>
-        </w:rPr>
-      </w:pPr>
-      <w:r>
-        <w:rPr>
-          <w:sz w:val="28"/>
-          <w:szCs w:val="28"/>
-        </w:rPr>
-        <w:t xml:space="preserve">1. 0 =zero, </w:t>
-      </w:r>
-    </w:p>
-    <w:p>
-      <w:pPr>
-        <w:rPr>
-          <w:sz w:val="28"/>
-          <w:szCs w:val="28"/>
-        </w:rPr>
-      </w:pPr>
-      <w:r>
-        <w:rPr>
-          <w:sz w:val="28"/>
-          <w:szCs w:val="28"/>
-        </w:rPr>
-        <w:t>2.”” = empty string, 3. Undefined =undefined,</w:t>
-      </w:r>
-    </w:p>
-    <w:p>
-      <w:pPr>
-        <w:rPr>
-          <w:sz w:val="28"/>
-          <w:szCs w:val="28"/>
-        </w:rPr>
-      </w:pPr>
-      <w:r>
-        <w:rPr>
-          <w:sz w:val="28"/>
-          <w:szCs w:val="28"/>
-        </w:rPr>
-        <w:t>4. Null= null,</w:t>
-      </w:r>
-    </w:p>
-    <w:p>
-      <w:pPr>
-        <w:rPr>
-          <w:sz w:val="28"/>
-          <w:szCs w:val="28"/>
-        </w:rPr>
-      </w:pPr>
-      <w:r>
-        <w:rPr>
-          <w:sz w:val="28"/>
-          <w:szCs w:val="28"/>
-        </w:rPr>
-        <w:t>5. NaN = not a number</w:t>
-      </w:r>
-    </w:p>
-    <w:p>
-      <w:pPr>
-        <w:rPr>
-          <w:sz w:val="28"/>
-          <w:szCs w:val="28"/>
-        </w:rPr>
-      </w:pPr>
-    </w:p>
-    <w:p>
-      <w:pPr>
-        <w:rPr>
-          <w:sz w:val="28"/>
-          <w:szCs w:val="28"/>
-        </w:rPr>
-      </w:pPr>
-      <w:r>
-        <w:rPr>
-          <w:sz w:val="28"/>
-          <w:szCs w:val="28"/>
-        </w:rPr>
-        <w:t xml:space="preserve">note: false itself is already false. </w:t>
-      </w:r>
-    </w:p>
-    <w:p>
-      <w:pPr>
-        <w:rPr>
-          <w:sz w:val="28"/>
-          <w:szCs w:val="28"/>
-        </w:rPr>
-      </w:pPr>
-    </w:p>
-    <w:p>
-      <w:pPr>
-        <w:rPr>
-          <w:sz w:val="28"/>
-          <w:szCs w:val="28"/>
-        </w:rPr>
-      </w:pPr>
-      <w:r>
-        <w:rPr>
-          <w:sz w:val="28"/>
-          <w:szCs w:val="28"/>
-        </w:rPr>
-        <w:t xml:space="preserve">c. All of </w:t>
-      </w:r>
+        <w:t>In JavaScript, the following values are considered falsy, meaning they are evaluated as false in boolean contexts:</w:t>
+      </w:r>
+    </w:p>
+    <w:p>
+      <w:pPr>
+        <w:rPr>
+          <w:sz w:val="28"/>
+          <w:szCs w:val="28"/>
+        </w:rPr>
+      </w:pPr>
+      <w:r>
+        <w:rPr>
+          <w:sz w:val="28"/>
+          <w:szCs w:val="28"/>
+        </w:rPr>
+        <w:t>1. `false`: The boolean value `false`.</w:t>
+      </w:r>
+    </w:p>
+    <w:p>
+      <w:pPr>
+        <w:rPr>
+          <w:sz w:val="28"/>
+          <w:szCs w:val="28"/>
+        </w:rPr>
+      </w:pPr>
+      <w:r>
+        <w:rPr>
+          <w:sz w:val="28"/>
+          <w:szCs w:val="28"/>
+        </w:rPr>
+        <w:t>2. `0`: The number zero.</w:t>
+      </w:r>
+    </w:p>
+    <w:p>
+      <w:pPr>
+        <w:rPr>
+          <w:sz w:val="28"/>
+          <w:szCs w:val="28"/>
+        </w:rPr>
+      </w:pPr>
+      <w:r>
+        <w:rPr>
+          <w:sz w:val="28"/>
+          <w:szCs w:val="28"/>
+        </w:rPr>
+        <w:t>3. `""` (empty string): An empty string with no characters.</w:t>
+      </w:r>
+    </w:p>
+    <w:p>
+      <w:pPr>
+        <w:rPr>
+          <w:sz w:val="28"/>
+          <w:szCs w:val="28"/>
+        </w:rPr>
+      </w:pPr>
+      <w:r>
+        <w:rPr>
+          <w:sz w:val="28"/>
+          <w:szCs w:val="28"/>
+        </w:rPr>
+        <w:t>4. `null`: The absence of any object value.</w:t>
+      </w:r>
+    </w:p>
+    <w:p>
+      <w:pPr>
+        <w:rPr>
+          <w:sz w:val="28"/>
+          <w:szCs w:val="28"/>
+        </w:rPr>
+      </w:pPr>
+      <w:r>
+        <w:rPr>
+          <w:sz w:val="28"/>
+          <w:szCs w:val="28"/>
+        </w:rPr>
+        <w:t>5. `undefined`: A variable that has been declared but has not been assigned a value.</w:t>
+      </w:r>
+    </w:p>
+    <w:p>
+      <w:pPr>
+        <w:rPr>
+          <w:sz w:val="28"/>
+          <w:szCs w:val="28"/>
+        </w:rPr>
+      </w:pPr>
+      <w:r>
+        <w:rPr>
+          <w:sz w:val="28"/>
+          <w:szCs w:val="28"/>
+        </w:rPr>
+        <w:t>6. `NaN`: Not-a-Number, resulting from an invalid mathematical operation.</w:t>
+      </w:r>
+    </w:p>
+    <w:p>
+      <w:pPr>
+        <w:rPr>
+          <w:sz w:val="28"/>
+          <w:szCs w:val="28"/>
+        </w:rPr>
+      </w:pPr>
+      <w:r>
+        <w:rPr>
+          <w:sz w:val="28"/>
+          <w:szCs w:val="28"/>
+        </w:rPr>
+        <w:t>These values are considered falsy because when they are evaluated in a boolean context, they are converted to the boolean value `false`. It's important to note that any other value not listed above is considered truthy and will be evaluated as true in boolean contexts.</w:t>
+      </w:r>
+    </w:p>
+    <w:p>
+      <w:pPr>
+        <w:rPr>
+          <w:sz w:val="28"/>
+          <w:szCs w:val="28"/>
+        </w:rPr>
+      </w:pPr>
+      <w:r>
+        <w:rPr>
+          <w:sz w:val="28"/>
+          <w:szCs w:val="28"/>
+        </w:rPr>
+        <w:t>When you use these values in conditional statements or logical expressions that expect a boolean result, they will be treated as false.</w:t>
+      </w:r>
+    </w:p>
+    <w:p>
+      <w:pPr>
+        <w:rPr>
+          <w:sz w:val="28"/>
+          <w:szCs w:val="28"/>
+        </w:rPr>
+      </w:pPr>
+      <w:r>
+        <w:rPr>
+          <w:sz w:val="28"/>
+          <w:szCs w:val="28"/>
+        </w:rPr>
+        <w:t>Keep in mind that the concept of truthy and falsy values is important when working with conditional statements and boolean expressions in JavaScript.</w:t>
+      </w:r>
+    </w:p>
+    <w:p>
+      <w:pPr>
+        <w:rPr>
+          <w:sz w:val="28"/>
+          <w:szCs w:val="28"/>
+        </w:rPr>
+      </w:pPr>
+      <w:r>
+        <w:rPr>
+          <w:sz w:val="28"/>
+          <w:szCs w:val="28"/>
+          <w:highlight w:val="yellow"/>
+        </w:rPr>
+        <w:t>truthy:</w:t>
+      </w:r>
+      <w:r>
+        <w:rPr>
+          <w:sz w:val="28"/>
+          <w:szCs w:val="28"/>
+        </w:rPr>
+        <w:t xml:space="preserve"> everything else are our so called truthy values. So, values that will be converted to true. </w:t>
+      </w:r>
+    </w:p>
+    <w:p>
+      <w:pPr>
+        <w:rPr>
+          <w:sz w:val="28"/>
+          <w:szCs w:val="28"/>
+        </w:rPr>
+      </w:pPr>
+      <w:r>
+        <w:rPr>
+          <w:sz w:val="28"/>
+          <w:szCs w:val="28"/>
+        </w:rPr>
+        <w:t xml:space="preserve">any number that is not zero or any string that is not an empty string will be converted to true. </w:t>
+      </w:r>
+    </w:p>
+    <w:p>
+      <w:pPr>
+        <w:rPr>
+          <w:sz w:val="28"/>
+          <w:szCs w:val="28"/>
+        </w:rPr>
+      </w:pPr>
+      <w:r>
+        <w:rPr>
+          <w:sz w:val="28"/>
+          <w:szCs w:val="28"/>
+          <w:highlight w:val="yellow"/>
+        </w:rPr>
+        <w:lastRenderedPageBreak/>
+        <w:t>N</w:t>
+      </w:r>
+      <w:r>
+        <w:rPr>
+          <w:sz w:val="28"/>
+          <w:szCs w:val="28"/>
+          <w:highlight w:val="yellow"/>
+        </w:rPr>
+        <w:t>ote:</w:t>
+      </w:r>
+      <w:r>
+        <w:rPr>
+          <w:sz w:val="28"/>
+          <w:szCs w:val="28"/>
+        </w:rPr>
+        <w:t xml:space="preserve"> but in practice, I actually never did this in my life. I never used this function here in practice. This was just to show you the concept of truthy and falsy values. </w:t>
+      </w:r>
+    </w:p>
+    <w:p>
+      <w:pPr>
+        <w:jc w:val="center"/>
+        <w:rPr>
+          <w:sz w:val="36"/>
+          <w:szCs w:val="36"/>
+          <w:highlight w:val="green"/>
+        </w:rPr>
+      </w:pPr>
+      <w:r>
+        <w:rPr>
+          <w:sz w:val="36"/>
+          <w:szCs w:val="36"/>
+          <w:highlight w:val="green"/>
+        </w:rPr>
+        <w:t>22</w:t>
+      </w:r>
+      <w:r>
+        <w:rPr>
+          <w:sz w:val="36"/>
+          <w:szCs w:val="36"/>
+          <w:highlight w:val="green"/>
+        </w:rPr>
+        <w:t>.</w:t>
+      </w:r>
+      <w:r>
+        <w:rPr>
+          <w:sz w:val="36"/>
+          <w:szCs w:val="36"/>
+          <w:highlight w:val="green"/>
+        </w:rPr>
+        <w:t>equality operators: == vs. ===</w:t>
+      </w:r>
+    </w:p>
+    <w:p>
+      <w:pPr>
+        <w:rPr>
+          <w:sz w:val="28"/>
+          <w:szCs w:val="28"/>
+        </w:rPr>
+      </w:pPr>
+      <w:r>
+        <w:rPr>
+          <w:sz w:val="28"/>
+          <w:szCs w:val="28"/>
+        </w:rPr>
+        <w:t>In JavaScript, there are two equality operators: `==` (loose equality) and `===` (strict equality). They are used to compare values for equality, but they have different behaviors and comparison rules.</w:t>
+      </w:r>
+    </w:p>
+    <w:p>
+      <w:pPr>
+        <w:rPr>
+          <w:sz w:val="28"/>
+          <w:szCs w:val="28"/>
+        </w:rPr>
+      </w:pPr>
+      <w:r>
+        <w:rPr>
+          <w:sz w:val="28"/>
+          <w:szCs w:val="28"/>
+        </w:rPr>
+        <w:t>1. Loose Equality Operator (`==`):</w:t>
+      </w:r>
+    </w:p>
+    <w:p>
+      <w:pPr>
+        <w:rPr>
+          <w:sz w:val="28"/>
+          <w:szCs w:val="28"/>
+        </w:rPr>
+      </w:pPr>
+      <w:r>
+        <w:rPr>
+          <w:sz w:val="28"/>
+          <w:szCs w:val="28"/>
+        </w:rPr>
+        <w:t xml:space="preserve">   - The `==` operator performs type coercion, which means it converts the operands to a common type before comparison.</w:t>
+      </w:r>
+    </w:p>
+    <w:p>
+      <w:pPr>
+        <w:rPr>
+          <w:sz w:val="28"/>
+          <w:szCs w:val="28"/>
+        </w:rPr>
+      </w:pPr>
+      <w:r>
+        <w:rPr>
+          <w:sz w:val="28"/>
+          <w:szCs w:val="28"/>
+        </w:rPr>
+        <w:t xml:space="preserve">   - If the operands have different types, JavaScript tries to convert them to a common type based on certain rules.</w:t>
+      </w:r>
+    </w:p>
+    <w:p>
+      <w:pPr>
+        <w:rPr>
+          <w:sz w:val="28"/>
+          <w:szCs w:val="28"/>
+        </w:rPr>
+      </w:pPr>
+      <w:r>
+        <w:rPr>
+          <w:sz w:val="28"/>
+          <w:szCs w:val="28"/>
+        </w:rPr>
+        <w:t xml:space="preserve">   - After the type coercion, the loose equality operator compares the values.</w:t>
+      </w:r>
+    </w:p>
+    <w:p>
+      <w:pPr>
+        <w:rPr>
+          <w:sz w:val="28"/>
+          <w:szCs w:val="28"/>
+        </w:rPr>
+      </w:pPr>
+      <w:r>
+        <w:rPr>
+          <w:sz w:val="28"/>
+          <w:szCs w:val="28"/>
+        </w:rPr>
+        <w:t xml:space="preserve">   - It performs implicit type conversions, which can lead to unexpected results in certain cases.</w:t>
+      </w:r>
+    </w:p>
+    <w:p>
+      <w:pPr>
+        <w:shd w:val="clear" w:color="auto" w:fill="222222"/>
+        <w:spacing w:after="0" w:line="360" w:lineRule="atLeast"/>
+        <w:rPr>
+          <w:rFonts w:ascii="Consolas" w:eastAsia="Times New Roman" w:hAnsi="Consolas" w:cs="Times New Roman"/>
+          <w:color w:val="F7F1FF"/>
+          <w:sz w:val="27"/>
+          <w:szCs w:val="27"/>
+          <w:lang w:bidi="bn-IN"/>
+        </w:rPr>
+      </w:pPr>
       <w:proofErr w:type="gramStart"/>
       <w:r>
         <w:rPr>
-          <w:sz w:val="28"/>
-          <w:szCs w:val="28"/>
-        </w:rPr>
-        <w:t>these five value</w:t>
+          <w:rFonts w:ascii="Consolas" w:eastAsia="Times New Roman" w:hAnsi="Consolas" w:cs="Times New Roman"/>
+          <w:color w:val="F7F1FF"/>
+          <w:sz w:val="27"/>
+          <w:szCs w:val="27"/>
+          <w:lang w:bidi="bn-IN"/>
+        </w:rPr>
+        <w:t>console</w:t>
+      </w:r>
+      <w:r>
+        <w:rPr>
+          <w:rFonts w:ascii="Consolas" w:eastAsia="Times New Roman" w:hAnsi="Consolas" w:cs="Times New Roman"/>
+          <w:color w:val="8B888F"/>
+          <w:sz w:val="27"/>
+          <w:szCs w:val="27"/>
+          <w:lang w:bidi="bn-IN"/>
+        </w:rPr>
+        <w:t>.</w:t>
+      </w:r>
+      <w:r>
+        <w:rPr>
+          <w:rFonts w:ascii="Consolas" w:eastAsia="Times New Roman" w:hAnsi="Consolas" w:cs="Times New Roman"/>
+          <w:color w:val="7BD88F"/>
+          <w:sz w:val="27"/>
+          <w:szCs w:val="27"/>
+          <w:lang w:bidi="bn-IN"/>
+        </w:rPr>
+        <w:t>log</w:t>
+      </w:r>
+      <w:r>
+        <w:rPr>
+          <w:rFonts w:ascii="Consolas" w:eastAsia="Times New Roman" w:hAnsi="Consolas" w:cs="Times New Roman"/>
+          <w:color w:val="8B888F"/>
+          <w:sz w:val="27"/>
+          <w:szCs w:val="27"/>
+          <w:lang w:bidi="bn-IN"/>
+        </w:rPr>
+        <w:t>(</w:t>
       </w:r>
       <w:proofErr w:type="gramEnd"/>
       <w:r>
         <w:rPr>
-          <w:sz w:val="28"/>
-          <w:szCs w:val="28"/>
-        </w:rPr>
-        <w:t xml:space="preserve"> will be converted to false when we attempt to convert them to Boolean. They are not exactly false initially, but they will become when converted to a Boolean. </w:t>
-      </w:r>
-    </w:p>
-    <w:p>
-      <w:pPr>
-        <w:rPr>
-          <w:sz w:val="28"/>
-          <w:szCs w:val="28"/>
-        </w:rPr>
-      </w:pPr>
-    </w:p>
-    <w:p>
-      <w:pPr>
-        <w:rPr>
-          <w:sz w:val="28"/>
-          <w:szCs w:val="28"/>
-        </w:rPr>
-      </w:pPr>
-      <w:r>
-        <w:rPr>
-          <w:sz w:val="28"/>
-          <w:szCs w:val="28"/>
-        </w:rPr>
-        <w:t xml:space="preserve">d. </w:t>
-      </w:r>
-    </w:p>
-    <w:p>
-      <w:pPr>
-        <w:rPr>
-          <w:sz w:val="28"/>
-          <w:szCs w:val="28"/>
-        </w:rPr>
-      </w:pPr>
-      <w:r>
-        <w:rPr>
-          <w:sz w:val="28"/>
-          <w:szCs w:val="28"/>
-        </w:rPr>
-        <w:t xml:space="preserve">truthy: everything else are our so called truthy values. So, values that will be converted to true. </w:t>
-      </w:r>
-    </w:p>
-    <w:p>
-      <w:pPr>
-        <w:rPr>
-          <w:sz w:val="28"/>
-          <w:szCs w:val="28"/>
-        </w:rPr>
-      </w:pPr>
-    </w:p>
-    <w:p>
-      <w:pPr>
-        <w:rPr>
-          <w:sz w:val="28"/>
-          <w:szCs w:val="28"/>
-        </w:rPr>
-      </w:pPr>
-      <w:r>
-        <w:rPr>
-          <w:sz w:val="28"/>
-          <w:szCs w:val="28"/>
-        </w:rPr>
-        <w:t xml:space="preserve">e. </w:t>
-      </w:r>
-    </w:p>
-    <w:p>
-      <w:pPr>
-        <w:rPr>
-          <w:sz w:val="28"/>
-          <w:szCs w:val="28"/>
-        </w:rPr>
-      </w:pPr>
-      <w:r>
-        <w:rPr>
-          <w:sz w:val="28"/>
-          <w:szCs w:val="28"/>
-        </w:rPr>
-        <w:t xml:space="preserve">any number that is not zero or any string that is not an empty string will be converted to true. </w:t>
-      </w:r>
-    </w:p>
-    <w:p>
-      <w:pPr>
-        <w:rPr>
-          <w:sz w:val="28"/>
-          <w:szCs w:val="28"/>
-        </w:rPr>
-      </w:pPr>
-    </w:p>
-    <w:p>
-      <w:pPr>
-        <w:rPr>
-          <w:sz w:val="28"/>
-          <w:szCs w:val="28"/>
-        </w:rPr>
-      </w:pPr>
-      <w:r>
-        <w:rPr>
-          <w:sz w:val="28"/>
-          <w:szCs w:val="28"/>
-        </w:rPr>
-        <w:t xml:space="preserve">note: but in practice, I actually never did this in my life. I never used this function here in practice. This was just to show you the concept of truthy and falsy values. </w:t>
-      </w:r>
-    </w:p>
-    <w:p>
-      <w:pPr>
-        <w:rPr>
-          <w:sz w:val="28"/>
-          <w:szCs w:val="28"/>
-        </w:rPr>
-      </w:pPr>
-    </w:p>
-    <w:p>
-      <w:pPr>
-        <w:rPr>
-          <w:sz w:val="28"/>
-          <w:szCs w:val="28"/>
-        </w:rPr>
-      </w:pPr>
-    </w:p>
-    <w:p>
-      <w:pPr>
+          <w:rFonts w:ascii="Consolas" w:eastAsia="Times New Roman" w:hAnsi="Consolas" w:cs="Times New Roman"/>
+          <w:color w:val="948AE3"/>
+          <w:sz w:val="27"/>
+          <w:szCs w:val="27"/>
+          <w:lang w:bidi="bn-IN"/>
+        </w:rPr>
+        <w:t>5</w:t>
+      </w:r>
+      <w:r>
+        <w:rPr>
+          <w:rFonts w:ascii="Consolas" w:eastAsia="Times New Roman" w:hAnsi="Consolas" w:cs="Times New Roman"/>
+          <w:color w:val="F7F1FF"/>
+          <w:sz w:val="27"/>
+          <w:szCs w:val="27"/>
+          <w:lang w:bidi="bn-IN"/>
+        </w:rPr>
+        <w:t xml:space="preserve"> </w:t>
+      </w:r>
+      <w:r>
+        <w:rPr>
+          <w:rFonts w:ascii="Consolas" w:eastAsia="Times New Roman" w:hAnsi="Consolas" w:cs="Times New Roman"/>
+          <w:color w:val="FC618D"/>
+          <w:sz w:val="27"/>
+          <w:szCs w:val="27"/>
+          <w:lang w:bidi="bn-IN"/>
+        </w:rPr>
+        <w:t>==</w:t>
+      </w:r>
+      <w:r>
+        <w:rPr>
+          <w:rFonts w:ascii="Consolas" w:eastAsia="Times New Roman" w:hAnsi="Consolas" w:cs="Times New Roman"/>
+          <w:color w:val="F7F1FF"/>
+          <w:sz w:val="27"/>
+          <w:szCs w:val="27"/>
+          <w:lang w:bidi="bn-IN"/>
+        </w:rPr>
+        <w:t xml:space="preserve"> </w:t>
+      </w:r>
+      <w:r>
+        <w:rPr>
+          <w:rFonts w:ascii="Consolas" w:eastAsia="Times New Roman" w:hAnsi="Consolas" w:cs="Times New Roman"/>
+          <w:color w:val="8B888F"/>
+          <w:sz w:val="27"/>
+          <w:szCs w:val="27"/>
+          <w:lang w:bidi="bn-IN"/>
+        </w:rPr>
+        <w:t>"</w:t>
+      </w:r>
+      <w:r>
+        <w:rPr>
+          <w:rFonts w:ascii="Consolas" w:eastAsia="Times New Roman" w:hAnsi="Consolas" w:cs="Times New Roman"/>
+          <w:color w:val="FCE566"/>
+          <w:sz w:val="27"/>
+          <w:szCs w:val="27"/>
+          <w:lang w:bidi="bn-IN"/>
+        </w:rPr>
+        <w:t>5</w:t>
+      </w:r>
+      <w:r>
+        <w:rPr>
+          <w:rFonts w:ascii="Consolas" w:eastAsia="Times New Roman" w:hAnsi="Consolas" w:cs="Times New Roman"/>
+          <w:color w:val="8B888F"/>
+          <w:sz w:val="27"/>
+          <w:szCs w:val="27"/>
+          <w:lang w:bidi="bn-IN"/>
+        </w:rPr>
+        <w:t>");</w:t>
+      </w:r>
+      <w:r>
+        <w:rPr>
+          <w:rFonts w:ascii="Consolas" w:eastAsia="Times New Roman" w:hAnsi="Consolas" w:cs="Times New Roman"/>
+          <w:color w:val="F7F1FF"/>
+          <w:sz w:val="27"/>
+          <w:szCs w:val="27"/>
+          <w:lang w:bidi="bn-IN"/>
+        </w:rPr>
+        <w:t xml:space="preserve"> </w:t>
+      </w:r>
+      <w:r>
+        <w:rPr>
+          <w:rFonts w:ascii="Consolas" w:eastAsia="Times New Roman" w:hAnsi="Consolas" w:cs="Times New Roman"/>
+          <w:i/>
+          <w:iCs/>
+          <w:color w:val="69676C"/>
+          <w:sz w:val="27"/>
+          <w:szCs w:val="27"/>
+          <w:lang w:bidi="bn-IN"/>
+        </w:rPr>
+        <w:t>// Output: true (type coercion: string "5" converted to number 5)</w:t>
+      </w:r>
+    </w:p>
+    <w:p>
+      <w:pPr>
+        <w:shd w:val="clear" w:color="auto" w:fill="222222"/>
+        <w:spacing w:after="0" w:line="360" w:lineRule="atLeast"/>
+        <w:rPr>
+          <w:rFonts w:ascii="Consolas" w:eastAsia="Times New Roman" w:hAnsi="Consolas" w:cs="Times New Roman"/>
+          <w:color w:val="F7F1FF"/>
+          <w:sz w:val="27"/>
+          <w:szCs w:val="27"/>
+          <w:lang w:bidi="bn-IN"/>
+        </w:rPr>
+      </w:pPr>
+      <w:proofErr w:type="gramStart"/>
+      <w:r>
+        <w:rPr>
+          <w:rFonts w:ascii="Consolas" w:eastAsia="Times New Roman" w:hAnsi="Consolas" w:cs="Times New Roman"/>
+          <w:color w:val="F7F1FF"/>
+          <w:sz w:val="27"/>
+          <w:szCs w:val="27"/>
+          <w:lang w:bidi="bn-IN"/>
+        </w:rPr>
+        <w:t>console</w:t>
+      </w:r>
+      <w:r>
+        <w:rPr>
+          <w:rFonts w:ascii="Consolas" w:eastAsia="Times New Roman" w:hAnsi="Consolas" w:cs="Times New Roman"/>
+          <w:color w:val="8B888F"/>
+          <w:sz w:val="27"/>
+          <w:szCs w:val="27"/>
+          <w:lang w:bidi="bn-IN"/>
+        </w:rPr>
+        <w:t>.</w:t>
+      </w:r>
+      <w:r>
+        <w:rPr>
+          <w:rFonts w:ascii="Consolas" w:eastAsia="Times New Roman" w:hAnsi="Consolas" w:cs="Times New Roman"/>
+          <w:color w:val="7BD88F"/>
+          <w:sz w:val="27"/>
+          <w:szCs w:val="27"/>
+          <w:lang w:bidi="bn-IN"/>
+        </w:rPr>
+        <w:t>log</w:t>
+      </w:r>
+      <w:r>
+        <w:rPr>
+          <w:rFonts w:ascii="Consolas" w:eastAsia="Times New Roman" w:hAnsi="Consolas" w:cs="Times New Roman"/>
+          <w:color w:val="8B888F"/>
+          <w:sz w:val="27"/>
+          <w:szCs w:val="27"/>
+          <w:lang w:bidi="bn-IN"/>
+        </w:rPr>
+        <w:t>(</w:t>
+      </w:r>
+      <w:proofErr w:type="gramEnd"/>
+      <w:r>
+        <w:rPr>
+          <w:rFonts w:ascii="Consolas" w:eastAsia="Times New Roman" w:hAnsi="Consolas" w:cs="Times New Roman"/>
+          <w:color w:val="948AE3"/>
+          <w:sz w:val="27"/>
+          <w:szCs w:val="27"/>
+          <w:lang w:bidi="bn-IN"/>
+        </w:rPr>
+        <w:t>1</w:t>
+      </w:r>
+      <w:r>
+        <w:rPr>
+          <w:rFonts w:ascii="Consolas" w:eastAsia="Times New Roman" w:hAnsi="Consolas" w:cs="Times New Roman"/>
+          <w:color w:val="F7F1FF"/>
+          <w:sz w:val="27"/>
+          <w:szCs w:val="27"/>
+          <w:lang w:bidi="bn-IN"/>
+        </w:rPr>
+        <w:t xml:space="preserve"> </w:t>
+      </w:r>
+      <w:r>
+        <w:rPr>
+          <w:rFonts w:ascii="Consolas" w:eastAsia="Times New Roman" w:hAnsi="Consolas" w:cs="Times New Roman"/>
+          <w:color w:val="FC618D"/>
+          <w:sz w:val="27"/>
+          <w:szCs w:val="27"/>
+          <w:lang w:bidi="bn-IN"/>
+        </w:rPr>
+        <w:t>==</w:t>
+      </w:r>
+      <w:r>
+        <w:rPr>
+          <w:rFonts w:ascii="Consolas" w:eastAsia="Times New Roman" w:hAnsi="Consolas" w:cs="Times New Roman"/>
+          <w:color w:val="F7F1FF"/>
+          <w:sz w:val="27"/>
+          <w:szCs w:val="27"/>
+          <w:lang w:bidi="bn-IN"/>
+        </w:rPr>
+        <w:t xml:space="preserve"> </w:t>
+      </w:r>
+      <w:r>
+        <w:rPr>
+          <w:rFonts w:ascii="Consolas" w:eastAsia="Times New Roman" w:hAnsi="Consolas" w:cs="Times New Roman"/>
+          <w:color w:val="948AE3"/>
+          <w:sz w:val="27"/>
+          <w:szCs w:val="27"/>
+          <w:lang w:bidi="bn-IN"/>
+        </w:rPr>
+        <w:t>true</w:t>
+      </w:r>
+      <w:r>
+        <w:rPr>
+          <w:rFonts w:ascii="Consolas" w:eastAsia="Times New Roman" w:hAnsi="Consolas" w:cs="Times New Roman"/>
+          <w:color w:val="8B888F"/>
+          <w:sz w:val="27"/>
+          <w:szCs w:val="27"/>
+          <w:lang w:bidi="bn-IN"/>
+        </w:rPr>
+        <w:t>);</w:t>
+      </w:r>
+      <w:r>
+        <w:rPr>
+          <w:rFonts w:ascii="Consolas" w:eastAsia="Times New Roman" w:hAnsi="Consolas" w:cs="Times New Roman"/>
+          <w:color w:val="F7F1FF"/>
+          <w:sz w:val="27"/>
+          <w:szCs w:val="27"/>
+          <w:lang w:bidi="bn-IN"/>
+        </w:rPr>
+        <w:t xml:space="preserve"> </w:t>
+      </w:r>
+      <w:r>
+        <w:rPr>
+          <w:rFonts w:ascii="Consolas" w:eastAsia="Times New Roman" w:hAnsi="Consolas" w:cs="Times New Roman"/>
+          <w:i/>
+          <w:iCs/>
+          <w:color w:val="69676C"/>
+          <w:sz w:val="27"/>
+          <w:szCs w:val="27"/>
+          <w:lang w:bidi="bn-IN"/>
+        </w:rPr>
+        <w:t>// Output: true (type coercion: boolean true converted to number 1)</w:t>
+      </w:r>
+    </w:p>
+    <w:p>
+      <w:pPr>
+        <w:jc w:val="center"/>
+        <w:rPr>
+          <w:sz w:val="28"/>
+          <w:szCs w:val="28"/>
+        </w:rPr>
+      </w:pPr>
+    </w:p>
+    <w:p>
+      <w:pPr>
+        <w:rPr>
+          <w:sz w:val="28"/>
+          <w:szCs w:val="28"/>
+        </w:rPr>
+      </w:pPr>
+      <w:r>
+        <w:rPr>
+          <w:sz w:val="28"/>
+          <w:szCs w:val="28"/>
+        </w:rPr>
+        <w:t>2. Strict Equality Operator (`===`):</w:t>
+      </w:r>
+    </w:p>
+    <w:p>
+      <w:pPr>
+        <w:rPr>
+          <w:sz w:val="28"/>
+          <w:szCs w:val="28"/>
+        </w:rPr>
+      </w:pPr>
+      <w:r>
+        <w:rPr>
+          <w:sz w:val="28"/>
+          <w:szCs w:val="28"/>
+        </w:rPr>
+        <w:t>- The `===` operator compares the values of the operands without performing any type coercion.</w:t>
+      </w:r>
+    </w:p>
+    <w:p>
+      <w:pPr>
+        <w:rPr>
+          <w:sz w:val="28"/>
+          <w:szCs w:val="28"/>
+        </w:rPr>
+      </w:pPr>
+      <w:r>
+        <w:rPr>
+          <w:sz w:val="28"/>
+          <w:szCs w:val="28"/>
+        </w:rPr>
+        <w:t>- It checks both the value and the type of the operands for equality.</w:t>
+      </w:r>
+    </w:p>
+    <w:p>
+      <w:pPr>
+        <w:rPr>
+          <w:sz w:val="28"/>
+          <w:szCs w:val="28"/>
+        </w:rPr>
+      </w:pPr>
+      <w:r>
+        <w:rPr>
+          <w:sz w:val="28"/>
+          <w:szCs w:val="28"/>
+        </w:rPr>
+        <w:t>- The strict equality operator is more reliable and avoids unexpected results due to type coercion.</w:t>
+      </w:r>
+    </w:p>
+    <w:p>
+      <w:pPr>
+        <w:shd w:val="clear" w:color="auto" w:fill="222222"/>
+        <w:spacing w:after="0" w:line="360" w:lineRule="atLeast"/>
+        <w:rPr>
+          <w:rFonts w:ascii="Consolas" w:eastAsia="Times New Roman" w:hAnsi="Consolas" w:cs="Times New Roman"/>
+          <w:color w:val="F7F1FF"/>
+          <w:sz w:val="27"/>
+          <w:szCs w:val="27"/>
+          <w:lang w:bidi="bn-IN"/>
+        </w:rPr>
+      </w:pPr>
+      <w:proofErr w:type="gramStart"/>
+      <w:r>
+        <w:rPr>
+          <w:rFonts w:ascii="Consolas" w:eastAsia="Times New Roman" w:hAnsi="Consolas" w:cs="Times New Roman"/>
+          <w:color w:val="F7F1FF"/>
+          <w:sz w:val="27"/>
+          <w:szCs w:val="27"/>
+          <w:lang w:bidi="bn-IN"/>
+        </w:rPr>
+        <w:t>console</w:t>
+      </w:r>
+      <w:r>
+        <w:rPr>
+          <w:rFonts w:ascii="Consolas" w:eastAsia="Times New Roman" w:hAnsi="Consolas" w:cs="Times New Roman"/>
+          <w:color w:val="8B888F"/>
+          <w:sz w:val="27"/>
+          <w:szCs w:val="27"/>
+          <w:lang w:bidi="bn-IN"/>
+        </w:rPr>
+        <w:t>.</w:t>
+      </w:r>
+      <w:r>
+        <w:rPr>
+          <w:rFonts w:ascii="Consolas" w:eastAsia="Times New Roman" w:hAnsi="Consolas" w:cs="Times New Roman"/>
+          <w:color w:val="7BD88F"/>
+          <w:sz w:val="27"/>
+          <w:szCs w:val="27"/>
+          <w:lang w:bidi="bn-IN"/>
+        </w:rPr>
+        <w:t>log</w:t>
+      </w:r>
+      <w:r>
+        <w:rPr>
+          <w:rFonts w:ascii="Consolas" w:eastAsia="Times New Roman" w:hAnsi="Consolas" w:cs="Times New Roman"/>
+          <w:color w:val="8B888F"/>
+          <w:sz w:val="27"/>
+          <w:szCs w:val="27"/>
+          <w:lang w:bidi="bn-IN"/>
+        </w:rPr>
+        <w:t>(</w:t>
+      </w:r>
+      <w:proofErr w:type="gramEnd"/>
+      <w:r>
+        <w:rPr>
+          <w:rFonts w:ascii="Consolas" w:eastAsia="Times New Roman" w:hAnsi="Consolas" w:cs="Times New Roman"/>
+          <w:color w:val="948AE3"/>
+          <w:sz w:val="27"/>
+          <w:szCs w:val="27"/>
+          <w:lang w:bidi="bn-IN"/>
+        </w:rPr>
+        <w:t>5</w:t>
+      </w:r>
+      <w:r>
+        <w:rPr>
+          <w:rFonts w:ascii="Consolas" w:eastAsia="Times New Roman" w:hAnsi="Consolas" w:cs="Times New Roman"/>
+          <w:color w:val="F7F1FF"/>
+          <w:sz w:val="27"/>
+          <w:szCs w:val="27"/>
+          <w:lang w:bidi="bn-IN"/>
+        </w:rPr>
+        <w:t xml:space="preserve"> </w:t>
+      </w:r>
+      <w:r>
+        <w:rPr>
+          <w:rFonts w:ascii="Consolas" w:eastAsia="Times New Roman" w:hAnsi="Consolas" w:cs="Times New Roman"/>
+          <w:color w:val="FC618D"/>
+          <w:sz w:val="27"/>
+          <w:szCs w:val="27"/>
+          <w:lang w:bidi="bn-IN"/>
+        </w:rPr>
+        <w:t>===</w:t>
+      </w:r>
+      <w:r>
+        <w:rPr>
+          <w:rFonts w:ascii="Consolas" w:eastAsia="Times New Roman" w:hAnsi="Consolas" w:cs="Times New Roman"/>
+          <w:color w:val="F7F1FF"/>
+          <w:sz w:val="27"/>
+          <w:szCs w:val="27"/>
+          <w:lang w:bidi="bn-IN"/>
+        </w:rPr>
+        <w:t xml:space="preserve"> </w:t>
+      </w:r>
+      <w:r>
+        <w:rPr>
+          <w:rFonts w:ascii="Consolas" w:eastAsia="Times New Roman" w:hAnsi="Consolas" w:cs="Times New Roman"/>
+          <w:color w:val="8B888F"/>
+          <w:sz w:val="27"/>
+          <w:szCs w:val="27"/>
+          <w:lang w:bidi="bn-IN"/>
+        </w:rPr>
+        <w:t>"</w:t>
+      </w:r>
+      <w:r>
+        <w:rPr>
+          <w:rFonts w:ascii="Consolas" w:eastAsia="Times New Roman" w:hAnsi="Consolas" w:cs="Times New Roman"/>
+          <w:color w:val="FCE566"/>
+          <w:sz w:val="27"/>
+          <w:szCs w:val="27"/>
+          <w:lang w:bidi="bn-IN"/>
+        </w:rPr>
+        <w:t>5</w:t>
+      </w:r>
+      <w:r>
+        <w:rPr>
+          <w:rFonts w:ascii="Consolas" w:eastAsia="Times New Roman" w:hAnsi="Consolas" w:cs="Times New Roman"/>
+          <w:color w:val="8B888F"/>
+          <w:sz w:val="27"/>
+          <w:szCs w:val="27"/>
+          <w:lang w:bidi="bn-IN"/>
+        </w:rPr>
+        <w:t>");</w:t>
+      </w:r>
+      <w:r>
+        <w:rPr>
+          <w:rFonts w:ascii="Consolas" w:eastAsia="Times New Roman" w:hAnsi="Consolas" w:cs="Times New Roman"/>
+          <w:color w:val="F7F1FF"/>
+          <w:sz w:val="27"/>
+          <w:szCs w:val="27"/>
+          <w:lang w:bidi="bn-IN"/>
+        </w:rPr>
+        <w:t xml:space="preserve">  </w:t>
+      </w:r>
+      <w:r>
+        <w:rPr>
+          <w:rFonts w:ascii="Consolas" w:eastAsia="Times New Roman" w:hAnsi="Consolas" w:cs="Times New Roman"/>
+          <w:i/>
+          <w:iCs/>
+          <w:color w:val="69676C"/>
+          <w:sz w:val="27"/>
+          <w:szCs w:val="27"/>
+          <w:lang w:bidi="bn-IN"/>
+        </w:rPr>
+        <w:t>// Output: false (different types: number vs. string)</w:t>
+      </w:r>
+    </w:p>
+    <w:p>
+      <w:pPr>
+        <w:shd w:val="clear" w:color="auto" w:fill="222222"/>
+        <w:spacing w:after="0" w:line="360" w:lineRule="atLeast"/>
+        <w:rPr>
+          <w:rFonts w:ascii="Consolas" w:eastAsia="Times New Roman" w:hAnsi="Consolas" w:cs="Times New Roman"/>
+          <w:color w:val="F7F1FF"/>
+          <w:sz w:val="27"/>
+          <w:szCs w:val="27"/>
+          <w:lang w:bidi="bn-IN"/>
+        </w:rPr>
+      </w:pPr>
+      <w:proofErr w:type="gramStart"/>
+      <w:r>
+        <w:rPr>
+          <w:rFonts w:ascii="Consolas" w:eastAsia="Times New Roman" w:hAnsi="Consolas" w:cs="Times New Roman"/>
+          <w:color w:val="F7F1FF"/>
+          <w:sz w:val="27"/>
+          <w:szCs w:val="27"/>
+          <w:lang w:bidi="bn-IN"/>
+        </w:rPr>
+        <w:lastRenderedPageBreak/>
+        <w:t>console</w:t>
+      </w:r>
+      <w:r>
+        <w:rPr>
+          <w:rFonts w:ascii="Consolas" w:eastAsia="Times New Roman" w:hAnsi="Consolas" w:cs="Times New Roman"/>
+          <w:color w:val="8B888F"/>
+          <w:sz w:val="27"/>
+          <w:szCs w:val="27"/>
+          <w:lang w:bidi="bn-IN"/>
+        </w:rPr>
+        <w:t>.</w:t>
+      </w:r>
+      <w:r>
+        <w:rPr>
+          <w:rFonts w:ascii="Consolas" w:eastAsia="Times New Roman" w:hAnsi="Consolas" w:cs="Times New Roman"/>
+          <w:color w:val="7BD88F"/>
+          <w:sz w:val="27"/>
+          <w:szCs w:val="27"/>
+          <w:lang w:bidi="bn-IN"/>
+        </w:rPr>
+        <w:t>log</w:t>
+      </w:r>
+      <w:r>
+        <w:rPr>
+          <w:rFonts w:ascii="Consolas" w:eastAsia="Times New Roman" w:hAnsi="Consolas" w:cs="Times New Roman"/>
+          <w:color w:val="8B888F"/>
+          <w:sz w:val="27"/>
+          <w:szCs w:val="27"/>
+          <w:lang w:bidi="bn-IN"/>
+        </w:rPr>
+        <w:t>(</w:t>
+      </w:r>
+      <w:proofErr w:type="gramEnd"/>
+      <w:r>
+        <w:rPr>
+          <w:rFonts w:ascii="Consolas" w:eastAsia="Times New Roman" w:hAnsi="Consolas" w:cs="Times New Roman"/>
+          <w:color w:val="948AE3"/>
+          <w:sz w:val="27"/>
+          <w:szCs w:val="27"/>
+          <w:lang w:bidi="bn-IN"/>
+        </w:rPr>
+        <w:t>1</w:t>
+      </w:r>
+      <w:r>
+        <w:rPr>
+          <w:rFonts w:ascii="Consolas" w:eastAsia="Times New Roman" w:hAnsi="Consolas" w:cs="Times New Roman"/>
+          <w:color w:val="F7F1FF"/>
+          <w:sz w:val="27"/>
+          <w:szCs w:val="27"/>
+          <w:lang w:bidi="bn-IN"/>
+        </w:rPr>
+        <w:t xml:space="preserve"> </w:t>
+      </w:r>
+      <w:r>
+        <w:rPr>
+          <w:rFonts w:ascii="Consolas" w:eastAsia="Times New Roman" w:hAnsi="Consolas" w:cs="Times New Roman"/>
+          <w:color w:val="FC618D"/>
+          <w:sz w:val="27"/>
+          <w:szCs w:val="27"/>
+          <w:lang w:bidi="bn-IN"/>
+        </w:rPr>
+        <w:t>===</w:t>
+      </w:r>
+      <w:r>
+        <w:rPr>
+          <w:rFonts w:ascii="Consolas" w:eastAsia="Times New Roman" w:hAnsi="Consolas" w:cs="Times New Roman"/>
+          <w:color w:val="F7F1FF"/>
+          <w:sz w:val="27"/>
+          <w:szCs w:val="27"/>
+          <w:lang w:bidi="bn-IN"/>
+        </w:rPr>
+        <w:t xml:space="preserve"> </w:t>
+      </w:r>
+      <w:r>
+        <w:rPr>
+          <w:rFonts w:ascii="Consolas" w:eastAsia="Times New Roman" w:hAnsi="Consolas" w:cs="Times New Roman"/>
+          <w:color w:val="948AE3"/>
+          <w:sz w:val="27"/>
+          <w:szCs w:val="27"/>
+          <w:lang w:bidi="bn-IN"/>
+        </w:rPr>
+        <w:t>true</w:t>
+      </w:r>
+      <w:r>
+        <w:rPr>
+          <w:rFonts w:ascii="Consolas" w:eastAsia="Times New Roman" w:hAnsi="Consolas" w:cs="Times New Roman"/>
+          <w:color w:val="8B888F"/>
+          <w:sz w:val="27"/>
+          <w:szCs w:val="27"/>
+          <w:lang w:bidi="bn-IN"/>
+        </w:rPr>
+        <w:t>);</w:t>
+      </w:r>
+      <w:r>
+        <w:rPr>
+          <w:rFonts w:ascii="Consolas" w:eastAsia="Times New Roman" w:hAnsi="Consolas" w:cs="Times New Roman"/>
+          <w:color w:val="F7F1FF"/>
+          <w:sz w:val="27"/>
+          <w:szCs w:val="27"/>
+          <w:lang w:bidi="bn-IN"/>
+        </w:rPr>
+        <w:t xml:space="preserve"> </w:t>
+      </w:r>
+      <w:r>
+        <w:rPr>
+          <w:rFonts w:ascii="Consolas" w:eastAsia="Times New Roman" w:hAnsi="Consolas" w:cs="Times New Roman"/>
+          <w:i/>
+          <w:iCs/>
+          <w:color w:val="69676C"/>
+          <w:sz w:val="27"/>
+          <w:szCs w:val="27"/>
+          <w:lang w:bidi="bn-IN"/>
+        </w:rPr>
+        <w:t>// Output: false (different types: number vs. boolean)</w:t>
+      </w:r>
+    </w:p>
+    <w:p>
+      <w:pPr>
+        <w:rPr>
+          <w:sz w:val="28"/>
+          <w:szCs w:val="28"/>
+        </w:rPr>
+      </w:pPr>
+    </w:p>
+    <w:p>
+      <w:pPr>
+        <w:rPr>
+          <w:sz w:val="28"/>
+          <w:szCs w:val="28"/>
+        </w:rPr>
+      </w:pPr>
+    </w:p>
+    <w:p>
+      <w:pPr>
+        <w:rPr>
+          <w:sz w:val="28"/>
+          <w:szCs w:val="28"/>
+        </w:rPr>
+      </w:pPr>
+      <w:r>
+        <w:rPr>
+          <w:sz w:val="28"/>
+          <w:szCs w:val="28"/>
+        </w:rPr>
+        <w:t>In general, it is recommended to use the strict equality operator (`===`) in JavaScript because it ensures both the value and the type are equal. It leads to more predictable and less error-prone code. The loose equality operator (`==`) can be useful in specific cases where type coercion is desired, but it requires careful consideration to avoid unintended consequences.</w:t>
+      </w:r>
+    </w:p>
+    <w:p>
+      <w:pPr>
+        <w:rPr>
+          <w:sz w:val="28"/>
+          <w:szCs w:val="28"/>
+        </w:rPr>
+      </w:pPr>
+      <w:r>
+        <w:rPr>
+          <w:sz w:val="28"/>
+          <w:szCs w:val="28"/>
+        </w:rPr>
+        <w:t>Remember that when comparing values, it's essential to understand the difference between the loose and strict equality operators and choose the appropriate one based on your specific requirements.</w:t>
+      </w:r>
+    </w:p>
+    <w:p>
+      <w:pPr>
+        <w:jc w:val="center"/>
+        <w:rPr>
+          <w:rFonts w:cstheme="minorHAnsi"/>
+          <w:sz w:val="36"/>
+          <w:szCs w:val="36"/>
+        </w:rPr>
+      </w:pPr>
+      <w:r>
+        <w:rPr>
+          <w:rFonts w:cstheme="minorHAnsi"/>
+          <w:sz w:val="36"/>
+          <w:szCs w:val="36"/>
+          <w:highlight w:val="green"/>
+        </w:rPr>
+        <w:t>23.  Boolean logic:</w:t>
+      </w:r>
+    </w:p>
+    <w:p>
+      <w:pPr>
+        <w:jc w:val="center"/>
+        <w:rPr>
+          <w:sz w:val="36"/>
+          <w:szCs w:val="36"/>
+        </w:rPr>
+      </w:pPr>
+      <w:r>
+        <w:rPr>
+          <w:sz w:val="36"/>
+          <w:szCs w:val="36"/>
+          <w:highlight w:val="green"/>
+        </w:rPr>
+        <w:t>24.logical operators:</w:t>
+      </w:r>
+    </w:p>
+    <w:p>
+      <w:pPr>
+        <w:rPr>
+          <w:sz w:val="28"/>
+          <w:szCs w:val="28"/>
+        </w:rPr>
+      </w:pPr>
+      <w:r>
+        <w:rPr>
+          <w:sz w:val="28"/>
+          <w:szCs w:val="28"/>
+        </w:rPr>
+        <w:t>Boolean logic, also known as logical operations or boolean algebra, is a branch of mathematics and computer science that deals with the manipulation and evaluation of boolean values. In programming, boolean logic is used to make decisions, control program flow, and perform logical operations.</w:t>
+      </w:r>
+    </w:p>
+    <w:p>
+      <w:pPr>
+        <w:rPr>
+          <w:sz w:val="28"/>
+          <w:szCs w:val="28"/>
+        </w:rPr>
+      </w:pPr>
+    </w:p>
+    <w:p>
+      <w:pPr>
+        <w:rPr>
+          <w:sz w:val="28"/>
+          <w:szCs w:val="28"/>
+        </w:rPr>
+      </w:pPr>
+      <w:r>
+        <w:rPr>
+          <w:sz w:val="28"/>
+          <w:szCs w:val="28"/>
+        </w:rPr>
+        <w:t>Boolean values represent the concept of true or false. In JavaScript, the boolean type has two possible values: `true` and `false`.</w:t>
+      </w:r>
+    </w:p>
+    <w:p>
+      <w:pPr>
+        <w:rPr>
+          <w:sz w:val="28"/>
+          <w:szCs w:val="28"/>
+        </w:rPr>
+      </w:pPr>
+    </w:p>
+    <w:p>
+      <w:pPr>
+        <w:rPr>
+          <w:sz w:val="28"/>
+          <w:szCs w:val="28"/>
+        </w:rPr>
+      </w:pPr>
+      <w:r>
+        <w:rPr>
+          <w:sz w:val="28"/>
+          <w:szCs w:val="28"/>
+        </w:rPr>
+        <w:t>Boolean logic includes three fundamental logical operations:</w:t>
+      </w:r>
+    </w:p>
+    <w:p>
+      <w:pPr>
+        <w:rPr>
+          <w:sz w:val="28"/>
+          <w:szCs w:val="28"/>
+        </w:rPr>
+      </w:pPr>
+    </w:p>
+    <w:p>
+      <w:pPr>
+        <w:rPr>
+          <w:sz w:val="28"/>
+          <w:szCs w:val="28"/>
+        </w:rPr>
+      </w:pPr>
+      <w:r>
+        <w:rPr>
+          <w:sz w:val="28"/>
+          <w:szCs w:val="28"/>
+        </w:rPr>
+        <w:t>1. AND (`&amp;&amp;`):</w:t>
+      </w:r>
+    </w:p>
+    <w:p>
+      <w:pPr>
+        <w:rPr>
+          <w:sz w:val="28"/>
+          <w:szCs w:val="28"/>
+        </w:rPr>
+      </w:pPr>
+      <w:r>
+        <w:rPr>
+          <w:sz w:val="28"/>
+          <w:szCs w:val="28"/>
+        </w:rPr>
+        <w:t xml:space="preserve">   - The AND operator returns `true` if both operands are `true`, otherwise it returns `false`.</w:t>
+      </w:r>
+    </w:p>
+    <w:p>
+      <w:pPr>
+        <w:rPr>
+          <w:sz w:val="28"/>
+          <w:szCs w:val="28"/>
+        </w:rPr>
+      </w:pPr>
+      <w:r>
+        <w:rPr>
+          <w:sz w:val="28"/>
+          <w:szCs w:val="28"/>
+        </w:rPr>
+        <w:lastRenderedPageBreak/>
+        <w:t xml:space="preserve">   - Example: `true &amp;&amp; true` returns `true`, while `true &amp;&amp; false` or `false &amp;&amp; true` or `false &amp;&amp; false` all return `false`.</w:t>
+      </w:r>
+    </w:p>
+    <w:p>
+      <w:pPr>
+        <w:rPr>
+          <w:sz w:val="28"/>
+          <w:szCs w:val="28"/>
+        </w:rPr>
+      </w:pPr>
+    </w:p>
+    <w:p>
+      <w:pPr>
+        <w:rPr>
+          <w:sz w:val="28"/>
+          <w:szCs w:val="28"/>
+        </w:rPr>
+      </w:pPr>
+      <w:r>
+        <w:rPr>
+          <w:sz w:val="28"/>
+          <w:szCs w:val="28"/>
+        </w:rPr>
+        <w:t>2. OR (`||`):</w:t>
+      </w:r>
+    </w:p>
+    <w:p>
+      <w:pPr>
+        <w:rPr>
+          <w:sz w:val="28"/>
+          <w:szCs w:val="28"/>
+        </w:rPr>
+      </w:pPr>
+      <w:r>
+        <w:rPr>
+          <w:sz w:val="28"/>
+          <w:szCs w:val="28"/>
+        </w:rPr>
+        <w:t xml:space="preserve">   - The OR operator returns `true` if at least one of the operands is `true`, otherwise it returns `false`.</w:t>
+      </w:r>
+    </w:p>
+    <w:p>
+      <w:pPr>
+        <w:rPr>
+          <w:sz w:val="28"/>
+          <w:szCs w:val="28"/>
+        </w:rPr>
+      </w:pPr>
+      <w:r>
+        <w:rPr>
+          <w:sz w:val="28"/>
+          <w:szCs w:val="28"/>
+        </w:rPr>
+        <w:t xml:space="preserve">   - Example: `true || false` or `false || true` or `true || true` all return `true`, while `false || false` returns `false`.</w:t>
+      </w:r>
+    </w:p>
+    <w:p>
+      <w:pPr>
+        <w:rPr>
+          <w:sz w:val="28"/>
+          <w:szCs w:val="28"/>
+        </w:rPr>
+      </w:pPr>
+    </w:p>
+    <w:p>
+      <w:pPr>
+        <w:rPr>
+          <w:sz w:val="28"/>
+          <w:szCs w:val="28"/>
+        </w:rPr>
+      </w:pPr>
+      <w:r>
+        <w:rPr>
+          <w:sz w:val="28"/>
+          <w:szCs w:val="28"/>
+        </w:rPr>
+        <w:t>3. NOT (</w:t>
+      </w:r>
+      <w:proofErr w:type="gramStart"/>
+      <w:r>
+        <w:rPr>
+          <w:sz w:val="28"/>
+          <w:szCs w:val="28"/>
+        </w:rPr>
+        <w:t>`!`</w:t>
+      </w:r>
+      <w:proofErr w:type="gramEnd"/>
+      <w:r>
+        <w:rPr>
+          <w:sz w:val="28"/>
+          <w:szCs w:val="28"/>
+        </w:rPr>
+        <w:t>):</w:t>
+      </w:r>
+    </w:p>
+    <w:p>
+      <w:pPr>
+        <w:rPr>
+          <w:sz w:val="28"/>
+          <w:szCs w:val="28"/>
+        </w:rPr>
+      </w:pPr>
+      <w:r>
+        <w:rPr>
+          <w:sz w:val="28"/>
+          <w:szCs w:val="28"/>
+        </w:rPr>
+        <w:t xml:space="preserve">   - The NOT operator negates the boolean value of the operand. If the operand is `true`, it returns `false`, and if the operand is `false`, it returns `true`.</w:t>
+      </w:r>
+    </w:p>
+    <w:p>
+      <w:pPr>
+        <w:rPr>
+          <w:sz w:val="28"/>
+          <w:szCs w:val="28"/>
+        </w:rPr>
+      </w:pPr>
+      <w:r>
+        <w:rPr>
+          <w:sz w:val="28"/>
+          <w:szCs w:val="28"/>
+        </w:rPr>
+        <w:t xml:space="preserve">   - Example: </w:t>
+      </w:r>
+      <w:proofErr w:type="gramStart"/>
+      <w:r>
+        <w:rPr>
+          <w:sz w:val="28"/>
+          <w:szCs w:val="28"/>
+        </w:rPr>
+        <w:t>`!true</w:t>
+      </w:r>
+      <w:proofErr w:type="gramEnd"/>
+      <w:r>
+        <w:rPr>
+          <w:sz w:val="28"/>
+          <w:szCs w:val="28"/>
+        </w:rPr>
+        <w:t>` returns `false`, and `!false` returns `true`.</w:t>
+      </w:r>
+    </w:p>
+    <w:p>
+      <w:pPr>
+        <w:rPr>
+          <w:sz w:val="28"/>
+          <w:szCs w:val="28"/>
+        </w:rPr>
+      </w:pPr>
+    </w:p>
+    <w:p>
+      <w:pPr>
+        <w:rPr>
+          <w:sz w:val="28"/>
+          <w:szCs w:val="28"/>
+        </w:rPr>
+      </w:pPr>
+      <w:r>
+        <w:rPr>
+          <w:sz w:val="28"/>
+          <w:szCs w:val="28"/>
+        </w:rPr>
+        <w:t>These logical operations can be combined and nested to form complex boolean expressions. Parentheses can be used to group operations and specify the order of evaluation.</w:t>
+      </w:r>
+    </w:p>
+    <w:p>
+      <w:pPr>
+        <w:rPr>
+          <w:sz w:val="28"/>
+          <w:szCs w:val="28"/>
+        </w:rPr>
+      </w:pPr>
+      <w:r>
+        <w:rPr>
+          <w:sz w:val="28"/>
+          <w:szCs w:val="28"/>
+        </w:rPr>
+        <w:t>Here's an example to illustrate boolean logic in JavaScript:</w:t>
+      </w:r>
+    </w:p>
+    <w:p>
+      <w:pPr>
+        <w:shd w:val="clear" w:color="auto" w:fill="222222"/>
+        <w:spacing w:after="0" w:line="360" w:lineRule="atLeast"/>
+        <w:rPr>
+          <w:rFonts w:ascii="Consolas" w:eastAsia="Times New Roman" w:hAnsi="Consolas" w:cs="Times New Roman"/>
+          <w:color w:val="F7F1FF"/>
+          <w:sz w:val="27"/>
+          <w:szCs w:val="27"/>
+          <w:lang w:bidi="bn-IN"/>
+        </w:rPr>
+      </w:pPr>
+      <w:r>
+        <w:rPr>
+          <w:rFonts w:ascii="Consolas" w:eastAsia="Times New Roman" w:hAnsi="Consolas" w:cs="Times New Roman"/>
+          <w:i/>
+          <w:iCs/>
+          <w:color w:val="5AD4E6"/>
+          <w:sz w:val="27"/>
+          <w:szCs w:val="27"/>
+          <w:lang w:bidi="bn-IN"/>
+        </w:rPr>
+        <w:t>var</w:t>
+      </w:r>
+      <w:r>
+        <w:rPr>
+          <w:rFonts w:ascii="Consolas" w:eastAsia="Times New Roman" w:hAnsi="Consolas" w:cs="Times New Roman"/>
+          <w:color w:val="F7F1FF"/>
+          <w:sz w:val="27"/>
+          <w:szCs w:val="27"/>
+          <w:lang w:bidi="bn-IN"/>
+        </w:rPr>
+        <w:t xml:space="preserve"> x </w:t>
+      </w:r>
+      <w:r>
+        <w:rPr>
+          <w:rFonts w:ascii="Consolas" w:eastAsia="Times New Roman" w:hAnsi="Consolas" w:cs="Times New Roman"/>
+          <w:color w:val="FC618D"/>
+          <w:sz w:val="27"/>
+          <w:szCs w:val="27"/>
+          <w:lang w:bidi="bn-IN"/>
+        </w:rPr>
+        <w:t>=</w:t>
+      </w:r>
+      <w:r>
+        <w:rPr>
+          <w:rFonts w:ascii="Consolas" w:eastAsia="Times New Roman" w:hAnsi="Consolas" w:cs="Times New Roman"/>
+          <w:color w:val="F7F1FF"/>
+          <w:sz w:val="27"/>
+          <w:szCs w:val="27"/>
+          <w:lang w:bidi="bn-IN"/>
+        </w:rPr>
+        <w:t xml:space="preserve"> </w:t>
+      </w:r>
+      <w:r>
+        <w:rPr>
+          <w:rFonts w:ascii="Consolas" w:eastAsia="Times New Roman" w:hAnsi="Consolas" w:cs="Times New Roman"/>
+          <w:color w:val="948AE3"/>
+          <w:sz w:val="27"/>
+          <w:szCs w:val="27"/>
+          <w:lang w:bidi="bn-IN"/>
+        </w:rPr>
+        <w:t>5</w:t>
+      </w:r>
+      <w:r>
+        <w:rPr>
+          <w:rFonts w:ascii="Consolas" w:eastAsia="Times New Roman" w:hAnsi="Consolas" w:cs="Times New Roman"/>
+          <w:color w:val="8B888F"/>
+          <w:sz w:val="27"/>
+          <w:szCs w:val="27"/>
+          <w:lang w:bidi="bn-IN"/>
+        </w:rPr>
+        <w:t>;</w:t>
+      </w:r>
+    </w:p>
+    <w:p>
+      <w:pPr>
+        <w:shd w:val="clear" w:color="auto" w:fill="222222"/>
+        <w:spacing w:after="0" w:line="360" w:lineRule="atLeast"/>
+        <w:rPr>
+          <w:rFonts w:ascii="Consolas" w:eastAsia="Times New Roman" w:hAnsi="Consolas" w:cs="Times New Roman"/>
+          <w:color w:val="F7F1FF"/>
+          <w:sz w:val="27"/>
+          <w:szCs w:val="27"/>
+          <w:lang w:bidi="bn-IN"/>
+        </w:rPr>
+      </w:pPr>
+      <w:r>
+        <w:rPr>
+          <w:rFonts w:ascii="Consolas" w:eastAsia="Times New Roman" w:hAnsi="Consolas" w:cs="Times New Roman"/>
+          <w:i/>
+          <w:iCs/>
+          <w:color w:val="5AD4E6"/>
+          <w:sz w:val="27"/>
+          <w:szCs w:val="27"/>
+          <w:lang w:bidi="bn-IN"/>
+        </w:rPr>
+        <w:t>var</w:t>
+      </w:r>
+      <w:r>
+        <w:rPr>
+          <w:rFonts w:ascii="Consolas" w:eastAsia="Times New Roman" w:hAnsi="Consolas" w:cs="Times New Roman"/>
+          <w:color w:val="F7F1FF"/>
+          <w:sz w:val="27"/>
+          <w:szCs w:val="27"/>
+          <w:lang w:bidi="bn-IN"/>
+        </w:rPr>
+        <w:t xml:space="preserve"> y </w:t>
+      </w:r>
+      <w:r>
+        <w:rPr>
+          <w:rFonts w:ascii="Consolas" w:eastAsia="Times New Roman" w:hAnsi="Consolas" w:cs="Times New Roman"/>
+          <w:color w:val="FC618D"/>
+          <w:sz w:val="27"/>
+          <w:szCs w:val="27"/>
+          <w:lang w:bidi="bn-IN"/>
+        </w:rPr>
+        <w:t>=</w:t>
+      </w:r>
+      <w:r>
+        <w:rPr>
+          <w:rFonts w:ascii="Consolas" w:eastAsia="Times New Roman" w:hAnsi="Consolas" w:cs="Times New Roman"/>
+          <w:color w:val="F7F1FF"/>
+          <w:sz w:val="27"/>
+          <w:szCs w:val="27"/>
+          <w:lang w:bidi="bn-IN"/>
+        </w:rPr>
+        <w:t xml:space="preserve"> </w:t>
+      </w:r>
+      <w:r>
+        <w:rPr>
+          <w:rFonts w:ascii="Consolas" w:eastAsia="Times New Roman" w:hAnsi="Consolas" w:cs="Times New Roman"/>
+          <w:color w:val="948AE3"/>
+          <w:sz w:val="27"/>
+          <w:szCs w:val="27"/>
+          <w:lang w:bidi="bn-IN"/>
+        </w:rPr>
+        <w:t>10</w:t>
+      </w:r>
+      <w:r>
+        <w:rPr>
+          <w:rFonts w:ascii="Consolas" w:eastAsia="Times New Roman" w:hAnsi="Consolas" w:cs="Times New Roman"/>
+          <w:color w:val="8B888F"/>
+          <w:sz w:val="27"/>
+          <w:szCs w:val="27"/>
+          <w:lang w:bidi="bn-IN"/>
+        </w:rPr>
+        <w:t>;</w:t>
+      </w:r>
+    </w:p>
+    <w:p>
+      <w:pPr>
+        <w:shd w:val="clear" w:color="auto" w:fill="222222"/>
+        <w:spacing w:after="0" w:line="360" w:lineRule="atLeast"/>
+        <w:rPr>
+          <w:rFonts w:ascii="Consolas" w:eastAsia="Times New Roman" w:hAnsi="Consolas" w:cs="Times New Roman"/>
+          <w:color w:val="F7F1FF"/>
+          <w:sz w:val="27"/>
+          <w:szCs w:val="27"/>
+          <w:lang w:bidi="bn-IN"/>
+        </w:rPr>
+      </w:pPr>
+      <w:r>
+        <w:rPr>
+          <w:rFonts w:ascii="Consolas" w:eastAsia="Times New Roman" w:hAnsi="Consolas" w:cs="Times New Roman"/>
+          <w:i/>
+          <w:iCs/>
+          <w:color w:val="5AD4E6"/>
+          <w:sz w:val="27"/>
+          <w:szCs w:val="27"/>
+          <w:lang w:bidi="bn-IN"/>
+        </w:rPr>
+        <w:t>var</w:t>
+      </w:r>
+      <w:r>
+        <w:rPr>
+          <w:rFonts w:ascii="Consolas" w:eastAsia="Times New Roman" w:hAnsi="Consolas" w:cs="Times New Roman"/>
+          <w:color w:val="F7F1FF"/>
+          <w:sz w:val="27"/>
+          <w:szCs w:val="27"/>
+          <w:lang w:bidi="bn-IN"/>
+        </w:rPr>
+        <w:t xml:space="preserve"> z </w:t>
+      </w:r>
+      <w:r>
+        <w:rPr>
+          <w:rFonts w:ascii="Consolas" w:eastAsia="Times New Roman" w:hAnsi="Consolas" w:cs="Times New Roman"/>
+          <w:color w:val="FC618D"/>
+          <w:sz w:val="27"/>
+          <w:szCs w:val="27"/>
+          <w:lang w:bidi="bn-IN"/>
+        </w:rPr>
+        <w:t>=</w:t>
+      </w:r>
+      <w:r>
+        <w:rPr>
+          <w:rFonts w:ascii="Consolas" w:eastAsia="Times New Roman" w:hAnsi="Consolas" w:cs="Times New Roman"/>
+          <w:color w:val="F7F1FF"/>
+          <w:sz w:val="27"/>
+          <w:szCs w:val="27"/>
+          <w:lang w:bidi="bn-IN"/>
+        </w:rPr>
+        <w:t xml:space="preserve"> </w:t>
+      </w:r>
+      <w:r>
+        <w:rPr>
+          <w:rFonts w:ascii="Consolas" w:eastAsia="Times New Roman" w:hAnsi="Consolas" w:cs="Times New Roman"/>
+          <w:color w:val="948AE3"/>
+          <w:sz w:val="27"/>
+          <w:szCs w:val="27"/>
+          <w:lang w:bidi="bn-IN"/>
+        </w:rPr>
+        <w:t>15</w:t>
+      </w:r>
+      <w:r>
+        <w:rPr>
+          <w:rFonts w:ascii="Consolas" w:eastAsia="Times New Roman" w:hAnsi="Consolas" w:cs="Times New Roman"/>
+          <w:color w:val="8B888F"/>
+          <w:sz w:val="27"/>
+          <w:szCs w:val="27"/>
+          <w:lang w:bidi="bn-IN"/>
+        </w:rPr>
+        <w:t>;</w:t>
+      </w:r>
+    </w:p>
+    <w:p>
+      <w:pPr>
+        <w:shd w:val="clear" w:color="auto" w:fill="222222"/>
+        <w:spacing w:after="0" w:line="360" w:lineRule="atLeast"/>
+        <w:rPr>
+          <w:rFonts w:ascii="Consolas" w:eastAsia="Times New Roman" w:hAnsi="Consolas" w:cs="Times New Roman"/>
+          <w:color w:val="F7F1FF"/>
+          <w:sz w:val="27"/>
+          <w:szCs w:val="27"/>
+          <w:lang w:bidi="bn-IN"/>
+        </w:rPr>
+      </w:pPr>
+    </w:p>
+    <w:p>
+      <w:pPr>
+        <w:shd w:val="clear" w:color="auto" w:fill="222222"/>
+        <w:spacing w:after="0" w:line="360" w:lineRule="atLeast"/>
+        <w:rPr>
+          <w:rFonts w:ascii="Consolas" w:eastAsia="Times New Roman" w:hAnsi="Consolas" w:cs="Times New Roman"/>
+          <w:color w:val="F7F1FF"/>
+          <w:sz w:val="27"/>
+          <w:szCs w:val="27"/>
+          <w:lang w:bidi="bn-IN"/>
+        </w:rPr>
+      </w:pPr>
+      <w:r>
+        <w:rPr>
+          <w:rFonts w:ascii="Consolas" w:eastAsia="Times New Roman" w:hAnsi="Consolas" w:cs="Times New Roman"/>
+          <w:i/>
+          <w:iCs/>
+          <w:color w:val="69676C"/>
+          <w:sz w:val="27"/>
+          <w:szCs w:val="27"/>
+          <w:lang w:bidi="bn-IN"/>
+        </w:rPr>
+        <w:t>// Logical AND (&amp;&amp;)</w:t>
+      </w:r>
+    </w:p>
+    <w:p>
+      <w:pPr>
+        <w:shd w:val="clear" w:color="auto" w:fill="222222"/>
+        <w:spacing w:after="0" w:line="360" w:lineRule="atLeast"/>
+        <w:rPr>
+          <w:rFonts w:ascii="Consolas" w:eastAsia="Times New Roman" w:hAnsi="Consolas" w:cs="Times New Roman"/>
+          <w:color w:val="F7F1FF"/>
+          <w:sz w:val="27"/>
+          <w:szCs w:val="27"/>
+          <w:lang w:bidi="bn-IN"/>
+        </w:rPr>
+      </w:pPr>
+      <w:proofErr w:type="gramStart"/>
+      <w:r>
+        <w:rPr>
+          <w:rFonts w:ascii="Consolas" w:eastAsia="Times New Roman" w:hAnsi="Consolas" w:cs="Times New Roman"/>
+          <w:color w:val="F7F1FF"/>
+          <w:sz w:val="27"/>
+          <w:szCs w:val="27"/>
+          <w:lang w:bidi="bn-IN"/>
+        </w:rPr>
+        <w:t>console</w:t>
+      </w:r>
+      <w:r>
+        <w:rPr>
+          <w:rFonts w:ascii="Consolas" w:eastAsia="Times New Roman" w:hAnsi="Consolas" w:cs="Times New Roman"/>
+          <w:color w:val="8B888F"/>
+          <w:sz w:val="27"/>
+          <w:szCs w:val="27"/>
+          <w:lang w:bidi="bn-IN"/>
+        </w:rPr>
+        <w:t>.</w:t>
+      </w:r>
+      <w:r>
+        <w:rPr>
+          <w:rFonts w:ascii="Consolas" w:eastAsia="Times New Roman" w:hAnsi="Consolas" w:cs="Times New Roman"/>
+          <w:color w:val="7BD88F"/>
+          <w:sz w:val="27"/>
+          <w:szCs w:val="27"/>
+          <w:lang w:bidi="bn-IN"/>
+        </w:rPr>
+        <w:t>log</w:t>
+      </w:r>
+      <w:r>
+        <w:rPr>
+          <w:rFonts w:ascii="Consolas" w:eastAsia="Times New Roman" w:hAnsi="Consolas" w:cs="Times New Roman"/>
+          <w:color w:val="8B888F"/>
+          <w:sz w:val="27"/>
+          <w:szCs w:val="27"/>
+          <w:lang w:bidi="bn-IN"/>
+        </w:rPr>
+        <w:t>(</w:t>
+      </w:r>
+      <w:proofErr w:type="gramEnd"/>
+      <w:r>
+        <w:rPr>
+          <w:rFonts w:ascii="Consolas" w:eastAsia="Times New Roman" w:hAnsi="Consolas" w:cs="Times New Roman"/>
+          <w:color w:val="F7F1FF"/>
+          <w:sz w:val="27"/>
+          <w:szCs w:val="27"/>
+          <w:lang w:bidi="bn-IN"/>
+        </w:rPr>
+        <w:t xml:space="preserve">x </w:t>
+      </w:r>
+      <w:r>
+        <w:rPr>
+          <w:rFonts w:ascii="Consolas" w:eastAsia="Times New Roman" w:hAnsi="Consolas" w:cs="Times New Roman"/>
+          <w:color w:val="FC618D"/>
+          <w:sz w:val="27"/>
+          <w:szCs w:val="27"/>
+          <w:lang w:bidi="bn-IN"/>
+        </w:rPr>
+        <w:t>&lt;</w:t>
+      </w:r>
+      <w:r>
+        <w:rPr>
+          <w:rFonts w:ascii="Consolas" w:eastAsia="Times New Roman" w:hAnsi="Consolas" w:cs="Times New Roman"/>
+          <w:color w:val="F7F1FF"/>
+          <w:sz w:val="27"/>
+          <w:szCs w:val="27"/>
+          <w:lang w:bidi="bn-IN"/>
+        </w:rPr>
+        <w:t xml:space="preserve"> y </w:t>
+      </w:r>
+      <w:r>
+        <w:rPr>
+          <w:rFonts w:ascii="Consolas" w:eastAsia="Times New Roman" w:hAnsi="Consolas" w:cs="Times New Roman"/>
+          <w:color w:val="FC618D"/>
+          <w:sz w:val="27"/>
+          <w:szCs w:val="27"/>
+          <w:lang w:bidi="bn-IN"/>
+        </w:rPr>
+        <w:t>&amp;&amp;</w:t>
+      </w:r>
+      <w:r>
+        <w:rPr>
+          <w:rFonts w:ascii="Consolas" w:eastAsia="Times New Roman" w:hAnsi="Consolas" w:cs="Times New Roman"/>
+          <w:color w:val="F7F1FF"/>
+          <w:sz w:val="27"/>
+          <w:szCs w:val="27"/>
+          <w:lang w:bidi="bn-IN"/>
+        </w:rPr>
+        <w:t xml:space="preserve"> y </w:t>
+      </w:r>
+      <w:r>
+        <w:rPr>
+          <w:rFonts w:ascii="Consolas" w:eastAsia="Times New Roman" w:hAnsi="Consolas" w:cs="Times New Roman"/>
+          <w:color w:val="FC618D"/>
+          <w:sz w:val="27"/>
+          <w:szCs w:val="27"/>
+          <w:lang w:bidi="bn-IN"/>
+        </w:rPr>
+        <w:t>&lt;</w:t>
+      </w:r>
+      <w:r>
+        <w:rPr>
+          <w:rFonts w:ascii="Consolas" w:eastAsia="Times New Roman" w:hAnsi="Consolas" w:cs="Times New Roman"/>
+          <w:color w:val="F7F1FF"/>
+          <w:sz w:val="27"/>
+          <w:szCs w:val="27"/>
+          <w:lang w:bidi="bn-IN"/>
+        </w:rPr>
+        <w:t xml:space="preserve"> z</w:t>
+      </w:r>
+      <w:r>
+        <w:rPr>
+          <w:rFonts w:ascii="Consolas" w:eastAsia="Times New Roman" w:hAnsi="Consolas" w:cs="Times New Roman"/>
+          <w:color w:val="8B888F"/>
+          <w:sz w:val="27"/>
+          <w:szCs w:val="27"/>
+          <w:lang w:bidi="bn-IN"/>
+        </w:rPr>
+        <w:t>);</w:t>
+      </w:r>
+      <w:r>
+        <w:rPr>
+          <w:rFonts w:ascii="Consolas" w:eastAsia="Times New Roman" w:hAnsi="Consolas" w:cs="Times New Roman"/>
+          <w:color w:val="F7F1FF"/>
+          <w:sz w:val="27"/>
+          <w:szCs w:val="27"/>
+          <w:lang w:bidi="bn-IN"/>
+        </w:rPr>
+        <w:t xml:space="preserve"> </w:t>
+      </w:r>
+      <w:r>
+        <w:rPr>
+          <w:rFonts w:ascii="Consolas" w:eastAsia="Times New Roman" w:hAnsi="Consolas" w:cs="Times New Roman"/>
+          <w:i/>
+          <w:iCs/>
+          <w:color w:val="69676C"/>
+          <w:sz w:val="27"/>
+          <w:szCs w:val="27"/>
+          <w:lang w:bidi="bn-IN"/>
+        </w:rPr>
+        <w:t>// Output: true (both conditions are true)</w:t>
+      </w:r>
+    </w:p>
+    <w:p>
+      <w:pPr>
+        <w:shd w:val="clear" w:color="auto" w:fill="222222"/>
+        <w:spacing w:after="0" w:line="360" w:lineRule="atLeast"/>
+        <w:rPr>
+          <w:rFonts w:ascii="Consolas" w:eastAsia="Times New Roman" w:hAnsi="Consolas" w:cs="Times New Roman"/>
+          <w:color w:val="F7F1FF"/>
+          <w:sz w:val="27"/>
+          <w:szCs w:val="27"/>
+          <w:lang w:bidi="bn-IN"/>
+        </w:rPr>
+      </w:pPr>
+    </w:p>
+    <w:p>
+      <w:pPr>
+        <w:shd w:val="clear" w:color="auto" w:fill="222222"/>
+        <w:spacing w:after="0" w:line="360" w:lineRule="atLeast"/>
+        <w:rPr>
+          <w:rFonts w:ascii="Consolas" w:eastAsia="Times New Roman" w:hAnsi="Consolas" w:cs="Times New Roman"/>
+          <w:color w:val="F7F1FF"/>
+          <w:sz w:val="27"/>
+          <w:szCs w:val="27"/>
+          <w:lang w:bidi="bn-IN"/>
+        </w:rPr>
+      </w:pPr>
+      <w:r>
+        <w:rPr>
+          <w:rFonts w:ascii="Consolas" w:eastAsia="Times New Roman" w:hAnsi="Consolas" w:cs="Times New Roman"/>
+          <w:i/>
+          <w:iCs/>
+          <w:color w:val="69676C"/>
+          <w:sz w:val="27"/>
+          <w:szCs w:val="27"/>
+          <w:lang w:bidi="bn-IN"/>
+        </w:rPr>
+        <w:t>// Logical OR (||)</w:t>
+      </w:r>
+    </w:p>
+    <w:p>
+      <w:pPr>
+        <w:shd w:val="clear" w:color="auto" w:fill="222222"/>
+        <w:spacing w:after="0" w:line="360" w:lineRule="atLeast"/>
+        <w:rPr>
+          <w:rFonts w:ascii="Consolas" w:eastAsia="Times New Roman" w:hAnsi="Consolas" w:cs="Times New Roman"/>
+          <w:color w:val="F7F1FF"/>
+          <w:sz w:val="27"/>
+          <w:szCs w:val="27"/>
+          <w:lang w:bidi="bn-IN"/>
+        </w:rPr>
+      </w:pPr>
+      <w:proofErr w:type="gramStart"/>
+      <w:r>
+        <w:rPr>
+          <w:rFonts w:ascii="Consolas" w:eastAsia="Times New Roman" w:hAnsi="Consolas" w:cs="Times New Roman"/>
+          <w:color w:val="F7F1FF"/>
+          <w:sz w:val="27"/>
+          <w:szCs w:val="27"/>
+          <w:lang w:bidi="bn-IN"/>
+        </w:rPr>
+        <w:t>console</w:t>
+      </w:r>
+      <w:r>
+        <w:rPr>
+          <w:rFonts w:ascii="Consolas" w:eastAsia="Times New Roman" w:hAnsi="Consolas" w:cs="Times New Roman"/>
+          <w:color w:val="8B888F"/>
+          <w:sz w:val="27"/>
+          <w:szCs w:val="27"/>
+          <w:lang w:bidi="bn-IN"/>
+        </w:rPr>
+        <w:t>.</w:t>
+      </w:r>
+      <w:r>
+        <w:rPr>
+          <w:rFonts w:ascii="Consolas" w:eastAsia="Times New Roman" w:hAnsi="Consolas" w:cs="Times New Roman"/>
+          <w:color w:val="7BD88F"/>
+          <w:sz w:val="27"/>
+          <w:szCs w:val="27"/>
+          <w:lang w:bidi="bn-IN"/>
+        </w:rPr>
+        <w:t>log</w:t>
+      </w:r>
+      <w:r>
+        <w:rPr>
+          <w:rFonts w:ascii="Consolas" w:eastAsia="Times New Roman" w:hAnsi="Consolas" w:cs="Times New Roman"/>
+          <w:color w:val="8B888F"/>
+          <w:sz w:val="27"/>
+          <w:szCs w:val="27"/>
+          <w:lang w:bidi="bn-IN"/>
+        </w:rPr>
+        <w:t>(</w:t>
+      </w:r>
+      <w:proofErr w:type="gramEnd"/>
+      <w:r>
+        <w:rPr>
+          <w:rFonts w:ascii="Consolas" w:eastAsia="Times New Roman" w:hAnsi="Consolas" w:cs="Times New Roman"/>
+          <w:color w:val="F7F1FF"/>
+          <w:sz w:val="27"/>
+          <w:szCs w:val="27"/>
+          <w:lang w:bidi="bn-IN"/>
+        </w:rPr>
+        <w:t xml:space="preserve">x </w:t>
+      </w:r>
+      <w:r>
+        <w:rPr>
+          <w:rFonts w:ascii="Consolas" w:eastAsia="Times New Roman" w:hAnsi="Consolas" w:cs="Times New Roman"/>
+          <w:color w:val="FC618D"/>
+          <w:sz w:val="27"/>
+          <w:szCs w:val="27"/>
+          <w:lang w:bidi="bn-IN"/>
+        </w:rPr>
+        <w:t>&gt;</w:t>
+      </w:r>
+      <w:r>
+        <w:rPr>
+          <w:rFonts w:ascii="Consolas" w:eastAsia="Times New Roman" w:hAnsi="Consolas" w:cs="Times New Roman"/>
+          <w:color w:val="F7F1FF"/>
+          <w:sz w:val="27"/>
+          <w:szCs w:val="27"/>
+          <w:lang w:bidi="bn-IN"/>
+        </w:rPr>
+        <w:t xml:space="preserve"> y </w:t>
+      </w:r>
+      <w:r>
+        <w:rPr>
+          <w:rFonts w:ascii="Consolas" w:eastAsia="Times New Roman" w:hAnsi="Consolas" w:cs="Times New Roman"/>
+          <w:color w:val="FC618D"/>
+          <w:sz w:val="27"/>
+          <w:szCs w:val="27"/>
+          <w:lang w:bidi="bn-IN"/>
+        </w:rPr>
+        <w:t>||</w:t>
+      </w:r>
+      <w:r>
+        <w:rPr>
+          <w:rFonts w:ascii="Consolas" w:eastAsia="Times New Roman" w:hAnsi="Consolas" w:cs="Times New Roman"/>
+          <w:color w:val="F7F1FF"/>
+          <w:sz w:val="27"/>
+          <w:szCs w:val="27"/>
+          <w:lang w:bidi="bn-IN"/>
+        </w:rPr>
+        <w:t xml:space="preserve"> y </w:t>
+      </w:r>
+      <w:r>
+        <w:rPr>
+          <w:rFonts w:ascii="Consolas" w:eastAsia="Times New Roman" w:hAnsi="Consolas" w:cs="Times New Roman"/>
+          <w:color w:val="FC618D"/>
+          <w:sz w:val="27"/>
+          <w:szCs w:val="27"/>
+          <w:lang w:bidi="bn-IN"/>
+        </w:rPr>
+        <w:t>&lt;</w:t>
+      </w:r>
+      <w:r>
+        <w:rPr>
+          <w:rFonts w:ascii="Consolas" w:eastAsia="Times New Roman" w:hAnsi="Consolas" w:cs="Times New Roman"/>
+          <w:color w:val="F7F1FF"/>
+          <w:sz w:val="27"/>
+          <w:szCs w:val="27"/>
+          <w:lang w:bidi="bn-IN"/>
+        </w:rPr>
+        <w:t xml:space="preserve"> z</w:t>
+      </w:r>
+      <w:r>
+        <w:rPr>
+          <w:rFonts w:ascii="Consolas" w:eastAsia="Times New Roman" w:hAnsi="Consolas" w:cs="Times New Roman"/>
+          <w:color w:val="8B888F"/>
+          <w:sz w:val="27"/>
+          <w:szCs w:val="27"/>
+          <w:lang w:bidi="bn-IN"/>
+        </w:rPr>
+        <w:t>);</w:t>
+      </w:r>
+      <w:r>
+        <w:rPr>
+          <w:rFonts w:ascii="Consolas" w:eastAsia="Times New Roman" w:hAnsi="Consolas" w:cs="Times New Roman"/>
+          <w:color w:val="F7F1FF"/>
+          <w:sz w:val="27"/>
+          <w:szCs w:val="27"/>
+          <w:lang w:bidi="bn-IN"/>
+        </w:rPr>
+        <w:t xml:space="preserve"> </w:t>
+      </w:r>
+      <w:r>
+        <w:rPr>
+          <w:rFonts w:ascii="Consolas" w:eastAsia="Times New Roman" w:hAnsi="Consolas" w:cs="Times New Roman"/>
+          <w:i/>
+          <w:iCs/>
+          <w:color w:val="69676C"/>
+          <w:sz w:val="27"/>
+          <w:szCs w:val="27"/>
+          <w:lang w:bidi="bn-IN"/>
+        </w:rPr>
+        <w:t>// Output: true (at least one condition is true)</w:t>
+      </w:r>
+    </w:p>
+    <w:p>
+      <w:pPr>
+        <w:shd w:val="clear" w:color="auto" w:fill="222222"/>
+        <w:spacing w:after="0" w:line="360" w:lineRule="atLeast"/>
+        <w:rPr>
+          <w:rFonts w:ascii="Consolas" w:eastAsia="Times New Roman" w:hAnsi="Consolas" w:cs="Times New Roman"/>
+          <w:color w:val="F7F1FF"/>
+          <w:sz w:val="27"/>
+          <w:szCs w:val="27"/>
+          <w:lang w:bidi="bn-IN"/>
+        </w:rPr>
+      </w:pPr>
+    </w:p>
+    <w:p>
+      <w:pPr>
+        <w:shd w:val="clear" w:color="auto" w:fill="222222"/>
+        <w:spacing w:after="0" w:line="360" w:lineRule="atLeast"/>
+        <w:rPr>
+          <w:rFonts w:ascii="Consolas" w:eastAsia="Times New Roman" w:hAnsi="Consolas" w:cs="Times New Roman"/>
+          <w:color w:val="F7F1FF"/>
+          <w:sz w:val="27"/>
+          <w:szCs w:val="27"/>
+          <w:lang w:bidi="bn-IN"/>
+        </w:rPr>
+      </w:pPr>
+      <w:r>
+        <w:rPr>
+          <w:rFonts w:ascii="Consolas" w:eastAsia="Times New Roman" w:hAnsi="Consolas" w:cs="Times New Roman"/>
+          <w:i/>
+          <w:iCs/>
+          <w:color w:val="69676C"/>
+          <w:sz w:val="27"/>
+          <w:szCs w:val="27"/>
+          <w:lang w:bidi="bn-IN"/>
+        </w:rPr>
+        <w:lastRenderedPageBreak/>
+        <w:t>// Logical NOT (!)</w:t>
+      </w:r>
+    </w:p>
+    <w:p>
+      <w:pPr>
+        <w:shd w:val="clear" w:color="auto" w:fill="222222"/>
+        <w:spacing w:after="0" w:line="360" w:lineRule="atLeast"/>
+        <w:rPr>
+          <w:rFonts w:ascii="Consolas" w:eastAsia="Times New Roman" w:hAnsi="Consolas" w:cs="Times New Roman"/>
+          <w:color w:val="F7F1FF"/>
+          <w:sz w:val="27"/>
+          <w:szCs w:val="27"/>
+          <w:lang w:bidi="bn-IN"/>
+        </w:rPr>
+      </w:pPr>
+      <w:proofErr w:type="gramStart"/>
+      <w:r>
+        <w:rPr>
+          <w:rFonts w:ascii="Consolas" w:eastAsia="Times New Roman" w:hAnsi="Consolas" w:cs="Times New Roman"/>
+          <w:color w:val="F7F1FF"/>
+          <w:sz w:val="27"/>
+          <w:szCs w:val="27"/>
+          <w:lang w:bidi="bn-IN"/>
+        </w:rPr>
+        <w:t>console</w:t>
+      </w:r>
+      <w:r>
+        <w:rPr>
+          <w:rFonts w:ascii="Consolas" w:eastAsia="Times New Roman" w:hAnsi="Consolas" w:cs="Times New Roman"/>
+          <w:color w:val="8B888F"/>
+          <w:sz w:val="27"/>
+          <w:szCs w:val="27"/>
+          <w:lang w:bidi="bn-IN"/>
+        </w:rPr>
+        <w:t>.</w:t>
+      </w:r>
+      <w:r>
+        <w:rPr>
+          <w:rFonts w:ascii="Consolas" w:eastAsia="Times New Roman" w:hAnsi="Consolas" w:cs="Times New Roman"/>
+          <w:color w:val="7BD88F"/>
+          <w:sz w:val="27"/>
+          <w:szCs w:val="27"/>
+          <w:lang w:bidi="bn-IN"/>
+        </w:rPr>
+        <w:t>log</w:t>
+      </w:r>
+      <w:r>
+        <w:rPr>
+          <w:rFonts w:ascii="Consolas" w:eastAsia="Times New Roman" w:hAnsi="Consolas" w:cs="Times New Roman"/>
+          <w:color w:val="8B888F"/>
+          <w:sz w:val="27"/>
+          <w:szCs w:val="27"/>
+          <w:lang w:bidi="bn-IN"/>
+        </w:rPr>
+        <w:t>(</w:t>
+      </w:r>
+      <w:proofErr w:type="gramEnd"/>
+      <w:r>
+        <w:rPr>
+          <w:rFonts w:ascii="Consolas" w:eastAsia="Times New Roman" w:hAnsi="Consolas" w:cs="Times New Roman"/>
+          <w:color w:val="FC618D"/>
+          <w:sz w:val="27"/>
+          <w:szCs w:val="27"/>
+          <w:lang w:bidi="bn-IN"/>
+        </w:rPr>
+        <w:t>!</w:t>
+      </w:r>
+      <w:r>
+        <w:rPr>
+          <w:rFonts w:ascii="Consolas" w:eastAsia="Times New Roman" w:hAnsi="Consolas" w:cs="Times New Roman"/>
+          <w:color w:val="8B888F"/>
+          <w:sz w:val="27"/>
+          <w:szCs w:val="27"/>
+          <w:lang w:bidi="bn-IN"/>
+        </w:rPr>
+        <w:t>(</w:t>
+      </w:r>
+      <w:r>
+        <w:rPr>
+          <w:rFonts w:ascii="Consolas" w:eastAsia="Times New Roman" w:hAnsi="Consolas" w:cs="Times New Roman"/>
+          <w:color w:val="F7F1FF"/>
+          <w:sz w:val="27"/>
+          <w:szCs w:val="27"/>
+          <w:lang w:bidi="bn-IN"/>
+        </w:rPr>
+        <w:t xml:space="preserve">x </w:t>
+      </w:r>
+      <w:r>
+        <w:rPr>
+          <w:rFonts w:ascii="Consolas" w:eastAsia="Times New Roman" w:hAnsi="Consolas" w:cs="Times New Roman"/>
+          <w:color w:val="FC618D"/>
+          <w:sz w:val="27"/>
+          <w:szCs w:val="27"/>
+          <w:lang w:bidi="bn-IN"/>
+        </w:rPr>
+        <w:t>&gt;</w:t>
+      </w:r>
+      <w:r>
+        <w:rPr>
+          <w:rFonts w:ascii="Consolas" w:eastAsia="Times New Roman" w:hAnsi="Consolas" w:cs="Times New Roman"/>
+          <w:color w:val="F7F1FF"/>
+          <w:sz w:val="27"/>
+          <w:szCs w:val="27"/>
+          <w:lang w:bidi="bn-IN"/>
+        </w:rPr>
+        <w:t xml:space="preserve"> y</w:t>
+      </w:r>
+      <w:r>
+        <w:rPr>
+          <w:rFonts w:ascii="Consolas" w:eastAsia="Times New Roman" w:hAnsi="Consolas" w:cs="Times New Roman"/>
+          <w:color w:val="8B888F"/>
+          <w:sz w:val="27"/>
+          <w:szCs w:val="27"/>
+          <w:lang w:bidi="bn-IN"/>
+        </w:rPr>
+        <w:t>));</w:t>
+      </w:r>
+      <w:r>
+        <w:rPr>
+          <w:rFonts w:ascii="Consolas" w:eastAsia="Times New Roman" w:hAnsi="Consolas" w:cs="Times New Roman"/>
+          <w:color w:val="F7F1FF"/>
+          <w:sz w:val="27"/>
+          <w:szCs w:val="27"/>
+          <w:lang w:bidi="bn-IN"/>
+        </w:rPr>
+        <w:t xml:space="preserve"> </w:t>
+      </w:r>
+      <w:r>
+        <w:rPr>
+          <w:rFonts w:ascii="Consolas" w:eastAsia="Times New Roman" w:hAnsi="Consolas" w:cs="Times New Roman"/>
+          <w:i/>
+          <w:iCs/>
+          <w:color w:val="69676C"/>
+          <w:sz w:val="27"/>
+          <w:szCs w:val="27"/>
+          <w:lang w:bidi="bn-IN"/>
+        </w:rPr>
+        <w:t>// Output: true (negating the condition)</w:t>
+      </w:r>
+    </w:p>
+    <w:p>
+      <w:pPr>
+        <w:rPr>
+          <w:sz w:val="28"/>
+          <w:szCs w:val="28"/>
+        </w:rPr>
+      </w:pPr>
+      <w:r>
+        <w:rPr>
+          <w:sz w:val="28"/>
+          <w:szCs w:val="28"/>
+        </w:rPr>
+        <w:t>Boolean logic allows you to make decisions based on conditions, combine conditions using logical operators, and control the flow of your program. It forms an essential part of programming and is used extensively in conditional statements, loops, and other control structures.</w:t>
+      </w:r>
+    </w:p>
+    <w:p>
+      <w:pPr>
+        <w:jc w:val="center"/>
+        <w:rPr>
+          <w:sz w:val="36"/>
+          <w:szCs w:val="36"/>
+        </w:rPr>
+      </w:pPr>
+    </w:p>
+    <w:p>
+      <w:pPr>
+        <w:jc w:val="center"/>
+        <w:rPr>
+          <w:sz w:val="36"/>
+          <w:szCs w:val="36"/>
+        </w:rPr>
+      </w:pPr>
+      <w:r>
+        <w:rPr>
+          <w:sz w:val="36"/>
+          <w:szCs w:val="36"/>
+          <w:highlight w:val="green"/>
+        </w:rPr>
+        <w:t>25.coding challenge #3</w:t>
+      </w:r>
+    </w:p>
+    <w:p>
+      <w:pPr>
+        <w:jc w:val="center"/>
+        <w:rPr>
+          <w:sz w:val="36"/>
+          <w:szCs w:val="36"/>
+        </w:rPr>
+      </w:pPr>
+    </w:p>
+    <w:p>
+      <w:pPr>
+        <w:jc w:val="center"/>
+        <w:rPr>
+          <w:sz w:val="36"/>
+          <w:szCs w:val="36"/>
+        </w:rPr>
+      </w:pPr>
+      <w:r>
+        <w:rPr>
+          <w:sz w:val="36"/>
+          <w:szCs w:val="36"/>
+          <w:highlight w:val="green"/>
+        </w:rPr>
+        <w:t>26.The switch Statement:</w:t>
+      </w:r>
+    </w:p>
+    <w:p>
+      <w:pPr>
+        <w:rPr>
+          <w:sz w:val="28"/>
+          <w:szCs w:val="28"/>
+        </w:rPr>
+      </w:pPr>
+      <w:r>
+        <w:rPr>
+          <w:sz w:val="28"/>
+          <w:szCs w:val="28"/>
+        </w:rPr>
+        <w:t>a. which is an alternative way of writing a complicated if/else statement, when all we want to do is to compare one value to multiple different options, basically.</w:t>
+      </w:r>
+    </w:p>
+    <w:p>
+      <w:pPr>
+        <w:rPr>
+          <w:sz w:val="28"/>
+          <w:szCs w:val="28"/>
+        </w:rPr>
+      </w:pPr>
+      <w:r>
         <w:rPr>
           <w:sz w:val="28"/>
           <w:szCs w:val="28"/>
           <w:highlight w:val="lightGray"/>
         </w:rPr>
-      </w:pPr>
-      <w:r>
-        <w:rPr>
-          <w:sz w:val="28"/>
-          <w:szCs w:val="28"/>
-          <w:highlight w:val="lightGray"/>
-        </w:rPr>
-        <w:t>22</w:t>
-      </w:r>
-      <w:r>
-        <w:rPr>
-          <w:sz w:val="28"/>
-          <w:szCs w:val="28"/>
-          <w:highlight w:val="lightGray"/>
-        </w:rPr>
-        <w:t>.</w:t>
+        <w:t>27.</w:t>
       </w:r>
       <w:r>
         <w:rPr>
@@ -9342,114 +11264,82 @@
           <w:szCs w:val="28"/>
           <w:highlight w:val="yellow"/>
         </w:rPr>
-        <w:t>equality operators: == vs. ===</w:t>
-      </w:r>
-    </w:p>
-    <w:p>
-      <w:pPr>
-        <w:rPr>
-          <w:sz w:val="28"/>
-          <w:szCs w:val="28"/>
-        </w:rPr>
-      </w:pPr>
-    </w:p>
-    <w:p>
-      <w:pPr>
-        <w:rPr>
-          <w:sz w:val="28"/>
-          <w:szCs w:val="28"/>
-        </w:rPr>
-      </w:pPr>
-      <w:r>
-        <w:rPr>
-          <w:sz w:val="28"/>
-          <w:szCs w:val="28"/>
-        </w:rPr>
-        <w:t xml:space="preserve">a. So far, we have only used comparison operators to take decisions with if else statement. </w:t>
-      </w:r>
-    </w:p>
-    <w:p>
-      <w:pPr>
-        <w:rPr>
-          <w:sz w:val="28"/>
-          <w:szCs w:val="28"/>
-        </w:rPr>
-      </w:pPr>
-    </w:p>
-    <w:p>
-      <w:pPr>
-        <w:rPr>
-          <w:sz w:val="28"/>
-          <w:szCs w:val="28"/>
-        </w:rPr>
-      </w:pPr>
-      <w:r>
-        <w:rPr>
-          <w:sz w:val="28"/>
-          <w:szCs w:val="28"/>
-        </w:rPr>
-        <w:t xml:space="preserve">b. We have different equality operators </w:t>
-      </w:r>
-    </w:p>
-    <w:p>
-      <w:pPr>
-        <w:rPr>
-          <w:sz w:val="28"/>
-          <w:szCs w:val="28"/>
-        </w:rPr>
-      </w:pPr>
-    </w:p>
-    <w:p>
-      <w:pPr>
-        <w:rPr>
-          <w:sz w:val="28"/>
-          <w:szCs w:val="28"/>
-        </w:rPr>
-      </w:pPr>
-      <w:r>
-        <w:rPr>
-          <w:sz w:val="28"/>
-          <w:szCs w:val="28"/>
-        </w:rPr>
-        <w:t>if (age === 18) console. Log ('you just became an adult: d (strict)');</w:t>
-      </w:r>
-    </w:p>
-    <w:p>
-      <w:pPr>
-        <w:rPr>
-          <w:sz w:val="28"/>
-          <w:szCs w:val="28"/>
-        </w:rPr>
-      </w:pPr>
-    </w:p>
-    <w:p>
-      <w:pPr>
-        <w:rPr>
-          <w:sz w:val="28"/>
-          <w:szCs w:val="28"/>
-        </w:rPr>
-      </w:pPr>
-      <w:r>
-        <w:rPr>
-          <w:sz w:val="28"/>
-          <w:szCs w:val="28"/>
-        </w:rPr>
-        <w:t>c. Both sides are exactly the same = {===};</w:t>
-      </w:r>
-    </w:p>
-    <w:p>
-      <w:pPr>
-        <w:rPr>
-          <w:sz w:val="28"/>
-          <w:szCs w:val="28"/>
-        </w:rPr>
-      </w:pPr>
-      <w:r>
-        <w:rPr>
-          <w:sz w:val="28"/>
-          <w:szCs w:val="28"/>
-        </w:rPr>
-        <w:t xml:space="preserve">three equal is called strict operator. Because its </w:t>
+        <w:t>Statements and Expressions:</w:t>
+      </w:r>
+    </w:p>
+    <w:p>
+      <w:pPr>
+        <w:rPr>
+          <w:sz w:val="28"/>
+          <w:szCs w:val="28"/>
+        </w:rPr>
+      </w:pPr>
+      <w:r>
+        <w:rPr>
+          <w:sz w:val="28"/>
+          <w:szCs w:val="28"/>
+        </w:rPr>
+        <w:t>a.</w:t>
+      </w:r>
+    </w:p>
+    <w:p>
+      <w:pPr>
+        <w:rPr>
+          <w:sz w:val="28"/>
+          <w:szCs w:val="28"/>
+        </w:rPr>
+      </w:pPr>
+      <w:r>
+        <w:rPr>
+          <w:sz w:val="28"/>
+          <w:szCs w:val="28"/>
+        </w:rPr>
+        <w:t>Expressions: An Expressions is a piece of code the produces a value.</w:t>
+      </w:r>
+    </w:p>
+    <w:p>
+      <w:pPr>
+        <w:rPr>
+          <w:sz w:val="28"/>
+          <w:szCs w:val="28"/>
+        </w:rPr>
+      </w:pPr>
+      <w:r>
+        <w:rPr>
+          <w:sz w:val="28"/>
+          <w:szCs w:val="28"/>
+        </w:rPr>
+        <w:t>example: 3 + 4 = 7;// Expressions</w:t>
+      </w:r>
+    </w:p>
+    <w:p>
+      <w:pPr>
+        <w:rPr>
+          <w:sz w:val="28"/>
+          <w:szCs w:val="28"/>
+        </w:rPr>
+      </w:pPr>
+      <w:r>
+        <w:rPr>
+          <w:sz w:val="28"/>
+          <w:szCs w:val="28"/>
+        </w:rPr>
+        <w:t>1999;// Expressions</w:t>
+      </w:r>
+    </w:p>
+    <w:p>
+      <w:pPr>
+        <w:rPr>
+          <w:sz w:val="28"/>
+          <w:szCs w:val="28"/>
+        </w:rPr>
+      </w:pPr>
+      <w:r>
+        <w:rPr>
+          <w:sz w:val="28"/>
+          <w:szCs w:val="28"/>
+        </w:rPr>
+        <w:t>true &amp;&amp; false &amp;</w:t>
       </w:r>
       <w:proofErr w:type="gramStart"/>
       <w:r>
@@ -9457,7 +11347,7 @@
           <w:sz w:val="28"/>
           <w:szCs w:val="28"/>
         </w:rPr>
-        <w:t>dose  loses</w:t>
+        <w:t>&amp; !false</w:t>
       </w:r>
       <w:proofErr w:type="gramEnd"/>
       <w:r>
@@ -9465,162 +11355,215 @@
           <w:sz w:val="28"/>
           <w:szCs w:val="28"/>
         </w:rPr>
-        <w:t xml:space="preserve"> equality operator. Use strict equality operator. When comparison value. </w:t>
-      </w:r>
-    </w:p>
-    <w:p>
-      <w:pPr>
-        <w:rPr>
-          <w:sz w:val="28"/>
-          <w:szCs w:val="28"/>
-        </w:rPr>
-      </w:pPr>
-    </w:p>
-    <w:p>
-      <w:pPr>
-        <w:rPr>
-          <w:sz w:val="28"/>
-          <w:szCs w:val="28"/>
-        </w:rPr>
-      </w:pPr>
-      <w:r>
-        <w:rPr>
-          <w:sz w:val="28"/>
-          <w:szCs w:val="28"/>
-        </w:rPr>
-        <w:t xml:space="preserve">d. Even if we actually need type conversion in that case it's better to convert the value manually before the comparison than relying on the double equal operator. </w:t>
-      </w:r>
-    </w:p>
-    <w:p>
-      <w:pPr>
-        <w:rPr>
-          <w:sz w:val="28"/>
-          <w:szCs w:val="28"/>
-        </w:rPr>
-      </w:pPr>
-    </w:p>
-    <w:p>
-      <w:pPr>
-        <w:rPr>
-          <w:sz w:val="28"/>
-          <w:szCs w:val="28"/>
-        </w:rPr>
-      </w:pPr>
-      <w:r>
-        <w:rPr>
-          <w:sz w:val="28"/>
-          <w:szCs w:val="28"/>
-          <w:highlight w:val="lightGray"/>
-        </w:rPr>
-        <w:t xml:space="preserve">23. </w:t>
-      </w:r>
+        <w:t>//Expressions</w:t>
+      </w:r>
+    </w:p>
+    <w:p>
+      <w:pPr>
+        <w:rPr>
+          <w:sz w:val="28"/>
+          <w:szCs w:val="28"/>
+        </w:rPr>
+      </w:pPr>
+    </w:p>
+    <w:p>
+      <w:pPr>
+        <w:rPr>
+          <w:sz w:val="28"/>
+          <w:szCs w:val="28"/>
+        </w:rPr>
+      </w:pPr>
+      <w:r>
+        <w:rPr>
+          <w:sz w:val="28"/>
+          <w:szCs w:val="28"/>
+        </w:rPr>
+        <w:t>Note: will produce a value in JavaScript is an Expressions.</w:t>
+      </w:r>
+    </w:p>
+    <w:p>
+      <w:pPr>
+        <w:rPr>
+          <w:sz w:val="28"/>
+          <w:szCs w:val="28"/>
+        </w:rPr>
+      </w:pPr>
+    </w:p>
+    <w:p>
+      <w:pPr>
+        <w:rPr>
+          <w:sz w:val="28"/>
+          <w:szCs w:val="28"/>
+        </w:rPr>
+      </w:pPr>
+      <w:r>
+        <w:rPr>
+          <w:sz w:val="28"/>
+          <w:szCs w:val="28"/>
+        </w:rPr>
+        <w:t>b.</w:t>
+      </w:r>
+    </w:p>
+    <w:p>
+      <w:pPr>
+        <w:rPr>
+          <w:sz w:val="28"/>
+          <w:szCs w:val="28"/>
+        </w:rPr>
+      </w:pPr>
+      <w:r>
+        <w:rPr>
+          <w:sz w:val="28"/>
+          <w:szCs w:val="28"/>
+        </w:rPr>
+        <w:t>statement: statement is like bigger piece of code that is executed and which does not produce a value on itself.</w:t>
+      </w:r>
+    </w:p>
+    <w:p>
+      <w:pPr>
+        <w:rPr>
+          <w:sz w:val="28"/>
+          <w:szCs w:val="28"/>
+        </w:rPr>
+      </w:pPr>
+      <w:r>
+        <w:rPr>
+          <w:sz w:val="28"/>
+          <w:szCs w:val="28"/>
+        </w:rPr>
+        <w:lastRenderedPageBreak/>
+        <w:t>c.</w:t>
+      </w:r>
+    </w:p>
+    <w:p>
+      <w:pPr>
+        <w:rPr>
+          <w:sz w:val="28"/>
+          <w:szCs w:val="28"/>
+        </w:rPr>
+      </w:pPr>
+      <w:r>
+        <w:rPr>
+          <w:sz w:val="28"/>
+          <w:szCs w:val="28"/>
+        </w:rPr>
+        <w:t>we can compare this with normal spoken language.</w:t>
+      </w:r>
+    </w:p>
+    <w:p>
+      <w:pPr>
+        <w:rPr>
+          <w:sz w:val="28"/>
+          <w:szCs w:val="28"/>
+        </w:rPr>
+      </w:pPr>
+      <w:r>
+        <w:rPr>
+          <w:sz w:val="28"/>
+          <w:szCs w:val="28"/>
+        </w:rPr>
+        <w:t>d.</w:t>
+      </w:r>
+    </w:p>
+    <w:p>
+      <w:pPr>
+        <w:rPr>
+          <w:sz w:val="28"/>
+          <w:szCs w:val="28"/>
+        </w:rPr>
+      </w:pPr>
       <w:r>
         <w:rPr>
           <w:sz w:val="28"/>
           <w:szCs w:val="28"/>
           <w:highlight w:val="yellow"/>
         </w:rPr>
-        <w:t xml:space="preserve"> Boolean logic:</w:t>
-      </w:r>
-    </w:p>
-    <w:p>
-      <w:pPr>
-        <w:rPr>
-          <w:sz w:val="28"/>
-          <w:szCs w:val="28"/>
-        </w:rPr>
-      </w:pPr>
-    </w:p>
-    <w:p>
-      <w:pPr>
-        <w:rPr>
-          <w:sz w:val="28"/>
-          <w:szCs w:val="28"/>
-        </w:rPr>
-      </w:pPr>
-      <w:r>
-        <w:rPr>
-          <w:sz w:val="28"/>
-          <w:szCs w:val="28"/>
-        </w:rPr>
-        <w:t xml:space="preserve">a. Boolean logic: basically, Boolean logic is a branch of computer science which uses true and false value to solve complex logical problems. </w:t>
-      </w:r>
-    </w:p>
-    <w:p>
-      <w:pPr>
-        <w:rPr>
-          <w:sz w:val="28"/>
-          <w:szCs w:val="28"/>
-        </w:rPr>
-      </w:pPr>
-    </w:p>
-    <w:p>
-      <w:pPr>
-        <w:rPr>
-          <w:sz w:val="28"/>
-          <w:szCs w:val="28"/>
-        </w:rPr>
-      </w:pPr>
-      <w:r>
-        <w:rPr>
-          <w:sz w:val="28"/>
-          <w:szCs w:val="28"/>
-        </w:rPr>
-        <w:t xml:space="preserve">b. In order to do that it uses several logical operators to combine true and false values. So much like we use arithmetic operator. To combine numeric values. </w:t>
-      </w:r>
-    </w:p>
-    <w:p>
-      <w:pPr>
-        <w:rPr>
-          <w:sz w:val="28"/>
-          <w:szCs w:val="28"/>
-        </w:rPr>
-      </w:pPr>
-    </w:p>
-    <w:p>
-      <w:pPr>
-        <w:rPr>
-          <w:sz w:val="28"/>
-          <w:szCs w:val="28"/>
-        </w:rPr>
-      </w:pPr>
-      <w:r>
-        <w:rPr>
-          <w:sz w:val="28"/>
-          <w:szCs w:val="28"/>
-        </w:rPr>
-        <w:t xml:space="preserve">c. So if a is true, it will become false. And if its false then not a will become true. </w:t>
-      </w:r>
-    </w:p>
-    <w:p>
-      <w:pPr>
-        <w:rPr>
-          <w:sz w:val="28"/>
-          <w:szCs w:val="28"/>
-        </w:rPr>
-      </w:pPr>
-    </w:p>
-    <w:p>
-      <w:pPr>
-        <w:rPr>
-          <w:sz w:val="28"/>
-          <w:szCs w:val="28"/>
-        </w:rPr>
-      </w:pPr>
-      <w:r>
-        <w:rPr>
-          <w:sz w:val="28"/>
-          <w:szCs w:val="28"/>
-          <w:highlight w:val="lightGray"/>
-        </w:rPr>
-        <w:t>24. Video:</w:t>
-      </w:r>
-      <w:r>
-        <w:rPr>
-          <w:sz w:val="28"/>
-          <w:szCs w:val="28"/>
-        </w:rPr>
-        <w:t xml:space="preserve"> </w:t>
+        <w:t>A declaration is like a complete sentence and Expressions are like the words that make up the sentence. Now, basically we write our whole programs as a sequence of actions. And these actions are statement.</w:t>
+      </w:r>
+    </w:p>
+    <w:p>
+      <w:pPr>
+        <w:rPr>
+          <w:sz w:val="28"/>
+          <w:szCs w:val="28"/>
+        </w:rPr>
+      </w:pPr>
+    </w:p>
+    <w:p>
+      <w:pPr>
+        <w:rPr>
+          <w:sz w:val="28"/>
+          <w:szCs w:val="28"/>
+        </w:rPr>
+      </w:pPr>
+      <w:r>
+        <w:rPr>
+          <w:sz w:val="28"/>
+          <w:szCs w:val="28"/>
+        </w:rPr>
+        <w:t xml:space="preserve">example: </w:t>
+      </w:r>
+    </w:p>
+    <w:p>
+      <w:pPr>
+        <w:rPr>
+          <w:sz w:val="28"/>
+          <w:szCs w:val="28"/>
+        </w:rPr>
+      </w:pPr>
+    </w:p>
+    <w:p>
+      <w:pPr>
+        <w:rPr>
+          <w:sz w:val="28"/>
+          <w:szCs w:val="28"/>
+        </w:rPr>
+      </w:pPr>
+      <w:r>
+        <w:rPr>
+          <w:sz w:val="28"/>
+          <w:szCs w:val="28"/>
+        </w:rPr>
+        <w:t xml:space="preserve">if (23 &gt; </w:t>
+      </w:r>
+      <w:proofErr w:type="gramStart"/>
+      <w:r>
+        <w:rPr>
+          <w:sz w:val="28"/>
+          <w:szCs w:val="28"/>
+        </w:rPr>
+        <w:t>10){</w:t>
+      </w:r>
+      <w:proofErr w:type="gramEnd"/>
+    </w:p>
+    <w:p>
+      <w:pPr>
+        <w:rPr>
+          <w:sz w:val="28"/>
+          <w:szCs w:val="28"/>
+        </w:rPr>
+      </w:pPr>
+      <w:r>
+        <w:rPr>
+          <w:sz w:val="28"/>
+          <w:szCs w:val="28"/>
+        </w:rPr>
+        <w:t xml:space="preserve">    const str = '23 is bigger';</w:t>
+      </w:r>
+    </w:p>
+    <w:p>
+      <w:pPr>
+        <w:rPr>
+          <w:sz w:val="28"/>
+          <w:szCs w:val="28"/>
+        </w:rPr>
+      </w:pPr>
+      <w:r>
+        <w:rPr>
+          <w:sz w:val="28"/>
+          <w:szCs w:val="28"/>
+        </w:rPr>
+        <w:t xml:space="preserve">    console.log(str);}</w:t>
       </w:r>
     </w:p>
     <w:p>
@@ -9636,155 +11579,121 @@
           <w:szCs w:val="28"/>
           <w:highlight w:val="yellow"/>
         </w:rPr>
-        <w:t>logical operators:</w:t>
-      </w:r>
-    </w:p>
-    <w:p>
-      <w:pPr>
-        <w:rPr>
-          <w:sz w:val="28"/>
-          <w:szCs w:val="28"/>
-        </w:rPr>
-      </w:pPr>
-    </w:p>
-    <w:p>
-      <w:pPr>
-        <w:rPr>
-          <w:sz w:val="28"/>
-          <w:szCs w:val="28"/>
-        </w:rPr>
-      </w:pPr>
-      <w:r>
-        <w:rPr>
-          <w:sz w:val="28"/>
-          <w:szCs w:val="28"/>
-          <w:highlight w:val="lightGray"/>
-        </w:rPr>
-        <w:t>25.</w:t>
-      </w:r>
-      <w:r>
-        <w:rPr>
-          <w:sz w:val="28"/>
-          <w:szCs w:val="28"/>
-          <w:highlight w:val="yellow"/>
-        </w:rPr>
-        <w:t>coding challenge #3</w:t>
-      </w:r>
-    </w:p>
-    <w:p>
-      <w:pPr>
-        <w:rPr>
-          <w:sz w:val="28"/>
-          <w:szCs w:val="28"/>
-        </w:rPr>
-      </w:pPr>
-    </w:p>
-    <w:p>
-      <w:pPr>
-        <w:rPr>
-          <w:sz w:val="28"/>
-          <w:szCs w:val="28"/>
-        </w:rPr>
-      </w:pPr>
-      <w:r>
-        <w:rPr>
-          <w:sz w:val="28"/>
-          <w:szCs w:val="28"/>
-          <w:highlight w:val="lightGray"/>
-        </w:rPr>
-        <w:t>26.</w:t>
-      </w:r>
-      <w:r>
-        <w:rPr>
-          <w:sz w:val="28"/>
-          <w:szCs w:val="28"/>
-          <w:highlight w:val="yellow"/>
-        </w:rPr>
-        <w:t>The switch Statement:</w:t>
-      </w:r>
-    </w:p>
-    <w:p>
-      <w:pPr>
-        <w:rPr>
-          <w:sz w:val="28"/>
-          <w:szCs w:val="28"/>
-        </w:rPr>
-      </w:pPr>
-      <w:r>
-        <w:rPr>
-          <w:sz w:val="28"/>
-          <w:szCs w:val="28"/>
-        </w:rPr>
-        <w:t>a. which is an alternative way of writing a complicated if/else statement, when all we want to do is to compare one value to multiple different options, basically.</w:t>
-      </w:r>
-    </w:p>
-    <w:p>
-      <w:pPr>
-        <w:rPr>
-          <w:sz w:val="28"/>
-          <w:szCs w:val="28"/>
-        </w:rPr>
-      </w:pPr>
-      <w:r>
-        <w:rPr>
-          <w:sz w:val="28"/>
-          <w:szCs w:val="28"/>
-          <w:highlight w:val="lightGray"/>
-        </w:rPr>
-        <w:t>27.</w:t>
-      </w:r>
-      <w:r>
-        <w:rPr>
-          <w:sz w:val="28"/>
-          <w:szCs w:val="28"/>
-          <w:highlight w:val="yellow"/>
-        </w:rPr>
-        <w:t>Statements and Expressions:</w:t>
-      </w:r>
-    </w:p>
-    <w:p>
-      <w:pPr>
-        <w:rPr>
-          <w:sz w:val="28"/>
-          <w:szCs w:val="28"/>
-        </w:rPr>
-      </w:pPr>
-      <w:r>
-        <w:rPr>
-          <w:sz w:val="28"/>
-          <w:szCs w:val="28"/>
-        </w:rPr>
-        <w:t>a.</w:t>
-      </w:r>
-    </w:p>
-    <w:p>
-      <w:pPr>
-        <w:rPr>
-          <w:sz w:val="28"/>
-          <w:szCs w:val="28"/>
-        </w:rPr>
-      </w:pPr>
-      <w:r>
-        <w:rPr>
-          <w:sz w:val="28"/>
-          <w:szCs w:val="28"/>
-        </w:rPr>
-        <w:t>Expressions: An Expressions is a piece of code the produces a value.</w:t>
-      </w:r>
-    </w:p>
-    <w:p>
-      <w:pPr>
-        <w:rPr>
-          <w:sz w:val="28"/>
-          <w:szCs w:val="28"/>
-        </w:rPr>
-      </w:pPr>
-      <w:r>
-        <w:rPr>
-          <w:sz w:val="28"/>
-          <w:szCs w:val="28"/>
-        </w:rPr>
-        <w:t>example: 3 + 4 = 7;// Expressions</w:t>
+        <w:t>Note: whenever something ends with a semicolon, that's then a statement.</w:t>
+      </w:r>
+    </w:p>
+    <w:p>
+      <w:pPr>
+        <w:rPr>
+          <w:sz w:val="28"/>
+          <w:szCs w:val="28"/>
+        </w:rPr>
+      </w:pPr>
+    </w:p>
+    <w:p>
+      <w:pPr>
+        <w:rPr>
+          <w:sz w:val="28"/>
+          <w:szCs w:val="28"/>
+        </w:rPr>
+      </w:pPr>
+      <w:r>
+        <w:rPr>
+          <w:sz w:val="28"/>
+          <w:szCs w:val="28"/>
+        </w:rPr>
+        <w:t xml:space="preserve">e. now this difference between expressions and statements is important to know Because JavaScript expects statement and expressions in different places. </w:t>
+      </w:r>
+    </w:p>
+    <w:p>
+      <w:pPr>
+        <w:rPr>
+          <w:sz w:val="28"/>
+          <w:szCs w:val="28"/>
+        </w:rPr>
+      </w:pPr>
+      <w:r>
+        <w:rPr>
+          <w:sz w:val="28"/>
+          <w:szCs w:val="28"/>
+        </w:rPr>
+        <w:t>example:</w:t>
+      </w:r>
+    </w:p>
+    <w:p>
+      <w:pPr>
+        <w:rPr>
+          <w:sz w:val="28"/>
+          <w:szCs w:val="28"/>
+        </w:rPr>
+      </w:pPr>
+      <w:r>
+        <w:rPr>
+          <w:sz w:val="28"/>
+          <w:szCs w:val="28"/>
+        </w:rPr>
+        <w:t>in a template literal, we can only insert expressions, but not statement.</w:t>
+      </w:r>
+    </w:p>
+    <w:p>
+      <w:pPr>
+        <w:rPr>
+          <w:sz w:val="28"/>
+          <w:szCs w:val="28"/>
+        </w:rPr>
+      </w:pPr>
+      <w:r>
+        <w:rPr>
+          <w:sz w:val="28"/>
+          <w:szCs w:val="28"/>
+          <w:highlight w:val="green"/>
+        </w:rPr>
+        <w:t>28. The Conditional (Ternary):</w:t>
+      </w:r>
+    </w:p>
+    <w:p>
+      <w:pPr>
+        <w:rPr>
+          <w:sz w:val="28"/>
+          <w:szCs w:val="28"/>
+        </w:rPr>
+      </w:pPr>
+      <w:r>
+        <w:rPr>
+          <w:sz w:val="28"/>
+          <w:szCs w:val="28"/>
+        </w:rPr>
+        <w:t>a. so Conditional operator allows us to something similar to an if/else statement but all in one line.</w:t>
+      </w:r>
+    </w:p>
+    <w:p>
+      <w:pPr>
+        <w:rPr>
+          <w:sz w:val="28"/>
+          <w:szCs w:val="28"/>
+        </w:rPr>
+      </w:pPr>
+      <w:r>
+        <w:rPr>
+          <w:sz w:val="28"/>
+          <w:szCs w:val="28"/>
+        </w:rPr>
+        <w:t>example:</w:t>
+      </w:r>
+    </w:p>
+    <w:p>
+      <w:pPr>
+        <w:rPr>
+          <w:sz w:val="28"/>
+          <w:szCs w:val="28"/>
+        </w:rPr>
+      </w:pPr>
+      <w:r>
+        <w:rPr>
+          <w:sz w:val="28"/>
+          <w:szCs w:val="28"/>
+        </w:rPr>
+        <w:t>const age = 23;</w:t>
       </w:r>
     </w:p>
     <w:p>
@@ -9800,22 +11709,7 @@
           <w:szCs w:val="28"/>
         </w:rPr>
         <w:lastRenderedPageBreak/>
-        <w:t>1999;// Expressions</w:t>
-      </w:r>
-    </w:p>
-    <w:p>
-      <w:pPr>
-        <w:rPr>
-          <w:sz w:val="28"/>
-          <w:szCs w:val="28"/>
-        </w:rPr>
-      </w:pPr>
-      <w:r>
-        <w:rPr>
-          <w:sz w:val="28"/>
-          <w:szCs w:val="28"/>
-        </w:rPr>
-        <w:t>true &amp;&amp; false &amp;</w:t>
+        <w:t xml:space="preserve">const </w:t>
       </w:r>
       <w:proofErr w:type="gramStart"/>
       <w:r>
@@ -9823,7 +11717,7 @@
           <w:sz w:val="28"/>
           <w:szCs w:val="28"/>
         </w:rPr>
-        <w:t>&amp; !false</w:t>
+        <w:t>check  =</w:t>
       </w:r>
       <w:proofErr w:type="gramEnd"/>
       <w:r>
@@ -9831,383 +11725,6 @@
           <w:sz w:val="28"/>
           <w:szCs w:val="28"/>
         </w:rPr>
-        <w:t>//Expressions</w:t>
-      </w:r>
-    </w:p>
-    <w:p>
-      <w:pPr>
-        <w:rPr>
-          <w:sz w:val="28"/>
-          <w:szCs w:val="28"/>
-        </w:rPr>
-      </w:pPr>
-    </w:p>
-    <w:p>
-      <w:pPr>
-        <w:rPr>
-          <w:sz w:val="28"/>
-          <w:szCs w:val="28"/>
-        </w:rPr>
-      </w:pPr>
-      <w:r>
-        <w:rPr>
-          <w:sz w:val="28"/>
-          <w:szCs w:val="28"/>
-        </w:rPr>
-        <w:t>Note: will produce a value in JavaScript is an Expressions.</w:t>
-      </w:r>
-    </w:p>
-    <w:p>
-      <w:pPr>
-        <w:rPr>
-          <w:sz w:val="28"/>
-          <w:szCs w:val="28"/>
-        </w:rPr>
-      </w:pPr>
-    </w:p>
-    <w:p>
-      <w:pPr>
-        <w:rPr>
-          <w:sz w:val="28"/>
-          <w:szCs w:val="28"/>
-        </w:rPr>
-      </w:pPr>
-      <w:r>
-        <w:rPr>
-          <w:sz w:val="28"/>
-          <w:szCs w:val="28"/>
-        </w:rPr>
-        <w:t>b.</w:t>
-      </w:r>
-    </w:p>
-    <w:p>
-      <w:pPr>
-        <w:rPr>
-          <w:sz w:val="28"/>
-          <w:szCs w:val="28"/>
-        </w:rPr>
-      </w:pPr>
-      <w:r>
-        <w:rPr>
-          <w:sz w:val="28"/>
-          <w:szCs w:val="28"/>
-        </w:rPr>
-        <w:t>statement: statement is like bigger piece of code that is executed and which does not produce a value on itself.</w:t>
-      </w:r>
-    </w:p>
-    <w:p>
-      <w:pPr>
-        <w:rPr>
-          <w:sz w:val="28"/>
-          <w:szCs w:val="28"/>
-        </w:rPr>
-      </w:pPr>
-      <w:r>
-        <w:rPr>
-          <w:sz w:val="28"/>
-          <w:szCs w:val="28"/>
-        </w:rPr>
-        <w:t>c.</w:t>
-      </w:r>
-    </w:p>
-    <w:p>
-      <w:pPr>
-        <w:rPr>
-          <w:sz w:val="28"/>
-          <w:szCs w:val="28"/>
-        </w:rPr>
-      </w:pPr>
-      <w:r>
-        <w:rPr>
-          <w:sz w:val="28"/>
-          <w:szCs w:val="28"/>
-        </w:rPr>
-        <w:t>we can compare this with normal spoken language.</w:t>
-      </w:r>
-    </w:p>
-    <w:p>
-      <w:pPr>
-        <w:rPr>
-          <w:sz w:val="28"/>
-          <w:szCs w:val="28"/>
-        </w:rPr>
-      </w:pPr>
-      <w:r>
-        <w:rPr>
-          <w:sz w:val="28"/>
-          <w:szCs w:val="28"/>
-        </w:rPr>
-        <w:t>d.</w:t>
-      </w:r>
-    </w:p>
-    <w:p>
-      <w:pPr>
-        <w:rPr>
-          <w:sz w:val="28"/>
-          <w:szCs w:val="28"/>
-        </w:rPr>
-      </w:pPr>
-      <w:r>
-        <w:rPr>
-          <w:sz w:val="28"/>
-          <w:szCs w:val="28"/>
-          <w:highlight w:val="yellow"/>
-        </w:rPr>
-        <w:t>A declaration is like a complete sentence and Expressions are like the words that make up the sentence. Now, basically we write our whole programs as a sequence of actions. And these actions are statement.</w:t>
-      </w:r>
-    </w:p>
-    <w:p>
-      <w:pPr>
-        <w:rPr>
-          <w:sz w:val="28"/>
-          <w:szCs w:val="28"/>
-        </w:rPr>
-      </w:pPr>
-    </w:p>
-    <w:p>
-      <w:pPr>
-        <w:rPr>
-          <w:sz w:val="28"/>
-          <w:szCs w:val="28"/>
-        </w:rPr>
-      </w:pPr>
-      <w:r>
-        <w:rPr>
-          <w:sz w:val="28"/>
-          <w:szCs w:val="28"/>
-        </w:rPr>
-        <w:t xml:space="preserve">example: </w:t>
-      </w:r>
-    </w:p>
-    <w:p>
-      <w:pPr>
-        <w:rPr>
-          <w:sz w:val="28"/>
-          <w:szCs w:val="28"/>
-        </w:rPr>
-      </w:pPr>
-    </w:p>
-    <w:p>
-      <w:pPr>
-        <w:rPr>
-          <w:sz w:val="28"/>
-          <w:szCs w:val="28"/>
-        </w:rPr>
-      </w:pPr>
-      <w:r>
-        <w:rPr>
-          <w:sz w:val="28"/>
-          <w:szCs w:val="28"/>
-        </w:rPr>
-        <w:t xml:space="preserve">if (23 &gt; </w:t>
-      </w:r>
-      <w:proofErr w:type="gramStart"/>
-      <w:r>
-        <w:rPr>
-          <w:sz w:val="28"/>
-          <w:szCs w:val="28"/>
-        </w:rPr>
-        <w:t>10){</w:t>
-      </w:r>
-      <w:proofErr w:type="gramEnd"/>
-    </w:p>
-    <w:p>
-      <w:pPr>
-        <w:rPr>
-          <w:sz w:val="28"/>
-          <w:szCs w:val="28"/>
-        </w:rPr>
-      </w:pPr>
-      <w:r>
-        <w:rPr>
-          <w:sz w:val="28"/>
-          <w:szCs w:val="28"/>
-        </w:rPr>
-        <w:t xml:space="preserve">    const str = '23 is bigger';</w:t>
-      </w:r>
-    </w:p>
-    <w:p>
-      <w:pPr>
-        <w:rPr>
-          <w:sz w:val="28"/>
-          <w:szCs w:val="28"/>
-        </w:rPr>
-      </w:pPr>
-      <w:r>
-        <w:rPr>
-          <w:sz w:val="28"/>
-          <w:szCs w:val="28"/>
-        </w:rPr>
-        <w:t xml:space="preserve">    console.log(str);}</w:t>
-      </w:r>
-    </w:p>
-    <w:p>
-      <w:pPr>
-        <w:rPr>
-          <w:sz w:val="28"/>
-          <w:szCs w:val="28"/>
-        </w:rPr>
-      </w:pPr>
-      <w:r>
-        <w:rPr>
-          <w:sz w:val="28"/>
-          <w:szCs w:val="28"/>
-          <w:highlight w:val="yellow"/>
-        </w:rPr>
-        <w:t>Note: whenever something ends with a semicolon, that's then a statement.</w:t>
-      </w:r>
-    </w:p>
-    <w:p>
-      <w:pPr>
-        <w:rPr>
-          <w:sz w:val="28"/>
-          <w:szCs w:val="28"/>
-        </w:rPr>
-      </w:pPr>
-    </w:p>
-    <w:p>
-      <w:pPr>
-        <w:rPr>
-          <w:sz w:val="28"/>
-          <w:szCs w:val="28"/>
-        </w:rPr>
-      </w:pPr>
-      <w:r>
-        <w:rPr>
-          <w:sz w:val="28"/>
-          <w:szCs w:val="28"/>
-        </w:rPr>
-        <w:t xml:space="preserve">e. now this difference between expressions and statements is important to know Because JavaScript expects statement and expressions in different places. </w:t>
-      </w:r>
-    </w:p>
-    <w:p>
-      <w:pPr>
-        <w:rPr>
-          <w:sz w:val="28"/>
-          <w:szCs w:val="28"/>
-        </w:rPr>
-      </w:pPr>
-      <w:r>
-        <w:rPr>
-          <w:sz w:val="28"/>
-          <w:szCs w:val="28"/>
-        </w:rPr>
-        <w:lastRenderedPageBreak/>
-        <w:t>example:</w:t>
-      </w:r>
-    </w:p>
-    <w:p>
-      <w:pPr>
-        <w:rPr>
-          <w:sz w:val="28"/>
-          <w:szCs w:val="28"/>
-        </w:rPr>
-      </w:pPr>
-      <w:r>
-        <w:rPr>
-          <w:sz w:val="28"/>
-          <w:szCs w:val="28"/>
-        </w:rPr>
-        <w:t>in a template literal, we can only insert expressions, but not statement.</w:t>
-      </w:r>
-    </w:p>
-    <w:p>
-      <w:pPr>
-        <w:rPr>
-          <w:sz w:val="28"/>
-          <w:szCs w:val="28"/>
-        </w:rPr>
-      </w:pPr>
-      <w:r>
-        <w:rPr>
-          <w:sz w:val="28"/>
-          <w:szCs w:val="28"/>
-          <w:highlight w:val="lightGray"/>
-        </w:rPr>
-        <w:t xml:space="preserve">28. </w:t>
-      </w:r>
-      <w:r>
-        <w:rPr>
-          <w:sz w:val="28"/>
-          <w:szCs w:val="28"/>
-          <w:highlight w:val="yellow"/>
-        </w:rPr>
-        <w:t>The Conditional (Ternary):</w:t>
-      </w:r>
-    </w:p>
-    <w:p>
-      <w:pPr>
-        <w:rPr>
-          <w:sz w:val="28"/>
-          <w:szCs w:val="28"/>
-        </w:rPr>
-      </w:pPr>
-      <w:r>
-        <w:rPr>
-          <w:sz w:val="28"/>
-          <w:szCs w:val="28"/>
-        </w:rPr>
-        <w:t>a. so Conditional operator allows us to something similar to an if/else statement but all in one line.</w:t>
-      </w:r>
-    </w:p>
-    <w:p>
-      <w:pPr>
-        <w:rPr>
-          <w:sz w:val="28"/>
-          <w:szCs w:val="28"/>
-        </w:rPr>
-      </w:pPr>
-      <w:r>
-        <w:rPr>
-          <w:sz w:val="28"/>
-          <w:szCs w:val="28"/>
-        </w:rPr>
-        <w:t>example:</w:t>
-      </w:r>
-    </w:p>
-    <w:p>
-      <w:pPr>
-        <w:rPr>
-          <w:sz w:val="28"/>
-          <w:szCs w:val="28"/>
-        </w:rPr>
-      </w:pPr>
-      <w:r>
-        <w:rPr>
-          <w:sz w:val="28"/>
-          <w:szCs w:val="28"/>
-        </w:rPr>
-        <w:t>const age = 23;</w:t>
-      </w:r>
-    </w:p>
-    <w:p>
-      <w:pPr>
-        <w:rPr>
-          <w:sz w:val="28"/>
-          <w:szCs w:val="28"/>
-        </w:rPr>
-      </w:pPr>
-      <w:r>
-        <w:rPr>
-          <w:sz w:val="28"/>
-          <w:szCs w:val="28"/>
-        </w:rPr>
-        <w:t xml:space="preserve">const </w:t>
-      </w:r>
-      <w:proofErr w:type="gramStart"/>
-      <w:r>
-        <w:rPr>
-          <w:sz w:val="28"/>
-          <w:szCs w:val="28"/>
-        </w:rPr>
-        <w:t>check  =</w:t>
-      </w:r>
-      <w:proofErr w:type="gramEnd"/>
-      <w:r>
-        <w:rPr>
-          <w:sz w:val="28"/>
-          <w:szCs w:val="28"/>
-        </w:rPr>
         <w:t xml:space="preserve">  age &gt;= 18 ? console.log('I like to drink wine </w:t>
       </w:r>
       <w:r>
@@ -10360,7 +11877,6 @@
           <w:sz w:val="28"/>
           <w:szCs w:val="28"/>
         </w:rPr>
-        <w:lastRenderedPageBreak/>
         <w:t>c. an operator always produces a value. so, in other words an operator is an expression right. so, what this means is that if we have a value, we can then assign to a variable. so, with this we can make the ternary operator really useful to basically conditionally declare variables.</w:t>
       </w:r>
     </w:p>
@@ -10375,7 +11891,7 @@
         <w:rPr>
           <w:sz w:val="28"/>
           <w:szCs w:val="28"/>
-          <w:highlight w:val="lightGray"/>
+          <w:highlight w:val="green"/>
         </w:rPr>
         <w:t>29. Video:</w:t>
       </w:r>
@@ -10421,7 +11937,7 @@
         <w:rPr>
           <w:sz w:val="28"/>
           <w:szCs w:val="28"/>
-          <w:highlight w:val="lightGray"/>
+          <w:highlight w:val="green"/>
         </w:rPr>
         <w:t>30.</w:t>
       </w:r>
@@ -10431,7 +11947,7 @@
           <w:color w:val="1C1D1F"/>
           <w:sz w:val="28"/>
           <w:szCs w:val="28"/>
-          <w:highlight w:val="yellow"/>
+          <w:highlight w:val="green"/>
           <w:shd w:val="clear" w:color="auto" w:fill="D1D7DC"/>
         </w:rPr>
         <w:t>JavaScript Releases: ES5, ES6+ and</w:t>
@@ -10565,7 +12081,7 @@
   <w:abstractNum w:abstractNumId="1" w15:restartNumberingAfterBreak="0">
     <w:nsid w:val="1E8171AA"/>
     <w:multiLevelType w:val="hybridMultilevel"/>
-    <w:tmpl w:val="86306604"/>
+    <w:tmpl w:val="612C29A8"/>
     <w:lvl w:ilvl="0" w:tplc="0409000F">
       <w:start w:val="1"/>
       <w:numFmt w:val="decimal"/>

--- a/note/01-Fundamentals-part-1.docx
+++ b/note/01-Fundamentals-part-1.docx
@@ -11240,106 +11240,2848 @@
           <w:sz w:val="28"/>
           <w:szCs w:val="28"/>
         </w:rPr>
-        <w:t>a. which is an alternative way of writing a complicated if/else statement, when all we want to do is to compare one value to multiple different options, basically.</w:t>
-      </w:r>
-    </w:p>
-    <w:p>
-      <w:pPr>
-        <w:rPr>
-          <w:sz w:val="28"/>
-          <w:szCs w:val="28"/>
-        </w:rPr>
-      </w:pPr>
-      <w:r>
-        <w:rPr>
-          <w:sz w:val="28"/>
-          <w:szCs w:val="28"/>
-          <w:highlight w:val="lightGray"/>
-        </w:rPr>
-        <w:t>27.</w:t>
-      </w:r>
+        <w:t>The `switch` statement is a control flow statement in JavaScript that allows you to select one of many code blocks to execute based on the value of an expression. It provides a way to simplify multiple `if...else if...else` statements when you have a specific value to match.</w:t>
+      </w:r>
+    </w:p>
+    <w:p>
+      <w:pPr>
+        <w:rPr>
+          <w:sz w:val="28"/>
+          <w:szCs w:val="28"/>
+        </w:rPr>
+      </w:pPr>
+      <w:r>
+        <w:rPr>
+          <w:sz w:val="28"/>
+          <w:szCs w:val="28"/>
+        </w:rPr>
+        <w:t>Here's the basic syntax of a `switch` statement:</w:t>
+      </w:r>
+    </w:p>
+    <w:p>
+      <w:pPr>
+        <w:shd w:val="clear" w:color="auto" w:fill="222222"/>
+        <w:spacing w:after="0" w:line="360" w:lineRule="atLeast"/>
+        <w:rPr>
+          <w:rFonts w:ascii="Consolas" w:eastAsia="Times New Roman" w:hAnsi="Consolas" w:cs="Times New Roman"/>
+          <w:color w:val="F7F1FF"/>
+          <w:sz w:val="27"/>
+          <w:szCs w:val="27"/>
+          <w:lang w:bidi="bn-IN"/>
+        </w:rPr>
+      </w:pPr>
+      <w:r>
+        <w:rPr>
+          <w:rFonts w:ascii="Consolas" w:eastAsia="Times New Roman" w:hAnsi="Consolas" w:cs="Times New Roman"/>
+          <w:color w:val="FC618D"/>
+          <w:sz w:val="27"/>
+          <w:szCs w:val="27"/>
+          <w:lang w:bidi="bn-IN"/>
+        </w:rPr>
+        <w:t>switch</w:t>
+      </w:r>
+      <w:r>
+        <w:rPr>
+          <w:rFonts w:ascii="Consolas" w:eastAsia="Times New Roman" w:hAnsi="Consolas" w:cs="Times New Roman"/>
+          <w:color w:val="F7F1FF"/>
+          <w:sz w:val="27"/>
+          <w:szCs w:val="27"/>
+          <w:lang w:bidi="bn-IN"/>
+        </w:rPr>
+        <w:t xml:space="preserve"> </w:t>
+      </w:r>
+      <w:r>
+        <w:rPr>
+          <w:rFonts w:ascii="Consolas" w:eastAsia="Times New Roman" w:hAnsi="Consolas" w:cs="Times New Roman"/>
+          <w:color w:val="8B888F"/>
+          <w:sz w:val="27"/>
+          <w:szCs w:val="27"/>
+          <w:lang w:bidi="bn-IN"/>
+        </w:rPr>
+        <w:t>(</w:t>
+      </w:r>
+      <w:r>
+        <w:rPr>
+          <w:rFonts w:ascii="Consolas" w:eastAsia="Times New Roman" w:hAnsi="Consolas" w:cs="Times New Roman"/>
+          <w:color w:val="F7F1FF"/>
+          <w:sz w:val="27"/>
+          <w:szCs w:val="27"/>
+          <w:lang w:bidi="bn-IN"/>
+        </w:rPr>
+        <w:t>expression</w:t>
+      </w:r>
+      <w:r>
+        <w:rPr>
+          <w:rFonts w:ascii="Consolas" w:eastAsia="Times New Roman" w:hAnsi="Consolas" w:cs="Times New Roman"/>
+          <w:color w:val="8B888F"/>
+          <w:sz w:val="27"/>
+          <w:szCs w:val="27"/>
+          <w:lang w:bidi="bn-IN"/>
+        </w:rPr>
+        <w:t>)</w:t>
+      </w:r>
+      <w:r>
+        <w:rPr>
+          <w:rFonts w:ascii="Consolas" w:eastAsia="Times New Roman" w:hAnsi="Consolas" w:cs="Times New Roman"/>
+          <w:color w:val="F7F1FF"/>
+          <w:sz w:val="27"/>
+          <w:szCs w:val="27"/>
+          <w:lang w:bidi="bn-IN"/>
+        </w:rPr>
+        <w:t xml:space="preserve"> </w:t>
+      </w:r>
+      <w:r>
+        <w:rPr>
+          <w:rFonts w:ascii="Consolas" w:eastAsia="Times New Roman" w:hAnsi="Consolas" w:cs="Times New Roman"/>
+          <w:color w:val="8B888F"/>
+          <w:sz w:val="27"/>
+          <w:szCs w:val="27"/>
+          <w:lang w:bidi="bn-IN"/>
+        </w:rPr>
+        <w:t>{</w:t>
+      </w:r>
+    </w:p>
+    <w:p>
+      <w:pPr>
+        <w:shd w:val="clear" w:color="auto" w:fill="222222"/>
+        <w:spacing w:after="0" w:line="360" w:lineRule="atLeast"/>
+        <w:rPr>
+          <w:rFonts w:ascii="Consolas" w:eastAsia="Times New Roman" w:hAnsi="Consolas" w:cs="Times New Roman"/>
+          <w:color w:val="F7F1FF"/>
+          <w:sz w:val="27"/>
+          <w:szCs w:val="27"/>
+          <w:lang w:bidi="bn-IN"/>
+        </w:rPr>
+      </w:pPr>
+      <w:r>
+        <w:rPr>
+          <w:rFonts w:ascii="Consolas" w:eastAsia="Times New Roman" w:hAnsi="Consolas" w:cs="Times New Roman"/>
+          <w:color w:val="F7F1FF"/>
+          <w:sz w:val="27"/>
+          <w:szCs w:val="27"/>
+          <w:lang w:bidi="bn-IN"/>
+        </w:rPr>
+        <w:t xml:space="preserve">  </w:t>
+      </w:r>
+      <w:r>
+        <w:rPr>
+          <w:rFonts w:ascii="Consolas" w:eastAsia="Times New Roman" w:hAnsi="Consolas" w:cs="Times New Roman"/>
+          <w:color w:val="FC618D"/>
+          <w:sz w:val="27"/>
+          <w:szCs w:val="27"/>
+          <w:lang w:bidi="bn-IN"/>
+        </w:rPr>
+        <w:t>case</w:t>
+      </w:r>
+      <w:r>
+        <w:rPr>
+          <w:rFonts w:ascii="Consolas" w:eastAsia="Times New Roman" w:hAnsi="Consolas" w:cs="Times New Roman"/>
+          <w:color w:val="F7F1FF"/>
+          <w:sz w:val="27"/>
+          <w:szCs w:val="27"/>
+          <w:lang w:bidi="bn-IN"/>
+        </w:rPr>
+        <w:t xml:space="preserve"> value1</w:t>
+      </w:r>
+      <w:r>
+        <w:rPr>
+          <w:rFonts w:ascii="Consolas" w:eastAsia="Times New Roman" w:hAnsi="Consolas" w:cs="Times New Roman"/>
+          <w:color w:val="8B888F"/>
+          <w:sz w:val="27"/>
+          <w:szCs w:val="27"/>
+          <w:lang w:bidi="bn-IN"/>
+        </w:rPr>
+        <w:t>:</w:t>
+      </w:r>
+    </w:p>
+    <w:p>
+      <w:pPr>
+        <w:shd w:val="clear" w:color="auto" w:fill="222222"/>
+        <w:spacing w:after="0" w:line="360" w:lineRule="atLeast"/>
+        <w:rPr>
+          <w:rFonts w:ascii="Consolas" w:eastAsia="Times New Roman" w:hAnsi="Consolas" w:cs="Times New Roman"/>
+          <w:color w:val="F7F1FF"/>
+          <w:sz w:val="27"/>
+          <w:szCs w:val="27"/>
+          <w:lang w:bidi="bn-IN"/>
+        </w:rPr>
+      </w:pPr>
+      <w:r>
+        <w:rPr>
+          <w:rFonts w:ascii="Consolas" w:eastAsia="Times New Roman" w:hAnsi="Consolas" w:cs="Times New Roman"/>
+          <w:color w:val="8B888F"/>
+          <w:sz w:val="27"/>
+          <w:szCs w:val="27"/>
+          <w:lang w:bidi="bn-IN"/>
+        </w:rPr>
+        <w:t xml:space="preserve">    </w:t>
+      </w:r>
+      <w:r>
+        <w:rPr>
+          <w:rFonts w:ascii="Consolas" w:eastAsia="Times New Roman" w:hAnsi="Consolas" w:cs="Times New Roman"/>
+          <w:i/>
+          <w:iCs/>
+          <w:color w:val="69676C"/>
+          <w:sz w:val="27"/>
+          <w:szCs w:val="27"/>
+          <w:lang w:bidi="bn-IN"/>
+        </w:rPr>
+        <w:t>// Code to execute when expression matches value1</w:t>
+      </w:r>
+    </w:p>
+    <w:p>
+      <w:pPr>
+        <w:shd w:val="clear" w:color="auto" w:fill="222222"/>
+        <w:spacing w:after="0" w:line="360" w:lineRule="atLeast"/>
+        <w:rPr>
+          <w:rFonts w:ascii="Consolas" w:eastAsia="Times New Roman" w:hAnsi="Consolas" w:cs="Times New Roman"/>
+          <w:color w:val="F7F1FF"/>
+          <w:sz w:val="27"/>
+          <w:szCs w:val="27"/>
+          <w:lang w:bidi="bn-IN"/>
+        </w:rPr>
+      </w:pPr>
+      <w:r>
+        <w:rPr>
+          <w:rFonts w:ascii="Consolas" w:eastAsia="Times New Roman" w:hAnsi="Consolas" w:cs="Times New Roman"/>
+          <w:color w:val="F7F1FF"/>
+          <w:sz w:val="27"/>
+          <w:szCs w:val="27"/>
+          <w:lang w:bidi="bn-IN"/>
+        </w:rPr>
+        <w:t xml:space="preserve">    </w:t>
+      </w:r>
+      <w:r>
+        <w:rPr>
+          <w:rFonts w:ascii="Consolas" w:eastAsia="Times New Roman" w:hAnsi="Consolas" w:cs="Times New Roman"/>
+          <w:color w:val="FC618D"/>
+          <w:sz w:val="27"/>
+          <w:szCs w:val="27"/>
+          <w:lang w:bidi="bn-IN"/>
+        </w:rPr>
+        <w:t>break</w:t>
+      </w:r>
+      <w:r>
+        <w:rPr>
+          <w:rFonts w:ascii="Consolas" w:eastAsia="Times New Roman" w:hAnsi="Consolas" w:cs="Times New Roman"/>
+          <w:color w:val="8B888F"/>
+          <w:sz w:val="27"/>
+          <w:szCs w:val="27"/>
+          <w:lang w:bidi="bn-IN"/>
+        </w:rPr>
+        <w:t>;</w:t>
+      </w:r>
+    </w:p>
+    <w:p>
+      <w:pPr>
+        <w:shd w:val="clear" w:color="auto" w:fill="222222"/>
+        <w:spacing w:after="0" w:line="360" w:lineRule="atLeast"/>
+        <w:rPr>
+          <w:rFonts w:ascii="Consolas" w:eastAsia="Times New Roman" w:hAnsi="Consolas" w:cs="Times New Roman"/>
+          <w:color w:val="F7F1FF"/>
+          <w:sz w:val="27"/>
+          <w:szCs w:val="27"/>
+          <w:lang w:bidi="bn-IN"/>
+        </w:rPr>
+      </w:pPr>
+      <w:r>
+        <w:rPr>
+          <w:rFonts w:ascii="Consolas" w:eastAsia="Times New Roman" w:hAnsi="Consolas" w:cs="Times New Roman"/>
+          <w:color w:val="F7F1FF"/>
+          <w:sz w:val="27"/>
+          <w:szCs w:val="27"/>
+          <w:lang w:bidi="bn-IN"/>
+        </w:rPr>
+        <w:t xml:space="preserve">  </w:t>
+      </w:r>
+      <w:r>
+        <w:rPr>
+          <w:rFonts w:ascii="Consolas" w:eastAsia="Times New Roman" w:hAnsi="Consolas" w:cs="Times New Roman"/>
+          <w:color w:val="FC618D"/>
+          <w:sz w:val="27"/>
+          <w:szCs w:val="27"/>
+          <w:lang w:bidi="bn-IN"/>
+        </w:rPr>
+        <w:t>case</w:t>
+      </w:r>
+      <w:r>
+        <w:rPr>
+          <w:rFonts w:ascii="Consolas" w:eastAsia="Times New Roman" w:hAnsi="Consolas" w:cs="Times New Roman"/>
+          <w:color w:val="F7F1FF"/>
+          <w:sz w:val="27"/>
+          <w:szCs w:val="27"/>
+          <w:lang w:bidi="bn-IN"/>
+        </w:rPr>
+        <w:t xml:space="preserve"> value2</w:t>
+      </w:r>
+      <w:r>
+        <w:rPr>
+          <w:rFonts w:ascii="Consolas" w:eastAsia="Times New Roman" w:hAnsi="Consolas" w:cs="Times New Roman"/>
+          <w:color w:val="8B888F"/>
+          <w:sz w:val="27"/>
+          <w:szCs w:val="27"/>
+          <w:lang w:bidi="bn-IN"/>
+        </w:rPr>
+        <w:t>:</w:t>
+      </w:r>
+    </w:p>
+    <w:p>
+      <w:pPr>
+        <w:shd w:val="clear" w:color="auto" w:fill="222222"/>
+        <w:spacing w:after="0" w:line="360" w:lineRule="atLeast"/>
+        <w:rPr>
+          <w:rFonts w:ascii="Consolas" w:eastAsia="Times New Roman" w:hAnsi="Consolas" w:cs="Times New Roman"/>
+          <w:color w:val="F7F1FF"/>
+          <w:sz w:val="27"/>
+          <w:szCs w:val="27"/>
+          <w:lang w:bidi="bn-IN"/>
+        </w:rPr>
+      </w:pPr>
+      <w:r>
+        <w:rPr>
+          <w:rFonts w:ascii="Consolas" w:eastAsia="Times New Roman" w:hAnsi="Consolas" w:cs="Times New Roman"/>
+          <w:color w:val="8B888F"/>
+          <w:sz w:val="27"/>
+          <w:szCs w:val="27"/>
+          <w:lang w:bidi="bn-IN"/>
+        </w:rPr>
+        <w:t xml:space="preserve">    </w:t>
+      </w:r>
+      <w:r>
+        <w:rPr>
+          <w:rFonts w:ascii="Consolas" w:eastAsia="Times New Roman" w:hAnsi="Consolas" w:cs="Times New Roman"/>
+          <w:i/>
+          <w:iCs/>
+          <w:color w:val="69676C"/>
+          <w:sz w:val="27"/>
+          <w:szCs w:val="27"/>
+          <w:lang w:bidi="bn-IN"/>
+        </w:rPr>
+        <w:t>// Code to execute when expression matches value2</w:t>
+      </w:r>
+    </w:p>
+    <w:p>
+      <w:pPr>
+        <w:shd w:val="clear" w:color="auto" w:fill="222222"/>
+        <w:spacing w:after="0" w:line="360" w:lineRule="atLeast"/>
+        <w:rPr>
+          <w:rFonts w:ascii="Consolas" w:eastAsia="Times New Roman" w:hAnsi="Consolas" w:cs="Times New Roman"/>
+          <w:color w:val="F7F1FF"/>
+          <w:sz w:val="27"/>
+          <w:szCs w:val="27"/>
+          <w:lang w:bidi="bn-IN"/>
+        </w:rPr>
+      </w:pPr>
+      <w:r>
+        <w:rPr>
+          <w:rFonts w:ascii="Consolas" w:eastAsia="Times New Roman" w:hAnsi="Consolas" w:cs="Times New Roman"/>
+          <w:color w:val="F7F1FF"/>
+          <w:sz w:val="27"/>
+          <w:szCs w:val="27"/>
+          <w:lang w:bidi="bn-IN"/>
+        </w:rPr>
+        <w:t xml:space="preserve">    </w:t>
+      </w:r>
+      <w:r>
+        <w:rPr>
+          <w:rFonts w:ascii="Consolas" w:eastAsia="Times New Roman" w:hAnsi="Consolas" w:cs="Times New Roman"/>
+          <w:color w:val="FC618D"/>
+          <w:sz w:val="27"/>
+          <w:szCs w:val="27"/>
+          <w:lang w:bidi="bn-IN"/>
+        </w:rPr>
+        <w:t>break</w:t>
+      </w:r>
+      <w:r>
+        <w:rPr>
+          <w:rFonts w:ascii="Consolas" w:eastAsia="Times New Roman" w:hAnsi="Consolas" w:cs="Times New Roman"/>
+          <w:color w:val="8B888F"/>
+          <w:sz w:val="27"/>
+          <w:szCs w:val="27"/>
+          <w:lang w:bidi="bn-IN"/>
+        </w:rPr>
+        <w:t>;</w:t>
+      </w:r>
+    </w:p>
+    <w:p>
+      <w:pPr>
+        <w:shd w:val="clear" w:color="auto" w:fill="222222"/>
+        <w:spacing w:after="0" w:line="360" w:lineRule="atLeast"/>
+        <w:rPr>
+          <w:rFonts w:ascii="Consolas" w:eastAsia="Times New Roman" w:hAnsi="Consolas" w:cs="Times New Roman"/>
+          <w:color w:val="F7F1FF"/>
+          <w:sz w:val="27"/>
+          <w:szCs w:val="27"/>
+          <w:lang w:bidi="bn-IN"/>
+        </w:rPr>
+      </w:pPr>
+      <w:r>
+        <w:rPr>
+          <w:rFonts w:ascii="Consolas" w:eastAsia="Times New Roman" w:hAnsi="Consolas" w:cs="Times New Roman"/>
+          <w:color w:val="F7F1FF"/>
+          <w:sz w:val="27"/>
+          <w:szCs w:val="27"/>
+          <w:lang w:bidi="bn-IN"/>
+        </w:rPr>
+        <w:t xml:space="preserve">  </w:t>
+      </w:r>
+      <w:r>
+        <w:rPr>
+          <w:rFonts w:ascii="Consolas" w:eastAsia="Times New Roman" w:hAnsi="Consolas" w:cs="Times New Roman"/>
+          <w:color w:val="FC618D"/>
+          <w:sz w:val="27"/>
+          <w:szCs w:val="27"/>
+          <w:lang w:bidi="bn-IN"/>
+        </w:rPr>
+        <w:t>case</w:t>
+      </w:r>
+      <w:r>
+        <w:rPr>
+          <w:rFonts w:ascii="Consolas" w:eastAsia="Times New Roman" w:hAnsi="Consolas" w:cs="Times New Roman"/>
+          <w:color w:val="F7F1FF"/>
+          <w:sz w:val="27"/>
+          <w:szCs w:val="27"/>
+          <w:lang w:bidi="bn-IN"/>
+        </w:rPr>
+        <w:t xml:space="preserve"> value3</w:t>
+      </w:r>
+      <w:r>
+        <w:rPr>
+          <w:rFonts w:ascii="Consolas" w:eastAsia="Times New Roman" w:hAnsi="Consolas" w:cs="Times New Roman"/>
+          <w:color w:val="8B888F"/>
+          <w:sz w:val="27"/>
+          <w:szCs w:val="27"/>
+          <w:lang w:bidi="bn-IN"/>
+        </w:rPr>
+        <w:t>:</w:t>
+      </w:r>
+    </w:p>
+    <w:p>
+      <w:pPr>
+        <w:shd w:val="clear" w:color="auto" w:fill="222222"/>
+        <w:spacing w:after="0" w:line="360" w:lineRule="atLeast"/>
+        <w:rPr>
+          <w:rFonts w:ascii="Consolas" w:eastAsia="Times New Roman" w:hAnsi="Consolas" w:cs="Times New Roman"/>
+          <w:color w:val="F7F1FF"/>
+          <w:sz w:val="27"/>
+          <w:szCs w:val="27"/>
+          <w:lang w:bidi="bn-IN"/>
+        </w:rPr>
+      </w:pPr>
+      <w:r>
+        <w:rPr>
+          <w:rFonts w:ascii="Consolas" w:eastAsia="Times New Roman" w:hAnsi="Consolas" w:cs="Times New Roman"/>
+          <w:color w:val="8B888F"/>
+          <w:sz w:val="27"/>
+          <w:szCs w:val="27"/>
+          <w:lang w:bidi="bn-IN"/>
+        </w:rPr>
+        <w:t xml:space="preserve">    </w:t>
+      </w:r>
+      <w:r>
+        <w:rPr>
+          <w:rFonts w:ascii="Consolas" w:eastAsia="Times New Roman" w:hAnsi="Consolas" w:cs="Times New Roman"/>
+          <w:i/>
+          <w:iCs/>
+          <w:color w:val="69676C"/>
+          <w:sz w:val="27"/>
+          <w:szCs w:val="27"/>
+          <w:lang w:bidi="bn-IN"/>
+        </w:rPr>
+        <w:t>// Code to execute when expression matches value3</w:t>
+      </w:r>
+    </w:p>
+    <w:p>
+      <w:pPr>
+        <w:shd w:val="clear" w:color="auto" w:fill="222222"/>
+        <w:spacing w:after="0" w:line="360" w:lineRule="atLeast"/>
+        <w:rPr>
+          <w:rFonts w:ascii="Consolas" w:eastAsia="Times New Roman" w:hAnsi="Consolas" w:cs="Times New Roman"/>
+          <w:color w:val="F7F1FF"/>
+          <w:sz w:val="27"/>
+          <w:szCs w:val="27"/>
+          <w:lang w:bidi="bn-IN"/>
+        </w:rPr>
+      </w:pPr>
+      <w:r>
+        <w:rPr>
+          <w:rFonts w:ascii="Consolas" w:eastAsia="Times New Roman" w:hAnsi="Consolas" w:cs="Times New Roman"/>
+          <w:color w:val="F7F1FF"/>
+          <w:sz w:val="27"/>
+          <w:szCs w:val="27"/>
+          <w:lang w:bidi="bn-IN"/>
+        </w:rPr>
+        <w:t xml:space="preserve">    </w:t>
+      </w:r>
+      <w:r>
+        <w:rPr>
+          <w:rFonts w:ascii="Consolas" w:eastAsia="Times New Roman" w:hAnsi="Consolas" w:cs="Times New Roman"/>
+          <w:color w:val="FC618D"/>
+          <w:sz w:val="27"/>
+          <w:szCs w:val="27"/>
+          <w:lang w:bidi="bn-IN"/>
+        </w:rPr>
+        <w:t>break</w:t>
+      </w:r>
+      <w:r>
+        <w:rPr>
+          <w:rFonts w:ascii="Consolas" w:eastAsia="Times New Roman" w:hAnsi="Consolas" w:cs="Times New Roman"/>
+          <w:color w:val="8B888F"/>
+          <w:sz w:val="27"/>
+          <w:szCs w:val="27"/>
+          <w:lang w:bidi="bn-IN"/>
+        </w:rPr>
+        <w:t>;</w:t>
+      </w:r>
+    </w:p>
+    <w:p>
+      <w:pPr>
+        <w:shd w:val="clear" w:color="auto" w:fill="222222"/>
+        <w:spacing w:after="0" w:line="360" w:lineRule="atLeast"/>
+        <w:rPr>
+          <w:rFonts w:ascii="Consolas" w:eastAsia="Times New Roman" w:hAnsi="Consolas" w:cs="Times New Roman"/>
+          <w:color w:val="F7F1FF"/>
+          <w:sz w:val="27"/>
+          <w:szCs w:val="27"/>
+          <w:lang w:bidi="bn-IN"/>
+        </w:rPr>
+      </w:pPr>
+      <w:r>
+        <w:rPr>
+          <w:rFonts w:ascii="Consolas" w:eastAsia="Times New Roman" w:hAnsi="Consolas" w:cs="Times New Roman"/>
+          <w:color w:val="8B888F"/>
+          <w:sz w:val="27"/>
+          <w:szCs w:val="27"/>
+          <w:lang w:bidi="bn-IN"/>
+        </w:rPr>
+        <w:t xml:space="preserve">  </w:t>
+      </w:r>
+      <w:r>
+        <w:rPr>
+          <w:rFonts w:ascii="Consolas" w:eastAsia="Times New Roman" w:hAnsi="Consolas" w:cs="Times New Roman"/>
+          <w:i/>
+          <w:iCs/>
+          <w:color w:val="69676C"/>
+          <w:sz w:val="27"/>
+          <w:szCs w:val="27"/>
+          <w:lang w:bidi="bn-IN"/>
+        </w:rPr>
+        <w:t>// Add more cases as needed</w:t>
+      </w:r>
+    </w:p>
+    <w:p>
+      <w:pPr>
+        <w:shd w:val="clear" w:color="auto" w:fill="222222"/>
+        <w:spacing w:after="0" w:line="360" w:lineRule="atLeast"/>
+        <w:rPr>
+          <w:rFonts w:ascii="Consolas" w:eastAsia="Times New Roman" w:hAnsi="Consolas" w:cs="Times New Roman"/>
+          <w:color w:val="F7F1FF"/>
+          <w:sz w:val="27"/>
+          <w:szCs w:val="27"/>
+          <w:lang w:bidi="bn-IN"/>
+        </w:rPr>
+      </w:pPr>
+      <w:r>
+        <w:rPr>
+          <w:rFonts w:ascii="Consolas" w:eastAsia="Times New Roman" w:hAnsi="Consolas" w:cs="Times New Roman"/>
+          <w:color w:val="F7F1FF"/>
+          <w:sz w:val="27"/>
+          <w:szCs w:val="27"/>
+          <w:lang w:bidi="bn-IN"/>
+        </w:rPr>
+        <w:t xml:space="preserve">  </w:t>
+      </w:r>
+      <w:r>
+        <w:rPr>
+          <w:rFonts w:ascii="Consolas" w:eastAsia="Times New Roman" w:hAnsi="Consolas" w:cs="Times New Roman"/>
+          <w:color w:val="FC618D"/>
+          <w:sz w:val="27"/>
+          <w:szCs w:val="27"/>
+          <w:lang w:bidi="bn-IN"/>
+        </w:rPr>
+        <w:t>default</w:t>
+      </w:r>
+      <w:r>
+        <w:rPr>
+          <w:rFonts w:ascii="Consolas" w:eastAsia="Times New Roman" w:hAnsi="Consolas" w:cs="Times New Roman"/>
+          <w:color w:val="8B888F"/>
+          <w:sz w:val="27"/>
+          <w:szCs w:val="27"/>
+          <w:lang w:bidi="bn-IN"/>
+        </w:rPr>
+        <w:t>:</w:t>
+      </w:r>
+    </w:p>
+    <w:p>
+      <w:pPr>
+        <w:shd w:val="clear" w:color="auto" w:fill="222222"/>
+        <w:spacing w:after="0" w:line="360" w:lineRule="atLeast"/>
+        <w:rPr>
+          <w:rFonts w:ascii="Consolas" w:eastAsia="Times New Roman" w:hAnsi="Consolas" w:cs="Times New Roman"/>
+          <w:color w:val="F7F1FF"/>
+          <w:sz w:val="27"/>
+          <w:szCs w:val="27"/>
+          <w:lang w:bidi="bn-IN"/>
+        </w:rPr>
+      </w:pPr>
+      <w:r>
+        <w:rPr>
+          <w:rFonts w:ascii="Consolas" w:eastAsia="Times New Roman" w:hAnsi="Consolas" w:cs="Times New Roman"/>
+          <w:color w:val="8B888F"/>
+          <w:sz w:val="27"/>
+          <w:szCs w:val="27"/>
+          <w:lang w:bidi="bn-IN"/>
+        </w:rPr>
+        <w:t xml:space="preserve">    </w:t>
+      </w:r>
+      <w:r>
+        <w:rPr>
+          <w:rFonts w:ascii="Consolas" w:eastAsia="Times New Roman" w:hAnsi="Consolas" w:cs="Times New Roman"/>
+          <w:i/>
+          <w:iCs/>
+          <w:color w:val="69676C"/>
+          <w:sz w:val="27"/>
+          <w:szCs w:val="27"/>
+          <w:lang w:bidi="bn-IN"/>
+        </w:rPr>
+        <w:t>// Code to execute when none of the cases match</w:t>
+      </w:r>
+    </w:p>
+    <w:p>
+      <w:pPr>
+        <w:shd w:val="clear" w:color="auto" w:fill="222222"/>
+        <w:spacing w:after="0" w:line="360" w:lineRule="atLeast"/>
+        <w:rPr>
+          <w:rFonts w:ascii="Consolas" w:eastAsia="Times New Roman" w:hAnsi="Consolas" w:cs="Times New Roman"/>
+          <w:color w:val="F7F1FF"/>
+          <w:sz w:val="27"/>
+          <w:szCs w:val="27"/>
+          <w:lang w:bidi="bn-IN"/>
+        </w:rPr>
+      </w:pPr>
+      <w:r>
+        <w:rPr>
+          <w:rFonts w:ascii="Consolas" w:eastAsia="Times New Roman" w:hAnsi="Consolas" w:cs="Times New Roman"/>
+          <w:color w:val="F7F1FF"/>
+          <w:sz w:val="27"/>
+          <w:szCs w:val="27"/>
+          <w:lang w:bidi="bn-IN"/>
+        </w:rPr>
+        <w:t xml:space="preserve">    </w:t>
+      </w:r>
+      <w:r>
+        <w:rPr>
+          <w:rFonts w:ascii="Consolas" w:eastAsia="Times New Roman" w:hAnsi="Consolas" w:cs="Times New Roman"/>
+          <w:color w:val="FC618D"/>
+          <w:sz w:val="27"/>
+          <w:szCs w:val="27"/>
+          <w:lang w:bidi="bn-IN"/>
+        </w:rPr>
+        <w:t>break</w:t>
+      </w:r>
+      <w:r>
+        <w:rPr>
+          <w:rFonts w:ascii="Consolas" w:eastAsia="Times New Roman" w:hAnsi="Consolas" w:cs="Times New Roman"/>
+          <w:color w:val="8B888F"/>
+          <w:sz w:val="27"/>
+          <w:szCs w:val="27"/>
+          <w:lang w:bidi="bn-IN"/>
+        </w:rPr>
+        <w:t>;</w:t>
+      </w:r>
+    </w:p>
+    <w:p>
+      <w:pPr>
+        <w:shd w:val="clear" w:color="auto" w:fill="222222"/>
+        <w:spacing w:after="0" w:line="360" w:lineRule="atLeast"/>
+        <w:rPr>
+          <w:rFonts w:ascii="Consolas" w:eastAsia="Times New Roman" w:hAnsi="Consolas" w:cs="Times New Roman"/>
+          <w:color w:val="F7F1FF"/>
+          <w:sz w:val="27"/>
+          <w:szCs w:val="27"/>
+          <w:lang w:bidi="bn-IN"/>
+        </w:rPr>
+      </w:pPr>
+      <w:r>
+        <w:rPr>
+          <w:rFonts w:ascii="Consolas" w:eastAsia="Times New Roman" w:hAnsi="Consolas" w:cs="Times New Roman"/>
+          <w:color w:val="8B888F"/>
+          <w:sz w:val="27"/>
+          <w:szCs w:val="27"/>
+          <w:lang w:bidi="bn-IN"/>
+        </w:rPr>
+        <w:t>}</w:t>
+      </w:r>
+    </w:p>
+    <w:p>
+      <w:pPr>
+        <w:rPr>
+          <w:sz w:val="28"/>
+          <w:szCs w:val="28"/>
+        </w:rPr>
+      </w:pPr>
+      <w:r>
+        <w:rPr>
+          <w:sz w:val="28"/>
+          <w:szCs w:val="28"/>
+        </w:rPr>
+        <w:t>Here's how the `switch` statement works:</w:t>
+      </w:r>
+    </w:p>
+    <w:p>
+      <w:pPr>
+        <w:rPr>
+          <w:sz w:val="28"/>
+          <w:szCs w:val="28"/>
+        </w:rPr>
+      </w:pPr>
+      <w:r>
+        <w:rPr>
+          <w:sz w:val="28"/>
+          <w:szCs w:val="28"/>
+        </w:rPr>
+        <w:lastRenderedPageBreak/>
+        <w:t>1. The `expression` is evaluated once, and its value is compared with the values specified in the `case` clauses.</w:t>
+      </w:r>
+    </w:p>
+    <w:p>
+      <w:pPr>
+        <w:rPr>
+          <w:sz w:val="28"/>
+          <w:szCs w:val="28"/>
+        </w:rPr>
+      </w:pPr>
+      <w:r>
+        <w:rPr>
+          <w:sz w:val="28"/>
+          <w:szCs w:val="28"/>
+        </w:rPr>
+        <w:t>2. If a match is found between the expression and a `case` value, the corresponding code block is executed.</w:t>
+      </w:r>
+    </w:p>
+    <w:p>
+      <w:pPr>
+        <w:rPr>
+          <w:sz w:val="28"/>
+          <w:szCs w:val="28"/>
+        </w:rPr>
+      </w:pPr>
+      <w:r>
+        <w:rPr>
+          <w:sz w:val="28"/>
+          <w:szCs w:val="28"/>
+        </w:rPr>
+        <w:t>3. The `break` statement is used to exit the `switch` statement once a match is found. Without the `break` statement, the execution will continue to the next `case` block, regardless of whether it matches or not (known as "fall-through").</w:t>
+      </w:r>
+    </w:p>
+    <w:p>
+      <w:pPr>
+        <w:rPr>
+          <w:sz w:val="28"/>
+          <w:szCs w:val="28"/>
+        </w:rPr>
+      </w:pPr>
+      <w:r>
+        <w:rPr>
+          <w:sz w:val="28"/>
+          <w:szCs w:val="28"/>
+        </w:rPr>
+        <w:t>4. If none of the `case` values match the expression, the code block under the `default` clause is executed (optional). It acts as a default case if no other cases match.</w:t>
+      </w:r>
+    </w:p>
+    <w:p>
+      <w:pPr>
+        <w:rPr>
+          <w:sz w:val="28"/>
+          <w:szCs w:val="28"/>
+        </w:rPr>
+      </w:pPr>
+      <w:r>
+        <w:rPr>
+          <w:sz w:val="28"/>
+          <w:szCs w:val="28"/>
+        </w:rPr>
+        <w:t>Here's an example to illustrate the usage of the `switch` statement:</w:t>
+      </w:r>
+    </w:p>
+    <w:p>
+      <w:pPr>
+        <w:shd w:val="clear" w:color="auto" w:fill="222222"/>
+        <w:spacing w:after="0" w:line="360" w:lineRule="atLeast"/>
+        <w:rPr>
+          <w:rFonts w:ascii="Consolas" w:eastAsia="Times New Roman" w:hAnsi="Consolas" w:cs="Times New Roman"/>
+          <w:color w:val="F7F1FF"/>
+          <w:sz w:val="27"/>
+          <w:szCs w:val="27"/>
+          <w:lang w:bidi="bn-IN"/>
+        </w:rPr>
+      </w:pPr>
+      <w:r>
+        <w:rPr>
+          <w:rFonts w:ascii="Consolas" w:eastAsia="Times New Roman" w:hAnsi="Consolas" w:cs="Times New Roman"/>
+          <w:i/>
+          <w:iCs/>
+          <w:color w:val="5AD4E6"/>
+          <w:sz w:val="27"/>
+          <w:szCs w:val="27"/>
+          <w:lang w:bidi="bn-IN"/>
+        </w:rPr>
+        <w:t>var</w:t>
+      </w:r>
+      <w:r>
+        <w:rPr>
+          <w:rFonts w:ascii="Consolas" w:eastAsia="Times New Roman" w:hAnsi="Consolas" w:cs="Times New Roman"/>
+          <w:color w:val="F7F1FF"/>
+          <w:sz w:val="27"/>
+          <w:szCs w:val="27"/>
+          <w:lang w:bidi="bn-IN"/>
+        </w:rPr>
+        <w:t xml:space="preserve"> day </w:t>
+      </w:r>
+      <w:r>
+        <w:rPr>
+          <w:rFonts w:ascii="Consolas" w:eastAsia="Times New Roman" w:hAnsi="Consolas" w:cs="Times New Roman"/>
+          <w:color w:val="FC618D"/>
+          <w:sz w:val="27"/>
+          <w:szCs w:val="27"/>
+          <w:lang w:bidi="bn-IN"/>
+        </w:rPr>
+        <w:t>=</w:t>
+      </w:r>
+      <w:r>
+        <w:rPr>
+          <w:rFonts w:ascii="Consolas" w:eastAsia="Times New Roman" w:hAnsi="Consolas" w:cs="Times New Roman"/>
+          <w:color w:val="F7F1FF"/>
+          <w:sz w:val="27"/>
+          <w:szCs w:val="27"/>
+          <w:lang w:bidi="bn-IN"/>
+        </w:rPr>
+        <w:t xml:space="preserve"> </w:t>
+      </w:r>
+      <w:r>
+        <w:rPr>
+          <w:rFonts w:ascii="Consolas" w:eastAsia="Times New Roman" w:hAnsi="Consolas" w:cs="Times New Roman"/>
+          <w:color w:val="948AE3"/>
+          <w:sz w:val="27"/>
+          <w:szCs w:val="27"/>
+          <w:lang w:bidi="bn-IN"/>
+        </w:rPr>
+        <w:t>2</w:t>
+      </w:r>
+      <w:r>
+        <w:rPr>
+          <w:rFonts w:ascii="Consolas" w:eastAsia="Times New Roman" w:hAnsi="Consolas" w:cs="Times New Roman"/>
+          <w:color w:val="8B888F"/>
+          <w:sz w:val="27"/>
+          <w:szCs w:val="27"/>
+          <w:lang w:bidi="bn-IN"/>
+        </w:rPr>
+        <w:t>;</w:t>
+      </w:r>
+    </w:p>
+    <w:p>
+      <w:pPr>
+        <w:shd w:val="clear" w:color="auto" w:fill="222222"/>
+        <w:spacing w:after="0" w:line="360" w:lineRule="atLeast"/>
+        <w:rPr>
+          <w:rFonts w:ascii="Consolas" w:eastAsia="Times New Roman" w:hAnsi="Consolas" w:cs="Times New Roman"/>
+          <w:color w:val="F7F1FF"/>
+          <w:sz w:val="27"/>
+          <w:szCs w:val="27"/>
+          <w:lang w:bidi="bn-IN"/>
+        </w:rPr>
+      </w:pPr>
+      <w:r>
+        <w:rPr>
+          <w:rFonts w:ascii="Consolas" w:eastAsia="Times New Roman" w:hAnsi="Consolas" w:cs="Times New Roman"/>
+          <w:i/>
+          <w:iCs/>
+          <w:color w:val="5AD4E6"/>
+          <w:sz w:val="27"/>
+          <w:szCs w:val="27"/>
+          <w:lang w:bidi="bn-IN"/>
+        </w:rPr>
+        <w:t>var</w:t>
+      </w:r>
+      <w:r>
+        <w:rPr>
+          <w:rFonts w:ascii="Consolas" w:eastAsia="Times New Roman" w:hAnsi="Consolas" w:cs="Times New Roman"/>
+          <w:color w:val="F7F1FF"/>
+          <w:sz w:val="27"/>
+          <w:szCs w:val="27"/>
+          <w:lang w:bidi="bn-IN"/>
+        </w:rPr>
+        <w:t xml:space="preserve"> dayName</w:t>
+      </w:r>
+      <w:r>
+        <w:rPr>
+          <w:rFonts w:ascii="Consolas" w:eastAsia="Times New Roman" w:hAnsi="Consolas" w:cs="Times New Roman"/>
+          <w:color w:val="8B888F"/>
+          <w:sz w:val="27"/>
+          <w:szCs w:val="27"/>
+          <w:lang w:bidi="bn-IN"/>
+        </w:rPr>
+        <w:t>;</w:t>
+      </w:r>
+    </w:p>
+    <w:p>
+      <w:pPr>
+        <w:shd w:val="clear" w:color="auto" w:fill="222222"/>
+        <w:spacing w:after="0" w:line="360" w:lineRule="atLeast"/>
+        <w:rPr>
+          <w:rFonts w:ascii="Consolas" w:eastAsia="Times New Roman" w:hAnsi="Consolas" w:cs="Times New Roman"/>
+          <w:color w:val="F7F1FF"/>
+          <w:sz w:val="27"/>
+          <w:szCs w:val="27"/>
+          <w:lang w:bidi="bn-IN"/>
+        </w:rPr>
+      </w:pPr>
+    </w:p>
+    <w:p>
+      <w:pPr>
+        <w:shd w:val="clear" w:color="auto" w:fill="222222"/>
+        <w:spacing w:after="0" w:line="360" w:lineRule="atLeast"/>
+        <w:rPr>
+          <w:rFonts w:ascii="Consolas" w:eastAsia="Times New Roman" w:hAnsi="Consolas" w:cs="Times New Roman"/>
+          <w:color w:val="F7F1FF"/>
+          <w:sz w:val="27"/>
+          <w:szCs w:val="27"/>
+          <w:lang w:bidi="bn-IN"/>
+        </w:rPr>
+      </w:pPr>
+      <w:r>
+        <w:rPr>
+          <w:rFonts w:ascii="Consolas" w:eastAsia="Times New Roman" w:hAnsi="Consolas" w:cs="Times New Roman"/>
+          <w:color w:val="FC618D"/>
+          <w:sz w:val="27"/>
+          <w:szCs w:val="27"/>
+          <w:lang w:bidi="bn-IN"/>
+        </w:rPr>
+        <w:t>switch</w:t>
+      </w:r>
+      <w:r>
+        <w:rPr>
+          <w:rFonts w:ascii="Consolas" w:eastAsia="Times New Roman" w:hAnsi="Consolas" w:cs="Times New Roman"/>
+          <w:color w:val="F7F1FF"/>
+          <w:sz w:val="27"/>
+          <w:szCs w:val="27"/>
+          <w:lang w:bidi="bn-IN"/>
+        </w:rPr>
+        <w:t xml:space="preserve"> </w:t>
+      </w:r>
+      <w:r>
+        <w:rPr>
+          <w:rFonts w:ascii="Consolas" w:eastAsia="Times New Roman" w:hAnsi="Consolas" w:cs="Times New Roman"/>
+          <w:color w:val="8B888F"/>
+          <w:sz w:val="27"/>
+          <w:szCs w:val="27"/>
+          <w:lang w:bidi="bn-IN"/>
+        </w:rPr>
+        <w:t>(</w:t>
+      </w:r>
+      <w:r>
+        <w:rPr>
+          <w:rFonts w:ascii="Consolas" w:eastAsia="Times New Roman" w:hAnsi="Consolas" w:cs="Times New Roman"/>
+          <w:color w:val="F7F1FF"/>
+          <w:sz w:val="27"/>
+          <w:szCs w:val="27"/>
+          <w:lang w:bidi="bn-IN"/>
+        </w:rPr>
+        <w:t>day</w:t>
+      </w:r>
+      <w:r>
+        <w:rPr>
+          <w:rFonts w:ascii="Consolas" w:eastAsia="Times New Roman" w:hAnsi="Consolas" w:cs="Times New Roman"/>
+          <w:color w:val="8B888F"/>
+          <w:sz w:val="27"/>
+          <w:szCs w:val="27"/>
+          <w:lang w:bidi="bn-IN"/>
+        </w:rPr>
+        <w:t>)</w:t>
+      </w:r>
+      <w:r>
+        <w:rPr>
+          <w:rFonts w:ascii="Consolas" w:eastAsia="Times New Roman" w:hAnsi="Consolas" w:cs="Times New Roman"/>
+          <w:color w:val="F7F1FF"/>
+          <w:sz w:val="27"/>
+          <w:szCs w:val="27"/>
+          <w:lang w:bidi="bn-IN"/>
+        </w:rPr>
+        <w:t xml:space="preserve"> </w:t>
+      </w:r>
+      <w:r>
+        <w:rPr>
+          <w:rFonts w:ascii="Consolas" w:eastAsia="Times New Roman" w:hAnsi="Consolas" w:cs="Times New Roman"/>
+          <w:color w:val="8B888F"/>
+          <w:sz w:val="27"/>
+          <w:szCs w:val="27"/>
+          <w:lang w:bidi="bn-IN"/>
+        </w:rPr>
+        <w:t>{</w:t>
+      </w:r>
+    </w:p>
+    <w:p>
+      <w:pPr>
+        <w:shd w:val="clear" w:color="auto" w:fill="222222"/>
+        <w:spacing w:after="0" w:line="360" w:lineRule="atLeast"/>
+        <w:rPr>
+          <w:rFonts w:ascii="Consolas" w:eastAsia="Times New Roman" w:hAnsi="Consolas" w:cs="Times New Roman"/>
+          <w:color w:val="F7F1FF"/>
+          <w:sz w:val="27"/>
+          <w:szCs w:val="27"/>
+          <w:lang w:bidi="bn-IN"/>
+        </w:rPr>
+      </w:pPr>
+      <w:r>
+        <w:rPr>
+          <w:rFonts w:ascii="Consolas" w:eastAsia="Times New Roman" w:hAnsi="Consolas" w:cs="Times New Roman"/>
+          <w:color w:val="F7F1FF"/>
+          <w:sz w:val="27"/>
+          <w:szCs w:val="27"/>
+          <w:lang w:bidi="bn-IN"/>
+        </w:rPr>
+        <w:t xml:space="preserve">  </w:t>
+      </w:r>
+      <w:r>
+        <w:rPr>
+          <w:rFonts w:ascii="Consolas" w:eastAsia="Times New Roman" w:hAnsi="Consolas" w:cs="Times New Roman"/>
+          <w:color w:val="FC618D"/>
+          <w:sz w:val="27"/>
+          <w:szCs w:val="27"/>
+          <w:lang w:bidi="bn-IN"/>
+        </w:rPr>
+        <w:t>case</w:t>
+      </w:r>
+      <w:r>
+        <w:rPr>
+          <w:rFonts w:ascii="Consolas" w:eastAsia="Times New Roman" w:hAnsi="Consolas" w:cs="Times New Roman"/>
+          <w:color w:val="F7F1FF"/>
+          <w:sz w:val="27"/>
+          <w:szCs w:val="27"/>
+          <w:lang w:bidi="bn-IN"/>
+        </w:rPr>
+        <w:t xml:space="preserve"> </w:t>
+      </w:r>
+      <w:r>
+        <w:rPr>
+          <w:rFonts w:ascii="Consolas" w:eastAsia="Times New Roman" w:hAnsi="Consolas" w:cs="Times New Roman"/>
+          <w:color w:val="948AE3"/>
+          <w:sz w:val="27"/>
+          <w:szCs w:val="27"/>
+          <w:lang w:bidi="bn-IN"/>
+        </w:rPr>
+        <w:t>1</w:t>
+      </w:r>
+      <w:r>
+        <w:rPr>
+          <w:rFonts w:ascii="Consolas" w:eastAsia="Times New Roman" w:hAnsi="Consolas" w:cs="Times New Roman"/>
+          <w:color w:val="8B888F"/>
+          <w:sz w:val="27"/>
+          <w:szCs w:val="27"/>
+          <w:lang w:bidi="bn-IN"/>
+        </w:rPr>
+        <w:t>:</w:t>
+      </w:r>
+    </w:p>
+    <w:p>
+      <w:pPr>
+        <w:shd w:val="clear" w:color="auto" w:fill="222222"/>
+        <w:spacing w:after="0" w:line="360" w:lineRule="atLeast"/>
+        <w:rPr>
+          <w:rFonts w:ascii="Consolas" w:eastAsia="Times New Roman" w:hAnsi="Consolas" w:cs="Times New Roman"/>
+          <w:color w:val="F7F1FF"/>
+          <w:sz w:val="27"/>
+          <w:szCs w:val="27"/>
+          <w:lang w:bidi="bn-IN"/>
+        </w:rPr>
+      </w:pPr>
+      <w:r>
+        <w:rPr>
+          <w:rFonts w:ascii="Consolas" w:eastAsia="Times New Roman" w:hAnsi="Consolas" w:cs="Times New Roman"/>
+          <w:color w:val="F7F1FF"/>
+          <w:sz w:val="27"/>
+          <w:szCs w:val="27"/>
+          <w:lang w:bidi="bn-IN"/>
+        </w:rPr>
+        <w:t xml:space="preserve">    dayName </w:t>
+      </w:r>
+      <w:r>
+        <w:rPr>
+          <w:rFonts w:ascii="Consolas" w:eastAsia="Times New Roman" w:hAnsi="Consolas" w:cs="Times New Roman"/>
+          <w:color w:val="FC618D"/>
+          <w:sz w:val="27"/>
+          <w:szCs w:val="27"/>
+          <w:lang w:bidi="bn-IN"/>
+        </w:rPr>
+        <w:t>=</w:t>
+      </w:r>
+      <w:r>
+        <w:rPr>
+          <w:rFonts w:ascii="Consolas" w:eastAsia="Times New Roman" w:hAnsi="Consolas" w:cs="Times New Roman"/>
+          <w:color w:val="F7F1FF"/>
+          <w:sz w:val="27"/>
+          <w:szCs w:val="27"/>
+          <w:lang w:bidi="bn-IN"/>
+        </w:rPr>
+        <w:t xml:space="preserve"> </w:t>
+      </w:r>
+      <w:r>
+        <w:rPr>
+          <w:rFonts w:ascii="Consolas" w:eastAsia="Times New Roman" w:hAnsi="Consolas" w:cs="Times New Roman"/>
+          <w:color w:val="8B888F"/>
+          <w:sz w:val="27"/>
+          <w:szCs w:val="27"/>
+          <w:lang w:bidi="bn-IN"/>
+        </w:rPr>
+        <w:t>"</w:t>
+      </w:r>
+      <w:r>
+        <w:rPr>
+          <w:rFonts w:ascii="Consolas" w:eastAsia="Times New Roman" w:hAnsi="Consolas" w:cs="Times New Roman"/>
+          <w:color w:val="FCE566"/>
+          <w:sz w:val="27"/>
+          <w:szCs w:val="27"/>
+          <w:lang w:bidi="bn-IN"/>
+        </w:rPr>
+        <w:t>Monday</w:t>
+      </w:r>
+      <w:r>
+        <w:rPr>
+          <w:rFonts w:ascii="Consolas" w:eastAsia="Times New Roman" w:hAnsi="Consolas" w:cs="Times New Roman"/>
+          <w:color w:val="8B888F"/>
+          <w:sz w:val="27"/>
+          <w:szCs w:val="27"/>
+          <w:lang w:bidi="bn-IN"/>
+        </w:rPr>
+        <w:t>";</w:t>
+      </w:r>
+    </w:p>
+    <w:p>
+      <w:pPr>
+        <w:shd w:val="clear" w:color="auto" w:fill="222222"/>
+        <w:spacing w:after="0" w:line="360" w:lineRule="atLeast"/>
+        <w:rPr>
+          <w:rFonts w:ascii="Consolas" w:eastAsia="Times New Roman" w:hAnsi="Consolas" w:cs="Times New Roman"/>
+          <w:color w:val="F7F1FF"/>
+          <w:sz w:val="27"/>
+          <w:szCs w:val="27"/>
+          <w:lang w:bidi="bn-IN"/>
+        </w:rPr>
+      </w:pPr>
+      <w:r>
+        <w:rPr>
+          <w:rFonts w:ascii="Consolas" w:eastAsia="Times New Roman" w:hAnsi="Consolas" w:cs="Times New Roman"/>
+          <w:color w:val="F7F1FF"/>
+          <w:sz w:val="27"/>
+          <w:szCs w:val="27"/>
+          <w:lang w:bidi="bn-IN"/>
+        </w:rPr>
+        <w:t xml:space="preserve">    </w:t>
+      </w:r>
+      <w:r>
+        <w:rPr>
+          <w:rFonts w:ascii="Consolas" w:eastAsia="Times New Roman" w:hAnsi="Consolas" w:cs="Times New Roman"/>
+          <w:color w:val="FC618D"/>
+          <w:sz w:val="27"/>
+          <w:szCs w:val="27"/>
+          <w:lang w:bidi="bn-IN"/>
+        </w:rPr>
+        <w:t>break</w:t>
+      </w:r>
+      <w:r>
+        <w:rPr>
+          <w:rFonts w:ascii="Consolas" w:eastAsia="Times New Roman" w:hAnsi="Consolas" w:cs="Times New Roman"/>
+          <w:color w:val="8B888F"/>
+          <w:sz w:val="27"/>
+          <w:szCs w:val="27"/>
+          <w:lang w:bidi="bn-IN"/>
+        </w:rPr>
+        <w:t>;</w:t>
+      </w:r>
+    </w:p>
+    <w:p>
+      <w:pPr>
+        <w:shd w:val="clear" w:color="auto" w:fill="222222"/>
+        <w:spacing w:after="0" w:line="360" w:lineRule="atLeast"/>
+        <w:rPr>
+          <w:rFonts w:ascii="Consolas" w:eastAsia="Times New Roman" w:hAnsi="Consolas" w:cs="Times New Roman"/>
+          <w:color w:val="F7F1FF"/>
+          <w:sz w:val="27"/>
+          <w:szCs w:val="27"/>
+          <w:lang w:bidi="bn-IN"/>
+        </w:rPr>
+      </w:pPr>
+      <w:r>
+        <w:rPr>
+          <w:rFonts w:ascii="Consolas" w:eastAsia="Times New Roman" w:hAnsi="Consolas" w:cs="Times New Roman"/>
+          <w:color w:val="F7F1FF"/>
+          <w:sz w:val="27"/>
+          <w:szCs w:val="27"/>
+          <w:lang w:bidi="bn-IN"/>
+        </w:rPr>
+        <w:t xml:space="preserve">  </w:t>
+      </w:r>
+      <w:r>
+        <w:rPr>
+          <w:rFonts w:ascii="Consolas" w:eastAsia="Times New Roman" w:hAnsi="Consolas" w:cs="Times New Roman"/>
+          <w:color w:val="FC618D"/>
+          <w:sz w:val="27"/>
+          <w:szCs w:val="27"/>
+          <w:lang w:bidi="bn-IN"/>
+        </w:rPr>
+        <w:t>case</w:t>
+      </w:r>
+      <w:r>
+        <w:rPr>
+          <w:rFonts w:ascii="Consolas" w:eastAsia="Times New Roman" w:hAnsi="Consolas" w:cs="Times New Roman"/>
+          <w:color w:val="F7F1FF"/>
+          <w:sz w:val="27"/>
+          <w:szCs w:val="27"/>
+          <w:lang w:bidi="bn-IN"/>
+        </w:rPr>
+        <w:t xml:space="preserve"> </w:t>
+      </w:r>
+      <w:r>
+        <w:rPr>
+          <w:rFonts w:ascii="Consolas" w:eastAsia="Times New Roman" w:hAnsi="Consolas" w:cs="Times New Roman"/>
+          <w:color w:val="948AE3"/>
+          <w:sz w:val="27"/>
+          <w:szCs w:val="27"/>
+          <w:lang w:bidi="bn-IN"/>
+        </w:rPr>
+        <w:t>2</w:t>
+      </w:r>
+      <w:r>
+        <w:rPr>
+          <w:rFonts w:ascii="Consolas" w:eastAsia="Times New Roman" w:hAnsi="Consolas" w:cs="Times New Roman"/>
+          <w:color w:val="8B888F"/>
+          <w:sz w:val="27"/>
+          <w:szCs w:val="27"/>
+          <w:lang w:bidi="bn-IN"/>
+        </w:rPr>
+        <w:t>:</w:t>
+      </w:r>
+    </w:p>
+    <w:p>
+      <w:pPr>
+        <w:shd w:val="clear" w:color="auto" w:fill="222222"/>
+        <w:spacing w:after="0" w:line="360" w:lineRule="atLeast"/>
+        <w:rPr>
+          <w:rFonts w:ascii="Consolas" w:eastAsia="Times New Roman" w:hAnsi="Consolas" w:cs="Times New Roman"/>
+          <w:color w:val="F7F1FF"/>
+          <w:sz w:val="27"/>
+          <w:szCs w:val="27"/>
+          <w:lang w:bidi="bn-IN"/>
+        </w:rPr>
+      </w:pPr>
+      <w:r>
+        <w:rPr>
+          <w:rFonts w:ascii="Consolas" w:eastAsia="Times New Roman" w:hAnsi="Consolas" w:cs="Times New Roman"/>
+          <w:color w:val="F7F1FF"/>
+          <w:sz w:val="27"/>
+          <w:szCs w:val="27"/>
+          <w:lang w:bidi="bn-IN"/>
+        </w:rPr>
+        <w:t xml:space="preserve">    dayName </w:t>
+      </w:r>
+      <w:r>
+        <w:rPr>
+          <w:rFonts w:ascii="Consolas" w:eastAsia="Times New Roman" w:hAnsi="Consolas" w:cs="Times New Roman"/>
+          <w:color w:val="FC618D"/>
+          <w:sz w:val="27"/>
+          <w:szCs w:val="27"/>
+          <w:lang w:bidi="bn-IN"/>
+        </w:rPr>
+        <w:t>=</w:t>
+      </w:r>
+      <w:r>
+        <w:rPr>
+          <w:rFonts w:ascii="Consolas" w:eastAsia="Times New Roman" w:hAnsi="Consolas" w:cs="Times New Roman"/>
+          <w:color w:val="F7F1FF"/>
+          <w:sz w:val="27"/>
+          <w:szCs w:val="27"/>
+          <w:lang w:bidi="bn-IN"/>
+        </w:rPr>
+        <w:t xml:space="preserve"> </w:t>
+      </w:r>
+      <w:r>
+        <w:rPr>
+          <w:rFonts w:ascii="Consolas" w:eastAsia="Times New Roman" w:hAnsi="Consolas" w:cs="Times New Roman"/>
+          <w:color w:val="8B888F"/>
+          <w:sz w:val="27"/>
+          <w:szCs w:val="27"/>
+          <w:lang w:bidi="bn-IN"/>
+        </w:rPr>
+        <w:t>"</w:t>
+      </w:r>
+      <w:r>
+        <w:rPr>
+          <w:rFonts w:ascii="Consolas" w:eastAsia="Times New Roman" w:hAnsi="Consolas" w:cs="Times New Roman"/>
+          <w:color w:val="FCE566"/>
+          <w:sz w:val="27"/>
+          <w:szCs w:val="27"/>
+          <w:lang w:bidi="bn-IN"/>
+        </w:rPr>
+        <w:t>Tuesday</w:t>
+      </w:r>
+      <w:r>
+        <w:rPr>
+          <w:rFonts w:ascii="Consolas" w:eastAsia="Times New Roman" w:hAnsi="Consolas" w:cs="Times New Roman"/>
+          <w:color w:val="8B888F"/>
+          <w:sz w:val="27"/>
+          <w:szCs w:val="27"/>
+          <w:lang w:bidi="bn-IN"/>
+        </w:rPr>
+        <w:t>";</w:t>
+      </w:r>
+    </w:p>
+    <w:p>
+      <w:pPr>
+        <w:shd w:val="clear" w:color="auto" w:fill="222222"/>
+        <w:spacing w:after="0" w:line="360" w:lineRule="atLeast"/>
+        <w:rPr>
+          <w:rFonts w:ascii="Consolas" w:eastAsia="Times New Roman" w:hAnsi="Consolas" w:cs="Times New Roman"/>
+          <w:color w:val="F7F1FF"/>
+          <w:sz w:val="27"/>
+          <w:szCs w:val="27"/>
+          <w:lang w:bidi="bn-IN"/>
+        </w:rPr>
+      </w:pPr>
+      <w:r>
+        <w:rPr>
+          <w:rFonts w:ascii="Consolas" w:eastAsia="Times New Roman" w:hAnsi="Consolas" w:cs="Times New Roman"/>
+          <w:color w:val="F7F1FF"/>
+          <w:sz w:val="27"/>
+          <w:szCs w:val="27"/>
+          <w:lang w:bidi="bn-IN"/>
+        </w:rPr>
+        <w:t xml:space="preserve">    </w:t>
+      </w:r>
+      <w:r>
+        <w:rPr>
+          <w:rFonts w:ascii="Consolas" w:eastAsia="Times New Roman" w:hAnsi="Consolas" w:cs="Times New Roman"/>
+          <w:color w:val="FC618D"/>
+          <w:sz w:val="27"/>
+          <w:szCs w:val="27"/>
+          <w:lang w:bidi="bn-IN"/>
+        </w:rPr>
+        <w:t>break</w:t>
+      </w:r>
+      <w:r>
+        <w:rPr>
+          <w:rFonts w:ascii="Consolas" w:eastAsia="Times New Roman" w:hAnsi="Consolas" w:cs="Times New Roman"/>
+          <w:color w:val="8B888F"/>
+          <w:sz w:val="27"/>
+          <w:szCs w:val="27"/>
+          <w:lang w:bidi="bn-IN"/>
+        </w:rPr>
+        <w:t>;</w:t>
+      </w:r>
+    </w:p>
+    <w:p>
+      <w:pPr>
+        <w:shd w:val="clear" w:color="auto" w:fill="222222"/>
+        <w:spacing w:after="0" w:line="360" w:lineRule="atLeast"/>
+        <w:rPr>
+          <w:rFonts w:ascii="Consolas" w:eastAsia="Times New Roman" w:hAnsi="Consolas" w:cs="Times New Roman"/>
+          <w:color w:val="F7F1FF"/>
+          <w:sz w:val="27"/>
+          <w:szCs w:val="27"/>
+          <w:lang w:bidi="bn-IN"/>
+        </w:rPr>
+      </w:pPr>
+      <w:r>
+        <w:rPr>
+          <w:rFonts w:ascii="Consolas" w:eastAsia="Times New Roman" w:hAnsi="Consolas" w:cs="Times New Roman"/>
+          <w:color w:val="F7F1FF"/>
+          <w:sz w:val="27"/>
+          <w:szCs w:val="27"/>
+          <w:lang w:bidi="bn-IN"/>
+        </w:rPr>
+        <w:t xml:space="preserve">  </w:t>
+      </w:r>
+      <w:r>
+        <w:rPr>
+          <w:rFonts w:ascii="Consolas" w:eastAsia="Times New Roman" w:hAnsi="Consolas" w:cs="Times New Roman"/>
+          <w:color w:val="FC618D"/>
+          <w:sz w:val="27"/>
+          <w:szCs w:val="27"/>
+          <w:lang w:bidi="bn-IN"/>
+        </w:rPr>
+        <w:t>case</w:t>
+      </w:r>
+      <w:r>
+        <w:rPr>
+          <w:rFonts w:ascii="Consolas" w:eastAsia="Times New Roman" w:hAnsi="Consolas" w:cs="Times New Roman"/>
+          <w:color w:val="F7F1FF"/>
+          <w:sz w:val="27"/>
+          <w:szCs w:val="27"/>
+          <w:lang w:bidi="bn-IN"/>
+        </w:rPr>
+        <w:t xml:space="preserve"> </w:t>
+      </w:r>
+      <w:r>
+        <w:rPr>
+          <w:rFonts w:ascii="Consolas" w:eastAsia="Times New Roman" w:hAnsi="Consolas" w:cs="Times New Roman"/>
+          <w:color w:val="948AE3"/>
+          <w:sz w:val="27"/>
+          <w:szCs w:val="27"/>
+          <w:lang w:bidi="bn-IN"/>
+        </w:rPr>
+        <w:t>3</w:t>
+      </w:r>
+      <w:r>
+        <w:rPr>
+          <w:rFonts w:ascii="Consolas" w:eastAsia="Times New Roman" w:hAnsi="Consolas" w:cs="Times New Roman"/>
+          <w:color w:val="8B888F"/>
+          <w:sz w:val="27"/>
+          <w:szCs w:val="27"/>
+          <w:lang w:bidi="bn-IN"/>
+        </w:rPr>
+        <w:t>:</w:t>
+      </w:r>
+    </w:p>
+    <w:p>
+      <w:pPr>
+        <w:shd w:val="clear" w:color="auto" w:fill="222222"/>
+        <w:spacing w:after="0" w:line="360" w:lineRule="atLeast"/>
+        <w:rPr>
+          <w:rFonts w:ascii="Consolas" w:eastAsia="Times New Roman" w:hAnsi="Consolas" w:cs="Times New Roman"/>
+          <w:color w:val="F7F1FF"/>
+          <w:sz w:val="27"/>
+          <w:szCs w:val="27"/>
+          <w:lang w:bidi="bn-IN"/>
+        </w:rPr>
+      </w:pPr>
+      <w:r>
+        <w:rPr>
+          <w:rFonts w:ascii="Consolas" w:eastAsia="Times New Roman" w:hAnsi="Consolas" w:cs="Times New Roman"/>
+          <w:color w:val="F7F1FF"/>
+          <w:sz w:val="27"/>
+          <w:szCs w:val="27"/>
+          <w:lang w:bidi="bn-IN"/>
+        </w:rPr>
+        <w:t xml:space="preserve">    dayName </w:t>
+      </w:r>
+      <w:r>
+        <w:rPr>
+          <w:rFonts w:ascii="Consolas" w:eastAsia="Times New Roman" w:hAnsi="Consolas" w:cs="Times New Roman"/>
+          <w:color w:val="FC618D"/>
+          <w:sz w:val="27"/>
+          <w:szCs w:val="27"/>
+          <w:lang w:bidi="bn-IN"/>
+        </w:rPr>
+        <w:t>=</w:t>
+      </w:r>
+      <w:r>
+        <w:rPr>
+          <w:rFonts w:ascii="Consolas" w:eastAsia="Times New Roman" w:hAnsi="Consolas" w:cs="Times New Roman"/>
+          <w:color w:val="F7F1FF"/>
+          <w:sz w:val="27"/>
+          <w:szCs w:val="27"/>
+          <w:lang w:bidi="bn-IN"/>
+        </w:rPr>
+        <w:t xml:space="preserve"> </w:t>
+      </w:r>
+      <w:r>
+        <w:rPr>
+          <w:rFonts w:ascii="Consolas" w:eastAsia="Times New Roman" w:hAnsi="Consolas" w:cs="Times New Roman"/>
+          <w:color w:val="8B888F"/>
+          <w:sz w:val="27"/>
+          <w:szCs w:val="27"/>
+          <w:lang w:bidi="bn-IN"/>
+        </w:rPr>
+        <w:t>"</w:t>
+      </w:r>
+      <w:r>
+        <w:rPr>
+          <w:rFonts w:ascii="Consolas" w:eastAsia="Times New Roman" w:hAnsi="Consolas" w:cs="Times New Roman"/>
+          <w:color w:val="FCE566"/>
+          <w:sz w:val="27"/>
+          <w:szCs w:val="27"/>
+          <w:lang w:bidi="bn-IN"/>
+        </w:rPr>
+        <w:t>Wednesday</w:t>
+      </w:r>
+      <w:r>
+        <w:rPr>
+          <w:rFonts w:ascii="Consolas" w:eastAsia="Times New Roman" w:hAnsi="Consolas" w:cs="Times New Roman"/>
+          <w:color w:val="8B888F"/>
+          <w:sz w:val="27"/>
+          <w:szCs w:val="27"/>
+          <w:lang w:bidi="bn-IN"/>
+        </w:rPr>
+        <w:t>";</w:t>
+      </w:r>
+    </w:p>
+    <w:p>
+      <w:pPr>
+        <w:shd w:val="clear" w:color="auto" w:fill="222222"/>
+        <w:spacing w:after="0" w:line="360" w:lineRule="atLeast"/>
+        <w:rPr>
+          <w:rFonts w:ascii="Consolas" w:eastAsia="Times New Roman" w:hAnsi="Consolas" w:cs="Times New Roman"/>
+          <w:color w:val="F7F1FF"/>
+          <w:sz w:val="27"/>
+          <w:szCs w:val="27"/>
+          <w:lang w:bidi="bn-IN"/>
+        </w:rPr>
+      </w:pPr>
+      <w:r>
+        <w:rPr>
+          <w:rFonts w:ascii="Consolas" w:eastAsia="Times New Roman" w:hAnsi="Consolas" w:cs="Times New Roman"/>
+          <w:color w:val="F7F1FF"/>
+          <w:sz w:val="27"/>
+          <w:szCs w:val="27"/>
+          <w:lang w:bidi="bn-IN"/>
+        </w:rPr>
+        <w:t xml:space="preserve">    </w:t>
+      </w:r>
+      <w:r>
+        <w:rPr>
+          <w:rFonts w:ascii="Consolas" w:eastAsia="Times New Roman" w:hAnsi="Consolas" w:cs="Times New Roman"/>
+          <w:color w:val="FC618D"/>
+          <w:sz w:val="27"/>
+          <w:szCs w:val="27"/>
+          <w:lang w:bidi="bn-IN"/>
+        </w:rPr>
+        <w:t>break</w:t>
+      </w:r>
+      <w:r>
+        <w:rPr>
+          <w:rFonts w:ascii="Consolas" w:eastAsia="Times New Roman" w:hAnsi="Consolas" w:cs="Times New Roman"/>
+          <w:color w:val="8B888F"/>
+          <w:sz w:val="27"/>
+          <w:szCs w:val="27"/>
+          <w:lang w:bidi="bn-IN"/>
+        </w:rPr>
+        <w:t>;</w:t>
+      </w:r>
+    </w:p>
+    <w:p>
+      <w:pPr>
+        <w:shd w:val="clear" w:color="auto" w:fill="222222"/>
+        <w:spacing w:after="0" w:line="360" w:lineRule="atLeast"/>
+        <w:rPr>
+          <w:rFonts w:ascii="Consolas" w:eastAsia="Times New Roman" w:hAnsi="Consolas" w:cs="Times New Roman"/>
+          <w:color w:val="F7F1FF"/>
+          <w:sz w:val="27"/>
+          <w:szCs w:val="27"/>
+          <w:lang w:bidi="bn-IN"/>
+        </w:rPr>
+      </w:pPr>
+      <w:r>
+        <w:rPr>
+          <w:rFonts w:ascii="Consolas" w:eastAsia="Times New Roman" w:hAnsi="Consolas" w:cs="Times New Roman"/>
+          <w:color w:val="F7F1FF"/>
+          <w:sz w:val="27"/>
+          <w:szCs w:val="27"/>
+          <w:lang w:bidi="bn-IN"/>
+        </w:rPr>
+        <w:t xml:space="preserve">  </w:t>
+      </w:r>
+      <w:r>
+        <w:rPr>
+          <w:rFonts w:ascii="Consolas" w:eastAsia="Times New Roman" w:hAnsi="Consolas" w:cs="Times New Roman"/>
+          <w:color w:val="FC618D"/>
+          <w:sz w:val="27"/>
+          <w:szCs w:val="27"/>
+          <w:lang w:bidi="bn-IN"/>
+        </w:rPr>
+        <w:t>case</w:t>
+      </w:r>
+      <w:r>
+        <w:rPr>
+          <w:rFonts w:ascii="Consolas" w:eastAsia="Times New Roman" w:hAnsi="Consolas" w:cs="Times New Roman"/>
+          <w:color w:val="F7F1FF"/>
+          <w:sz w:val="27"/>
+          <w:szCs w:val="27"/>
+          <w:lang w:bidi="bn-IN"/>
+        </w:rPr>
+        <w:t xml:space="preserve"> </w:t>
+      </w:r>
+      <w:r>
+        <w:rPr>
+          <w:rFonts w:ascii="Consolas" w:eastAsia="Times New Roman" w:hAnsi="Consolas" w:cs="Times New Roman"/>
+          <w:color w:val="948AE3"/>
+          <w:sz w:val="27"/>
+          <w:szCs w:val="27"/>
+          <w:lang w:bidi="bn-IN"/>
+        </w:rPr>
+        <w:t>4</w:t>
+      </w:r>
+      <w:r>
+        <w:rPr>
+          <w:rFonts w:ascii="Consolas" w:eastAsia="Times New Roman" w:hAnsi="Consolas" w:cs="Times New Roman"/>
+          <w:color w:val="8B888F"/>
+          <w:sz w:val="27"/>
+          <w:szCs w:val="27"/>
+          <w:lang w:bidi="bn-IN"/>
+        </w:rPr>
+        <w:t>:</w:t>
+      </w:r>
+    </w:p>
+    <w:p>
+      <w:pPr>
+        <w:shd w:val="clear" w:color="auto" w:fill="222222"/>
+        <w:spacing w:after="0" w:line="360" w:lineRule="atLeast"/>
+        <w:rPr>
+          <w:rFonts w:ascii="Consolas" w:eastAsia="Times New Roman" w:hAnsi="Consolas" w:cs="Times New Roman"/>
+          <w:color w:val="F7F1FF"/>
+          <w:sz w:val="27"/>
+          <w:szCs w:val="27"/>
+          <w:lang w:bidi="bn-IN"/>
+        </w:rPr>
+      </w:pPr>
+      <w:r>
+        <w:rPr>
+          <w:rFonts w:ascii="Consolas" w:eastAsia="Times New Roman" w:hAnsi="Consolas" w:cs="Times New Roman"/>
+          <w:color w:val="F7F1FF"/>
+          <w:sz w:val="27"/>
+          <w:szCs w:val="27"/>
+          <w:lang w:bidi="bn-IN"/>
+        </w:rPr>
+        <w:t xml:space="preserve">    dayName </w:t>
+      </w:r>
+      <w:r>
+        <w:rPr>
+          <w:rFonts w:ascii="Consolas" w:eastAsia="Times New Roman" w:hAnsi="Consolas" w:cs="Times New Roman"/>
+          <w:color w:val="FC618D"/>
+          <w:sz w:val="27"/>
+          <w:szCs w:val="27"/>
+          <w:lang w:bidi="bn-IN"/>
+        </w:rPr>
+        <w:t>=</w:t>
+      </w:r>
+      <w:r>
+        <w:rPr>
+          <w:rFonts w:ascii="Consolas" w:eastAsia="Times New Roman" w:hAnsi="Consolas" w:cs="Times New Roman"/>
+          <w:color w:val="F7F1FF"/>
+          <w:sz w:val="27"/>
+          <w:szCs w:val="27"/>
+          <w:lang w:bidi="bn-IN"/>
+        </w:rPr>
+        <w:t xml:space="preserve"> </w:t>
+      </w:r>
+      <w:r>
+        <w:rPr>
+          <w:rFonts w:ascii="Consolas" w:eastAsia="Times New Roman" w:hAnsi="Consolas" w:cs="Times New Roman"/>
+          <w:color w:val="8B888F"/>
+          <w:sz w:val="27"/>
+          <w:szCs w:val="27"/>
+          <w:lang w:bidi="bn-IN"/>
+        </w:rPr>
+        <w:t>"</w:t>
+      </w:r>
+      <w:r>
+        <w:rPr>
+          <w:rFonts w:ascii="Consolas" w:eastAsia="Times New Roman" w:hAnsi="Consolas" w:cs="Times New Roman"/>
+          <w:color w:val="FCE566"/>
+          <w:sz w:val="27"/>
+          <w:szCs w:val="27"/>
+          <w:lang w:bidi="bn-IN"/>
+        </w:rPr>
+        <w:t>Thursday</w:t>
+      </w:r>
+      <w:r>
+        <w:rPr>
+          <w:rFonts w:ascii="Consolas" w:eastAsia="Times New Roman" w:hAnsi="Consolas" w:cs="Times New Roman"/>
+          <w:color w:val="8B888F"/>
+          <w:sz w:val="27"/>
+          <w:szCs w:val="27"/>
+          <w:lang w:bidi="bn-IN"/>
+        </w:rPr>
+        <w:t>";</w:t>
+      </w:r>
+    </w:p>
+    <w:p>
+      <w:pPr>
+        <w:shd w:val="clear" w:color="auto" w:fill="222222"/>
+        <w:spacing w:after="0" w:line="360" w:lineRule="atLeast"/>
+        <w:rPr>
+          <w:rFonts w:ascii="Consolas" w:eastAsia="Times New Roman" w:hAnsi="Consolas" w:cs="Times New Roman"/>
+          <w:color w:val="F7F1FF"/>
+          <w:sz w:val="27"/>
+          <w:szCs w:val="27"/>
+          <w:lang w:bidi="bn-IN"/>
+        </w:rPr>
+      </w:pPr>
+      <w:r>
+        <w:rPr>
+          <w:rFonts w:ascii="Consolas" w:eastAsia="Times New Roman" w:hAnsi="Consolas" w:cs="Times New Roman"/>
+          <w:color w:val="F7F1FF"/>
+          <w:sz w:val="27"/>
+          <w:szCs w:val="27"/>
+          <w:lang w:bidi="bn-IN"/>
+        </w:rPr>
+        <w:t xml:space="preserve">    </w:t>
+      </w:r>
+      <w:r>
+        <w:rPr>
+          <w:rFonts w:ascii="Consolas" w:eastAsia="Times New Roman" w:hAnsi="Consolas" w:cs="Times New Roman"/>
+          <w:color w:val="FC618D"/>
+          <w:sz w:val="27"/>
+          <w:szCs w:val="27"/>
+          <w:lang w:bidi="bn-IN"/>
+        </w:rPr>
+        <w:t>break</w:t>
+      </w:r>
+      <w:r>
+        <w:rPr>
+          <w:rFonts w:ascii="Consolas" w:eastAsia="Times New Roman" w:hAnsi="Consolas" w:cs="Times New Roman"/>
+          <w:color w:val="8B888F"/>
+          <w:sz w:val="27"/>
+          <w:szCs w:val="27"/>
+          <w:lang w:bidi="bn-IN"/>
+        </w:rPr>
+        <w:t>;</w:t>
+      </w:r>
+    </w:p>
+    <w:p>
+      <w:pPr>
+        <w:shd w:val="clear" w:color="auto" w:fill="222222"/>
+        <w:spacing w:after="0" w:line="360" w:lineRule="atLeast"/>
+        <w:rPr>
+          <w:rFonts w:ascii="Consolas" w:eastAsia="Times New Roman" w:hAnsi="Consolas" w:cs="Times New Roman"/>
+          <w:color w:val="F7F1FF"/>
+          <w:sz w:val="27"/>
+          <w:szCs w:val="27"/>
+          <w:lang w:bidi="bn-IN"/>
+        </w:rPr>
+      </w:pPr>
+      <w:r>
+        <w:rPr>
+          <w:rFonts w:ascii="Consolas" w:eastAsia="Times New Roman" w:hAnsi="Consolas" w:cs="Times New Roman"/>
+          <w:color w:val="F7F1FF"/>
+          <w:sz w:val="27"/>
+          <w:szCs w:val="27"/>
+          <w:lang w:bidi="bn-IN"/>
+        </w:rPr>
+        <w:t xml:space="preserve">  </w:t>
+      </w:r>
+      <w:r>
+        <w:rPr>
+          <w:rFonts w:ascii="Consolas" w:eastAsia="Times New Roman" w:hAnsi="Consolas" w:cs="Times New Roman"/>
+          <w:color w:val="FC618D"/>
+          <w:sz w:val="27"/>
+          <w:szCs w:val="27"/>
+          <w:lang w:bidi="bn-IN"/>
+        </w:rPr>
+        <w:t>case</w:t>
+      </w:r>
+      <w:r>
+        <w:rPr>
+          <w:rFonts w:ascii="Consolas" w:eastAsia="Times New Roman" w:hAnsi="Consolas" w:cs="Times New Roman"/>
+          <w:color w:val="F7F1FF"/>
+          <w:sz w:val="27"/>
+          <w:szCs w:val="27"/>
+          <w:lang w:bidi="bn-IN"/>
+        </w:rPr>
+        <w:t xml:space="preserve"> </w:t>
+      </w:r>
+      <w:r>
+        <w:rPr>
+          <w:rFonts w:ascii="Consolas" w:eastAsia="Times New Roman" w:hAnsi="Consolas" w:cs="Times New Roman"/>
+          <w:color w:val="948AE3"/>
+          <w:sz w:val="27"/>
+          <w:szCs w:val="27"/>
+          <w:lang w:bidi="bn-IN"/>
+        </w:rPr>
+        <w:t>5</w:t>
+      </w:r>
+      <w:r>
+        <w:rPr>
+          <w:rFonts w:ascii="Consolas" w:eastAsia="Times New Roman" w:hAnsi="Consolas" w:cs="Times New Roman"/>
+          <w:color w:val="8B888F"/>
+          <w:sz w:val="27"/>
+          <w:szCs w:val="27"/>
+          <w:lang w:bidi="bn-IN"/>
+        </w:rPr>
+        <w:t>:</w:t>
+      </w:r>
+    </w:p>
+    <w:p>
+      <w:pPr>
+        <w:shd w:val="clear" w:color="auto" w:fill="222222"/>
+        <w:spacing w:after="0" w:line="360" w:lineRule="atLeast"/>
+        <w:rPr>
+          <w:rFonts w:ascii="Consolas" w:eastAsia="Times New Roman" w:hAnsi="Consolas" w:cs="Times New Roman"/>
+          <w:color w:val="F7F1FF"/>
+          <w:sz w:val="27"/>
+          <w:szCs w:val="27"/>
+          <w:lang w:bidi="bn-IN"/>
+        </w:rPr>
+      </w:pPr>
+      <w:r>
+        <w:rPr>
+          <w:rFonts w:ascii="Consolas" w:eastAsia="Times New Roman" w:hAnsi="Consolas" w:cs="Times New Roman"/>
+          <w:color w:val="F7F1FF"/>
+          <w:sz w:val="27"/>
+          <w:szCs w:val="27"/>
+          <w:lang w:bidi="bn-IN"/>
+        </w:rPr>
+        <w:t xml:space="preserve">    dayName </w:t>
+      </w:r>
+      <w:r>
+        <w:rPr>
+          <w:rFonts w:ascii="Consolas" w:eastAsia="Times New Roman" w:hAnsi="Consolas" w:cs="Times New Roman"/>
+          <w:color w:val="FC618D"/>
+          <w:sz w:val="27"/>
+          <w:szCs w:val="27"/>
+          <w:lang w:bidi="bn-IN"/>
+        </w:rPr>
+        <w:t>=</w:t>
+      </w:r>
+      <w:r>
+        <w:rPr>
+          <w:rFonts w:ascii="Consolas" w:eastAsia="Times New Roman" w:hAnsi="Consolas" w:cs="Times New Roman"/>
+          <w:color w:val="F7F1FF"/>
+          <w:sz w:val="27"/>
+          <w:szCs w:val="27"/>
+          <w:lang w:bidi="bn-IN"/>
+        </w:rPr>
+        <w:t xml:space="preserve"> </w:t>
+      </w:r>
+      <w:r>
+        <w:rPr>
+          <w:rFonts w:ascii="Consolas" w:eastAsia="Times New Roman" w:hAnsi="Consolas" w:cs="Times New Roman"/>
+          <w:color w:val="8B888F"/>
+          <w:sz w:val="27"/>
+          <w:szCs w:val="27"/>
+          <w:lang w:bidi="bn-IN"/>
+        </w:rPr>
+        <w:t>"</w:t>
+      </w:r>
+      <w:r>
+        <w:rPr>
+          <w:rFonts w:ascii="Consolas" w:eastAsia="Times New Roman" w:hAnsi="Consolas" w:cs="Times New Roman"/>
+          <w:color w:val="FCE566"/>
+          <w:sz w:val="27"/>
+          <w:szCs w:val="27"/>
+          <w:lang w:bidi="bn-IN"/>
+        </w:rPr>
+        <w:t>Friday</w:t>
+      </w:r>
+      <w:r>
+        <w:rPr>
+          <w:rFonts w:ascii="Consolas" w:eastAsia="Times New Roman" w:hAnsi="Consolas" w:cs="Times New Roman"/>
+          <w:color w:val="8B888F"/>
+          <w:sz w:val="27"/>
+          <w:szCs w:val="27"/>
+          <w:lang w:bidi="bn-IN"/>
+        </w:rPr>
+        <w:t>";</w:t>
+      </w:r>
+    </w:p>
+    <w:p>
+      <w:pPr>
+        <w:shd w:val="clear" w:color="auto" w:fill="222222"/>
+        <w:spacing w:after="0" w:line="360" w:lineRule="atLeast"/>
+        <w:rPr>
+          <w:rFonts w:ascii="Consolas" w:eastAsia="Times New Roman" w:hAnsi="Consolas" w:cs="Times New Roman"/>
+          <w:color w:val="F7F1FF"/>
+          <w:sz w:val="27"/>
+          <w:szCs w:val="27"/>
+          <w:lang w:bidi="bn-IN"/>
+        </w:rPr>
+      </w:pPr>
+      <w:r>
+        <w:rPr>
+          <w:rFonts w:ascii="Consolas" w:eastAsia="Times New Roman" w:hAnsi="Consolas" w:cs="Times New Roman"/>
+          <w:color w:val="F7F1FF"/>
+          <w:sz w:val="27"/>
+          <w:szCs w:val="27"/>
+          <w:lang w:bidi="bn-IN"/>
+        </w:rPr>
+        <w:t xml:space="preserve">    </w:t>
+      </w:r>
+      <w:r>
+        <w:rPr>
+          <w:rFonts w:ascii="Consolas" w:eastAsia="Times New Roman" w:hAnsi="Consolas" w:cs="Times New Roman"/>
+          <w:color w:val="FC618D"/>
+          <w:sz w:val="27"/>
+          <w:szCs w:val="27"/>
+          <w:lang w:bidi="bn-IN"/>
+        </w:rPr>
+        <w:t>break</w:t>
+      </w:r>
+      <w:r>
+        <w:rPr>
+          <w:rFonts w:ascii="Consolas" w:eastAsia="Times New Roman" w:hAnsi="Consolas" w:cs="Times New Roman"/>
+          <w:color w:val="8B888F"/>
+          <w:sz w:val="27"/>
+          <w:szCs w:val="27"/>
+          <w:lang w:bidi="bn-IN"/>
+        </w:rPr>
+        <w:t>;</w:t>
+      </w:r>
+    </w:p>
+    <w:p>
+      <w:pPr>
+        <w:shd w:val="clear" w:color="auto" w:fill="222222"/>
+        <w:spacing w:after="0" w:line="360" w:lineRule="atLeast"/>
+        <w:rPr>
+          <w:rFonts w:ascii="Consolas" w:eastAsia="Times New Roman" w:hAnsi="Consolas" w:cs="Times New Roman"/>
+          <w:color w:val="F7F1FF"/>
+          <w:sz w:val="27"/>
+          <w:szCs w:val="27"/>
+          <w:lang w:bidi="bn-IN"/>
+        </w:rPr>
+      </w:pPr>
+      <w:r>
+        <w:rPr>
+          <w:rFonts w:ascii="Consolas" w:eastAsia="Times New Roman" w:hAnsi="Consolas" w:cs="Times New Roman"/>
+          <w:color w:val="F7F1FF"/>
+          <w:sz w:val="27"/>
+          <w:szCs w:val="27"/>
+          <w:lang w:bidi="bn-IN"/>
+        </w:rPr>
+        <w:t xml:space="preserve">  </w:t>
+      </w:r>
+      <w:r>
+        <w:rPr>
+          <w:rFonts w:ascii="Consolas" w:eastAsia="Times New Roman" w:hAnsi="Consolas" w:cs="Times New Roman"/>
+          <w:color w:val="FC618D"/>
+          <w:sz w:val="27"/>
+          <w:szCs w:val="27"/>
+          <w:lang w:bidi="bn-IN"/>
+        </w:rPr>
+        <w:t>case</w:t>
+      </w:r>
+      <w:r>
+        <w:rPr>
+          <w:rFonts w:ascii="Consolas" w:eastAsia="Times New Roman" w:hAnsi="Consolas" w:cs="Times New Roman"/>
+          <w:color w:val="F7F1FF"/>
+          <w:sz w:val="27"/>
+          <w:szCs w:val="27"/>
+          <w:lang w:bidi="bn-IN"/>
+        </w:rPr>
+        <w:t xml:space="preserve"> </w:t>
+      </w:r>
+      <w:r>
+        <w:rPr>
+          <w:rFonts w:ascii="Consolas" w:eastAsia="Times New Roman" w:hAnsi="Consolas" w:cs="Times New Roman"/>
+          <w:color w:val="948AE3"/>
+          <w:sz w:val="27"/>
+          <w:szCs w:val="27"/>
+          <w:lang w:bidi="bn-IN"/>
+        </w:rPr>
+        <w:t>6</w:t>
+      </w:r>
+      <w:r>
+        <w:rPr>
+          <w:rFonts w:ascii="Consolas" w:eastAsia="Times New Roman" w:hAnsi="Consolas" w:cs="Times New Roman"/>
+          <w:color w:val="8B888F"/>
+          <w:sz w:val="27"/>
+          <w:szCs w:val="27"/>
+          <w:lang w:bidi="bn-IN"/>
+        </w:rPr>
+        <w:t>:</w:t>
+      </w:r>
+    </w:p>
+    <w:p>
+      <w:pPr>
+        <w:shd w:val="clear" w:color="auto" w:fill="222222"/>
+        <w:spacing w:after="0" w:line="360" w:lineRule="atLeast"/>
+        <w:rPr>
+          <w:rFonts w:ascii="Consolas" w:eastAsia="Times New Roman" w:hAnsi="Consolas" w:cs="Times New Roman"/>
+          <w:color w:val="F7F1FF"/>
+          <w:sz w:val="27"/>
+          <w:szCs w:val="27"/>
+          <w:lang w:bidi="bn-IN"/>
+        </w:rPr>
+      </w:pPr>
+      <w:r>
+        <w:rPr>
+          <w:rFonts w:ascii="Consolas" w:eastAsia="Times New Roman" w:hAnsi="Consolas" w:cs="Times New Roman"/>
+          <w:color w:val="F7F1FF"/>
+          <w:sz w:val="27"/>
+          <w:szCs w:val="27"/>
+          <w:lang w:bidi="bn-IN"/>
+        </w:rPr>
+        <w:t xml:space="preserve">    dayName </w:t>
+      </w:r>
+      <w:r>
+        <w:rPr>
+          <w:rFonts w:ascii="Consolas" w:eastAsia="Times New Roman" w:hAnsi="Consolas" w:cs="Times New Roman"/>
+          <w:color w:val="FC618D"/>
+          <w:sz w:val="27"/>
+          <w:szCs w:val="27"/>
+          <w:lang w:bidi="bn-IN"/>
+        </w:rPr>
+        <w:t>=</w:t>
+      </w:r>
+      <w:r>
+        <w:rPr>
+          <w:rFonts w:ascii="Consolas" w:eastAsia="Times New Roman" w:hAnsi="Consolas" w:cs="Times New Roman"/>
+          <w:color w:val="F7F1FF"/>
+          <w:sz w:val="27"/>
+          <w:szCs w:val="27"/>
+          <w:lang w:bidi="bn-IN"/>
+        </w:rPr>
+        <w:t xml:space="preserve"> </w:t>
+      </w:r>
+      <w:r>
+        <w:rPr>
+          <w:rFonts w:ascii="Consolas" w:eastAsia="Times New Roman" w:hAnsi="Consolas" w:cs="Times New Roman"/>
+          <w:color w:val="8B888F"/>
+          <w:sz w:val="27"/>
+          <w:szCs w:val="27"/>
+          <w:lang w:bidi="bn-IN"/>
+        </w:rPr>
+        <w:t>"</w:t>
+      </w:r>
+      <w:r>
+        <w:rPr>
+          <w:rFonts w:ascii="Consolas" w:eastAsia="Times New Roman" w:hAnsi="Consolas" w:cs="Times New Roman"/>
+          <w:color w:val="FCE566"/>
+          <w:sz w:val="27"/>
+          <w:szCs w:val="27"/>
+          <w:lang w:bidi="bn-IN"/>
+        </w:rPr>
+        <w:t>Saturday</w:t>
+      </w:r>
+      <w:r>
+        <w:rPr>
+          <w:rFonts w:ascii="Consolas" w:eastAsia="Times New Roman" w:hAnsi="Consolas" w:cs="Times New Roman"/>
+          <w:color w:val="8B888F"/>
+          <w:sz w:val="27"/>
+          <w:szCs w:val="27"/>
+          <w:lang w:bidi="bn-IN"/>
+        </w:rPr>
+        <w:t>";</w:t>
+      </w:r>
+    </w:p>
+    <w:p>
+      <w:pPr>
+        <w:shd w:val="clear" w:color="auto" w:fill="222222"/>
+        <w:spacing w:after="0" w:line="360" w:lineRule="atLeast"/>
+        <w:rPr>
+          <w:rFonts w:ascii="Consolas" w:eastAsia="Times New Roman" w:hAnsi="Consolas" w:cs="Times New Roman"/>
+          <w:color w:val="F7F1FF"/>
+          <w:sz w:val="27"/>
+          <w:szCs w:val="27"/>
+          <w:lang w:bidi="bn-IN"/>
+        </w:rPr>
+      </w:pPr>
+      <w:r>
+        <w:rPr>
+          <w:rFonts w:ascii="Consolas" w:eastAsia="Times New Roman" w:hAnsi="Consolas" w:cs="Times New Roman"/>
+          <w:color w:val="F7F1FF"/>
+          <w:sz w:val="27"/>
+          <w:szCs w:val="27"/>
+          <w:lang w:bidi="bn-IN"/>
+        </w:rPr>
+        <w:t xml:space="preserve">    </w:t>
+      </w:r>
+      <w:r>
+        <w:rPr>
+          <w:rFonts w:ascii="Consolas" w:eastAsia="Times New Roman" w:hAnsi="Consolas" w:cs="Times New Roman"/>
+          <w:color w:val="FC618D"/>
+          <w:sz w:val="27"/>
+          <w:szCs w:val="27"/>
+          <w:lang w:bidi="bn-IN"/>
+        </w:rPr>
+        <w:t>break</w:t>
+      </w:r>
+      <w:r>
+        <w:rPr>
+          <w:rFonts w:ascii="Consolas" w:eastAsia="Times New Roman" w:hAnsi="Consolas" w:cs="Times New Roman"/>
+          <w:color w:val="8B888F"/>
+          <w:sz w:val="27"/>
+          <w:szCs w:val="27"/>
+          <w:lang w:bidi="bn-IN"/>
+        </w:rPr>
+        <w:t>;</w:t>
+      </w:r>
+    </w:p>
+    <w:p>
+      <w:pPr>
+        <w:shd w:val="clear" w:color="auto" w:fill="222222"/>
+        <w:spacing w:after="0" w:line="360" w:lineRule="atLeast"/>
+        <w:rPr>
+          <w:rFonts w:ascii="Consolas" w:eastAsia="Times New Roman" w:hAnsi="Consolas" w:cs="Times New Roman"/>
+          <w:color w:val="F7F1FF"/>
+          <w:sz w:val="27"/>
+          <w:szCs w:val="27"/>
+          <w:lang w:bidi="bn-IN"/>
+        </w:rPr>
+      </w:pPr>
+      <w:r>
+        <w:rPr>
+          <w:rFonts w:ascii="Consolas" w:eastAsia="Times New Roman" w:hAnsi="Consolas" w:cs="Times New Roman"/>
+          <w:color w:val="F7F1FF"/>
+          <w:sz w:val="27"/>
+          <w:szCs w:val="27"/>
+          <w:lang w:bidi="bn-IN"/>
+        </w:rPr>
+        <w:t xml:space="preserve">  </w:t>
+      </w:r>
+      <w:r>
+        <w:rPr>
+          <w:rFonts w:ascii="Consolas" w:eastAsia="Times New Roman" w:hAnsi="Consolas" w:cs="Times New Roman"/>
+          <w:color w:val="FC618D"/>
+          <w:sz w:val="27"/>
+          <w:szCs w:val="27"/>
+          <w:lang w:bidi="bn-IN"/>
+        </w:rPr>
+        <w:t>case</w:t>
+      </w:r>
+      <w:r>
+        <w:rPr>
+          <w:rFonts w:ascii="Consolas" w:eastAsia="Times New Roman" w:hAnsi="Consolas" w:cs="Times New Roman"/>
+          <w:color w:val="F7F1FF"/>
+          <w:sz w:val="27"/>
+          <w:szCs w:val="27"/>
+          <w:lang w:bidi="bn-IN"/>
+        </w:rPr>
+        <w:t xml:space="preserve"> </w:t>
+      </w:r>
+      <w:r>
+        <w:rPr>
+          <w:rFonts w:ascii="Consolas" w:eastAsia="Times New Roman" w:hAnsi="Consolas" w:cs="Times New Roman"/>
+          <w:color w:val="948AE3"/>
+          <w:sz w:val="27"/>
+          <w:szCs w:val="27"/>
+          <w:lang w:bidi="bn-IN"/>
+        </w:rPr>
+        <w:t>7</w:t>
+      </w:r>
+      <w:r>
+        <w:rPr>
+          <w:rFonts w:ascii="Consolas" w:eastAsia="Times New Roman" w:hAnsi="Consolas" w:cs="Times New Roman"/>
+          <w:color w:val="8B888F"/>
+          <w:sz w:val="27"/>
+          <w:szCs w:val="27"/>
+          <w:lang w:bidi="bn-IN"/>
+        </w:rPr>
+        <w:t>:</w:t>
+      </w:r>
+    </w:p>
+    <w:p>
+      <w:pPr>
+        <w:shd w:val="clear" w:color="auto" w:fill="222222"/>
+        <w:spacing w:after="0" w:line="360" w:lineRule="atLeast"/>
+        <w:rPr>
+          <w:rFonts w:ascii="Consolas" w:eastAsia="Times New Roman" w:hAnsi="Consolas" w:cs="Times New Roman"/>
+          <w:color w:val="F7F1FF"/>
+          <w:sz w:val="27"/>
+          <w:szCs w:val="27"/>
+          <w:lang w:bidi="bn-IN"/>
+        </w:rPr>
+      </w:pPr>
+      <w:r>
+        <w:rPr>
+          <w:rFonts w:ascii="Consolas" w:eastAsia="Times New Roman" w:hAnsi="Consolas" w:cs="Times New Roman"/>
+          <w:color w:val="F7F1FF"/>
+          <w:sz w:val="27"/>
+          <w:szCs w:val="27"/>
+          <w:lang w:bidi="bn-IN"/>
+        </w:rPr>
+        <w:lastRenderedPageBreak/>
+        <w:t xml:space="preserve">    dayName </w:t>
+      </w:r>
+      <w:r>
+        <w:rPr>
+          <w:rFonts w:ascii="Consolas" w:eastAsia="Times New Roman" w:hAnsi="Consolas" w:cs="Times New Roman"/>
+          <w:color w:val="FC618D"/>
+          <w:sz w:val="27"/>
+          <w:szCs w:val="27"/>
+          <w:lang w:bidi="bn-IN"/>
+        </w:rPr>
+        <w:t>=</w:t>
+      </w:r>
+      <w:r>
+        <w:rPr>
+          <w:rFonts w:ascii="Consolas" w:eastAsia="Times New Roman" w:hAnsi="Consolas" w:cs="Times New Roman"/>
+          <w:color w:val="F7F1FF"/>
+          <w:sz w:val="27"/>
+          <w:szCs w:val="27"/>
+          <w:lang w:bidi="bn-IN"/>
+        </w:rPr>
+        <w:t xml:space="preserve"> </w:t>
+      </w:r>
+      <w:r>
+        <w:rPr>
+          <w:rFonts w:ascii="Consolas" w:eastAsia="Times New Roman" w:hAnsi="Consolas" w:cs="Times New Roman"/>
+          <w:color w:val="8B888F"/>
+          <w:sz w:val="27"/>
+          <w:szCs w:val="27"/>
+          <w:lang w:bidi="bn-IN"/>
+        </w:rPr>
+        <w:t>"</w:t>
+      </w:r>
+      <w:r>
+        <w:rPr>
+          <w:rFonts w:ascii="Consolas" w:eastAsia="Times New Roman" w:hAnsi="Consolas" w:cs="Times New Roman"/>
+          <w:color w:val="FCE566"/>
+          <w:sz w:val="27"/>
+          <w:szCs w:val="27"/>
+          <w:lang w:bidi="bn-IN"/>
+        </w:rPr>
+        <w:t>Sunday</w:t>
+      </w:r>
+      <w:r>
+        <w:rPr>
+          <w:rFonts w:ascii="Consolas" w:eastAsia="Times New Roman" w:hAnsi="Consolas" w:cs="Times New Roman"/>
+          <w:color w:val="8B888F"/>
+          <w:sz w:val="27"/>
+          <w:szCs w:val="27"/>
+          <w:lang w:bidi="bn-IN"/>
+        </w:rPr>
+        <w:t>";</w:t>
+      </w:r>
+    </w:p>
+    <w:p>
+      <w:pPr>
+        <w:shd w:val="clear" w:color="auto" w:fill="222222"/>
+        <w:spacing w:after="0" w:line="360" w:lineRule="atLeast"/>
+        <w:rPr>
+          <w:rFonts w:ascii="Consolas" w:eastAsia="Times New Roman" w:hAnsi="Consolas" w:cs="Times New Roman"/>
+          <w:color w:val="F7F1FF"/>
+          <w:sz w:val="27"/>
+          <w:szCs w:val="27"/>
+          <w:lang w:bidi="bn-IN"/>
+        </w:rPr>
+      </w:pPr>
+      <w:r>
+        <w:rPr>
+          <w:rFonts w:ascii="Consolas" w:eastAsia="Times New Roman" w:hAnsi="Consolas" w:cs="Times New Roman"/>
+          <w:color w:val="F7F1FF"/>
+          <w:sz w:val="27"/>
+          <w:szCs w:val="27"/>
+          <w:lang w:bidi="bn-IN"/>
+        </w:rPr>
+        <w:t xml:space="preserve">    </w:t>
+      </w:r>
+      <w:r>
+        <w:rPr>
+          <w:rFonts w:ascii="Consolas" w:eastAsia="Times New Roman" w:hAnsi="Consolas" w:cs="Times New Roman"/>
+          <w:color w:val="FC618D"/>
+          <w:sz w:val="27"/>
+          <w:szCs w:val="27"/>
+          <w:lang w:bidi="bn-IN"/>
+        </w:rPr>
+        <w:t>break</w:t>
+      </w:r>
+      <w:r>
+        <w:rPr>
+          <w:rFonts w:ascii="Consolas" w:eastAsia="Times New Roman" w:hAnsi="Consolas" w:cs="Times New Roman"/>
+          <w:color w:val="8B888F"/>
+          <w:sz w:val="27"/>
+          <w:szCs w:val="27"/>
+          <w:lang w:bidi="bn-IN"/>
+        </w:rPr>
+        <w:t>;</w:t>
+      </w:r>
+    </w:p>
+    <w:p>
+      <w:pPr>
+        <w:shd w:val="clear" w:color="auto" w:fill="222222"/>
+        <w:spacing w:after="0" w:line="360" w:lineRule="atLeast"/>
+        <w:rPr>
+          <w:rFonts w:ascii="Consolas" w:eastAsia="Times New Roman" w:hAnsi="Consolas" w:cs="Times New Roman"/>
+          <w:color w:val="F7F1FF"/>
+          <w:sz w:val="27"/>
+          <w:szCs w:val="27"/>
+          <w:lang w:bidi="bn-IN"/>
+        </w:rPr>
+      </w:pPr>
+      <w:r>
+        <w:rPr>
+          <w:rFonts w:ascii="Consolas" w:eastAsia="Times New Roman" w:hAnsi="Consolas" w:cs="Times New Roman"/>
+          <w:color w:val="F7F1FF"/>
+          <w:sz w:val="27"/>
+          <w:szCs w:val="27"/>
+          <w:lang w:bidi="bn-IN"/>
+        </w:rPr>
+        <w:t xml:space="preserve">  </w:t>
+      </w:r>
+      <w:r>
+        <w:rPr>
+          <w:rFonts w:ascii="Consolas" w:eastAsia="Times New Roman" w:hAnsi="Consolas" w:cs="Times New Roman"/>
+          <w:color w:val="FC618D"/>
+          <w:sz w:val="27"/>
+          <w:szCs w:val="27"/>
+          <w:lang w:bidi="bn-IN"/>
+        </w:rPr>
+        <w:t>default</w:t>
+      </w:r>
+      <w:r>
+        <w:rPr>
+          <w:rFonts w:ascii="Consolas" w:eastAsia="Times New Roman" w:hAnsi="Consolas" w:cs="Times New Roman"/>
+          <w:color w:val="8B888F"/>
+          <w:sz w:val="27"/>
+          <w:szCs w:val="27"/>
+          <w:lang w:bidi="bn-IN"/>
+        </w:rPr>
+        <w:t>:</w:t>
+      </w:r>
+    </w:p>
+    <w:p>
+      <w:pPr>
+        <w:shd w:val="clear" w:color="auto" w:fill="222222"/>
+        <w:spacing w:after="0" w:line="360" w:lineRule="atLeast"/>
+        <w:rPr>
+          <w:rFonts w:ascii="Consolas" w:eastAsia="Times New Roman" w:hAnsi="Consolas" w:cs="Times New Roman"/>
+          <w:color w:val="F7F1FF"/>
+          <w:sz w:val="27"/>
+          <w:szCs w:val="27"/>
+          <w:lang w:bidi="bn-IN"/>
+        </w:rPr>
+      </w:pPr>
+      <w:r>
+        <w:rPr>
+          <w:rFonts w:ascii="Consolas" w:eastAsia="Times New Roman" w:hAnsi="Consolas" w:cs="Times New Roman"/>
+          <w:color w:val="F7F1FF"/>
+          <w:sz w:val="27"/>
+          <w:szCs w:val="27"/>
+          <w:lang w:bidi="bn-IN"/>
+        </w:rPr>
+        <w:t xml:space="preserve">    dayName </w:t>
+      </w:r>
+      <w:r>
+        <w:rPr>
+          <w:rFonts w:ascii="Consolas" w:eastAsia="Times New Roman" w:hAnsi="Consolas" w:cs="Times New Roman"/>
+          <w:color w:val="FC618D"/>
+          <w:sz w:val="27"/>
+          <w:szCs w:val="27"/>
+          <w:lang w:bidi="bn-IN"/>
+        </w:rPr>
+        <w:t>=</w:t>
+      </w:r>
+      <w:r>
+        <w:rPr>
+          <w:rFonts w:ascii="Consolas" w:eastAsia="Times New Roman" w:hAnsi="Consolas" w:cs="Times New Roman"/>
+          <w:color w:val="F7F1FF"/>
+          <w:sz w:val="27"/>
+          <w:szCs w:val="27"/>
+          <w:lang w:bidi="bn-IN"/>
+        </w:rPr>
+        <w:t xml:space="preserve"> </w:t>
+      </w:r>
+      <w:r>
+        <w:rPr>
+          <w:rFonts w:ascii="Consolas" w:eastAsia="Times New Roman" w:hAnsi="Consolas" w:cs="Times New Roman"/>
+          <w:color w:val="8B888F"/>
+          <w:sz w:val="27"/>
+          <w:szCs w:val="27"/>
+          <w:lang w:bidi="bn-IN"/>
+        </w:rPr>
+        <w:t>"</w:t>
+      </w:r>
+      <w:r>
+        <w:rPr>
+          <w:rFonts w:ascii="Consolas" w:eastAsia="Times New Roman" w:hAnsi="Consolas" w:cs="Times New Roman"/>
+          <w:color w:val="FCE566"/>
+          <w:sz w:val="27"/>
+          <w:szCs w:val="27"/>
+          <w:lang w:bidi="bn-IN"/>
+        </w:rPr>
+        <w:t>Invalid day</w:t>
+      </w:r>
+      <w:r>
+        <w:rPr>
+          <w:rFonts w:ascii="Consolas" w:eastAsia="Times New Roman" w:hAnsi="Consolas" w:cs="Times New Roman"/>
+          <w:color w:val="8B888F"/>
+          <w:sz w:val="27"/>
+          <w:szCs w:val="27"/>
+          <w:lang w:bidi="bn-IN"/>
+        </w:rPr>
+        <w:t>";</w:t>
+      </w:r>
+    </w:p>
+    <w:p>
+      <w:pPr>
+        <w:shd w:val="clear" w:color="auto" w:fill="222222"/>
+        <w:spacing w:after="0" w:line="360" w:lineRule="atLeast"/>
+        <w:rPr>
+          <w:rFonts w:ascii="Consolas" w:eastAsia="Times New Roman" w:hAnsi="Consolas" w:cs="Times New Roman"/>
+          <w:color w:val="F7F1FF"/>
+          <w:sz w:val="27"/>
+          <w:szCs w:val="27"/>
+          <w:lang w:bidi="bn-IN"/>
+        </w:rPr>
+      </w:pPr>
+      <w:r>
+        <w:rPr>
+          <w:rFonts w:ascii="Consolas" w:eastAsia="Times New Roman" w:hAnsi="Consolas" w:cs="Times New Roman"/>
+          <w:color w:val="F7F1FF"/>
+          <w:sz w:val="27"/>
+          <w:szCs w:val="27"/>
+          <w:lang w:bidi="bn-IN"/>
+        </w:rPr>
+        <w:t xml:space="preserve">    </w:t>
+      </w:r>
+      <w:r>
+        <w:rPr>
+          <w:rFonts w:ascii="Consolas" w:eastAsia="Times New Roman" w:hAnsi="Consolas" w:cs="Times New Roman"/>
+          <w:color w:val="FC618D"/>
+          <w:sz w:val="27"/>
+          <w:szCs w:val="27"/>
+          <w:lang w:bidi="bn-IN"/>
+        </w:rPr>
+        <w:t>break</w:t>
+      </w:r>
+      <w:r>
+        <w:rPr>
+          <w:rFonts w:ascii="Consolas" w:eastAsia="Times New Roman" w:hAnsi="Consolas" w:cs="Times New Roman"/>
+          <w:color w:val="8B888F"/>
+          <w:sz w:val="27"/>
+          <w:szCs w:val="27"/>
+          <w:lang w:bidi="bn-IN"/>
+        </w:rPr>
+        <w:t>;</w:t>
+      </w:r>
+    </w:p>
+    <w:p>
+      <w:pPr>
+        <w:shd w:val="clear" w:color="auto" w:fill="222222"/>
+        <w:spacing w:after="0" w:line="360" w:lineRule="atLeast"/>
+        <w:rPr>
+          <w:rFonts w:ascii="Consolas" w:eastAsia="Times New Roman" w:hAnsi="Consolas" w:cs="Times New Roman"/>
+          <w:color w:val="F7F1FF"/>
+          <w:sz w:val="27"/>
+          <w:szCs w:val="27"/>
+          <w:lang w:bidi="bn-IN"/>
+        </w:rPr>
+      </w:pPr>
+      <w:r>
+        <w:rPr>
+          <w:rFonts w:ascii="Consolas" w:eastAsia="Times New Roman" w:hAnsi="Consolas" w:cs="Times New Roman"/>
+          <w:color w:val="8B888F"/>
+          <w:sz w:val="27"/>
+          <w:szCs w:val="27"/>
+          <w:lang w:bidi="bn-IN"/>
+        </w:rPr>
+        <w:t>}</w:t>
+      </w:r>
+    </w:p>
+    <w:p>
+      <w:pPr>
+        <w:shd w:val="clear" w:color="auto" w:fill="222222"/>
+        <w:spacing w:after="0" w:line="360" w:lineRule="atLeast"/>
+        <w:rPr>
+          <w:rFonts w:ascii="Consolas" w:eastAsia="Times New Roman" w:hAnsi="Consolas" w:cs="Times New Roman"/>
+          <w:color w:val="F7F1FF"/>
+          <w:sz w:val="27"/>
+          <w:szCs w:val="27"/>
+          <w:lang w:bidi="bn-IN"/>
+        </w:rPr>
+      </w:pPr>
+    </w:p>
+    <w:p>
+      <w:pPr>
+        <w:shd w:val="clear" w:color="auto" w:fill="222222"/>
+        <w:spacing w:after="0" w:line="360" w:lineRule="atLeast"/>
+        <w:rPr>
+          <w:rFonts w:ascii="Consolas" w:eastAsia="Times New Roman" w:hAnsi="Consolas" w:cs="Times New Roman"/>
+          <w:color w:val="F7F1FF"/>
+          <w:sz w:val="27"/>
+          <w:szCs w:val="27"/>
+          <w:lang w:bidi="bn-IN"/>
+        </w:rPr>
+      </w:pPr>
+      <w:r>
+        <w:rPr>
+          <w:rFonts w:ascii="Consolas" w:eastAsia="Times New Roman" w:hAnsi="Consolas" w:cs="Times New Roman"/>
+          <w:color w:val="F7F1FF"/>
+          <w:sz w:val="27"/>
+          <w:szCs w:val="27"/>
+          <w:lang w:bidi="bn-IN"/>
+        </w:rPr>
+        <w:t>console</w:t>
+      </w:r>
+      <w:r>
+        <w:rPr>
+          <w:rFonts w:ascii="Consolas" w:eastAsia="Times New Roman" w:hAnsi="Consolas" w:cs="Times New Roman"/>
+          <w:color w:val="8B888F"/>
+          <w:sz w:val="27"/>
+          <w:szCs w:val="27"/>
+          <w:lang w:bidi="bn-IN"/>
+        </w:rPr>
+        <w:t>.</w:t>
+      </w:r>
+      <w:r>
+        <w:rPr>
+          <w:rFonts w:ascii="Consolas" w:eastAsia="Times New Roman" w:hAnsi="Consolas" w:cs="Times New Roman"/>
+          <w:color w:val="7BD88F"/>
+          <w:sz w:val="27"/>
+          <w:szCs w:val="27"/>
+          <w:lang w:bidi="bn-IN"/>
+        </w:rPr>
+        <w:t>log</w:t>
+      </w:r>
+      <w:r>
+        <w:rPr>
+          <w:rFonts w:ascii="Consolas" w:eastAsia="Times New Roman" w:hAnsi="Consolas" w:cs="Times New Roman"/>
+          <w:color w:val="8B888F"/>
+          <w:sz w:val="27"/>
+          <w:szCs w:val="27"/>
+          <w:lang w:bidi="bn-IN"/>
+        </w:rPr>
+        <w:t>(</w:t>
+      </w:r>
+      <w:r>
+        <w:rPr>
+          <w:rFonts w:ascii="Consolas" w:eastAsia="Times New Roman" w:hAnsi="Consolas" w:cs="Times New Roman"/>
+          <w:color w:val="F7F1FF"/>
+          <w:sz w:val="27"/>
+          <w:szCs w:val="27"/>
+          <w:lang w:bidi="bn-IN"/>
+        </w:rPr>
+        <w:t>dayName</w:t>
+      </w:r>
+      <w:r>
+        <w:rPr>
+          <w:rFonts w:ascii="Consolas" w:eastAsia="Times New Roman" w:hAnsi="Consolas" w:cs="Times New Roman"/>
+          <w:color w:val="8B888F"/>
+          <w:sz w:val="27"/>
+          <w:szCs w:val="27"/>
+          <w:lang w:bidi="bn-IN"/>
+        </w:rPr>
+        <w:t>);</w:t>
+      </w:r>
+      <w:r>
+        <w:rPr>
+          <w:rFonts w:ascii="Consolas" w:eastAsia="Times New Roman" w:hAnsi="Consolas" w:cs="Times New Roman"/>
+          <w:color w:val="F7F1FF"/>
+          <w:sz w:val="27"/>
+          <w:szCs w:val="27"/>
+          <w:lang w:bidi="bn-IN"/>
+        </w:rPr>
+        <w:t xml:space="preserve"> </w:t>
+      </w:r>
+      <w:r>
+        <w:rPr>
+          <w:rFonts w:ascii="Consolas" w:eastAsia="Times New Roman" w:hAnsi="Consolas" w:cs="Times New Roman"/>
+          <w:i/>
+          <w:iCs/>
+          <w:color w:val="69676C"/>
+          <w:sz w:val="27"/>
+          <w:szCs w:val="27"/>
+          <w:lang w:bidi="bn-IN"/>
+        </w:rPr>
+        <w:t>// Output: "Tuesday"</w:t>
+      </w:r>
+    </w:p>
+    <w:p>
+      <w:pPr>
+        <w:rPr>
+          <w:sz w:val="28"/>
+          <w:szCs w:val="28"/>
+        </w:rPr>
+      </w:pPr>
+    </w:p>
+    <w:p>
+      <w:pPr>
+        <w:rPr>
+          <w:sz w:val="28"/>
+          <w:szCs w:val="28"/>
+        </w:rPr>
+      </w:pPr>
+      <w:r>
+        <w:rPr>
+          <w:sz w:val="28"/>
+          <w:szCs w:val="28"/>
+        </w:rPr>
+        <w:t>In this example, the `switch` statement is used to assign a corresponding day name to the `dayName` variable based on the value of the `day` variable.</w:t>
+      </w:r>
+    </w:p>
+    <w:p>
+      <w:pPr>
+        <w:rPr>
+          <w:sz w:val="28"/>
+          <w:szCs w:val="28"/>
+        </w:rPr>
+      </w:pPr>
+      <w:r>
+        <w:rPr>
+          <w:sz w:val="28"/>
+          <w:szCs w:val="28"/>
+        </w:rPr>
+        <w:t>Note that the `switch` statement works with strict equality (`===`), so it compares both the value and the type of the expression with the `case` values.</w:t>
+      </w:r>
+    </w:p>
+    <w:p>
+      <w:pPr>
+        <w:rPr>
+          <w:sz w:val="28"/>
+          <w:szCs w:val="28"/>
+        </w:rPr>
+      </w:pPr>
+      <w:r>
+        <w:rPr>
+          <w:sz w:val="28"/>
+          <w:szCs w:val="28"/>
+        </w:rPr>
+        <w:t>The `switch` statement is a useful tool when you have multiple conditions to check against a single expression. However, it's important to use it appropriately and consider alternative control flow structures when needed.</w:t>
+      </w:r>
+    </w:p>
+    <w:p>
+      <w:pPr>
+        <w:rPr>
+          <w:sz w:val="28"/>
+          <w:szCs w:val="28"/>
+        </w:rPr>
+      </w:pPr>
+    </w:p>
+    <w:p>
+      <w:pPr>
+        <w:jc w:val="center"/>
+        <w:rPr>
+          <w:sz w:val="36"/>
+          <w:szCs w:val="36"/>
+        </w:rPr>
+      </w:pPr>
+      <w:r>
+        <w:rPr>
+          <w:sz w:val="36"/>
+          <w:szCs w:val="36"/>
+          <w:highlight w:val="green"/>
+        </w:rPr>
+        <w:t>27.Statements and Expressions:</w:t>
+      </w:r>
+    </w:p>
+    <w:p>
+      <w:pPr>
+        <w:rPr>
+          <w:sz w:val="28"/>
+          <w:szCs w:val="28"/>
+        </w:rPr>
+      </w:pPr>
+      <w:r>
+        <w:rPr>
+          <w:sz w:val="28"/>
+          <w:szCs w:val="28"/>
+        </w:rPr>
+        <w:t>a.</w:t>
+      </w:r>
+    </w:p>
+    <w:p>
+      <w:pPr>
+        <w:rPr>
+          <w:sz w:val="28"/>
+          <w:szCs w:val="28"/>
+        </w:rPr>
+      </w:pPr>
+      <w:r>
+        <w:rPr>
+          <w:sz w:val="28"/>
+          <w:szCs w:val="28"/>
+        </w:rPr>
+        <w:t>Expressions: An Expressions is a piece of code the produces a value.</w:t>
+      </w:r>
+    </w:p>
+    <w:p>
+      <w:pPr>
+        <w:rPr>
+          <w:sz w:val="28"/>
+          <w:szCs w:val="28"/>
+        </w:rPr>
+      </w:pPr>
+      <w:r>
+        <w:rPr>
+          <w:sz w:val="28"/>
+          <w:szCs w:val="28"/>
+        </w:rPr>
+        <w:t>example: 3 + 4 = 7;// Expressions</w:t>
+      </w:r>
+    </w:p>
+    <w:p>
+      <w:pPr>
+        <w:rPr>
+          <w:sz w:val="28"/>
+          <w:szCs w:val="28"/>
+        </w:rPr>
+      </w:pPr>
+      <w:r>
+        <w:rPr>
+          <w:sz w:val="28"/>
+          <w:szCs w:val="28"/>
+        </w:rPr>
+        <w:t>1999;// Expressions</w:t>
+      </w:r>
+    </w:p>
+    <w:p>
+      <w:pPr>
+        <w:rPr>
+          <w:sz w:val="28"/>
+          <w:szCs w:val="28"/>
+        </w:rPr>
+      </w:pPr>
+      <w:r>
+        <w:rPr>
+          <w:sz w:val="28"/>
+          <w:szCs w:val="28"/>
+        </w:rPr>
+        <w:t>true &amp;&amp; false &amp;</w:t>
+      </w:r>
+      <w:r>
+        <w:rPr>
+          <w:sz w:val="28"/>
+          <w:szCs w:val="28"/>
+        </w:rPr>
+        <w:t>&amp;! false</w:t>
+      </w:r>
+      <w:r>
+        <w:rPr>
+          <w:sz w:val="28"/>
+          <w:szCs w:val="28"/>
+        </w:rPr>
+        <w:t>//Expressions</w:t>
+      </w:r>
+    </w:p>
+    <w:p>
+      <w:pPr>
+        <w:rPr>
+          <w:sz w:val="28"/>
+          <w:szCs w:val="28"/>
+        </w:rPr>
+      </w:pPr>
+      <w:r>
+        <w:rPr>
+          <w:sz w:val="28"/>
+          <w:szCs w:val="28"/>
+        </w:rPr>
+        <w:t>Note: will produce a value in JavaScript is an Expressions.</w:t>
+      </w:r>
+    </w:p>
+    <w:p>
+      <w:pPr>
+        <w:rPr>
+          <w:sz w:val="28"/>
+          <w:szCs w:val="28"/>
+        </w:rPr>
+      </w:pPr>
+      <w:r>
+        <w:rPr>
+          <w:sz w:val="28"/>
+          <w:szCs w:val="28"/>
+        </w:rPr>
+        <w:t>b.</w:t>
+      </w:r>
+    </w:p>
+    <w:p>
+      <w:pPr>
+        <w:rPr>
+          <w:sz w:val="28"/>
+          <w:szCs w:val="28"/>
+        </w:rPr>
+      </w:pPr>
+      <w:r>
+        <w:rPr>
+          <w:sz w:val="28"/>
+          <w:szCs w:val="28"/>
+        </w:rPr>
+        <w:t>statement: statement is like bigger piece of code that is executed and which does not produce a value on itself.</w:t>
+      </w:r>
+    </w:p>
+    <w:p>
+      <w:pPr>
+        <w:rPr>
+          <w:sz w:val="28"/>
+          <w:szCs w:val="28"/>
+        </w:rPr>
+      </w:pPr>
+      <w:r>
+        <w:rPr>
+          <w:sz w:val="28"/>
+          <w:szCs w:val="28"/>
+        </w:rPr>
+        <w:t>c.</w:t>
+      </w:r>
+    </w:p>
+    <w:p>
+      <w:pPr>
+        <w:rPr>
+          <w:sz w:val="28"/>
+          <w:szCs w:val="28"/>
+        </w:rPr>
+      </w:pPr>
+      <w:r>
+        <w:rPr>
+          <w:sz w:val="28"/>
+          <w:szCs w:val="28"/>
+        </w:rPr>
+        <w:lastRenderedPageBreak/>
+        <w:t>we can compare this with normal spoken language.</w:t>
+      </w:r>
+    </w:p>
+    <w:p>
+      <w:pPr>
+        <w:rPr>
+          <w:sz w:val="28"/>
+          <w:szCs w:val="28"/>
+        </w:rPr>
+      </w:pPr>
+      <w:r>
+        <w:rPr>
+          <w:sz w:val="28"/>
+          <w:szCs w:val="28"/>
+        </w:rPr>
+        <w:t>d.</w:t>
+      </w:r>
+    </w:p>
+    <w:p>
+      <w:pPr>
+        <w:rPr>
+          <w:sz w:val="28"/>
+          <w:szCs w:val="28"/>
+        </w:rPr>
+      </w:pPr>
       <w:r>
         <w:rPr>
           <w:sz w:val="28"/>
           <w:szCs w:val="28"/>
           <w:highlight w:val="yellow"/>
         </w:rPr>
-        <w:t>Statements and Expressions:</w:t>
-      </w:r>
-    </w:p>
-    <w:p>
-      <w:pPr>
-        <w:rPr>
-          <w:sz w:val="28"/>
-          <w:szCs w:val="28"/>
-        </w:rPr>
-      </w:pPr>
-      <w:r>
-        <w:rPr>
-          <w:sz w:val="28"/>
-          <w:szCs w:val="28"/>
-        </w:rPr>
-        <w:t>a.</w:t>
-      </w:r>
-    </w:p>
-    <w:p>
-      <w:pPr>
-        <w:rPr>
-          <w:sz w:val="28"/>
-          <w:szCs w:val="28"/>
-        </w:rPr>
-      </w:pPr>
-      <w:r>
-        <w:rPr>
-          <w:sz w:val="28"/>
-          <w:szCs w:val="28"/>
-        </w:rPr>
-        <w:t>Expressions: An Expressions is a piece of code the produces a value.</w:t>
-      </w:r>
-    </w:p>
-    <w:p>
-      <w:pPr>
-        <w:rPr>
-          <w:sz w:val="28"/>
-          <w:szCs w:val="28"/>
-        </w:rPr>
-      </w:pPr>
-      <w:r>
-        <w:rPr>
-          <w:sz w:val="28"/>
-          <w:szCs w:val="28"/>
-        </w:rPr>
-        <w:t>example: 3 + 4 = 7;// Expressions</w:t>
-      </w:r>
-    </w:p>
-    <w:p>
-      <w:pPr>
-        <w:rPr>
-          <w:sz w:val="28"/>
-          <w:szCs w:val="28"/>
-        </w:rPr>
-      </w:pPr>
-      <w:r>
-        <w:rPr>
-          <w:sz w:val="28"/>
-          <w:szCs w:val="28"/>
-        </w:rPr>
-        <w:t>1999;// Expressions</w:t>
-      </w:r>
-    </w:p>
-    <w:p>
-      <w:pPr>
-        <w:rPr>
-          <w:sz w:val="28"/>
-          <w:szCs w:val="28"/>
-        </w:rPr>
-      </w:pPr>
-      <w:r>
-        <w:rPr>
-          <w:sz w:val="28"/>
-          <w:szCs w:val="28"/>
-        </w:rPr>
-        <w:t>true &amp;&amp; false &amp;</w:t>
+        <w:t>A declaration is like a complete sentence and Expressions are like the words that make up the sentence. Now, basically we write our whole programs as a sequence of actions. And these actions are statement.</w:t>
+      </w:r>
+    </w:p>
+    <w:p>
+      <w:pPr>
+        <w:rPr>
+          <w:sz w:val="28"/>
+          <w:szCs w:val="28"/>
+        </w:rPr>
+      </w:pPr>
+    </w:p>
+    <w:p>
+      <w:pPr>
+        <w:rPr>
+          <w:sz w:val="28"/>
+          <w:szCs w:val="28"/>
+        </w:rPr>
+      </w:pPr>
+      <w:r>
+        <w:rPr>
+          <w:sz w:val="28"/>
+          <w:szCs w:val="28"/>
+        </w:rPr>
+        <w:t xml:space="preserve">example: </w:t>
+      </w:r>
+    </w:p>
+    <w:p>
+      <w:pPr>
+        <w:rPr>
+          <w:sz w:val="28"/>
+          <w:szCs w:val="28"/>
+        </w:rPr>
+      </w:pPr>
+    </w:p>
+    <w:p>
+      <w:pPr>
+        <w:rPr>
+          <w:sz w:val="28"/>
+          <w:szCs w:val="28"/>
+        </w:rPr>
+      </w:pPr>
+      <w:r>
+        <w:rPr>
+          <w:sz w:val="28"/>
+          <w:szCs w:val="28"/>
+        </w:rPr>
+        <w:t xml:space="preserve">if (23 &gt; </w:t>
       </w:r>
       <w:proofErr w:type="gramStart"/>
       <w:r>
@@ -11347,122 +14089,38 @@
           <w:sz w:val="28"/>
           <w:szCs w:val="28"/>
         </w:rPr>
-        <w:t>&amp; !false</w:t>
+        <w:t>10){</w:t>
       </w:r>
       <w:proofErr w:type="gramEnd"/>
-      <w:r>
-        <w:rPr>
-          <w:sz w:val="28"/>
-          <w:szCs w:val="28"/>
-        </w:rPr>
-        <w:t>//Expressions</w:t>
-      </w:r>
-    </w:p>
-    <w:p>
-      <w:pPr>
-        <w:rPr>
-          <w:sz w:val="28"/>
-          <w:szCs w:val="28"/>
-        </w:rPr>
-      </w:pPr>
-    </w:p>
-    <w:p>
-      <w:pPr>
-        <w:rPr>
-          <w:sz w:val="28"/>
-          <w:szCs w:val="28"/>
-        </w:rPr>
-      </w:pPr>
-      <w:r>
-        <w:rPr>
-          <w:sz w:val="28"/>
-          <w:szCs w:val="28"/>
-        </w:rPr>
-        <w:t>Note: will produce a value in JavaScript is an Expressions.</w:t>
-      </w:r>
-    </w:p>
-    <w:p>
-      <w:pPr>
-        <w:rPr>
-          <w:sz w:val="28"/>
-          <w:szCs w:val="28"/>
-        </w:rPr>
-      </w:pPr>
-    </w:p>
-    <w:p>
-      <w:pPr>
-        <w:rPr>
-          <w:sz w:val="28"/>
-          <w:szCs w:val="28"/>
-        </w:rPr>
-      </w:pPr>
-      <w:r>
-        <w:rPr>
-          <w:sz w:val="28"/>
-          <w:szCs w:val="28"/>
-        </w:rPr>
-        <w:t>b.</w:t>
-      </w:r>
-    </w:p>
-    <w:p>
-      <w:pPr>
-        <w:rPr>
-          <w:sz w:val="28"/>
-          <w:szCs w:val="28"/>
-        </w:rPr>
-      </w:pPr>
-      <w:r>
-        <w:rPr>
-          <w:sz w:val="28"/>
-          <w:szCs w:val="28"/>
-        </w:rPr>
-        <w:t>statement: statement is like bigger piece of code that is executed and which does not produce a value on itself.</w:t>
-      </w:r>
-    </w:p>
-    <w:p>
-      <w:pPr>
-        <w:rPr>
-          <w:sz w:val="28"/>
-          <w:szCs w:val="28"/>
-        </w:rPr>
-      </w:pPr>
-      <w:r>
-        <w:rPr>
-          <w:sz w:val="28"/>
-          <w:szCs w:val="28"/>
-        </w:rPr>
-        <w:lastRenderedPageBreak/>
-        <w:t>c.</w:t>
-      </w:r>
-    </w:p>
-    <w:p>
-      <w:pPr>
-        <w:rPr>
-          <w:sz w:val="28"/>
-          <w:szCs w:val="28"/>
-        </w:rPr>
-      </w:pPr>
-      <w:r>
-        <w:rPr>
-          <w:sz w:val="28"/>
-          <w:szCs w:val="28"/>
-        </w:rPr>
-        <w:t>we can compare this with normal spoken language.</w:t>
-      </w:r>
-    </w:p>
-    <w:p>
-      <w:pPr>
-        <w:rPr>
-          <w:sz w:val="28"/>
-          <w:szCs w:val="28"/>
-        </w:rPr>
-      </w:pPr>
-      <w:r>
-        <w:rPr>
-          <w:sz w:val="28"/>
-          <w:szCs w:val="28"/>
-        </w:rPr>
-        <w:t>d.</w:t>
+    </w:p>
+    <w:p>
+      <w:pPr>
+        <w:rPr>
+          <w:sz w:val="28"/>
+          <w:szCs w:val="28"/>
+        </w:rPr>
+      </w:pPr>
+      <w:r>
+        <w:rPr>
+          <w:sz w:val="28"/>
+          <w:szCs w:val="28"/>
+        </w:rPr>
+        <w:t xml:space="preserve">    const str = '23 is bigger';</w:t>
+      </w:r>
+    </w:p>
+    <w:p>
+      <w:pPr>
+        <w:rPr>
+          <w:sz w:val="28"/>
+          <w:szCs w:val="28"/>
+        </w:rPr>
+      </w:pPr>
+      <w:r>
+        <w:rPr>
+          <w:sz w:val="28"/>
+          <w:szCs w:val="28"/>
+        </w:rPr>
+        <w:t xml:space="preserve">    console.log(str);}</w:t>
       </w:r>
     </w:p>
     <w:p>
@@ -11478,53 +14136,137 @@
           <w:szCs w:val="28"/>
           <w:highlight w:val="yellow"/>
         </w:rPr>
-        <w:t>A declaration is like a complete sentence and Expressions are like the words that make up the sentence. Now, basically we write our whole programs as a sequence of actions. And these actions are statement.</w:t>
-      </w:r>
-    </w:p>
-    <w:p>
-      <w:pPr>
-        <w:rPr>
-          <w:sz w:val="28"/>
-          <w:szCs w:val="28"/>
-        </w:rPr>
-      </w:pPr>
-    </w:p>
-    <w:p>
-      <w:pPr>
-        <w:rPr>
-          <w:sz w:val="28"/>
-          <w:szCs w:val="28"/>
-        </w:rPr>
-      </w:pPr>
-      <w:r>
-        <w:rPr>
-          <w:sz w:val="28"/>
-          <w:szCs w:val="28"/>
-        </w:rPr>
-        <w:t xml:space="preserve">example: </w:t>
-      </w:r>
-    </w:p>
-    <w:p>
-      <w:pPr>
-        <w:rPr>
-          <w:sz w:val="28"/>
-          <w:szCs w:val="28"/>
-        </w:rPr>
-      </w:pPr>
-    </w:p>
-    <w:p>
-      <w:pPr>
-        <w:rPr>
-          <w:sz w:val="28"/>
-          <w:szCs w:val="28"/>
-        </w:rPr>
-      </w:pPr>
-      <w:r>
-        <w:rPr>
-          <w:sz w:val="28"/>
-          <w:szCs w:val="28"/>
-        </w:rPr>
-        <w:t xml:space="preserve">if (23 &gt; </w:t>
+        <w:t>Note: whenever something ends with a semicolon, that's then a statement.</w:t>
+      </w:r>
+    </w:p>
+    <w:p>
+      <w:pPr>
+        <w:rPr>
+          <w:sz w:val="28"/>
+          <w:szCs w:val="28"/>
+        </w:rPr>
+      </w:pPr>
+    </w:p>
+    <w:p>
+      <w:pPr>
+        <w:rPr>
+          <w:sz w:val="28"/>
+          <w:szCs w:val="28"/>
+        </w:rPr>
+      </w:pPr>
+      <w:r>
+        <w:rPr>
+          <w:sz w:val="28"/>
+          <w:szCs w:val="28"/>
+        </w:rPr>
+        <w:t xml:space="preserve">e. now this difference between expressions and statements is important to know Because JavaScript expects statement and expressions in different places. </w:t>
+      </w:r>
+    </w:p>
+    <w:p>
+      <w:pPr>
+        <w:rPr>
+          <w:sz w:val="28"/>
+          <w:szCs w:val="28"/>
+        </w:rPr>
+      </w:pPr>
+      <w:r>
+        <w:rPr>
+          <w:sz w:val="28"/>
+          <w:szCs w:val="28"/>
+        </w:rPr>
+        <w:t>example:</w:t>
+      </w:r>
+    </w:p>
+    <w:p>
+      <w:pPr>
+        <w:rPr>
+          <w:sz w:val="28"/>
+          <w:szCs w:val="28"/>
+        </w:rPr>
+      </w:pPr>
+      <w:r>
+        <w:rPr>
+          <w:sz w:val="28"/>
+          <w:szCs w:val="28"/>
+        </w:rPr>
+        <w:t>in a template literal, we can only insert expressions, but not statement.</w:t>
+      </w:r>
+    </w:p>
+    <w:p>
+      <w:pPr>
+        <w:jc w:val="center"/>
+        <w:rPr>
+          <w:sz w:val="36"/>
+          <w:szCs w:val="36"/>
+        </w:rPr>
+      </w:pPr>
+      <w:r>
+        <w:rPr>
+          <w:sz w:val="36"/>
+          <w:szCs w:val="36"/>
+          <w:highlight w:val="green"/>
+        </w:rPr>
+        <w:t>28. The Conditional (Ternary):</w:t>
+      </w:r>
+    </w:p>
+    <w:p>
+      <w:pPr>
+        <w:rPr>
+          <w:sz w:val="28"/>
+          <w:szCs w:val="28"/>
+        </w:rPr>
+      </w:pPr>
+      <w:r>
+        <w:rPr>
+          <w:sz w:val="28"/>
+          <w:szCs w:val="28"/>
+        </w:rPr>
+        <w:t>a. so Conditional operator allows us to something similar to an if/else statement but all in one line.</w:t>
+      </w:r>
+    </w:p>
+    <w:p>
+      <w:pPr>
+        <w:rPr>
+          <w:sz w:val="28"/>
+          <w:szCs w:val="28"/>
+        </w:rPr>
+      </w:pPr>
+      <w:r>
+        <w:rPr>
+          <w:sz w:val="28"/>
+          <w:szCs w:val="28"/>
+        </w:rPr>
+        <w:t>example:</w:t>
+      </w:r>
+    </w:p>
+    <w:p>
+      <w:pPr>
+        <w:rPr>
+          <w:sz w:val="28"/>
+          <w:szCs w:val="28"/>
+        </w:rPr>
+      </w:pPr>
+      <w:r>
+        <w:rPr>
+          <w:sz w:val="28"/>
+          <w:szCs w:val="28"/>
+        </w:rPr>
+        <w:t>const age = 23;</w:t>
+      </w:r>
+    </w:p>
+    <w:p>
+      <w:pPr>
+        <w:rPr>
+          <w:sz w:val="28"/>
+          <w:szCs w:val="28"/>
+        </w:rPr>
+      </w:pPr>
+      <w:r>
+        <w:rPr>
+          <w:sz w:val="28"/>
+          <w:szCs w:val="28"/>
+        </w:rPr>
+        <w:t xml:space="preserve">const </w:t>
       </w:r>
       <w:proofErr w:type="gramStart"/>
       <w:r>
@@ -11532,421 +14274,224 @@
           <w:sz w:val="28"/>
           <w:szCs w:val="28"/>
         </w:rPr>
-        <w:t>10){</w:t>
+        <w:t>check  =</w:t>
       </w:r>
       <w:proofErr w:type="gramEnd"/>
-    </w:p>
-    <w:p>
-      <w:pPr>
-        <w:rPr>
-          <w:sz w:val="28"/>
-          <w:szCs w:val="28"/>
-        </w:rPr>
-      </w:pPr>
-      <w:r>
-        <w:rPr>
-          <w:sz w:val="28"/>
-          <w:szCs w:val="28"/>
-        </w:rPr>
-        <w:t xml:space="preserve">    const str = '23 is bigger';</w:t>
-      </w:r>
-    </w:p>
-    <w:p>
-      <w:pPr>
-        <w:rPr>
-          <w:sz w:val="28"/>
-          <w:szCs w:val="28"/>
-        </w:rPr>
-      </w:pPr>
-      <w:r>
-        <w:rPr>
-          <w:sz w:val="28"/>
-          <w:szCs w:val="28"/>
-        </w:rPr>
-        <w:t xml:space="preserve">    console.log(str);}</w:t>
-      </w:r>
-    </w:p>
-    <w:p>
-      <w:pPr>
-        <w:rPr>
-          <w:sz w:val="28"/>
-          <w:szCs w:val="28"/>
-        </w:rPr>
-      </w:pPr>
-      <w:r>
-        <w:rPr>
-          <w:sz w:val="28"/>
-          <w:szCs w:val="28"/>
-          <w:highlight w:val="yellow"/>
-        </w:rPr>
-        <w:t>Note: whenever something ends with a semicolon, that's then a statement.</w:t>
-      </w:r>
-    </w:p>
-    <w:p>
-      <w:pPr>
-        <w:rPr>
-          <w:sz w:val="28"/>
-          <w:szCs w:val="28"/>
-        </w:rPr>
-      </w:pPr>
-    </w:p>
-    <w:p>
-      <w:pPr>
-        <w:rPr>
-          <w:sz w:val="28"/>
-          <w:szCs w:val="28"/>
-        </w:rPr>
-      </w:pPr>
-      <w:r>
-        <w:rPr>
-          <w:sz w:val="28"/>
-          <w:szCs w:val="28"/>
-        </w:rPr>
-        <w:t xml:space="preserve">e. now this difference between expressions and statements is important to know Because JavaScript expects statement and expressions in different places. </w:t>
-      </w:r>
-    </w:p>
-    <w:p>
-      <w:pPr>
-        <w:rPr>
-          <w:sz w:val="28"/>
-          <w:szCs w:val="28"/>
-        </w:rPr>
-      </w:pPr>
-      <w:r>
-        <w:rPr>
-          <w:sz w:val="28"/>
-          <w:szCs w:val="28"/>
-        </w:rPr>
-        <w:t>example:</w:t>
-      </w:r>
-    </w:p>
-    <w:p>
-      <w:pPr>
-        <w:rPr>
-          <w:sz w:val="28"/>
-          <w:szCs w:val="28"/>
-        </w:rPr>
-      </w:pPr>
-      <w:r>
-        <w:rPr>
-          <w:sz w:val="28"/>
-          <w:szCs w:val="28"/>
-        </w:rPr>
-        <w:t>in a template literal, we can only insert expressions, but not statement.</w:t>
-      </w:r>
-    </w:p>
-    <w:p>
-      <w:pPr>
-        <w:rPr>
-          <w:sz w:val="28"/>
-          <w:szCs w:val="28"/>
-        </w:rPr>
-      </w:pPr>
-      <w:r>
-        <w:rPr>
-          <w:sz w:val="28"/>
-          <w:szCs w:val="28"/>
+      <w:r>
+        <w:rPr>
+          <w:sz w:val="28"/>
+          <w:szCs w:val="28"/>
+        </w:rPr>
+        <w:t xml:space="preserve">  age &gt;= 18 ? console.log('I like to drink wine </w:t>
+      </w:r>
+      <w:r>
+        <w:rPr>
+          <w:rFonts w:ascii="Segoe UI Emoji" w:hAnsi="Segoe UI Emoji" w:cs="Segoe UI Emoji"/>
+          <w:sz w:val="28"/>
+          <w:szCs w:val="28"/>
+        </w:rPr>
+        <w:t>🍷</w:t>
+      </w:r>
+      <w:r>
+        <w:rPr>
+          <w:sz w:val="28"/>
+          <w:szCs w:val="28"/>
+        </w:rPr>
+        <w:t xml:space="preserve">') : console.log('I like to drink water </w:t>
+      </w:r>
+      <w:r>
+        <w:rPr>
+          <w:rFonts w:ascii="Segoe UI Emoji" w:hAnsi="Segoe UI Emoji" w:cs="Segoe UI Emoji"/>
+          <w:sz w:val="28"/>
+          <w:szCs w:val="28"/>
+        </w:rPr>
+        <w:t>💧</w:t>
+      </w:r>
+      <w:r>
+        <w:rPr>
+          <w:sz w:val="28"/>
+          <w:szCs w:val="28"/>
+        </w:rPr>
+        <w:t>');</w:t>
+      </w:r>
+    </w:p>
+    <w:p>
+      <w:pPr>
+        <w:rPr>
+          <w:sz w:val="28"/>
+          <w:szCs w:val="28"/>
+        </w:rPr>
+      </w:pPr>
+    </w:p>
+    <w:p>
+      <w:pPr>
+        <w:rPr>
+          <w:sz w:val="28"/>
+          <w:szCs w:val="28"/>
+        </w:rPr>
+      </w:pPr>
+    </w:p>
+    <w:p>
+      <w:pPr>
+        <w:rPr>
+          <w:sz w:val="28"/>
+          <w:szCs w:val="28"/>
+        </w:rPr>
+      </w:pPr>
+      <w:r>
+        <w:rPr>
+          <w:sz w:val="28"/>
+          <w:szCs w:val="28"/>
+        </w:rPr>
+        <w:t>and now let's write, age, grater or equal 18. so, this is your or test to check whether the age is at least 18. after this Condition we use a question mark. and then here we write essentially or if block. so that's the code that we want to be executed in case that dies Condition here is true. so, let's say console.log {I like to drink milk} the we also need basically a mandatory else block. and that goes after this {:} colon.</w:t>
+      </w:r>
+    </w:p>
+    <w:p>
+      <w:pPr>
+        <w:rPr>
+          <w:sz w:val="28"/>
+          <w:szCs w:val="28"/>
+        </w:rPr>
+      </w:pPr>
+    </w:p>
+    <w:p>
+      <w:pPr>
+        <w:rPr>
+          <w:sz w:val="28"/>
+          <w:szCs w:val="28"/>
+        </w:rPr>
+      </w:pPr>
+      <w:r>
+        <w:rPr>
+          <w:sz w:val="28"/>
+          <w:szCs w:val="28"/>
+        </w:rPr>
+        <w:t>b. so that’s essentially writing an if/else statement all in one line. But instead of using of using a statement, we use this conditional operator. and the conditional operator is also called the ternary operator. because it has three parts. Unlike another operator.</w:t>
+      </w:r>
+    </w:p>
+    <w:p>
+      <w:pPr>
+        <w:rPr>
+          <w:sz w:val="28"/>
+          <w:szCs w:val="28"/>
+        </w:rPr>
+      </w:pPr>
+      <w:r>
+        <w:rPr>
+          <w:sz w:val="28"/>
+          <w:szCs w:val="28"/>
+        </w:rPr>
+        <w:t>1. the Condition</w:t>
+      </w:r>
+    </w:p>
+    <w:p>
+      <w:pPr>
+        <w:rPr>
+          <w:sz w:val="28"/>
+          <w:szCs w:val="28"/>
+        </w:rPr>
+      </w:pPr>
+      <w:r>
+        <w:rPr>
+          <w:sz w:val="28"/>
+          <w:szCs w:val="28"/>
+        </w:rPr>
+        <w:t>2. then if parts</w:t>
+      </w:r>
+    </w:p>
+    <w:p>
+      <w:pPr>
+        <w:rPr>
+          <w:sz w:val="28"/>
+          <w:szCs w:val="28"/>
+        </w:rPr>
+      </w:pPr>
+      <w:r>
+        <w:rPr>
+          <w:sz w:val="28"/>
+          <w:szCs w:val="28"/>
+        </w:rPr>
+        <w:t>3. then the else part.</w:t>
+      </w:r>
+    </w:p>
+    <w:p>
+      <w:pPr>
+        <w:rPr>
+          <w:sz w:val="28"/>
+          <w:szCs w:val="28"/>
+        </w:rPr>
+      </w:pPr>
+    </w:p>
+    <w:p>
+      <w:pPr>
+        <w:rPr>
+          <w:sz w:val="28"/>
+          <w:szCs w:val="28"/>
+        </w:rPr>
+      </w:pPr>
+      <w:r>
+        <w:rPr>
+          <w:sz w:val="28"/>
+          <w:szCs w:val="28"/>
+        </w:rPr>
+        <w:t>c. an operator always produces a value. so, in other words an operator is an expression right. so, what this means is that if we have a value, we can then assign to a variable. so, with this we can make the ternary operator really useful to basically conditionally declare variables.</w:t>
+      </w:r>
+    </w:p>
+    <w:p>
+      <w:pPr>
+        <w:jc w:val="center"/>
+        <w:rPr>
+          <w:rFonts w:cstheme="minorHAnsi"/>
+          <w:sz w:val="36"/>
+          <w:szCs w:val="36"/>
           <w:highlight w:val="green"/>
         </w:rPr>
-        <w:t>28. The Conditional (Ternary):</w:t>
-      </w:r>
-    </w:p>
-    <w:p>
-      <w:pPr>
-        <w:rPr>
-          <w:sz w:val="28"/>
-          <w:szCs w:val="28"/>
-        </w:rPr>
-      </w:pPr>
-      <w:r>
-        <w:rPr>
-          <w:sz w:val="28"/>
-          <w:szCs w:val="28"/>
-        </w:rPr>
-        <w:t>a. so Conditional operator allows us to something similar to an if/else statement but all in one line.</w:t>
-      </w:r>
-    </w:p>
-    <w:p>
-      <w:pPr>
-        <w:rPr>
-          <w:sz w:val="28"/>
-          <w:szCs w:val="28"/>
-        </w:rPr>
-      </w:pPr>
-      <w:r>
-        <w:rPr>
-          <w:sz w:val="28"/>
-          <w:szCs w:val="28"/>
-        </w:rPr>
-        <w:t>example:</w:t>
-      </w:r>
-    </w:p>
-    <w:p>
-      <w:pPr>
-        <w:rPr>
-          <w:sz w:val="28"/>
-          <w:szCs w:val="28"/>
-        </w:rPr>
-      </w:pPr>
-      <w:r>
-        <w:rPr>
-          <w:sz w:val="28"/>
-          <w:szCs w:val="28"/>
-        </w:rPr>
-        <w:t>const age = 23;</w:t>
-      </w:r>
-    </w:p>
-    <w:p>
-      <w:pPr>
-        <w:rPr>
-          <w:sz w:val="28"/>
-          <w:szCs w:val="28"/>
-        </w:rPr>
-      </w:pPr>
-      <w:r>
-        <w:rPr>
-          <w:sz w:val="28"/>
-          <w:szCs w:val="28"/>
-        </w:rPr>
-        <w:lastRenderedPageBreak/>
-        <w:t xml:space="preserve">const </w:t>
-      </w:r>
-      <w:proofErr w:type="gramStart"/>
-      <w:r>
-        <w:rPr>
-          <w:sz w:val="28"/>
-          <w:szCs w:val="28"/>
-        </w:rPr>
-        <w:t>check  =</w:t>
-      </w:r>
-      <w:proofErr w:type="gramEnd"/>
-      <w:r>
-        <w:rPr>
-          <w:sz w:val="28"/>
-          <w:szCs w:val="28"/>
-        </w:rPr>
-        <w:t xml:space="preserve">  age &gt;= 18 ? console.log('I like to drink wine </w:t>
-      </w:r>
-      <w:r>
-        <w:rPr>
-          <w:rFonts w:ascii="Segoe UI Emoji" w:hAnsi="Segoe UI Emoji" w:cs="Segoe UI Emoji"/>
-          <w:sz w:val="28"/>
-          <w:szCs w:val="28"/>
-        </w:rPr>
-        <w:t>🍷</w:t>
-      </w:r>
-      <w:r>
-        <w:rPr>
-          <w:sz w:val="28"/>
-          <w:szCs w:val="28"/>
-        </w:rPr>
-        <w:t xml:space="preserve">') : console.log('I like to drink water </w:t>
-      </w:r>
-      <w:r>
-        <w:rPr>
-          <w:rFonts w:ascii="Segoe UI Emoji" w:hAnsi="Segoe UI Emoji" w:cs="Segoe UI Emoji"/>
-          <w:sz w:val="28"/>
-          <w:szCs w:val="28"/>
-        </w:rPr>
-        <w:t>💧</w:t>
-      </w:r>
-      <w:r>
-        <w:rPr>
-          <w:sz w:val="28"/>
-          <w:szCs w:val="28"/>
-        </w:rPr>
-        <w:t>');</w:t>
-      </w:r>
-    </w:p>
-    <w:p>
-      <w:pPr>
-        <w:rPr>
-          <w:sz w:val="28"/>
-          <w:szCs w:val="28"/>
-        </w:rPr>
-      </w:pPr>
-    </w:p>
-    <w:p>
-      <w:pPr>
-        <w:rPr>
-          <w:sz w:val="28"/>
-          <w:szCs w:val="28"/>
-        </w:rPr>
-      </w:pPr>
-    </w:p>
-    <w:p>
-      <w:pPr>
-        <w:rPr>
-          <w:sz w:val="28"/>
-          <w:szCs w:val="28"/>
-        </w:rPr>
-      </w:pPr>
-      <w:r>
-        <w:rPr>
-          <w:sz w:val="28"/>
-          <w:szCs w:val="28"/>
-        </w:rPr>
-        <w:t>and now let's write, age, grater or equal 18. so, this is your or test to check whether the age is at least 18. after this Condition we use a question mark. and then here we write essentially or if block. so that's the code that we want to be executed in case that dies Condition here is true. so, let's say console.log {I like to drink milk} the we also need basically a mandatory else block. and that goes after this {:} colon.</w:t>
-      </w:r>
-    </w:p>
-    <w:p>
-      <w:pPr>
-        <w:rPr>
-          <w:sz w:val="28"/>
-          <w:szCs w:val="28"/>
-        </w:rPr>
-      </w:pPr>
-    </w:p>
-    <w:p>
-      <w:pPr>
-        <w:rPr>
-          <w:sz w:val="28"/>
-          <w:szCs w:val="28"/>
-        </w:rPr>
-      </w:pPr>
-      <w:r>
-        <w:rPr>
-          <w:sz w:val="28"/>
-          <w:szCs w:val="28"/>
-        </w:rPr>
-        <w:t>b. so that’s essentially writing an if/else statement all in one line. But instead of using of using a statement, we use this conditional operator. and the conditional operator is also called the ternary operator. because it has three parts. Unlike another operator.</w:t>
-      </w:r>
-    </w:p>
-    <w:p>
-      <w:pPr>
-        <w:rPr>
-          <w:sz w:val="28"/>
-          <w:szCs w:val="28"/>
-        </w:rPr>
-      </w:pPr>
-      <w:r>
-        <w:rPr>
-          <w:sz w:val="28"/>
-          <w:szCs w:val="28"/>
-        </w:rPr>
-        <w:t>1. the Condition</w:t>
-      </w:r>
-    </w:p>
-    <w:p>
-      <w:pPr>
-        <w:rPr>
-          <w:sz w:val="28"/>
-          <w:szCs w:val="28"/>
-        </w:rPr>
-      </w:pPr>
-      <w:r>
-        <w:rPr>
-          <w:sz w:val="28"/>
-          <w:szCs w:val="28"/>
-        </w:rPr>
-        <w:t>2. then if parts</w:t>
-      </w:r>
-    </w:p>
-    <w:p>
-      <w:pPr>
-        <w:rPr>
-          <w:sz w:val="28"/>
-          <w:szCs w:val="28"/>
-        </w:rPr>
-      </w:pPr>
-      <w:r>
-        <w:rPr>
-          <w:sz w:val="28"/>
-          <w:szCs w:val="28"/>
-        </w:rPr>
-        <w:t>3. then the else part.</w:t>
-      </w:r>
-    </w:p>
-    <w:p>
-      <w:pPr>
-        <w:rPr>
-          <w:sz w:val="28"/>
-          <w:szCs w:val="28"/>
-        </w:rPr>
-      </w:pPr>
-    </w:p>
-    <w:p>
-      <w:pPr>
-        <w:rPr>
-          <w:sz w:val="28"/>
-          <w:szCs w:val="28"/>
-        </w:rPr>
-      </w:pPr>
-      <w:r>
-        <w:rPr>
-          <w:sz w:val="28"/>
-          <w:szCs w:val="28"/>
-        </w:rPr>
-        <w:t>c. an operator always produces a value. so, in other words an operator is an expression right. so, what this means is that if we have a value, we can then assign to a variable. so, with this we can make the ternary operator really useful to basically conditionally declare variables.</w:t>
-      </w:r>
-    </w:p>
-    <w:p>
-      <w:pPr>
-        <w:rPr>
-          <w:sz w:val="28"/>
-          <w:szCs w:val="28"/>
-        </w:rPr>
-      </w:pPr>
-      <w:r>
-        <w:rPr>
-          <w:sz w:val="28"/>
-          <w:szCs w:val="28"/>
+      </w:pPr>
+      <w:r>
+        <w:rPr>
+          <w:rFonts w:cstheme="minorHAnsi"/>
+          <w:sz w:val="36"/>
+          <w:szCs w:val="36"/>
           <w:highlight w:val="green"/>
         </w:rPr>
-        <w:t>29. Video:</w:t>
-      </w:r>
-    </w:p>
-    <w:p>
-      <w:pPr>
-        <w:rPr>
-          <w:rFonts w:cstheme="minorHAnsi"/>
-          <w:sz w:val="28"/>
-          <w:szCs w:val="28"/>
-        </w:rPr>
-      </w:pPr>
-      <w:r>
-        <w:rPr>
-          <w:rFonts w:ascii="Roboto" w:hAnsi="Roboto"/>
-          <w:color w:val="1C1D1F"/>
-          <w:sz w:val="28"/>
-          <w:szCs w:val="28"/>
-          <w:shd w:val="clear" w:color="auto" w:fill="D1D7DC"/>
-        </w:rPr>
-        <w:t xml:space="preserve"> </w:t>
-      </w:r>
-      <w:r>
-        <w:rPr>
-          <w:rFonts w:ascii="Roboto" w:hAnsi="Roboto"/>
-          <w:color w:val="1C1D1F"/>
-          <w:sz w:val="28"/>
-          <w:szCs w:val="28"/>
-          <w:highlight w:val="yellow"/>
-          <w:shd w:val="clear" w:color="auto" w:fill="D1D7DC"/>
-        </w:rPr>
-        <w:t>Coding Challenge #4</w:t>
-      </w:r>
-    </w:p>
-    <w:p>
-      <w:pPr>
-        <w:rPr>
-          <w:sz w:val="28"/>
-          <w:szCs w:val="28"/>
-        </w:rPr>
-      </w:pPr>
-      <w:r>
-        <w:rPr>
-          <w:sz w:val="28"/>
-          <w:szCs w:val="28"/>
-          <w:highlight w:val="green"/>
-        </w:rPr>
-        <w:t>30.</w:t>
+        <w:t>29.</w:t>
       </w:r>
       <w:r>
         <w:rPr>
           <w:rFonts w:cstheme="minorHAnsi"/>
           <w:color w:val="1C1D1F"/>
-          <w:sz w:val="28"/>
-          <w:szCs w:val="28"/>
+          <w:sz w:val="36"/>
+          <w:szCs w:val="36"/>
+          <w:highlight w:val="green"/>
+          <w:shd w:val="clear" w:color="auto" w:fill="D1D7DC"/>
+        </w:rPr>
+        <w:t>Coding Challenge #4</w:t>
+      </w:r>
+    </w:p>
+    <w:p>
+      <w:pPr>
+        <w:jc w:val="center"/>
+        <w:rPr>
+          <w:rFonts w:cstheme="minorHAnsi"/>
+          <w:sz w:val="36"/>
+          <w:szCs w:val="36"/>
+        </w:rPr>
+      </w:pPr>
+      <w:r>
+        <w:rPr>
+          <w:rFonts w:cstheme="minorHAnsi"/>
+          <w:sz w:val="36"/>
+          <w:szCs w:val="36"/>
+          <w:highlight w:val="green"/>
+        </w:rPr>
+        <w:t>30.</w:t>
+      </w:r>
+      <w:r>
+        <w:rPr>
+          <w:rFonts w:cstheme="minorHAnsi"/>
+          <w:color w:val="1C1D1F"/>
+          <w:sz w:val="36"/>
+          <w:szCs w:val="36"/>
           <w:highlight w:val="green"/>
           <w:shd w:val="clear" w:color="auto" w:fill="D1D7DC"/>
         </w:rPr>

--- a/note/01-Fundamentals-part-1.docx
+++ b/note/01-Fundamentals-part-1.docx
@@ -1,6 +1,6 @@
 
 <file path=word/document.xml><?xml version="1.0" encoding="utf-8"?>
-<w:document xmlns:wpc="http://schemas.microsoft.com/office/word/2010/wordprocessingCanvas" xmlns:cx="http://schemas.microsoft.com/office/drawing/2014/chartex" xmlns:cx1="http://schemas.microsoft.com/office/drawing/2015/9/8/chartex" xmlns:cx2="http://schemas.microsoft.com/office/drawing/2015/10/21/chartex" xmlns:cx3="http://schemas.microsoft.com/office/drawing/2016/5/9/chartex" xmlns:cx4="http://schemas.microsoft.com/office/drawing/2016/5/10/chartex" xmlns:cx5="http://schemas.microsoft.com/office/drawing/2016/5/11/chartex" xmlns:cx6="http://schemas.microsoft.com/office/drawing/2016/5/12/chartex" xmlns:cx7="http://schemas.microsoft.com/office/drawing/2016/5/13/chartex" xmlns:cx8="http://schemas.microsoft.com/office/drawing/2016/5/14/chartex" xmlns:mc="http://schemas.openxmlformats.org/markup-compatibility/2006" xmlns:aink="http://schemas.microsoft.com/office/drawing/2016/ink" xmlns:am3d="http://schemas.microsoft.com/office/drawing/2017/model3d" xmlns:o="urn:schemas-microsoft-com:office:office" xmlns:oel="http://schemas.microsoft.com/office/2019/extlst" xmlns:r="http://schemas.openxmlformats.org/officeDocument/2006/relationships" xmlns:m="http://schemas.openxmlformats.org/officeDocument/2006/math" xmlns:v="urn:schemas-microsoft-com:vml" xmlns:wp14="http://schemas.microsoft.com/office/word/2010/wordprocessingDrawing" xmlns:wp="http://schemas.openxmlformats.org/drawingml/2006/wordprocessingDrawing" xmlns:w10="urn:schemas-microsoft-com:office:word" xmlns:w="http://schemas.openxmlformats.org/wordprocessingml/2006/main" xmlns:w14="http://schemas.microsoft.com/office/word/2010/wordml" xmlns:w15="http://schemas.microsoft.com/office/word/2012/wordml" xmlns:w16cex="http://schemas.microsoft.com/office/word/2018/wordml/cex" xmlns:w16cid="http://schemas.microsoft.com/office/word/2016/wordml/cid" xmlns:w16="http://schemas.microsoft.com/office/word/2018/wordml" xmlns:w16du="http://schemas.microsoft.com/office/word/2023/wordml/word16du" xmlns:w16sdtdh="http://schemas.microsoft.com/office/word/2020/wordml/sdtdatahash" xmlns:w16se="http://schemas.microsoft.com/office/word/2015/wordml/symex" xmlns:wpg="http://schemas.microsoft.com/office/word/2010/wordprocessingGroup" xmlns:wpi="http://schemas.microsoft.com/office/word/2010/wordprocessingInk" xmlns:wne="http://schemas.microsoft.com/office/word/2006/wordml" xmlns:wps="http://schemas.microsoft.com/office/word/2010/wordprocessingShape" mc:Ignorable="w14 w15 w16se w16cid w16 w16cex w16sdtdh wp14">
+<w:document xmlns:wpc="http://schemas.microsoft.com/office/word/2010/wordprocessingCanvas" xmlns:cx="http://schemas.microsoft.com/office/drawing/2014/chartex" xmlns:cx1="http://schemas.microsoft.com/office/drawing/2015/9/8/chartex" xmlns:cx2="http://schemas.microsoft.com/office/drawing/2015/10/21/chartex" xmlns:cx3="http://schemas.microsoft.com/office/drawing/2016/5/9/chartex" xmlns:cx4="http://schemas.microsoft.com/office/drawing/2016/5/10/chartex" xmlns:cx5="http://schemas.microsoft.com/office/drawing/2016/5/11/chartex" xmlns:cx6="http://schemas.microsoft.com/office/drawing/2016/5/12/chartex" xmlns:cx7="http://schemas.microsoft.com/office/drawing/2016/5/13/chartex" xmlns:cx8="http://schemas.microsoft.com/office/drawing/2016/5/14/chartex" xmlns:mc="http://schemas.openxmlformats.org/markup-compatibility/2006" xmlns:aink="http://schemas.microsoft.com/office/drawing/2016/ink" xmlns:am3d="http://schemas.microsoft.com/office/drawing/2017/model3d" xmlns:o="urn:schemas-microsoft-com:office:office" xmlns:oel="http://schemas.microsoft.com/office/2019/extlst" xmlns:r="http://schemas.openxmlformats.org/officeDocument/2006/relationships" xmlns:m="http://schemas.openxmlformats.org/officeDocument/2006/math" xmlns:v="urn:schemas-microsoft-com:vml" xmlns:wp14="http://schemas.microsoft.com/office/word/2010/wordprocessingDrawing" xmlns:wp="http://schemas.openxmlformats.org/drawingml/2006/wordprocessingDrawing" xmlns:w10="urn:schemas-microsoft-com:office:word" xmlns:w="http://schemas.openxmlformats.org/wordprocessingml/2006/main" xmlns:w14="http://schemas.microsoft.com/office/word/2010/wordml" xmlns:w15="http://schemas.microsoft.com/office/word/2012/wordml" xmlns:w16cex="http://schemas.microsoft.com/office/word/2018/wordml/cex" xmlns:w16cid="http://schemas.microsoft.com/office/word/2016/wordml/cid" xmlns:w16="http://schemas.microsoft.com/office/word/2018/wordml" xmlns:w16sdtdh="http://schemas.microsoft.com/office/word/2020/wordml/sdtdatahash" xmlns:w16se="http://schemas.microsoft.com/office/word/2015/wordml/symex" xmlns:wpg="http://schemas.microsoft.com/office/word/2010/wordprocessingGroup" xmlns:wpi="http://schemas.microsoft.com/office/word/2010/wordprocessingInk" xmlns:wne="http://schemas.microsoft.com/office/word/2006/wordml" xmlns:wps="http://schemas.microsoft.com/office/word/2010/wordprocessingShape" mc:Ignorable="w14 w15 w16se w16cid w16 w16cex w16sdtdh wp14">
   <w:body>
     <w:p>
       <w:pPr>
@@ -121,21 +121,6 @@
           <w:highlight w:val="green"/>
         </w:rPr>
         <w:t xml:space="preserve"> Hello World:</w:t>
-      </w:r>
-    </w:p>
-    <w:p>
-      <w:pPr>
-        <w:rPr>
-          <w:sz w:val="36"/>
-          <w:szCs w:val="36"/>
-        </w:rPr>
-      </w:pPr>
-      <w:r>
-        <w:rPr>
-          <w:sz w:val="36"/>
-          <w:szCs w:val="36"/>
-        </w:rPr>
-        <w:t xml:space="preserve"> </w:t>
       </w:r>
     </w:p>
     <w:p>
@@ -357,8 +342,70 @@
           <w:szCs w:val="24"/>
           <w:highlight w:val="yellow"/>
         </w:rPr>
+        <w:t>b. what is the role of JavaScript in web development?</w:t>
+      </w:r>
+    </w:p>
+    <w:p>
+      <w:pPr>
+        <w:rPr>
+          <w:sz w:val="24"/>
+          <w:szCs w:val="24"/>
+        </w:rPr>
+      </w:pPr>
+      <w:r>
+        <w:rPr>
+          <w:rFonts w:ascii="Segoe UI Symbol" w:hAnsi="Segoe UI Symbol" w:cs="Segoe UI Symbol"/>
+          <w:sz w:val="24"/>
+          <w:szCs w:val="24"/>
+        </w:rPr>
         <w:lastRenderedPageBreak/>
-        <w:t>b. what is the role of JavaScript in web development?</w:t>
+        <w:t>➡️</w:t>
+      </w:r>
+      <w:r>
+        <w:rPr>
+          <w:sz w:val="24"/>
+          <w:szCs w:val="24"/>
+        </w:rPr>
+        <w:t xml:space="preserve"> Html, CSS and JavaScript all work together to create beautiful, interactive and dynamic website or web application.</w:t>
+      </w:r>
+      <w:r>
+        <w:rPr>
+          <w:sz w:val="24"/>
+          <w:szCs w:val="24"/>
+        </w:rPr>
+        <w:t xml:space="preserve"> </w:t>
+      </w:r>
+    </w:p>
+    <w:p>
+      <w:pPr>
+        <w:rPr>
+          <w:sz w:val="24"/>
+          <w:szCs w:val="24"/>
+        </w:rPr>
+      </w:pPr>
+      <w:r>
+        <w:rPr>
+          <w:sz w:val="24"/>
+          <w:szCs w:val="24"/>
+          <w:highlight w:val="yellow"/>
+        </w:rPr>
+        <w:t xml:space="preserve">c. what can </w:t>
+      </w:r>
+      <w:r>
+        <w:rPr>
+          <w:sz w:val="24"/>
+          <w:szCs w:val="24"/>
+          <w:highlight w:val="yellow"/>
+        </w:rPr>
+        <w:t>JavaScript</w:t>
+      </w:r>
+      <w:r>
+        <w:rPr>
+          <w:sz w:val="24"/>
+          <w:szCs w:val="24"/>
+          <w:highlight w:val="yellow"/>
+        </w:rPr>
+        <w:t xml:space="preserve"> do?</w:t>
       </w:r>
     </w:p>
     <w:p>
@@ -381,177 +428,178 @@
           <w:sz w:val="24"/>
           <w:szCs w:val="24"/>
         </w:rPr>
-        <w:t xml:space="preserve"> Html, CSS and JavaScript all work together to create beautiful, interactive and dynamic website or web application.</w:t>
-      </w:r>
-      <w:r>
-        <w:rPr>
-          <w:sz w:val="24"/>
-          <w:szCs w:val="24"/>
+        <w:t xml:space="preserve"> dynamic effect and web application on web browser-</w:t>
+      </w:r>
+    </w:p>
+    <w:p>
+      <w:pPr>
+        <w:rPr>
+          <w:sz w:val="24"/>
+          <w:szCs w:val="24"/>
+        </w:rPr>
+      </w:pPr>
+      <w:r>
+        <w:rPr>
+          <w:rFonts w:ascii="Segoe UI Symbol" w:hAnsi="Segoe UI Symbol" w:cs="Segoe UI Symbol"/>
+          <w:sz w:val="24"/>
+          <w:szCs w:val="24"/>
+        </w:rPr>
+        <w:t>➡️</w:t>
+      </w:r>
+      <w:r>
+        <w:rPr>
+          <w:sz w:val="24"/>
+          <w:szCs w:val="24"/>
+        </w:rPr>
+        <w:t>web application on web server.</w:t>
+      </w:r>
+    </w:p>
+    <w:p>
+      <w:pPr>
+        <w:rPr>
+          <w:sz w:val="24"/>
+          <w:szCs w:val="24"/>
+        </w:rPr>
+      </w:pPr>
+      <w:r>
+        <w:rPr>
+          <w:rFonts w:ascii="Segoe UI Symbol" w:hAnsi="Segoe UI Symbol" w:cs="Segoe UI Symbol"/>
+          <w:sz w:val="24"/>
+          <w:szCs w:val="24"/>
+        </w:rPr>
+        <w:t>➡️</w:t>
+      </w:r>
+      <w:r>
+        <w:rPr>
+          <w:sz w:val="24"/>
+          <w:szCs w:val="24"/>
+        </w:rPr>
+        <w:t>native mobile application.</w:t>
+      </w:r>
+    </w:p>
+    <w:p>
+      <w:pPr>
+        <w:rPr>
+          <w:sz w:val="24"/>
+          <w:szCs w:val="24"/>
+        </w:rPr>
+      </w:pPr>
+      <w:r>
+        <w:rPr>
+          <w:rFonts w:ascii="Segoe UI Symbol" w:hAnsi="Segoe UI Symbol" w:cs="Segoe UI Symbol"/>
+          <w:sz w:val="24"/>
+          <w:szCs w:val="24"/>
+        </w:rPr>
+        <w:t>➡️</w:t>
+      </w:r>
+      <w:r>
+        <w:rPr>
+          <w:sz w:val="24"/>
+          <w:szCs w:val="24"/>
+        </w:rPr>
+        <w:t>native desktop application.</w:t>
+      </w:r>
+    </w:p>
+    <w:p>
+      <w:pPr>
+        <w:rPr>
+          <w:sz w:val="24"/>
+          <w:szCs w:val="24"/>
+        </w:rPr>
+      </w:pPr>
+      <w:r>
+        <w:rPr>
+          <w:rFonts w:ascii="Segoe UI Symbol" w:hAnsi="Segoe UI Symbol" w:cs="Segoe UI Symbol"/>
+          <w:sz w:val="24"/>
+          <w:szCs w:val="24"/>
+        </w:rPr>
+        <w:t>➡️</w:t>
+      </w:r>
+      <w:r>
+        <w:rPr>
+          <w:sz w:val="24"/>
+          <w:szCs w:val="24"/>
+        </w:rPr>
+        <w:t>programming-language: A programming language is basically just a tool that allows to write code that will instruct a computer to do something.</w:t>
+      </w:r>
+    </w:p>
+    <w:p>
+      <w:pPr>
+        <w:rPr>
+          <w:sz w:val="24"/>
+          <w:szCs w:val="24"/>
+        </w:rPr>
+      </w:pPr>
+      <w:r>
+        <w:rPr>
+          <w:sz w:val="24"/>
+          <w:szCs w:val="24"/>
+          <w:highlight w:val="yellow"/>
+        </w:rPr>
+        <w:t>d.</w:t>
+      </w:r>
+      <w:r>
+        <w:rPr>
+          <w:sz w:val="24"/>
+          <w:szCs w:val="24"/>
+          <w:highlight w:val="yellow"/>
         </w:rPr>
         <w:t xml:space="preserve"> </w:t>
       </w:r>
-    </w:p>
-    <w:p>
-      <w:pPr>
-        <w:rPr>
-          <w:sz w:val="24"/>
-          <w:szCs w:val="24"/>
-        </w:rPr>
-      </w:pPr>
       <w:r>
         <w:rPr>
           <w:sz w:val="24"/>
           <w:szCs w:val="24"/>
           <w:highlight w:val="yellow"/>
         </w:rPr>
-        <w:t xml:space="preserve">c. what can </w:t>
-      </w:r>
-      <w:r>
+        <w:t>High-level programming language</w:t>
+      </w:r>
+      <w:r>
+        <w:rPr>
+          <w:sz w:val="24"/>
+          <w:szCs w:val="24"/>
+        </w:rPr>
+        <w:t xml:space="preserve"> (HLL) is designed for developing user-friendly software programs and websites. This programming language requires a compiler or interpreter to translate the program into machine language (execute the program).</w:t>
+      </w:r>
+    </w:p>
+    <w:p>
+      <w:pPr>
+        <w:rPr>
+          <w:sz w:val="24"/>
+          <w:szCs w:val="24"/>
+        </w:rPr>
+      </w:pPr>
+    </w:p>
+    <w:p>
+      <w:pPr>
         <w:rPr>
           <w:sz w:val="24"/>
           <w:szCs w:val="24"/>
           <w:highlight w:val="yellow"/>
         </w:rPr>
-        <w:t>JavaScript</w:t>
-      </w:r>
+      </w:pPr>
       <w:r>
         <w:rPr>
           <w:sz w:val="24"/>
           <w:szCs w:val="24"/>
           <w:highlight w:val="yellow"/>
         </w:rPr>
-        <w:t xml:space="preserve"> do?</w:t>
-      </w:r>
-    </w:p>
-    <w:p>
-      <w:pPr>
-        <w:rPr>
-          <w:sz w:val="24"/>
-          <w:szCs w:val="24"/>
-        </w:rPr>
-      </w:pPr>
-      <w:r>
-        <w:rPr>
-          <w:rFonts w:ascii="Segoe UI Symbol" w:hAnsi="Segoe UI Symbol" w:cs="Segoe UI Symbol"/>
-          <w:sz w:val="24"/>
-          <w:szCs w:val="24"/>
-        </w:rPr>
-        <w:t>➡️</w:t>
-      </w:r>
-      <w:r>
-        <w:rPr>
-          <w:sz w:val="24"/>
-          <w:szCs w:val="24"/>
-        </w:rPr>
-        <w:t xml:space="preserve"> dynamic effect and web application on web browser-</w:t>
-      </w:r>
-    </w:p>
-    <w:p>
-      <w:pPr>
-        <w:rPr>
-          <w:sz w:val="24"/>
-          <w:szCs w:val="24"/>
-        </w:rPr>
-      </w:pPr>
-      <w:r>
-        <w:rPr>
-          <w:rFonts w:ascii="Segoe UI Symbol" w:hAnsi="Segoe UI Symbol" w:cs="Segoe UI Symbol"/>
-          <w:sz w:val="24"/>
-          <w:szCs w:val="24"/>
-        </w:rPr>
-        <w:t>➡️</w:t>
-      </w:r>
-      <w:r>
-        <w:rPr>
-          <w:sz w:val="24"/>
-          <w:szCs w:val="24"/>
-        </w:rPr>
-        <w:t>web application on web server.</w:t>
-      </w:r>
-    </w:p>
-    <w:p>
-      <w:pPr>
-        <w:rPr>
-          <w:sz w:val="24"/>
-          <w:szCs w:val="24"/>
-        </w:rPr>
-      </w:pPr>
-      <w:r>
-        <w:rPr>
-          <w:rFonts w:ascii="Segoe UI Symbol" w:hAnsi="Segoe UI Symbol" w:cs="Segoe UI Symbol"/>
-          <w:sz w:val="24"/>
-          <w:szCs w:val="24"/>
-        </w:rPr>
-        <w:t>➡️</w:t>
-      </w:r>
-      <w:r>
-        <w:rPr>
-          <w:sz w:val="24"/>
-          <w:szCs w:val="24"/>
-        </w:rPr>
-        <w:t>native mobile application.</w:t>
-      </w:r>
-    </w:p>
-    <w:p>
-      <w:pPr>
-        <w:rPr>
-          <w:sz w:val="24"/>
-          <w:szCs w:val="24"/>
-        </w:rPr>
-      </w:pPr>
-      <w:r>
-        <w:rPr>
-          <w:rFonts w:ascii="Segoe UI Symbol" w:hAnsi="Segoe UI Symbol" w:cs="Segoe UI Symbol"/>
-          <w:sz w:val="24"/>
-          <w:szCs w:val="24"/>
-        </w:rPr>
-        <w:t>➡️</w:t>
-      </w:r>
-      <w:r>
-        <w:rPr>
-          <w:sz w:val="24"/>
-          <w:szCs w:val="24"/>
-        </w:rPr>
-        <w:t>native desktop application.</w:t>
-      </w:r>
-    </w:p>
-    <w:p>
-      <w:pPr>
-        <w:rPr>
-          <w:sz w:val="24"/>
-          <w:szCs w:val="24"/>
-        </w:rPr>
-      </w:pPr>
-      <w:r>
-        <w:rPr>
-          <w:rFonts w:ascii="Segoe UI Symbol" w:hAnsi="Segoe UI Symbol" w:cs="Segoe UI Symbol"/>
-          <w:sz w:val="24"/>
-          <w:szCs w:val="24"/>
-        </w:rPr>
-        <w:t>➡️</w:t>
-      </w:r>
-      <w:r>
-        <w:rPr>
-          <w:sz w:val="24"/>
-          <w:szCs w:val="24"/>
-        </w:rPr>
-        <w:t>programming-language: A programming language is basically just a tool that allows to write code that will instruct a computer to do something.</w:t>
-      </w:r>
-    </w:p>
-    <w:p>
-      <w:pPr>
-        <w:rPr>
-          <w:sz w:val="24"/>
-          <w:szCs w:val="24"/>
-        </w:rPr>
-      </w:pPr>
+        <w:t>e</w:t>
+      </w:r>
       <w:r>
         <w:rPr>
           <w:sz w:val="24"/>
           <w:szCs w:val="24"/>
           <w:highlight w:val="yellow"/>
         </w:rPr>
-        <w:t>d.</w:t>
+        <w:t>. object-oriented:</w:t>
+      </w:r>
+      <w:r>
+        <w:rPr>
+          <w:sz w:val="24"/>
+          <w:szCs w:val="24"/>
+        </w:rPr>
+        <w:t xml:space="preserve"> mostly based on the concept of object for </w:t>
       </w:r>
       <w:r>
         <w:rPr>
@@ -559,288 +607,216 @@
           <w:szCs w:val="24"/>
           <w:highlight w:val="yellow"/>
         </w:rPr>
+        <w:t>storing most kinds of data.</w:t>
+      </w:r>
+    </w:p>
+    <w:p>
+      <w:pPr>
+        <w:rPr>
+          <w:sz w:val="24"/>
+          <w:szCs w:val="24"/>
+        </w:rPr>
+      </w:pPr>
+      <w:r>
+        <w:rPr>
+          <w:sz w:val="24"/>
+          <w:szCs w:val="24"/>
+          <w:highlight w:val="yellow"/>
+        </w:rPr>
+        <w:t>f</w:t>
+      </w:r>
+      <w:r>
+        <w:rPr>
+          <w:sz w:val="24"/>
+          <w:szCs w:val="24"/>
+          <w:highlight w:val="yellow"/>
+        </w:rPr>
+        <w:t>. multi-paradigm:</w:t>
+      </w:r>
+      <w:r>
+        <w:rPr>
+          <w:sz w:val="24"/>
+          <w:szCs w:val="24"/>
+        </w:rPr>
+        <w:t xml:space="preserve"> that it's so flexible and versatile that we can use all kinds of different programming style such as imperative and declarative programming.</w:t>
+      </w:r>
+    </w:p>
+    <w:p>
+      <w:pPr>
+        <w:rPr>
+          <w:sz w:val="24"/>
+          <w:szCs w:val="24"/>
+        </w:rPr>
+      </w:pPr>
+    </w:p>
+    <w:p>
+      <w:pPr>
+        <w:rPr>
+          <w:sz w:val="24"/>
+          <w:szCs w:val="24"/>
+        </w:rPr>
+      </w:pPr>
+      <w:r>
+        <w:rPr>
+          <w:sz w:val="24"/>
+          <w:szCs w:val="24"/>
+          <w:highlight w:val="yellow"/>
+        </w:rPr>
+        <w:t>g</w:t>
+      </w:r>
+      <w:r>
+        <w:rPr>
+          <w:sz w:val="24"/>
+          <w:szCs w:val="24"/>
+          <w:highlight w:val="yellow"/>
+        </w:rPr>
+        <w:t>. React native:</w:t>
+      </w:r>
+      <w:r>
+        <w:rPr>
+          <w:sz w:val="24"/>
+          <w:szCs w:val="24"/>
+        </w:rPr>
+        <w:t xml:space="preserve"> the ionic frame work tools electron.</w:t>
+      </w:r>
+    </w:p>
+    <w:p>
+      <w:pPr>
+        <w:rPr>
+          <w:sz w:val="24"/>
+          <w:szCs w:val="24"/>
+        </w:rPr>
+      </w:pPr>
+    </w:p>
+    <w:p>
+      <w:pPr>
+        <w:rPr>
+          <w:sz w:val="24"/>
+          <w:szCs w:val="24"/>
+        </w:rPr>
+      </w:pPr>
+      <w:r>
+        <w:rPr>
+          <w:sz w:val="24"/>
+          <w:szCs w:val="24"/>
+          <w:highlight w:val="yellow"/>
+        </w:rPr>
+        <w:t>h</w:t>
+      </w:r>
+      <w:r>
+        <w:rPr>
+          <w:sz w:val="24"/>
+          <w:szCs w:val="24"/>
+          <w:highlight w:val="yellow"/>
+        </w:rPr>
+        <w:t>. JavaScript:</w:t>
+      </w:r>
+      <w:r>
+        <w:rPr>
+          <w:sz w:val="24"/>
+          <w:szCs w:val="24"/>
+        </w:rPr>
+        <w:t xml:space="preserve"> JavaScript is the real programming language of internet. allows developer to add dynamic effect and interactive effect on any webpage. we also use it to manipulate the content or the CSS, load data from remote server and really build entire application in the browser. we then call web application.</w:t>
+      </w:r>
+    </w:p>
+    <w:p>
+      <w:pPr>
+        <w:rPr>
+          <w:sz w:val="24"/>
+          <w:szCs w:val="24"/>
+        </w:rPr>
+      </w:pPr>
+      <w:r>
+        <w:rPr>
+          <w:sz w:val="24"/>
+          <w:szCs w:val="24"/>
+        </w:rPr>
+        <w:t>JavaScript releases ... (mote about this later)</w:t>
+      </w:r>
+    </w:p>
+    <w:p>
+      <w:pPr>
+        <w:rPr>
+          <w:sz w:val="24"/>
+          <w:szCs w:val="24"/>
+        </w:rPr>
+      </w:pPr>
+      <w:r>
+        <w:rPr>
+          <w:sz w:val="24"/>
+          <w:szCs w:val="24"/>
+        </w:rPr>
+        <w:t>Note: JavaScript release.</w:t>
+      </w:r>
+    </w:p>
+    <w:p>
+      <w:pPr>
+        <w:rPr>
+          <w:sz w:val="24"/>
+          <w:szCs w:val="24"/>
+        </w:rPr>
+      </w:pPr>
+      <w:r>
+        <w:rPr>
+          <w:sz w:val="24"/>
+          <w:szCs w:val="24"/>
+        </w:rPr>
+        <w:t xml:space="preserve">ES stands for </w:t>
+      </w:r>
+      <w:r>
+        <w:rPr>
+          <w:sz w:val="24"/>
+          <w:szCs w:val="24"/>
+        </w:rPr>
+        <w:t>ECMAScript</w:t>
+      </w:r>
+      <w:r>
+        <w:rPr>
+          <w:sz w:val="24"/>
+          <w:szCs w:val="24"/>
+        </w:rPr>
+        <w:t>.</w:t>
+      </w:r>
+    </w:p>
+    <w:p>
+      <w:pPr>
+        <w:rPr>
+          <w:sz w:val="24"/>
+          <w:szCs w:val="24"/>
+        </w:rPr>
+      </w:pPr>
+      <w:r>
+        <w:rPr>
+          <w:sz w:val="24"/>
+          <w:szCs w:val="24"/>
+          <w:highlight w:val="yellow"/>
+        </w:rPr>
+        <w:t>ECMA = European Computer Manufacturers Association.</w:t>
+      </w:r>
+    </w:p>
+    <w:p>
+      <w:pPr>
+        <w:rPr>
+          <w:sz w:val="24"/>
+          <w:szCs w:val="24"/>
+        </w:rPr>
+      </w:pPr>
+      <w:r>
+        <w:rPr>
+          <w:sz w:val="24"/>
+          <w:szCs w:val="24"/>
+        </w:rPr>
+        <w:t>Note: Learn modern JavaScript from the beginning. but without forgetting the older parts!</w:t>
+      </w:r>
+      <w:r>
+        <w:rPr>
+          <w:sz w:val="24"/>
+          <w:szCs w:val="24"/>
+        </w:rPr>
         <w:t xml:space="preserve"> </w:t>
       </w:r>
       <w:r>
         <w:rPr>
-          <w:sz w:val="24"/>
-          <w:szCs w:val="24"/>
-          <w:highlight w:val="yellow"/>
-        </w:rPr>
-        <w:t>High-level programming language</w:t>
-      </w:r>
-      <w:r>
-        <w:rPr>
-          <w:sz w:val="24"/>
-          <w:szCs w:val="24"/>
-        </w:rPr>
-        <w:t xml:space="preserve"> (HLL) is designed for developing user-friendly software programs and websites. This programming language requires a compiler or interpreter to translate the program into machine language (execute the program).</w:t>
-      </w:r>
-    </w:p>
-    <w:p>
-      <w:pPr>
-        <w:rPr>
-          <w:sz w:val="24"/>
-          <w:szCs w:val="24"/>
-        </w:rPr>
-      </w:pPr>
-    </w:p>
-    <w:p>
-      <w:pPr>
-        <w:rPr>
-          <w:sz w:val="24"/>
-          <w:szCs w:val="24"/>
-          <w:highlight w:val="yellow"/>
-        </w:rPr>
-      </w:pPr>
-      <w:r>
-        <w:rPr>
-          <w:sz w:val="24"/>
-          <w:szCs w:val="24"/>
-          <w:highlight w:val="yellow"/>
-        </w:rPr>
-        <w:t>e</w:t>
-      </w:r>
-      <w:r>
-        <w:rPr>
-          <w:sz w:val="24"/>
-          <w:szCs w:val="24"/>
-          <w:highlight w:val="yellow"/>
-        </w:rPr>
-        <w:t>. object-oriented:</w:t>
-      </w:r>
-      <w:r>
-        <w:rPr>
-          <w:sz w:val="24"/>
-          <w:szCs w:val="24"/>
-        </w:rPr>
-        <w:t xml:space="preserve"> mostly based on the concept of object for </w:t>
-      </w:r>
-      <w:r>
-        <w:rPr>
-          <w:sz w:val="24"/>
-          <w:szCs w:val="24"/>
-          <w:highlight w:val="yellow"/>
-        </w:rPr>
-        <w:t>storing most kinds of data.</w:t>
-      </w:r>
-    </w:p>
-    <w:p>
-      <w:pPr>
-        <w:rPr>
-          <w:sz w:val="24"/>
-          <w:szCs w:val="24"/>
-        </w:rPr>
-      </w:pPr>
-      <w:r>
-        <w:rPr>
-          <w:sz w:val="24"/>
-          <w:szCs w:val="24"/>
-          <w:highlight w:val="yellow"/>
-        </w:rPr>
-        <w:t>f</w:t>
-      </w:r>
-      <w:r>
-        <w:rPr>
-          <w:sz w:val="24"/>
-          <w:szCs w:val="24"/>
-          <w:highlight w:val="yellow"/>
-        </w:rPr>
-        <w:t>. multi-paradigm:</w:t>
-      </w:r>
-      <w:r>
-        <w:rPr>
-          <w:sz w:val="24"/>
-          <w:szCs w:val="24"/>
-        </w:rPr>
-        <w:t xml:space="preserve"> that it's so flexible and versatile that we can use all kinds of different programming style such as imperative and declarative programming.</w:t>
-      </w:r>
-    </w:p>
-    <w:p>
-      <w:pPr>
-        <w:rPr>
-          <w:sz w:val="24"/>
-          <w:szCs w:val="24"/>
-        </w:rPr>
-      </w:pPr>
-    </w:p>
-    <w:p>
-      <w:pPr>
-        <w:rPr>
-          <w:sz w:val="24"/>
-          <w:szCs w:val="24"/>
-        </w:rPr>
-      </w:pPr>
-      <w:r>
-        <w:rPr>
-          <w:sz w:val="24"/>
-          <w:szCs w:val="24"/>
-          <w:highlight w:val="yellow"/>
-        </w:rPr>
-        <w:t>g</w:t>
-      </w:r>
-      <w:r>
-        <w:rPr>
-          <w:sz w:val="24"/>
-          <w:szCs w:val="24"/>
-          <w:highlight w:val="yellow"/>
-        </w:rPr>
-        <w:t>. React native:</w:t>
-      </w:r>
-      <w:r>
-        <w:rPr>
-          <w:sz w:val="24"/>
-          <w:szCs w:val="24"/>
-        </w:rPr>
-        <w:t xml:space="preserve"> the ionic frame work tools electron.</w:t>
-      </w:r>
-    </w:p>
-    <w:p>
-      <w:pPr>
-        <w:rPr>
-          <w:sz w:val="24"/>
-          <w:szCs w:val="24"/>
-        </w:rPr>
-      </w:pPr>
-    </w:p>
-    <w:p>
-      <w:pPr>
-        <w:rPr>
-          <w:sz w:val="24"/>
-          <w:szCs w:val="24"/>
-        </w:rPr>
-      </w:pPr>
-      <w:r>
-        <w:rPr>
-          <w:sz w:val="24"/>
-          <w:szCs w:val="24"/>
-          <w:highlight w:val="yellow"/>
-        </w:rPr>
-        <w:t>h</w:t>
-      </w:r>
-      <w:r>
-        <w:rPr>
-          <w:sz w:val="24"/>
-          <w:szCs w:val="24"/>
-          <w:highlight w:val="yellow"/>
-        </w:rPr>
-        <w:t>. JavaScript:</w:t>
-      </w:r>
-      <w:r>
-        <w:rPr>
-          <w:sz w:val="24"/>
-          <w:szCs w:val="24"/>
-        </w:rPr>
-        <w:t xml:space="preserve"> JavaScript is the real programming language of internet. allows developer to add dynamic effect and interactive effect on any webpage. we also use it to manipulate the content or the CSS, load data from remote server and really build entire application in the browser. we then call web application.</w:t>
-      </w:r>
-    </w:p>
-    <w:p>
-      <w:pPr>
-        <w:rPr>
-          <w:sz w:val="24"/>
-          <w:szCs w:val="24"/>
-        </w:rPr>
-      </w:pPr>
-      <w:r>
-        <w:rPr>
-          <w:sz w:val="24"/>
-          <w:szCs w:val="24"/>
-        </w:rPr>
-        <w:t>JavaScript releases ... (mote about this later)</w:t>
-      </w:r>
-    </w:p>
-    <w:p>
-      <w:pPr>
-        <w:rPr>
-          <w:sz w:val="24"/>
-          <w:szCs w:val="24"/>
-        </w:rPr>
-      </w:pPr>
-      <w:r>
-        <w:rPr>
-          <w:sz w:val="24"/>
-          <w:szCs w:val="24"/>
-        </w:rPr>
-        <w:t>Note: JavaScript release.</w:t>
-      </w:r>
-    </w:p>
-    <w:p>
-      <w:pPr>
-        <w:rPr>
-          <w:sz w:val="24"/>
-          <w:szCs w:val="24"/>
-        </w:rPr>
-      </w:pPr>
-      <w:r>
-        <w:rPr>
-          <w:sz w:val="24"/>
-          <w:szCs w:val="24"/>
-        </w:rPr>
-        <w:t xml:space="preserve">ES stands for </w:t>
-      </w:r>
-      <w:r>
-        <w:rPr>
-          <w:sz w:val="24"/>
-          <w:szCs w:val="24"/>
-        </w:rPr>
-        <w:t>ECMAScript</w:t>
-      </w:r>
-      <w:r>
-        <w:rPr>
-          <w:sz w:val="24"/>
-          <w:szCs w:val="24"/>
-        </w:rPr>
-        <w:t>.</w:t>
-      </w:r>
-    </w:p>
-    <w:p>
-      <w:pPr>
-        <w:rPr>
-          <w:sz w:val="24"/>
-          <w:szCs w:val="24"/>
-        </w:rPr>
-      </w:pPr>
-      <w:r>
-        <w:rPr>
-          <w:sz w:val="24"/>
-          <w:szCs w:val="24"/>
-          <w:highlight w:val="yellow"/>
-        </w:rPr>
-        <w:t>ECMA = European Computer Manufacturers Association.</w:t>
-      </w:r>
-    </w:p>
-    <w:p>
-      <w:pPr>
-        <w:rPr>
-          <w:sz w:val="24"/>
-          <w:szCs w:val="24"/>
-        </w:rPr>
-      </w:pPr>
-    </w:p>
-    <w:p>
-      <w:pPr>
-        <w:rPr>
-          <w:sz w:val="24"/>
-          <w:szCs w:val="24"/>
-        </w:rPr>
-      </w:pPr>
-      <w:r>
-        <w:rPr>
-          <w:sz w:val="24"/>
-          <w:szCs w:val="24"/>
-        </w:rPr>
-        <w:lastRenderedPageBreak/>
-        <w:t>Note: Learn modern JavaScript from the beginning. but without forgetting the older parts!</w:t>
-      </w:r>
-      <w:r>
-        <w:rPr>
-          <w:sz w:val="24"/>
-          <w:szCs w:val="24"/>
-        </w:rPr>
-        <w:t xml:space="preserve"> </w:t>
-      </w:r>
-      <w:r>
-        <w:rPr>
           <w:rFonts w:ascii="Segoe UI Emoji" w:hAnsi="Segoe UI Emoji" w:cs="Segoe UI Emoji"/>
           <w:sz w:val="24"/>
           <w:szCs w:val="24"/>
@@ -854,14 +830,6 @@
         </w:rPr>
         <w:t xml:space="preserve">  </w:t>
       </w:r>
-    </w:p>
-    <w:p>
-      <w:pPr>
-        <w:rPr>
-          <w:sz w:val="36"/>
-          <w:szCs w:val="36"/>
-        </w:rPr>
-      </w:pPr>
     </w:p>
     <w:p>
       <w:pPr>
@@ -877,6 +845,7 @@
           <w:szCs w:val="36"/>
           <w:highlight w:val="green"/>
         </w:rPr>
+        <w:lastRenderedPageBreak/>
         <w:t>8</w:t>
       </w:r>
       <w:r>
@@ -1298,14 +1267,6 @@
           <w:szCs w:val="24"/>
         </w:rPr>
       </w:pPr>
-    </w:p>
-    <w:p>
-      <w:pPr>
-        <w:rPr>
-          <w:sz w:val="24"/>
-          <w:szCs w:val="24"/>
-        </w:rPr>
-      </w:pPr>
       <w:r>
         <w:rPr>
           <w:sz w:val="24"/>
@@ -1389,99 +1350,99 @@
           <w:sz w:val="28"/>
           <w:szCs w:val="28"/>
         </w:rPr>
+        <w:t>E</w:t>
+      </w:r>
+      <w:r>
+        <w:rPr>
+          <w:sz w:val="28"/>
+          <w:szCs w:val="28"/>
+        </w:rPr>
+        <w:t>xample: firstNamePerson</w:t>
+      </w:r>
+    </w:p>
+    <w:p>
+      <w:pPr>
+        <w:rPr>
+          <w:sz w:val="28"/>
+          <w:szCs w:val="28"/>
+        </w:rPr>
+      </w:pPr>
+      <w:r>
+        <w:rPr>
+          <w:sz w:val="28"/>
+          <w:szCs w:val="28"/>
+          <w:highlight w:val="yellow"/>
+        </w:rPr>
+        <w:t>2. underscore:</w:t>
+      </w:r>
+    </w:p>
+    <w:p>
+      <w:pPr>
+        <w:rPr>
+          <w:sz w:val="28"/>
+          <w:szCs w:val="28"/>
+        </w:rPr>
+      </w:pPr>
+      <w:r>
+        <w:rPr>
+          <w:sz w:val="28"/>
+          <w:szCs w:val="28"/>
+        </w:rPr>
+        <w:t>E</w:t>
+      </w:r>
+      <w:r>
+        <w:rPr>
+          <w:sz w:val="28"/>
+          <w:szCs w:val="28"/>
+        </w:rPr>
+        <w:t>xample: first_name_person</w:t>
+      </w:r>
+    </w:p>
+    <w:p>
+      <w:pPr>
+        <w:rPr>
+          <w:sz w:val="28"/>
+          <w:szCs w:val="28"/>
+        </w:rPr>
+      </w:pPr>
+      <w:r>
+        <w:rPr>
+          <w:sz w:val="28"/>
+          <w:szCs w:val="28"/>
+          <w:highlight w:val="yellow"/>
+        </w:rPr>
+        <w:t>3.</w:t>
+      </w:r>
+      <w:r>
+        <w:rPr>
+          <w:sz w:val="28"/>
+          <w:szCs w:val="28"/>
+          <w:highlight w:val="yellow"/>
+        </w:rPr>
+        <w:t xml:space="preserve"> </w:t>
+      </w:r>
+      <w:r>
+        <w:rPr>
+          <w:sz w:val="28"/>
+          <w:szCs w:val="28"/>
+          <w:highlight w:val="yellow"/>
+        </w:rPr>
+        <w:t>illegal variable name:</w:t>
+      </w:r>
+    </w:p>
+    <w:p>
+      <w:pPr>
+        <w:rPr>
+          <w:sz w:val="28"/>
+          <w:szCs w:val="28"/>
+        </w:rPr>
+      </w:pPr>
+      <w:r>
+        <w:rPr>
+          <w:sz w:val="28"/>
+          <w:szCs w:val="28"/>
+        </w:rPr>
         <w:lastRenderedPageBreak/>
-        <w:t>E</w:t>
-      </w:r>
-      <w:r>
-        <w:rPr>
-          <w:sz w:val="28"/>
-          <w:szCs w:val="28"/>
-        </w:rPr>
-        <w:t>xample: firstNamePerson</w:t>
-      </w:r>
-    </w:p>
-    <w:p>
-      <w:pPr>
-        <w:rPr>
-          <w:sz w:val="28"/>
-          <w:szCs w:val="28"/>
-        </w:rPr>
-      </w:pPr>
-      <w:r>
-        <w:rPr>
-          <w:sz w:val="28"/>
-          <w:szCs w:val="28"/>
-          <w:highlight w:val="yellow"/>
-        </w:rPr>
-        <w:t>2. underscore:</w:t>
-      </w:r>
-    </w:p>
-    <w:p>
-      <w:pPr>
-        <w:rPr>
-          <w:sz w:val="28"/>
-          <w:szCs w:val="28"/>
-        </w:rPr>
-      </w:pPr>
-      <w:r>
-        <w:rPr>
-          <w:sz w:val="28"/>
-          <w:szCs w:val="28"/>
-        </w:rPr>
-        <w:t>E</w:t>
-      </w:r>
-      <w:r>
-        <w:rPr>
-          <w:sz w:val="28"/>
-          <w:szCs w:val="28"/>
-        </w:rPr>
-        <w:t>xample: first_name_person</w:t>
-      </w:r>
-    </w:p>
-    <w:p>
-      <w:pPr>
-        <w:rPr>
-          <w:sz w:val="28"/>
-          <w:szCs w:val="28"/>
-        </w:rPr>
-      </w:pPr>
-      <w:r>
-        <w:rPr>
-          <w:sz w:val="28"/>
-          <w:szCs w:val="28"/>
-          <w:highlight w:val="yellow"/>
-        </w:rPr>
-        <w:t>3.</w:t>
-      </w:r>
-      <w:r>
-        <w:rPr>
-          <w:sz w:val="28"/>
-          <w:szCs w:val="28"/>
-          <w:highlight w:val="yellow"/>
-        </w:rPr>
-        <w:t xml:space="preserve"> </w:t>
-      </w:r>
-      <w:r>
-        <w:rPr>
-          <w:sz w:val="28"/>
-          <w:szCs w:val="28"/>
-          <w:highlight w:val="yellow"/>
-        </w:rPr>
-        <w:t>illegal variable name:</w:t>
-      </w:r>
-    </w:p>
-    <w:p>
-      <w:pPr>
-        <w:rPr>
-          <w:sz w:val="28"/>
-          <w:szCs w:val="28"/>
-        </w:rPr>
-      </w:pPr>
-      <w:r>
-        <w:rPr>
-          <w:sz w:val="28"/>
-          <w:szCs w:val="28"/>
-        </w:rPr>
         <w:t xml:space="preserve">example: let </w:t>
       </w:r>
       <w:r>
@@ -2484,7 +2445,7 @@
               </wp:anchor>
             </w:drawing>
           </mc:Choice>
-          <mc:Fallback>
+          <mc:Fallback xmlns:w16du="http://schemas.microsoft.com/office/word/2023/wordml/word16du">
             <w:pict>
               <v:shapetype w14:anchorId="287AFE41" id="_x0000_t75" coordsize="21600,21600" o:spt="75" o:preferrelative="t" path="m@4@5l@4@11@9@11@9@5xe" filled="f" stroked="f">
                 <v:stroke joinstyle="miter"/>
@@ -2551,7 +2512,7 @@
               </wp:anchor>
             </w:drawing>
           </mc:Choice>
-          <mc:Fallback>
+          <mc:Fallback xmlns:w16du="http://schemas.microsoft.com/office/word/2023/wordml/word16du">
             <w:pict>
               <v:shape w14:anchorId="412702E0" id="Ink 7" o:spid="_x0000_s1026" type="#_x0000_t75" style="position:absolute;margin-left:203.2pt;margin-top:201.6pt;width:171.1pt;height:17.7pt;z-index:251659264;visibility:visible;mso-wrap-style:square;mso-wrap-distance-left:9pt;mso-wrap-distance-top:0;mso-wrap-distance-right:9pt;mso-wrap-distance-bottom:0;mso-position-horizontal:absolute;mso-position-horizontal-relative:text;mso-position-vertical:absolute;mso-position-vertical-relative:text" o:gfxdata="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">
                 <v:imagedata r:id="rId11" o:title=""/>
@@ -13819,14 +13780,6 @@
     </w:p>
     <w:p>
       <w:pPr>
-        <w:rPr>
-          <w:sz w:val="28"/>
-          <w:szCs w:val="28"/>
-        </w:rPr>
-      </w:pPr>
-    </w:p>
-    <w:p>
-      <w:pPr>
         <w:jc w:val="center"/>
         <w:rPr>
           <w:sz w:val="36"/>
@@ -13856,18 +13809,18 @@
         </w:rPr>
         <w:t>a.</w:t>
       </w:r>
-    </w:p>
-    <w:p>
-      <w:pPr>
-        <w:rPr>
-          <w:sz w:val="28"/>
-          <w:szCs w:val="28"/>
-        </w:rPr>
-      </w:pPr>
-      <w:r>
-        <w:rPr>
-          <w:sz w:val="28"/>
-          <w:szCs w:val="28"/>
+      <w:r>
+        <w:rPr>
+          <w:sz w:val="28"/>
+          <w:szCs w:val="28"/>
+        </w:rPr>
+        <w:t xml:space="preserve"> </w:t>
+      </w:r>
+      <w:r>
+        <w:rPr>
+          <w:sz w:val="24"/>
+          <w:szCs w:val="24"/>
+          <w:highlight w:val="yellow"/>
         </w:rPr>
         <w:t>Expressions: An Expressions is a piece of code the produces a value.</w:t>
       </w:r>
@@ -14003,38 +13956,38 @@
           <w:sz w:val="28"/>
           <w:szCs w:val="28"/>
         </w:rPr>
+        <w:t>we can compare this with normal spoken language.</w:t>
+      </w:r>
+    </w:p>
+    <w:p>
+      <w:pPr>
+        <w:rPr>
+          <w:sz w:val="28"/>
+          <w:szCs w:val="28"/>
+        </w:rPr>
+      </w:pPr>
+      <w:r>
+        <w:rPr>
+          <w:sz w:val="28"/>
+          <w:szCs w:val="28"/>
+        </w:rPr>
+        <w:t>d.</w:t>
+      </w:r>
+    </w:p>
+    <w:p>
+      <w:pPr>
+        <w:rPr>
+          <w:sz w:val="28"/>
+          <w:szCs w:val="28"/>
+        </w:rPr>
+      </w:pPr>
+      <w:r>
+        <w:rPr>
+          <w:sz w:val="28"/>
+          <w:szCs w:val="28"/>
+          <w:highlight w:val="yellow"/>
+        </w:rPr>
         <w:lastRenderedPageBreak/>
-        <w:t>we can compare this with normal spoken language.</w:t>
-      </w:r>
-    </w:p>
-    <w:p>
-      <w:pPr>
-        <w:rPr>
-          <w:sz w:val="28"/>
-          <w:szCs w:val="28"/>
-        </w:rPr>
-      </w:pPr>
-      <w:r>
-        <w:rPr>
-          <w:sz w:val="28"/>
-          <w:szCs w:val="28"/>
-        </w:rPr>
-        <w:t>d.</w:t>
-      </w:r>
-    </w:p>
-    <w:p>
-      <w:pPr>
-        <w:rPr>
-          <w:sz w:val="28"/>
-          <w:szCs w:val="28"/>
-        </w:rPr>
-      </w:pPr>
-      <w:r>
-        <w:rPr>
-          <w:sz w:val="28"/>
-          <w:szCs w:val="28"/>
-          <w:highlight w:val="yellow"/>
-        </w:rPr>
         <w:t>A declaration is like a complete sentence and Expressions are like the words that make up the sentence. Now, basically we write our whole programs as a sequence of actions. And these actions are statement.</w:t>
       </w:r>
     </w:p>
@@ -14343,6 +14296,7 @@
           <w:sz w:val="28"/>
           <w:szCs w:val="28"/>
         </w:rPr>
+        <w:lastRenderedPageBreak/>
         <w:t>and now let's write, age, grater or equal 18. so, this is your or test to check whether the age is at least 18. after this Condition we use a question mark. and then here we write essentially or if block. so that's the code that we want to be executed in case that dies Condition here is true. so, let's say console.log {I like to drink milk} the we also need basically a mandatory else block. and that goes after this {:} colon.</w:t>
       </w:r>
     </w:p>
@@ -14533,7 +14487,7 @@
 </file>
 
 <file path=word/numbering.xml><?xml version="1.0" encoding="utf-8"?>
-<w:numbering xmlns:wpc="http://schemas.microsoft.com/office/word/2010/wordprocessingCanvas" xmlns:cx="http://schemas.microsoft.com/office/drawing/2014/chartex" xmlns:cx1="http://schemas.microsoft.com/office/drawing/2015/9/8/chartex" xmlns:cx2="http://schemas.microsoft.com/office/drawing/2015/10/21/chartex" xmlns:cx3="http://schemas.microsoft.com/office/drawing/2016/5/9/chartex" xmlns:cx4="http://schemas.microsoft.com/office/drawing/2016/5/10/chartex" xmlns:cx5="http://schemas.microsoft.com/office/drawing/2016/5/11/chartex" xmlns:cx6="http://schemas.microsoft.com/office/drawing/2016/5/12/chartex" xmlns:cx7="http://schemas.microsoft.com/office/drawing/2016/5/13/chartex" xmlns:cx8="http://schemas.microsoft.com/office/drawing/2016/5/14/chartex" xmlns:mc="http://schemas.openxmlformats.org/markup-compatibility/2006" xmlns:aink="http://schemas.microsoft.com/office/drawing/2016/ink" xmlns:am3d="http://schemas.microsoft.com/office/drawing/2017/model3d" xmlns:o="urn:schemas-microsoft-com:office:office" xmlns:oel="http://schemas.microsoft.com/office/2019/extlst" xmlns:r="http://schemas.openxmlformats.org/officeDocument/2006/relationships" xmlns:m="http://schemas.openxmlformats.org/officeDocument/2006/math" xmlns:v="urn:schemas-microsoft-com:vml" xmlns:wp14="http://schemas.microsoft.com/office/word/2010/wordprocessingDrawing" xmlns:wp="http://schemas.openxmlformats.org/drawingml/2006/wordprocessingDrawing" xmlns:w10="urn:schemas-microsoft-com:office:word" xmlns:w="http://schemas.openxmlformats.org/wordprocessingml/2006/main" xmlns:w14="http://schemas.microsoft.com/office/word/2010/wordml" xmlns:w15="http://schemas.microsoft.com/office/word/2012/wordml" xmlns:w16cex="http://schemas.microsoft.com/office/word/2018/wordml/cex" xmlns:w16cid="http://schemas.microsoft.com/office/word/2016/wordml/cid" xmlns:w16="http://schemas.microsoft.com/office/word/2018/wordml" xmlns:w16du="http://schemas.microsoft.com/office/word/2023/wordml/word16du" xmlns:w16sdtdh="http://schemas.microsoft.com/office/word/2020/wordml/sdtdatahash" xmlns:w16se="http://schemas.microsoft.com/office/word/2015/wordml/symex" xmlns:wpg="http://schemas.microsoft.com/office/word/2010/wordprocessingGroup" xmlns:wpi="http://schemas.microsoft.com/office/word/2010/wordprocessingInk" xmlns:wne="http://schemas.microsoft.com/office/word/2006/wordml" xmlns:wps="http://schemas.microsoft.com/office/word/2010/wordprocessingShape" mc:Ignorable="w14 w15 w16se w16cid w16 w16cex w16sdtdh wp14">
+<w:numbering xmlns:wpc="http://schemas.microsoft.com/office/word/2010/wordprocessingCanvas" xmlns:cx="http://schemas.microsoft.com/office/drawing/2014/chartex" xmlns:cx1="http://schemas.microsoft.com/office/drawing/2015/9/8/chartex" xmlns:cx2="http://schemas.microsoft.com/office/drawing/2015/10/21/chartex" xmlns:cx3="http://schemas.microsoft.com/office/drawing/2016/5/9/chartex" xmlns:cx4="http://schemas.microsoft.com/office/drawing/2016/5/10/chartex" xmlns:cx5="http://schemas.microsoft.com/office/drawing/2016/5/11/chartex" xmlns:cx6="http://schemas.microsoft.com/office/drawing/2016/5/12/chartex" xmlns:cx7="http://schemas.microsoft.com/office/drawing/2016/5/13/chartex" xmlns:cx8="http://schemas.microsoft.com/office/drawing/2016/5/14/chartex" xmlns:mc="http://schemas.openxmlformats.org/markup-compatibility/2006" xmlns:aink="http://schemas.microsoft.com/office/drawing/2016/ink" xmlns:am3d="http://schemas.microsoft.com/office/drawing/2017/model3d" xmlns:o="urn:schemas-microsoft-com:office:office" xmlns:oel="http://schemas.microsoft.com/office/2019/extlst" xmlns:r="http://schemas.openxmlformats.org/officeDocument/2006/relationships" xmlns:m="http://schemas.openxmlformats.org/officeDocument/2006/math" xmlns:v="urn:schemas-microsoft-com:vml" xmlns:wp14="http://schemas.microsoft.com/office/word/2010/wordprocessingDrawing" xmlns:wp="http://schemas.openxmlformats.org/drawingml/2006/wordprocessingDrawing" xmlns:w10="urn:schemas-microsoft-com:office:word" xmlns:w="http://schemas.openxmlformats.org/wordprocessingml/2006/main" xmlns:w14="http://schemas.microsoft.com/office/word/2010/wordml" xmlns:w15="http://schemas.microsoft.com/office/word/2012/wordml" xmlns:w16cex="http://schemas.microsoft.com/office/word/2018/wordml/cex" xmlns:w16cid="http://schemas.microsoft.com/office/word/2016/wordml/cid" xmlns:w16="http://schemas.microsoft.com/office/word/2018/wordml" xmlns:w16sdtdh="http://schemas.microsoft.com/office/word/2020/wordml/sdtdatahash" xmlns:w16se="http://schemas.microsoft.com/office/word/2015/wordml/symex" xmlns:wpg="http://schemas.microsoft.com/office/word/2010/wordprocessingGroup" xmlns:wpi="http://schemas.microsoft.com/office/word/2010/wordprocessingInk" xmlns:wne="http://schemas.microsoft.com/office/word/2006/wordml" xmlns:wps="http://schemas.microsoft.com/office/word/2010/wordprocessingShape" mc:Ignorable="w14 w15 w16se w16cid w16 w16cex w16sdtdh wp14">
   <w:abstractNum w:abstractNumId="0" w15:restartNumberingAfterBreak="0">
     <w:nsid w:val="12DD596B"/>
     <w:multiLevelType w:val="hybridMultilevel"/>
